--- a/IPA Dokumentation.docx
+++ b/IPA Dokumentation.docx
@@ -460,16 +460,16 @@
             <mc:AlternateContent>
               <mc:Choice Requires="wps">
                 <w:drawing>
-                  <wp:anchor distT="0" distB="0" distL="114300" distR="114300" simplePos="0" relativeHeight="251659264" behindDoc="0" locked="0" layoutInCell="1" allowOverlap="1" wp14:anchorId="7D81225B" wp14:editId="185F3193">
+                  <wp:anchor distT="0" distB="0" distL="114300" distR="114300" simplePos="0" relativeHeight="251659264" behindDoc="0" locked="0" layoutInCell="1" allowOverlap="1" wp14:anchorId="7D81225B" wp14:editId="7F10BE62">
                     <wp:simplePos x="0" y="0"/>
                     <wp:positionH relativeFrom="page">
-                      <wp:posOffset>219456</wp:posOffset>
+                      <wp:posOffset>215660</wp:posOffset>
                     </wp:positionH>
                     <wp:positionV relativeFrom="page">
-                      <wp:posOffset>5757062</wp:posOffset>
+                      <wp:posOffset>3890514</wp:posOffset>
                     </wp:positionV>
-                    <wp:extent cx="7315200" cy="1321689"/>
-                    <wp:effectExtent l="0" t="0" r="0" b="12065"/>
+                    <wp:extent cx="7315200" cy="3184166"/>
+                    <wp:effectExtent l="0" t="0" r="0" b="0"/>
                     <wp:wrapSquare wrapText="bothSides"/>
                     <wp:docPr id="154" name="Text Box 54"/>
                     <wp:cNvGraphicFramePr/>
@@ -480,7 +480,7 @@
                           <wps:spPr>
                             <a:xfrm>
                               <a:off x="0" y="0"/>
-                              <a:ext cx="7315200" cy="1321689"/>
+                              <a:ext cx="7315200" cy="3184166"/>
                             </a:xfrm>
                             <a:prstGeom prst="rect">
                               <a:avLst/>
@@ -543,7 +543,7 @@
                                         <w:sz w:val="64"/>
                                         <w:szCs w:val="64"/>
                                       </w:rPr>
-                                      <w:t>IPA Template</w:t>
+                                      <w:t>Vault Passwort Extension</w:t>
                                     </w:r>
                                   </w:sdtContent>
                                 </w:sdt>
@@ -606,7 +606,7 @@
               </mc:Choice>
               <mc:Fallback>
                 <w:pict>
-                  <v:shape w14:anchorId="7D81225B" id="Text Box 54" o:spid="_x0000_s1028" type="#_x0000_t202" style="position:absolute;margin-left:17.3pt;margin-top:453.3pt;width:8in;height:104.05pt;z-index:251659264;visibility:visible;mso-wrap-style:square;mso-width-percent:941;mso-height-percent:0;mso-wrap-distance-left:9pt;mso-wrap-distance-top:0;mso-wrap-distance-right:9pt;mso-wrap-distance-bottom:0;mso-position-horizontal:absolute;mso-position-horizontal-relative:page;mso-position-vertical:absolute;mso-position-vertical-relative:page;mso-width-percent:941;mso-height-percent:0;mso-width-relative:page;mso-height-relative:page;v-text-anchor:bottom" o:gfxdata="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" filled="f" stroked="f" strokeweight=".5pt">
+                  <v:shape w14:anchorId="7D81225B" id="Text Box 54" o:spid="_x0000_s1028" type="#_x0000_t202" style="position:absolute;margin-left:17pt;margin-top:306.35pt;width:8in;height:250.7pt;z-index:251659264;visibility:visible;mso-wrap-style:square;mso-width-percent:941;mso-height-percent:0;mso-wrap-distance-left:9pt;mso-wrap-distance-top:0;mso-wrap-distance-right:9pt;mso-wrap-distance-bottom:0;mso-position-horizontal:absolute;mso-position-horizontal-relative:page;mso-position-vertical:absolute;mso-position-vertical-relative:page;mso-width-percent:941;mso-height-percent:0;mso-width-relative:page;mso-height-relative:page;v-text-anchor:bottom" o:gfxdata="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" filled="f" stroked="f" strokeweight=".5pt">
                     <v:textbox inset="126pt,0,54pt,0">
                       <w:txbxContent>
                         <w:p>
@@ -645,7 +645,7 @@
                                   <w:sz w:val="64"/>
                                   <w:szCs w:val="64"/>
                                 </w:rPr>
-                                <w:t>IPA Template</w:t>
+                                <w:t>Vault Passwort Extension</w:t>
                               </w:r>
                             </w:sdtContent>
                           </w:sdt>
@@ -760,7 +760,7 @@
           <w:r>
             <w:fldChar w:fldCharType="separate"/>
           </w:r>
-          <w:hyperlink w:anchor="_Toc165557362" w:history="1">
+          <w:hyperlink w:anchor="_Toc165638048" w:history="1">
             <w:r>
               <w:rPr>
                 <w:rStyle w:val="Hyperlink"/>
@@ -787,7 +787,7 @@
                 <w:noProof/>
                 <w:webHidden/>
               </w:rPr>
-              <w:instrText xml:space="preserve"> PAGEREF _Toc165557362 \h </w:instrText>
+              <w:instrText xml:space="preserve"> PAGEREF _Toc165638048 \h </w:instrText>
             </w:r>
             <w:r>
               <w:rPr>
@@ -833,7 +833,7 @@
               <w:lang w:val="en-CH" w:eastAsia="en-CH"/>
             </w:rPr>
           </w:pPr>
-          <w:hyperlink w:anchor="_Toc165557363" w:history="1">
+          <w:hyperlink w:anchor="_Toc165638049" w:history="1">
             <w:r>
               <w:rPr>
                 <w:rStyle w:val="Hyperlink"/>
@@ -877,7 +877,7 @@
                 <w:noProof/>
                 <w:webHidden/>
               </w:rPr>
-              <w:instrText xml:space="preserve"> PAGEREF _Toc165557363 \h </w:instrText>
+              <w:instrText xml:space="preserve"> PAGEREF _Toc165638049 \h </w:instrText>
             </w:r>
             <w:r>
               <w:rPr>
@@ -923,7 +923,7 @@
               <w:lang w:val="en-CH" w:eastAsia="en-CH"/>
             </w:rPr>
           </w:pPr>
-          <w:hyperlink w:anchor="_Toc165557364" w:history="1">
+          <w:hyperlink w:anchor="_Toc165638050" w:history="1">
             <w:r>
               <w:rPr>
                 <w:rStyle w:val="Hyperlink"/>
@@ -967,7 +967,7 @@
                 <w:noProof/>
                 <w:webHidden/>
               </w:rPr>
-              <w:instrText xml:space="preserve"> PAGEREF _Toc165557364 \h </w:instrText>
+              <w:instrText xml:space="preserve"> PAGEREF _Toc165638050 \h </w:instrText>
             </w:r>
             <w:r>
               <w:rPr>
@@ -1013,7 +1013,7 @@
               <w:lang w:val="en-CH" w:eastAsia="en-CH"/>
             </w:rPr>
           </w:pPr>
-          <w:hyperlink w:anchor="_Toc165557365" w:history="1">
+          <w:hyperlink w:anchor="_Toc165638051" w:history="1">
             <w:r>
               <w:rPr>
                 <w:rStyle w:val="Hyperlink"/>
@@ -1057,7 +1057,7 @@
                 <w:noProof/>
                 <w:webHidden/>
               </w:rPr>
-              <w:instrText xml:space="preserve"> PAGEREF _Toc165557365 \h </w:instrText>
+              <w:instrText xml:space="preserve"> PAGEREF _Toc165638051 \h </w:instrText>
             </w:r>
             <w:r>
               <w:rPr>
@@ -1103,7 +1103,7 @@
               <w:lang w:val="en-CH" w:eastAsia="en-CH"/>
             </w:rPr>
           </w:pPr>
-          <w:hyperlink w:anchor="_Toc165557366" w:history="1">
+          <w:hyperlink w:anchor="_Toc165638052" w:history="1">
             <w:r>
               <w:rPr>
                 <w:rStyle w:val="Hyperlink"/>
@@ -1147,7 +1147,7 @@
                 <w:noProof/>
                 <w:webHidden/>
               </w:rPr>
-              <w:instrText xml:space="preserve"> PAGEREF _Toc165557366 \h </w:instrText>
+              <w:instrText xml:space="preserve"> PAGEREF _Toc165638052 \h </w:instrText>
             </w:r>
             <w:r>
               <w:rPr>
@@ -1193,7 +1193,7 @@
               <w:lang w:val="en-CH" w:eastAsia="en-CH"/>
             </w:rPr>
           </w:pPr>
-          <w:hyperlink w:anchor="_Toc165557367" w:history="1">
+          <w:hyperlink w:anchor="_Toc165638053" w:history="1">
             <w:r>
               <w:rPr>
                 <w:rStyle w:val="Hyperlink"/>
@@ -1237,7 +1237,7 @@
                 <w:noProof/>
                 <w:webHidden/>
               </w:rPr>
-              <w:instrText xml:space="preserve"> PAGEREF _Toc165557367 \h </w:instrText>
+              <w:instrText xml:space="preserve"> PAGEREF _Toc165638053 \h </w:instrText>
             </w:r>
             <w:r>
               <w:rPr>
@@ -1283,7 +1283,7 @@
               <w:lang w:val="en-CH" w:eastAsia="en-CH"/>
             </w:rPr>
           </w:pPr>
-          <w:hyperlink w:anchor="_Toc165557368" w:history="1">
+          <w:hyperlink w:anchor="_Toc165638054" w:history="1">
             <w:r>
               <w:rPr>
                 <w:rStyle w:val="Hyperlink"/>
@@ -1327,7 +1327,7 @@
                 <w:noProof/>
                 <w:webHidden/>
               </w:rPr>
-              <w:instrText xml:space="preserve"> PAGEREF _Toc165557368 \h </w:instrText>
+              <w:instrText xml:space="preserve"> PAGEREF _Toc165638054 \h </w:instrText>
             </w:r>
             <w:r>
               <w:rPr>
@@ -1373,7 +1373,7 @@
               <w:lang w:val="en-CH" w:eastAsia="en-CH"/>
             </w:rPr>
           </w:pPr>
-          <w:hyperlink w:anchor="_Toc165557369" w:history="1">
+          <w:hyperlink w:anchor="_Toc165638055" w:history="1">
             <w:r>
               <w:rPr>
                 <w:rStyle w:val="Hyperlink"/>
@@ -1417,7 +1417,7 @@
                 <w:noProof/>
                 <w:webHidden/>
               </w:rPr>
-              <w:instrText xml:space="preserve"> PAGEREF _Toc165557369 \h </w:instrText>
+              <w:instrText xml:space="preserve"> PAGEREF _Toc165638055 \h </w:instrText>
             </w:r>
             <w:r>
               <w:rPr>
@@ -1463,7 +1463,7 @@
               <w:lang w:val="en-CH" w:eastAsia="en-CH"/>
             </w:rPr>
           </w:pPr>
-          <w:hyperlink w:anchor="_Toc165557370" w:history="1">
+          <w:hyperlink w:anchor="_Toc165638056" w:history="1">
             <w:r>
               <w:rPr>
                 <w:rStyle w:val="Hyperlink"/>
@@ -1507,7 +1507,7 @@
                 <w:noProof/>
                 <w:webHidden/>
               </w:rPr>
-              <w:instrText xml:space="preserve"> PAGEREF _Toc165557370 \h </w:instrText>
+              <w:instrText xml:space="preserve"> PAGEREF _Toc165638056 \h </w:instrText>
             </w:r>
             <w:r>
               <w:rPr>
@@ -1553,7 +1553,7 @@
               <w:lang w:val="en-CH" w:eastAsia="en-CH"/>
             </w:rPr>
           </w:pPr>
-          <w:hyperlink w:anchor="_Toc165557371" w:history="1">
+          <w:hyperlink w:anchor="_Toc165638057" w:history="1">
             <w:r>
               <w:rPr>
                 <w:rStyle w:val="Hyperlink"/>
@@ -1597,7 +1597,7 @@
                 <w:noProof/>
                 <w:webHidden/>
               </w:rPr>
-              <w:instrText xml:space="preserve"> PAGEREF _Toc165557371 \h </w:instrText>
+              <w:instrText xml:space="preserve"> PAGEREF _Toc165638057 \h </w:instrText>
             </w:r>
             <w:r>
               <w:rPr>
@@ -1643,7 +1643,7 @@
               <w:lang w:val="en-CH" w:eastAsia="en-CH"/>
             </w:rPr>
           </w:pPr>
-          <w:hyperlink w:anchor="_Toc165557372" w:history="1">
+          <w:hyperlink w:anchor="_Toc165638058" w:history="1">
             <w:r>
               <w:rPr>
                 <w:rStyle w:val="Hyperlink"/>
@@ -1687,7 +1687,7 @@
                 <w:noProof/>
                 <w:webHidden/>
               </w:rPr>
-              <w:instrText xml:space="preserve"> PAGEREF _Toc165557372 \h </w:instrText>
+              <w:instrText xml:space="preserve"> PAGEREF _Toc165638058 \h </w:instrText>
             </w:r>
             <w:r>
               <w:rPr>
@@ -1733,7 +1733,7 @@
               <w:lang w:val="en-CH" w:eastAsia="en-CH"/>
             </w:rPr>
           </w:pPr>
-          <w:hyperlink w:anchor="_Toc165557373" w:history="1">
+          <w:hyperlink w:anchor="_Toc165638059" w:history="1">
             <w:r>
               <w:rPr>
                 <w:rStyle w:val="Hyperlink"/>
@@ -1777,7 +1777,7 @@
                 <w:noProof/>
                 <w:webHidden/>
               </w:rPr>
-              <w:instrText xml:space="preserve"> PAGEREF _Toc165557373 \h </w:instrText>
+              <w:instrText xml:space="preserve"> PAGEREF _Toc165638059 \h </w:instrText>
             </w:r>
             <w:r>
               <w:rPr>
@@ -1823,7 +1823,7 @@
               <w:lang w:val="en-CH" w:eastAsia="en-CH"/>
             </w:rPr>
           </w:pPr>
-          <w:hyperlink w:anchor="_Toc165557374" w:history="1">
+          <w:hyperlink w:anchor="_Toc165638060" w:history="1">
             <w:r>
               <w:rPr>
                 <w:rStyle w:val="Hyperlink"/>
@@ -1867,7 +1867,7 @@
                 <w:noProof/>
                 <w:webHidden/>
               </w:rPr>
-              <w:instrText xml:space="preserve"> PAGEREF _Toc165557374 \h </w:instrText>
+              <w:instrText xml:space="preserve"> PAGEREF _Toc165638060 \h </w:instrText>
             </w:r>
             <w:r>
               <w:rPr>
@@ -1913,7 +1913,7 @@
               <w:lang w:val="en-CH" w:eastAsia="en-CH"/>
             </w:rPr>
           </w:pPr>
-          <w:hyperlink w:anchor="_Toc165557375" w:history="1">
+          <w:hyperlink w:anchor="_Toc165638061" w:history="1">
             <w:r>
               <w:rPr>
                 <w:rStyle w:val="Hyperlink"/>
@@ -1957,7 +1957,7 @@
                 <w:noProof/>
                 <w:webHidden/>
               </w:rPr>
-              <w:instrText xml:space="preserve"> PAGEREF _Toc165557375 \h </w:instrText>
+              <w:instrText xml:space="preserve"> PAGEREF _Toc165638061 \h </w:instrText>
             </w:r>
             <w:r>
               <w:rPr>
@@ -2003,7 +2003,7 @@
               <w:lang w:val="en-CH" w:eastAsia="en-CH"/>
             </w:rPr>
           </w:pPr>
-          <w:hyperlink w:anchor="_Toc165557376" w:history="1">
+          <w:hyperlink w:anchor="_Toc165638062" w:history="1">
             <w:r>
               <w:rPr>
                 <w:rStyle w:val="Hyperlink"/>
@@ -2047,7 +2047,7 @@
                 <w:noProof/>
                 <w:webHidden/>
               </w:rPr>
-              <w:instrText xml:space="preserve"> PAGEREF _Toc165557376 \h </w:instrText>
+              <w:instrText xml:space="preserve"> PAGEREF _Toc165638062 \h </w:instrText>
             </w:r>
             <w:r>
               <w:rPr>
@@ -2093,7 +2093,7 @@
               <w:lang w:val="en-CH" w:eastAsia="en-CH"/>
             </w:rPr>
           </w:pPr>
-          <w:hyperlink w:anchor="_Toc165557377" w:history="1">
+          <w:hyperlink w:anchor="_Toc165638063" w:history="1">
             <w:r>
               <w:rPr>
                 <w:rStyle w:val="Hyperlink"/>
@@ -2137,7 +2137,7 @@
                 <w:noProof/>
                 <w:webHidden/>
               </w:rPr>
-              <w:instrText xml:space="preserve"> PAGEREF _Toc165557377 \h </w:instrText>
+              <w:instrText xml:space="preserve"> PAGEREF _Toc165638063 \h </w:instrText>
             </w:r>
             <w:r>
               <w:rPr>
@@ -2183,7 +2183,7 @@
               <w:lang w:val="en-CH" w:eastAsia="en-CH"/>
             </w:rPr>
           </w:pPr>
-          <w:hyperlink w:anchor="_Toc165557378" w:history="1">
+          <w:hyperlink w:anchor="_Toc165638064" w:history="1">
             <w:r>
               <w:rPr>
                 <w:rStyle w:val="Hyperlink"/>
@@ -2227,7 +2227,7 @@
                 <w:noProof/>
                 <w:webHidden/>
               </w:rPr>
-              <w:instrText xml:space="preserve"> PAGEREF _Toc165557378 \h </w:instrText>
+              <w:instrText xml:space="preserve"> PAGEREF _Toc165638064 \h </w:instrText>
             </w:r>
             <w:r>
               <w:rPr>
@@ -2273,7 +2273,7 @@
               <w:lang w:val="en-CH" w:eastAsia="en-CH"/>
             </w:rPr>
           </w:pPr>
-          <w:hyperlink w:anchor="_Toc165557379" w:history="1">
+          <w:hyperlink w:anchor="_Toc165638065" w:history="1">
             <w:r>
               <w:rPr>
                 <w:rStyle w:val="Hyperlink"/>
@@ -2317,7 +2317,7 @@
                 <w:noProof/>
                 <w:webHidden/>
               </w:rPr>
-              <w:instrText xml:space="preserve"> PAGEREF _Toc165557379 \h </w:instrText>
+              <w:instrText xml:space="preserve"> PAGEREF _Toc165638065 \h </w:instrText>
             </w:r>
             <w:r>
               <w:rPr>
@@ -2363,7 +2363,7 @@
               <w:lang w:val="en-CH" w:eastAsia="en-CH"/>
             </w:rPr>
           </w:pPr>
-          <w:hyperlink w:anchor="_Toc165557380" w:history="1">
+          <w:hyperlink w:anchor="_Toc165638066" w:history="1">
             <w:r>
               <w:rPr>
                 <w:rStyle w:val="Hyperlink"/>
@@ -2407,7 +2407,7 @@
                 <w:noProof/>
                 <w:webHidden/>
               </w:rPr>
-              <w:instrText xml:space="preserve"> PAGEREF _Toc165557380 \h </w:instrText>
+              <w:instrText xml:space="preserve"> PAGEREF _Toc165638066 \h </w:instrText>
             </w:r>
             <w:r>
               <w:rPr>
@@ -2453,7 +2453,7 @@
               <w:lang w:val="en-CH" w:eastAsia="en-CH"/>
             </w:rPr>
           </w:pPr>
-          <w:hyperlink w:anchor="_Toc165557381" w:history="1">
+          <w:hyperlink w:anchor="_Toc165638067" w:history="1">
             <w:r>
               <w:rPr>
                 <w:rStyle w:val="Hyperlink"/>
@@ -2497,7 +2497,7 @@
                 <w:noProof/>
                 <w:webHidden/>
               </w:rPr>
-              <w:instrText xml:space="preserve"> PAGEREF _Toc165557381 \h </w:instrText>
+              <w:instrText xml:space="preserve"> PAGEREF _Toc165638067 \h </w:instrText>
             </w:r>
             <w:r>
               <w:rPr>
@@ -2543,7 +2543,7 @@
               <w:lang w:val="en-CH" w:eastAsia="en-CH"/>
             </w:rPr>
           </w:pPr>
-          <w:hyperlink w:anchor="_Toc165557382" w:history="1">
+          <w:hyperlink w:anchor="_Toc165638068" w:history="1">
             <w:r>
               <w:rPr>
                 <w:rStyle w:val="Hyperlink"/>
@@ -2587,7 +2587,7 @@
                 <w:noProof/>
                 <w:webHidden/>
               </w:rPr>
-              <w:instrText xml:space="preserve"> PAGEREF _Toc165557382 \h </w:instrText>
+              <w:instrText xml:space="preserve"> PAGEREF _Toc165638068 \h </w:instrText>
             </w:r>
             <w:r>
               <w:rPr>
@@ -2633,7 +2633,7 @@
               <w:lang w:val="en-CH" w:eastAsia="en-CH"/>
             </w:rPr>
           </w:pPr>
-          <w:hyperlink w:anchor="_Toc165557383" w:history="1">
+          <w:hyperlink w:anchor="_Toc165638069" w:history="1">
             <w:r>
               <w:rPr>
                 <w:rStyle w:val="Hyperlink"/>
@@ -2677,7 +2677,7 @@
                 <w:noProof/>
                 <w:webHidden/>
               </w:rPr>
-              <w:instrText xml:space="preserve"> PAGEREF _Toc165557383 \h </w:instrText>
+              <w:instrText xml:space="preserve"> PAGEREF _Toc165638069 \h </w:instrText>
             </w:r>
             <w:r>
               <w:rPr>
@@ -2723,7 +2723,7 @@
               <w:lang w:val="en-CH" w:eastAsia="en-CH"/>
             </w:rPr>
           </w:pPr>
-          <w:hyperlink w:anchor="_Toc165557384" w:history="1">
+          <w:hyperlink w:anchor="_Toc165638070" w:history="1">
             <w:r>
               <w:rPr>
                 <w:rStyle w:val="Hyperlink"/>
@@ -2767,7 +2767,7 @@
                 <w:noProof/>
                 <w:webHidden/>
               </w:rPr>
-              <w:instrText xml:space="preserve"> PAGEREF _Toc165557384 \h </w:instrText>
+              <w:instrText xml:space="preserve"> PAGEREF _Toc165638070 \h </w:instrText>
             </w:r>
             <w:r>
               <w:rPr>
@@ -2813,7 +2813,7 @@
               <w:lang w:val="en-CH" w:eastAsia="en-CH"/>
             </w:rPr>
           </w:pPr>
-          <w:hyperlink w:anchor="_Toc165557385" w:history="1">
+          <w:hyperlink w:anchor="_Toc165638071" w:history="1">
             <w:r>
               <w:rPr>
                 <w:rStyle w:val="Hyperlink"/>
@@ -2857,7 +2857,7 @@
                 <w:noProof/>
                 <w:webHidden/>
               </w:rPr>
-              <w:instrText xml:space="preserve"> PAGEREF _Toc165557385 \h </w:instrText>
+              <w:instrText xml:space="preserve"> PAGEREF _Toc165638071 \h </w:instrText>
             </w:r>
             <w:r>
               <w:rPr>
@@ -2903,7 +2903,7 @@
               <w:lang w:val="en-CH" w:eastAsia="en-CH"/>
             </w:rPr>
           </w:pPr>
-          <w:hyperlink w:anchor="_Toc165557386" w:history="1">
+          <w:hyperlink w:anchor="_Toc165638072" w:history="1">
             <w:r>
               <w:rPr>
                 <w:rStyle w:val="Hyperlink"/>
@@ -2947,7 +2947,7 @@
                 <w:noProof/>
                 <w:webHidden/>
               </w:rPr>
-              <w:instrText xml:space="preserve"> PAGEREF _Toc165557386 \h </w:instrText>
+              <w:instrText xml:space="preserve"> PAGEREF _Toc165638072 \h </w:instrText>
             </w:r>
             <w:r>
               <w:rPr>
@@ -2993,7 +2993,7 @@
               <w:lang w:val="en-CH" w:eastAsia="en-CH"/>
             </w:rPr>
           </w:pPr>
-          <w:hyperlink w:anchor="_Toc165557387" w:history="1">
+          <w:hyperlink w:anchor="_Toc165638073" w:history="1">
             <w:r>
               <w:rPr>
                 <w:rStyle w:val="Hyperlink"/>
@@ -3037,7 +3037,97 @@
                 <w:noProof/>
                 <w:webHidden/>
               </w:rPr>
-              <w:instrText xml:space="preserve"> PAGEREF _Toc165557387 \h </w:instrText>
+              <w:instrText xml:space="preserve"> PAGEREF _Toc165638073 \h </w:instrText>
+            </w:r>
+            <w:r>
+              <w:rPr>
+                <w:noProof/>
+                <w:webHidden/>
+              </w:rPr>
+            </w:r>
+            <w:r>
+              <w:rPr>
+                <w:noProof/>
+                <w:webHidden/>
+              </w:rPr>
+              <w:fldChar w:fldCharType="separate"/>
+            </w:r>
+            <w:r>
+              <w:rPr>
+                <w:noProof/>
+                <w:webHidden/>
+              </w:rPr>
+              <w:t>11</w:t>
+            </w:r>
+            <w:r>
+              <w:rPr>
+                <w:noProof/>
+                <w:webHidden/>
+              </w:rPr>
+              <w:fldChar w:fldCharType="end"/>
+            </w:r>
+          </w:hyperlink>
+        </w:p>
+        <w:p>
+          <w:pPr>
+            <w:pStyle w:val="TOC3"/>
+            <w:tabs>
+              <w:tab w:val="left" w:pos="1200"/>
+              <w:tab w:val="right" w:leader="dot" w:pos="9016"/>
+            </w:tabs>
+            <w:rPr>
+              <w:rFonts w:eastAsiaTheme="minorEastAsia"/>
+              <w:noProof/>
+              <w:sz w:val="24"/>
+              <w:szCs w:val="24"/>
+              <w:lang w:val="en-CH" w:eastAsia="en-CH"/>
+            </w:rPr>
+          </w:pPr>
+          <w:hyperlink w:anchor="_Toc165638074" w:history="1">
+            <w:r>
+              <w:rPr>
+                <w:rStyle w:val="Hyperlink"/>
+                <w:noProof/>
+              </w:rPr>
+              <w:t>9.2</w:t>
+            </w:r>
+            <w:r>
+              <w:rPr>
+                <w:rFonts w:eastAsiaTheme="minorEastAsia"/>
+                <w:noProof/>
+                <w:sz w:val="24"/>
+                <w:szCs w:val="24"/>
+                <w:lang w:val="en-CH" w:eastAsia="en-CH"/>
+              </w:rPr>
+              <w:tab/>
+            </w:r>
+            <w:r>
+              <w:rPr>
+                <w:rStyle w:val="Hyperlink"/>
+                <w:noProof/>
+              </w:rPr>
+              <w:t>Tag 2</w:t>
+            </w:r>
+            <w:r>
+              <w:rPr>
+                <w:noProof/>
+                <w:webHidden/>
+              </w:rPr>
+              <w:tab/>
+            </w:r>
+            <w:r>
+              <w:rPr>
+                <w:noProof/>
+                <w:webHidden/>
+              </w:rPr>
+              <w:fldChar w:fldCharType="begin"/>
+            </w:r>
+            <w:r>
+              <w:rPr>
+                <w:noProof/>
+                <w:webHidden/>
+              </w:rPr>
+              <w:instrText xml:space="preserve"> PAGEREF _Toc165638074 \h </w:instrText>
             </w:r>
             <w:r>
               <w:rPr>
@@ -3079,7 +3169,7 @@
               <w:lang w:val="en-CH" w:eastAsia="en-CH"/>
             </w:rPr>
           </w:pPr>
-          <w:hyperlink w:anchor="_Toc165557388" w:history="1">
+          <w:hyperlink w:anchor="_Toc165638075" w:history="1">
             <w:r>
               <w:rPr>
                 <w:rStyle w:val="Hyperlink"/>
@@ -3106,7 +3196,7 @@
                 <w:noProof/>
                 <w:webHidden/>
               </w:rPr>
-              <w:instrText xml:space="preserve"> PAGEREF _Toc165557388 \h </w:instrText>
+              <w:instrText xml:space="preserve"> PAGEREF _Toc165638075 \h </w:instrText>
             </w:r>
             <w:r>
               <w:rPr>
@@ -3152,7 +3242,7 @@
               <w:lang w:val="en-CH" w:eastAsia="en-CH"/>
             </w:rPr>
           </w:pPr>
-          <w:hyperlink w:anchor="_Toc165557389" w:history="1">
+          <w:hyperlink w:anchor="_Toc165638076" w:history="1">
             <w:r>
               <w:rPr>
                 <w:rStyle w:val="Hyperlink"/>
@@ -3196,7 +3286,7 @@
                 <w:noProof/>
                 <w:webHidden/>
               </w:rPr>
-              <w:instrText xml:space="preserve"> PAGEREF _Toc165557389 \h </w:instrText>
+              <w:instrText xml:space="preserve"> PAGEREF _Toc165638076 \h </w:instrText>
             </w:r>
             <w:r>
               <w:rPr>
@@ -3242,7 +3332,7 @@
               <w:lang w:val="en-CH" w:eastAsia="en-CH"/>
             </w:rPr>
           </w:pPr>
-          <w:hyperlink w:anchor="_Toc165557390" w:history="1">
+          <w:hyperlink w:anchor="_Toc165638077" w:history="1">
             <w:r>
               <w:rPr>
                 <w:rStyle w:val="Hyperlink"/>
@@ -3286,7 +3376,7 @@
                 <w:noProof/>
                 <w:webHidden/>
               </w:rPr>
-              <w:instrText xml:space="preserve"> PAGEREF _Toc165557390 \h </w:instrText>
+              <w:instrText xml:space="preserve"> PAGEREF _Toc165638077 \h </w:instrText>
             </w:r>
             <w:r>
               <w:rPr>
@@ -3332,7 +3422,7 @@
               <w:lang w:val="en-CH" w:eastAsia="en-CH"/>
             </w:rPr>
           </w:pPr>
-          <w:hyperlink w:anchor="_Toc165557391" w:history="1">
+          <w:hyperlink w:anchor="_Toc165638078" w:history="1">
             <w:r>
               <w:rPr>
                 <w:rStyle w:val="Hyperlink"/>
@@ -3376,7 +3466,7 @@
                 <w:noProof/>
                 <w:webHidden/>
               </w:rPr>
-              <w:instrText xml:space="preserve"> PAGEREF _Toc165557391 \h </w:instrText>
+              <w:instrText xml:space="preserve"> PAGEREF _Toc165638078 \h </w:instrText>
             </w:r>
             <w:r>
               <w:rPr>
@@ -3422,7 +3512,7 @@
               <w:lang w:val="en-CH" w:eastAsia="en-CH"/>
             </w:rPr>
           </w:pPr>
-          <w:hyperlink w:anchor="_Toc165557392" w:history="1">
+          <w:hyperlink w:anchor="_Toc165638079" w:history="1">
             <w:r>
               <w:rPr>
                 <w:rStyle w:val="Hyperlink"/>
@@ -3466,7 +3556,7 @@
                 <w:noProof/>
                 <w:webHidden/>
               </w:rPr>
-              <w:instrText xml:space="preserve"> PAGEREF _Toc165557392 \h </w:instrText>
+              <w:instrText xml:space="preserve"> PAGEREF _Toc165638079 \h </w:instrText>
             </w:r>
             <w:r>
               <w:rPr>
@@ -3486,7 +3576,367 @@
                 <w:noProof/>
                 <w:webHidden/>
               </w:rPr>
-              <w:t>13</w:t>
+              <w:t>14</w:t>
+            </w:r>
+            <w:r>
+              <w:rPr>
+                <w:noProof/>
+                <w:webHidden/>
+              </w:rPr>
+              <w:fldChar w:fldCharType="end"/>
+            </w:r>
+          </w:hyperlink>
+        </w:p>
+        <w:p>
+          <w:pPr>
+            <w:pStyle w:val="TOC3"/>
+            <w:tabs>
+              <w:tab w:val="left" w:pos="1200"/>
+              <w:tab w:val="right" w:leader="dot" w:pos="9016"/>
+            </w:tabs>
+            <w:rPr>
+              <w:rFonts w:eastAsiaTheme="minorEastAsia"/>
+              <w:noProof/>
+              <w:sz w:val="24"/>
+              <w:szCs w:val="24"/>
+              <w:lang w:val="en-CH" w:eastAsia="en-CH"/>
+            </w:rPr>
+          </w:pPr>
+          <w:hyperlink w:anchor="_Toc165638080" w:history="1">
+            <w:r>
+              <w:rPr>
+                <w:rStyle w:val="Hyperlink"/>
+                <w:noProof/>
+              </w:rPr>
+              <w:t>12.1</w:t>
+            </w:r>
+            <w:r>
+              <w:rPr>
+                <w:rFonts w:eastAsiaTheme="minorEastAsia"/>
+                <w:noProof/>
+                <w:sz w:val="24"/>
+                <w:szCs w:val="24"/>
+                <w:lang w:val="en-CH" w:eastAsia="en-CH"/>
+              </w:rPr>
+              <w:tab/>
+            </w:r>
+            <w:r>
+              <w:rPr>
+                <w:rStyle w:val="Hyperlink"/>
+                <w:noProof/>
+              </w:rPr>
+              <w:t>Architektur</w:t>
+            </w:r>
+            <w:r>
+              <w:rPr>
+                <w:noProof/>
+                <w:webHidden/>
+              </w:rPr>
+              <w:tab/>
+            </w:r>
+            <w:r>
+              <w:rPr>
+                <w:noProof/>
+                <w:webHidden/>
+              </w:rPr>
+              <w:fldChar w:fldCharType="begin"/>
+            </w:r>
+            <w:r>
+              <w:rPr>
+                <w:noProof/>
+                <w:webHidden/>
+              </w:rPr>
+              <w:instrText xml:space="preserve"> PAGEREF _Toc165638080 \h </w:instrText>
+            </w:r>
+            <w:r>
+              <w:rPr>
+                <w:noProof/>
+                <w:webHidden/>
+              </w:rPr>
+            </w:r>
+            <w:r>
+              <w:rPr>
+                <w:noProof/>
+                <w:webHidden/>
+              </w:rPr>
+              <w:fldChar w:fldCharType="separate"/>
+            </w:r>
+            <w:r>
+              <w:rPr>
+                <w:noProof/>
+                <w:webHidden/>
+              </w:rPr>
+              <w:t>14</w:t>
+            </w:r>
+            <w:r>
+              <w:rPr>
+                <w:noProof/>
+                <w:webHidden/>
+              </w:rPr>
+              <w:fldChar w:fldCharType="end"/>
+            </w:r>
+          </w:hyperlink>
+        </w:p>
+        <w:p>
+          <w:pPr>
+            <w:pStyle w:val="TOC3"/>
+            <w:tabs>
+              <w:tab w:val="left" w:pos="1200"/>
+              <w:tab w:val="right" w:leader="dot" w:pos="9016"/>
+            </w:tabs>
+            <w:rPr>
+              <w:rFonts w:eastAsiaTheme="minorEastAsia"/>
+              <w:noProof/>
+              <w:sz w:val="24"/>
+              <w:szCs w:val="24"/>
+              <w:lang w:val="en-CH" w:eastAsia="en-CH"/>
+            </w:rPr>
+          </w:pPr>
+          <w:hyperlink w:anchor="_Toc165638081" w:history="1">
+            <w:r>
+              <w:rPr>
+                <w:rStyle w:val="Hyperlink"/>
+                <w:noProof/>
+              </w:rPr>
+              <w:t>12.2</w:t>
+            </w:r>
+            <w:r>
+              <w:rPr>
+                <w:rFonts w:eastAsiaTheme="minorEastAsia"/>
+                <w:noProof/>
+                <w:sz w:val="24"/>
+                <w:szCs w:val="24"/>
+                <w:lang w:val="en-CH" w:eastAsia="en-CH"/>
+              </w:rPr>
+              <w:tab/>
+            </w:r>
+            <w:r>
+              <w:rPr>
+                <w:rStyle w:val="Hyperlink"/>
+                <w:noProof/>
+              </w:rPr>
+              <w:t>Funktionen</w:t>
+            </w:r>
+            <w:r>
+              <w:rPr>
+                <w:noProof/>
+                <w:webHidden/>
+              </w:rPr>
+              <w:tab/>
+            </w:r>
+            <w:r>
+              <w:rPr>
+                <w:noProof/>
+                <w:webHidden/>
+              </w:rPr>
+              <w:fldChar w:fldCharType="begin"/>
+            </w:r>
+            <w:r>
+              <w:rPr>
+                <w:noProof/>
+                <w:webHidden/>
+              </w:rPr>
+              <w:instrText xml:space="preserve"> PAGEREF _Toc165638081 \h </w:instrText>
+            </w:r>
+            <w:r>
+              <w:rPr>
+                <w:noProof/>
+                <w:webHidden/>
+              </w:rPr>
+            </w:r>
+            <w:r>
+              <w:rPr>
+                <w:noProof/>
+                <w:webHidden/>
+              </w:rPr>
+              <w:fldChar w:fldCharType="separate"/>
+            </w:r>
+            <w:r>
+              <w:rPr>
+                <w:noProof/>
+                <w:webHidden/>
+              </w:rPr>
+              <w:t>15</w:t>
+            </w:r>
+            <w:r>
+              <w:rPr>
+                <w:noProof/>
+                <w:webHidden/>
+              </w:rPr>
+              <w:fldChar w:fldCharType="end"/>
+            </w:r>
+          </w:hyperlink>
+        </w:p>
+        <w:p>
+          <w:pPr>
+            <w:pStyle w:val="TOC3"/>
+            <w:tabs>
+              <w:tab w:val="left" w:pos="1200"/>
+              <w:tab w:val="right" w:leader="dot" w:pos="9016"/>
+            </w:tabs>
+            <w:rPr>
+              <w:rFonts w:eastAsiaTheme="minorEastAsia"/>
+              <w:noProof/>
+              <w:sz w:val="24"/>
+              <w:szCs w:val="24"/>
+              <w:lang w:val="en-CH" w:eastAsia="en-CH"/>
+            </w:rPr>
+          </w:pPr>
+          <w:hyperlink w:anchor="_Toc165638082" w:history="1">
+            <w:r>
+              <w:rPr>
+                <w:rStyle w:val="Hyperlink"/>
+                <w:noProof/>
+              </w:rPr>
+              <w:t>12.3</w:t>
+            </w:r>
+            <w:r>
+              <w:rPr>
+                <w:rFonts w:eastAsiaTheme="minorEastAsia"/>
+                <w:noProof/>
+                <w:sz w:val="24"/>
+                <w:szCs w:val="24"/>
+                <w:lang w:val="en-CH" w:eastAsia="en-CH"/>
+              </w:rPr>
+              <w:tab/>
+            </w:r>
+            <w:r>
+              <w:rPr>
+                <w:rStyle w:val="Hyperlink"/>
+                <w:noProof/>
+              </w:rPr>
+              <w:t>Integrationskonzept</w:t>
+            </w:r>
+            <w:r>
+              <w:rPr>
+                <w:noProof/>
+                <w:webHidden/>
+              </w:rPr>
+              <w:tab/>
+            </w:r>
+            <w:r>
+              <w:rPr>
+                <w:noProof/>
+                <w:webHidden/>
+              </w:rPr>
+              <w:fldChar w:fldCharType="begin"/>
+            </w:r>
+            <w:r>
+              <w:rPr>
+                <w:noProof/>
+                <w:webHidden/>
+              </w:rPr>
+              <w:instrText xml:space="preserve"> PAGEREF _Toc165638082 \h </w:instrText>
+            </w:r>
+            <w:r>
+              <w:rPr>
+                <w:noProof/>
+                <w:webHidden/>
+              </w:rPr>
+            </w:r>
+            <w:r>
+              <w:rPr>
+                <w:noProof/>
+                <w:webHidden/>
+              </w:rPr>
+              <w:fldChar w:fldCharType="separate"/>
+            </w:r>
+            <w:r>
+              <w:rPr>
+                <w:noProof/>
+                <w:webHidden/>
+              </w:rPr>
+              <w:t>16</w:t>
+            </w:r>
+            <w:r>
+              <w:rPr>
+                <w:noProof/>
+                <w:webHidden/>
+              </w:rPr>
+              <w:fldChar w:fldCharType="end"/>
+            </w:r>
+          </w:hyperlink>
+        </w:p>
+        <w:p>
+          <w:pPr>
+            <w:pStyle w:val="TOC3"/>
+            <w:tabs>
+              <w:tab w:val="left" w:pos="1200"/>
+              <w:tab w:val="right" w:leader="dot" w:pos="9016"/>
+            </w:tabs>
+            <w:rPr>
+              <w:rFonts w:eastAsiaTheme="minorEastAsia"/>
+              <w:noProof/>
+              <w:sz w:val="24"/>
+              <w:szCs w:val="24"/>
+              <w:lang w:val="en-CH" w:eastAsia="en-CH"/>
+            </w:rPr>
+          </w:pPr>
+          <w:hyperlink w:anchor="_Toc165638083" w:history="1">
+            <w:r>
+              <w:rPr>
+                <w:rStyle w:val="Hyperlink"/>
+                <w:noProof/>
+              </w:rPr>
+              <w:t>12.4</w:t>
+            </w:r>
+            <w:r>
+              <w:rPr>
+                <w:rFonts w:eastAsiaTheme="minorEastAsia"/>
+                <w:noProof/>
+                <w:sz w:val="24"/>
+                <w:szCs w:val="24"/>
+                <w:lang w:val="en-CH" w:eastAsia="en-CH"/>
+              </w:rPr>
+              <w:tab/>
+            </w:r>
+            <w:r>
+              <w:rPr>
+                <w:rStyle w:val="Hyperlink"/>
+                <w:noProof/>
+              </w:rPr>
+              <w:t>Testkonzept</w:t>
+            </w:r>
+            <w:r>
+              <w:rPr>
+                <w:noProof/>
+                <w:webHidden/>
+              </w:rPr>
+              <w:tab/>
+            </w:r>
+            <w:r>
+              <w:rPr>
+                <w:noProof/>
+                <w:webHidden/>
+              </w:rPr>
+              <w:fldChar w:fldCharType="begin"/>
+            </w:r>
+            <w:r>
+              <w:rPr>
+                <w:noProof/>
+                <w:webHidden/>
+              </w:rPr>
+              <w:instrText xml:space="preserve"> PAGEREF _Toc165638083 \h </w:instrText>
+            </w:r>
+            <w:r>
+              <w:rPr>
+                <w:noProof/>
+                <w:webHidden/>
+              </w:rPr>
+            </w:r>
+            <w:r>
+              <w:rPr>
+                <w:noProof/>
+                <w:webHidden/>
+              </w:rPr>
+              <w:fldChar w:fldCharType="separate"/>
+            </w:r>
+            <w:r>
+              <w:rPr>
+                <w:noProof/>
+                <w:webHidden/>
+              </w:rPr>
+              <w:t>17</w:t>
             </w:r>
             <w:r>
               <w:rPr>
@@ -3512,7 +3962,7 @@
               <w:lang w:val="en-CH" w:eastAsia="en-CH"/>
             </w:rPr>
           </w:pPr>
-          <w:hyperlink w:anchor="_Toc165557393" w:history="1">
+          <w:hyperlink w:anchor="_Toc165638084" w:history="1">
             <w:r>
               <w:rPr>
                 <w:rStyle w:val="Hyperlink"/>
@@ -3556,7 +4006,7 @@
                 <w:noProof/>
                 <w:webHidden/>
               </w:rPr>
-              <w:instrText xml:space="preserve"> PAGEREF _Toc165557393 \h </w:instrText>
+              <w:instrText xml:space="preserve"> PAGEREF _Toc165638084 \h </w:instrText>
             </w:r>
             <w:r>
               <w:rPr>
@@ -3576,7 +4026,7 @@
                 <w:noProof/>
                 <w:webHidden/>
               </w:rPr>
-              <w:t>13</w:t>
+              <w:t>17</w:t>
             </w:r>
             <w:r>
               <w:rPr>
@@ -3602,7 +4052,7 @@
               <w:lang w:val="en-CH" w:eastAsia="en-CH"/>
             </w:rPr>
           </w:pPr>
-          <w:hyperlink w:anchor="_Toc165557394" w:history="1">
+          <w:hyperlink w:anchor="_Toc165638085" w:history="1">
             <w:r>
               <w:rPr>
                 <w:rStyle w:val="Hyperlink"/>
@@ -3646,7 +4096,7 @@
                 <w:noProof/>
                 <w:webHidden/>
               </w:rPr>
-              <w:instrText xml:space="preserve"> PAGEREF _Toc165557394 \h </w:instrText>
+              <w:instrText xml:space="preserve"> PAGEREF _Toc165638085 \h </w:instrText>
             </w:r>
             <w:r>
               <w:rPr>
@@ -3666,7 +4116,7 @@
                 <w:noProof/>
                 <w:webHidden/>
               </w:rPr>
-              <w:t>13</w:t>
+              <w:t>17</w:t>
             </w:r>
             <w:r>
               <w:rPr>
@@ -3692,7 +4142,7 @@
               <w:lang w:val="en-CH" w:eastAsia="en-CH"/>
             </w:rPr>
           </w:pPr>
-          <w:hyperlink w:anchor="_Toc165557395" w:history="1">
+          <w:hyperlink w:anchor="_Toc165638086" w:history="1">
             <w:r>
               <w:rPr>
                 <w:rStyle w:val="Hyperlink"/>
@@ -3736,7 +4186,7 @@
                 <w:noProof/>
                 <w:webHidden/>
               </w:rPr>
-              <w:instrText xml:space="preserve"> PAGEREF _Toc165557395 \h </w:instrText>
+              <w:instrText xml:space="preserve"> PAGEREF _Toc165638086 \h </w:instrText>
             </w:r>
             <w:r>
               <w:rPr>
@@ -3756,7 +4206,7 @@
                 <w:noProof/>
                 <w:webHidden/>
               </w:rPr>
-              <w:t>13</w:t>
+              <w:t>17</w:t>
             </w:r>
             <w:r>
               <w:rPr>
@@ -3782,7 +4232,7 @@
               <w:lang w:val="en-CH" w:eastAsia="en-CH"/>
             </w:rPr>
           </w:pPr>
-          <w:hyperlink w:anchor="_Toc165557396" w:history="1">
+          <w:hyperlink w:anchor="_Toc165638087" w:history="1">
             <w:r>
               <w:rPr>
                 <w:rStyle w:val="Hyperlink"/>
@@ -3826,7 +4276,7 @@
                 <w:noProof/>
                 <w:webHidden/>
               </w:rPr>
-              <w:instrText xml:space="preserve"> PAGEREF _Toc165557396 \h </w:instrText>
+              <w:instrText xml:space="preserve"> PAGEREF _Toc165638087 \h </w:instrText>
             </w:r>
             <w:r>
               <w:rPr>
@@ -3846,7 +4296,7 @@
                 <w:noProof/>
                 <w:webHidden/>
               </w:rPr>
-              <w:t>14</w:t>
+              <w:t>17</w:t>
             </w:r>
             <w:r>
               <w:rPr>
@@ -3872,7 +4322,7 @@
               <w:lang w:val="en-CH" w:eastAsia="en-CH"/>
             </w:rPr>
           </w:pPr>
-          <w:hyperlink w:anchor="_Toc165557397" w:history="1">
+          <w:hyperlink w:anchor="_Toc165638088" w:history="1">
             <w:r>
               <w:rPr>
                 <w:rStyle w:val="Hyperlink"/>
@@ -3916,7 +4366,7 @@
                 <w:noProof/>
                 <w:webHidden/>
               </w:rPr>
-              <w:instrText xml:space="preserve"> PAGEREF _Toc165557397 \h </w:instrText>
+              <w:instrText xml:space="preserve"> PAGEREF _Toc165638088 \h </w:instrText>
             </w:r>
             <w:r>
               <w:rPr>
@@ -3936,7 +4386,7 @@
                 <w:noProof/>
                 <w:webHidden/>
               </w:rPr>
-              <w:t>14</w:t>
+              <w:t>17</w:t>
             </w:r>
             <w:r>
               <w:rPr>
@@ -3962,7 +4412,7 @@
               <w:lang w:val="en-CH" w:eastAsia="en-CH"/>
             </w:rPr>
           </w:pPr>
-          <w:hyperlink w:anchor="_Toc165557398" w:history="1">
+          <w:hyperlink w:anchor="_Toc165638089" w:history="1">
             <w:r>
               <w:rPr>
                 <w:rStyle w:val="Hyperlink"/>
@@ -4006,7 +4456,7 @@
                 <w:noProof/>
                 <w:webHidden/>
               </w:rPr>
-              <w:instrText xml:space="preserve"> PAGEREF _Toc165557398 \h </w:instrText>
+              <w:instrText xml:space="preserve"> PAGEREF _Toc165638089 \h </w:instrText>
             </w:r>
             <w:r>
               <w:rPr>
@@ -4026,7 +4476,187 @@
                 <w:noProof/>
                 <w:webHidden/>
               </w:rPr>
-              <w:t>14</w:t>
+              <w:t>17</w:t>
+            </w:r>
+            <w:r>
+              <w:rPr>
+                <w:noProof/>
+                <w:webHidden/>
+              </w:rPr>
+              <w:fldChar w:fldCharType="end"/>
+            </w:r>
+          </w:hyperlink>
+        </w:p>
+        <w:p>
+          <w:pPr>
+            <w:pStyle w:val="TOC2"/>
+            <w:tabs>
+              <w:tab w:val="left" w:pos="720"/>
+              <w:tab w:val="right" w:leader="dot" w:pos="9016"/>
+            </w:tabs>
+            <w:rPr>
+              <w:rFonts w:eastAsiaTheme="minorEastAsia"/>
+              <w:noProof/>
+              <w:sz w:val="24"/>
+              <w:szCs w:val="24"/>
+              <w:lang w:val="en-CH" w:eastAsia="en-CH"/>
+            </w:rPr>
+          </w:pPr>
+          <w:hyperlink w:anchor="_Toc165638090" w:history="1">
+            <w:r>
+              <w:rPr>
+                <w:rStyle w:val="Hyperlink"/>
+                <w:noProof/>
+              </w:rPr>
+              <w:t>18</w:t>
+            </w:r>
+            <w:r>
+              <w:rPr>
+                <w:rFonts w:eastAsiaTheme="minorEastAsia"/>
+                <w:noProof/>
+                <w:sz w:val="24"/>
+                <w:szCs w:val="24"/>
+                <w:lang w:val="en-CH" w:eastAsia="en-CH"/>
+              </w:rPr>
+              <w:tab/>
+            </w:r>
+            <w:r>
+              <w:rPr>
+                <w:rStyle w:val="Hyperlink"/>
+                <w:noProof/>
+              </w:rPr>
+              <w:t>Figurenverzeichnis</w:t>
+            </w:r>
+            <w:r>
+              <w:rPr>
+                <w:noProof/>
+                <w:webHidden/>
+              </w:rPr>
+              <w:tab/>
+            </w:r>
+            <w:r>
+              <w:rPr>
+                <w:noProof/>
+                <w:webHidden/>
+              </w:rPr>
+              <w:fldChar w:fldCharType="begin"/>
+            </w:r>
+            <w:r>
+              <w:rPr>
+                <w:noProof/>
+                <w:webHidden/>
+              </w:rPr>
+              <w:instrText xml:space="preserve"> PAGEREF _Toc165638090 \h </w:instrText>
+            </w:r>
+            <w:r>
+              <w:rPr>
+                <w:noProof/>
+                <w:webHidden/>
+              </w:rPr>
+            </w:r>
+            <w:r>
+              <w:rPr>
+                <w:noProof/>
+                <w:webHidden/>
+              </w:rPr>
+              <w:fldChar w:fldCharType="separate"/>
+            </w:r>
+            <w:r>
+              <w:rPr>
+                <w:noProof/>
+                <w:webHidden/>
+              </w:rPr>
+              <w:t>17</w:t>
+            </w:r>
+            <w:r>
+              <w:rPr>
+                <w:noProof/>
+                <w:webHidden/>
+              </w:rPr>
+              <w:fldChar w:fldCharType="end"/>
+            </w:r>
+          </w:hyperlink>
+        </w:p>
+        <w:p>
+          <w:pPr>
+            <w:pStyle w:val="TOC2"/>
+            <w:tabs>
+              <w:tab w:val="left" w:pos="720"/>
+              <w:tab w:val="right" w:leader="dot" w:pos="9016"/>
+            </w:tabs>
+            <w:rPr>
+              <w:rFonts w:eastAsiaTheme="minorEastAsia"/>
+              <w:noProof/>
+              <w:sz w:val="24"/>
+              <w:szCs w:val="24"/>
+              <w:lang w:val="en-CH" w:eastAsia="en-CH"/>
+            </w:rPr>
+          </w:pPr>
+          <w:hyperlink w:anchor="_Toc165638091" w:history="1">
+            <w:r>
+              <w:rPr>
+                <w:rStyle w:val="Hyperlink"/>
+                <w:noProof/>
+              </w:rPr>
+              <w:t>19</w:t>
+            </w:r>
+            <w:r>
+              <w:rPr>
+                <w:rFonts w:eastAsiaTheme="minorEastAsia"/>
+                <w:noProof/>
+                <w:sz w:val="24"/>
+                <w:szCs w:val="24"/>
+                <w:lang w:val="en-CH" w:eastAsia="en-CH"/>
+              </w:rPr>
+              <w:tab/>
+            </w:r>
+            <w:r>
+              <w:rPr>
+                <w:rStyle w:val="Hyperlink"/>
+                <w:noProof/>
+              </w:rPr>
+              <w:t>Tabellenverzeichnis</w:t>
+            </w:r>
+            <w:r>
+              <w:rPr>
+                <w:noProof/>
+                <w:webHidden/>
+              </w:rPr>
+              <w:tab/>
+            </w:r>
+            <w:r>
+              <w:rPr>
+                <w:noProof/>
+                <w:webHidden/>
+              </w:rPr>
+              <w:fldChar w:fldCharType="begin"/>
+            </w:r>
+            <w:r>
+              <w:rPr>
+                <w:noProof/>
+                <w:webHidden/>
+              </w:rPr>
+              <w:instrText xml:space="preserve"> PAGEREF _Toc165638091 \h </w:instrText>
+            </w:r>
+            <w:r>
+              <w:rPr>
+                <w:noProof/>
+                <w:webHidden/>
+              </w:rPr>
+            </w:r>
+            <w:r>
+              <w:rPr>
+                <w:noProof/>
+                <w:webHidden/>
+              </w:rPr>
+              <w:fldChar w:fldCharType="separate"/>
+            </w:r>
+            <w:r>
+              <w:rPr>
+                <w:noProof/>
+                <w:webHidden/>
+              </w:rPr>
+              <w:t>18</w:t>
             </w:r>
             <w:r>
               <w:rPr>
@@ -4048,7 +4678,7 @@
               <w:lang w:val="en-CH" w:eastAsia="en-CH"/>
             </w:rPr>
           </w:pPr>
-          <w:hyperlink w:anchor="_Toc165557399" w:history="1">
+          <w:hyperlink w:anchor="_Toc165638092" w:history="1">
             <w:r>
               <w:rPr>
                 <w:rStyle w:val="Hyperlink"/>
@@ -4075,7 +4705,7 @@
                 <w:noProof/>
                 <w:webHidden/>
               </w:rPr>
-              <w:instrText xml:space="preserve"> PAGEREF _Toc165557399 \h </w:instrText>
+              <w:instrText xml:space="preserve"> PAGEREF _Toc165638092 \h </w:instrText>
             </w:r>
             <w:r>
               <w:rPr>
@@ -4095,7 +4725,7 @@
                 <w:noProof/>
                 <w:webHidden/>
               </w:rPr>
-              <w:t>14</w:t>
+              <w:t>18</w:t>
             </w:r>
             <w:r>
               <w:rPr>
@@ -4127,7 +4757,7 @@
       <w:pPr>
         <w:pStyle w:val="Heading1"/>
       </w:pPr>
-      <w:bookmarkStart w:id="0" w:name="_Toc165557362"/>
+      <w:bookmarkStart w:id="0" w:name="_Toc165638048"/>
       <w:r>
         <w:lastRenderedPageBreak/>
         <w:t>Teil 1: Umfeld und Ablauf</w:t>
@@ -4138,7 +4768,7 @@
       <w:pPr>
         <w:pStyle w:val="Heading2"/>
       </w:pPr>
-      <w:bookmarkStart w:id="1" w:name="_Toc165557363"/>
+      <w:bookmarkStart w:id="1" w:name="_Toc165638049"/>
       <w:r>
         <w:t>Aufgabenstellung</w:t>
       </w:r>
@@ -4162,7 +4792,7 @@
       <w:pPr>
         <w:pStyle w:val="Heading3"/>
       </w:pPr>
-      <w:bookmarkStart w:id="2" w:name="_Toc165557364"/>
+      <w:bookmarkStart w:id="2" w:name="_Toc165638050"/>
       <w:r>
         <w:t>Ausgangslage</w:t>
       </w:r>
@@ -4182,7 +4812,7 @@
       <w:pPr>
         <w:pStyle w:val="Heading3"/>
       </w:pPr>
-      <w:bookmarkStart w:id="3" w:name="_Toc165557365"/>
+      <w:bookmarkStart w:id="3" w:name="_Toc165638051"/>
       <w:r>
         <w:t>Detaillierte Aufgabenstellung</w:t>
       </w:r>
@@ -4213,7 +4843,15 @@
         <w:br/>
       </w:r>
       <w:r>
-        <w:t xml:space="preserve">- Das Nutzen von Passwörtern, welche als Favoriten markiert sind </w:t>
+        <w:t xml:space="preserve">- Das Nutzen von Passwörtern, welche als Favoriten </w:t>
+      </w:r>
+      <w:proofErr w:type="gramStart"/>
+      <w:r>
+        <w:t>markiert sind</w:t>
+      </w:r>
+      <w:proofErr w:type="gramEnd"/>
+      <w:r>
+        <w:t xml:space="preserve"> </w:t>
       </w:r>
       <w:r>
         <w:br/>
@@ -4256,7 +4894,23 @@
       </w:r>
       <w:proofErr w:type="spellEnd"/>
       <w:r>
-        <w:t xml:space="preserve"> umgesetzt werden (aka Integrated Security), Vorzugsweise mittels Kerberos Delegation der Windows-Benutzersession. (Das Web Frontend unterstützt dies bereits) Es soll nur die Zugangsberechtigungen des jeweiligen User berücksichtigt werden und nur die entsprechenden Einträge an die Browser Extension gesendet werden. </w:t>
+        <w:t xml:space="preserve"> umgesetzt werden (aka Integrated Security), </w:t>
+      </w:r>
+      <w:proofErr w:type="gramStart"/>
+      <w:r>
+        <w:t>Vorzugsweise</w:t>
+      </w:r>
+      <w:proofErr w:type="gramEnd"/>
+      <w:r>
+        <w:t xml:space="preserve"> mittels Kerberos Delegation der Windows-Benutzersession. (Das Web Frontend unterstützt dies bereits) Es soll nur die Zugangsberechtigungen </w:t>
+      </w:r>
+      <w:proofErr w:type="gramStart"/>
+      <w:r>
+        <w:t>des jeweiligen User</w:t>
+      </w:r>
+      <w:proofErr w:type="gramEnd"/>
+      <w:r>
+        <w:t xml:space="preserve"> berücksichtigt werden und nur die entsprechenden Einträge an die Browser Extension gesendet werden. </w:t>
       </w:r>
     </w:p>
     <w:p>
@@ -4272,47 +4926,44 @@
     </w:p>
     <w:p>
       <w:r>
-        <w:t xml:space="preserve">- Umsetzung automatisierbares </w:t>
+        <w:t xml:space="preserve">- Umsetzung automatisierbares Testset, </w:t>
+      </w:r>
+      <w:proofErr w:type="gramStart"/>
+      <w:r>
+        <w:t>welches Integration</w:t>
+      </w:r>
+      <w:proofErr w:type="gramEnd"/>
+      <w:r>
+        <w:t xml:space="preserve"> und Funktionalitätstest umfasst, um die Stabilität der API und sonstige Abhängigkeiten zu gewährleisten. Happy Path Test Cases sind ausreichend. Dieses Testset umfasst mindestens einen Test der folgenden Testarten: </w:t>
+      </w:r>
+      <w:r>
+        <w:br/>
+      </w:r>
+      <w:r>
+        <w:t xml:space="preserve">-Unit Test, welche einzelne Funktionalität der Browser Extension testen </w:t>
+      </w:r>
+      <w:r>
+        <w:br/>
+      </w:r>
+      <w:r>
+        <w:t xml:space="preserve">-Integration Test, welche die Integration von der Browser Extension zu einem </w:t>
       </w:r>
       <w:proofErr w:type="spellStart"/>
       <w:r>
-        <w:t>Testset</w:t>
+        <w:t>gemocketen</w:t>
       </w:r>
       <w:proofErr w:type="spellEnd"/>
       <w:r>
-        <w:t xml:space="preserve">, welches Integration und Funktionalitätstest umfasst, um die Stabilität der API und sonstige Abhängigkeiten zu gewährleisten. Happy Path Test Cases sind ausreichend. Dieses </w:t>
-      </w:r>
-      <w:proofErr w:type="spellStart"/>
-      <w:r>
-        <w:t>Testset</w:t>
-      </w:r>
-      <w:proofErr w:type="spellEnd"/>
-      <w:r>
-        <w:t xml:space="preserve"> umfasst mindestens einen Test der folgenden Testarten: </w:t>
-      </w:r>
-      <w:r>
-        <w:br/>
-      </w:r>
-      <w:r>
-        <w:t xml:space="preserve">-Unit Test, welche einzelne Funktionalität der Browser Extension testen </w:t>
-      </w:r>
-      <w:r>
-        <w:br/>
-      </w:r>
-      <w:r>
-        <w:t xml:space="preserve">-Integration Test, welche die Integration von der Browser Extension zu einem </w:t>
-      </w:r>
-      <w:proofErr w:type="spellStart"/>
-      <w:r>
-        <w:t>gemocketen</w:t>
-      </w:r>
-      <w:proofErr w:type="spellEnd"/>
-      <w:r>
         <w:t xml:space="preserve"> </w:t>
       </w:r>
+      <w:proofErr w:type="gramStart"/>
       <w:r>
         <w:lastRenderedPageBreak/>
-        <w:t xml:space="preserve">Backend testen </w:t>
+        <w:t>Backend</w:t>
+      </w:r>
+      <w:proofErr w:type="gramEnd"/>
+      <w:r>
+        <w:t xml:space="preserve"> testen </w:t>
       </w:r>
       <w:r>
         <w:br/>
@@ -4357,7 +5008,7 @@
       <w:pPr>
         <w:pStyle w:val="Heading3"/>
       </w:pPr>
-      <w:bookmarkStart w:id="4" w:name="_Toc165557366"/>
+      <w:bookmarkStart w:id="4" w:name="_Toc165638052"/>
       <w:r>
         <w:t>Mittel und Methoden</w:t>
       </w:r>
@@ -4377,7 +5028,7 @@
       <w:pPr>
         <w:pStyle w:val="Heading3"/>
       </w:pPr>
-      <w:bookmarkStart w:id="5" w:name="_Toc165557367"/>
+      <w:bookmarkStart w:id="5" w:name="_Toc165638053"/>
       <w:r>
         <w:t>Vorkenntnisse</w:t>
       </w:r>
@@ -4392,7 +5043,7 @@
       <w:pPr>
         <w:pStyle w:val="Heading3"/>
       </w:pPr>
-      <w:bookmarkStart w:id="6" w:name="_Toc165557368"/>
+      <w:bookmarkStart w:id="6" w:name="_Toc165638054"/>
       <w:r>
         <w:t>Vorarbeiten</w:t>
       </w:r>
@@ -4400,13 +5051,18 @@
     </w:p>
     <w:p>
       <w:r>
-        <w:t xml:space="preserve">Der Praktikant analysiert den bestehenden Passwortmanager "Vault" im Zuge der Vorbereitung. Des </w:t>
+        <w:t xml:space="preserve">Der Praktikant analysiert den bestehenden Passwortmanager "Vault" im Zuge der Vorbereitung. </w:t>
+      </w:r>
+      <w:proofErr w:type="gramStart"/>
+      <w:r>
+        <w:t xml:space="preserve">Des </w:t>
       </w:r>
       <w:proofErr w:type="spellStart"/>
       <w:r>
         <w:t>weiteren</w:t>
       </w:r>
       <w:proofErr w:type="spellEnd"/>
+      <w:proofErr w:type="gramEnd"/>
       <w:r>
         <w:t xml:space="preserve"> arbeitet sich der Praktikant in die Thematik der Chrome- und Edge-</w:t>
       </w:r>
@@ -4423,7 +5079,7 @@
       <w:pPr>
         <w:pStyle w:val="Heading3"/>
       </w:pPr>
-      <w:bookmarkStart w:id="7" w:name="_Toc165557369"/>
+      <w:bookmarkStart w:id="7" w:name="_Toc165638055"/>
       <w:r>
         <w:t>Neue Lerninhalte</w:t>
       </w:r>
@@ -4456,7 +5112,7 @@
       <w:pPr>
         <w:pStyle w:val="Heading3"/>
       </w:pPr>
-      <w:bookmarkStart w:id="8" w:name="_Toc165557370"/>
+      <w:bookmarkStart w:id="8" w:name="_Toc165638056"/>
       <w:r>
         <w:t>Arbeiten in den letzten 6 Monaten</w:t>
       </w:r>
@@ -4464,10 +5120,19 @@
     </w:p>
     <w:p>
       <w:r>
-        <w:t>Der Lernende bzw. Praktikant hat in den letzten 6 Monaten tatkräftig an Kentico-basierten Kundenprojekten mit C# gearbeitet. Hierzu gehören Arbeiten am Front- sowie Backend und Code. Der Praktikant hat dabei vorrangig an Terminbuchungstools via React-App für verschiedene Kunden gearbeitet und dabei Änderungen am Buchungsprozess in der Test- sowie Liveumgebung durchgeführt. Der Praktikant hat hierbei nicht nur Kundenvorgaben umgesetzt, sondern auch eigene Lösungsvorschläge eingebracht.</w:t>
+        <w:t xml:space="preserve">Der Lernende bzw. Praktikant hat in den letzten 6 Monaten tatkräftig an Kentico-basierten Kundenprojekten mit C# gearbeitet. Hierzu gehören Arbeiten am Front- sowie </w:t>
+      </w:r>
+      <w:proofErr w:type="gramStart"/>
+      <w:r>
+        <w:t>Backend</w:t>
+      </w:r>
+      <w:proofErr w:type="gramEnd"/>
+      <w:r>
+        <w:t xml:space="preserve"> und Code. Der Praktikant hat dabei vorrangig an Terminbuchungstools via React-App für verschiedene Kunden gearbeitet und dabei Änderungen am Buchungsprozess in der Test- sowie Liveumgebung durchgeführt. Der Praktikant hat hierbei nicht nur Kundenvorgaben umgesetzt, sondern auch eigene Lösungsvorschläge eingebracht.</w:t>
       </w:r>
     </w:p>
     <w:p>
+      <w:proofErr w:type="gramStart"/>
       <w:r>
         <w:t xml:space="preserve">Des </w:t>
       </w:r>
@@ -4476,6 +5141,7 @@
         <w:t>weiteren</w:t>
       </w:r>
       <w:proofErr w:type="spellEnd"/>
+      <w:proofErr w:type="gramEnd"/>
       <w:r>
         <w:t xml:space="preserve"> hat der Praktikant während eines Monats mittels Godot-Engine eine Schach-Applikation programmiert.</w:t>
       </w:r>
@@ -4484,7 +5150,7 @@
       <w:pPr>
         <w:pStyle w:val="Heading2"/>
       </w:pPr>
-      <w:bookmarkStart w:id="9" w:name="_Toc165557371"/>
+      <w:bookmarkStart w:id="9" w:name="_Toc165638057"/>
       <w:r>
         <w:lastRenderedPageBreak/>
         <w:t>Projekt</w:t>
@@ -4617,6 +5283,9 @@
             <w:tcW w:w="7461" w:type="dxa"/>
           </w:tcPr>
           <w:p>
+            <w:pPr>
+              <w:keepNext/>
+            </w:pPr>
             <w:r>
               <w:t>hunterinswitzerland@gmail.com</w:t>
             </w:r>
@@ -4624,7 +5293,43 @@
         </w:tc>
       </w:tr>
     </w:tbl>
-    <w:p/>
+    <w:p>
+      <w:pPr>
+        <w:pStyle w:val="Caption"/>
+      </w:pPr>
+      <w:bookmarkStart w:id="10" w:name="_Toc165636878"/>
+      <w:r>
+        <w:t xml:space="preserve">Tabelle </w:t>
+      </w:r>
+      <w:r>
+        <w:fldChar w:fldCharType="begin"/>
+      </w:r>
+      <w:r>
+        <w:instrText xml:space="preserve"> SEQ Tabelle \* ARABIC </w:instrText>
+      </w:r>
+      <w:r>
+        <w:fldChar w:fldCharType="separate"/>
+      </w:r>
+      <w:r>
+        <w:rPr>
+          <w:noProof/>
+        </w:rPr>
+        <w:t>1</w:t>
+      </w:r>
+      <w:r>
+        <w:fldChar w:fldCharType="end"/>
+      </w:r>
+      <w:r>
+        <w:t xml:space="preserve">: </w:t>
+      </w:r>
+      <w:r>
+        <w:t>Projektaufbauorganisation</w:t>
+      </w:r>
+      <w:r>
+        <w:t xml:space="preserve"> Kandidat</w:t>
+      </w:r>
+      <w:bookmarkEnd w:id="10"/>
+    </w:p>
     <w:tbl>
       <w:tblPr>
         <w:tblStyle w:val="TableGrid"/>
@@ -4751,6 +5456,9 @@
             <w:tcW w:w="7461" w:type="dxa"/>
           </w:tcPr>
           <w:p>
+            <w:pPr>
+              <w:keepNext/>
+            </w:pPr>
             <w:r>
               <w:t>Marco.daniele@wundermanthompson.com</w:t>
             </w:r>
@@ -4758,7 +5466,43 @@
         </w:tc>
       </w:tr>
     </w:tbl>
-    <w:p/>
+    <w:p>
+      <w:pPr>
+        <w:pStyle w:val="Caption"/>
+      </w:pPr>
+      <w:bookmarkStart w:id="11" w:name="_Toc165636879"/>
+      <w:r>
+        <w:t xml:space="preserve">Tabelle </w:t>
+      </w:r>
+      <w:r>
+        <w:fldChar w:fldCharType="begin"/>
+      </w:r>
+      <w:r>
+        <w:instrText xml:space="preserve"> SEQ Tabelle \* ARABIC </w:instrText>
+      </w:r>
+      <w:r>
+        <w:fldChar w:fldCharType="separate"/>
+      </w:r>
+      <w:r>
+        <w:rPr>
+          <w:noProof/>
+        </w:rPr>
+        <w:t>2</w:t>
+      </w:r>
+      <w:r>
+        <w:fldChar w:fldCharType="end"/>
+      </w:r>
+      <w:r>
+        <w:t xml:space="preserve">: </w:t>
+      </w:r>
+      <w:r>
+        <w:t>Projektaufbauorganisation</w:t>
+      </w:r>
+      <w:r>
+        <w:t xml:space="preserve"> VF</w:t>
+      </w:r>
+      <w:bookmarkEnd w:id="11"/>
+    </w:p>
     <w:tbl>
       <w:tblPr>
         <w:tblStyle w:val="TableGrid"/>
@@ -4871,6 +5615,9 @@
             <w:tcW w:w="7461" w:type="dxa"/>
           </w:tcPr>
           <w:p>
+            <w:pPr>
+              <w:keepNext/>
+            </w:pPr>
             <w:r>
               <w:t>Beda.riklin@ksh.ch</w:t>
             </w:r>
@@ -4878,7 +5625,43 @@
         </w:tc>
       </w:tr>
     </w:tbl>
-    <w:p/>
+    <w:p>
+      <w:pPr>
+        <w:pStyle w:val="Caption"/>
+      </w:pPr>
+      <w:bookmarkStart w:id="12" w:name="_Toc165636880"/>
+      <w:r>
+        <w:t xml:space="preserve">Tabelle </w:t>
+      </w:r>
+      <w:r>
+        <w:fldChar w:fldCharType="begin"/>
+      </w:r>
+      <w:r>
+        <w:instrText xml:space="preserve"> SEQ Tabelle \* ARABIC </w:instrText>
+      </w:r>
+      <w:r>
+        <w:fldChar w:fldCharType="separate"/>
+      </w:r>
+      <w:r>
+        <w:rPr>
+          <w:noProof/>
+        </w:rPr>
+        <w:t>3</w:t>
+      </w:r>
+      <w:r>
+        <w:fldChar w:fldCharType="end"/>
+      </w:r>
+      <w:r>
+        <w:t xml:space="preserve">: </w:t>
+      </w:r>
+      <w:r>
+        <w:t>Projektaufbauorganisation</w:t>
+      </w:r>
+      <w:r>
+        <w:t xml:space="preserve"> Berufsbildner</w:t>
+      </w:r>
+      <w:bookmarkEnd w:id="12"/>
+    </w:p>
     <w:tbl>
       <w:tblPr>
         <w:tblStyle w:val="TableGrid"/>
@@ -4994,6 +5777,9 @@
             <w:tcW w:w="7461" w:type="dxa"/>
           </w:tcPr>
           <w:p>
+            <w:pPr>
+              <w:keepNext/>
+            </w:pPr>
             <w:r>
               <w:t>janes@janesthomas.ch</w:t>
             </w:r>
@@ -5001,7 +5787,43 @@
         </w:tc>
       </w:tr>
     </w:tbl>
-    <w:p/>
+    <w:p>
+      <w:pPr>
+        <w:pStyle w:val="Caption"/>
+      </w:pPr>
+      <w:bookmarkStart w:id="13" w:name="_Toc165636881"/>
+      <w:r>
+        <w:t xml:space="preserve">Tabelle </w:t>
+      </w:r>
+      <w:r>
+        <w:fldChar w:fldCharType="begin"/>
+      </w:r>
+      <w:r>
+        <w:instrText xml:space="preserve"> SEQ Tabelle \* ARABIC </w:instrText>
+      </w:r>
+      <w:r>
+        <w:fldChar w:fldCharType="separate"/>
+      </w:r>
+      <w:r>
+        <w:rPr>
+          <w:noProof/>
+        </w:rPr>
+        <w:t>4</w:t>
+      </w:r>
+      <w:r>
+        <w:fldChar w:fldCharType="end"/>
+      </w:r>
+      <w:r>
+        <w:t xml:space="preserve">: </w:t>
+      </w:r>
+      <w:r>
+        <w:t>Projektaufbauorganisation</w:t>
+      </w:r>
+      <w:r>
+        <w:t xml:space="preserve"> Hauptexpert</w:t>
+      </w:r>
+      <w:bookmarkEnd w:id="13"/>
+    </w:p>
     <w:tbl>
       <w:tblPr>
         <w:tblStyle w:val="TableGrid"/>
@@ -5114,6 +5936,9 @@
             <w:tcW w:w="7461" w:type="dxa"/>
           </w:tcPr>
           <w:p>
+            <w:pPr>
+              <w:keepNext/>
+            </w:pPr>
             <w:r>
               <w:t>v.marolf@rafisa.ch</w:t>
             </w:r>
@@ -5121,7 +5946,43 @@
         </w:tc>
       </w:tr>
     </w:tbl>
-    <w:p/>
+    <w:p>
+      <w:pPr>
+        <w:pStyle w:val="Caption"/>
+      </w:pPr>
+      <w:bookmarkStart w:id="14" w:name="_Toc165636882"/>
+      <w:r>
+        <w:t xml:space="preserve">Tabelle </w:t>
+      </w:r>
+      <w:r>
+        <w:fldChar w:fldCharType="begin"/>
+      </w:r>
+      <w:r>
+        <w:instrText xml:space="preserve"> SEQ Tabelle \* ARABIC </w:instrText>
+      </w:r>
+      <w:r>
+        <w:fldChar w:fldCharType="separate"/>
+      </w:r>
+      <w:r>
+        <w:rPr>
+          <w:noProof/>
+        </w:rPr>
+        <w:t>5</w:t>
+      </w:r>
+      <w:r>
+        <w:fldChar w:fldCharType="end"/>
+      </w:r>
+      <w:r>
+        <w:t xml:space="preserve">: </w:t>
+      </w:r>
+      <w:r>
+        <w:t>Projektaufbauorganisation</w:t>
+      </w:r>
+      <w:r>
+        <w:t xml:space="preserve"> Nebenexpert</w:t>
+      </w:r>
+      <w:bookmarkEnd w:id="14"/>
+    </w:p>
     <w:tbl>
       <w:tblPr>
         <w:tblStyle w:val="TableGrid"/>
@@ -5231,6 +6092,9 @@
             <w:tcW w:w="7461" w:type="dxa"/>
           </w:tcPr>
           <w:p>
+            <w:pPr>
+              <w:keepNext/>
+            </w:pPr>
             <w:r>
               <w:t>Info.ch@wundermanthompson.com</w:t>
             </w:r>
@@ -5238,7 +6102,43 @@
         </w:tc>
       </w:tr>
     </w:tbl>
-    <w:p/>
+    <w:p>
+      <w:pPr>
+        <w:pStyle w:val="Caption"/>
+      </w:pPr>
+      <w:bookmarkStart w:id="15" w:name="_Toc165636883"/>
+      <w:r>
+        <w:t xml:space="preserve">Tabelle </w:t>
+      </w:r>
+      <w:r>
+        <w:fldChar w:fldCharType="begin"/>
+      </w:r>
+      <w:r>
+        <w:instrText xml:space="preserve"> SEQ Tabelle \* ARABIC </w:instrText>
+      </w:r>
+      <w:r>
+        <w:fldChar w:fldCharType="separate"/>
+      </w:r>
+      <w:r>
+        <w:rPr>
+          <w:noProof/>
+        </w:rPr>
+        <w:t>6</w:t>
+      </w:r>
+      <w:r>
+        <w:fldChar w:fldCharType="end"/>
+      </w:r>
+      <w:r>
+        <w:t xml:space="preserve">: </w:t>
+      </w:r>
+      <w:r>
+        <w:t>Projektaufbauorganisation</w:t>
+      </w:r>
+      <w:r>
+        <w:t xml:space="preserve"> Betrieb</w:t>
+      </w:r>
+      <w:bookmarkEnd w:id="15"/>
+    </w:p>
     <w:p>
       <w:r>
         <w:br w:type="page"/>
@@ -5249,11 +6149,11 @@
       <w:pPr>
         <w:pStyle w:val="Heading2"/>
       </w:pPr>
-      <w:bookmarkStart w:id="10" w:name="_Toc165557372"/>
+      <w:bookmarkStart w:id="16" w:name="_Toc165638058"/>
       <w:r>
         <w:t>Vorbereitungsarbeit</w:t>
       </w:r>
-      <w:bookmarkEnd w:id="10"/>
+      <w:bookmarkEnd w:id="16"/>
     </w:p>
     <w:p>
       <w:r>
@@ -5378,21 +6278,21 @@
       <w:pPr>
         <w:pStyle w:val="Heading2"/>
       </w:pPr>
-      <w:bookmarkStart w:id="11" w:name="_Toc165557373"/>
+      <w:bookmarkStart w:id="17" w:name="_Toc165638059"/>
       <w:r>
         <w:t>Firmenstandards</w:t>
       </w:r>
-      <w:bookmarkEnd w:id="11"/>
+      <w:bookmarkEnd w:id="17"/>
     </w:p>
     <w:p>
       <w:pPr>
         <w:pStyle w:val="Heading3"/>
       </w:pPr>
-      <w:bookmarkStart w:id="12" w:name="_Toc165557374"/>
+      <w:bookmarkStart w:id="18" w:name="_Toc165638060"/>
       <w:r>
         <w:t>Versionsverwaltung</w:t>
       </w:r>
-      <w:bookmarkEnd w:id="12"/>
+      <w:bookmarkEnd w:id="18"/>
     </w:p>
     <w:p>
       <w:r>
@@ -5445,373 +6345,346 @@
           <w:rPr>
             <w:rStyle w:val="Hyperlink"/>
           </w:rPr>
-          <w:t>5.1 Doku</w:t>
+          <w:t>5.1 Dokumentation Verwaltung</w:t>
         </w:r>
+      </w:hyperlink>
+      <w:r>
+        <w:t>)</w:t>
+      </w:r>
+    </w:p>
+    <w:p>
+      <w:pPr>
+        <w:pStyle w:val="Heading3"/>
+      </w:pPr>
+      <w:bookmarkStart w:id="19" w:name="_Toc165638061"/>
+      <w:r>
+        <w:t>Confluence Dokumentation</w:t>
+      </w:r>
+      <w:bookmarkEnd w:id="19"/>
+    </w:p>
+    <w:p>
+      <w:r>
+        <w:t xml:space="preserve">Dokumentation zur </w:t>
+      </w:r>
+      <w:r>
+        <w:t xml:space="preserve">Installation und </w:t>
+      </w:r>
+      <w:r>
+        <w:t xml:space="preserve">Verwendung </w:t>
+      </w:r>
+      <w:r>
+        <w:t>des Endprodukts von der IPA wird</w:t>
+      </w:r>
+      <w:r>
+        <w:t xml:space="preserve"> nach Firmenstandards auf die interne Dokumentationstools Confluence</w:t>
+      </w:r>
+      <w:r>
+        <w:t xml:space="preserve"> geschrieben. Diese Dokumentation soll unter die Vault </w:t>
+      </w:r>
+      <w:r>
+        <w:t>Page gespeichert</w:t>
+      </w:r>
+      <w:r>
+        <w:t xml:space="preserve">. </w:t>
+      </w:r>
+      <w:r>
+        <w:t>Sämtliche Informationen</w:t>
+      </w:r>
+      <w:r>
+        <w:t xml:space="preserve">, die </w:t>
+      </w:r>
+      <w:r>
+        <w:t>zu dem Dienst</w:t>
+      </w:r>
+      <w:r>
+        <w:t xml:space="preserve"> vom Endpr</w:t>
+      </w:r>
+      <w:r>
+        <w:t>o</w:t>
+      </w:r>
+      <w:r>
+        <w:t>dukt</w:t>
+      </w:r>
+      <w:r>
+        <w:t xml:space="preserve"> </w:t>
+      </w:r>
+      <w:r>
+        <w:t>unterstützen</w:t>
+      </w:r>
+      <w:r>
+        <w:t xml:space="preserve">, die aber </w:t>
+      </w:r>
+      <w:r>
+        <w:t xml:space="preserve">ausserhalb des Endprodukts </w:t>
+      </w:r>
+      <w:r>
+        <w:t>selbst</w:t>
+      </w:r>
+      <w:r>
+        <w:t xml:space="preserve"> liegen, werden auch beschrieben. </w:t>
+      </w:r>
+      <w:r>
+        <w:t>Ein Link</w:t>
+      </w:r>
+      <w:r>
+        <w:t xml:space="preserve">/Kopie dieser IPA-Berichts wird auch auf dieser Seite zur Verfügung </w:t>
+      </w:r>
+      <w:r>
+        <w:t>gestellt.</w:t>
+      </w:r>
+    </w:p>
+    <w:p>
+      <w:pPr>
+        <w:pStyle w:val="Heading3"/>
+      </w:pPr>
+      <w:bookmarkStart w:id="20" w:name="_Toc165638062"/>
+      <w:r>
+        <w:t>Arbeitsumgebung</w:t>
+      </w:r>
+      <w:bookmarkEnd w:id="20"/>
+    </w:p>
+    <w:p>
+      <w:r>
+        <w:t>Der Kandidat</w:t>
+      </w:r>
+      <w:r>
+        <w:t xml:space="preserve"> arbeitet </w:t>
+      </w:r>
+      <w:r>
+        <w:t>während der Ausführung</w:t>
+      </w:r>
+      <w:r>
+        <w:t xml:space="preserve"> der IPA am Arbeitsplatz</w:t>
+      </w:r>
+      <w:r>
+        <w:t xml:space="preserve"> beim Betriebsort. Zur Verfügung gestellt wird</w:t>
+      </w:r>
+      <w:r>
+        <w:t>:</w:t>
+      </w:r>
+      <w:r>
+        <w:t xml:space="preserve"> eine </w:t>
+      </w:r>
+      <w:r>
+        <w:t xml:space="preserve">Windows </w:t>
+      </w:r>
+      <w:r>
+        <w:t xml:space="preserve">Arbeitslaptop, die </w:t>
+      </w:r>
+      <w:r>
+        <w:t xml:space="preserve">das </w:t>
+      </w:r>
+      <w:r>
+        <w:t>Flexibilität</w:t>
+      </w:r>
+      <w:r>
+        <w:t xml:space="preserve"> de</w:t>
+      </w:r>
+      <w:r>
+        <w:t>s Arbeitsort erleichtert. Eine Widescreen Bildschirm</w:t>
+      </w:r>
+      <w:r>
+        <w:t>, und</w:t>
+      </w:r>
+      <w:r>
+        <w:t xml:space="preserve"> </w:t>
+      </w:r>
+      <w:r>
+        <w:t>ein Tisch. Für Mittagspausen hat es eine Kantine im Betrieb, und</w:t>
+      </w:r>
+      <w:r>
+        <w:t xml:space="preserve"> </w:t>
+      </w:r>
+      <w:r>
+        <w:t>pro Arbeitswoche</w:t>
+      </w:r>
+      <w:r>
+        <w:t xml:space="preserve"> w</w:t>
+      </w:r>
+      <w:r>
+        <w:t>erden</w:t>
+      </w:r>
+      <w:r>
+        <w:t xml:space="preserve"> 2 Tage vom Homeoffice </w:t>
+      </w:r>
+      <w:r>
+        <w:t>angeboten</w:t>
+      </w:r>
+      <w:r>
+        <w:t xml:space="preserve">. </w:t>
+      </w:r>
+      <w:r>
+        <w:t>Für die Ausführung der IPA hat der Kandidat</w:t>
+      </w:r>
+      <w:r>
+        <w:t xml:space="preserve"> entschieden</w:t>
+      </w:r>
+      <w:r>
+        <w:t xml:space="preserve"> die ganze Zeit in Office zu bleiben, um die Fokusse </w:t>
+      </w:r>
+      <w:r>
+        <w:t>auf der Arbeit</w:t>
+      </w:r>
+      <w:r>
+        <w:t xml:space="preserve"> zu verbessern.</w:t>
+      </w:r>
+    </w:p>
+    <w:p>
+      <w:r>
+        <w:br w:type="page"/>
+      </w:r>
+    </w:p>
+    <w:p>
+      <w:pPr>
+        <w:pStyle w:val="Heading2"/>
+      </w:pPr>
+      <w:bookmarkStart w:id="21" w:name="_Toc165638063"/>
+      <w:r>
+        <w:lastRenderedPageBreak/>
+        <w:t>Organisation der Arbeitsergebnisse</w:t>
+      </w:r>
+      <w:bookmarkEnd w:id="21"/>
+    </w:p>
+    <w:p>
+      <w:pPr>
+        <w:pStyle w:val="Heading3"/>
+      </w:pPr>
+      <w:bookmarkStart w:id="22" w:name="_Dokumentation_Verwaltung"/>
+      <w:bookmarkStart w:id="23" w:name="_Toc165638064"/>
+      <w:bookmarkEnd w:id="22"/>
+      <w:r>
+        <w:t>Dokument</w:t>
+      </w:r>
+      <w:r>
+        <w:t>ation Verwaltung</w:t>
+      </w:r>
+      <w:bookmarkEnd w:id="23"/>
+    </w:p>
+    <w:p>
+      <w:r>
+        <w:t xml:space="preserve">Das IPA-Bericht und </w:t>
+      </w:r>
+      <w:r>
+        <w:t>alle verwandten Dateien</w:t>
+      </w:r>
+      <w:r>
+        <w:t xml:space="preserve"> werden mit den Versionsverwaltungstool Git versioniert, und die Repository wird auf die Webseite «GitHub» gespeichert.</w:t>
+      </w:r>
+    </w:p>
+    <w:p>
+      <w:r>
+        <w:t>Diese Dokumentation wird</w:t>
+      </w:r>
+      <w:r>
+        <w:t xml:space="preserve"> auf die</w:t>
+      </w:r>
+      <w:r>
+        <w:t xml:space="preserve"> öffentliche «HW-IPA-Dokumentation</w:t>
+      </w:r>
+      <w:r>
+        <w:t xml:space="preserve">» </w:t>
+      </w:r>
+      <w:r>
+        <w:t xml:space="preserve">Repository gespeichert </w:t>
+      </w:r>
+      <w:r>
+        <w:t>(</w:t>
+      </w:r>
+      <w:hyperlink r:id="rId8" w:history="1">
         <w:r>
           <w:rPr>
             <w:rStyle w:val="Hyperlink"/>
           </w:rPr>
-          <w:t>m</w:t>
-        </w:r>
-        <w:r>
-          <w:rPr>
-            <w:rStyle w:val="Hyperlink"/>
-          </w:rPr>
-          <w:t>entation Verwaltung</w:t>
+          <w:t>https://github.com/Hunter-1/HW-IPA-Dokumentation</w:t>
         </w:r>
       </w:hyperlink>
       <w:r>
         <w:t>)</w:t>
       </w:r>
+      <w:r>
+        <w:t xml:space="preserve">. </w:t>
+      </w:r>
+      <w:r>
+        <w:t xml:space="preserve">Um </w:t>
+      </w:r>
+      <w:r>
+        <w:t>der täglichen Speicherung</w:t>
+      </w:r>
+      <w:r>
+        <w:t xml:space="preserve"> der Dokumen</w:t>
+      </w:r>
+      <w:r>
+        <w:t xml:space="preserve">tation </w:t>
+      </w:r>
+      <w:r>
+        <w:t>leichter</w:t>
+      </w:r>
+      <w:r>
+        <w:t xml:space="preserve"> </w:t>
+      </w:r>
+      <w:r>
+        <w:t>durchsuchbar</w:t>
+      </w:r>
+      <w:r>
+        <w:t xml:space="preserve"> zu machen</w:t>
+      </w:r>
+      <w:r>
+        <w:t xml:space="preserve">, wird </w:t>
+      </w:r>
+      <w:r>
+        <w:t xml:space="preserve">am Ende des Tages eine spezielle Release </w:t>
+      </w:r>
+      <w:r>
+        <w:t>erstellt mit</w:t>
+      </w:r>
+      <w:r>
+        <w:t xml:space="preserve"> den </w:t>
+      </w:r>
+      <w:r>
+        <w:t>b</w:t>
+      </w:r>
+      <w:r>
+        <w:t xml:space="preserve">is jetzt </w:t>
+      </w:r>
+      <w:r>
+        <w:t>ausgefühlte Dokumentation darin.</w:t>
+      </w:r>
     </w:p>
     <w:p>
-      <w:pPr>
-        <w:pStyle w:val="Heading3"/>
-      </w:pPr>
-      <w:bookmarkStart w:id="13" w:name="_Toc165557375"/>
-      <w:r>
-        <w:t>Confluence Dokumentation</w:t>
-      </w:r>
-      <w:bookmarkEnd w:id="13"/>
+      <w:r>
+        <w:t>Als Backup wird die Dokumentation</w:t>
+      </w:r>
+      <w:r>
+        <w:t xml:space="preserve"> auch auf den Betriebs</w:t>
+      </w:r>
+      <w:r>
+        <w:t xml:space="preserve">-OneDrive gespeichert, </w:t>
+      </w:r>
+      <w:r>
+        <w:t>dieser Backup</w:t>
+      </w:r>
+      <w:r>
+        <w:t xml:space="preserve"> hat leider keine </w:t>
+      </w:r>
+      <w:r>
+        <w:t>V</w:t>
+      </w:r>
+      <w:r>
+        <w:t>ersionierungs</w:t>
+      </w:r>
+      <w:r>
+        <w:t>fähigkeit.</w:t>
+      </w:r>
     </w:p>
     <w:p>
-      <w:r>
-        <w:t xml:space="preserve">Dokumentation zur </w:t>
-      </w:r>
-      <w:r>
-        <w:t xml:space="preserve">Installation und </w:t>
-      </w:r>
-      <w:r>
-        <w:t xml:space="preserve">Verwendung </w:t>
-      </w:r>
-      <w:r>
-        <w:t>des Endprodukts von der IPA wird</w:t>
-      </w:r>
-      <w:r>
-        <w:t xml:space="preserve"> nach Firmenstandards auf die interne Dokumentationstools Confluence</w:t>
-      </w:r>
-      <w:r>
-        <w:t xml:space="preserve"> geschrieben. Diese Dokumentation soll unter die Vault </w:t>
-      </w:r>
-      <w:r>
-        <w:t>Page gespeichert</w:t>
-      </w:r>
-      <w:r>
-        <w:t xml:space="preserve">. </w:t>
-      </w:r>
-      <w:r>
-        <w:t>Sämtliche Informationen</w:t>
-      </w:r>
-      <w:r>
-        <w:t xml:space="preserve">, die </w:t>
-      </w:r>
-      <w:r>
-        <w:t>zu dem Dienst</w:t>
-      </w:r>
-      <w:r>
-        <w:t xml:space="preserve"> vom Endpr</w:t>
-      </w:r>
-      <w:r>
-        <w:t>o</w:t>
-      </w:r>
-      <w:r>
-        <w:t>dukt</w:t>
-      </w:r>
-      <w:r>
-        <w:t xml:space="preserve"> </w:t>
-      </w:r>
-      <w:r>
-        <w:t>unterstützen</w:t>
-      </w:r>
-      <w:r>
-        <w:t xml:space="preserve">, die aber </w:t>
-      </w:r>
-      <w:r>
-        <w:t xml:space="preserve">ausserhalb des Endprodukts </w:t>
-      </w:r>
-      <w:r>
-        <w:t>selbst</w:t>
-      </w:r>
-      <w:r>
-        <w:t xml:space="preserve"> liegen, werden auch beschrieben. </w:t>
-      </w:r>
-      <w:r>
-        <w:t>Ein Link</w:t>
-      </w:r>
-      <w:r>
-        <w:t xml:space="preserve">/Kopie dieser IPA-Berichts wird auch auf dieser Seite zur Verfügung </w:t>
-      </w:r>
-      <w:r>
-        <w:t>gestellt.</w:t>
-      </w:r>
-    </w:p>
-    <w:p>
       <w:pPr>
         <w:pStyle w:val="Heading3"/>
       </w:pPr>
-      <w:bookmarkStart w:id="14" w:name="_Toc165557376"/>
-      <w:r>
-        <w:t>Arbeitsumgebung</w:t>
-      </w:r>
-      <w:bookmarkEnd w:id="14"/>
-    </w:p>
-    <w:p>
-      <w:r>
-        <w:t>Der Kandidat</w:t>
-      </w:r>
-      <w:r>
-        <w:t xml:space="preserve"> arbeitet </w:t>
-      </w:r>
-      <w:r>
-        <w:t>während der Ausführung</w:t>
-      </w:r>
-      <w:r>
-        <w:t xml:space="preserve"> der IPA am Arbeitsplatz</w:t>
-      </w:r>
-      <w:r>
-        <w:t xml:space="preserve"> beim Betriebsort. Zur Verfügung gestellt wird</w:t>
-      </w:r>
-      <w:r>
-        <w:t>:</w:t>
-      </w:r>
-      <w:r>
-        <w:t xml:space="preserve"> eine </w:t>
-      </w:r>
-      <w:r>
-        <w:t xml:space="preserve">Windows </w:t>
-      </w:r>
-      <w:r>
-        <w:t xml:space="preserve">Arbeitslaptop, die </w:t>
-      </w:r>
-      <w:r>
-        <w:t xml:space="preserve">das </w:t>
-      </w:r>
-      <w:r>
-        <w:t>Flexibilität</w:t>
-      </w:r>
-      <w:r>
-        <w:t xml:space="preserve"> de</w:t>
-      </w:r>
-      <w:r>
-        <w:t>s Arbeitsort erleichtert. Eine Widescreen Bildschirm</w:t>
-      </w:r>
-      <w:r>
-        <w:t>, und</w:t>
-      </w:r>
-      <w:r>
-        <w:t xml:space="preserve"> </w:t>
-      </w:r>
-      <w:r>
-        <w:t>ein Tisch. Für Mittagspausen hat es eine Kantine im Betrieb, und</w:t>
-      </w:r>
-      <w:r>
-        <w:t xml:space="preserve"> </w:t>
-      </w:r>
-      <w:r>
-        <w:t>pro Arbeitswoche</w:t>
-      </w:r>
-      <w:r>
-        <w:t xml:space="preserve"> w</w:t>
-      </w:r>
-      <w:r>
-        <w:t>erden</w:t>
-      </w:r>
-      <w:r>
-        <w:t xml:space="preserve"> 2 Tage vom Homeoffice </w:t>
-      </w:r>
-      <w:r>
-        <w:t>angeboten</w:t>
-      </w:r>
-      <w:r>
-        <w:t xml:space="preserve">. </w:t>
-      </w:r>
-      <w:r>
-        <w:t>Für die Ausführung der IPA hat der Kandidat</w:t>
-      </w:r>
-      <w:r>
-        <w:t xml:space="preserve"> entschieden</w:t>
-      </w:r>
-      <w:r>
-        <w:t xml:space="preserve"> die ganze Zeit in Office zu bleiben, um die Fokusse </w:t>
-      </w:r>
-      <w:r>
-        <w:t>auf der Arbeit</w:t>
-      </w:r>
-      <w:r>
-        <w:t xml:space="preserve"> zu verbessern.</w:t>
-      </w:r>
-    </w:p>
-    <w:p>
-      <w:r>
-        <w:br w:type="page"/>
-      </w:r>
-    </w:p>
-    <w:p>
-      <w:pPr>
-        <w:pStyle w:val="Heading2"/>
-      </w:pPr>
-      <w:bookmarkStart w:id="15" w:name="_Toc165557377"/>
-      <w:r>
-        <w:lastRenderedPageBreak/>
-        <w:t>Organisation der Arbeitsergebnisse</w:t>
-      </w:r>
-      <w:bookmarkEnd w:id="15"/>
-    </w:p>
-    <w:p>
-      <w:pPr>
-        <w:pStyle w:val="Heading3"/>
-      </w:pPr>
-      <w:bookmarkStart w:id="16" w:name="_Dokumentation_Verwaltung"/>
-      <w:bookmarkStart w:id="17" w:name="_Toc165557378"/>
-      <w:bookmarkEnd w:id="16"/>
-      <w:r>
-        <w:t>Dokument</w:t>
-      </w:r>
-      <w:r>
-        <w:t>ation Verwaltung</w:t>
-      </w:r>
-      <w:bookmarkEnd w:id="17"/>
-    </w:p>
-    <w:p>
-      <w:r>
-        <w:t xml:space="preserve">Das IPA-Bericht und </w:t>
-      </w:r>
-      <w:r>
-        <w:t>alle verwandten Dateien</w:t>
-      </w:r>
-      <w:r>
-        <w:t xml:space="preserve"> werden mit den Versionsverwaltungstool Git versioniert, und die Repository wird auf die Webseite «GitHub» gespeichert.</w:t>
-      </w:r>
-    </w:p>
-    <w:p>
-      <w:r>
-        <w:t>Diese Dokumentation wird</w:t>
-      </w:r>
-      <w:r>
-        <w:t xml:space="preserve"> auf die</w:t>
-      </w:r>
-      <w:r>
-        <w:t xml:space="preserve"> öffentliche «HW-IPA-Dokumentation</w:t>
-      </w:r>
-      <w:r>
-        <w:t xml:space="preserve">» </w:t>
-      </w:r>
-      <w:r>
-        <w:t xml:space="preserve">Repository gespeichert </w:t>
-      </w:r>
-      <w:r>
-        <w:t>(</w:t>
-      </w:r>
-      <w:hyperlink r:id="rId7" w:history="1">
-        <w:r>
-          <w:rPr>
-            <w:rStyle w:val="Hyperlink"/>
-          </w:rPr>
-          <w:t>https://github.com/Hu</w:t>
-        </w:r>
-        <w:r>
-          <w:rPr>
-            <w:rStyle w:val="Hyperlink"/>
-          </w:rPr>
-          <w:t>n</w:t>
-        </w:r>
-        <w:r>
-          <w:rPr>
-            <w:rStyle w:val="Hyperlink"/>
-          </w:rPr>
-          <w:t>ter-1/HW-IPA-Dokumentation</w:t>
-        </w:r>
-      </w:hyperlink>
-      <w:r>
-        <w:t>)</w:t>
-      </w:r>
-      <w:r>
-        <w:t xml:space="preserve">. </w:t>
-      </w:r>
-      <w:r>
-        <w:t xml:space="preserve">Um </w:t>
-      </w:r>
-      <w:r>
-        <w:t>der täglichen Speicherung</w:t>
-      </w:r>
-      <w:r>
-        <w:t xml:space="preserve"> der Dokumen</w:t>
-      </w:r>
-      <w:r>
-        <w:t xml:space="preserve">tation </w:t>
-      </w:r>
-      <w:r>
-        <w:t>leichter</w:t>
-      </w:r>
-      <w:r>
-        <w:t xml:space="preserve"> </w:t>
-      </w:r>
-      <w:r>
-        <w:t>durchsuchbar</w:t>
-      </w:r>
-      <w:r>
-        <w:t xml:space="preserve"> zu machen</w:t>
-      </w:r>
-      <w:r>
-        <w:t xml:space="preserve">, wird </w:t>
-      </w:r>
-      <w:r>
-        <w:t xml:space="preserve">am Ende des Tages eine spezielle Release </w:t>
-      </w:r>
-      <w:r>
-        <w:t>erstellt mit</w:t>
-      </w:r>
-      <w:r>
-        <w:t xml:space="preserve"> den </w:t>
-      </w:r>
-      <w:r>
-        <w:t>b</w:t>
-      </w:r>
-      <w:r>
-        <w:t xml:space="preserve">is jetzt </w:t>
-      </w:r>
-      <w:r>
-        <w:t>ausgefühlte Dokumentation darin.</w:t>
-      </w:r>
-    </w:p>
-    <w:p>
-      <w:r>
-        <w:t>Als Backup wird die Dokumentation</w:t>
-      </w:r>
-      <w:r>
-        <w:t xml:space="preserve"> auch auf den Betriebs</w:t>
-      </w:r>
-      <w:r>
-        <w:t xml:space="preserve">-OneDrive gespeichert, </w:t>
-      </w:r>
-      <w:r>
-        <w:t>dieser Backup</w:t>
-      </w:r>
-      <w:r>
-        <w:t xml:space="preserve"> hat leider keine </w:t>
-      </w:r>
-      <w:r>
-        <w:t>V</w:t>
-      </w:r>
-      <w:r>
-        <w:t>ersionierungs</w:t>
-      </w:r>
-      <w:r>
-        <w:t>fähigkeit.</w:t>
-      </w:r>
-    </w:p>
-    <w:p>
-      <w:pPr>
-        <w:pStyle w:val="Heading3"/>
-      </w:pPr>
-      <w:bookmarkStart w:id="18" w:name="_Toc165557379"/>
-      <w:r>
-        <w:t>Code</w:t>
-      </w:r>
-      <w:r>
-        <w:t xml:space="preserve"> Verwaltung</w:t>
-      </w:r>
-      <w:bookmarkEnd w:id="18"/>
+      <w:bookmarkStart w:id="24" w:name="_Toc165638065"/>
+      <w:r>
+        <w:t>Code Verwaltung</w:t>
+      </w:r>
+      <w:bookmarkEnd w:id="24"/>
     </w:p>
     <w:p>
       <w:r>
@@ -5857,24 +6730,24 @@
       <w:pPr>
         <w:pStyle w:val="Heading2"/>
       </w:pPr>
-      <w:bookmarkStart w:id="19" w:name="_Toc165557380"/>
+      <w:bookmarkStart w:id="25" w:name="_Toc165638066"/>
       <w:r>
         <w:t>Projektmanagement</w:t>
       </w:r>
-      <w:bookmarkEnd w:id="19"/>
+      <w:bookmarkEnd w:id="25"/>
     </w:p>
     <w:p>
       <w:pPr>
         <w:pStyle w:val="Heading3"/>
       </w:pPr>
-      <w:bookmarkStart w:id="20" w:name="_Toc165557381"/>
+      <w:bookmarkStart w:id="26" w:name="_Toc165638067"/>
       <w:r>
         <w:t>Anfor</w:t>
       </w:r>
       <w:r>
         <w:t>derungen</w:t>
       </w:r>
-      <w:bookmarkEnd w:id="20"/>
+      <w:bookmarkEnd w:id="26"/>
     </w:p>
     <w:p>
       <w:r>
@@ -5905,10 +6778,7 @@
         <w:t xml:space="preserve">ausrichtet. Die </w:t>
       </w:r>
       <w:r>
-        <w:t>M</w:t>
-      </w:r>
-      <w:r>
-        <w:t xml:space="preserve">ethode </w:t>
+        <w:t xml:space="preserve">Methode </w:t>
       </w:r>
       <w:r>
         <w:t>soll für eher kleine Projekte geeignet sein,</w:t>
@@ -5969,14 +6839,14 @@
       <w:pPr>
         <w:pStyle w:val="Heading3"/>
       </w:pPr>
-      <w:bookmarkStart w:id="21" w:name="_Toc165557382"/>
+      <w:bookmarkStart w:id="27" w:name="_Toc165638068"/>
       <w:r>
         <w:t>Gewählte Projektmanagement</w:t>
       </w:r>
       <w:r>
         <w:t>methode</w:t>
       </w:r>
-      <w:bookmarkEnd w:id="21"/>
+      <w:bookmarkEnd w:id="27"/>
     </w:p>
     <w:p>
       <w:pPr>
@@ -6189,19 +7059,7 @@
     </w:p>
     <w:p>
       <w:r>
-        <w:t xml:space="preserve">Diese </w:t>
-      </w:r>
-      <w:r>
-        <w:t xml:space="preserve">alternative </w:t>
-      </w:r>
-      <w:r>
-        <w:t xml:space="preserve">Methode </w:t>
-      </w:r>
-      <w:r>
-        <w:t>neu</w:t>
-      </w:r>
-      <w:r>
-        <w:t xml:space="preserve"> gegliedert:</w:t>
+        <w:t>Diese alternative Methode neu gegliedert:</w:t>
       </w:r>
     </w:p>
     <w:p>
@@ -6271,11 +7129,11 @@
       <w:pPr>
         <w:pStyle w:val="Heading3"/>
       </w:pPr>
-      <w:bookmarkStart w:id="22" w:name="_Toc165557383"/>
+      <w:bookmarkStart w:id="28" w:name="_Toc165638069"/>
       <w:r>
         <w:t>Alternative Projektmanagementmethoden</w:t>
       </w:r>
-      <w:bookmarkEnd w:id="22"/>
+      <w:bookmarkEnd w:id="28"/>
     </w:p>
     <w:p>
       <w:pPr>
@@ -6324,10 +7182,7 @@
         <w:t xml:space="preserve"> </w:t>
       </w:r>
       <w:r>
-        <w:t xml:space="preserve">Projektmanagementmethode </w:t>
-      </w:r>
-      <w:r>
-        <w:t xml:space="preserve">für Softwareentwicklung. </w:t>
+        <w:t xml:space="preserve">Projektmanagementmethode für Softwareentwicklung. </w:t>
       </w:r>
       <w:r>
         <w:t xml:space="preserve">Wie </w:t>
@@ -6431,7 +7286,18 @@
         <w:t xml:space="preserve">haben eine sehr ähnliches Phasen Struktur, diese Methode wird aber nicht ausgewählt, weil der Kandidat </w:t>
       </w:r>
       <w:r>
-        <w:t>eine unklare Verständnis von eine Phase hat, nämlich die Entscheiden</w:t>
+        <w:t>ein unklares Verständnis</w:t>
+      </w:r>
+      <w:r>
+        <w:t xml:space="preserve"> </w:t>
+      </w:r>
+      <w:proofErr w:type="gramStart"/>
+      <w:r>
+        <w:t>von eine Phase</w:t>
+      </w:r>
+      <w:proofErr w:type="gramEnd"/>
+      <w:r>
+        <w:t xml:space="preserve"> hat, nämlich die Entscheiden</w:t>
       </w:r>
       <w:r>
         <w:t xml:space="preserve">-Phase. </w:t>
@@ -6446,12 +7312,12 @@
       <w:pPr>
         <w:pStyle w:val="Heading2"/>
       </w:pPr>
-      <w:bookmarkStart w:id="23" w:name="_Toc165557384"/>
+      <w:bookmarkStart w:id="29" w:name="_Toc165638070"/>
       <w:r>
         <w:lastRenderedPageBreak/>
         <w:t>Arbeitspakete</w:t>
       </w:r>
-      <w:bookmarkEnd w:id="23"/>
+      <w:bookmarkEnd w:id="29"/>
     </w:p>
     <w:tbl>
       <w:tblPr>
@@ -6602,8 +7468,8 @@
       </w:tblPr>
       <w:tblGrid>
         <w:gridCol w:w="514"/>
-        <w:gridCol w:w="1788"/>
-        <w:gridCol w:w="6714"/>
+        <w:gridCol w:w="2090"/>
+        <w:gridCol w:w="6412"/>
       </w:tblGrid>
       <w:tr>
         <w:tc>
@@ -6661,7 +7527,7 @@
         </w:tc>
         <w:tc>
           <w:tcPr>
-            <w:tcW w:w="1788" w:type="dxa"/>
+            <w:tcW w:w="2033" w:type="dxa"/>
           </w:tcPr>
           <w:p>
             <w:r>
@@ -6681,7 +7547,7 @@
         </w:tc>
         <w:tc>
           <w:tcPr>
-            <w:tcW w:w="6714" w:type="dxa"/>
+            <w:tcW w:w="6469" w:type="dxa"/>
           </w:tcPr>
           <w:p>
             <w:r>
@@ -6749,7 +7615,7 @@
         </w:tc>
         <w:tc>
           <w:tcPr>
-            <w:tcW w:w="1788" w:type="dxa"/>
+            <w:tcW w:w="2033" w:type="dxa"/>
           </w:tcPr>
           <w:p>
             <w:r>
@@ -6759,7 +7625,7 @@
         </w:tc>
         <w:tc>
           <w:tcPr>
-            <w:tcW w:w="6714" w:type="dxa"/>
+            <w:tcW w:w="6469" w:type="dxa"/>
           </w:tcPr>
           <w:p>
             <w:r>
@@ -6787,17 +7653,17 @@
         </w:tc>
         <w:tc>
           <w:tcPr>
-            <w:tcW w:w="1788" w:type="dxa"/>
+            <w:tcW w:w="2033" w:type="dxa"/>
           </w:tcPr>
           <w:p>
             <w:r>
-              <w:t>Struktur-diagramm</w:t>
+              <w:t>Strukturdiagramm</w:t>
             </w:r>
           </w:p>
         </w:tc>
         <w:tc>
           <w:tcPr>
-            <w:tcW w:w="6714" w:type="dxa"/>
+            <w:tcW w:w="6469" w:type="dxa"/>
           </w:tcPr>
           <w:p>
             <w:r>
@@ -6816,10 +7682,16 @@
               <w:t>.</w:t>
             </w:r>
             <w:r>
-              <w:t xml:space="preserve"> Inklusive ist auch das</w:t>
-            </w:r>
-            <w:r>
-              <w:t xml:space="preserve"> Integrationskonzept ans existierende Backend</w:t>
+              <w:t xml:space="preserve"> </w:t>
+            </w:r>
+            <w:r>
+              <w:t xml:space="preserve">Die verschiedene teile </w:t>
+            </w:r>
+            <w:r>
+              <w:t xml:space="preserve">und ihre </w:t>
+            </w:r>
+            <w:r>
+              <w:t>Verantwortungen werden auch beschrieben</w:t>
             </w:r>
           </w:p>
         </w:tc>
@@ -6837,24 +7709,27 @@
         </w:tc>
         <w:tc>
           <w:tcPr>
-            <w:tcW w:w="1788" w:type="dxa"/>
+            <w:tcW w:w="2033" w:type="dxa"/>
           </w:tcPr>
           <w:p>
             <w:r>
-              <w:t>Testkonzept</w:t>
+              <w:t>Inte</w:t>
+            </w:r>
+            <w:r>
+              <w:t>grations</w:t>
+            </w:r>
+            <w:r>
+              <w:t>konzept</w:t>
             </w:r>
           </w:p>
         </w:tc>
         <w:tc>
           <w:tcPr>
-            <w:tcW w:w="6714" w:type="dxa"/>
+            <w:tcW w:w="6469" w:type="dxa"/>
           </w:tcPr>
           <w:p>
             <w:r>
-              <w:t xml:space="preserve">Testkonzept wird </w:t>
-            </w:r>
-            <w:r>
-              <w:t>erstellt</w:t>
+              <w:t>Integrationskonzept ans existierende Backend</w:t>
             </w:r>
           </w:p>
         </w:tc>
@@ -6915,55 +7790,33 @@
         </w:tc>
         <w:tc>
           <w:tcPr>
-            <w:tcW w:w="1788" w:type="dxa"/>
+            <w:tcW w:w="2033" w:type="dxa"/>
           </w:tcPr>
           <w:p>
-            <w:pPr>
-              <w:rPr>
-                <w:highlight w:val="yellow"/>
-              </w:rPr>
-            </w:pPr>
-            <w:r>
-              <w:rPr>
-                <w:highlight w:val="yellow"/>
-              </w:rPr>
-              <w:t>TODO</w:t>
+            <w:r>
+              <w:t xml:space="preserve">Funktion 1: </w:t>
+            </w:r>
+            <w:r>
+              <w:t>Einträge speichern</w:t>
             </w:r>
           </w:p>
         </w:tc>
         <w:tc>
           <w:tcPr>
-            <w:tcW w:w="6714" w:type="dxa"/>
+            <w:tcW w:w="6469" w:type="dxa"/>
           </w:tcPr>
           <w:p>
-            <w:pPr>
-              <w:rPr>
-                <w:highlight w:val="yellow"/>
-              </w:rPr>
-            </w:pPr>
-            <w:r>
-              <w:rPr>
-                <w:highlight w:val="yellow"/>
-              </w:rPr>
-              <w:t>Wird,</w:t>
-            </w:r>
-            <w:r>
-              <w:rPr>
-                <w:highlight w:val="yellow"/>
-              </w:rPr>
-              <w:t xml:space="preserve"> während </w:t>
-            </w:r>
-            <w:r>
-              <w:rPr>
-                <w:highlight w:val="yellow"/>
-              </w:rPr>
-              <w:t>Design</w:t>
-            </w:r>
-            <w:r>
-              <w:rPr>
-                <w:highlight w:val="yellow"/>
-              </w:rPr>
-              <w:t>-Phase erstellt</w:t>
+            <w:r>
+              <w:t>Die Passworteinträge werden</w:t>
+            </w:r>
+            <w:r>
+              <w:t xml:space="preserve"> vom Vault API aufgerufen und</w:t>
+            </w:r>
+            <w:r>
+              <w:t xml:space="preserve"> im </w:t>
+            </w:r>
+            <w:r>
+              <w:t>Model gespeichert.</w:t>
             </w:r>
           </w:p>
         </w:tc>
@@ -6974,39 +7827,45 @@
             <w:tcW w:w="514" w:type="dxa"/>
           </w:tcPr>
           <w:p>
-            <w:pPr>
-              <w:rPr>
-                <w:b/>
-                <w:bCs/>
-              </w:rPr>
-            </w:pPr>
-            <w:r>
-              <w:rPr>
-                <w:b/>
-                <w:bCs/>
-              </w:rPr>
-              <w:t>4</w:t>
+            <w:r>
+              <w:t>3.2</w:t>
             </w:r>
           </w:p>
         </w:tc>
         <w:tc>
           <w:tcPr>
-            <w:tcW w:w="8502" w:type="dxa"/>
-            <w:gridSpan w:val="2"/>
+            <w:tcW w:w="2033" w:type="dxa"/>
           </w:tcPr>
           <w:p>
-            <w:pPr>
-              <w:rPr>
-                <w:b/>
-                <w:bCs/>
-              </w:rPr>
-            </w:pPr>
-            <w:r>
-              <w:rPr>
-                <w:b/>
-                <w:bCs/>
-              </w:rPr>
-              <w:t>Testing</w:t>
+            <w:r>
+              <w:t>Funktion 2:</w:t>
+            </w:r>
+          </w:p>
+          <w:p>
+            <w:r>
+              <w:t>Einträge anzeigen</w:t>
+            </w:r>
+          </w:p>
+        </w:tc>
+        <w:tc>
+          <w:tcPr>
+            <w:tcW w:w="6469" w:type="dxa"/>
+          </w:tcPr>
+          <w:p>
+            <w:r>
+              <w:t>Die Passw</w:t>
+            </w:r>
+            <w:r>
+              <w:t xml:space="preserve">orteinträge </w:t>
+            </w:r>
+            <w:r>
+              <w:t xml:space="preserve">werden </w:t>
+            </w:r>
+            <w:r>
+              <w:t>in der Extension</w:t>
+            </w:r>
+            <w:r>
+              <w:t xml:space="preserve"> sichtbar sein.</w:t>
             </w:r>
           </w:p>
         </w:tc>
@@ -7018,27 +7877,38 @@
           </w:tcPr>
           <w:p>
             <w:r>
-              <w:t>4.1</w:t>
+              <w:t>3.3</w:t>
             </w:r>
           </w:p>
         </w:tc>
         <w:tc>
           <w:tcPr>
-            <w:tcW w:w="1788" w:type="dxa"/>
+            <w:tcW w:w="2033" w:type="dxa"/>
           </w:tcPr>
           <w:p>
             <w:r>
-              <w:t>Testausführung</w:t>
+              <w:t>Funktion 3:</w:t>
+            </w:r>
+          </w:p>
+          <w:p>
+            <w:r>
+              <w:t>Copy und Paste</w:t>
             </w:r>
           </w:p>
         </w:tc>
         <w:tc>
           <w:tcPr>
-            <w:tcW w:w="6714" w:type="dxa"/>
+            <w:tcW w:w="6469" w:type="dxa"/>
           </w:tcPr>
           <w:p>
             <w:r>
-              <w:t>Das Testkonzept wird durchgeführt</w:t>
+              <w:t xml:space="preserve">Die Passwörter und Usernames können </w:t>
+            </w:r>
+            <w:r>
+              <w:t xml:space="preserve">vom Extension </w:t>
+            </w:r>
+            <w:r>
+              <w:t>copy und pasted werden</w:t>
             </w:r>
           </w:p>
         </w:tc>
@@ -7060,13 +7930,14 @@
                 <w:b/>
                 <w:bCs/>
               </w:rPr>
-              <w:t>5</w:t>
+              <w:t>4</w:t>
             </w:r>
           </w:p>
         </w:tc>
         <w:tc>
           <w:tcPr>
-            <w:tcW w:w="1788" w:type="dxa"/>
+            <w:tcW w:w="8502" w:type="dxa"/>
+            <w:gridSpan w:val="2"/>
           </w:tcPr>
           <w:p>
             <w:pPr>
@@ -7080,13 +7951,87 @@
                 <w:b/>
                 <w:bCs/>
               </w:rPr>
-              <w:t>Reflexion</w:t>
+              <w:t>Testing</w:t>
+            </w:r>
+          </w:p>
+        </w:tc>
+      </w:tr>
+      <w:tr>
+        <w:tc>
+          <w:tcPr>
+            <w:tcW w:w="514" w:type="dxa"/>
+          </w:tcPr>
+          <w:p>
+            <w:r>
+              <w:t>4.1</w:t>
             </w:r>
           </w:p>
         </w:tc>
         <w:tc>
           <w:tcPr>
-            <w:tcW w:w="6714" w:type="dxa"/>
+            <w:tcW w:w="2033" w:type="dxa"/>
+          </w:tcPr>
+          <w:p>
+            <w:r>
+              <w:t>Testausführung</w:t>
+            </w:r>
+          </w:p>
+        </w:tc>
+        <w:tc>
+          <w:tcPr>
+            <w:tcW w:w="6469" w:type="dxa"/>
+          </w:tcPr>
+          <w:p>
+            <w:r>
+              <w:t>Das Testkonzept wird durchgeführt</w:t>
+            </w:r>
+          </w:p>
+        </w:tc>
+      </w:tr>
+      <w:tr>
+        <w:tc>
+          <w:tcPr>
+            <w:tcW w:w="514" w:type="dxa"/>
+          </w:tcPr>
+          <w:p>
+            <w:pPr>
+              <w:rPr>
+                <w:b/>
+                <w:bCs/>
+              </w:rPr>
+            </w:pPr>
+            <w:r>
+              <w:rPr>
+                <w:b/>
+                <w:bCs/>
+              </w:rPr>
+              <w:t>5</w:t>
+            </w:r>
+          </w:p>
+        </w:tc>
+        <w:tc>
+          <w:tcPr>
+            <w:tcW w:w="2033" w:type="dxa"/>
+          </w:tcPr>
+          <w:p>
+            <w:pPr>
+              <w:rPr>
+                <w:b/>
+                <w:bCs/>
+              </w:rPr>
+            </w:pPr>
+            <w:r>
+              <w:rPr>
+                <w:b/>
+                <w:bCs/>
+              </w:rPr>
+              <w:t>Reflexion</w:t>
+            </w:r>
+          </w:p>
+        </w:tc>
+        <w:tc>
+          <w:tcPr>
+            <w:tcW w:w="6469" w:type="dxa"/>
           </w:tcPr>
           <w:p/>
         </w:tc>
@@ -7104,7 +8049,7 @@
         </w:tc>
         <w:tc>
           <w:tcPr>
-            <w:tcW w:w="1788" w:type="dxa"/>
+            <w:tcW w:w="2033" w:type="dxa"/>
           </w:tcPr>
           <w:p>
             <w:r>
@@ -7114,7 +8059,7 @@
         </w:tc>
         <w:tc>
           <w:tcPr>
-            <w:tcW w:w="6714" w:type="dxa"/>
+            <w:tcW w:w="6469" w:type="dxa"/>
           </w:tcPr>
           <w:p>
             <w:r>
@@ -7151,7 +8096,7 @@
         </w:tc>
         <w:tc>
           <w:tcPr>
-            <w:tcW w:w="1788" w:type="dxa"/>
+            <w:tcW w:w="2033" w:type="dxa"/>
           </w:tcPr>
           <w:p>
             <w:r>
@@ -7161,7 +8106,7 @@
         </w:tc>
         <w:tc>
           <w:tcPr>
-            <w:tcW w:w="6714" w:type="dxa"/>
+            <w:tcW w:w="6469" w:type="dxa"/>
           </w:tcPr>
           <w:p>
             <w:r>
@@ -7274,10 +8219,7 @@
           </w:tcPr>
           <w:p>
             <w:r>
-              <w:t>B</w:t>
-            </w:r>
-            <w:r>
-              <w:t>.</w:t>
+              <w:t>B.</w:t>
             </w:r>
             <w:r>
               <w:t>2</w:t>
@@ -7318,10 +8260,7 @@
           </w:tcPr>
           <w:p>
             <w:r>
-              <w:t>B</w:t>
-            </w:r>
-            <w:r>
-              <w:t>.</w:t>
+              <w:t>B.</w:t>
             </w:r>
             <w:r>
               <w:t>3</w:t>
@@ -7380,7 +8319,7 @@
       <w:pPr>
         <w:pStyle w:val="Heading2"/>
       </w:pPr>
-      <w:bookmarkStart w:id="24" w:name="_Toc165557385"/>
+      <w:bookmarkStart w:id="30" w:name="_Toc165638071"/>
       <w:r>
         <w:lastRenderedPageBreak/>
         <w:t>Zeitp</w:t>
@@ -7388,7 +8327,7 @@
       <w:r>
         <w:t>lan</w:t>
       </w:r>
-      <w:bookmarkEnd w:id="24"/>
+      <w:bookmarkEnd w:id="30"/>
     </w:p>
     <w:p>
       <w:r>
@@ -7407,25 +8346,25 @@
       <w:pPr>
         <w:pStyle w:val="Heading2"/>
       </w:pPr>
-      <w:bookmarkStart w:id="25" w:name="_Toc165557386"/>
+      <w:bookmarkStart w:id="31" w:name="_Toc165638072"/>
       <w:r>
         <w:lastRenderedPageBreak/>
         <w:t>Arbeitsjournal</w:t>
       </w:r>
-      <w:bookmarkEnd w:id="25"/>
+      <w:bookmarkEnd w:id="31"/>
     </w:p>
     <w:p>
       <w:pPr>
         <w:pStyle w:val="Heading3"/>
       </w:pPr>
-      <w:bookmarkStart w:id="26" w:name="_Toc165557387"/>
+      <w:bookmarkStart w:id="32" w:name="_Toc165638073"/>
       <w:r>
         <w:t>Tag</w:t>
       </w:r>
       <w:r>
         <w:t xml:space="preserve"> 1</w:t>
       </w:r>
-      <w:bookmarkEnd w:id="26"/>
+      <w:bookmarkEnd w:id="32"/>
     </w:p>
     <w:tbl>
       <w:tblPr>
@@ -7434,9 +8373,1689 @@
         <w:tblLook w:val="04A0" w:firstRow="1" w:lastRow="0" w:firstColumn="1" w:lastColumn="0" w:noHBand="0" w:noVBand="1"/>
       </w:tblPr>
       <w:tblGrid>
-        <w:gridCol w:w="2547"/>
+        <w:gridCol w:w="704"/>
+        <w:gridCol w:w="1843"/>
         <w:gridCol w:w="6469"/>
       </w:tblGrid>
+      <w:tr>
+        <w:tc>
+          <w:tcPr>
+            <w:tcW w:w="704" w:type="dxa"/>
+          </w:tcPr>
+          <w:p>
+            <w:r>
+              <w:t>Tag 1</w:t>
+            </w:r>
+          </w:p>
+        </w:tc>
+        <w:tc>
+          <w:tcPr>
+            <w:tcW w:w="8312" w:type="dxa"/>
+            <w:gridSpan w:val="2"/>
+          </w:tcPr>
+          <w:p>
+            <w:r>
+              <w:t>02.05.24</w:t>
+            </w:r>
+          </w:p>
+        </w:tc>
+      </w:tr>
+      <w:tr>
+        <w:tc>
+          <w:tcPr>
+            <w:tcW w:w="2547" w:type="dxa"/>
+            <w:gridSpan w:val="2"/>
+          </w:tcPr>
+          <w:p>
+            <w:r>
+              <w:t>Geplante Arbeitspakete</w:t>
+            </w:r>
+          </w:p>
+        </w:tc>
+        <w:tc>
+          <w:tcPr>
+            <w:tcW w:w="6469" w:type="dxa"/>
+          </w:tcPr>
+          <w:p>
+            <w:r>
+              <w:t xml:space="preserve">A.1, </w:t>
+            </w:r>
+            <w:r>
+              <w:t>A.2, 1.1</w:t>
+            </w:r>
+          </w:p>
+        </w:tc>
+      </w:tr>
+      <w:tr>
+        <w:tc>
+          <w:tcPr>
+            <w:tcW w:w="2547" w:type="dxa"/>
+            <w:gridSpan w:val="2"/>
+          </w:tcPr>
+          <w:p>
+            <w:r>
+              <w:t>Erledigte Arbeitspakete</w:t>
+            </w:r>
+          </w:p>
+        </w:tc>
+        <w:tc>
+          <w:tcPr>
+            <w:tcW w:w="6469" w:type="dxa"/>
+          </w:tcPr>
+          <w:p>
+            <w:r>
+              <w:t>A.1, A.2, 1.1</w:t>
+            </w:r>
+          </w:p>
+        </w:tc>
+      </w:tr>
+      <w:tr>
+        <w:tc>
+          <w:tcPr>
+            <w:tcW w:w="2547" w:type="dxa"/>
+            <w:gridSpan w:val="2"/>
+          </w:tcPr>
+          <w:p>
+            <w:r>
+              <w:t>Aufgetretene Probleme</w:t>
+            </w:r>
+          </w:p>
+        </w:tc>
+        <w:tc>
+          <w:tcPr>
+            <w:tcW w:w="6469" w:type="dxa"/>
+          </w:tcPr>
+          <w:p>
+            <w:r>
+              <w:t>-</w:t>
+            </w:r>
+          </w:p>
+        </w:tc>
+      </w:tr>
+      <w:tr>
+        <w:tc>
+          <w:tcPr>
+            <w:tcW w:w="2547" w:type="dxa"/>
+            <w:gridSpan w:val="2"/>
+          </w:tcPr>
+          <w:p>
+            <w:r>
+              <w:t>Hilfsmittel</w:t>
+            </w:r>
+          </w:p>
+        </w:tc>
+        <w:tc>
+          <w:tcPr>
+            <w:tcW w:w="6469" w:type="dxa"/>
+          </w:tcPr>
+          <w:p>
+            <w:r>
+              <w:t>Als Hilfsmittel habe ich alte IPA-Bericht</w:t>
+            </w:r>
+            <w:r>
+              <w:t>e</w:t>
+            </w:r>
+            <w:r>
+              <w:t xml:space="preserve"> angeschaut und gelesen, um </w:t>
+            </w:r>
+            <w:r>
+              <w:t>eine gute Gliederung der Texte zu erreichen</w:t>
+            </w:r>
+          </w:p>
+        </w:tc>
+      </w:tr>
+      <w:tr>
+        <w:tc>
+          <w:tcPr>
+            <w:tcW w:w="2547" w:type="dxa"/>
+            <w:gridSpan w:val="2"/>
+          </w:tcPr>
+          <w:p>
+            <w:r>
+              <w:t>Vergleich mit Zeitplan</w:t>
+            </w:r>
+          </w:p>
+        </w:tc>
+        <w:tc>
+          <w:tcPr>
+            <w:tcW w:w="6469" w:type="dxa"/>
+          </w:tcPr>
+          <w:p>
+            <w:r>
+              <w:t>Es gibt keine grossen Abweichungen vom Zeitplan</w:t>
+            </w:r>
+          </w:p>
+        </w:tc>
+      </w:tr>
+      <w:tr>
+        <w:tc>
+          <w:tcPr>
+            <w:tcW w:w="2547" w:type="dxa"/>
+            <w:gridSpan w:val="2"/>
+          </w:tcPr>
+          <w:p>
+            <w:r>
+              <w:t>Reflexion</w:t>
+            </w:r>
+          </w:p>
+        </w:tc>
+        <w:tc>
+          <w:tcPr>
+            <w:tcW w:w="6469" w:type="dxa"/>
+          </w:tcPr>
+          <w:p>
+            <w:pPr>
+              <w:keepNext/>
+            </w:pPr>
+            <w:r>
+              <w:t>Heute ist alles gut gegangen, Morgen beginne ich mit der richtigen Planung</w:t>
+            </w:r>
+          </w:p>
+        </w:tc>
+      </w:tr>
+    </w:tbl>
+    <w:p>
+      <w:pPr>
+        <w:pStyle w:val="Caption"/>
+      </w:pPr>
+      <w:bookmarkStart w:id="33" w:name="_Toc165636884"/>
+      <w:r>
+        <w:t xml:space="preserve">Tabelle </w:t>
+      </w:r>
+      <w:r>
+        <w:fldChar w:fldCharType="begin"/>
+      </w:r>
+      <w:r>
+        <w:instrText xml:space="preserve"> SEQ Tabelle \* ARABIC </w:instrText>
+      </w:r>
+      <w:r>
+        <w:fldChar w:fldCharType="separate"/>
+      </w:r>
+      <w:r>
+        <w:rPr>
+          <w:noProof/>
+        </w:rPr>
+        <w:t>7</w:t>
+      </w:r>
+      <w:r>
+        <w:fldChar w:fldCharType="end"/>
+      </w:r>
+      <w:r>
+        <w:t>: Arbeitsjournal Tag 1</w:t>
+      </w:r>
+      <w:bookmarkEnd w:id="33"/>
+    </w:p>
+    <w:p>
+      <w:pPr>
+        <w:pStyle w:val="Heading3"/>
+      </w:pPr>
+      <w:bookmarkStart w:id="34" w:name="_Toc165638074"/>
+      <w:r>
+        <w:t xml:space="preserve">Tag </w:t>
+      </w:r>
+      <w:r>
+        <w:t>2</w:t>
+      </w:r>
+      <w:bookmarkEnd w:id="34"/>
+    </w:p>
+    <w:tbl>
+      <w:tblPr>
+        <w:tblStyle w:val="TableGrid"/>
+        <w:tblW w:w="0" w:type="auto"/>
+        <w:tblLook w:val="04A0" w:firstRow="1" w:lastRow="0" w:firstColumn="1" w:lastColumn="0" w:noHBand="0" w:noVBand="1"/>
+      </w:tblPr>
+      <w:tblGrid>
+        <w:gridCol w:w="704"/>
+        <w:gridCol w:w="1843"/>
+        <w:gridCol w:w="6469"/>
+      </w:tblGrid>
+      <w:tr>
+        <w:tc>
+          <w:tcPr>
+            <w:tcW w:w="704" w:type="dxa"/>
+          </w:tcPr>
+          <w:p>
+            <w:r>
+              <w:t xml:space="preserve">Tag </w:t>
+            </w:r>
+            <w:r>
+              <w:t>2</w:t>
+            </w:r>
+          </w:p>
+        </w:tc>
+        <w:tc>
+          <w:tcPr>
+            <w:tcW w:w="8312" w:type="dxa"/>
+            <w:gridSpan w:val="2"/>
+          </w:tcPr>
+          <w:p>
+            <w:r>
+              <w:t>03.05.24</w:t>
+            </w:r>
+          </w:p>
+        </w:tc>
+      </w:tr>
+      <w:tr>
+        <w:tc>
+          <w:tcPr>
+            <w:tcW w:w="2547" w:type="dxa"/>
+            <w:gridSpan w:val="2"/>
+          </w:tcPr>
+          <w:p>
+            <w:r>
+              <w:t>Geplante Arbeitspakete</w:t>
+            </w:r>
+          </w:p>
+        </w:tc>
+        <w:tc>
+          <w:tcPr>
+            <w:tcW w:w="6469" w:type="dxa"/>
+          </w:tcPr>
+          <w:p>
+            <w:r>
+              <w:t>2.1, 2.2, 2.3</w:t>
+            </w:r>
+            <w:r>
+              <w:t xml:space="preserve"> (Testkonzept)</w:t>
+            </w:r>
+          </w:p>
+        </w:tc>
+      </w:tr>
+      <w:tr>
+        <w:tc>
+          <w:tcPr>
+            <w:tcW w:w="2547" w:type="dxa"/>
+            <w:gridSpan w:val="2"/>
+          </w:tcPr>
+          <w:p>
+            <w:r>
+              <w:t>Erledigte Arbeitspakete</w:t>
+            </w:r>
+          </w:p>
+        </w:tc>
+        <w:tc>
+          <w:tcPr>
+            <w:tcW w:w="6469" w:type="dxa"/>
+          </w:tcPr>
+          <w:p>
+            <w:r>
+              <w:t>2.1, 2.3 (</w:t>
+            </w:r>
+            <w:r>
+              <w:t>Integrationskonzept)</w:t>
+            </w:r>
+          </w:p>
+        </w:tc>
+      </w:tr>
+      <w:tr>
+        <w:tc>
+          <w:tcPr>
+            <w:tcW w:w="2547" w:type="dxa"/>
+            <w:gridSpan w:val="2"/>
+          </w:tcPr>
+          <w:p>
+            <w:r>
+              <w:t>Aufgetretene Probleme</w:t>
+            </w:r>
+          </w:p>
+        </w:tc>
+        <w:tc>
+          <w:tcPr>
+            <w:tcW w:w="6469" w:type="dxa"/>
+          </w:tcPr>
+          <w:p>
+            <w:r>
+              <w:t>Obwohl ich heute die Testkonzept machen wollte</w:t>
+            </w:r>
+            <w:r>
+              <w:t xml:space="preserve">, ohne konkrete Code Beispiel, </w:t>
+            </w:r>
+            <w:r>
+              <w:t xml:space="preserve">war das </w:t>
+            </w:r>
+            <w:r>
+              <w:t>nicht möglich.</w:t>
+            </w:r>
+            <w:r>
+              <w:t xml:space="preserve"> Stattdessen </w:t>
+            </w:r>
+            <w:r>
+              <w:t xml:space="preserve">habe ich auf die Integrationskonzept gearbeitet, weil ich </w:t>
+            </w:r>
+            <w:r>
+              <w:t xml:space="preserve">beim Erstellen des Zeitplans diese wichtige teil </w:t>
+            </w:r>
+            <w:r>
+              <w:t>vergessen habe.</w:t>
+            </w:r>
+          </w:p>
+          <w:p>
+            <w:r>
+              <w:t>Ein anderes aufgetauchtes Problem</w:t>
+            </w:r>
+            <w:r>
+              <w:t xml:space="preserve"> ist</w:t>
+            </w:r>
+            <w:r>
+              <w:t>,</w:t>
+            </w:r>
+            <w:r>
+              <w:t xml:space="preserve"> dass ich Schwierigkeiten beim </w:t>
+            </w:r>
+            <w:r>
+              <w:t xml:space="preserve">Design-Phase </w:t>
+            </w:r>
+            <w:r>
+              <w:t xml:space="preserve">habe. Ich wusste </w:t>
+            </w:r>
+            <w:r>
+              <w:t>nicht,</w:t>
+            </w:r>
+            <w:r>
+              <w:t xml:space="preserve"> </w:t>
+            </w:r>
+            <w:r>
+              <w:t xml:space="preserve">was genau ich </w:t>
+            </w:r>
+            <w:r>
+              <w:t>in diese Phase schreiben möchte.</w:t>
+            </w:r>
+          </w:p>
+        </w:tc>
+      </w:tr>
+      <w:tr>
+        <w:tc>
+          <w:tcPr>
+            <w:tcW w:w="2547" w:type="dxa"/>
+            <w:gridSpan w:val="2"/>
+          </w:tcPr>
+          <w:p>
+            <w:r>
+              <w:t>Hilfsmittel</w:t>
+            </w:r>
+          </w:p>
+        </w:tc>
+        <w:tc>
+          <w:tcPr>
+            <w:tcW w:w="6469" w:type="dxa"/>
+          </w:tcPr>
+          <w:p>
+            <w:r>
+              <w:t xml:space="preserve">Ich habe mit der Hauptexpert über meine Schwierigkeiten </w:t>
+            </w:r>
+            <w:r>
+              <w:t>mit dem Design-Phase Dokumentation besprochen</w:t>
+            </w:r>
+            <w:r>
+              <w:t xml:space="preserve">. </w:t>
+            </w:r>
+            <w:r>
+              <w:t xml:space="preserve">Eine mögliche Lösung dafür, ist </w:t>
+            </w:r>
+            <w:r>
+              <w:t>mit dem MVC-Pattern</w:t>
+            </w:r>
+            <w:r>
+              <w:t xml:space="preserve"> </w:t>
+            </w:r>
+            <w:r>
+              <w:t>jeden Teil</w:t>
+            </w:r>
+            <w:r>
+              <w:t xml:space="preserve"> sein einige Verantwor</w:t>
+            </w:r>
+            <w:r>
+              <w:t>tungen und Funktionen zu geben.</w:t>
+            </w:r>
+          </w:p>
+        </w:tc>
+      </w:tr>
+      <w:tr>
+        <w:tc>
+          <w:tcPr>
+            <w:tcW w:w="2547" w:type="dxa"/>
+            <w:gridSpan w:val="2"/>
+          </w:tcPr>
+          <w:p>
+            <w:r>
+              <w:t>Vergleich mit Zeitplan</w:t>
+            </w:r>
+          </w:p>
+        </w:tc>
+        <w:tc>
+          <w:tcPr>
+            <w:tcW w:w="6469" w:type="dxa"/>
+          </w:tcPr>
+          <w:p>
+            <w:r>
+              <w:t xml:space="preserve">Das Testkonzept </w:t>
+            </w:r>
+            <w:r>
+              <w:t xml:space="preserve">im Zeitplan ist mit das Integrationskonzept ersetzt. </w:t>
+            </w:r>
+            <w:r>
+              <w:t>Bei der Implementations-Phase</w:t>
+            </w:r>
+            <w:r>
+              <w:t xml:space="preserve"> habe ich drei Aufgabe aufgeschrieben und im Zeitplan aufgeteilt.</w:t>
+            </w:r>
+            <w:r>
+              <w:t xml:space="preserve"> Der Meilenstein für der Design-Phase ist leider nicht erreicht worden, und muss daher nächste Woche fertig sein.</w:t>
+            </w:r>
+          </w:p>
+        </w:tc>
+      </w:tr>
+      <w:tr>
+        <w:tc>
+          <w:tcPr>
+            <w:tcW w:w="2547" w:type="dxa"/>
+            <w:gridSpan w:val="2"/>
+          </w:tcPr>
+          <w:p>
+            <w:r>
+              <w:t>Reflexion</w:t>
+            </w:r>
+          </w:p>
+        </w:tc>
+        <w:tc>
+          <w:tcPr>
+            <w:tcW w:w="6469" w:type="dxa"/>
+          </w:tcPr>
+          <w:p>
+            <w:pPr>
+              <w:keepNext/>
+            </w:pPr>
+            <w:r>
+              <w:t xml:space="preserve">Heute </w:t>
+            </w:r>
+            <w:r>
+              <w:t>hat</w:t>
+            </w:r>
+            <w:r>
+              <w:t xml:space="preserve"> es mehrere</w:t>
+            </w:r>
+            <w:r>
+              <w:t xml:space="preserve"> Abweichungen und Schwierigkeiten gegeben, aber </w:t>
+            </w:r>
+            <w:r>
+              <w:t>mithilfe der Hauptexpert</w:t>
+            </w:r>
+            <w:r>
+              <w:t xml:space="preserve"> </w:t>
+            </w:r>
+            <w:r>
+              <w:t xml:space="preserve">haben wir </w:t>
+            </w:r>
+            <w:r>
+              <w:t>meinen Fokus</w:t>
+            </w:r>
+            <w:r>
+              <w:t xml:space="preserve"> verbessert und nächste Woche soll ich diese Dokumentation</w:t>
+            </w:r>
+            <w:r>
+              <w:t xml:space="preserve"> fertig machen.</w:t>
+            </w:r>
+          </w:p>
+        </w:tc>
+      </w:tr>
+    </w:tbl>
+    <w:p>
+      <w:pPr>
+        <w:pStyle w:val="Caption"/>
+      </w:pPr>
+      <w:bookmarkStart w:id="35" w:name="_Toc165636885"/>
+      <w:r>
+        <w:t xml:space="preserve">Tabelle </w:t>
+      </w:r>
+      <w:r>
+        <w:fldChar w:fldCharType="begin"/>
+      </w:r>
+      <w:r>
+        <w:instrText xml:space="preserve"> SEQ Tabelle \* ARABIC </w:instrText>
+      </w:r>
+      <w:r>
+        <w:fldChar w:fldCharType="separate"/>
+      </w:r>
+      <w:r>
+        <w:rPr>
+          <w:noProof/>
+        </w:rPr>
+        <w:t>8</w:t>
+      </w:r>
+      <w:r>
+        <w:fldChar w:fldCharType="end"/>
+      </w:r>
+      <w:r>
+        <w:t>: Arbeitsjournal</w:t>
+      </w:r>
+      <w:r>
+        <w:t xml:space="preserve"> Tag 2</w:t>
+      </w:r>
+      <w:bookmarkEnd w:id="35"/>
+    </w:p>
+    <w:p>
+      <w:r>
+        <w:br w:type="page"/>
+      </w:r>
+    </w:p>
+    <w:p>
+      <w:pPr>
+        <w:pStyle w:val="Heading1"/>
+      </w:pPr>
+      <w:bookmarkStart w:id="36" w:name="_Toc165638075"/>
+      <w:r>
+        <w:lastRenderedPageBreak/>
+        <w:t>Teil 2: Projekt</w:t>
+      </w:r>
+      <w:bookmarkEnd w:id="36"/>
+    </w:p>
+    <w:p>
+      <w:pPr>
+        <w:pStyle w:val="Heading2"/>
+      </w:pPr>
+      <w:bookmarkStart w:id="37" w:name="_Toc165638076"/>
+      <w:r>
+        <w:t>Kurzfassung des Berichts</w:t>
+      </w:r>
+      <w:bookmarkEnd w:id="37"/>
+    </w:p>
+    <w:p>
+      <w:r>
+        <w:br w:type="page"/>
+      </w:r>
+    </w:p>
+    <w:p>
+      <w:pPr>
+        <w:pStyle w:val="Heading2"/>
+      </w:pPr>
+      <w:bookmarkStart w:id="38" w:name="_Toc165638077"/>
+      <w:r>
+        <w:lastRenderedPageBreak/>
+        <w:t>Analyse</w:t>
+      </w:r>
+      <w:bookmarkEnd w:id="38"/>
+    </w:p>
+    <w:p>
+      <w:pPr>
+        <w:pStyle w:val="Heading3"/>
+      </w:pPr>
+      <w:bookmarkStart w:id="39" w:name="_Toc165638078"/>
+      <w:r>
+        <w:t>Requirement Analysis</w:t>
+      </w:r>
+      <w:bookmarkEnd w:id="39"/>
+    </w:p>
+    <w:p>
+      <w:r>
+        <w:t xml:space="preserve">Diese Extension soll </w:t>
+      </w:r>
+      <w:r>
+        <w:t xml:space="preserve">die Arbeiter bei Wunderman Thompson </w:t>
+      </w:r>
+      <w:r>
+        <w:t>die Arbeit</w:t>
+      </w:r>
+      <w:r>
+        <w:t xml:space="preserve"> erleichtern </w:t>
+      </w:r>
+      <w:r>
+        <w:t>durch das schnelle Aufrufen</w:t>
+      </w:r>
+      <w:r>
+        <w:t xml:space="preserve"> </w:t>
+      </w:r>
+      <w:r>
+        <w:t>der gespeicherten Passwörter</w:t>
+      </w:r>
+      <w:r>
+        <w:t>.</w:t>
+      </w:r>
+      <w:r>
+        <w:t xml:space="preserve"> </w:t>
+      </w:r>
+      <w:r>
+        <w:t xml:space="preserve">Um diese Aufgabe gut </w:t>
+      </w:r>
+      <w:r>
+        <w:t xml:space="preserve">zu erfüllen, soll es </w:t>
+      </w:r>
+      <w:r>
+        <w:t>diese Requirements erfüllen.</w:t>
+      </w:r>
+    </w:p>
+    <w:p>
+      <w:pPr>
+        <w:pStyle w:val="Heading4"/>
+      </w:pPr>
+      <w:r>
+        <w:t>Functional Requirements</w:t>
+      </w:r>
+    </w:p>
+    <w:p>
+      <w:pPr>
+        <w:pStyle w:val="ListParagraph"/>
+        <w:numPr>
+          <w:ilvl w:val="0"/>
+          <w:numId w:val="26"/>
+        </w:numPr>
+      </w:pPr>
+      <w:r>
+        <w:t xml:space="preserve">Das Extension soll eine Liste </w:t>
+      </w:r>
+      <w:r>
+        <w:t>von allen Passwörtern</w:t>
+      </w:r>
+      <w:r>
+        <w:t xml:space="preserve"> </w:t>
+      </w:r>
+      <w:r>
+        <w:t>anbieten</w:t>
+      </w:r>
+      <w:r>
+        <w:t>, die in Vault als «Favorit</w:t>
+      </w:r>
+      <w:r>
+        <w:t xml:space="preserve">en» markiert ist. </w:t>
+      </w:r>
+      <w:r>
+        <w:t>(Diese Passwörter müssen vorher au</w:t>
+      </w:r>
+      <w:r>
+        <w:t>f die Vault.wundermanthompson.com Webseite manuell markiert sein).</w:t>
+      </w:r>
+    </w:p>
+    <w:p>
+      <w:pPr>
+        <w:pStyle w:val="ListParagraph"/>
+        <w:numPr>
+          <w:ilvl w:val="0"/>
+          <w:numId w:val="26"/>
+        </w:numPr>
+      </w:pPr>
+      <w:r>
+        <w:t>Diese</w:t>
+      </w:r>
+      <w:r>
+        <w:t xml:space="preserve"> Liste soll nach URL oder Name ordnen lassen, diese Ordnung </w:t>
+      </w:r>
+      <w:r>
+        <w:t>soll</w:t>
+      </w:r>
+      <w:r>
+        <w:t xml:space="preserve"> wechselbar sein.</w:t>
+      </w:r>
+    </w:p>
+    <w:p>
+      <w:pPr>
+        <w:pStyle w:val="ListParagraph"/>
+        <w:numPr>
+          <w:ilvl w:val="0"/>
+          <w:numId w:val="26"/>
+        </w:numPr>
+      </w:pPr>
+      <w:r>
+        <w:t>Aus dieser Liste</w:t>
+      </w:r>
+      <w:r>
+        <w:t xml:space="preserve"> soll es möglich sein, das Password und das Username </w:t>
+      </w:r>
+      <w:r>
+        <w:t xml:space="preserve">an den Clipboard </w:t>
+      </w:r>
+      <w:r>
+        <w:t>zu</w:t>
+      </w:r>
+      <w:r>
+        <w:t xml:space="preserve"> kopieren (Copy and Paste Fähigkeiten)</w:t>
+      </w:r>
+    </w:p>
+    <w:p>
+      <w:pPr>
+        <w:pStyle w:val="ListParagraph"/>
+        <w:numPr>
+          <w:ilvl w:val="0"/>
+          <w:numId w:val="26"/>
+        </w:numPr>
+      </w:pPr>
+      <w:r>
+        <w:t>Es soll möglich sein,</w:t>
+      </w:r>
+      <w:r>
+        <w:t xml:space="preserve"> eine </w:t>
+      </w:r>
+      <w:r>
+        <w:t>erwe</w:t>
+      </w:r>
+      <w:r>
+        <w:t>iter</w:t>
+      </w:r>
+      <w:r>
+        <w:t xml:space="preserve">te </w:t>
+      </w:r>
+      <w:r>
+        <w:t>Passwort Eintrag</w:t>
+      </w:r>
+      <w:r>
+        <w:t xml:space="preserve"> </w:t>
+      </w:r>
+      <w:r>
+        <w:t>in der Extension anzuzeigen, die mehr Information als das Listeansicht hat.</w:t>
+      </w:r>
+    </w:p>
+    <w:p>
+      <w:pPr>
+        <w:pStyle w:val="ListParagraph"/>
+        <w:numPr>
+          <w:ilvl w:val="0"/>
+          <w:numId w:val="26"/>
+        </w:numPr>
+      </w:pPr>
+      <w:r>
+        <w:t xml:space="preserve">Das Aufruf </w:t>
+      </w:r>
+      <w:r>
+        <w:t>von Passwörtern</w:t>
+      </w:r>
+      <w:r>
+        <w:t xml:space="preserve"> soll die Berechtigungen de</w:t>
+      </w:r>
+      <w:r>
+        <w:t>n Benutzer und seine Benutzerrollen</w:t>
+      </w:r>
+      <w:r>
+        <w:t xml:space="preserve"> </w:t>
+      </w:r>
+      <w:r>
+        <w:t>beachten. Unberechtigte Passwörter sollen nicht angezeigt werden</w:t>
+      </w:r>
+    </w:p>
+    <w:p>
+      <w:pPr>
+        <w:pStyle w:val="Heading4"/>
+      </w:pPr>
+      <w:r>
+        <w:t>Non-Functional Requirements</w:t>
+      </w:r>
+    </w:p>
+    <w:p>
+      <w:pPr>
+        <w:pStyle w:val="ListParagraph"/>
+        <w:numPr>
+          <w:ilvl w:val="0"/>
+          <w:numId w:val="27"/>
+        </w:numPr>
+      </w:pPr>
+      <w:r>
+        <w:t>Die Extension</w:t>
+      </w:r>
+      <w:r>
+        <w:t xml:space="preserve"> soll</w:t>
+      </w:r>
+      <w:r>
+        <w:t xml:space="preserve"> auf Microsoft Edge (ab Version 110) und auf Chrome (ab Version 109) </w:t>
+      </w:r>
+      <w:r>
+        <w:t>lauffähig</w:t>
+      </w:r>
+      <w:r>
+        <w:t xml:space="preserve"> sein.</w:t>
+      </w:r>
+    </w:p>
+    <w:p>
+      <w:pPr>
+        <w:pStyle w:val="ListParagraph"/>
+        <w:numPr>
+          <w:ilvl w:val="0"/>
+          <w:numId w:val="27"/>
+        </w:numPr>
+      </w:pPr>
+      <w:r>
+        <w:t>Das</w:t>
+      </w:r>
+      <w:r>
+        <w:t xml:space="preserve"> Security des Extensions soll durch </w:t>
+      </w:r>
+      <w:r>
+        <w:t>Wind</w:t>
+      </w:r>
+      <w:r>
+        <w:t xml:space="preserve">ows Authentication </w:t>
+      </w:r>
+      <w:r>
+        <w:t>verstärkt</w:t>
+      </w:r>
+      <w:r>
+        <w:t>.</w:t>
+      </w:r>
+    </w:p>
+    <w:p>
+      <w:pPr>
+        <w:pStyle w:val="ListParagraph"/>
+        <w:numPr>
+          <w:ilvl w:val="0"/>
+          <w:numId w:val="27"/>
+        </w:numPr>
+      </w:pPr>
+      <w:r>
+        <w:t xml:space="preserve">Es soll eine </w:t>
+      </w:r>
+      <w:r>
+        <w:t>umfassende</w:t>
+      </w:r>
+      <w:r>
+        <w:t xml:space="preserve"> Fehlerbehandlung</w:t>
+      </w:r>
+      <w:r>
+        <w:t>smethodik in der Extension eingesetzt</w:t>
+      </w:r>
+    </w:p>
+    <w:p>
+      <w:pPr>
+        <w:pStyle w:val="ListParagraph"/>
+        <w:numPr>
+          <w:ilvl w:val="0"/>
+          <w:numId w:val="27"/>
+        </w:numPr>
+      </w:pPr>
+      <w:r>
+        <w:t xml:space="preserve">Da diese Extension für </w:t>
+      </w:r>
+      <w:r>
+        <w:t>technisch</w:t>
+      </w:r>
+      <w:r>
+        <w:t xml:space="preserve"> unbewusste Leute ist, soll </w:t>
+      </w:r>
+      <w:r>
+        <w:t>die Extension</w:t>
+      </w:r>
+      <w:r>
+        <w:t xml:space="preserve"> so Benutzer freundlich wie möglich sein.</w:t>
+      </w:r>
+    </w:p>
+    <w:p>
+      <w:r>
+        <w:br w:type="page"/>
+      </w:r>
+    </w:p>
+    <w:p>
+      <w:pPr>
+        <w:pStyle w:val="Heading2"/>
+      </w:pPr>
+      <w:bookmarkStart w:id="40" w:name="_Toc165638079"/>
+      <w:r>
+        <w:lastRenderedPageBreak/>
+        <w:t>Design</w:t>
+      </w:r>
+      <w:bookmarkEnd w:id="40"/>
+    </w:p>
+    <w:p>
+      <w:pPr>
+        <w:pStyle w:val="Heading3"/>
+      </w:pPr>
+      <w:bookmarkStart w:id="41" w:name="_Toc165638080"/>
+      <w:r>
+        <w:t>Architektur</w:t>
+      </w:r>
+      <w:bookmarkEnd w:id="41"/>
+    </w:p>
+    <w:p>
+      <w:r>
+        <w:t>Die Extension</w:t>
+      </w:r>
+      <w:r>
+        <w:t xml:space="preserve"> wird </w:t>
+      </w:r>
+      <w:r>
+        <w:t>nach dem MVC-Pattern</w:t>
+      </w:r>
+      <w:r>
+        <w:t xml:space="preserve"> entworfen und</w:t>
+      </w:r>
+      <w:r>
+        <w:t xml:space="preserve"> </w:t>
+      </w:r>
+      <w:r>
+        <w:t>gebaut</w:t>
+      </w:r>
+      <w:r>
+        <w:rPr>
+          <w:highlight w:val="yellow"/>
+        </w:rPr>
+        <w:t xml:space="preserve">, daher wird </w:t>
+      </w:r>
+      <w:r>
+        <w:rPr>
+          <w:highlight w:val="yellow"/>
+        </w:rPr>
+        <w:t>die Extension</w:t>
+      </w:r>
+      <w:r>
+        <w:rPr>
+          <w:highlight w:val="yellow"/>
+        </w:rPr>
+        <w:t xml:space="preserve"> </w:t>
+      </w:r>
+      <w:r>
+        <w:rPr>
+          <w:highlight w:val="yellow"/>
+        </w:rPr>
+        <w:t>in 3 Teile geteil</w:t>
+      </w:r>
+      <w:r>
+        <w:t>t.</w:t>
+      </w:r>
+    </w:p>
+    <w:p>
+      <w:pPr>
+        <w:pStyle w:val="ListParagraph"/>
+        <w:numPr>
+          <w:ilvl w:val="0"/>
+          <w:numId w:val="28"/>
+        </w:numPr>
+      </w:pPr>
+      <w:r>
+        <w:t>Das Model:</w:t>
+      </w:r>
+      <w:r>
+        <w:t xml:space="preserve"> verantwortlich für die Speicherung der Daten</w:t>
+      </w:r>
+      <w:r>
+        <w:t>.</w:t>
+      </w:r>
+    </w:p>
+    <w:p>
+      <w:pPr>
+        <w:pStyle w:val="ListParagraph"/>
+        <w:numPr>
+          <w:ilvl w:val="0"/>
+          <w:numId w:val="28"/>
+        </w:numPr>
+      </w:pPr>
+      <w:r>
+        <w:t>Die View</w:t>
+      </w:r>
+      <w:r>
+        <w:t xml:space="preserve">: verantwortlich für </w:t>
+      </w:r>
+      <w:r>
+        <w:t>das Anzeigen von den Daten aus dem Model und</w:t>
+      </w:r>
+      <w:r>
+        <w:t xml:space="preserve"> </w:t>
+      </w:r>
+      <w:r>
+        <w:rPr>
+          <w:highlight w:val="yellow"/>
+        </w:rPr>
+        <w:t>d</w:t>
+      </w:r>
+      <w:r>
+        <w:rPr>
+          <w:highlight w:val="yellow"/>
+        </w:rPr>
+        <w:t>as</w:t>
+      </w:r>
+      <w:r>
+        <w:rPr>
+          <w:highlight w:val="yellow"/>
+        </w:rPr>
+        <w:t xml:space="preserve"> </w:t>
+      </w:r>
+      <w:r>
+        <w:rPr>
+          <w:highlight w:val="yellow"/>
+        </w:rPr>
+        <w:t>Holen</w:t>
+      </w:r>
+      <w:r>
+        <w:t xml:space="preserve"> von Daten und Signale vom User.</w:t>
+      </w:r>
+    </w:p>
+    <w:p>
+      <w:pPr>
+        <w:pStyle w:val="ListParagraph"/>
+        <w:numPr>
+          <w:ilvl w:val="0"/>
+          <w:numId w:val="28"/>
+        </w:numPr>
+      </w:pPr>
+      <w:r>
+        <w:t>Der Controller: verantwortlich für</w:t>
+      </w:r>
+      <w:r>
+        <w:t xml:space="preserve"> </w:t>
+      </w:r>
+      <w:r>
+        <w:t xml:space="preserve">die Verbindung zwischen das </w:t>
+      </w:r>
+      <w:r>
+        <w:t>Model, die</w:t>
+      </w:r>
+      <w:r>
+        <w:t xml:space="preserve"> View, und irgendwelche andere</w:t>
+      </w:r>
+      <w:r>
+        <w:t xml:space="preserve"> verwandte Systeme</w:t>
+      </w:r>
+      <w:r>
+        <w:t>.</w:t>
+      </w:r>
+    </w:p>
+    <w:p>
+      <w:r>
+        <w:t xml:space="preserve">Auch eine teil diese Architektur ist das Vault </w:t>
+      </w:r>
+      <w:r>
+        <w:t>API</w:t>
+      </w:r>
+      <w:r>
+        <w:t xml:space="preserve">, </w:t>
+      </w:r>
+      <w:r>
+        <w:t>w</w:t>
+      </w:r>
+      <w:r>
+        <w:t xml:space="preserve">oher </w:t>
+      </w:r>
+      <w:r>
+        <w:t>die Passwörter stammen.</w:t>
+      </w:r>
+      <w:r>
+        <w:t xml:space="preserve"> </w:t>
+      </w:r>
+      <w:r>
+        <w:t>Ein einfaches Diagramm von der geplanten Architektur wird hier angezeigt:</w:t>
+      </w:r>
+    </w:p>
+    <w:p>
+      <w:pPr>
+        <w:keepNext/>
+      </w:pPr>
+      <w:r>
+        <w:rPr>
+          <w:noProof/>
+        </w:rPr>
+        <w:drawing>
+          <wp:inline distT="0" distB="0" distL="0" distR="0" wp14:anchorId="6CEFB68E" wp14:editId="591E8F45">
+            <wp:extent cx="4686300" cy="1543050"/>
+            <wp:effectExtent l="0" t="0" r="0" b="0"/>
+            <wp:docPr id="1686744561" name="Picture 1" descr="A diagram of a model controller&#10;&#10;Description automatically generated"/>
+            <wp:cNvGraphicFramePr>
+              <a:graphicFrameLocks xmlns:a="http://schemas.openxmlformats.org/drawingml/2006/main" noChangeAspect="1"/>
+            </wp:cNvGraphicFramePr>
+            <a:graphic xmlns:a="http://schemas.openxmlformats.org/drawingml/2006/main">
+              <a:graphicData uri="http://schemas.openxmlformats.org/drawingml/2006/picture">
+                <pic:pic xmlns:pic="http://schemas.openxmlformats.org/drawingml/2006/picture">
+                  <pic:nvPicPr>
+                    <pic:cNvPr id="1686744561" name="Picture 1" descr="A diagram of a model controller&#10;&#10;Description automatically generated"/>
+                    <pic:cNvPicPr/>
+                  </pic:nvPicPr>
+                  <pic:blipFill>
+                    <a:blip r:embed="rId9">
+                      <a:extLst>
+                        <a:ext uri="{28A0092B-C50C-407E-A947-70E740481C1C}">
+                          <a14:useLocalDpi xmlns:a14="http://schemas.microsoft.com/office/drawing/2010/main" val="0"/>
+                        </a:ext>
+                      </a:extLst>
+                    </a:blip>
+                    <a:stretch>
+                      <a:fillRect/>
+                    </a:stretch>
+                  </pic:blipFill>
+                  <pic:spPr>
+                    <a:xfrm>
+                      <a:off x="0" y="0"/>
+                      <a:ext cx="4686300" cy="1543050"/>
+                    </a:xfrm>
+                    <a:prstGeom prst="rect">
+                      <a:avLst/>
+                    </a:prstGeom>
+                  </pic:spPr>
+                </pic:pic>
+              </a:graphicData>
+            </a:graphic>
+          </wp:inline>
+        </w:drawing>
+      </w:r>
+    </w:p>
+    <w:p>
+      <w:pPr>
+        <w:pStyle w:val="Caption"/>
+      </w:pPr>
+      <w:bookmarkStart w:id="42" w:name="_Toc165636888"/>
+      <w:r>
+        <w:t xml:space="preserve">Abbildung </w:t>
+      </w:r>
+      <w:r>
+        <w:fldChar w:fldCharType="begin"/>
+      </w:r>
+      <w:r>
+        <w:instrText xml:space="preserve"> SEQ Abbildung \* ARABIC </w:instrText>
+      </w:r>
+      <w:r>
+        <w:fldChar w:fldCharType="separate"/>
+      </w:r>
+      <w:r>
+        <w:rPr>
+          <w:noProof/>
+        </w:rPr>
+        <w:t>1</w:t>
+      </w:r>
+      <w:r>
+        <w:fldChar w:fldCharType="end"/>
+      </w:r>
+      <w:r>
+        <w:t>:  Architekturdiagramm</w:t>
+      </w:r>
+      <w:bookmarkEnd w:id="42"/>
+    </w:p>
+    <w:p>
+      <w:r>
+        <w:t xml:space="preserve">Da </w:t>
+      </w:r>
+      <w:r>
+        <w:t>eine Extension was entwickelt wird, wird die verschiedene Websprachen verwendet</w:t>
+      </w:r>
+      <w:r>
+        <w:t xml:space="preserve"> für die Programmierung (Html, Css, Javascript). Zusätzlich </w:t>
+      </w:r>
+      <w:r>
+        <w:t>wird</w:t>
+      </w:r>
+      <w:r>
+        <w:t xml:space="preserve"> für diese Projekt React</w:t>
+      </w:r>
+      <w:r>
+        <w:t xml:space="preserve"> angewendet.</w:t>
+      </w:r>
+    </w:p>
+    <w:p/>
+    <w:p>
+      <w:pPr>
+        <w:pStyle w:val="Heading3"/>
+      </w:pPr>
+      <w:bookmarkStart w:id="43" w:name="_Toc165638081"/>
+      <w:r>
+        <w:t>Funktionen</w:t>
+      </w:r>
+      <w:bookmarkEnd w:id="43"/>
+    </w:p>
+    <w:p>
+      <w:r>
+        <w:t xml:space="preserve">Diese </w:t>
+      </w:r>
+      <w:r>
+        <w:t>Extension hat drei Hauptfunktionen:</w:t>
+      </w:r>
+    </w:p>
+    <w:p>
+      <w:pPr>
+        <w:pStyle w:val="ListParagraph"/>
+        <w:numPr>
+          <w:ilvl w:val="0"/>
+          <w:numId w:val="33"/>
+        </w:numPr>
+      </w:pPr>
+      <w:r>
+        <w:t>Die Extension</w:t>
+      </w:r>
+      <w:r>
+        <w:t xml:space="preserve"> soll</w:t>
+      </w:r>
+      <w:r>
+        <w:t xml:space="preserve"> API Calls vom </w:t>
+      </w:r>
+      <w:r>
+        <w:t>Vault API aufrufen</w:t>
+      </w:r>
+      <w:r>
+        <w:t xml:space="preserve"> und </w:t>
+      </w:r>
+      <w:r>
+        <w:t>die Response</w:t>
+      </w:r>
+      <w:r>
+        <w:t xml:space="preserve"> vom Vault soll lokal </w:t>
+      </w:r>
+      <w:r>
+        <w:t>neu formatiert und gespeichert</w:t>
+      </w:r>
+      <w:r>
+        <w:t>.</w:t>
+      </w:r>
+    </w:p>
+    <w:p>
+      <w:pPr>
+        <w:pStyle w:val="ListParagraph"/>
+        <w:numPr>
+          <w:ilvl w:val="0"/>
+          <w:numId w:val="33"/>
+        </w:numPr>
+      </w:pPr>
+      <w:r>
+        <w:t>Diese gespeicherten Dateien</w:t>
+      </w:r>
+      <w:r>
+        <w:t xml:space="preserve"> sollen durch eine einfache UI</w:t>
+      </w:r>
+      <w:r>
+        <w:t xml:space="preserve"> in eine Browser Popup dargestellt werden.</w:t>
+      </w:r>
+    </w:p>
+    <w:p>
+      <w:pPr>
+        <w:pStyle w:val="ListParagraph"/>
+        <w:numPr>
+          <w:ilvl w:val="0"/>
+          <w:numId w:val="33"/>
+        </w:numPr>
+      </w:pPr>
+      <w:r>
+        <w:t>Die gespeicherten Passwörter</w:t>
+      </w:r>
+      <w:r>
+        <w:t xml:space="preserve"> und Usernames sollen </w:t>
+      </w:r>
+      <w:r>
+        <w:t>zum Clipboard kopierbar sein.</w:t>
+      </w:r>
+    </w:p>
+    <w:p>
+      <w:pPr>
+        <w:keepNext/>
+      </w:pPr>
+      <w:r>
+        <w:rPr>
+          <w:noProof/>
+        </w:rPr>
+        <w:lastRenderedPageBreak/>
+        <w:drawing>
+          <wp:inline distT="0" distB="0" distL="0" distR="0" wp14:anchorId="03E3140F" wp14:editId="1A934F05">
+            <wp:extent cx="5635256" cy="4084406"/>
+            <wp:effectExtent l="0" t="0" r="3810" b="0"/>
+            <wp:docPr id="206213729" name="Picture 2" descr="A diagram of a system&#10;&#10;Description automatically generated"/>
+            <wp:cNvGraphicFramePr>
+              <a:graphicFrameLocks xmlns:a="http://schemas.openxmlformats.org/drawingml/2006/main" noChangeAspect="1"/>
+            </wp:cNvGraphicFramePr>
+            <a:graphic xmlns:a="http://schemas.openxmlformats.org/drawingml/2006/main">
+              <a:graphicData uri="http://schemas.openxmlformats.org/drawingml/2006/picture">
+                <pic:pic xmlns:pic="http://schemas.openxmlformats.org/drawingml/2006/picture">
+                  <pic:nvPicPr>
+                    <pic:cNvPr id="206213729" name="Picture 2" descr="A diagram of a system&#10;&#10;Description automatically generated"/>
+                    <pic:cNvPicPr/>
+                  </pic:nvPicPr>
+                  <pic:blipFill>
+                    <a:blip r:embed="rId10">
+                      <a:extLst>
+                        <a:ext uri="{28A0092B-C50C-407E-A947-70E740481C1C}">
+                          <a14:useLocalDpi xmlns:a14="http://schemas.microsoft.com/office/drawing/2010/main" val="0"/>
+                        </a:ext>
+                      </a:extLst>
+                    </a:blip>
+                    <a:stretch>
+                      <a:fillRect/>
+                    </a:stretch>
+                  </pic:blipFill>
+                  <pic:spPr>
+                    <a:xfrm>
+                      <a:off x="0" y="0"/>
+                      <a:ext cx="5672368" cy="4111304"/>
+                    </a:xfrm>
+                    <a:prstGeom prst="rect">
+                      <a:avLst/>
+                    </a:prstGeom>
+                  </pic:spPr>
+                </pic:pic>
+              </a:graphicData>
+            </a:graphic>
+          </wp:inline>
+        </w:drawing>
+      </w:r>
+    </w:p>
+    <w:p>
+      <w:pPr>
+        <w:pStyle w:val="Caption"/>
+      </w:pPr>
+      <w:bookmarkStart w:id="44" w:name="_Toc165636889"/>
+      <w:r>
+        <w:t xml:space="preserve">Abbildung </w:t>
+      </w:r>
+      <w:r>
+        <w:fldChar w:fldCharType="begin"/>
+      </w:r>
+      <w:r>
+        <w:instrText xml:space="preserve"> SEQ Abbildung \* ARABIC </w:instrText>
+      </w:r>
+      <w:r>
+        <w:fldChar w:fldCharType="separate"/>
+      </w:r>
+      <w:r>
+        <w:rPr>
+          <w:noProof/>
+        </w:rPr>
+        <w:t>2</w:t>
+      </w:r>
+      <w:r>
+        <w:fldChar w:fldCharType="end"/>
+      </w:r>
+      <w:r>
+        <w:t>: Ablaufdiagramm</w:t>
+      </w:r>
+      <w:bookmarkEnd w:id="44"/>
+    </w:p>
+    <w:p>
+      <w:r>
+        <w:br w:type="page"/>
+      </w:r>
+    </w:p>
+    <w:p/>
+    <w:p>
+      <w:pPr>
+        <w:pStyle w:val="Heading3"/>
+      </w:pPr>
+      <w:bookmarkStart w:id="45" w:name="_Toc165638082"/>
+      <w:r>
+        <w:t>Integrationskonzept</w:t>
+      </w:r>
+      <w:bookmarkEnd w:id="45"/>
+    </w:p>
+    <w:p>
+      <w:r>
+        <w:rPr>
+          <w:rStyle w:val="rynqvb"/>
+          <w:lang w:val="de-DE"/>
+        </w:rPr>
+        <w:t>Da die Arbeit mit Passwörtern gro</w:t>
+      </w:r>
+      <w:r>
+        <w:rPr>
+          <w:rStyle w:val="rynqvb"/>
+          <w:lang w:val="de-DE"/>
+        </w:rPr>
+        <w:t>ss</w:t>
+      </w:r>
+      <w:r>
+        <w:rPr>
+          <w:rStyle w:val="rynqvb"/>
+          <w:lang w:val="de-DE"/>
+        </w:rPr>
+        <w:t>e Sorgfalt erfordert, solle</w:t>
+      </w:r>
+      <w:r>
+        <w:rPr>
+          <w:rStyle w:val="rynqvb"/>
+          <w:lang w:val="de-DE"/>
+        </w:rPr>
+        <w:t>n</w:t>
+      </w:r>
+      <w:r>
+        <w:rPr>
+          <w:rStyle w:val="rynqvb"/>
+          <w:lang w:val="de-DE"/>
+        </w:rPr>
+        <w:t xml:space="preserve"> </w:t>
+      </w:r>
+      <w:r>
+        <w:rPr>
+          <w:rStyle w:val="rynqvb"/>
+          <w:lang w:val="de-DE"/>
+        </w:rPr>
+        <w:t>API Calls</w:t>
+      </w:r>
+      <w:r>
+        <w:rPr>
+          <w:rStyle w:val="rynqvb"/>
+          <w:lang w:val="de-DE"/>
+        </w:rPr>
+        <w:t>, d</w:t>
+      </w:r>
+      <w:r>
+        <w:rPr>
+          <w:rStyle w:val="rynqvb"/>
+          <w:lang w:val="de-DE"/>
+        </w:rPr>
+        <w:t>ie</w:t>
+      </w:r>
+      <w:r>
+        <w:rPr>
+          <w:rStyle w:val="rynqvb"/>
+          <w:lang w:val="de-DE"/>
+        </w:rPr>
+        <w:t xml:space="preserve"> </w:t>
+      </w:r>
+      <w:r>
+        <w:rPr>
+          <w:rStyle w:val="rynqvb"/>
+          <w:lang w:val="de-DE"/>
+        </w:rPr>
+        <w:t>Passwörter</w:t>
+      </w:r>
+      <w:r>
+        <w:rPr>
+          <w:rStyle w:val="rynqvb"/>
+          <w:lang w:val="de-DE"/>
+        </w:rPr>
+        <w:t xml:space="preserve"> enthalten könne</w:t>
+      </w:r>
+      <w:r>
+        <w:rPr>
+          <w:rStyle w:val="rynqvb"/>
+          <w:lang w:val="de-DE"/>
+        </w:rPr>
+        <w:t>n, stark kontrollie</w:t>
+      </w:r>
+      <w:r>
+        <w:rPr>
+          <w:rStyle w:val="rynqvb"/>
+          <w:lang w:val="de-DE"/>
+        </w:rPr>
+        <w:t>rt werden</w:t>
+      </w:r>
+      <w:r>
+        <w:rPr>
+          <w:rStyle w:val="rynqvb"/>
+          <w:lang w:val="de-DE"/>
+        </w:rPr>
+        <w:t>.</w:t>
+      </w:r>
+      <w:r>
+        <w:rPr>
+          <w:rStyle w:val="hwtze"/>
+          <w:lang w:val="de-DE"/>
+        </w:rPr>
+        <w:t xml:space="preserve"> </w:t>
+      </w:r>
+      <w:r>
+        <w:rPr>
+          <w:rStyle w:val="rynqvb"/>
+          <w:lang w:val="de-DE"/>
+        </w:rPr>
+        <w:t>Die verwendete API Calls</w:t>
+      </w:r>
+      <w:r>
+        <w:rPr>
+          <w:rStyle w:val="rynqvb"/>
+          <w:lang w:val="de-DE"/>
+        </w:rPr>
+        <w:t xml:space="preserve">, sowie </w:t>
+      </w:r>
+      <w:r>
+        <w:rPr>
+          <w:rStyle w:val="rynqvb"/>
+          <w:lang w:val="de-DE"/>
+        </w:rPr>
+        <w:t>der</w:t>
+      </w:r>
+      <w:r>
+        <w:rPr>
+          <w:rStyle w:val="rynqvb"/>
+          <w:lang w:val="de-DE"/>
+        </w:rPr>
+        <w:t xml:space="preserve"> Zweck und die genau Parameters</w:t>
+      </w:r>
+      <w:r>
+        <w:rPr>
+          <w:rStyle w:val="rynqvb"/>
+          <w:lang w:val="de-DE"/>
+        </w:rPr>
+        <w:t>,</w:t>
+      </w:r>
+      <w:r>
+        <w:rPr>
+          <w:rStyle w:val="rynqvb"/>
+          <w:lang w:val="de-DE"/>
+        </w:rPr>
+        <w:t xml:space="preserve"> sollen</w:t>
+      </w:r>
+      <w:r>
+        <w:rPr>
+          <w:rStyle w:val="rynqvb"/>
+          <w:lang w:val="de-DE"/>
+        </w:rPr>
+        <w:t xml:space="preserve"> dokumentiert werden.</w:t>
+      </w:r>
+    </w:p>
+    <w:tbl>
+      <w:tblPr>
+        <w:tblStyle w:val="TableGrid"/>
+        <w:tblW w:w="0" w:type="auto"/>
+        <w:tblLayout w:type="fixed"/>
+        <w:tblLook w:val="04A0" w:firstRow="1" w:lastRow="0" w:firstColumn="1" w:lastColumn="0" w:noHBand="0" w:noVBand="1"/>
+      </w:tblPr>
+      <w:tblGrid>
+        <w:gridCol w:w="1696"/>
+        <w:gridCol w:w="7320"/>
+      </w:tblGrid>
+      <w:tr>
+        <w:tc>
+          <w:tcPr>
+            <w:tcW w:w="1696" w:type="dxa"/>
+          </w:tcPr>
+          <w:p>
+            <w:r>
+              <w:t>API Call</w:t>
+            </w:r>
+          </w:p>
+        </w:tc>
+        <w:tc>
+          <w:tcPr>
+            <w:tcW w:w="7320" w:type="dxa"/>
+          </w:tcPr>
+          <w:p>
+            <w:r>
+              <w:t>https://vault.wundermanthompson.ch/api/favorites</w:t>
+            </w:r>
+          </w:p>
+          <w:p>
+            <w:r>
+              <w:t>?Page=</w:t>
+            </w:r>
+            <w:r>
+              <w:t>{pageNumber}</w:t>
+            </w:r>
+            <w:r>
+              <w:t>&amp;ClientID=</w:t>
+            </w:r>
+          </w:p>
+        </w:tc>
+      </w:tr>
+      <w:tr>
+        <w:tc>
+          <w:tcPr>
+            <w:tcW w:w="1696" w:type="dxa"/>
+          </w:tcPr>
+          <w:p>
+            <w:r>
+              <w:t>Verwendungs</w:t>
+            </w:r>
+            <w:r>
+              <w:t>-</w:t>
+            </w:r>
+            <w:r>
+              <w:t>zweck</w:t>
+            </w:r>
+          </w:p>
+        </w:tc>
+        <w:tc>
+          <w:tcPr>
+            <w:tcW w:w="7320" w:type="dxa"/>
+          </w:tcPr>
+          <w:p>
+            <w:r>
+              <w:t xml:space="preserve">Diese API Call enthält die Liste </w:t>
+            </w:r>
+            <w:r>
+              <w:t>alle favorisierten Passw</w:t>
+            </w:r>
+            <w:r>
+              <w:t>orteinträge</w:t>
+            </w:r>
+            <w:r>
+              <w:t xml:space="preserve"> des Users</w:t>
+            </w:r>
+          </w:p>
+        </w:tc>
+      </w:tr>
+      <w:tr>
+        <w:tc>
+          <w:tcPr>
+            <w:tcW w:w="1696" w:type="dxa"/>
+          </w:tcPr>
+          <w:p>
+            <w:r>
+              <w:t>Parameter</w:t>
+            </w:r>
+          </w:p>
+        </w:tc>
+        <w:tc>
+          <w:tcPr>
+            <w:tcW w:w="7320" w:type="dxa"/>
+          </w:tcPr>
+          <w:p>
+            <w:pPr>
+              <w:pStyle w:val="ListParagraph"/>
+              <w:numPr>
+                <w:ilvl w:val="0"/>
+                <w:numId w:val="30"/>
+              </w:numPr>
+            </w:pPr>
+            <w:r>
+              <w:t>pageNumber</w:t>
+            </w:r>
+            <w:r>
+              <w:t xml:space="preserve">: Nur 20 </w:t>
+            </w:r>
+            <w:r>
+              <w:t xml:space="preserve">Passworteinträge </w:t>
+            </w:r>
+            <w:r>
+              <w:t xml:space="preserve">werden auf einmal </w:t>
+            </w:r>
+            <w:r>
+              <w:t xml:space="preserve">geschickt, wenn es mehr als </w:t>
+            </w:r>
+            <w:r>
+              <w:t xml:space="preserve">20 </w:t>
+            </w:r>
+            <w:r>
+              <w:t xml:space="preserve">Passworteinträge </w:t>
+            </w:r>
+            <w:r>
+              <w:t>im Favoritenliste gibt, werden sie in mehrere Pages geteilt</w:t>
+            </w:r>
+            <w:r>
+              <w:t xml:space="preserve">. Nimmt eine Zahl als </w:t>
+            </w:r>
+            <w:r>
+              <w:t>Input</w:t>
+            </w:r>
+            <w:r>
+              <w:t>.</w:t>
+            </w:r>
+          </w:p>
+        </w:tc>
+      </w:tr>
       <w:tr>
         <w:tc>
           <w:tcPr>
@@ -7445,7 +10064,315 @@
           </w:tcPr>
           <w:p>
             <w:r>
-              <w:t>Tag 1: 02.05.24</w:t>
+              <w:t xml:space="preserve">Verwendete </w:t>
+            </w:r>
+            <w:r>
+              <w:t>Response Parameter</w:t>
+            </w:r>
+            <w:r>
+              <w:t>:</w:t>
+            </w:r>
+          </w:p>
+          <w:p>
+            <w:pPr>
+              <w:pStyle w:val="ListParagraph"/>
+              <w:numPr>
+                <w:ilvl w:val="0"/>
+                <w:numId w:val="29"/>
+              </w:numPr>
+            </w:pPr>
+            <w:proofErr w:type="spellStart"/>
+            <w:r>
+              <w:t>ItemsCount</w:t>
+            </w:r>
+            <w:proofErr w:type="spellEnd"/>
+            <w:r>
+              <w:t xml:space="preserve">: Zeigt Anzahl </w:t>
+            </w:r>
+            <w:r>
+              <w:t>Passworteinträge</w:t>
+            </w:r>
+            <w:r>
+              <w:t>.</w:t>
+            </w:r>
+          </w:p>
+          <w:p>
+            <w:pPr>
+              <w:pStyle w:val="ListParagraph"/>
+              <w:numPr>
+                <w:ilvl w:val="0"/>
+                <w:numId w:val="29"/>
+              </w:numPr>
+            </w:pPr>
+            <w:proofErr w:type="spellStart"/>
+            <w:r>
+              <w:t>CurrentPage</w:t>
+            </w:r>
+            <w:proofErr w:type="spellEnd"/>
+            <w:r>
+              <w:t xml:space="preserve">: Zeigt </w:t>
+            </w:r>
+            <w:r>
+              <w:t>die Aktuelle Seite</w:t>
+            </w:r>
+            <w:r>
+              <w:t>.</w:t>
+            </w:r>
+          </w:p>
+          <w:p>
+            <w:pPr>
+              <w:pStyle w:val="ListParagraph"/>
+              <w:numPr>
+                <w:ilvl w:val="0"/>
+                <w:numId w:val="29"/>
+              </w:numPr>
+            </w:pPr>
+            <w:proofErr w:type="spellStart"/>
+            <w:r>
+              <w:t>UrlPreviousPage</w:t>
+            </w:r>
+            <w:proofErr w:type="spellEnd"/>
+            <w:r>
+              <w:t xml:space="preserve">, </w:t>
+            </w:r>
+            <w:proofErr w:type="spellStart"/>
+            <w:r>
+              <w:t>UrlNextPage</w:t>
+            </w:r>
+            <w:proofErr w:type="spellEnd"/>
+            <w:r>
+              <w:t xml:space="preserve">: </w:t>
+            </w:r>
+            <w:r>
+              <w:t xml:space="preserve">Wird </w:t>
+            </w:r>
+            <w:r>
+              <w:t>verwendet, um auf andere Seiten zu bewegen</w:t>
+            </w:r>
+            <w:r>
+              <w:t>.</w:t>
+            </w:r>
+          </w:p>
+          <w:p>
+            <w:pPr>
+              <w:pStyle w:val="ListParagraph"/>
+              <w:numPr>
+                <w:ilvl w:val="0"/>
+                <w:numId w:val="29"/>
+              </w:numPr>
+            </w:pPr>
+            <w:proofErr w:type="spellStart"/>
+            <w:r>
+              <w:t>FoundItems</w:t>
+            </w:r>
+            <w:proofErr w:type="spellEnd"/>
+            <w:r>
+              <w:t>: Hat die Liste von Passw</w:t>
+            </w:r>
+            <w:r>
+              <w:t>ort</w:t>
+            </w:r>
+            <w:r>
+              <w:t>einträge</w:t>
+            </w:r>
+            <w:r>
+              <w:t>, die für das Anzeigen verwendet</w:t>
+            </w:r>
+            <w:r>
+              <w:t xml:space="preserve"> wird. (Diese Liste enthaltet die Passwörter selbst nicht.)</w:t>
+            </w:r>
+          </w:p>
+          <w:p>
+            <w:r>
+              <w:t>Verwendete Parameter aus die Passworteinträge:</w:t>
+            </w:r>
+          </w:p>
+          <w:p>
+            <w:pPr>
+              <w:pStyle w:val="ListParagraph"/>
+              <w:numPr>
+                <w:ilvl w:val="0"/>
+                <w:numId w:val="31"/>
+              </w:numPr>
+            </w:pPr>
+            <w:r>
+              <w:t xml:space="preserve">Id: Identifiziert </w:t>
+            </w:r>
+            <w:r>
+              <w:t>der</w:t>
+            </w:r>
+            <w:r>
+              <w:t xml:space="preserve"> Passworteintrag</w:t>
+            </w:r>
+            <w:r>
+              <w:t>.</w:t>
+            </w:r>
+          </w:p>
+          <w:p>
+            <w:pPr>
+              <w:pStyle w:val="ListParagraph"/>
+              <w:numPr>
+                <w:ilvl w:val="0"/>
+                <w:numId w:val="31"/>
+              </w:numPr>
+            </w:pPr>
+            <w:r>
+              <w:t xml:space="preserve">Title: Name </w:t>
+            </w:r>
+            <w:r>
+              <w:t>der</w:t>
+            </w:r>
+            <w:r>
+              <w:t xml:space="preserve"> Passworteintrag</w:t>
+            </w:r>
+            <w:r>
+              <w:t>;</w:t>
+            </w:r>
+            <w:r>
+              <w:t xml:space="preserve"> wird für das Ordnen der Einträge verwendet</w:t>
+            </w:r>
+            <w:r>
+              <w:t>.</w:t>
+            </w:r>
+          </w:p>
+          <w:p>
+            <w:pPr>
+              <w:pStyle w:val="ListParagraph"/>
+              <w:numPr>
+                <w:ilvl w:val="0"/>
+                <w:numId w:val="31"/>
+              </w:numPr>
+            </w:pPr>
+            <w:r>
+              <w:t xml:space="preserve">Url: </w:t>
+            </w:r>
+            <w:r>
+              <w:t>Url, wo das Passwort verwendet wird; wird für das Ordnen der Einträge verwendet</w:t>
+            </w:r>
+            <w:r>
+              <w:t>.</w:t>
+            </w:r>
+          </w:p>
+          <w:p>
+            <w:pPr>
+              <w:pStyle w:val="ListParagraph"/>
+              <w:numPr>
+                <w:ilvl w:val="0"/>
+                <w:numId w:val="31"/>
+              </w:numPr>
+            </w:pPr>
+            <w:proofErr w:type="spellStart"/>
+            <w:r>
+              <w:t>ReadPermission</w:t>
+            </w:r>
+            <w:r>
+              <w:t>s</w:t>
+            </w:r>
+            <w:proofErr w:type="spellEnd"/>
+            <w:r>
+              <w:t>: Zeigt, ob den User dieses Passwort anschauen darf</w:t>
+            </w:r>
+            <w:r>
+              <w:t>.</w:t>
+            </w:r>
+          </w:p>
+          <w:p>
+            <w:pPr>
+              <w:pStyle w:val="ListParagraph"/>
+              <w:keepNext/>
+              <w:numPr>
+                <w:ilvl w:val="0"/>
+                <w:numId w:val="31"/>
+              </w:numPr>
+            </w:pPr>
+            <w:r>
+              <w:t xml:space="preserve">RequestUrl: </w:t>
+            </w:r>
+            <w:r>
+              <w:t>Das API</w:t>
+            </w:r>
+            <w:r>
+              <w:t xml:space="preserve"> Call für da</w:t>
+            </w:r>
+            <w:r>
+              <w:t xml:space="preserve">s </w:t>
+            </w:r>
+            <w:r>
+              <w:t>Passworteintrag selbst,</w:t>
+            </w:r>
+            <w:r>
+              <w:t xml:space="preserve"> im Gegensatz zum Favoritesliste hat diese API Call das Passwort</w:t>
+            </w:r>
+            <w:r>
+              <w:t>.</w:t>
+            </w:r>
+          </w:p>
+        </w:tc>
+      </w:tr>
+    </w:tbl>
+    <w:p>
+      <w:pPr>
+        <w:pStyle w:val="Caption"/>
+      </w:pPr>
+      <w:bookmarkStart w:id="46" w:name="_Toc165636886"/>
+      <w:r>
+        <w:t xml:space="preserve">Tabelle </w:t>
+      </w:r>
+      <w:r>
+        <w:fldChar w:fldCharType="begin"/>
+      </w:r>
+      <w:r>
+        <w:instrText xml:space="preserve"> SEQ Tabelle \* ARABIC </w:instrText>
+      </w:r>
+      <w:r>
+        <w:fldChar w:fldCharType="separate"/>
+      </w:r>
+      <w:r>
+        <w:rPr>
+          <w:noProof/>
+        </w:rPr>
+        <w:t>9</w:t>
+      </w:r>
+      <w:r>
+        <w:fldChar w:fldCharType="end"/>
+      </w:r>
+      <w:r>
+        <w:t>: API Call 1</w:t>
+      </w:r>
+      <w:bookmarkEnd w:id="46"/>
+    </w:p>
+    <w:tbl>
+      <w:tblPr>
+        <w:tblStyle w:val="TableGrid"/>
+        <w:tblW w:w="0" w:type="auto"/>
+        <w:tblLayout w:type="fixed"/>
+        <w:tblLook w:val="04A0" w:firstRow="1" w:lastRow="0" w:firstColumn="1" w:lastColumn="0" w:noHBand="0" w:noVBand="1"/>
+      </w:tblPr>
+      <w:tblGrid>
+        <w:gridCol w:w="1696"/>
+        <w:gridCol w:w="7320"/>
+      </w:tblGrid>
+      <w:tr>
+        <w:tc>
+          <w:tcPr>
+            <w:tcW w:w="1696" w:type="dxa"/>
+          </w:tcPr>
+          <w:p>
+            <w:r>
+              <w:t>API Call</w:t>
+            </w:r>
+          </w:p>
+        </w:tc>
+        <w:tc>
+          <w:tcPr>
+            <w:tcW w:w="7320" w:type="dxa"/>
+          </w:tcPr>
+          <w:p>
+            <w:r>
+              <w:t>https://vault.wundermanthompson.ch/api/credentials/</w:t>
+            </w:r>
+            <w:r>
+              <w:t xml:space="preserve"> {Id}</w:t>
             </w:r>
           </w:p>
         </w:tc>
@@ -7453,24 +10380,21 @@
       <w:tr>
         <w:tc>
           <w:tcPr>
-            <w:tcW w:w="2547" w:type="dxa"/>
+            <w:tcW w:w="1696" w:type="dxa"/>
           </w:tcPr>
           <w:p>
             <w:r>
-              <w:t>Geplante Arbeitspakete</w:t>
+              <w:t>Verwendungs-zweck</w:t>
             </w:r>
           </w:p>
         </w:tc>
         <w:tc>
           <w:tcPr>
-            <w:tcW w:w="6469" w:type="dxa"/>
+            <w:tcW w:w="7320" w:type="dxa"/>
           </w:tcPr>
           <w:p>
             <w:r>
-              <w:t xml:space="preserve">A.1, </w:t>
-            </w:r>
-            <w:r>
-              <w:t>A.2, 1.1</w:t>
+              <w:t>Diese API Call enthält die Liste alle favorisierten Passworteinträge des Users</w:t>
             </w:r>
           </w:p>
         </w:tc>
@@ -7478,21 +10402,46 @@
       <w:tr>
         <w:tc>
           <w:tcPr>
-            <w:tcW w:w="2547" w:type="dxa"/>
+            <w:tcW w:w="1696" w:type="dxa"/>
           </w:tcPr>
           <w:p>
             <w:r>
-              <w:t>Erledigte Arbeitspakete</w:t>
+              <w:t>Parameter</w:t>
             </w:r>
           </w:p>
         </w:tc>
         <w:tc>
           <w:tcPr>
-            <w:tcW w:w="6469" w:type="dxa"/>
+            <w:tcW w:w="7320" w:type="dxa"/>
           </w:tcPr>
           <w:p>
-            <w:r>
-              <w:t>A.1, A.2, 1.1</w:t>
+            <w:pPr>
+              <w:pStyle w:val="ListParagraph"/>
+              <w:numPr>
+                <w:ilvl w:val="0"/>
+                <w:numId w:val="30"/>
+              </w:numPr>
+            </w:pPr>
+            <w:r>
+              <w:t xml:space="preserve">Id: </w:t>
+            </w:r>
+            <w:r>
+              <w:t xml:space="preserve">das Url braucht das Id für das Passworteintrag, diese Parameter muss man </w:t>
+            </w:r>
+            <w:r>
+              <w:t xml:space="preserve">selbst </w:t>
+            </w:r>
+            <w:r>
+              <w:t xml:space="preserve">nicht ausfühlen, weil die ganze </w:t>
+            </w:r>
+            <w:r>
+              <w:t>RequestUrl</w:t>
+            </w:r>
+            <w:r>
+              <w:t xml:space="preserve"> in die vorherige API Call </w:t>
+            </w:r>
+            <w:r>
+              <w:t>gespeichert wird.</w:t>
             </w:r>
           </w:p>
         </w:tc>
@@ -7500,192 +10449,145 @@
       <w:tr>
         <w:tc>
           <w:tcPr>
-            <w:tcW w:w="2547" w:type="dxa"/>
+            <w:tcW w:w="9016" w:type="dxa"/>
+            <w:gridSpan w:val="2"/>
           </w:tcPr>
           <w:p>
             <w:r>
-              <w:t>Aufgetretene Probleme</w:t>
-            </w:r>
-          </w:p>
-        </w:tc>
-        <w:tc>
-          <w:tcPr>
-            <w:tcW w:w="6469" w:type="dxa"/>
-          </w:tcPr>
-          <w:p>
-            <w:r>
-              <w:t>-</w:t>
-            </w:r>
-          </w:p>
-        </w:tc>
-      </w:tr>
-      <w:tr>
-        <w:tc>
-          <w:tcPr>
-            <w:tcW w:w="2547" w:type="dxa"/>
-          </w:tcPr>
-          <w:p>
-            <w:r>
-              <w:t>Hilfsmittel</w:t>
-            </w:r>
-          </w:p>
-        </w:tc>
-        <w:tc>
-          <w:tcPr>
-            <w:tcW w:w="6469" w:type="dxa"/>
-          </w:tcPr>
-          <w:p>
-            <w:r>
-              <w:t xml:space="preserve">Als Hilfsmittel habe ich alte IPA-Bericht angeschaut und gelesen, um </w:t>
-            </w:r>
-            <w:r>
-              <w:t>eine gute Gliederung der Texte zu erreichen</w:t>
-            </w:r>
-          </w:p>
-        </w:tc>
-      </w:tr>
-      <w:tr>
-        <w:tc>
-          <w:tcPr>
-            <w:tcW w:w="2547" w:type="dxa"/>
-          </w:tcPr>
-          <w:p>
-            <w:r>
-              <w:t>Vergleich mit Zeitplan</w:t>
-            </w:r>
-          </w:p>
-        </w:tc>
-        <w:tc>
-          <w:tcPr>
-            <w:tcW w:w="6469" w:type="dxa"/>
-          </w:tcPr>
-          <w:p>
-            <w:r>
-              <w:t>Es gibt keine grossen Abweichungen vom Zeitplan</w:t>
-            </w:r>
-          </w:p>
-        </w:tc>
-      </w:tr>
-      <w:tr>
-        <w:tc>
-          <w:tcPr>
-            <w:tcW w:w="2547" w:type="dxa"/>
-          </w:tcPr>
-          <w:p>
-            <w:r>
-              <w:t>Reflexion</w:t>
-            </w:r>
-          </w:p>
-        </w:tc>
-        <w:tc>
-          <w:tcPr>
-            <w:tcW w:w="6469" w:type="dxa"/>
-          </w:tcPr>
-          <w:p>
-            <w:r>
-              <w:t>Heute ist alles gut gegangen, Morgen beginne ich mit der richtigen Planung</w:t>
+              <w:t>Verwendete Response Parameter:</w:t>
+            </w:r>
+          </w:p>
+          <w:p>
+            <w:pPr>
+              <w:pStyle w:val="ListParagraph"/>
+              <w:numPr>
+                <w:ilvl w:val="0"/>
+                <w:numId w:val="31"/>
+              </w:numPr>
+            </w:pPr>
+            <w:r>
+              <w:t>Id: Identifiziert der Passworteintrag</w:t>
+            </w:r>
+            <w:r>
+              <w:t>.</w:t>
+            </w:r>
+          </w:p>
+          <w:p>
+            <w:pPr>
+              <w:pStyle w:val="ListParagraph"/>
+              <w:numPr>
+                <w:ilvl w:val="0"/>
+                <w:numId w:val="31"/>
+              </w:numPr>
+            </w:pPr>
+            <w:r>
+              <w:t>Comment: Beschreibung der Passworteintrag</w:t>
+            </w:r>
+            <w:r>
+              <w:t>.</w:t>
+            </w:r>
+          </w:p>
+          <w:p>
+            <w:pPr>
+              <w:pStyle w:val="ListParagraph"/>
+              <w:numPr>
+                <w:ilvl w:val="0"/>
+                <w:numId w:val="31"/>
+              </w:numPr>
+            </w:pPr>
+            <w:r>
+              <w:t xml:space="preserve">Username: </w:t>
+            </w:r>
+            <w:r>
+              <w:t>Wird zur Verfügung in der Extension gestellt.</w:t>
+            </w:r>
+          </w:p>
+          <w:p>
+            <w:pPr>
+              <w:pStyle w:val="ListParagraph"/>
+              <w:keepNext/>
+              <w:numPr>
+                <w:ilvl w:val="0"/>
+                <w:numId w:val="31"/>
+              </w:numPr>
+            </w:pPr>
+            <w:r>
+              <w:t xml:space="preserve">Password: </w:t>
+            </w:r>
+            <w:r>
+              <w:t>Wird zur Verfügung in der Extension gestellt.</w:t>
             </w:r>
           </w:p>
         </w:tc>
       </w:tr>
     </w:tbl>
-    <w:p/>
     <w:p>
-      <w:r>
-        <w:br w:type="page"/>
-      </w:r>
+      <w:pPr>
+        <w:pStyle w:val="Caption"/>
+      </w:pPr>
+      <w:bookmarkStart w:id="47" w:name="_Toc165636887"/>
+      <w:r>
+        <w:t xml:space="preserve">Tabelle </w:t>
+      </w:r>
+      <w:r>
+        <w:fldChar w:fldCharType="begin"/>
+      </w:r>
+      <w:r>
+        <w:instrText xml:space="preserve"> SEQ Tabelle \* ARABIC </w:instrText>
+      </w:r>
+      <w:r>
+        <w:fldChar w:fldCharType="separate"/>
+      </w:r>
+      <w:r>
+        <w:rPr>
+          <w:noProof/>
+        </w:rPr>
+        <w:t>10</w:t>
+      </w:r>
+      <w:r>
+        <w:fldChar w:fldCharType="end"/>
+      </w:r>
+      <w:r>
+        <w:t xml:space="preserve">: API Call </w:t>
+      </w:r>
+      <w:r>
+        <w:t>2</w:t>
+      </w:r>
+      <w:bookmarkEnd w:id="47"/>
     </w:p>
     <w:p>
-      <w:pPr>
-        <w:pStyle w:val="Heading1"/>
-      </w:pPr>
-      <w:bookmarkStart w:id="27" w:name="_Toc165557388"/>
-      <w:r>
-        <w:lastRenderedPageBreak/>
-        <w:t>Teil 2: Projekt</w:t>
-      </w:r>
-      <w:bookmarkEnd w:id="27"/>
+      <w:r>
+        <w:br w:type="page"/>
+      </w:r>
     </w:p>
     <w:p>
       <w:pPr>
-        <w:pStyle w:val="Heading2"/>
-      </w:pPr>
-      <w:bookmarkStart w:id="28" w:name="_Toc165557389"/>
-      <w:r>
-        <w:t>Kurzfassung des Berichts</w:t>
-      </w:r>
-      <w:bookmarkEnd w:id="28"/>
+        <w:pStyle w:val="Heading3"/>
+      </w:pPr>
+      <w:bookmarkStart w:id="48" w:name="_Toc165638083"/>
+      <w:r>
+        <w:lastRenderedPageBreak/>
+        <w:t>Testkonzept</w:t>
+      </w:r>
+      <w:bookmarkEnd w:id="48"/>
     </w:p>
     <w:p>
       <w:r>
-        <w:br w:type="page"/>
+        <w:rPr>
+          <w:highlight w:val="yellow"/>
+        </w:rPr>
+        <w:t>Zum Testen dieser Extension wird eine diverse Test</w:t>
+      </w:r>
+      <w:r>
+        <w:rPr>
+          <w:highlight w:val="yellow"/>
+        </w:rPr>
+        <w:t>konzept erstellt.</w:t>
       </w:r>
     </w:p>
     <w:p>
-      <w:pPr>
-        <w:pStyle w:val="Heading2"/>
-      </w:pPr>
-      <w:bookmarkStart w:id="29" w:name="_Toc165557390"/>
-      <w:r>
-        <w:lastRenderedPageBreak/>
-        <w:t>Analyse</w:t>
-      </w:r>
-      <w:bookmarkEnd w:id="29"/>
-    </w:p>
-    <w:p>
-      <w:pPr>
-        <w:pStyle w:val="Heading3"/>
-      </w:pPr>
-      <w:bookmarkStart w:id="30" w:name="_Toc165557391"/>
-      <w:r>
-        <w:t>Requirement Analysis</w:t>
-      </w:r>
-      <w:bookmarkEnd w:id="30"/>
-    </w:p>
-    <w:p>
-      <w:r>
-        <w:t xml:space="preserve">Diese Extension soll </w:t>
-      </w:r>
-      <w:r>
-        <w:t xml:space="preserve">die Arbeiter bei Wunderman Thompson </w:t>
-      </w:r>
-      <w:r>
-        <w:t>die Arbeit</w:t>
-      </w:r>
-      <w:r>
-        <w:t xml:space="preserve"> erleichtern </w:t>
-      </w:r>
-      <w:r>
-        <w:t>durch das schnelle Aufrufen</w:t>
-      </w:r>
-      <w:r>
-        <w:t xml:space="preserve"> </w:t>
-      </w:r>
-      <w:r>
-        <w:t>der gespeicherten Passwörter</w:t>
-      </w:r>
-      <w:r>
-        <w:t>.</w:t>
-      </w:r>
-      <w:r>
-        <w:t xml:space="preserve"> </w:t>
-      </w:r>
-      <w:r>
-        <w:t xml:space="preserve">Um diese Aufgabe gut </w:t>
-      </w:r>
-      <w:r>
-        <w:t xml:space="preserve">zu erfüllen, soll es </w:t>
-      </w:r>
-      <w:r>
-        <w:t>diese Requirements erfüllen.</w:t>
-      </w:r>
-    </w:p>
-    <w:p>
-      <w:pPr>
-        <w:pStyle w:val="Heading4"/>
-      </w:pPr>
-      <w:r>
-        <w:t>Functional Requirements</w:t>
+      <w:r>
+        <w:t>Für diese Projekt werden drei Testarten verwendet</w:t>
       </w:r>
     </w:p>
     <w:p>
@@ -7693,32 +10595,29 @@
         <w:pStyle w:val="ListParagraph"/>
         <w:numPr>
           <w:ilvl w:val="0"/>
-          <w:numId w:val="26"/>
+          <w:numId w:val="32"/>
         </w:numPr>
       </w:pPr>
       <w:r>
-        <w:t xml:space="preserve">Das Extension soll eine Liste </w:t>
-      </w:r>
-      <w:r>
-        <w:t>von allen Passwörtern</w:t>
+        <w:t>Unittests:</w:t>
       </w:r>
       <w:r>
         <w:t xml:space="preserve"> </w:t>
       </w:r>
       <w:r>
-        <w:t>anbieten</w:t>
-      </w:r>
-      <w:r>
-        <w:t>, die in Vault als «Favorit</w:t>
-      </w:r>
-      <w:r>
-        <w:t xml:space="preserve">en» markiert ist. </w:t>
-      </w:r>
-      <w:r>
-        <w:t>(Diese Passwörter müssen vorher au</w:t>
-      </w:r>
-      <w:r>
-        <w:t>f die Vault.wundermanthompson.com Webseite manuell markiert sein).</w:t>
+        <w:t xml:space="preserve">Diese Tests testen kleine und </w:t>
+      </w:r>
+      <w:r>
+        <w:t>isolierte</w:t>
+      </w:r>
+      <w:r>
+        <w:t xml:space="preserve"> Teile</w:t>
+      </w:r>
+      <w:r>
+        <w:t xml:space="preserve"> des Systems</w:t>
+      </w:r>
+      <w:r>
+        <w:t>.</w:t>
       </w:r>
     </w:p>
     <w:p>
@@ -7726,20 +10625,23 @@
         <w:pStyle w:val="ListParagraph"/>
         <w:numPr>
           <w:ilvl w:val="0"/>
-          <w:numId w:val="26"/>
+          <w:numId w:val="32"/>
         </w:numPr>
       </w:pPr>
       <w:r>
-        <w:t>Diese</w:t>
-      </w:r>
-      <w:r>
-        <w:t xml:space="preserve"> Liste soll nach URL oder Name ordnen lassen, diese Ordnung </w:t>
-      </w:r>
-      <w:r>
-        <w:t>soll</w:t>
-      </w:r>
-      <w:r>
-        <w:t xml:space="preserve"> wechselbar sein.</w:t>
+        <w:t>Integrationtests</w:t>
+      </w:r>
+      <w:r>
+        <w:t xml:space="preserve">: Diese Tests testen </w:t>
+      </w:r>
+      <w:r>
+        <w:t>Funktion</w:t>
+      </w:r>
+      <w:r>
+        <w:t>en des Browsers Extensions ohne eine Verbindung zum Vault API, stattdessen wird eine gemockten backend Dateien verwendet</w:t>
+      </w:r>
+      <w:r>
+        <w:t>.</w:t>
       </w:r>
     </w:p>
     <w:p>
@@ -7747,89 +10649,42 @@
         <w:pStyle w:val="ListParagraph"/>
         <w:numPr>
           <w:ilvl w:val="0"/>
-          <w:numId w:val="26"/>
+          <w:numId w:val="32"/>
         </w:numPr>
       </w:pPr>
       <w:r>
-        <w:t>Aus dieser Liste</w:t>
-      </w:r>
-      <w:r>
-        <w:t xml:space="preserve"> soll es möglich sein, das Password und das Username </w:t>
-      </w:r>
-      <w:r>
-        <w:t xml:space="preserve">an den Clipboard </w:t>
-      </w:r>
-      <w:r>
-        <w:t>zu</w:t>
-      </w:r>
-      <w:r>
-        <w:t xml:space="preserve"> kopieren (Copy and Paste Fähigkeiten)</w:t>
+        <w:t>Systemtests</w:t>
+      </w:r>
+      <w:r>
+        <w:t xml:space="preserve">: Diese Tests testen das </w:t>
+      </w:r>
+      <w:r>
+        <w:t xml:space="preserve">komplette und fertige Browser Extension, inklusiv </w:t>
+      </w:r>
+      <w:r>
+        <w:t>einer Verbindung zur</w:t>
+      </w:r>
+      <w:r>
+        <w:t xml:space="preserve"> </w:t>
+      </w:r>
+      <w:r>
+        <w:t>Vault API.</w:t>
       </w:r>
     </w:p>
     <w:p>
       <w:pPr>
-        <w:pStyle w:val="ListParagraph"/>
-        <w:numPr>
-          <w:ilvl w:val="0"/>
-          <w:numId w:val="26"/>
-        </w:numPr>
-      </w:pPr>
-      <w:r>
-        <w:t>Es soll möglich sein,</w:t>
-      </w:r>
-      <w:r>
-        <w:t xml:space="preserve"> eine </w:t>
-      </w:r>
-      <w:r>
-        <w:t>erwe</w:t>
-      </w:r>
-      <w:r>
-        <w:t>iter</w:t>
-      </w:r>
-      <w:r>
-        <w:t xml:space="preserve">te </w:t>
-      </w:r>
-      <w:r>
-        <w:t>Passwort Eintrag</w:t>
-      </w:r>
-      <w:r>
-        <w:t xml:space="preserve"> </w:t>
-      </w:r>
-      <w:r>
-        <w:t xml:space="preserve">in der Extension anzuzeigen, die mehr Information </w:t>
-      </w:r>
-      <w:r>
-        <w:t>als das Listeansicht</w:t>
-      </w:r>
-      <w:r>
-        <w:t xml:space="preserve"> hat.</w:t>
+        <w:pStyle w:val="Heading4"/>
+      </w:pPr>
+      <w:r>
+        <w:t>Unittests</w:t>
       </w:r>
     </w:p>
     <w:p>
       <w:pPr>
-        <w:pStyle w:val="ListParagraph"/>
-        <w:numPr>
-          <w:ilvl w:val="0"/>
-          <w:numId w:val="26"/>
-        </w:numPr>
-      </w:pPr>
-      <w:r>
-        <w:t xml:space="preserve">Das Aufruf </w:t>
-      </w:r>
-      <w:r>
-        <w:t>von Passwörtern</w:t>
-      </w:r>
-      <w:r>
-        <w:t xml:space="preserve"> soll die Berechtigungen de</w:t>
-      </w:r>
-      <w:r>
-        <w:t>n Benutzer und seine Benutzerrollen</w:t>
-      </w:r>
-      <w:r>
-        <w:t xml:space="preserve"> </w:t>
-      </w:r>
-      <w:r>
-        <w:t>beachten. Unberechtigte Passwörter sollen nicht angezeigt werden</w:t>
+        <w:pStyle w:val="Heading4"/>
+      </w:pPr>
+      <w:r>
+        <w:t>Integrationtests</w:t>
       </w:r>
     </w:p>
     <w:p>
@@ -7837,144 +10692,40 @@
         <w:pStyle w:val="Heading4"/>
       </w:pPr>
       <w:r>
-        <w:t>Non-Functional Requirements</w:t>
-      </w:r>
+        <w:t>Systemtests</w:t>
+      </w:r>
+    </w:p>
+    <w:p/>
+    <w:p/>
+    <w:p>
+      <w:pPr>
+        <w:pStyle w:val="Heading2"/>
+      </w:pPr>
+      <w:bookmarkStart w:id="49" w:name="_Toc165638084"/>
+      <w:r>
+        <w:t>Implementation</w:t>
+      </w:r>
+      <w:bookmarkEnd w:id="49"/>
     </w:p>
     <w:p>
       <w:pPr>
-        <w:pStyle w:val="ListParagraph"/>
-        <w:numPr>
-          <w:ilvl w:val="0"/>
-          <w:numId w:val="27"/>
-        </w:numPr>
-      </w:pPr>
-      <w:r>
-        <w:t>Die Extension</w:t>
-      </w:r>
-      <w:r>
-        <w:t xml:space="preserve"> soll</w:t>
-      </w:r>
-      <w:r>
-        <w:t xml:space="preserve"> auf Microsoft Edge (ab Version 110) und auf Chrome (ab Version 109) </w:t>
-      </w:r>
-      <w:r>
-        <w:t>lauffähig</w:t>
-      </w:r>
-      <w:r>
-        <w:t xml:space="preserve"> sein.</w:t>
-      </w:r>
+        <w:pStyle w:val="Heading2"/>
+      </w:pPr>
+      <w:bookmarkStart w:id="50" w:name="_Toc165638085"/>
+      <w:r>
+        <w:t>Testing</w:t>
+      </w:r>
+      <w:bookmarkEnd w:id="50"/>
     </w:p>
     <w:p>
       <w:pPr>
-        <w:pStyle w:val="ListParagraph"/>
-        <w:numPr>
-          <w:ilvl w:val="0"/>
-          <w:numId w:val="27"/>
-        </w:numPr>
-      </w:pPr>
-      <w:r>
-        <w:t>Das</w:t>
-      </w:r>
-      <w:r>
-        <w:t xml:space="preserve"> Security des Extensions soll durch </w:t>
-      </w:r>
-      <w:r>
-        <w:t>Wind</w:t>
-      </w:r>
-      <w:r>
-        <w:t xml:space="preserve">ows Authentication </w:t>
-      </w:r>
-      <w:r>
-        <w:t>verstärkt</w:t>
-      </w:r>
-      <w:r>
-        <w:t>.</w:t>
-      </w:r>
-    </w:p>
-    <w:p>
-      <w:pPr>
-        <w:pStyle w:val="ListParagraph"/>
-        <w:numPr>
-          <w:ilvl w:val="0"/>
-          <w:numId w:val="27"/>
-        </w:numPr>
-      </w:pPr>
-      <w:r>
-        <w:t xml:space="preserve">Es soll eine </w:t>
-      </w:r>
-      <w:r>
-        <w:t>umfassende</w:t>
-      </w:r>
-      <w:r>
-        <w:t xml:space="preserve"> Fehlerbehandlung</w:t>
-      </w:r>
-      <w:r>
-        <w:t>smethodik in der Extension eingesetzt</w:t>
-      </w:r>
-    </w:p>
-    <w:p>
-      <w:pPr>
-        <w:pStyle w:val="ListParagraph"/>
-        <w:numPr>
-          <w:ilvl w:val="0"/>
-          <w:numId w:val="27"/>
-        </w:numPr>
-      </w:pPr>
-      <w:r>
-        <w:t xml:space="preserve">Da diese Extension für </w:t>
-      </w:r>
-      <w:r>
-        <w:t>technisch</w:t>
-      </w:r>
-      <w:r>
-        <w:t xml:space="preserve"> unbewusste Leute ist, soll </w:t>
-      </w:r>
-      <w:r>
-        <w:t>die Extension</w:t>
-      </w:r>
-      <w:r>
-        <w:t xml:space="preserve"> so Benutzer freundlich wie möglich sein.</w:t>
-      </w:r>
-    </w:p>
-    <w:p>
-      <w:pPr>
-        <w:pStyle w:val="Heading2"/>
-      </w:pPr>
-      <w:bookmarkStart w:id="31" w:name="_Toc165557392"/>
-      <w:r>
-        <w:t>Design</w:t>
-      </w:r>
-      <w:bookmarkEnd w:id="31"/>
-    </w:p>
-    <w:p>
-      <w:pPr>
-        <w:pStyle w:val="Heading2"/>
-      </w:pPr>
-      <w:bookmarkStart w:id="32" w:name="_Toc165557393"/>
-      <w:r>
-        <w:t>Implementation</w:t>
-      </w:r>
-      <w:bookmarkEnd w:id="32"/>
-    </w:p>
-    <w:p>
-      <w:pPr>
-        <w:pStyle w:val="Heading2"/>
-      </w:pPr>
-      <w:bookmarkStart w:id="33" w:name="_Toc165557394"/>
-      <w:r>
-        <w:t>Testing</w:t>
-      </w:r>
-      <w:bookmarkEnd w:id="33"/>
-    </w:p>
-    <w:p>
-      <w:pPr>
         <w:pStyle w:val="Heading3"/>
       </w:pPr>
-      <w:bookmarkStart w:id="34" w:name="_Toc165557395"/>
+      <w:bookmarkStart w:id="51" w:name="_Toc165638086"/>
       <w:r>
         <w:t>Testdurchführung</w:t>
       </w:r>
-      <w:bookmarkEnd w:id="34"/>
+      <w:bookmarkEnd w:id="51"/>
     </w:p>
     <w:tbl>
       <w:tblPr>
@@ -7993,8 +10744,16 @@
             <w:gridSpan w:val="2"/>
           </w:tcPr>
           <w:p>
-            <w:r>
-              <w:t>Testfall [Nr.] [Name]</w:t>
+            <w:proofErr w:type="spellStart"/>
+            <w:r>
+              <w:t>Test</w:t>
+            </w:r>
+            <w:r>
+              <w:t>case</w:t>
+            </w:r>
+            <w:proofErr w:type="spellEnd"/>
+            <w:r>
+              <w:t xml:space="preserve"> [Nr.] [Name]</w:t>
             </w:r>
           </w:p>
         </w:tc>
@@ -8193,48 +10952,976 @@
       <w:pPr>
         <w:pStyle w:val="Heading2"/>
       </w:pPr>
-      <w:bookmarkStart w:id="35" w:name="_Toc165557396"/>
-      <w:r>
-        <w:lastRenderedPageBreak/>
+      <w:bookmarkStart w:id="52" w:name="_Toc165638087"/>
+      <w:r>
         <w:t>Reflexion</w:t>
       </w:r>
-      <w:bookmarkEnd w:id="35"/>
+      <w:bookmarkEnd w:id="52"/>
     </w:p>
     <w:p>
       <w:pPr>
         <w:pStyle w:val="Heading2"/>
       </w:pPr>
-      <w:bookmarkStart w:id="36" w:name="_Toc165557397"/>
+      <w:bookmarkStart w:id="53" w:name="_Toc165638088"/>
       <w:r>
         <w:t>Glossar</w:t>
       </w:r>
-      <w:bookmarkEnd w:id="36"/>
+      <w:bookmarkEnd w:id="53"/>
     </w:p>
     <w:p>
       <w:pPr>
         <w:pStyle w:val="Heading2"/>
       </w:pPr>
-      <w:bookmarkStart w:id="37" w:name="_Toc165557398"/>
+      <w:bookmarkStart w:id="54" w:name="_Toc165638089"/>
       <w:r>
         <w:t>Quellenverzeichnis</w:t>
       </w:r>
-      <w:bookmarkEnd w:id="37"/>
+      <w:bookmarkEnd w:id="54"/>
     </w:p>
     <w:p>
       <w:pPr>
+        <w:pStyle w:val="Heading2"/>
+      </w:pPr>
+      <w:bookmarkStart w:id="55" w:name="_Toc165638090"/>
+      <w:r>
+        <w:t>Figurenverzeichnis</w:t>
+      </w:r>
+      <w:bookmarkEnd w:id="55"/>
+    </w:p>
+    <w:p>
+      <w:pPr>
+        <w:pStyle w:val="TableofFigures"/>
+        <w:tabs>
+          <w:tab w:val="right" w:leader="dot" w:pos="9016"/>
+        </w:tabs>
+        <w:rPr>
+          <w:rFonts w:eastAsiaTheme="minorEastAsia"/>
+          <w:noProof/>
+          <w:sz w:val="24"/>
+          <w:szCs w:val="24"/>
+          <w:lang w:val="en-CH" w:eastAsia="en-CH"/>
+        </w:rPr>
+      </w:pPr>
+      <w:r>
+        <w:fldChar w:fldCharType="begin"/>
+      </w:r>
+      <w:r>
+        <w:rPr>
+          <w:lang w:val="en-US"/>
+        </w:rPr>
+        <w:instrText xml:space="preserve"> TOC \h \z \c "Abbildung" </w:instrText>
+      </w:r>
+      <w:r>
+        <w:fldChar w:fldCharType="separate"/>
+      </w:r>
+      <w:hyperlink w:anchor="_Toc165636888" w:history="1">
+        <w:r>
+          <w:rPr>
+            <w:rStyle w:val="Hyperlink"/>
+            <w:noProof/>
+          </w:rPr>
+          <w:t>Abbildung 1:  Architekturdiagramm</w:t>
+        </w:r>
+        <w:r>
+          <w:rPr>
+            <w:noProof/>
+            <w:webHidden/>
+          </w:rPr>
+          <w:tab/>
+        </w:r>
+        <w:r>
+          <w:rPr>
+            <w:noProof/>
+            <w:webHidden/>
+          </w:rPr>
+          <w:fldChar w:fldCharType="begin"/>
+        </w:r>
+        <w:r>
+          <w:rPr>
+            <w:noProof/>
+            <w:webHidden/>
+          </w:rPr>
+          <w:instrText xml:space="preserve"> PAGEREF _Toc165636888 \h </w:instrText>
+        </w:r>
+        <w:r>
+          <w:rPr>
+            <w:noProof/>
+            <w:webHidden/>
+          </w:rPr>
+        </w:r>
+        <w:r>
+          <w:rPr>
+            <w:noProof/>
+            <w:webHidden/>
+          </w:rPr>
+          <w:fldChar w:fldCharType="separate"/>
+        </w:r>
+        <w:r>
+          <w:rPr>
+            <w:noProof/>
+            <w:webHidden/>
+          </w:rPr>
+          <w:t>14</w:t>
+        </w:r>
+        <w:r>
+          <w:rPr>
+            <w:noProof/>
+            <w:webHidden/>
+          </w:rPr>
+          <w:fldChar w:fldCharType="end"/>
+        </w:r>
+      </w:hyperlink>
+    </w:p>
+    <w:p>
+      <w:pPr>
+        <w:pStyle w:val="TableofFigures"/>
+        <w:tabs>
+          <w:tab w:val="right" w:leader="dot" w:pos="9016"/>
+        </w:tabs>
+        <w:rPr>
+          <w:rFonts w:eastAsiaTheme="minorEastAsia"/>
+          <w:noProof/>
+          <w:sz w:val="24"/>
+          <w:szCs w:val="24"/>
+          <w:lang w:val="en-CH" w:eastAsia="en-CH"/>
+        </w:rPr>
+      </w:pPr>
+      <w:hyperlink w:anchor="_Toc165636889" w:history="1">
+        <w:r>
+          <w:rPr>
+            <w:rStyle w:val="Hyperlink"/>
+            <w:noProof/>
+          </w:rPr>
+          <w:t>Abbildung 2: Ablaufdiagramm</w:t>
+        </w:r>
+        <w:r>
+          <w:rPr>
+            <w:noProof/>
+            <w:webHidden/>
+          </w:rPr>
+          <w:tab/>
+        </w:r>
+        <w:r>
+          <w:rPr>
+            <w:noProof/>
+            <w:webHidden/>
+          </w:rPr>
+          <w:fldChar w:fldCharType="begin"/>
+        </w:r>
+        <w:r>
+          <w:rPr>
+            <w:noProof/>
+            <w:webHidden/>
+          </w:rPr>
+          <w:instrText xml:space="preserve"> PAGEREF _Toc165636889 \h </w:instrText>
+        </w:r>
+        <w:r>
+          <w:rPr>
+            <w:noProof/>
+            <w:webHidden/>
+          </w:rPr>
+        </w:r>
+        <w:r>
+          <w:rPr>
+            <w:noProof/>
+            <w:webHidden/>
+          </w:rPr>
+          <w:fldChar w:fldCharType="separate"/>
+        </w:r>
+        <w:r>
+          <w:rPr>
+            <w:noProof/>
+            <w:webHidden/>
+          </w:rPr>
+          <w:t>15</w:t>
+        </w:r>
+        <w:r>
+          <w:rPr>
+            <w:noProof/>
+            <w:webHidden/>
+          </w:rPr>
+          <w:fldChar w:fldCharType="end"/>
+        </w:r>
+      </w:hyperlink>
+    </w:p>
+    <w:p>
+      <w:pPr>
+        <w:rPr>
+          <w:lang w:val="en-US"/>
+        </w:rPr>
+      </w:pPr>
+      <w:r>
+        <w:fldChar w:fldCharType="end"/>
+      </w:r>
+    </w:p>
+    <w:p>
+      <w:pPr>
+        <w:pStyle w:val="Heading2"/>
+      </w:pPr>
+      <w:bookmarkStart w:id="56" w:name="_Toc165638091"/>
+      <w:r>
+        <w:lastRenderedPageBreak/>
+        <w:t>Tabellenverzeichnis</w:t>
+      </w:r>
+      <w:bookmarkEnd w:id="56"/>
+    </w:p>
+    <w:p>
+      <w:pPr>
+        <w:pStyle w:val="TableofFigures"/>
+        <w:tabs>
+          <w:tab w:val="right" w:leader="dot" w:pos="9016"/>
+        </w:tabs>
+        <w:rPr>
+          <w:rFonts w:eastAsiaTheme="minorEastAsia"/>
+          <w:noProof/>
+          <w:sz w:val="24"/>
+          <w:szCs w:val="24"/>
+          <w:lang w:val="en-CH" w:eastAsia="en-CH"/>
+        </w:rPr>
+      </w:pPr>
+      <w:r>
+        <w:fldChar w:fldCharType="begin"/>
+      </w:r>
+      <w:r>
+        <w:rPr>
+          <w:lang w:val="en-US"/>
+        </w:rPr>
+        <w:instrText xml:space="preserve"> TOC \h \z \c "Tabelle" </w:instrText>
+      </w:r>
+      <w:r>
+        <w:fldChar w:fldCharType="separate"/>
+      </w:r>
+      <w:hyperlink w:anchor="_Toc165636878" w:history="1">
+        <w:r>
+          <w:rPr>
+            <w:rStyle w:val="Hyperlink"/>
+            <w:noProof/>
+          </w:rPr>
+          <w:t>Tabelle 1: Projektaufbauorganisation Kandidat</w:t>
+        </w:r>
+        <w:r>
+          <w:rPr>
+            <w:noProof/>
+            <w:webHidden/>
+          </w:rPr>
+          <w:tab/>
+        </w:r>
+        <w:r>
+          <w:rPr>
+            <w:noProof/>
+            <w:webHidden/>
+          </w:rPr>
+          <w:fldChar w:fldCharType="begin"/>
+        </w:r>
+        <w:r>
+          <w:rPr>
+            <w:noProof/>
+            <w:webHidden/>
+          </w:rPr>
+          <w:instrText xml:space="preserve"> PAGEREF _Toc165636878 \h </w:instrText>
+        </w:r>
+        <w:r>
+          <w:rPr>
+            <w:noProof/>
+            <w:webHidden/>
+          </w:rPr>
+        </w:r>
+        <w:r>
+          <w:rPr>
+            <w:noProof/>
+            <w:webHidden/>
+          </w:rPr>
+          <w:fldChar w:fldCharType="separate"/>
+        </w:r>
+        <w:r>
+          <w:rPr>
+            <w:noProof/>
+            <w:webHidden/>
+          </w:rPr>
+          <w:t>5</w:t>
+        </w:r>
+        <w:r>
+          <w:rPr>
+            <w:noProof/>
+            <w:webHidden/>
+          </w:rPr>
+          <w:fldChar w:fldCharType="end"/>
+        </w:r>
+      </w:hyperlink>
+    </w:p>
+    <w:p>
+      <w:pPr>
+        <w:pStyle w:val="TableofFigures"/>
+        <w:tabs>
+          <w:tab w:val="right" w:leader="dot" w:pos="9016"/>
+        </w:tabs>
+        <w:rPr>
+          <w:rFonts w:eastAsiaTheme="minorEastAsia"/>
+          <w:noProof/>
+          <w:sz w:val="24"/>
+          <w:szCs w:val="24"/>
+          <w:lang w:val="en-CH" w:eastAsia="en-CH"/>
+        </w:rPr>
+      </w:pPr>
+      <w:hyperlink w:anchor="_Toc165636879" w:history="1">
+        <w:r>
+          <w:rPr>
+            <w:rStyle w:val="Hyperlink"/>
+            <w:noProof/>
+          </w:rPr>
+          <w:t>Tabelle 2: Projektaufbauorganisation VF</w:t>
+        </w:r>
+        <w:r>
+          <w:rPr>
+            <w:noProof/>
+            <w:webHidden/>
+          </w:rPr>
+          <w:tab/>
+        </w:r>
+        <w:r>
+          <w:rPr>
+            <w:noProof/>
+            <w:webHidden/>
+          </w:rPr>
+          <w:fldChar w:fldCharType="begin"/>
+        </w:r>
+        <w:r>
+          <w:rPr>
+            <w:noProof/>
+            <w:webHidden/>
+          </w:rPr>
+          <w:instrText xml:space="preserve"> PAGEREF _Toc165636879 \h </w:instrText>
+        </w:r>
+        <w:r>
+          <w:rPr>
+            <w:noProof/>
+            <w:webHidden/>
+          </w:rPr>
+        </w:r>
+        <w:r>
+          <w:rPr>
+            <w:noProof/>
+            <w:webHidden/>
+          </w:rPr>
+          <w:fldChar w:fldCharType="separate"/>
+        </w:r>
+        <w:r>
+          <w:rPr>
+            <w:noProof/>
+            <w:webHidden/>
+          </w:rPr>
+          <w:t>5</w:t>
+        </w:r>
+        <w:r>
+          <w:rPr>
+            <w:noProof/>
+            <w:webHidden/>
+          </w:rPr>
+          <w:fldChar w:fldCharType="end"/>
+        </w:r>
+      </w:hyperlink>
+    </w:p>
+    <w:p>
+      <w:pPr>
+        <w:pStyle w:val="TableofFigures"/>
+        <w:tabs>
+          <w:tab w:val="right" w:leader="dot" w:pos="9016"/>
+        </w:tabs>
+        <w:rPr>
+          <w:rFonts w:eastAsiaTheme="minorEastAsia"/>
+          <w:noProof/>
+          <w:sz w:val="24"/>
+          <w:szCs w:val="24"/>
+          <w:lang w:val="en-CH" w:eastAsia="en-CH"/>
+        </w:rPr>
+      </w:pPr>
+      <w:hyperlink w:anchor="_Toc165636880" w:history="1">
+        <w:r>
+          <w:rPr>
+            <w:rStyle w:val="Hyperlink"/>
+            <w:noProof/>
+          </w:rPr>
+          <w:t>Tabelle 3: Projektaufbauorganisation Berufsbildner</w:t>
+        </w:r>
+        <w:r>
+          <w:rPr>
+            <w:noProof/>
+            <w:webHidden/>
+          </w:rPr>
+          <w:tab/>
+        </w:r>
+        <w:r>
+          <w:rPr>
+            <w:noProof/>
+            <w:webHidden/>
+          </w:rPr>
+          <w:fldChar w:fldCharType="begin"/>
+        </w:r>
+        <w:r>
+          <w:rPr>
+            <w:noProof/>
+            <w:webHidden/>
+          </w:rPr>
+          <w:instrText xml:space="preserve"> PAGEREF _Toc165636880 \h </w:instrText>
+        </w:r>
+        <w:r>
+          <w:rPr>
+            <w:noProof/>
+            <w:webHidden/>
+          </w:rPr>
+        </w:r>
+        <w:r>
+          <w:rPr>
+            <w:noProof/>
+            <w:webHidden/>
+          </w:rPr>
+          <w:fldChar w:fldCharType="separate"/>
+        </w:r>
+        <w:r>
+          <w:rPr>
+            <w:noProof/>
+            <w:webHidden/>
+          </w:rPr>
+          <w:t>5</w:t>
+        </w:r>
+        <w:r>
+          <w:rPr>
+            <w:noProof/>
+            <w:webHidden/>
+          </w:rPr>
+          <w:fldChar w:fldCharType="end"/>
+        </w:r>
+      </w:hyperlink>
+    </w:p>
+    <w:p>
+      <w:pPr>
+        <w:pStyle w:val="TableofFigures"/>
+        <w:tabs>
+          <w:tab w:val="right" w:leader="dot" w:pos="9016"/>
+        </w:tabs>
+        <w:rPr>
+          <w:rFonts w:eastAsiaTheme="minorEastAsia"/>
+          <w:noProof/>
+          <w:sz w:val="24"/>
+          <w:szCs w:val="24"/>
+          <w:lang w:val="en-CH" w:eastAsia="en-CH"/>
+        </w:rPr>
+      </w:pPr>
+      <w:hyperlink w:anchor="_Toc165636881" w:history="1">
+        <w:r>
+          <w:rPr>
+            <w:rStyle w:val="Hyperlink"/>
+            <w:noProof/>
+          </w:rPr>
+          <w:t>Tabelle 4: Projektaufbauorganisation Hauptexpert</w:t>
+        </w:r>
+        <w:r>
+          <w:rPr>
+            <w:noProof/>
+            <w:webHidden/>
+          </w:rPr>
+          <w:tab/>
+        </w:r>
+        <w:r>
+          <w:rPr>
+            <w:noProof/>
+            <w:webHidden/>
+          </w:rPr>
+          <w:fldChar w:fldCharType="begin"/>
+        </w:r>
+        <w:r>
+          <w:rPr>
+            <w:noProof/>
+            <w:webHidden/>
+          </w:rPr>
+          <w:instrText xml:space="preserve"> PAGEREF _Toc165636881 \h </w:instrText>
+        </w:r>
+        <w:r>
+          <w:rPr>
+            <w:noProof/>
+            <w:webHidden/>
+          </w:rPr>
+        </w:r>
+        <w:r>
+          <w:rPr>
+            <w:noProof/>
+            <w:webHidden/>
+          </w:rPr>
+          <w:fldChar w:fldCharType="separate"/>
+        </w:r>
+        <w:r>
+          <w:rPr>
+            <w:noProof/>
+            <w:webHidden/>
+          </w:rPr>
+          <w:t>5</w:t>
+        </w:r>
+        <w:r>
+          <w:rPr>
+            <w:noProof/>
+            <w:webHidden/>
+          </w:rPr>
+          <w:fldChar w:fldCharType="end"/>
+        </w:r>
+      </w:hyperlink>
+    </w:p>
+    <w:p>
+      <w:pPr>
+        <w:pStyle w:val="TableofFigures"/>
+        <w:tabs>
+          <w:tab w:val="right" w:leader="dot" w:pos="9016"/>
+        </w:tabs>
+        <w:rPr>
+          <w:rFonts w:eastAsiaTheme="minorEastAsia"/>
+          <w:noProof/>
+          <w:sz w:val="24"/>
+          <w:szCs w:val="24"/>
+          <w:lang w:val="en-CH" w:eastAsia="en-CH"/>
+        </w:rPr>
+      </w:pPr>
+      <w:hyperlink w:anchor="_Toc165636882" w:history="1">
+        <w:r>
+          <w:rPr>
+            <w:rStyle w:val="Hyperlink"/>
+            <w:noProof/>
+          </w:rPr>
+          <w:t>Tabelle 5: Projektaufbauorganisation Nebenexpert</w:t>
+        </w:r>
+        <w:r>
+          <w:rPr>
+            <w:noProof/>
+            <w:webHidden/>
+          </w:rPr>
+          <w:tab/>
+        </w:r>
+        <w:r>
+          <w:rPr>
+            <w:noProof/>
+            <w:webHidden/>
+          </w:rPr>
+          <w:fldChar w:fldCharType="begin"/>
+        </w:r>
+        <w:r>
+          <w:rPr>
+            <w:noProof/>
+            <w:webHidden/>
+          </w:rPr>
+          <w:instrText xml:space="preserve"> PAGEREF _Toc165636882 \h </w:instrText>
+        </w:r>
+        <w:r>
+          <w:rPr>
+            <w:noProof/>
+            <w:webHidden/>
+          </w:rPr>
+        </w:r>
+        <w:r>
+          <w:rPr>
+            <w:noProof/>
+            <w:webHidden/>
+          </w:rPr>
+          <w:fldChar w:fldCharType="separate"/>
+        </w:r>
+        <w:r>
+          <w:rPr>
+            <w:noProof/>
+            <w:webHidden/>
+          </w:rPr>
+          <w:t>5</w:t>
+        </w:r>
+        <w:r>
+          <w:rPr>
+            <w:noProof/>
+            <w:webHidden/>
+          </w:rPr>
+          <w:fldChar w:fldCharType="end"/>
+        </w:r>
+      </w:hyperlink>
+    </w:p>
+    <w:p>
+      <w:pPr>
+        <w:pStyle w:val="TableofFigures"/>
+        <w:tabs>
+          <w:tab w:val="right" w:leader="dot" w:pos="9016"/>
+        </w:tabs>
+        <w:rPr>
+          <w:rFonts w:eastAsiaTheme="minorEastAsia"/>
+          <w:noProof/>
+          <w:sz w:val="24"/>
+          <w:szCs w:val="24"/>
+          <w:lang w:val="en-CH" w:eastAsia="en-CH"/>
+        </w:rPr>
+      </w:pPr>
+      <w:hyperlink w:anchor="_Toc165636883" w:history="1">
+        <w:r>
+          <w:rPr>
+            <w:rStyle w:val="Hyperlink"/>
+            <w:noProof/>
+          </w:rPr>
+          <w:t>Tabelle 6: Projektaufbauorganisation Betrieb</w:t>
+        </w:r>
+        <w:r>
+          <w:rPr>
+            <w:noProof/>
+            <w:webHidden/>
+          </w:rPr>
+          <w:tab/>
+        </w:r>
+        <w:r>
+          <w:rPr>
+            <w:noProof/>
+            <w:webHidden/>
+          </w:rPr>
+          <w:fldChar w:fldCharType="begin"/>
+        </w:r>
+        <w:r>
+          <w:rPr>
+            <w:noProof/>
+            <w:webHidden/>
+          </w:rPr>
+          <w:instrText xml:space="preserve"> PAGEREF _Toc165636883 \h </w:instrText>
+        </w:r>
+        <w:r>
+          <w:rPr>
+            <w:noProof/>
+            <w:webHidden/>
+          </w:rPr>
+        </w:r>
+        <w:r>
+          <w:rPr>
+            <w:noProof/>
+            <w:webHidden/>
+          </w:rPr>
+          <w:fldChar w:fldCharType="separate"/>
+        </w:r>
+        <w:r>
+          <w:rPr>
+            <w:noProof/>
+            <w:webHidden/>
+          </w:rPr>
+          <w:t>5</w:t>
+        </w:r>
+        <w:r>
+          <w:rPr>
+            <w:noProof/>
+            <w:webHidden/>
+          </w:rPr>
+          <w:fldChar w:fldCharType="end"/>
+        </w:r>
+      </w:hyperlink>
+    </w:p>
+    <w:p>
+      <w:pPr>
+        <w:pStyle w:val="TableofFigures"/>
+        <w:tabs>
+          <w:tab w:val="right" w:leader="dot" w:pos="9016"/>
+        </w:tabs>
+        <w:rPr>
+          <w:rFonts w:eastAsiaTheme="minorEastAsia"/>
+          <w:noProof/>
+          <w:sz w:val="24"/>
+          <w:szCs w:val="24"/>
+          <w:lang w:val="en-CH" w:eastAsia="en-CH"/>
+        </w:rPr>
+      </w:pPr>
+      <w:hyperlink w:anchor="_Toc165636884" w:history="1">
+        <w:r>
+          <w:rPr>
+            <w:rStyle w:val="Hyperlink"/>
+            <w:noProof/>
+          </w:rPr>
+          <w:t>Tabelle 7: Arbeitsjournal Tag 1</w:t>
+        </w:r>
+        <w:r>
+          <w:rPr>
+            <w:noProof/>
+            <w:webHidden/>
+          </w:rPr>
+          <w:tab/>
+        </w:r>
+        <w:r>
+          <w:rPr>
+            <w:noProof/>
+            <w:webHidden/>
+          </w:rPr>
+          <w:fldChar w:fldCharType="begin"/>
+        </w:r>
+        <w:r>
+          <w:rPr>
+            <w:noProof/>
+            <w:webHidden/>
+          </w:rPr>
+          <w:instrText xml:space="preserve"> PAGEREF _Toc165636884 \h </w:instrText>
+        </w:r>
+        <w:r>
+          <w:rPr>
+            <w:noProof/>
+            <w:webHidden/>
+          </w:rPr>
+        </w:r>
+        <w:r>
+          <w:rPr>
+            <w:noProof/>
+            <w:webHidden/>
+          </w:rPr>
+          <w:fldChar w:fldCharType="separate"/>
+        </w:r>
+        <w:r>
+          <w:rPr>
+            <w:noProof/>
+            <w:webHidden/>
+          </w:rPr>
+          <w:t>11</w:t>
+        </w:r>
+        <w:r>
+          <w:rPr>
+            <w:noProof/>
+            <w:webHidden/>
+          </w:rPr>
+          <w:fldChar w:fldCharType="end"/>
+        </w:r>
+      </w:hyperlink>
+    </w:p>
+    <w:p>
+      <w:pPr>
+        <w:pStyle w:val="TableofFigures"/>
+        <w:tabs>
+          <w:tab w:val="right" w:leader="dot" w:pos="9016"/>
+        </w:tabs>
+        <w:rPr>
+          <w:rFonts w:eastAsiaTheme="minorEastAsia"/>
+          <w:noProof/>
+          <w:sz w:val="24"/>
+          <w:szCs w:val="24"/>
+          <w:lang w:val="en-CH" w:eastAsia="en-CH"/>
+        </w:rPr>
+      </w:pPr>
+      <w:hyperlink w:anchor="_Toc165636885" w:history="1">
+        <w:r>
+          <w:rPr>
+            <w:rStyle w:val="Hyperlink"/>
+            <w:noProof/>
+          </w:rPr>
+          <w:t>Tabelle 8: Arbeitsjournal Tag 2</w:t>
+        </w:r>
+        <w:r>
+          <w:rPr>
+            <w:noProof/>
+            <w:webHidden/>
+          </w:rPr>
+          <w:tab/>
+        </w:r>
+        <w:r>
+          <w:rPr>
+            <w:noProof/>
+            <w:webHidden/>
+          </w:rPr>
+          <w:fldChar w:fldCharType="begin"/>
+        </w:r>
+        <w:r>
+          <w:rPr>
+            <w:noProof/>
+            <w:webHidden/>
+          </w:rPr>
+          <w:instrText xml:space="preserve"> PAGEREF _Toc165636885 \h </w:instrText>
+        </w:r>
+        <w:r>
+          <w:rPr>
+            <w:noProof/>
+            <w:webHidden/>
+          </w:rPr>
+        </w:r>
+        <w:r>
+          <w:rPr>
+            <w:noProof/>
+            <w:webHidden/>
+          </w:rPr>
+          <w:fldChar w:fldCharType="separate"/>
+        </w:r>
+        <w:r>
+          <w:rPr>
+            <w:noProof/>
+            <w:webHidden/>
+          </w:rPr>
+          <w:t>11</w:t>
+        </w:r>
+        <w:r>
+          <w:rPr>
+            <w:noProof/>
+            <w:webHidden/>
+          </w:rPr>
+          <w:fldChar w:fldCharType="end"/>
+        </w:r>
+      </w:hyperlink>
+    </w:p>
+    <w:p>
+      <w:pPr>
+        <w:pStyle w:val="TableofFigures"/>
+        <w:tabs>
+          <w:tab w:val="right" w:leader="dot" w:pos="9016"/>
+        </w:tabs>
+        <w:rPr>
+          <w:rFonts w:eastAsiaTheme="minorEastAsia"/>
+          <w:noProof/>
+          <w:sz w:val="24"/>
+          <w:szCs w:val="24"/>
+          <w:lang w:val="en-CH" w:eastAsia="en-CH"/>
+        </w:rPr>
+      </w:pPr>
+      <w:hyperlink w:anchor="_Toc165636886" w:history="1">
+        <w:r>
+          <w:rPr>
+            <w:rStyle w:val="Hyperlink"/>
+            <w:noProof/>
+          </w:rPr>
+          <w:t>Tabelle 9: API Call 1</w:t>
+        </w:r>
+        <w:r>
+          <w:rPr>
+            <w:noProof/>
+            <w:webHidden/>
+          </w:rPr>
+          <w:tab/>
+        </w:r>
+        <w:r>
+          <w:rPr>
+            <w:noProof/>
+            <w:webHidden/>
+          </w:rPr>
+          <w:fldChar w:fldCharType="begin"/>
+        </w:r>
+        <w:r>
+          <w:rPr>
+            <w:noProof/>
+            <w:webHidden/>
+          </w:rPr>
+          <w:instrText xml:space="preserve"> PAGEREF _Toc165636886 \h </w:instrText>
+        </w:r>
+        <w:r>
+          <w:rPr>
+            <w:noProof/>
+            <w:webHidden/>
+          </w:rPr>
+        </w:r>
+        <w:r>
+          <w:rPr>
+            <w:noProof/>
+            <w:webHidden/>
+          </w:rPr>
+          <w:fldChar w:fldCharType="separate"/>
+        </w:r>
+        <w:r>
+          <w:rPr>
+            <w:noProof/>
+            <w:webHidden/>
+          </w:rPr>
+          <w:t>16</w:t>
+        </w:r>
+        <w:r>
+          <w:rPr>
+            <w:noProof/>
+            <w:webHidden/>
+          </w:rPr>
+          <w:fldChar w:fldCharType="end"/>
+        </w:r>
+      </w:hyperlink>
+    </w:p>
+    <w:p>
+      <w:pPr>
+        <w:pStyle w:val="TableofFigures"/>
+        <w:tabs>
+          <w:tab w:val="right" w:leader="dot" w:pos="9016"/>
+        </w:tabs>
+        <w:rPr>
+          <w:rFonts w:eastAsiaTheme="minorEastAsia"/>
+          <w:noProof/>
+          <w:sz w:val="24"/>
+          <w:szCs w:val="24"/>
+          <w:lang w:val="en-CH" w:eastAsia="en-CH"/>
+        </w:rPr>
+      </w:pPr>
+      <w:hyperlink w:anchor="_Toc165636887" w:history="1">
+        <w:r>
+          <w:rPr>
+            <w:rStyle w:val="Hyperlink"/>
+            <w:noProof/>
+          </w:rPr>
+          <w:t>Tabelle 10: API Call 2</w:t>
+        </w:r>
+        <w:r>
+          <w:rPr>
+            <w:noProof/>
+            <w:webHidden/>
+          </w:rPr>
+          <w:tab/>
+        </w:r>
+        <w:r>
+          <w:rPr>
+            <w:noProof/>
+            <w:webHidden/>
+          </w:rPr>
+          <w:fldChar w:fldCharType="begin"/>
+        </w:r>
+        <w:r>
+          <w:rPr>
+            <w:noProof/>
+            <w:webHidden/>
+          </w:rPr>
+          <w:instrText xml:space="preserve"> PAGEREF _Toc165636887 \h </w:instrText>
+        </w:r>
+        <w:r>
+          <w:rPr>
+            <w:noProof/>
+            <w:webHidden/>
+          </w:rPr>
+        </w:r>
+        <w:r>
+          <w:rPr>
+            <w:noProof/>
+            <w:webHidden/>
+          </w:rPr>
+          <w:fldChar w:fldCharType="separate"/>
+        </w:r>
+        <w:r>
+          <w:rPr>
+            <w:noProof/>
+            <w:webHidden/>
+          </w:rPr>
+          <w:t>16</w:t>
+        </w:r>
+        <w:r>
+          <w:rPr>
+            <w:noProof/>
+            <w:webHidden/>
+          </w:rPr>
+          <w:fldChar w:fldCharType="end"/>
+        </w:r>
+      </w:hyperlink>
+    </w:p>
+    <w:p>
+      <w:pPr>
+        <w:rPr>
+          <w:lang w:val="en-US"/>
+        </w:rPr>
+      </w:pPr>
+      <w:r>
+        <w:fldChar w:fldCharType="end"/>
+      </w:r>
+    </w:p>
+    <w:p>
+      <w:pPr>
         <w:pStyle w:val="Heading1"/>
       </w:pPr>
-      <w:bookmarkStart w:id="38" w:name="_Toc165557399"/>
+      <w:bookmarkStart w:id="57" w:name="_Toc165638092"/>
       <w:r>
         <w:t>Anhang</w:t>
       </w:r>
-      <w:bookmarkEnd w:id="38"/>
+      <w:bookmarkEnd w:id="57"/>
     </w:p>
     <w:p/>
     <w:sectPr>
-      <w:headerReference w:type="default" r:id="rId8"/>
-      <w:footerReference w:type="default" r:id="rId9"/>
-      <w:headerReference w:type="first" r:id="rId10"/>
+      <w:headerReference w:type="default" r:id="rId11"/>
+      <w:footerReference w:type="default" r:id="rId12"/>
+      <w:headerReference w:type="first" r:id="rId13"/>
       <w:pgSz w:w="11906" w:h="16838"/>
       <w:pgMar w:top="1440" w:right="1440" w:bottom="1440" w:left="1440" w:header="708" w:footer="708" w:gutter="0"/>
       <w:pgNumType w:start="0"/>
@@ -8405,7 +12092,7 @@
           <w:rPr>
             <w:lang w:val="en-US"/>
           </w:rPr>
-          <w:t>IPA Template</w:t>
+          <w:t>Vault Passwort Extension</w:t>
         </w:r>
       </w:sdtContent>
     </w:sdt>
@@ -8592,6 +12279,119 @@
     </w:lvl>
   </w:abstractNum>
   <w:abstractNum w:abstractNumId="1" w15:restartNumberingAfterBreak="0">
+    <w:nsid w:val="05A82989"/>
+    <w:multiLevelType w:val="hybridMultilevel"/>
+    <w:tmpl w:val="643A96AC"/>
+    <w:lvl w:ilvl="0" w:tplc="20000001">
+      <w:start w:val="1"/>
+      <w:numFmt w:val="bullet"/>
+      <w:lvlText w:val=""/>
+      <w:lvlJc w:val="left"/>
+      <w:pPr>
+        <w:ind w:left="720" w:hanging="360"/>
+      </w:pPr>
+      <w:rPr>
+        <w:rFonts w:ascii="Symbol" w:hAnsi="Symbol" w:hint="default"/>
+      </w:rPr>
+    </w:lvl>
+    <w:lvl w:ilvl="1" w:tplc="20000003" w:tentative="1">
+      <w:start w:val="1"/>
+      <w:numFmt w:val="bullet"/>
+      <w:lvlText w:val="o"/>
+      <w:lvlJc w:val="left"/>
+      <w:pPr>
+        <w:ind w:left="1440" w:hanging="360"/>
+      </w:pPr>
+      <w:rPr>
+        <w:rFonts w:ascii="Courier New" w:hAnsi="Courier New" w:cs="Courier New" w:hint="default"/>
+      </w:rPr>
+    </w:lvl>
+    <w:lvl w:ilvl="2" w:tplc="20000005" w:tentative="1">
+      <w:start w:val="1"/>
+      <w:numFmt w:val="bullet"/>
+      <w:lvlText w:val=""/>
+      <w:lvlJc w:val="left"/>
+      <w:pPr>
+        <w:ind w:left="2160" w:hanging="360"/>
+      </w:pPr>
+      <w:rPr>
+        <w:rFonts w:ascii="Wingdings" w:hAnsi="Wingdings" w:hint="default"/>
+      </w:rPr>
+    </w:lvl>
+    <w:lvl w:ilvl="3" w:tplc="20000001" w:tentative="1">
+      <w:start w:val="1"/>
+      <w:numFmt w:val="bullet"/>
+      <w:lvlText w:val=""/>
+      <w:lvlJc w:val="left"/>
+      <w:pPr>
+        <w:ind w:left="2880" w:hanging="360"/>
+      </w:pPr>
+      <w:rPr>
+        <w:rFonts w:ascii="Symbol" w:hAnsi="Symbol" w:hint="default"/>
+      </w:rPr>
+    </w:lvl>
+    <w:lvl w:ilvl="4" w:tplc="20000003" w:tentative="1">
+      <w:start w:val="1"/>
+      <w:numFmt w:val="bullet"/>
+      <w:lvlText w:val="o"/>
+      <w:lvlJc w:val="left"/>
+      <w:pPr>
+        <w:ind w:left="3600" w:hanging="360"/>
+      </w:pPr>
+      <w:rPr>
+        <w:rFonts w:ascii="Courier New" w:hAnsi="Courier New" w:cs="Courier New" w:hint="default"/>
+      </w:rPr>
+    </w:lvl>
+    <w:lvl w:ilvl="5" w:tplc="20000005" w:tentative="1">
+      <w:start w:val="1"/>
+      <w:numFmt w:val="bullet"/>
+      <w:lvlText w:val=""/>
+      <w:lvlJc w:val="left"/>
+      <w:pPr>
+        <w:ind w:left="4320" w:hanging="360"/>
+      </w:pPr>
+      <w:rPr>
+        <w:rFonts w:ascii="Wingdings" w:hAnsi="Wingdings" w:hint="default"/>
+      </w:rPr>
+    </w:lvl>
+    <w:lvl w:ilvl="6" w:tplc="20000001" w:tentative="1">
+      <w:start w:val="1"/>
+      <w:numFmt w:val="bullet"/>
+      <w:lvlText w:val=""/>
+      <w:lvlJc w:val="left"/>
+      <w:pPr>
+        <w:ind w:left="5040" w:hanging="360"/>
+      </w:pPr>
+      <w:rPr>
+        <w:rFonts w:ascii="Symbol" w:hAnsi="Symbol" w:hint="default"/>
+      </w:rPr>
+    </w:lvl>
+    <w:lvl w:ilvl="7" w:tplc="20000003" w:tentative="1">
+      <w:start w:val="1"/>
+      <w:numFmt w:val="bullet"/>
+      <w:lvlText w:val="o"/>
+      <w:lvlJc w:val="left"/>
+      <w:pPr>
+        <w:ind w:left="5760" w:hanging="360"/>
+      </w:pPr>
+      <w:rPr>
+        <w:rFonts w:ascii="Courier New" w:hAnsi="Courier New" w:cs="Courier New" w:hint="default"/>
+      </w:rPr>
+    </w:lvl>
+    <w:lvl w:ilvl="8" w:tplc="20000005" w:tentative="1">
+      <w:start w:val="1"/>
+      <w:numFmt w:val="bullet"/>
+      <w:lvlText w:val=""/>
+      <w:lvlJc w:val="left"/>
+      <w:pPr>
+        <w:ind w:left="6480" w:hanging="360"/>
+      </w:pPr>
+      <w:rPr>
+        <w:rFonts w:ascii="Wingdings" w:hAnsi="Wingdings" w:hint="default"/>
+      </w:rPr>
+    </w:lvl>
+  </w:abstractNum>
+  <w:abstractNum w:abstractNumId="2" w15:restartNumberingAfterBreak="0">
     <w:nsid w:val="06DF5988"/>
     <w:multiLevelType w:val="multilevel"/>
     <w:tmpl w:val="93F82DDC"/>
@@ -8680,7 +12480,120 @@
       </w:pPr>
     </w:lvl>
   </w:abstractNum>
-  <w:abstractNum w:abstractNumId="2" w15:restartNumberingAfterBreak="0">
+  <w:abstractNum w:abstractNumId="3" w15:restartNumberingAfterBreak="0">
+    <w:nsid w:val="13205577"/>
+    <w:multiLevelType w:val="hybridMultilevel"/>
+    <w:tmpl w:val="EC8AFB72"/>
+    <w:lvl w:ilvl="0" w:tplc="20000001">
+      <w:start w:val="1"/>
+      <w:numFmt w:val="bullet"/>
+      <w:lvlText w:val=""/>
+      <w:lvlJc w:val="left"/>
+      <w:pPr>
+        <w:ind w:left="720" w:hanging="360"/>
+      </w:pPr>
+      <w:rPr>
+        <w:rFonts w:ascii="Symbol" w:hAnsi="Symbol" w:hint="default"/>
+      </w:rPr>
+    </w:lvl>
+    <w:lvl w:ilvl="1" w:tplc="20000003" w:tentative="1">
+      <w:start w:val="1"/>
+      <w:numFmt w:val="bullet"/>
+      <w:lvlText w:val="o"/>
+      <w:lvlJc w:val="left"/>
+      <w:pPr>
+        <w:ind w:left="1440" w:hanging="360"/>
+      </w:pPr>
+      <w:rPr>
+        <w:rFonts w:ascii="Courier New" w:hAnsi="Courier New" w:cs="Courier New" w:hint="default"/>
+      </w:rPr>
+    </w:lvl>
+    <w:lvl w:ilvl="2" w:tplc="20000005" w:tentative="1">
+      <w:start w:val="1"/>
+      <w:numFmt w:val="bullet"/>
+      <w:lvlText w:val=""/>
+      <w:lvlJc w:val="left"/>
+      <w:pPr>
+        <w:ind w:left="2160" w:hanging="360"/>
+      </w:pPr>
+      <w:rPr>
+        <w:rFonts w:ascii="Wingdings" w:hAnsi="Wingdings" w:hint="default"/>
+      </w:rPr>
+    </w:lvl>
+    <w:lvl w:ilvl="3" w:tplc="20000001" w:tentative="1">
+      <w:start w:val="1"/>
+      <w:numFmt w:val="bullet"/>
+      <w:lvlText w:val=""/>
+      <w:lvlJc w:val="left"/>
+      <w:pPr>
+        <w:ind w:left="2880" w:hanging="360"/>
+      </w:pPr>
+      <w:rPr>
+        <w:rFonts w:ascii="Symbol" w:hAnsi="Symbol" w:hint="default"/>
+      </w:rPr>
+    </w:lvl>
+    <w:lvl w:ilvl="4" w:tplc="20000003" w:tentative="1">
+      <w:start w:val="1"/>
+      <w:numFmt w:val="bullet"/>
+      <w:lvlText w:val="o"/>
+      <w:lvlJc w:val="left"/>
+      <w:pPr>
+        <w:ind w:left="3600" w:hanging="360"/>
+      </w:pPr>
+      <w:rPr>
+        <w:rFonts w:ascii="Courier New" w:hAnsi="Courier New" w:cs="Courier New" w:hint="default"/>
+      </w:rPr>
+    </w:lvl>
+    <w:lvl w:ilvl="5" w:tplc="20000005" w:tentative="1">
+      <w:start w:val="1"/>
+      <w:numFmt w:val="bullet"/>
+      <w:lvlText w:val=""/>
+      <w:lvlJc w:val="left"/>
+      <w:pPr>
+        <w:ind w:left="4320" w:hanging="360"/>
+      </w:pPr>
+      <w:rPr>
+        <w:rFonts w:ascii="Wingdings" w:hAnsi="Wingdings" w:hint="default"/>
+      </w:rPr>
+    </w:lvl>
+    <w:lvl w:ilvl="6" w:tplc="20000001" w:tentative="1">
+      <w:start w:val="1"/>
+      <w:numFmt w:val="bullet"/>
+      <w:lvlText w:val=""/>
+      <w:lvlJc w:val="left"/>
+      <w:pPr>
+        <w:ind w:left="5040" w:hanging="360"/>
+      </w:pPr>
+      <w:rPr>
+        <w:rFonts w:ascii="Symbol" w:hAnsi="Symbol" w:hint="default"/>
+      </w:rPr>
+    </w:lvl>
+    <w:lvl w:ilvl="7" w:tplc="20000003" w:tentative="1">
+      <w:start w:val="1"/>
+      <w:numFmt w:val="bullet"/>
+      <w:lvlText w:val="o"/>
+      <w:lvlJc w:val="left"/>
+      <w:pPr>
+        <w:ind w:left="5760" w:hanging="360"/>
+      </w:pPr>
+      <w:rPr>
+        <w:rFonts w:ascii="Courier New" w:hAnsi="Courier New" w:cs="Courier New" w:hint="default"/>
+      </w:rPr>
+    </w:lvl>
+    <w:lvl w:ilvl="8" w:tplc="20000005" w:tentative="1">
+      <w:start w:val="1"/>
+      <w:numFmt w:val="bullet"/>
+      <w:lvlText w:val=""/>
+      <w:lvlJc w:val="left"/>
+      <w:pPr>
+        <w:ind w:left="6480" w:hanging="360"/>
+      </w:pPr>
+      <w:rPr>
+        <w:rFonts w:ascii="Wingdings" w:hAnsi="Wingdings" w:hint="default"/>
+      </w:rPr>
+    </w:lvl>
+  </w:abstractNum>
+  <w:abstractNum w:abstractNumId="4" w15:restartNumberingAfterBreak="0">
     <w:nsid w:val="1EAC74E0"/>
     <w:multiLevelType w:val="multilevel"/>
     <w:tmpl w:val="2000001F"/>
@@ -8766,7 +12679,120 @@
       </w:pPr>
     </w:lvl>
   </w:abstractNum>
-  <w:abstractNum w:abstractNumId="3" w15:restartNumberingAfterBreak="0">
+  <w:abstractNum w:abstractNumId="5" w15:restartNumberingAfterBreak="0">
+    <w:nsid w:val="23E70668"/>
+    <w:multiLevelType w:val="hybridMultilevel"/>
+    <w:tmpl w:val="E9FE37FA"/>
+    <w:lvl w:ilvl="0" w:tplc="20000001">
+      <w:start w:val="1"/>
+      <w:numFmt w:val="bullet"/>
+      <w:lvlText w:val=""/>
+      <w:lvlJc w:val="left"/>
+      <w:pPr>
+        <w:ind w:left="720" w:hanging="360"/>
+      </w:pPr>
+      <w:rPr>
+        <w:rFonts w:ascii="Symbol" w:hAnsi="Symbol" w:hint="default"/>
+      </w:rPr>
+    </w:lvl>
+    <w:lvl w:ilvl="1" w:tplc="20000003" w:tentative="1">
+      <w:start w:val="1"/>
+      <w:numFmt w:val="bullet"/>
+      <w:lvlText w:val="o"/>
+      <w:lvlJc w:val="left"/>
+      <w:pPr>
+        <w:ind w:left="1440" w:hanging="360"/>
+      </w:pPr>
+      <w:rPr>
+        <w:rFonts w:ascii="Courier New" w:hAnsi="Courier New" w:cs="Courier New" w:hint="default"/>
+      </w:rPr>
+    </w:lvl>
+    <w:lvl w:ilvl="2" w:tplc="20000005" w:tentative="1">
+      <w:start w:val="1"/>
+      <w:numFmt w:val="bullet"/>
+      <w:lvlText w:val=""/>
+      <w:lvlJc w:val="left"/>
+      <w:pPr>
+        <w:ind w:left="2160" w:hanging="360"/>
+      </w:pPr>
+      <w:rPr>
+        <w:rFonts w:ascii="Wingdings" w:hAnsi="Wingdings" w:hint="default"/>
+      </w:rPr>
+    </w:lvl>
+    <w:lvl w:ilvl="3" w:tplc="20000001" w:tentative="1">
+      <w:start w:val="1"/>
+      <w:numFmt w:val="bullet"/>
+      <w:lvlText w:val=""/>
+      <w:lvlJc w:val="left"/>
+      <w:pPr>
+        <w:ind w:left="2880" w:hanging="360"/>
+      </w:pPr>
+      <w:rPr>
+        <w:rFonts w:ascii="Symbol" w:hAnsi="Symbol" w:hint="default"/>
+      </w:rPr>
+    </w:lvl>
+    <w:lvl w:ilvl="4" w:tplc="20000003" w:tentative="1">
+      <w:start w:val="1"/>
+      <w:numFmt w:val="bullet"/>
+      <w:lvlText w:val="o"/>
+      <w:lvlJc w:val="left"/>
+      <w:pPr>
+        <w:ind w:left="3600" w:hanging="360"/>
+      </w:pPr>
+      <w:rPr>
+        <w:rFonts w:ascii="Courier New" w:hAnsi="Courier New" w:cs="Courier New" w:hint="default"/>
+      </w:rPr>
+    </w:lvl>
+    <w:lvl w:ilvl="5" w:tplc="20000005" w:tentative="1">
+      <w:start w:val="1"/>
+      <w:numFmt w:val="bullet"/>
+      <w:lvlText w:val=""/>
+      <w:lvlJc w:val="left"/>
+      <w:pPr>
+        <w:ind w:left="4320" w:hanging="360"/>
+      </w:pPr>
+      <w:rPr>
+        <w:rFonts w:ascii="Wingdings" w:hAnsi="Wingdings" w:hint="default"/>
+      </w:rPr>
+    </w:lvl>
+    <w:lvl w:ilvl="6" w:tplc="20000001" w:tentative="1">
+      <w:start w:val="1"/>
+      <w:numFmt w:val="bullet"/>
+      <w:lvlText w:val=""/>
+      <w:lvlJc w:val="left"/>
+      <w:pPr>
+        <w:ind w:left="5040" w:hanging="360"/>
+      </w:pPr>
+      <w:rPr>
+        <w:rFonts w:ascii="Symbol" w:hAnsi="Symbol" w:hint="default"/>
+      </w:rPr>
+    </w:lvl>
+    <w:lvl w:ilvl="7" w:tplc="20000003" w:tentative="1">
+      <w:start w:val="1"/>
+      <w:numFmt w:val="bullet"/>
+      <w:lvlText w:val="o"/>
+      <w:lvlJc w:val="left"/>
+      <w:pPr>
+        <w:ind w:left="5760" w:hanging="360"/>
+      </w:pPr>
+      <w:rPr>
+        <w:rFonts w:ascii="Courier New" w:hAnsi="Courier New" w:cs="Courier New" w:hint="default"/>
+      </w:rPr>
+    </w:lvl>
+    <w:lvl w:ilvl="8" w:tplc="20000005" w:tentative="1">
+      <w:start w:val="1"/>
+      <w:numFmt w:val="bullet"/>
+      <w:lvlText w:val=""/>
+      <w:lvlJc w:val="left"/>
+      <w:pPr>
+        <w:ind w:left="6480" w:hanging="360"/>
+      </w:pPr>
+      <w:rPr>
+        <w:rFonts w:ascii="Wingdings" w:hAnsi="Wingdings" w:hint="default"/>
+      </w:rPr>
+    </w:lvl>
+  </w:abstractNum>
+  <w:abstractNum w:abstractNumId="6" w15:restartNumberingAfterBreak="0">
     <w:nsid w:val="26A138EA"/>
     <w:multiLevelType w:val="multilevel"/>
     <w:tmpl w:val="F208B116"/>
@@ -8855,7 +12881,7 @@
       </w:pPr>
     </w:lvl>
   </w:abstractNum>
-  <w:abstractNum w:abstractNumId="4" w15:restartNumberingAfterBreak="0">
+  <w:abstractNum w:abstractNumId="7" w15:restartNumberingAfterBreak="0">
     <w:nsid w:val="26D916DE"/>
     <w:multiLevelType w:val="hybridMultilevel"/>
     <w:tmpl w:val="F028DA3E"/>
@@ -8968,7 +12994,120 @@
       </w:rPr>
     </w:lvl>
   </w:abstractNum>
-  <w:abstractNum w:abstractNumId="5" w15:restartNumberingAfterBreak="0">
+  <w:abstractNum w:abstractNumId="8" w15:restartNumberingAfterBreak="0">
+    <w:nsid w:val="275B108D"/>
+    <w:multiLevelType w:val="hybridMultilevel"/>
+    <w:tmpl w:val="6D8ABC9C"/>
+    <w:lvl w:ilvl="0" w:tplc="20000001">
+      <w:start w:val="1"/>
+      <w:numFmt w:val="bullet"/>
+      <w:lvlText w:val=""/>
+      <w:lvlJc w:val="left"/>
+      <w:pPr>
+        <w:ind w:left="720" w:hanging="360"/>
+      </w:pPr>
+      <w:rPr>
+        <w:rFonts w:ascii="Symbol" w:hAnsi="Symbol" w:hint="default"/>
+      </w:rPr>
+    </w:lvl>
+    <w:lvl w:ilvl="1" w:tplc="20000003" w:tentative="1">
+      <w:start w:val="1"/>
+      <w:numFmt w:val="bullet"/>
+      <w:lvlText w:val="o"/>
+      <w:lvlJc w:val="left"/>
+      <w:pPr>
+        <w:ind w:left="1440" w:hanging="360"/>
+      </w:pPr>
+      <w:rPr>
+        <w:rFonts w:ascii="Courier New" w:hAnsi="Courier New" w:cs="Courier New" w:hint="default"/>
+      </w:rPr>
+    </w:lvl>
+    <w:lvl w:ilvl="2" w:tplc="20000005" w:tentative="1">
+      <w:start w:val="1"/>
+      <w:numFmt w:val="bullet"/>
+      <w:lvlText w:val=""/>
+      <w:lvlJc w:val="left"/>
+      <w:pPr>
+        <w:ind w:left="2160" w:hanging="360"/>
+      </w:pPr>
+      <w:rPr>
+        <w:rFonts w:ascii="Wingdings" w:hAnsi="Wingdings" w:hint="default"/>
+      </w:rPr>
+    </w:lvl>
+    <w:lvl w:ilvl="3" w:tplc="20000001" w:tentative="1">
+      <w:start w:val="1"/>
+      <w:numFmt w:val="bullet"/>
+      <w:lvlText w:val=""/>
+      <w:lvlJc w:val="left"/>
+      <w:pPr>
+        <w:ind w:left="2880" w:hanging="360"/>
+      </w:pPr>
+      <w:rPr>
+        <w:rFonts w:ascii="Symbol" w:hAnsi="Symbol" w:hint="default"/>
+      </w:rPr>
+    </w:lvl>
+    <w:lvl w:ilvl="4" w:tplc="20000003" w:tentative="1">
+      <w:start w:val="1"/>
+      <w:numFmt w:val="bullet"/>
+      <w:lvlText w:val="o"/>
+      <w:lvlJc w:val="left"/>
+      <w:pPr>
+        <w:ind w:left="3600" w:hanging="360"/>
+      </w:pPr>
+      <w:rPr>
+        <w:rFonts w:ascii="Courier New" w:hAnsi="Courier New" w:cs="Courier New" w:hint="default"/>
+      </w:rPr>
+    </w:lvl>
+    <w:lvl w:ilvl="5" w:tplc="20000005" w:tentative="1">
+      <w:start w:val="1"/>
+      <w:numFmt w:val="bullet"/>
+      <w:lvlText w:val=""/>
+      <w:lvlJc w:val="left"/>
+      <w:pPr>
+        <w:ind w:left="4320" w:hanging="360"/>
+      </w:pPr>
+      <w:rPr>
+        <w:rFonts w:ascii="Wingdings" w:hAnsi="Wingdings" w:hint="default"/>
+      </w:rPr>
+    </w:lvl>
+    <w:lvl w:ilvl="6" w:tplc="20000001" w:tentative="1">
+      <w:start w:val="1"/>
+      <w:numFmt w:val="bullet"/>
+      <w:lvlText w:val=""/>
+      <w:lvlJc w:val="left"/>
+      <w:pPr>
+        <w:ind w:left="5040" w:hanging="360"/>
+      </w:pPr>
+      <w:rPr>
+        <w:rFonts w:ascii="Symbol" w:hAnsi="Symbol" w:hint="default"/>
+      </w:rPr>
+    </w:lvl>
+    <w:lvl w:ilvl="7" w:tplc="20000003" w:tentative="1">
+      <w:start w:val="1"/>
+      <w:numFmt w:val="bullet"/>
+      <w:lvlText w:val="o"/>
+      <w:lvlJc w:val="left"/>
+      <w:pPr>
+        <w:ind w:left="5760" w:hanging="360"/>
+      </w:pPr>
+      <w:rPr>
+        <w:rFonts w:ascii="Courier New" w:hAnsi="Courier New" w:cs="Courier New" w:hint="default"/>
+      </w:rPr>
+    </w:lvl>
+    <w:lvl w:ilvl="8" w:tplc="20000005" w:tentative="1">
+      <w:start w:val="1"/>
+      <w:numFmt w:val="bullet"/>
+      <w:lvlText w:val=""/>
+      <w:lvlJc w:val="left"/>
+      <w:pPr>
+        <w:ind w:left="6480" w:hanging="360"/>
+      </w:pPr>
+      <w:rPr>
+        <w:rFonts w:ascii="Wingdings" w:hAnsi="Wingdings" w:hint="default"/>
+      </w:rPr>
+    </w:lvl>
+  </w:abstractNum>
+  <w:abstractNum w:abstractNumId="9" w15:restartNumberingAfterBreak="0">
     <w:nsid w:val="28F86C9B"/>
     <w:multiLevelType w:val="multilevel"/>
     <w:tmpl w:val="2000001F"/>
@@ -9054,7 +13193,7 @@
       </w:pPr>
     </w:lvl>
   </w:abstractNum>
-  <w:abstractNum w:abstractNumId="6" w15:restartNumberingAfterBreak="0">
+  <w:abstractNum w:abstractNumId="10" w15:restartNumberingAfterBreak="0">
     <w:nsid w:val="292F3AC7"/>
     <w:multiLevelType w:val="hybridMultilevel"/>
     <w:tmpl w:val="6B5ACB72"/>
@@ -9167,7 +13306,7 @@
       </w:rPr>
     </w:lvl>
   </w:abstractNum>
-  <w:abstractNum w:abstractNumId="7" w15:restartNumberingAfterBreak="0">
+  <w:abstractNum w:abstractNumId="11" w15:restartNumberingAfterBreak="0">
     <w:nsid w:val="2E4A7A03"/>
     <w:multiLevelType w:val="multilevel"/>
     <w:tmpl w:val="440E40BE"/>
@@ -9256,7 +13395,7 @@
       </w:pPr>
     </w:lvl>
   </w:abstractNum>
-  <w:abstractNum w:abstractNumId="8" w15:restartNumberingAfterBreak="0">
+  <w:abstractNum w:abstractNumId="12" w15:restartNumberingAfterBreak="0">
     <w:nsid w:val="30A30D76"/>
     <w:multiLevelType w:val="hybridMultilevel"/>
     <w:tmpl w:val="2AE4C1E4"/>
@@ -9342,7 +13481,7 @@
       </w:pPr>
     </w:lvl>
   </w:abstractNum>
-  <w:abstractNum w:abstractNumId="9" w15:restartNumberingAfterBreak="0">
+  <w:abstractNum w:abstractNumId="13" w15:restartNumberingAfterBreak="0">
     <w:nsid w:val="3C967A5E"/>
     <w:multiLevelType w:val="multilevel"/>
     <w:tmpl w:val="F208B116"/>
@@ -9431,7 +13570,7 @@
       </w:pPr>
     </w:lvl>
   </w:abstractNum>
-  <w:abstractNum w:abstractNumId="10" w15:restartNumberingAfterBreak="0">
+  <w:abstractNum w:abstractNumId="14" w15:restartNumberingAfterBreak="0">
     <w:nsid w:val="3D7B50EE"/>
     <w:multiLevelType w:val="multilevel"/>
     <w:tmpl w:val="2E6E844A"/>
@@ -9552,7 +13691,120 @@
       </w:rPr>
     </w:lvl>
   </w:abstractNum>
-  <w:abstractNum w:abstractNumId="11" w15:restartNumberingAfterBreak="0">
+  <w:abstractNum w:abstractNumId="15" w15:restartNumberingAfterBreak="0">
+    <w:nsid w:val="42DB0D13"/>
+    <w:multiLevelType w:val="hybridMultilevel"/>
+    <w:tmpl w:val="9558CC1A"/>
+    <w:lvl w:ilvl="0" w:tplc="20000001">
+      <w:start w:val="1"/>
+      <w:numFmt w:val="bullet"/>
+      <w:lvlText w:val=""/>
+      <w:lvlJc w:val="left"/>
+      <w:pPr>
+        <w:ind w:left="720" w:hanging="360"/>
+      </w:pPr>
+      <w:rPr>
+        <w:rFonts w:ascii="Symbol" w:hAnsi="Symbol" w:hint="default"/>
+      </w:rPr>
+    </w:lvl>
+    <w:lvl w:ilvl="1" w:tplc="20000003" w:tentative="1">
+      <w:start w:val="1"/>
+      <w:numFmt w:val="bullet"/>
+      <w:lvlText w:val="o"/>
+      <w:lvlJc w:val="left"/>
+      <w:pPr>
+        <w:ind w:left="1440" w:hanging="360"/>
+      </w:pPr>
+      <w:rPr>
+        <w:rFonts w:ascii="Courier New" w:hAnsi="Courier New" w:cs="Courier New" w:hint="default"/>
+      </w:rPr>
+    </w:lvl>
+    <w:lvl w:ilvl="2" w:tplc="20000005" w:tentative="1">
+      <w:start w:val="1"/>
+      <w:numFmt w:val="bullet"/>
+      <w:lvlText w:val=""/>
+      <w:lvlJc w:val="left"/>
+      <w:pPr>
+        <w:ind w:left="2160" w:hanging="360"/>
+      </w:pPr>
+      <w:rPr>
+        <w:rFonts w:ascii="Wingdings" w:hAnsi="Wingdings" w:hint="default"/>
+      </w:rPr>
+    </w:lvl>
+    <w:lvl w:ilvl="3" w:tplc="20000001" w:tentative="1">
+      <w:start w:val="1"/>
+      <w:numFmt w:val="bullet"/>
+      <w:lvlText w:val=""/>
+      <w:lvlJc w:val="left"/>
+      <w:pPr>
+        <w:ind w:left="2880" w:hanging="360"/>
+      </w:pPr>
+      <w:rPr>
+        <w:rFonts w:ascii="Symbol" w:hAnsi="Symbol" w:hint="default"/>
+      </w:rPr>
+    </w:lvl>
+    <w:lvl w:ilvl="4" w:tplc="20000003" w:tentative="1">
+      <w:start w:val="1"/>
+      <w:numFmt w:val="bullet"/>
+      <w:lvlText w:val="o"/>
+      <w:lvlJc w:val="left"/>
+      <w:pPr>
+        <w:ind w:left="3600" w:hanging="360"/>
+      </w:pPr>
+      <w:rPr>
+        <w:rFonts w:ascii="Courier New" w:hAnsi="Courier New" w:cs="Courier New" w:hint="default"/>
+      </w:rPr>
+    </w:lvl>
+    <w:lvl w:ilvl="5" w:tplc="20000005" w:tentative="1">
+      <w:start w:val="1"/>
+      <w:numFmt w:val="bullet"/>
+      <w:lvlText w:val=""/>
+      <w:lvlJc w:val="left"/>
+      <w:pPr>
+        <w:ind w:left="4320" w:hanging="360"/>
+      </w:pPr>
+      <w:rPr>
+        <w:rFonts w:ascii="Wingdings" w:hAnsi="Wingdings" w:hint="default"/>
+      </w:rPr>
+    </w:lvl>
+    <w:lvl w:ilvl="6" w:tplc="20000001" w:tentative="1">
+      <w:start w:val="1"/>
+      <w:numFmt w:val="bullet"/>
+      <w:lvlText w:val=""/>
+      <w:lvlJc w:val="left"/>
+      <w:pPr>
+        <w:ind w:left="5040" w:hanging="360"/>
+      </w:pPr>
+      <w:rPr>
+        <w:rFonts w:ascii="Symbol" w:hAnsi="Symbol" w:hint="default"/>
+      </w:rPr>
+    </w:lvl>
+    <w:lvl w:ilvl="7" w:tplc="20000003" w:tentative="1">
+      <w:start w:val="1"/>
+      <w:numFmt w:val="bullet"/>
+      <w:lvlText w:val="o"/>
+      <w:lvlJc w:val="left"/>
+      <w:pPr>
+        <w:ind w:left="5760" w:hanging="360"/>
+      </w:pPr>
+      <w:rPr>
+        <w:rFonts w:ascii="Courier New" w:hAnsi="Courier New" w:cs="Courier New" w:hint="default"/>
+      </w:rPr>
+    </w:lvl>
+    <w:lvl w:ilvl="8" w:tplc="20000005" w:tentative="1">
+      <w:start w:val="1"/>
+      <w:numFmt w:val="bullet"/>
+      <w:lvlText w:val=""/>
+      <w:lvlJc w:val="left"/>
+      <w:pPr>
+        <w:ind w:left="6480" w:hanging="360"/>
+      </w:pPr>
+      <w:rPr>
+        <w:rFonts w:ascii="Wingdings" w:hAnsi="Wingdings" w:hint="default"/>
+      </w:rPr>
+    </w:lvl>
+  </w:abstractNum>
+  <w:abstractNum w:abstractNumId="16" w15:restartNumberingAfterBreak="0">
     <w:nsid w:val="46003064"/>
     <w:multiLevelType w:val="hybridMultilevel"/>
     <w:tmpl w:val="3B689000"/>
@@ -9665,7 +13917,7 @@
       </w:rPr>
     </w:lvl>
   </w:abstractNum>
-  <w:abstractNum w:abstractNumId="12" w15:restartNumberingAfterBreak="0">
+  <w:abstractNum w:abstractNumId="17" w15:restartNumberingAfterBreak="0">
     <w:nsid w:val="490F16F4"/>
     <w:multiLevelType w:val="multilevel"/>
     <w:tmpl w:val="2000001F"/>
@@ -9751,7 +14003,7 @@
       </w:pPr>
     </w:lvl>
   </w:abstractNum>
-  <w:abstractNum w:abstractNumId="13" w15:restartNumberingAfterBreak="0">
+  <w:abstractNum w:abstractNumId="18" w15:restartNumberingAfterBreak="0">
     <w:nsid w:val="54D110BA"/>
     <w:multiLevelType w:val="multilevel"/>
     <w:tmpl w:val="20000025"/>
@@ -9837,7 +14089,7 @@
       </w:pPr>
     </w:lvl>
   </w:abstractNum>
-  <w:abstractNum w:abstractNumId="14" w15:restartNumberingAfterBreak="0">
+  <w:abstractNum w:abstractNumId="19" w15:restartNumberingAfterBreak="0">
     <w:nsid w:val="56791940"/>
     <w:multiLevelType w:val="hybridMultilevel"/>
     <w:tmpl w:val="27425E14"/>
@@ -9950,7 +14202,7 @@
       </w:rPr>
     </w:lvl>
   </w:abstractNum>
-  <w:abstractNum w:abstractNumId="15" w15:restartNumberingAfterBreak="0">
+  <w:abstractNum w:abstractNumId="20" w15:restartNumberingAfterBreak="0">
     <w:nsid w:val="57262282"/>
     <w:multiLevelType w:val="hybridMultilevel"/>
     <w:tmpl w:val="09F20ABC"/>
@@ -10063,7 +14315,7 @@
       </w:rPr>
     </w:lvl>
   </w:abstractNum>
-  <w:abstractNum w:abstractNumId="16" w15:restartNumberingAfterBreak="0">
+  <w:abstractNum w:abstractNumId="21" w15:restartNumberingAfterBreak="0">
     <w:nsid w:val="5CF74140"/>
     <w:multiLevelType w:val="hybridMultilevel"/>
     <w:tmpl w:val="E53829C2"/>
@@ -10149,7 +14401,7 @@
       </w:pPr>
     </w:lvl>
   </w:abstractNum>
-  <w:abstractNum w:abstractNumId="17" w15:restartNumberingAfterBreak="0">
+  <w:abstractNum w:abstractNumId="22" w15:restartNumberingAfterBreak="0">
     <w:nsid w:val="608B76CB"/>
     <w:multiLevelType w:val="multilevel"/>
     <w:tmpl w:val="2000001F"/>
@@ -10235,7 +14487,7 @@
       </w:pPr>
     </w:lvl>
   </w:abstractNum>
-  <w:abstractNum w:abstractNumId="18" w15:restartNumberingAfterBreak="0">
+  <w:abstractNum w:abstractNumId="23" w15:restartNumberingAfterBreak="0">
     <w:nsid w:val="630E553F"/>
     <w:multiLevelType w:val="multilevel"/>
     <w:tmpl w:val="2000001F"/>
@@ -10321,7 +14573,120 @@
       </w:pPr>
     </w:lvl>
   </w:abstractNum>
-  <w:abstractNum w:abstractNumId="19" w15:restartNumberingAfterBreak="0">
+  <w:abstractNum w:abstractNumId="24" w15:restartNumberingAfterBreak="0">
+    <w:nsid w:val="69CD32D7"/>
+    <w:multiLevelType w:val="hybridMultilevel"/>
+    <w:tmpl w:val="523AF460"/>
+    <w:lvl w:ilvl="0" w:tplc="20000001">
+      <w:start w:val="1"/>
+      <w:numFmt w:val="bullet"/>
+      <w:lvlText w:val=""/>
+      <w:lvlJc w:val="left"/>
+      <w:pPr>
+        <w:ind w:left="720" w:hanging="360"/>
+      </w:pPr>
+      <w:rPr>
+        <w:rFonts w:ascii="Symbol" w:hAnsi="Symbol" w:hint="default"/>
+      </w:rPr>
+    </w:lvl>
+    <w:lvl w:ilvl="1" w:tplc="20000003" w:tentative="1">
+      <w:start w:val="1"/>
+      <w:numFmt w:val="bullet"/>
+      <w:lvlText w:val="o"/>
+      <w:lvlJc w:val="left"/>
+      <w:pPr>
+        <w:ind w:left="1440" w:hanging="360"/>
+      </w:pPr>
+      <w:rPr>
+        <w:rFonts w:ascii="Courier New" w:hAnsi="Courier New" w:cs="Courier New" w:hint="default"/>
+      </w:rPr>
+    </w:lvl>
+    <w:lvl w:ilvl="2" w:tplc="20000005" w:tentative="1">
+      <w:start w:val="1"/>
+      <w:numFmt w:val="bullet"/>
+      <w:lvlText w:val=""/>
+      <w:lvlJc w:val="left"/>
+      <w:pPr>
+        <w:ind w:left="2160" w:hanging="360"/>
+      </w:pPr>
+      <w:rPr>
+        <w:rFonts w:ascii="Wingdings" w:hAnsi="Wingdings" w:hint="default"/>
+      </w:rPr>
+    </w:lvl>
+    <w:lvl w:ilvl="3" w:tplc="20000001" w:tentative="1">
+      <w:start w:val="1"/>
+      <w:numFmt w:val="bullet"/>
+      <w:lvlText w:val=""/>
+      <w:lvlJc w:val="left"/>
+      <w:pPr>
+        <w:ind w:left="2880" w:hanging="360"/>
+      </w:pPr>
+      <w:rPr>
+        <w:rFonts w:ascii="Symbol" w:hAnsi="Symbol" w:hint="default"/>
+      </w:rPr>
+    </w:lvl>
+    <w:lvl w:ilvl="4" w:tplc="20000003" w:tentative="1">
+      <w:start w:val="1"/>
+      <w:numFmt w:val="bullet"/>
+      <w:lvlText w:val="o"/>
+      <w:lvlJc w:val="left"/>
+      <w:pPr>
+        <w:ind w:left="3600" w:hanging="360"/>
+      </w:pPr>
+      <w:rPr>
+        <w:rFonts w:ascii="Courier New" w:hAnsi="Courier New" w:cs="Courier New" w:hint="default"/>
+      </w:rPr>
+    </w:lvl>
+    <w:lvl w:ilvl="5" w:tplc="20000005" w:tentative="1">
+      <w:start w:val="1"/>
+      <w:numFmt w:val="bullet"/>
+      <w:lvlText w:val=""/>
+      <w:lvlJc w:val="left"/>
+      <w:pPr>
+        <w:ind w:left="4320" w:hanging="360"/>
+      </w:pPr>
+      <w:rPr>
+        <w:rFonts w:ascii="Wingdings" w:hAnsi="Wingdings" w:hint="default"/>
+      </w:rPr>
+    </w:lvl>
+    <w:lvl w:ilvl="6" w:tplc="20000001" w:tentative="1">
+      <w:start w:val="1"/>
+      <w:numFmt w:val="bullet"/>
+      <w:lvlText w:val=""/>
+      <w:lvlJc w:val="left"/>
+      <w:pPr>
+        <w:ind w:left="5040" w:hanging="360"/>
+      </w:pPr>
+      <w:rPr>
+        <w:rFonts w:ascii="Symbol" w:hAnsi="Symbol" w:hint="default"/>
+      </w:rPr>
+    </w:lvl>
+    <w:lvl w:ilvl="7" w:tplc="20000003" w:tentative="1">
+      <w:start w:val="1"/>
+      <w:numFmt w:val="bullet"/>
+      <w:lvlText w:val="o"/>
+      <w:lvlJc w:val="left"/>
+      <w:pPr>
+        <w:ind w:left="5760" w:hanging="360"/>
+      </w:pPr>
+      <w:rPr>
+        <w:rFonts w:ascii="Courier New" w:hAnsi="Courier New" w:cs="Courier New" w:hint="default"/>
+      </w:rPr>
+    </w:lvl>
+    <w:lvl w:ilvl="8" w:tplc="20000005" w:tentative="1">
+      <w:start w:val="1"/>
+      <w:numFmt w:val="bullet"/>
+      <w:lvlText w:val=""/>
+      <w:lvlJc w:val="left"/>
+      <w:pPr>
+        <w:ind w:left="6480" w:hanging="360"/>
+      </w:pPr>
+      <w:rPr>
+        <w:rFonts w:ascii="Wingdings" w:hAnsi="Wingdings" w:hint="default"/>
+      </w:rPr>
+    </w:lvl>
+  </w:abstractNum>
+  <w:abstractNum w:abstractNumId="25" w15:restartNumberingAfterBreak="0">
     <w:nsid w:val="6E477570"/>
     <w:multiLevelType w:val="multilevel"/>
     <w:tmpl w:val="2000001F"/>
@@ -10407,7 +14772,7 @@
       </w:pPr>
     </w:lvl>
   </w:abstractNum>
-  <w:abstractNum w:abstractNumId="20" w15:restartNumberingAfterBreak="0">
+  <w:abstractNum w:abstractNumId="26" w15:restartNumberingAfterBreak="0">
     <w:nsid w:val="70E13D29"/>
     <w:multiLevelType w:val="multilevel"/>
     <w:tmpl w:val="2000001F"/>
@@ -10493,7 +14858,7 @@
       </w:pPr>
     </w:lvl>
   </w:abstractNum>
-  <w:abstractNum w:abstractNumId="21" w15:restartNumberingAfterBreak="0">
+  <w:abstractNum w:abstractNumId="27" w15:restartNumberingAfterBreak="0">
     <w:nsid w:val="73025838"/>
     <w:multiLevelType w:val="multilevel"/>
     <w:tmpl w:val="2000001F"/>
@@ -10579,7 +14944,7 @@
       </w:pPr>
     </w:lvl>
   </w:abstractNum>
-  <w:abstractNum w:abstractNumId="22" w15:restartNumberingAfterBreak="0">
+  <w:abstractNum w:abstractNumId="28" w15:restartNumberingAfterBreak="0">
     <w:nsid w:val="73820785"/>
     <w:multiLevelType w:val="multilevel"/>
     <w:tmpl w:val="071C01B4"/>
@@ -10668,7 +15033,7 @@
       </w:pPr>
     </w:lvl>
   </w:abstractNum>
-  <w:abstractNum w:abstractNumId="23" w15:restartNumberingAfterBreak="0">
+  <w:abstractNum w:abstractNumId="29" w15:restartNumberingAfterBreak="0">
     <w:nsid w:val="76D468C0"/>
     <w:multiLevelType w:val="multilevel"/>
     <w:tmpl w:val="11207786"/>
@@ -10781,7 +15146,7 @@
       </w:rPr>
     </w:lvl>
   </w:abstractNum>
-  <w:abstractNum w:abstractNumId="24" w15:restartNumberingAfterBreak="0">
+  <w:abstractNum w:abstractNumId="30" w15:restartNumberingAfterBreak="0">
     <w:nsid w:val="79D12582"/>
     <w:multiLevelType w:val="multilevel"/>
     <w:tmpl w:val="2000001F"/>
@@ -10867,7 +15232,7 @@
       </w:pPr>
     </w:lvl>
   </w:abstractNum>
-  <w:abstractNum w:abstractNumId="25" w15:restartNumberingAfterBreak="0">
+  <w:abstractNum w:abstractNumId="31" w15:restartNumberingAfterBreak="0">
     <w:nsid w:val="7A41622C"/>
     <w:multiLevelType w:val="multilevel"/>
     <w:tmpl w:val="20000025"/>
@@ -10954,55 +15319,55 @@
     </w:lvl>
   </w:abstractNum>
   <w:num w:numId="1" w16cid:durableId="1998534837">
-    <w:abstractNumId w:val="8"/>
+    <w:abstractNumId w:val="12"/>
   </w:num>
   <w:num w:numId="2" w16cid:durableId="1496650762">
-    <w:abstractNumId w:val="19"/>
+    <w:abstractNumId w:val="25"/>
   </w:num>
   <w:num w:numId="3" w16cid:durableId="1850828969">
-    <w:abstractNumId w:val="24"/>
+    <w:abstractNumId w:val="30"/>
   </w:num>
   <w:num w:numId="4" w16cid:durableId="1242762846">
+    <w:abstractNumId w:val="22"/>
+  </w:num>
+  <w:num w:numId="5" w16cid:durableId="487326341">
+    <w:abstractNumId w:val="23"/>
+  </w:num>
+  <w:num w:numId="6" w16cid:durableId="1981762840">
     <w:abstractNumId w:val="17"/>
   </w:num>
-  <w:num w:numId="5" w16cid:durableId="487326341">
+  <w:num w:numId="7" w16cid:durableId="903031331">
+    <w:abstractNumId w:val="9"/>
+  </w:num>
+  <w:num w:numId="8" w16cid:durableId="372536628">
+    <w:abstractNumId w:val="4"/>
+  </w:num>
+  <w:num w:numId="9" w16cid:durableId="1339231588">
+    <w:abstractNumId w:val="26"/>
+  </w:num>
+  <w:num w:numId="10" w16cid:durableId="760638000">
+    <w:abstractNumId w:val="27"/>
+  </w:num>
+  <w:num w:numId="11" w16cid:durableId="1884368825">
+    <w:abstractNumId w:val="29"/>
+  </w:num>
+  <w:num w:numId="12" w16cid:durableId="710567568">
+    <w:abstractNumId w:val="31"/>
+  </w:num>
+  <w:num w:numId="13" w16cid:durableId="549462459">
     <w:abstractNumId w:val="18"/>
   </w:num>
-  <w:num w:numId="6" w16cid:durableId="1981762840">
-    <w:abstractNumId w:val="12"/>
-  </w:num>
-  <w:num w:numId="7" w16cid:durableId="903031331">
-    <w:abstractNumId w:val="5"/>
-  </w:num>
-  <w:num w:numId="8" w16cid:durableId="372536628">
-    <w:abstractNumId w:val="2"/>
-  </w:num>
-  <w:num w:numId="9" w16cid:durableId="1339231588">
+  <w:num w:numId="14" w16cid:durableId="2137916564">
     <w:abstractNumId w:val="20"/>
   </w:num>
-  <w:num w:numId="10" w16cid:durableId="760638000">
-    <w:abstractNumId w:val="21"/>
-  </w:num>
-  <w:num w:numId="11" w16cid:durableId="1884368825">
-    <w:abstractNumId w:val="23"/>
-  </w:num>
-  <w:num w:numId="12" w16cid:durableId="710567568">
-    <w:abstractNumId w:val="25"/>
-  </w:num>
-  <w:num w:numId="13" w16cid:durableId="549462459">
-    <w:abstractNumId w:val="13"/>
-  </w:num>
-  <w:num w:numId="14" w16cid:durableId="2137916564">
-    <w:abstractNumId w:val="15"/>
-  </w:num>
   <w:num w:numId="15" w16cid:durableId="932012152">
-    <w:abstractNumId w:val="6"/>
+    <w:abstractNumId w:val="10"/>
   </w:num>
   <w:num w:numId="16" w16cid:durableId="1394768198">
-    <w:abstractNumId w:val="10"/>
+    <w:abstractNumId w:val="14"/>
   </w:num>
   <w:num w:numId="17" w16cid:durableId="1862433577">
-    <w:abstractNumId w:val="10"/>
+    <w:abstractNumId w:val="14"/>
     <w:lvlOverride w:ilvl="0">
       <w:startOverride w:val="1"/>
     </w:lvlOverride>
@@ -11032,34 +15397,52 @@
     </w:lvlOverride>
   </w:num>
   <w:num w:numId="18" w16cid:durableId="190849587">
-    <w:abstractNumId w:val="4"/>
+    <w:abstractNumId w:val="7"/>
   </w:num>
   <w:num w:numId="19" w16cid:durableId="400568693">
     <w:abstractNumId w:val="0"/>
   </w:num>
   <w:num w:numId="20" w16cid:durableId="2123843660">
+    <w:abstractNumId w:val="2"/>
+  </w:num>
+  <w:num w:numId="21" w16cid:durableId="503671051">
+    <w:abstractNumId w:val="11"/>
+  </w:num>
+  <w:num w:numId="22" w16cid:durableId="952640203">
+    <w:abstractNumId w:val="28"/>
+  </w:num>
+  <w:num w:numId="23" w16cid:durableId="704717185">
+    <w:abstractNumId w:val="6"/>
+  </w:num>
+  <w:num w:numId="24" w16cid:durableId="1360546201">
+    <w:abstractNumId w:val="13"/>
+  </w:num>
+  <w:num w:numId="25" w16cid:durableId="1717654365">
+    <w:abstractNumId w:val="21"/>
+  </w:num>
+  <w:num w:numId="26" w16cid:durableId="1604075869">
+    <w:abstractNumId w:val="16"/>
+  </w:num>
+  <w:num w:numId="27" w16cid:durableId="2004820118">
+    <w:abstractNumId w:val="19"/>
+  </w:num>
+  <w:num w:numId="28" w16cid:durableId="963268161">
+    <w:abstractNumId w:val="24"/>
+  </w:num>
+  <w:num w:numId="29" w16cid:durableId="368649511">
     <w:abstractNumId w:val="1"/>
   </w:num>
-  <w:num w:numId="21" w16cid:durableId="503671051">
-    <w:abstractNumId w:val="7"/>
+  <w:num w:numId="30" w16cid:durableId="1577744482">
+    <w:abstractNumId w:val="5"/>
   </w:num>
-  <w:num w:numId="22" w16cid:durableId="952640203">
-    <w:abstractNumId w:val="22"/>
+  <w:num w:numId="31" w16cid:durableId="1389037638">
+    <w:abstractNumId w:val="8"/>
   </w:num>
-  <w:num w:numId="23" w16cid:durableId="704717185">
+  <w:num w:numId="32" w16cid:durableId="1480070583">
+    <w:abstractNumId w:val="15"/>
+  </w:num>
+  <w:num w:numId="33" w16cid:durableId="1414080748">
     <w:abstractNumId w:val="3"/>
-  </w:num>
-  <w:num w:numId="24" w16cid:durableId="1360546201">
-    <w:abstractNumId w:val="9"/>
-  </w:num>
-  <w:num w:numId="25" w16cid:durableId="1717654365">
-    <w:abstractNumId w:val="16"/>
-  </w:num>
-  <w:num w:numId="26" w16cid:durableId="1604075869">
-    <w:abstractNumId w:val="11"/>
-  </w:num>
-  <w:num w:numId="27" w16cid:durableId="2004820118">
-    <w:abstractNumId w:val="14"/>
   </w:num>
 </w:numbering>
 </file>
@@ -11572,7 +15955,6 @@
     <w:next w:val="Normal"/>
     <w:link w:val="Heading5Char"/>
     <w:uiPriority w:val="9"/>
-    <w:semiHidden/>
     <w:unhideWhenUsed/>
     <w:qFormat/>
     <w:rsid w:val="00014E0F"/>
@@ -11783,7 +16165,6 @@
     <w:basedOn w:val="DefaultParagraphFont"/>
     <w:link w:val="Heading5"/>
     <w:uiPriority w:val="9"/>
-    <w:semiHidden/>
     <w:rsid w:val="00014E0F"/>
     <w:rPr>
       <w:rFonts w:eastAsiaTheme="majorEastAsia" w:cstheme="majorBidi"/>
@@ -12949,6 +17330,46 @@
       <w:shd w:val="clear" w:color="auto" w:fill="E1DFDD"/>
     </w:rPr>
   </w:style>
+  <w:style w:type="paragraph" w:styleId="Caption">
+    <w:name w:val="caption"/>
+    <w:basedOn w:val="Normal"/>
+    <w:next w:val="Normal"/>
+    <w:uiPriority w:val="35"/>
+    <w:unhideWhenUsed/>
+    <w:qFormat/>
+    <w:rsid w:val="009364CD"/>
+    <w:pPr>
+      <w:spacing w:after="200" w:line="240" w:lineRule="auto"/>
+    </w:pPr>
+    <w:rPr>
+      <w:i/>
+      <w:iCs/>
+      <w:color w:val="0E2841" w:themeColor="text2"/>
+      <w:sz w:val="18"/>
+      <w:szCs w:val="18"/>
+    </w:rPr>
+  </w:style>
+  <w:style w:type="paragraph" w:styleId="TableofFigures">
+    <w:name w:val="table of figures"/>
+    <w:basedOn w:val="Normal"/>
+    <w:next w:val="Normal"/>
+    <w:uiPriority w:val="99"/>
+    <w:unhideWhenUsed/>
+    <w:rsid w:val="00C26441"/>
+    <w:pPr>
+      <w:spacing w:after="0"/>
+    </w:pPr>
+  </w:style>
+  <w:style w:type="character" w:customStyle="1" w:styleId="hwtze">
+    <w:name w:val="hwtze"/>
+    <w:basedOn w:val="DefaultParagraphFont"/>
+    <w:rsid w:val="00521F0F"/>
+  </w:style>
+  <w:style w:type="character" w:customStyle="1" w:styleId="rynqvb">
+    <w:name w:val="rynqvb"/>
+    <w:basedOn w:val="DefaultParagraphFont"/>
+    <w:rsid w:val="00521F0F"/>
+  </w:style>
 </w:styles>
 </file>
 
@@ -13065,19 +17486,19 @@
 
 <file path=word/glossary/fontTable.xml><?xml version="1.0" encoding="utf-8"?>
 <w:fonts xmlns:mc="http://schemas.openxmlformats.org/markup-compatibility/2006" xmlns:r="http://schemas.openxmlformats.org/officeDocument/2006/relationships" xmlns:w="http://schemas.openxmlformats.org/wordprocessingml/2006/main" xmlns:w14="http://schemas.microsoft.com/office/word/2010/wordml" xmlns:w15="http://schemas.microsoft.com/office/word/2012/wordml" xmlns:w16cex="http://schemas.microsoft.com/office/word/2018/wordml/cex" xmlns:w16cid="http://schemas.microsoft.com/office/word/2016/wordml/cid" xmlns:w16="http://schemas.microsoft.com/office/word/2018/wordml" xmlns:w16du="http://schemas.microsoft.com/office/word/2023/wordml/word16du" xmlns:w16sdtdh="http://schemas.microsoft.com/office/word/2020/wordml/sdtdatahash" xmlns:w16se="http://schemas.microsoft.com/office/word/2015/wordml/symex" mc:Ignorable="w14 w15 w16se w16cid w16 w16cex w16sdtdh w16du">
+  <w:font w:name="Symbol">
+    <w:panose1 w:val="05050102010706020507"/>
+    <w:charset w:val="02"/>
+    <w:family w:val="roman"/>
+    <w:pitch w:val="variable"/>
+    <w:sig w:usb0="00000000" w:usb1="10000000" w:usb2="00000000" w:usb3="00000000" w:csb0="80000000" w:csb1="00000000"/>
+  </w:font>
   <w:font w:name="Times New Roman">
     <w:panose1 w:val="02020603050405020304"/>
     <w:charset w:val="00"/>
     <w:family w:val="roman"/>
     <w:pitch w:val="variable"/>
     <w:sig w:usb0="E0002EFF" w:usb1="C000785B" w:usb2="00000009" w:usb3="00000000" w:csb0="000001FF" w:csb1="00000000"/>
-  </w:font>
-  <w:font w:name="Symbol">
-    <w:panose1 w:val="05050102010706020507"/>
-    <w:charset w:val="02"/>
-    <w:family w:val="roman"/>
-    <w:pitch w:val="variable"/>
-    <w:sig w:usb0="00000000" w:usb1="10000000" w:usb2="00000000" w:usb3="00000000" w:csb0="80000000" w:csb1="00000000"/>
   </w:font>
   <w:font w:name="Courier New">
     <w:panose1 w:val="02070309020205020404"/>
@@ -13894,4 +18315,16 @@
     </a:ext>
   </a:extLst>
 </a:theme>
+</file>
+
+<file path=customXml/item1.xml><?xml version="1.0" encoding="utf-8"?>
+<b:Sources xmlns:b="http://schemas.openxmlformats.org/officeDocument/2006/bibliography" xmlns="http://schemas.openxmlformats.org/officeDocument/2006/bibliography" SelectedStyle="\APASixthEditionOfficeOnline.xsl" StyleName="APA" Version="6"/>
+</file>
+
+<file path=customXml/itemProps1.xml><?xml version="1.0" encoding="utf-8"?>
+<ds:datastoreItem xmlns:ds="http://schemas.openxmlformats.org/officeDocument/2006/customXml" ds:itemID="{92A129CB-04FA-4FE3-8CE9-8B8622583800}">
+  <ds:schemaRefs>
+    <ds:schemaRef ds:uri="http://schemas.openxmlformats.org/officeDocument/2006/bibliography"/>
+  </ds:schemaRefs>
+</ds:datastoreItem>
 </file>
--- a/IPA Dokumentation.docx
+++ b/IPA Dokumentation.docx
@@ -543,7 +543,16 @@
                                         <w:sz w:val="64"/>
                                         <w:szCs w:val="64"/>
                                       </w:rPr>
-                                      <w:t>Vault Passwort Extension</w:t>
+                                      <w:t xml:space="preserve">Vault </w:t>
+                                    </w:r>
+                                    <w:r>
+                                      <w:rPr>
+                                        <w:caps/>
+                                        <w:color w:val="156082" w:themeColor="accent1"/>
+                                        <w:sz w:val="64"/>
+                                        <w:szCs w:val="64"/>
+                                      </w:rPr>
+                                      <w:t>Password Browser Extension</w:t>
                                     </w:r>
                                   </w:sdtContent>
                                 </w:sdt>
@@ -645,7 +654,16 @@
                                   <w:sz w:val="64"/>
                                   <w:szCs w:val="64"/>
                                 </w:rPr>
-                                <w:t>Vault Passwort Extension</w:t>
+                                <w:t xml:space="preserve">Vault </w:t>
+                              </w:r>
+                              <w:r>
+                                <w:rPr>
+                                  <w:caps/>
+                                  <w:color w:val="156082" w:themeColor="accent1"/>
+                                  <w:sz w:val="64"/>
+                                  <w:szCs w:val="64"/>
+                                </w:rPr>
+                                <w:t>Password Browser Extension</w:t>
                               </w:r>
                             </w:sdtContent>
                           </w:sdt>
@@ -760,7 +778,7 @@
           <w:r>
             <w:fldChar w:fldCharType="separate"/>
           </w:r>
-          <w:hyperlink w:anchor="_Toc165638048" w:history="1">
+          <w:hyperlink w:anchor="_Toc165897451" w:history="1">
             <w:r>
               <w:rPr>
                 <w:rStyle w:val="Hyperlink"/>
@@ -787,7 +805,7 @@
                 <w:noProof/>
                 <w:webHidden/>
               </w:rPr>
-              <w:instrText xml:space="preserve"> PAGEREF _Toc165638048 \h </w:instrText>
+              <w:instrText xml:space="preserve"> PAGEREF _Toc165897451 \h </w:instrText>
             </w:r>
             <w:r>
               <w:rPr>
@@ -833,7 +851,7 @@
               <w:lang w:val="en-CH" w:eastAsia="en-CH"/>
             </w:rPr>
           </w:pPr>
-          <w:hyperlink w:anchor="_Toc165638049" w:history="1">
+          <w:hyperlink w:anchor="_Toc165897452" w:history="1">
             <w:r>
               <w:rPr>
                 <w:rStyle w:val="Hyperlink"/>
@@ -877,7 +895,7 @@
                 <w:noProof/>
                 <w:webHidden/>
               </w:rPr>
-              <w:instrText xml:space="preserve"> PAGEREF _Toc165638049 \h </w:instrText>
+              <w:instrText xml:space="preserve"> PAGEREF _Toc165897452 \h </w:instrText>
             </w:r>
             <w:r>
               <w:rPr>
@@ -923,7 +941,7 @@
               <w:lang w:val="en-CH" w:eastAsia="en-CH"/>
             </w:rPr>
           </w:pPr>
-          <w:hyperlink w:anchor="_Toc165638050" w:history="1">
+          <w:hyperlink w:anchor="_Toc165897453" w:history="1">
             <w:r>
               <w:rPr>
                 <w:rStyle w:val="Hyperlink"/>
@@ -967,7 +985,7 @@
                 <w:noProof/>
                 <w:webHidden/>
               </w:rPr>
-              <w:instrText xml:space="preserve"> PAGEREF _Toc165638050 \h </w:instrText>
+              <w:instrText xml:space="preserve"> PAGEREF _Toc165897453 \h </w:instrText>
             </w:r>
             <w:r>
               <w:rPr>
@@ -1013,7 +1031,7 @@
               <w:lang w:val="en-CH" w:eastAsia="en-CH"/>
             </w:rPr>
           </w:pPr>
-          <w:hyperlink w:anchor="_Toc165638051" w:history="1">
+          <w:hyperlink w:anchor="_Toc165897454" w:history="1">
             <w:r>
               <w:rPr>
                 <w:rStyle w:val="Hyperlink"/>
@@ -1057,7 +1075,7 @@
                 <w:noProof/>
                 <w:webHidden/>
               </w:rPr>
-              <w:instrText xml:space="preserve"> PAGEREF _Toc165638051 \h </w:instrText>
+              <w:instrText xml:space="preserve"> PAGEREF _Toc165897454 \h </w:instrText>
             </w:r>
             <w:r>
               <w:rPr>
@@ -1103,7 +1121,7 @@
               <w:lang w:val="en-CH" w:eastAsia="en-CH"/>
             </w:rPr>
           </w:pPr>
-          <w:hyperlink w:anchor="_Toc165638052" w:history="1">
+          <w:hyperlink w:anchor="_Toc165897455" w:history="1">
             <w:r>
               <w:rPr>
                 <w:rStyle w:val="Hyperlink"/>
@@ -1147,7 +1165,7 @@
                 <w:noProof/>
                 <w:webHidden/>
               </w:rPr>
-              <w:instrText xml:space="preserve"> PAGEREF _Toc165638052 \h </w:instrText>
+              <w:instrText xml:space="preserve"> PAGEREF _Toc165897455 \h </w:instrText>
             </w:r>
             <w:r>
               <w:rPr>
@@ -1193,7 +1211,7 @@
               <w:lang w:val="en-CH" w:eastAsia="en-CH"/>
             </w:rPr>
           </w:pPr>
-          <w:hyperlink w:anchor="_Toc165638053" w:history="1">
+          <w:hyperlink w:anchor="_Toc165897456" w:history="1">
             <w:r>
               <w:rPr>
                 <w:rStyle w:val="Hyperlink"/>
@@ -1237,7 +1255,7 @@
                 <w:noProof/>
                 <w:webHidden/>
               </w:rPr>
-              <w:instrText xml:space="preserve"> PAGEREF _Toc165638053 \h </w:instrText>
+              <w:instrText xml:space="preserve"> PAGEREF _Toc165897456 \h </w:instrText>
             </w:r>
             <w:r>
               <w:rPr>
@@ -1283,7 +1301,7 @@
               <w:lang w:val="en-CH" w:eastAsia="en-CH"/>
             </w:rPr>
           </w:pPr>
-          <w:hyperlink w:anchor="_Toc165638054" w:history="1">
+          <w:hyperlink w:anchor="_Toc165897457" w:history="1">
             <w:r>
               <w:rPr>
                 <w:rStyle w:val="Hyperlink"/>
@@ -1327,7 +1345,7 @@
                 <w:noProof/>
                 <w:webHidden/>
               </w:rPr>
-              <w:instrText xml:space="preserve"> PAGEREF _Toc165638054 \h </w:instrText>
+              <w:instrText xml:space="preserve"> PAGEREF _Toc165897457 \h </w:instrText>
             </w:r>
             <w:r>
               <w:rPr>
@@ -1373,7 +1391,7 @@
               <w:lang w:val="en-CH" w:eastAsia="en-CH"/>
             </w:rPr>
           </w:pPr>
-          <w:hyperlink w:anchor="_Toc165638055" w:history="1">
+          <w:hyperlink w:anchor="_Toc165897458" w:history="1">
             <w:r>
               <w:rPr>
                 <w:rStyle w:val="Hyperlink"/>
@@ -1417,7 +1435,7 @@
                 <w:noProof/>
                 <w:webHidden/>
               </w:rPr>
-              <w:instrText xml:space="preserve"> PAGEREF _Toc165638055 \h </w:instrText>
+              <w:instrText xml:space="preserve"> PAGEREF _Toc165897458 \h </w:instrText>
             </w:r>
             <w:r>
               <w:rPr>
@@ -1463,7 +1481,7 @@
               <w:lang w:val="en-CH" w:eastAsia="en-CH"/>
             </w:rPr>
           </w:pPr>
-          <w:hyperlink w:anchor="_Toc165638056" w:history="1">
+          <w:hyperlink w:anchor="_Toc165897459" w:history="1">
             <w:r>
               <w:rPr>
                 <w:rStyle w:val="Hyperlink"/>
@@ -1507,7 +1525,7 @@
                 <w:noProof/>
                 <w:webHidden/>
               </w:rPr>
-              <w:instrText xml:space="preserve"> PAGEREF _Toc165638056 \h </w:instrText>
+              <w:instrText xml:space="preserve"> PAGEREF _Toc165897459 \h </w:instrText>
             </w:r>
             <w:r>
               <w:rPr>
@@ -1553,7 +1571,7 @@
               <w:lang w:val="en-CH" w:eastAsia="en-CH"/>
             </w:rPr>
           </w:pPr>
-          <w:hyperlink w:anchor="_Toc165638057" w:history="1">
+          <w:hyperlink w:anchor="_Toc165897460" w:history="1">
             <w:r>
               <w:rPr>
                 <w:rStyle w:val="Hyperlink"/>
@@ -1597,7 +1615,7 @@
                 <w:noProof/>
                 <w:webHidden/>
               </w:rPr>
-              <w:instrText xml:space="preserve"> PAGEREF _Toc165638057 \h </w:instrText>
+              <w:instrText xml:space="preserve"> PAGEREF _Toc165897460 \h </w:instrText>
             </w:r>
             <w:r>
               <w:rPr>
@@ -1643,7 +1661,7 @@
               <w:lang w:val="en-CH" w:eastAsia="en-CH"/>
             </w:rPr>
           </w:pPr>
-          <w:hyperlink w:anchor="_Toc165638058" w:history="1">
+          <w:hyperlink w:anchor="_Toc165897461" w:history="1">
             <w:r>
               <w:rPr>
                 <w:rStyle w:val="Hyperlink"/>
@@ -1687,7 +1705,7 @@
                 <w:noProof/>
                 <w:webHidden/>
               </w:rPr>
-              <w:instrText xml:space="preserve"> PAGEREF _Toc165638058 \h </w:instrText>
+              <w:instrText xml:space="preserve"> PAGEREF _Toc165897461 \h </w:instrText>
             </w:r>
             <w:r>
               <w:rPr>
@@ -1733,7 +1751,7 @@
               <w:lang w:val="en-CH" w:eastAsia="en-CH"/>
             </w:rPr>
           </w:pPr>
-          <w:hyperlink w:anchor="_Toc165638059" w:history="1">
+          <w:hyperlink w:anchor="_Toc165897462" w:history="1">
             <w:r>
               <w:rPr>
                 <w:rStyle w:val="Hyperlink"/>
@@ -1777,7 +1795,7 @@
                 <w:noProof/>
                 <w:webHidden/>
               </w:rPr>
-              <w:instrText xml:space="preserve"> PAGEREF _Toc165638059 \h </w:instrText>
+              <w:instrText xml:space="preserve"> PAGEREF _Toc165897462 \h </w:instrText>
             </w:r>
             <w:r>
               <w:rPr>
@@ -1823,7 +1841,7 @@
               <w:lang w:val="en-CH" w:eastAsia="en-CH"/>
             </w:rPr>
           </w:pPr>
-          <w:hyperlink w:anchor="_Toc165638060" w:history="1">
+          <w:hyperlink w:anchor="_Toc165897463" w:history="1">
             <w:r>
               <w:rPr>
                 <w:rStyle w:val="Hyperlink"/>
@@ -1867,7 +1885,7 @@
                 <w:noProof/>
                 <w:webHidden/>
               </w:rPr>
-              <w:instrText xml:space="preserve"> PAGEREF _Toc165638060 \h </w:instrText>
+              <w:instrText xml:space="preserve"> PAGEREF _Toc165897463 \h </w:instrText>
             </w:r>
             <w:r>
               <w:rPr>
@@ -1913,7 +1931,7 @@
               <w:lang w:val="en-CH" w:eastAsia="en-CH"/>
             </w:rPr>
           </w:pPr>
-          <w:hyperlink w:anchor="_Toc165638061" w:history="1">
+          <w:hyperlink w:anchor="_Toc165897464" w:history="1">
             <w:r>
               <w:rPr>
                 <w:rStyle w:val="Hyperlink"/>
@@ -1957,7 +1975,7 @@
                 <w:noProof/>
                 <w:webHidden/>
               </w:rPr>
-              <w:instrText xml:space="preserve"> PAGEREF _Toc165638061 \h </w:instrText>
+              <w:instrText xml:space="preserve"> PAGEREF _Toc165897464 \h </w:instrText>
             </w:r>
             <w:r>
               <w:rPr>
@@ -2003,7 +2021,7 @@
               <w:lang w:val="en-CH" w:eastAsia="en-CH"/>
             </w:rPr>
           </w:pPr>
-          <w:hyperlink w:anchor="_Toc165638062" w:history="1">
+          <w:hyperlink w:anchor="_Toc165897465" w:history="1">
             <w:r>
               <w:rPr>
                 <w:rStyle w:val="Hyperlink"/>
@@ -2047,7 +2065,7 @@
                 <w:noProof/>
                 <w:webHidden/>
               </w:rPr>
-              <w:instrText xml:space="preserve"> PAGEREF _Toc165638062 \h </w:instrText>
+              <w:instrText xml:space="preserve"> PAGEREF _Toc165897465 \h </w:instrText>
             </w:r>
             <w:r>
               <w:rPr>
@@ -2093,7 +2111,7 @@
               <w:lang w:val="en-CH" w:eastAsia="en-CH"/>
             </w:rPr>
           </w:pPr>
-          <w:hyperlink w:anchor="_Toc165638063" w:history="1">
+          <w:hyperlink w:anchor="_Toc165897466" w:history="1">
             <w:r>
               <w:rPr>
                 <w:rStyle w:val="Hyperlink"/>
@@ -2137,7 +2155,7 @@
                 <w:noProof/>
                 <w:webHidden/>
               </w:rPr>
-              <w:instrText xml:space="preserve"> PAGEREF _Toc165638063 \h </w:instrText>
+              <w:instrText xml:space="preserve"> PAGEREF _Toc165897466 \h </w:instrText>
             </w:r>
             <w:r>
               <w:rPr>
@@ -2183,7 +2201,7 @@
               <w:lang w:val="en-CH" w:eastAsia="en-CH"/>
             </w:rPr>
           </w:pPr>
-          <w:hyperlink w:anchor="_Toc165638064" w:history="1">
+          <w:hyperlink w:anchor="_Toc165897467" w:history="1">
             <w:r>
               <w:rPr>
                 <w:rStyle w:val="Hyperlink"/>
@@ -2227,7 +2245,7 @@
                 <w:noProof/>
                 <w:webHidden/>
               </w:rPr>
-              <w:instrText xml:space="preserve"> PAGEREF _Toc165638064 \h </w:instrText>
+              <w:instrText xml:space="preserve"> PAGEREF _Toc165897467 \h </w:instrText>
             </w:r>
             <w:r>
               <w:rPr>
@@ -2273,7 +2291,7 @@
               <w:lang w:val="en-CH" w:eastAsia="en-CH"/>
             </w:rPr>
           </w:pPr>
-          <w:hyperlink w:anchor="_Toc165638065" w:history="1">
+          <w:hyperlink w:anchor="_Toc165897468" w:history="1">
             <w:r>
               <w:rPr>
                 <w:rStyle w:val="Hyperlink"/>
@@ -2317,7 +2335,7 @@
                 <w:noProof/>
                 <w:webHidden/>
               </w:rPr>
-              <w:instrText xml:space="preserve"> PAGEREF _Toc165638065 \h </w:instrText>
+              <w:instrText xml:space="preserve"> PAGEREF _Toc165897468 \h </w:instrText>
             </w:r>
             <w:r>
               <w:rPr>
@@ -2363,7 +2381,7 @@
               <w:lang w:val="en-CH" w:eastAsia="en-CH"/>
             </w:rPr>
           </w:pPr>
-          <w:hyperlink w:anchor="_Toc165638066" w:history="1">
+          <w:hyperlink w:anchor="_Toc165897469" w:history="1">
             <w:r>
               <w:rPr>
                 <w:rStyle w:val="Hyperlink"/>
@@ -2407,7 +2425,7 @@
                 <w:noProof/>
                 <w:webHidden/>
               </w:rPr>
-              <w:instrText xml:space="preserve"> PAGEREF _Toc165638066 \h </w:instrText>
+              <w:instrText xml:space="preserve"> PAGEREF _Toc165897469 \h </w:instrText>
             </w:r>
             <w:r>
               <w:rPr>
@@ -2453,7 +2471,7 @@
               <w:lang w:val="en-CH" w:eastAsia="en-CH"/>
             </w:rPr>
           </w:pPr>
-          <w:hyperlink w:anchor="_Toc165638067" w:history="1">
+          <w:hyperlink w:anchor="_Toc165897470" w:history="1">
             <w:r>
               <w:rPr>
                 <w:rStyle w:val="Hyperlink"/>
@@ -2497,7 +2515,7 @@
                 <w:noProof/>
                 <w:webHidden/>
               </w:rPr>
-              <w:instrText xml:space="preserve"> PAGEREF _Toc165638067 \h </w:instrText>
+              <w:instrText xml:space="preserve"> PAGEREF _Toc165897470 \h </w:instrText>
             </w:r>
             <w:r>
               <w:rPr>
@@ -2543,7 +2561,7 @@
               <w:lang w:val="en-CH" w:eastAsia="en-CH"/>
             </w:rPr>
           </w:pPr>
-          <w:hyperlink w:anchor="_Toc165638068" w:history="1">
+          <w:hyperlink w:anchor="_Toc165897471" w:history="1">
             <w:r>
               <w:rPr>
                 <w:rStyle w:val="Hyperlink"/>
@@ -2587,7 +2605,7 @@
                 <w:noProof/>
                 <w:webHidden/>
               </w:rPr>
-              <w:instrText xml:space="preserve"> PAGEREF _Toc165638068 \h </w:instrText>
+              <w:instrText xml:space="preserve"> PAGEREF _Toc165897471 \h </w:instrText>
             </w:r>
             <w:r>
               <w:rPr>
@@ -2633,7 +2651,7 @@
               <w:lang w:val="en-CH" w:eastAsia="en-CH"/>
             </w:rPr>
           </w:pPr>
-          <w:hyperlink w:anchor="_Toc165638069" w:history="1">
+          <w:hyperlink w:anchor="_Toc165897472" w:history="1">
             <w:r>
               <w:rPr>
                 <w:rStyle w:val="Hyperlink"/>
@@ -2677,7 +2695,7 @@
                 <w:noProof/>
                 <w:webHidden/>
               </w:rPr>
-              <w:instrText xml:space="preserve"> PAGEREF _Toc165638069 \h </w:instrText>
+              <w:instrText xml:space="preserve"> PAGEREF _Toc165897472 \h </w:instrText>
             </w:r>
             <w:r>
               <w:rPr>
@@ -2723,7 +2741,7 @@
               <w:lang w:val="en-CH" w:eastAsia="en-CH"/>
             </w:rPr>
           </w:pPr>
-          <w:hyperlink w:anchor="_Toc165638070" w:history="1">
+          <w:hyperlink w:anchor="_Toc165897473" w:history="1">
             <w:r>
               <w:rPr>
                 <w:rStyle w:val="Hyperlink"/>
@@ -2767,7 +2785,7 @@
                 <w:noProof/>
                 <w:webHidden/>
               </w:rPr>
-              <w:instrText xml:space="preserve"> PAGEREF _Toc165638070 \h </w:instrText>
+              <w:instrText xml:space="preserve"> PAGEREF _Toc165897473 \h </w:instrText>
             </w:r>
             <w:r>
               <w:rPr>
@@ -2813,7 +2831,7 @@
               <w:lang w:val="en-CH" w:eastAsia="en-CH"/>
             </w:rPr>
           </w:pPr>
-          <w:hyperlink w:anchor="_Toc165638071" w:history="1">
+          <w:hyperlink w:anchor="_Toc165897474" w:history="1">
             <w:r>
               <w:rPr>
                 <w:rStyle w:val="Hyperlink"/>
@@ -2857,7 +2875,7 @@
                 <w:noProof/>
                 <w:webHidden/>
               </w:rPr>
-              <w:instrText xml:space="preserve"> PAGEREF _Toc165638071 \h </w:instrText>
+              <w:instrText xml:space="preserve"> PAGEREF _Toc165897474 \h </w:instrText>
             </w:r>
             <w:r>
               <w:rPr>
@@ -2903,7 +2921,7 @@
               <w:lang w:val="en-CH" w:eastAsia="en-CH"/>
             </w:rPr>
           </w:pPr>
-          <w:hyperlink w:anchor="_Toc165638072" w:history="1">
+          <w:hyperlink w:anchor="_Toc165897475" w:history="1">
             <w:r>
               <w:rPr>
                 <w:rStyle w:val="Hyperlink"/>
@@ -2947,7 +2965,7 @@
                 <w:noProof/>
                 <w:webHidden/>
               </w:rPr>
-              <w:instrText xml:space="preserve"> PAGEREF _Toc165638072 \h </w:instrText>
+              <w:instrText xml:space="preserve"> PAGEREF _Toc165897475 \h </w:instrText>
             </w:r>
             <w:r>
               <w:rPr>
@@ -2993,7 +3011,7 @@
               <w:lang w:val="en-CH" w:eastAsia="en-CH"/>
             </w:rPr>
           </w:pPr>
-          <w:hyperlink w:anchor="_Toc165638073" w:history="1">
+          <w:hyperlink w:anchor="_Toc165897476" w:history="1">
             <w:r>
               <w:rPr>
                 <w:rStyle w:val="Hyperlink"/>
@@ -3037,7 +3055,7 @@
                 <w:noProof/>
                 <w:webHidden/>
               </w:rPr>
-              <w:instrText xml:space="preserve"> PAGEREF _Toc165638073 \h </w:instrText>
+              <w:instrText xml:space="preserve"> PAGEREF _Toc165897476 \h </w:instrText>
             </w:r>
             <w:r>
               <w:rPr>
@@ -3083,7 +3101,7 @@
               <w:lang w:val="en-CH" w:eastAsia="en-CH"/>
             </w:rPr>
           </w:pPr>
-          <w:hyperlink w:anchor="_Toc165638074" w:history="1">
+          <w:hyperlink w:anchor="_Toc165897477" w:history="1">
             <w:r>
               <w:rPr>
                 <w:rStyle w:val="Hyperlink"/>
@@ -3127,7 +3145,7 @@
                 <w:noProof/>
                 <w:webHidden/>
               </w:rPr>
-              <w:instrText xml:space="preserve"> PAGEREF _Toc165638074 \h </w:instrText>
+              <w:instrText xml:space="preserve"> PAGEREF _Toc165897477 \h </w:instrText>
             </w:r>
             <w:r>
               <w:rPr>
@@ -3169,7 +3187,7 @@
               <w:lang w:val="en-CH" w:eastAsia="en-CH"/>
             </w:rPr>
           </w:pPr>
-          <w:hyperlink w:anchor="_Toc165638075" w:history="1">
+          <w:hyperlink w:anchor="_Toc165897478" w:history="1">
             <w:r>
               <w:rPr>
                 <w:rStyle w:val="Hyperlink"/>
@@ -3196,7 +3214,7 @@
                 <w:noProof/>
                 <w:webHidden/>
               </w:rPr>
-              <w:instrText xml:space="preserve"> PAGEREF _Toc165638075 \h </w:instrText>
+              <w:instrText xml:space="preserve"> PAGEREF _Toc165897478 \h </w:instrText>
             </w:r>
             <w:r>
               <w:rPr>
@@ -3216,7 +3234,7 @@
                 <w:noProof/>
                 <w:webHidden/>
               </w:rPr>
-              <w:t>12</w:t>
+              <w:t>13</w:t>
             </w:r>
             <w:r>
               <w:rPr>
@@ -3242,7 +3260,7 @@
               <w:lang w:val="en-CH" w:eastAsia="en-CH"/>
             </w:rPr>
           </w:pPr>
-          <w:hyperlink w:anchor="_Toc165638076" w:history="1">
+          <w:hyperlink w:anchor="_Toc165897479" w:history="1">
             <w:r>
               <w:rPr>
                 <w:rStyle w:val="Hyperlink"/>
@@ -3286,7 +3304,7 @@
                 <w:noProof/>
                 <w:webHidden/>
               </w:rPr>
-              <w:instrText xml:space="preserve"> PAGEREF _Toc165638076 \h </w:instrText>
+              <w:instrText xml:space="preserve"> PAGEREF _Toc165897479 \h </w:instrText>
             </w:r>
             <w:r>
               <w:rPr>
@@ -3306,7 +3324,7 @@
                 <w:noProof/>
                 <w:webHidden/>
               </w:rPr>
-              <w:t>12</w:t>
+              <w:t>13</w:t>
             </w:r>
             <w:r>
               <w:rPr>
@@ -3332,7 +3350,7 @@
               <w:lang w:val="en-CH" w:eastAsia="en-CH"/>
             </w:rPr>
           </w:pPr>
-          <w:hyperlink w:anchor="_Toc165638077" w:history="1">
+          <w:hyperlink w:anchor="_Toc165897480" w:history="1">
             <w:r>
               <w:rPr>
                 <w:rStyle w:val="Hyperlink"/>
@@ -3376,7 +3394,7 @@
                 <w:noProof/>
                 <w:webHidden/>
               </w:rPr>
-              <w:instrText xml:space="preserve"> PAGEREF _Toc165638077 \h </w:instrText>
+              <w:instrText xml:space="preserve"> PAGEREF _Toc165897480 \h </w:instrText>
             </w:r>
             <w:r>
               <w:rPr>
@@ -3396,7 +3414,7 @@
                 <w:noProof/>
                 <w:webHidden/>
               </w:rPr>
-              <w:t>13</w:t>
+              <w:t>14</w:t>
             </w:r>
             <w:r>
               <w:rPr>
@@ -3422,7 +3440,7 @@
               <w:lang w:val="en-CH" w:eastAsia="en-CH"/>
             </w:rPr>
           </w:pPr>
-          <w:hyperlink w:anchor="_Toc165638078" w:history="1">
+          <w:hyperlink w:anchor="_Toc165897481" w:history="1">
             <w:r>
               <w:rPr>
                 <w:rStyle w:val="Hyperlink"/>
@@ -3466,7 +3484,7 @@
                 <w:noProof/>
                 <w:webHidden/>
               </w:rPr>
-              <w:instrText xml:space="preserve"> PAGEREF _Toc165638078 \h </w:instrText>
+              <w:instrText xml:space="preserve"> PAGEREF _Toc165897481 \h </w:instrText>
             </w:r>
             <w:r>
               <w:rPr>
@@ -3486,7 +3504,7 @@
                 <w:noProof/>
                 <w:webHidden/>
               </w:rPr>
-              <w:t>13</w:t>
+              <w:t>14</w:t>
             </w:r>
             <w:r>
               <w:rPr>
@@ -3512,7 +3530,7 @@
               <w:lang w:val="en-CH" w:eastAsia="en-CH"/>
             </w:rPr>
           </w:pPr>
-          <w:hyperlink w:anchor="_Toc165638079" w:history="1">
+          <w:hyperlink w:anchor="_Toc165897482" w:history="1">
             <w:r>
               <w:rPr>
                 <w:rStyle w:val="Hyperlink"/>
@@ -3556,7 +3574,7 @@
                 <w:noProof/>
                 <w:webHidden/>
               </w:rPr>
-              <w:instrText xml:space="preserve"> PAGEREF _Toc165638079 \h </w:instrText>
+              <w:instrText xml:space="preserve"> PAGEREF _Toc165897482 \h </w:instrText>
             </w:r>
             <w:r>
               <w:rPr>
@@ -3576,7 +3594,7 @@
                 <w:noProof/>
                 <w:webHidden/>
               </w:rPr>
-              <w:t>14</w:t>
+              <w:t>15</w:t>
             </w:r>
             <w:r>
               <w:rPr>
@@ -3602,7 +3620,7 @@
               <w:lang w:val="en-CH" w:eastAsia="en-CH"/>
             </w:rPr>
           </w:pPr>
-          <w:hyperlink w:anchor="_Toc165638080" w:history="1">
+          <w:hyperlink w:anchor="_Toc165897483" w:history="1">
             <w:r>
               <w:rPr>
                 <w:rStyle w:val="Hyperlink"/>
@@ -3646,7 +3664,7 @@
                 <w:noProof/>
                 <w:webHidden/>
               </w:rPr>
-              <w:instrText xml:space="preserve"> PAGEREF _Toc165638080 \h </w:instrText>
+              <w:instrText xml:space="preserve"> PAGEREF _Toc165897483 \h </w:instrText>
             </w:r>
             <w:r>
               <w:rPr>
@@ -3666,7 +3684,7 @@
                 <w:noProof/>
                 <w:webHidden/>
               </w:rPr>
-              <w:t>14</w:t>
+              <w:t>15</w:t>
             </w:r>
             <w:r>
               <w:rPr>
@@ -3692,7 +3710,7 @@
               <w:lang w:val="en-CH" w:eastAsia="en-CH"/>
             </w:rPr>
           </w:pPr>
-          <w:hyperlink w:anchor="_Toc165638081" w:history="1">
+          <w:hyperlink w:anchor="_Toc165897484" w:history="1">
             <w:r>
               <w:rPr>
                 <w:rStyle w:val="Hyperlink"/>
@@ -3715,7 +3733,7 @@
                 <w:rStyle w:val="Hyperlink"/>
                 <w:noProof/>
               </w:rPr>
-              <w:t>Funktionen</w:t>
+              <w:t>Ablauf</w:t>
             </w:r>
             <w:r>
               <w:rPr>
@@ -3736,7 +3754,7 @@
                 <w:noProof/>
                 <w:webHidden/>
               </w:rPr>
-              <w:instrText xml:space="preserve"> PAGEREF _Toc165638081 \h </w:instrText>
+              <w:instrText xml:space="preserve"> PAGEREF _Toc165897484 \h </w:instrText>
             </w:r>
             <w:r>
               <w:rPr>
@@ -3756,7 +3774,7 @@
                 <w:noProof/>
                 <w:webHidden/>
               </w:rPr>
-              <w:t>15</w:t>
+              <w:t>16</w:t>
             </w:r>
             <w:r>
               <w:rPr>
@@ -3782,7 +3800,7 @@
               <w:lang w:val="en-CH" w:eastAsia="en-CH"/>
             </w:rPr>
           </w:pPr>
-          <w:hyperlink w:anchor="_Toc165638082" w:history="1">
+          <w:hyperlink w:anchor="_Toc165897485" w:history="1">
             <w:r>
               <w:rPr>
                 <w:rStyle w:val="Hyperlink"/>
@@ -3826,7 +3844,7 @@
                 <w:noProof/>
                 <w:webHidden/>
               </w:rPr>
-              <w:instrText xml:space="preserve"> PAGEREF _Toc165638082 \h </w:instrText>
+              <w:instrText xml:space="preserve"> PAGEREF _Toc165897485 \h </w:instrText>
             </w:r>
             <w:r>
               <w:rPr>
@@ -3846,7 +3864,97 @@
                 <w:noProof/>
                 <w:webHidden/>
               </w:rPr>
-              <w:t>16</w:t>
+              <w:t>17</w:t>
+            </w:r>
+            <w:r>
+              <w:rPr>
+                <w:noProof/>
+                <w:webHidden/>
+              </w:rPr>
+              <w:fldChar w:fldCharType="end"/>
+            </w:r>
+          </w:hyperlink>
+        </w:p>
+        <w:p>
+          <w:pPr>
+            <w:pStyle w:val="TOC2"/>
+            <w:tabs>
+              <w:tab w:val="left" w:pos="720"/>
+              <w:tab w:val="right" w:leader="dot" w:pos="9016"/>
+            </w:tabs>
+            <w:rPr>
+              <w:rFonts w:eastAsiaTheme="minorEastAsia"/>
+              <w:noProof/>
+              <w:sz w:val="24"/>
+              <w:szCs w:val="24"/>
+              <w:lang w:val="en-CH" w:eastAsia="en-CH"/>
+            </w:rPr>
+          </w:pPr>
+          <w:hyperlink w:anchor="_Toc165897486" w:history="1">
+            <w:r>
+              <w:rPr>
+                <w:rStyle w:val="Hyperlink"/>
+                <w:noProof/>
+              </w:rPr>
+              <w:t>13</w:t>
+            </w:r>
+            <w:r>
+              <w:rPr>
+                <w:rFonts w:eastAsiaTheme="minorEastAsia"/>
+                <w:noProof/>
+                <w:sz w:val="24"/>
+                <w:szCs w:val="24"/>
+                <w:lang w:val="en-CH" w:eastAsia="en-CH"/>
+              </w:rPr>
+              <w:tab/>
+            </w:r>
+            <w:r>
+              <w:rPr>
+                <w:rStyle w:val="Hyperlink"/>
+                <w:noProof/>
+              </w:rPr>
+              <w:t>Implementation</w:t>
+            </w:r>
+            <w:r>
+              <w:rPr>
+                <w:noProof/>
+                <w:webHidden/>
+              </w:rPr>
+              <w:tab/>
+            </w:r>
+            <w:r>
+              <w:rPr>
+                <w:noProof/>
+                <w:webHidden/>
+              </w:rPr>
+              <w:fldChar w:fldCharType="begin"/>
+            </w:r>
+            <w:r>
+              <w:rPr>
+                <w:noProof/>
+                <w:webHidden/>
+              </w:rPr>
+              <w:instrText xml:space="preserve"> PAGEREF _Toc165897486 \h </w:instrText>
+            </w:r>
+            <w:r>
+              <w:rPr>
+                <w:noProof/>
+                <w:webHidden/>
+              </w:rPr>
+            </w:r>
+            <w:r>
+              <w:rPr>
+                <w:noProof/>
+                <w:webHidden/>
+              </w:rPr>
+              <w:fldChar w:fldCharType="separate"/>
+            </w:r>
+            <w:r>
+              <w:rPr>
+                <w:noProof/>
+                <w:webHidden/>
+              </w:rPr>
+              <w:t>18</w:t>
             </w:r>
             <w:r>
               <w:rPr>
@@ -3872,13 +3980,13 @@
               <w:lang w:val="en-CH" w:eastAsia="en-CH"/>
             </w:rPr>
           </w:pPr>
-          <w:hyperlink w:anchor="_Toc165638083" w:history="1">
+          <w:hyperlink w:anchor="_Toc165897487" w:history="1">
             <w:r>
               <w:rPr>
                 <w:rStyle w:val="Hyperlink"/>
                 <w:noProof/>
               </w:rPr>
-              <w:t>12.4</w:t>
+              <w:t>13.1</w:t>
             </w:r>
             <w:r>
               <w:rPr>
@@ -3895,7 +4003,7 @@
                 <w:rStyle w:val="Hyperlink"/>
                 <w:noProof/>
               </w:rPr>
-              <w:t>Testkonzept</w:t>
+              <w:t>Projekt Setup</w:t>
             </w:r>
             <w:r>
               <w:rPr>
@@ -3916,7 +4024,7 @@
                 <w:noProof/>
                 <w:webHidden/>
               </w:rPr>
-              <w:instrText xml:space="preserve"> PAGEREF _Toc165638083 \h </w:instrText>
+              <w:instrText xml:space="preserve"> PAGEREF _Toc165897487 \h </w:instrText>
             </w:r>
             <w:r>
               <w:rPr>
@@ -3936,7 +4044,189 @@
                 <w:noProof/>
                 <w:webHidden/>
               </w:rPr>
-              <w:t>17</w:t>
+              <w:t>18</w:t>
+            </w:r>
+            <w:r>
+              <w:rPr>
+                <w:noProof/>
+                <w:webHidden/>
+              </w:rPr>
+              <w:fldChar w:fldCharType="end"/>
+            </w:r>
+          </w:hyperlink>
+        </w:p>
+        <w:p>
+          <w:pPr>
+            <w:pStyle w:val="TOC3"/>
+            <w:tabs>
+              <w:tab w:val="left" w:pos="1200"/>
+              <w:tab w:val="right" w:leader="dot" w:pos="9016"/>
+            </w:tabs>
+            <w:rPr>
+              <w:rFonts w:eastAsiaTheme="minorEastAsia"/>
+              <w:noProof/>
+              <w:sz w:val="24"/>
+              <w:szCs w:val="24"/>
+              <w:lang w:val="en-CH" w:eastAsia="en-CH"/>
+            </w:rPr>
+          </w:pPr>
+          <w:hyperlink w:anchor="_Toc165897488" w:history="1">
+            <w:r>
+              <w:rPr>
+                <w:rStyle w:val="Hyperlink"/>
+                <w:noProof/>
+                <w:lang w:val="en-US"/>
+              </w:rPr>
+              <w:t>13.2</w:t>
+            </w:r>
+            <w:r>
+              <w:rPr>
+                <w:rFonts w:eastAsiaTheme="minorEastAsia"/>
+                <w:noProof/>
+                <w:sz w:val="24"/>
+                <w:szCs w:val="24"/>
+                <w:lang w:val="en-CH" w:eastAsia="en-CH"/>
+              </w:rPr>
+              <w:tab/>
+            </w:r>
+            <w:r>
+              <w:rPr>
+                <w:rStyle w:val="Hyperlink"/>
+                <w:noProof/>
+                <w:lang w:val="en-US"/>
+              </w:rPr>
+              <w:t>Authentication</w:t>
+            </w:r>
+            <w:r>
+              <w:rPr>
+                <w:noProof/>
+                <w:webHidden/>
+              </w:rPr>
+              <w:tab/>
+            </w:r>
+            <w:r>
+              <w:rPr>
+                <w:noProof/>
+                <w:webHidden/>
+              </w:rPr>
+              <w:fldChar w:fldCharType="begin"/>
+            </w:r>
+            <w:r>
+              <w:rPr>
+                <w:noProof/>
+                <w:webHidden/>
+              </w:rPr>
+              <w:instrText xml:space="preserve"> PAGEREF _Toc165897488 \h </w:instrText>
+            </w:r>
+            <w:r>
+              <w:rPr>
+                <w:noProof/>
+                <w:webHidden/>
+              </w:rPr>
+            </w:r>
+            <w:r>
+              <w:rPr>
+                <w:noProof/>
+                <w:webHidden/>
+              </w:rPr>
+              <w:fldChar w:fldCharType="separate"/>
+            </w:r>
+            <w:r>
+              <w:rPr>
+                <w:noProof/>
+                <w:webHidden/>
+              </w:rPr>
+              <w:t>19</w:t>
+            </w:r>
+            <w:r>
+              <w:rPr>
+                <w:noProof/>
+                <w:webHidden/>
+              </w:rPr>
+              <w:fldChar w:fldCharType="end"/>
+            </w:r>
+          </w:hyperlink>
+        </w:p>
+        <w:p>
+          <w:pPr>
+            <w:pStyle w:val="TOC3"/>
+            <w:tabs>
+              <w:tab w:val="left" w:pos="1200"/>
+              <w:tab w:val="right" w:leader="dot" w:pos="9016"/>
+            </w:tabs>
+            <w:rPr>
+              <w:rFonts w:eastAsiaTheme="minorEastAsia"/>
+              <w:noProof/>
+              <w:sz w:val="24"/>
+              <w:szCs w:val="24"/>
+              <w:lang w:val="en-CH" w:eastAsia="en-CH"/>
+            </w:rPr>
+          </w:pPr>
+          <w:hyperlink w:anchor="_Toc165897489" w:history="1">
+            <w:r>
+              <w:rPr>
+                <w:rStyle w:val="Hyperlink"/>
+                <w:noProof/>
+              </w:rPr>
+              <w:t>13.3</w:t>
+            </w:r>
+            <w:r>
+              <w:rPr>
+                <w:rFonts w:eastAsiaTheme="minorEastAsia"/>
+                <w:noProof/>
+                <w:sz w:val="24"/>
+                <w:szCs w:val="24"/>
+                <w:lang w:val="en-CH" w:eastAsia="en-CH"/>
+              </w:rPr>
+              <w:tab/>
+            </w:r>
+            <w:r>
+              <w:rPr>
+                <w:rStyle w:val="Hyperlink"/>
+                <w:noProof/>
+              </w:rPr>
+              <w:t>Favoriten API Call</w:t>
+            </w:r>
+            <w:r>
+              <w:rPr>
+                <w:noProof/>
+                <w:webHidden/>
+              </w:rPr>
+              <w:tab/>
+            </w:r>
+            <w:r>
+              <w:rPr>
+                <w:noProof/>
+                <w:webHidden/>
+              </w:rPr>
+              <w:fldChar w:fldCharType="begin"/>
+            </w:r>
+            <w:r>
+              <w:rPr>
+                <w:noProof/>
+                <w:webHidden/>
+              </w:rPr>
+              <w:instrText xml:space="preserve"> PAGEREF _Toc165897489 \h </w:instrText>
+            </w:r>
+            <w:r>
+              <w:rPr>
+                <w:noProof/>
+                <w:webHidden/>
+              </w:rPr>
+            </w:r>
+            <w:r>
+              <w:rPr>
+                <w:noProof/>
+                <w:webHidden/>
+              </w:rPr>
+              <w:fldChar w:fldCharType="separate"/>
+            </w:r>
+            <w:r>
+              <w:rPr>
+                <w:noProof/>
+                <w:webHidden/>
+              </w:rPr>
+              <w:t>20</w:t>
             </w:r>
             <w:r>
               <w:rPr>
@@ -3962,13 +4252,13 @@
               <w:lang w:val="en-CH" w:eastAsia="en-CH"/>
             </w:rPr>
           </w:pPr>
-          <w:hyperlink w:anchor="_Toc165638084" w:history="1">
+          <w:hyperlink w:anchor="_Toc165897490" w:history="1">
             <w:r>
               <w:rPr>
                 <w:rStyle w:val="Hyperlink"/>
                 <w:noProof/>
               </w:rPr>
-              <w:t>13</w:t>
+              <w:t>14</w:t>
             </w:r>
             <w:r>
               <w:rPr>
@@ -3985,7 +4275,7 @@
                 <w:rStyle w:val="Hyperlink"/>
                 <w:noProof/>
               </w:rPr>
-              <w:t>Implementation</w:t>
+              <w:t>Testing</w:t>
             </w:r>
             <w:r>
               <w:rPr>
@@ -4006,7 +4296,7 @@
                 <w:noProof/>
                 <w:webHidden/>
               </w:rPr>
-              <w:instrText xml:space="preserve"> PAGEREF _Toc165638084 \h </w:instrText>
+              <w:instrText xml:space="preserve"> PAGEREF _Toc165897490 \h </w:instrText>
             </w:r>
             <w:r>
               <w:rPr>
@@ -4026,7 +4316,97 @@
                 <w:noProof/>
                 <w:webHidden/>
               </w:rPr>
-              <w:t>17</w:t>
+              <w:t>20</w:t>
+            </w:r>
+            <w:r>
+              <w:rPr>
+                <w:noProof/>
+                <w:webHidden/>
+              </w:rPr>
+              <w:fldChar w:fldCharType="end"/>
+            </w:r>
+          </w:hyperlink>
+        </w:p>
+        <w:p>
+          <w:pPr>
+            <w:pStyle w:val="TOC3"/>
+            <w:tabs>
+              <w:tab w:val="left" w:pos="1200"/>
+              <w:tab w:val="right" w:leader="dot" w:pos="9016"/>
+            </w:tabs>
+            <w:rPr>
+              <w:rFonts w:eastAsiaTheme="minorEastAsia"/>
+              <w:noProof/>
+              <w:sz w:val="24"/>
+              <w:szCs w:val="24"/>
+              <w:lang w:val="en-CH" w:eastAsia="en-CH"/>
+            </w:rPr>
+          </w:pPr>
+          <w:hyperlink w:anchor="_Toc165897491" w:history="1">
+            <w:r>
+              <w:rPr>
+                <w:rStyle w:val="Hyperlink"/>
+                <w:noProof/>
+              </w:rPr>
+              <w:t>14.1</w:t>
+            </w:r>
+            <w:r>
+              <w:rPr>
+                <w:rFonts w:eastAsiaTheme="minorEastAsia"/>
+                <w:noProof/>
+                <w:sz w:val="24"/>
+                <w:szCs w:val="24"/>
+                <w:lang w:val="en-CH" w:eastAsia="en-CH"/>
+              </w:rPr>
+              <w:tab/>
+            </w:r>
+            <w:r>
+              <w:rPr>
+                <w:rStyle w:val="Hyperlink"/>
+                <w:noProof/>
+              </w:rPr>
+              <w:t>Testdurchführung</w:t>
+            </w:r>
+            <w:r>
+              <w:rPr>
+                <w:noProof/>
+                <w:webHidden/>
+              </w:rPr>
+              <w:tab/>
+            </w:r>
+            <w:r>
+              <w:rPr>
+                <w:noProof/>
+                <w:webHidden/>
+              </w:rPr>
+              <w:fldChar w:fldCharType="begin"/>
+            </w:r>
+            <w:r>
+              <w:rPr>
+                <w:noProof/>
+                <w:webHidden/>
+              </w:rPr>
+              <w:instrText xml:space="preserve"> PAGEREF _Toc165897491 \h </w:instrText>
+            </w:r>
+            <w:r>
+              <w:rPr>
+                <w:noProof/>
+                <w:webHidden/>
+              </w:rPr>
+            </w:r>
+            <w:r>
+              <w:rPr>
+                <w:noProof/>
+                <w:webHidden/>
+              </w:rPr>
+              <w:fldChar w:fldCharType="separate"/>
+            </w:r>
+            <w:r>
+              <w:rPr>
+                <w:noProof/>
+                <w:webHidden/>
+              </w:rPr>
+              <w:t>20</w:t>
             </w:r>
             <w:r>
               <w:rPr>
@@ -4052,13 +4432,13 @@
               <w:lang w:val="en-CH" w:eastAsia="en-CH"/>
             </w:rPr>
           </w:pPr>
-          <w:hyperlink w:anchor="_Toc165638085" w:history="1">
+          <w:hyperlink w:anchor="_Toc165897492" w:history="1">
             <w:r>
               <w:rPr>
                 <w:rStyle w:val="Hyperlink"/>
                 <w:noProof/>
               </w:rPr>
-              <w:t>14</w:t>
+              <w:t>15</w:t>
             </w:r>
             <w:r>
               <w:rPr>
@@ -4075,7 +4455,7 @@
                 <w:rStyle w:val="Hyperlink"/>
                 <w:noProof/>
               </w:rPr>
-              <w:t>Testing</w:t>
+              <w:t>Reflexion</w:t>
             </w:r>
             <w:r>
               <w:rPr>
@@ -4096,7 +4476,7 @@
                 <w:noProof/>
                 <w:webHidden/>
               </w:rPr>
-              <w:instrText xml:space="preserve"> PAGEREF _Toc165638085 \h </w:instrText>
+              <w:instrText xml:space="preserve"> PAGEREF _Toc165897492 \h </w:instrText>
             </w:r>
             <w:r>
               <w:rPr>
@@ -4116,97 +4496,7 @@
                 <w:noProof/>
                 <w:webHidden/>
               </w:rPr>
-              <w:t>17</w:t>
-            </w:r>
-            <w:r>
-              <w:rPr>
-                <w:noProof/>
-                <w:webHidden/>
-              </w:rPr>
-              <w:fldChar w:fldCharType="end"/>
-            </w:r>
-          </w:hyperlink>
-        </w:p>
-        <w:p>
-          <w:pPr>
-            <w:pStyle w:val="TOC3"/>
-            <w:tabs>
-              <w:tab w:val="left" w:pos="1200"/>
-              <w:tab w:val="right" w:leader="dot" w:pos="9016"/>
-            </w:tabs>
-            <w:rPr>
-              <w:rFonts w:eastAsiaTheme="minorEastAsia"/>
-              <w:noProof/>
-              <w:sz w:val="24"/>
-              <w:szCs w:val="24"/>
-              <w:lang w:val="en-CH" w:eastAsia="en-CH"/>
-            </w:rPr>
-          </w:pPr>
-          <w:hyperlink w:anchor="_Toc165638086" w:history="1">
-            <w:r>
-              <w:rPr>
-                <w:rStyle w:val="Hyperlink"/>
-                <w:noProof/>
-              </w:rPr>
-              <w:t>14.1</w:t>
-            </w:r>
-            <w:r>
-              <w:rPr>
-                <w:rFonts w:eastAsiaTheme="minorEastAsia"/>
-                <w:noProof/>
-                <w:sz w:val="24"/>
-                <w:szCs w:val="24"/>
-                <w:lang w:val="en-CH" w:eastAsia="en-CH"/>
-              </w:rPr>
-              <w:tab/>
-            </w:r>
-            <w:r>
-              <w:rPr>
-                <w:rStyle w:val="Hyperlink"/>
-                <w:noProof/>
-              </w:rPr>
-              <w:t>Testdurchführung</w:t>
-            </w:r>
-            <w:r>
-              <w:rPr>
-                <w:noProof/>
-                <w:webHidden/>
-              </w:rPr>
-              <w:tab/>
-            </w:r>
-            <w:r>
-              <w:rPr>
-                <w:noProof/>
-                <w:webHidden/>
-              </w:rPr>
-              <w:fldChar w:fldCharType="begin"/>
-            </w:r>
-            <w:r>
-              <w:rPr>
-                <w:noProof/>
-                <w:webHidden/>
-              </w:rPr>
-              <w:instrText xml:space="preserve"> PAGEREF _Toc165638086 \h </w:instrText>
-            </w:r>
-            <w:r>
-              <w:rPr>
-                <w:noProof/>
-                <w:webHidden/>
-              </w:rPr>
-            </w:r>
-            <w:r>
-              <w:rPr>
-                <w:noProof/>
-                <w:webHidden/>
-              </w:rPr>
-              <w:fldChar w:fldCharType="separate"/>
-            </w:r>
-            <w:r>
-              <w:rPr>
-                <w:noProof/>
-                <w:webHidden/>
-              </w:rPr>
-              <w:t>17</w:t>
+              <w:t>20</w:t>
             </w:r>
             <w:r>
               <w:rPr>
@@ -4232,13 +4522,13 @@
               <w:lang w:val="en-CH" w:eastAsia="en-CH"/>
             </w:rPr>
           </w:pPr>
-          <w:hyperlink w:anchor="_Toc165638087" w:history="1">
+          <w:hyperlink w:anchor="_Toc165897493" w:history="1">
             <w:r>
               <w:rPr>
                 <w:rStyle w:val="Hyperlink"/>
                 <w:noProof/>
               </w:rPr>
-              <w:t>15</w:t>
+              <w:t>16</w:t>
             </w:r>
             <w:r>
               <w:rPr>
@@ -4255,7 +4545,7 @@
                 <w:rStyle w:val="Hyperlink"/>
                 <w:noProof/>
               </w:rPr>
-              <w:t>Reflexion</w:t>
+              <w:t>Glossar</w:t>
             </w:r>
             <w:r>
               <w:rPr>
@@ -4276,7 +4566,7 @@
                 <w:noProof/>
                 <w:webHidden/>
               </w:rPr>
-              <w:instrText xml:space="preserve"> PAGEREF _Toc165638087 \h </w:instrText>
+              <w:instrText xml:space="preserve"> PAGEREF _Toc165897493 \h </w:instrText>
             </w:r>
             <w:r>
               <w:rPr>
@@ -4296,7 +4586,7 @@
                 <w:noProof/>
                 <w:webHidden/>
               </w:rPr>
-              <w:t>17</w:t>
+              <w:t>20</w:t>
             </w:r>
             <w:r>
               <w:rPr>
@@ -4322,13 +4612,13 @@
               <w:lang w:val="en-CH" w:eastAsia="en-CH"/>
             </w:rPr>
           </w:pPr>
-          <w:hyperlink w:anchor="_Toc165638088" w:history="1">
+          <w:hyperlink w:anchor="_Toc165897494" w:history="1">
             <w:r>
               <w:rPr>
                 <w:rStyle w:val="Hyperlink"/>
                 <w:noProof/>
               </w:rPr>
-              <w:t>16</w:t>
+              <w:t>17</w:t>
             </w:r>
             <w:r>
               <w:rPr>
@@ -4345,7 +4635,7 @@
                 <w:rStyle w:val="Hyperlink"/>
                 <w:noProof/>
               </w:rPr>
-              <w:t>Glossar</w:t>
+              <w:t>Quellenverzeichnis</w:t>
             </w:r>
             <w:r>
               <w:rPr>
@@ -4366,7 +4656,7 @@
                 <w:noProof/>
                 <w:webHidden/>
               </w:rPr>
-              <w:instrText xml:space="preserve"> PAGEREF _Toc165638088 \h </w:instrText>
+              <w:instrText xml:space="preserve"> PAGEREF _Toc165897494 \h </w:instrText>
             </w:r>
             <w:r>
               <w:rPr>
@@ -4386,7 +4676,7 @@
                 <w:noProof/>
                 <w:webHidden/>
               </w:rPr>
-              <w:t>17</w:t>
+              <w:t>20</w:t>
             </w:r>
             <w:r>
               <w:rPr>
@@ -4412,13 +4702,13 @@
               <w:lang w:val="en-CH" w:eastAsia="en-CH"/>
             </w:rPr>
           </w:pPr>
-          <w:hyperlink w:anchor="_Toc165638089" w:history="1">
+          <w:hyperlink w:anchor="_Toc165897495" w:history="1">
             <w:r>
               <w:rPr>
                 <w:rStyle w:val="Hyperlink"/>
                 <w:noProof/>
               </w:rPr>
-              <w:t>17</w:t>
+              <w:t>18</w:t>
             </w:r>
             <w:r>
               <w:rPr>
@@ -4435,7 +4725,7 @@
                 <w:rStyle w:val="Hyperlink"/>
                 <w:noProof/>
               </w:rPr>
-              <w:t>Quellenverzeichnis</w:t>
+              <w:t>Figurenverzeichnis</w:t>
             </w:r>
             <w:r>
               <w:rPr>
@@ -4456,7 +4746,7 @@
                 <w:noProof/>
                 <w:webHidden/>
               </w:rPr>
-              <w:instrText xml:space="preserve"> PAGEREF _Toc165638089 \h </w:instrText>
+              <w:instrText xml:space="preserve"> PAGEREF _Toc165897495 \h </w:instrText>
             </w:r>
             <w:r>
               <w:rPr>
@@ -4476,7 +4766,7 @@
                 <w:noProof/>
                 <w:webHidden/>
               </w:rPr>
-              <w:t>17</w:t>
+              <w:t>20</w:t>
             </w:r>
             <w:r>
               <w:rPr>
@@ -4502,13 +4792,13 @@
               <w:lang w:val="en-CH" w:eastAsia="en-CH"/>
             </w:rPr>
           </w:pPr>
-          <w:hyperlink w:anchor="_Toc165638090" w:history="1">
+          <w:hyperlink w:anchor="_Toc165897496" w:history="1">
             <w:r>
               <w:rPr>
                 <w:rStyle w:val="Hyperlink"/>
                 <w:noProof/>
               </w:rPr>
-              <w:t>18</w:t>
+              <w:t>19</w:t>
             </w:r>
             <w:r>
               <w:rPr>
@@ -4525,7 +4815,7 @@
                 <w:rStyle w:val="Hyperlink"/>
                 <w:noProof/>
               </w:rPr>
-              <w:t>Figurenverzeichnis</w:t>
+              <w:t>Tabellenverzeichnis</w:t>
             </w:r>
             <w:r>
               <w:rPr>
@@ -4546,7 +4836,7 @@
                 <w:noProof/>
                 <w:webHidden/>
               </w:rPr>
-              <w:instrText xml:space="preserve"> PAGEREF _Toc165638090 \h </w:instrText>
+              <w:instrText xml:space="preserve"> PAGEREF _Toc165897496 \h </w:instrText>
             </w:r>
             <w:r>
               <w:rPr>
@@ -4566,97 +4856,7 @@
                 <w:noProof/>
                 <w:webHidden/>
               </w:rPr>
-              <w:t>17</w:t>
-            </w:r>
-            <w:r>
-              <w:rPr>
-                <w:noProof/>
-                <w:webHidden/>
-              </w:rPr>
-              <w:fldChar w:fldCharType="end"/>
-            </w:r>
-          </w:hyperlink>
-        </w:p>
-        <w:p>
-          <w:pPr>
-            <w:pStyle w:val="TOC2"/>
-            <w:tabs>
-              <w:tab w:val="left" w:pos="720"/>
-              <w:tab w:val="right" w:leader="dot" w:pos="9016"/>
-            </w:tabs>
-            <w:rPr>
-              <w:rFonts w:eastAsiaTheme="minorEastAsia"/>
-              <w:noProof/>
-              <w:sz w:val="24"/>
-              <w:szCs w:val="24"/>
-              <w:lang w:val="en-CH" w:eastAsia="en-CH"/>
-            </w:rPr>
-          </w:pPr>
-          <w:hyperlink w:anchor="_Toc165638091" w:history="1">
-            <w:r>
-              <w:rPr>
-                <w:rStyle w:val="Hyperlink"/>
-                <w:noProof/>
-              </w:rPr>
-              <w:t>19</w:t>
-            </w:r>
-            <w:r>
-              <w:rPr>
-                <w:rFonts w:eastAsiaTheme="minorEastAsia"/>
-                <w:noProof/>
-                <w:sz w:val="24"/>
-                <w:szCs w:val="24"/>
-                <w:lang w:val="en-CH" w:eastAsia="en-CH"/>
-              </w:rPr>
-              <w:tab/>
-            </w:r>
-            <w:r>
-              <w:rPr>
-                <w:rStyle w:val="Hyperlink"/>
-                <w:noProof/>
-              </w:rPr>
-              <w:t>Tabellenverzeichnis</w:t>
-            </w:r>
-            <w:r>
-              <w:rPr>
-                <w:noProof/>
-                <w:webHidden/>
-              </w:rPr>
-              <w:tab/>
-            </w:r>
-            <w:r>
-              <w:rPr>
-                <w:noProof/>
-                <w:webHidden/>
-              </w:rPr>
-              <w:fldChar w:fldCharType="begin"/>
-            </w:r>
-            <w:r>
-              <w:rPr>
-                <w:noProof/>
-                <w:webHidden/>
-              </w:rPr>
-              <w:instrText xml:space="preserve"> PAGEREF _Toc165638091 \h </w:instrText>
-            </w:r>
-            <w:r>
-              <w:rPr>
-                <w:noProof/>
-                <w:webHidden/>
-              </w:rPr>
-            </w:r>
-            <w:r>
-              <w:rPr>
-                <w:noProof/>
-                <w:webHidden/>
-              </w:rPr>
-              <w:fldChar w:fldCharType="separate"/>
-            </w:r>
-            <w:r>
-              <w:rPr>
-                <w:noProof/>
-                <w:webHidden/>
-              </w:rPr>
-              <w:t>18</w:t>
+              <w:t>20</w:t>
             </w:r>
             <w:r>
               <w:rPr>
@@ -4678,7 +4878,7 @@
               <w:lang w:val="en-CH" w:eastAsia="en-CH"/>
             </w:rPr>
           </w:pPr>
-          <w:hyperlink w:anchor="_Toc165638092" w:history="1">
+          <w:hyperlink w:anchor="_Toc165897497" w:history="1">
             <w:r>
               <w:rPr>
                 <w:rStyle w:val="Hyperlink"/>
@@ -4705,7 +4905,7 @@
                 <w:noProof/>
                 <w:webHidden/>
               </w:rPr>
-              <w:instrText xml:space="preserve"> PAGEREF _Toc165638092 \h </w:instrText>
+              <w:instrText xml:space="preserve"> PAGEREF _Toc165897497 \h </w:instrText>
             </w:r>
             <w:r>
               <w:rPr>
@@ -4725,7 +4925,7 @@
                 <w:noProof/>
                 <w:webHidden/>
               </w:rPr>
-              <w:t>18</w:t>
+              <w:t>21</w:t>
             </w:r>
             <w:r>
               <w:rPr>
@@ -4757,7 +4957,7 @@
       <w:pPr>
         <w:pStyle w:val="Heading1"/>
       </w:pPr>
-      <w:bookmarkStart w:id="0" w:name="_Toc165638048"/>
+      <w:bookmarkStart w:id="0" w:name="_Toc165897451"/>
       <w:r>
         <w:lastRenderedPageBreak/>
         <w:t>Teil 1: Umfeld und Ablauf</w:t>
@@ -4768,7 +4968,7 @@
       <w:pPr>
         <w:pStyle w:val="Heading2"/>
       </w:pPr>
-      <w:bookmarkStart w:id="1" w:name="_Toc165638049"/>
+      <w:bookmarkStart w:id="1" w:name="_Toc165897452"/>
       <w:r>
         <w:t>Aufgabenstellung</w:t>
       </w:r>
@@ -4792,7 +4992,7 @@
       <w:pPr>
         <w:pStyle w:val="Heading3"/>
       </w:pPr>
-      <w:bookmarkStart w:id="2" w:name="_Toc165638050"/>
+      <w:bookmarkStart w:id="2" w:name="_Toc165897453"/>
       <w:r>
         <w:t>Ausgangslage</w:t>
       </w:r>
@@ -4812,7 +5012,7 @@
       <w:pPr>
         <w:pStyle w:val="Heading3"/>
       </w:pPr>
-      <w:bookmarkStart w:id="3" w:name="_Toc165638051"/>
+      <w:bookmarkStart w:id="3" w:name="_Toc165897454"/>
       <w:r>
         <w:t>Detaillierte Aufgabenstellung</w:t>
       </w:r>
@@ -4843,15 +5043,7 @@
         <w:br/>
       </w:r>
       <w:r>
-        <w:t xml:space="preserve">- Das Nutzen von Passwörtern, welche als Favoriten </w:t>
-      </w:r>
-      <w:proofErr w:type="gramStart"/>
-      <w:r>
-        <w:t>markiert sind</w:t>
-      </w:r>
-      <w:proofErr w:type="gramEnd"/>
-      <w:r>
-        <w:t xml:space="preserve"> </w:t>
+        <w:t xml:space="preserve">- Das Nutzen von Passwörtern, welche als Favoriten markiert sind </w:t>
       </w:r>
       <w:r>
         <w:br/>
@@ -4886,31 +5078,7 @@
         <w:br/>
       </w:r>
       <w:r>
-        <w:t xml:space="preserve">Die Authentisierung wird in den Einstellungen der Extension verwaltet und soll mittels Standardfunktionalität des genutzten </w:t>
-      </w:r>
-      <w:proofErr w:type="spellStart"/>
-      <w:r>
-        <w:t>Technologiestacks</w:t>
-      </w:r>
-      <w:proofErr w:type="spellEnd"/>
-      <w:r>
-        <w:t xml:space="preserve"> umgesetzt werden (aka Integrated Security), </w:t>
-      </w:r>
-      <w:proofErr w:type="gramStart"/>
-      <w:r>
-        <w:t>Vorzugsweise</w:t>
-      </w:r>
-      <w:proofErr w:type="gramEnd"/>
-      <w:r>
-        <w:t xml:space="preserve"> mittels Kerberos Delegation der Windows-Benutzersession. (Das Web Frontend unterstützt dies bereits) Es soll nur die Zugangsberechtigungen </w:t>
-      </w:r>
-      <w:proofErr w:type="gramStart"/>
-      <w:r>
-        <w:t>des jeweiligen User</w:t>
-      </w:r>
-      <w:proofErr w:type="gramEnd"/>
-      <w:r>
-        <w:t xml:space="preserve"> berücksichtigt werden und nur die entsprechenden Einträge an die Browser Extension gesendet werden. </w:t>
+        <w:t xml:space="preserve">Die Authentisierung wird in den Einstellungen der Extension verwaltet und soll mittels Standardfunktionalität des genutzten Technologiestacks umgesetzt werden (aka Integrated Security), Vorzugsweise mittels Kerberos Delegation der Windows-Benutzersession. (Das Web Frontend unterstützt dies bereits) Es soll nur die Zugangsberechtigungen des jeweiligen User berücksichtigt werden und nur die entsprechenden Einträge an die Browser Extension gesendet werden. </w:t>
       </w:r>
     </w:p>
     <w:p>
@@ -4926,15 +5094,7 @@
     </w:p>
     <w:p>
       <w:r>
-        <w:t xml:space="preserve">- Umsetzung automatisierbares Testset, </w:t>
-      </w:r>
-      <w:proofErr w:type="gramStart"/>
-      <w:r>
-        <w:t>welches Integration</w:t>
-      </w:r>
-      <w:proofErr w:type="gramEnd"/>
-      <w:r>
-        <w:t xml:space="preserve"> und Funktionalitätstest umfasst, um die Stabilität der API und sonstige Abhängigkeiten zu gewährleisten. Happy Path Test Cases sind ausreichend. Dieses Testset umfasst mindestens einen Test der folgenden Testarten: </w:t>
+        <w:t xml:space="preserve">- Umsetzung automatisierbares Testset, welches Integration und Funktionalitätstest umfasst, um die Stabilität der API und sonstige Abhängigkeiten zu gewährleisten. Happy Path Test Cases sind ausreichend. Dieses Testset umfasst mindestens einen Test der folgenden Testarten: </w:t>
       </w:r>
       <w:r>
         <w:br/>
@@ -4946,24 +5106,11 @@
         <w:br/>
       </w:r>
       <w:r>
-        <w:t xml:space="preserve">-Integration Test, welche die Integration von der Browser Extension zu einem </w:t>
-      </w:r>
-      <w:proofErr w:type="spellStart"/>
-      <w:r>
-        <w:t>gemocketen</w:t>
-      </w:r>
-      <w:proofErr w:type="spellEnd"/>
-      <w:r>
-        <w:t xml:space="preserve"> </w:t>
-      </w:r>
-      <w:proofErr w:type="gramStart"/>
+        <w:t xml:space="preserve">-Integration Test, welche die Integration von der Browser Extension zu einem gemocketen </w:t>
+      </w:r>
       <w:r>
         <w:lastRenderedPageBreak/>
-        <w:t>Backend</w:t>
-      </w:r>
-      <w:proofErr w:type="gramEnd"/>
-      <w:r>
-        <w:t xml:space="preserve"> testen </w:t>
+        <w:t xml:space="preserve">Backend testen </w:t>
       </w:r>
       <w:r>
         <w:br/>
@@ -4975,28 +5122,12 @@
         <w:br/>
       </w:r>
       <w:r>
-        <w:t xml:space="preserve">Dies dient der Sicherstellung, dass die neue Lösung keine existierende Funktionalität bricht und zukünftige </w:t>
-      </w:r>
-      <w:proofErr w:type="spellStart"/>
-      <w:r>
-        <w:t>Changes</w:t>
-      </w:r>
-      <w:proofErr w:type="spellEnd"/>
-      <w:r>
-        <w:t xml:space="preserve"> nicht die neue Lösung brechen. </w:t>
+        <w:t xml:space="preserve">Dies dient der Sicherstellung, dass die neue Lösung keine existierende Funktionalität bricht und zukünftige Changes nicht die neue Lösung brechen. </w:t>
       </w:r>
     </w:p>
     <w:p>
       <w:r>
-        <w:t xml:space="preserve">- Die Arbeit wurde entsprechend dem MVC design </w:t>
-      </w:r>
-      <w:proofErr w:type="spellStart"/>
-      <w:r>
-        <w:t>pattern</w:t>
-      </w:r>
-      <w:proofErr w:type="spellEnd"/>
-      <w:r>
-        <w:t xml:space="preserve"> implementiert und verletzt nicht die clean code Prinzipien. </w:t>
+        <w:t xml:space="preserve">- Die Arbeit wurde entsprechend dem MVC design pattern implementiert und verletzt nicht die clean code Prinzipien. </w:t>
       </w:r>
     </w:p>
     <w:p>
@@ -5008,7 +5139,7 @@
       <w:pPr>
         <w:pStyle w:val="Heading3"/>
       </w:pPr>
-      <w:bookmarkStart w:id="4" w:name="_Toc165638052"/>
+      <w:bookmarkStart w:id="4" w:name="_Toc165897455"/>
       <w:r>
         <w:t>Mittel und Methoden</w:t>
       </w:r>
@@ -5028,7 +5159,7 @@
       <w:pPr>
         <w:pStyle w:val="Heading3"/>
       </w:pPr>
-      <w:bookmarkStart w:id="5" w:name="_Toc165638053"/>
+      <w:bookmarkStart w:id="5" w:name="_Toc165897456"/>
       <w:r>
         <w:t>Vorkenntnisse</w:t>
       </w:r>
@@ -5043,7 +5174,7 @@
       <w:pPr>
         <w:pStyle w:val="Heading3"/>
       </w:pPr>
-      <w:bookmarkStart w:id="6" w:name="_Toc165638054"/>
+      <w:bookmarkStart w:id="6" w:name="_Toc165897457"/>
       <w:r>
         <w:t>Vorarbeiten</w:t>
       </w:r>
@@ -5051,35 +5182,14 @@
     </w:p>
     <w:p>
       <w:r>
-        <w:t xml:space="preserve">Der Praktikant analysiert den bestehenden Passwortmanager "Vault" im Zuge der Vorbereitung. </w:t>
-      </w:r>
-      <w:proofErr w:type="gramStart"/>
-      <w:r>
-        <w:t xml:space="preserve">Des </w:t>
-      </w:r>
-      <w:proofErr w:type="spellStart"/>
-      <w:r>
-        <w:t>weiteren</w:t>
-      </w:r>
-      <w:proofErr w:type="spellEnd"/>
-      <w:proofErr w:type="gramEnd"/>
-      <w:r>
-        <w:t xml:space="preserve"> arbeitet sich der Praktikant in die Thematik der Chrome- und Edge-</w:t>
-      </w:r>
-      <w:proofErr w:type="spellStart"/>
-      <w:r>
-        <w:t>Browserwerweiterungen</w:t>
-      </w:r>
-      <w:proofErr w:type="spellEnd"/>
-      <w:r>
-        <w:t xml:space="preserve"> ein.</w:t>
+        <w:t>Der Praktikant analysiert den bestehenden Passwortmanager "Vault" im Zuge der Vorbereitung. Des weiteren arbeitet sich der Praktikant in die Thematik der Chrome- und Edge-Browserwerweiterungen ein.</w:t>
       </w:r>
     </w:p>
     <w:p>
       <w:pPr>
         <w:pStyle w:val="Heading3"/>
       </w:pPr>
-      <w:bookmarkStart w:id="7" w:name="_Toc165638055"/>
+      <w:bookmarkStart w:id="7" w:name="_Toc165897458"/>
       <w:r>
         <w:t>Neue Lerninhalte</w:t>
       </w:r>
@@ -5087,15 +5197,7 @@
     </w:p>
     <w:p>
       <w:r>
-        <w:t xml:space="preserve">Die Thematik </w:t>
-      </w:r>
-      <w:proofErr w:type="spellStart"/>
-      <w:r>
-        <w:t>vpn</w:t>
-      </w:r>
-      <w:proofErr w:type="spellEnd"/>
-      <w:r>
-        <w:t xml:space="preserve"> Browsererweiterungen für Chrome und Edge ist für den Praktikanten grundsätzlich ein neues Feld. Hierzu gehört auch die gesamthafte Verwaltung inkl. Zuweisung der Passwörter. Dies beinhaltet auch die sichere Übermittlung der Passwörter.</w:t>
+        <w:t>Die Thematik vpn Browsererweiterungen für Chrome und Edge ist für den Praktikanten grundsätzlich ein neues Feld. Hierzu gehört auch die gesamthafte Verwaltung inkl. Zuweisung der Passwörter. Dies beinhaltet auch die sichere Übermittlung der Passwörter.</w:t>
       </w:r>
     </w:p>
     <w:p>
@@ -5112,7 +5214,7 @@
       <w:pPr>
         <w:pStyle w:val="Heading3"/>
       </w:pPr>
-      <w:bookmarkStart w:id="8" w:name="_Toc165638056"/>
+      <w:bookmarkStart w:id="8" w:name="_Toc165897459"/>
       <w:r>
         <w:t>Arbeiten in den letzten 6 Monaten</w:t>
       </w:r>
@@ -5120,37 +5222,19 @@
     </w:p>
     <w:p>
       <w:r>
-        <w:t xml:space="preserve">Der Lernende bzw. Praktikant hat in den letzten 6 Monaten tatkräftig an Kentico-basierten Kundenprojekten mit C# gearbeitet. Hierzu gehören Arbeiten am Front- sowie </w:t>
-      </w:r>
-      <w:proofErr w:type="gramStart"/>
-      <w:r>
-        <w:t>Backend</w:t>
-      </w:r>
-      <w:proofErr w:type="gramEnd"/>
-      <w:r>
-        <w:t xml:space="preserve"> und Code. Der Praktikant hat dabei vorrangig an Terminbuchungstools via React-App für verschiedene Kunden gearbeitet und dabei Änderungen am Buchungsprozess in der Test- sowie Liveumgebung durchgeführt. Der Praktikant hat hierbei nicht nur Kundenvorgaben umgesetzt, sondern auch eigene Lösungsvorschläge eingebracht.</w:t>
+        <w:t>Der Lernende bzw. Praktikant hat in den letzten 6 Monaten tatkräftig an Kentico-basierten Kundenprojekten mit C# gearbeitet. Hierzu gehören Arbeiten am Front- sowie Backend und Code. Der Praktikant hat dabei vorrangig an Terminbuchungstools via React-App für verschiedene Kunden gearbeitet und dabei Änderungen am Buchungsprozess in der Test- sowie Liveumgebung durchgeführt. Der Praktikant hat hierbei nicht nur Kundenvorgaben umgesetzt, sondern auch eigene Lösungsvorschläge eingebracht.</w:t>
       </w:r>
     </w:p>
     <w:p>
-      <w:proofErr w:type="gramStart"/>
-      <w:r>
-        <w:t xml:space="preserve">Des </w:t>
-      </w:r>
-      <w:proofErr w:type="spellStart"/>
-      <w:r>
-        <w:t>weiteren</w:t>
-      </w:r>
-      <w:proofErr w:type="spellEnd"/>
-      <w:proofErr w:type="gramEnd"/>
-      <w:r>
-        <w:t xml:space="preserve"> hat der Praktikant während eines Monats mittels Godot-Engine eine Schach-Applikation programmiert.</w:t>
+      <w:r>
+        <w:t>Des weiteren hat der Praktikant während eines Monats mittels Godot-Engine eine Schach-Applikation programmiert.</w:t>
       </w:r>
     </w:p>
     <w:p>
       <w:pPr>
         <w:pStyle w:val="Heading2"/>
       </w:pPr>
-      <w:bookmarkStart w:id="9" w:name="_Toc165638057"/>
+      <w:bookmarkStart w:id="9" w:name="_Toc165897460"/>
       <w:r>
         <w:lastRenderedPageBreak/>
         <w:t>Projekt</w:t>
@@ -5297,7 +5381,7 @@
       <w:pPr>
         <w:pStyle w:val="Caption"/>
       </w:pPr>
-      <w:bookmarkStart w:id="10" w:name="_Toc165636878"/>
+      <w:bookmarkStart w:id="10" w:name="_Toc165889008"/>
       <w:r>
         <w:t xml:space="preserve">Tabelle </w:t>
       </w:r>
@@ -5470,7 +5554,7 @@
       <w:pPr>
         <w:pStyle w:val="Caption"/>
       </w:pPr>
-      <w:bookmarkStart w:id="11" w:name="_Toc165636879"/>
+      <w:bookmarkStart w:id="11" w:name="_Toc165889009"/>
       <w:r>
         <w:t xml:space="preserve">Tabelle </w:t>
       </w:r>
@@ -5629,7 +5713,7 @@
       <w:pPr>
         <w:pStyle w:val="Caption"/>
       </w:pPr>
-      <w:bookmarkStart w:id="12" w:name="_Toc165636880"/>
+      <w:bookmarkStart w:id="12" w:name="_Toc165889010"/>
       <w:r>
         <w:t xml:space="preserve">Tabelle </w:t>
       </w:r>
@@ -5791,7 +5875,7 @@
       <w:pPr>
         <w:pStyle w:val="Caption"/>
       </w:pPr>
-      <w:bookmarkStart w:id="13" w:name="_Toc165636881"/>
+      <w:bookmarkStart w:id="13" w:name="_Toc165889011"/>
       <w:r>
         <w:t xml:space="preserve">Tabelle </w:t>
       </w:r>
@@ -5950,7 +6034,7 @@
       <w:pPr>
         <w:pStyle w:val="Caption"/>
       </w:pPr>
-      <w:bookmarkStart w:id="14" w:name="_Toc165636882"/>
+      <w:bookmarkStart w:id="14" w:name="_Toc165889012"/>
       <w:r>
         <w:t xml:space="preserve">Tabelle </w:t>
       </w:r>
@@ -6106,7 +6190,7 @@
       <w:pPr>
         <w:pStyle w:val="Caption"/>
       </w:pPr>
-      <w:bookmarkStart w:id="15" w:name="_Toc165636883"/>
+      <w:bookmarkStart w:id="15" w:name="_Toc165889013"/>
       <w:r>
         <w:t xml:space="preserve">Tabelle </w:t>
       </w:r>
@@ -6149,7 +6233,7 @@
       <w:pPr>
         <w:pStyle w:val="Heading2"/>
       </w:pPr>
-      <w:bookmarkStart w:id="16" w:name="_Toc165638058"/>
+      <w:bookmarkStart w:id="16" w:name="_Toc165897461"/>
       <w:r>
         <w:t>Vorbereitungsarbeit</w:t>
       </w:r>
@@ -6278,7 +6362,7 @@
       <w:pPr>
         <w:pStyle w:val="Heading2"/>
       </w:pPr>
-      <w:bookmarkStart w:id="17" w:name="_Toc165638059"/>
+      <w:bookmarkStart w:id="17" w:name="_Toc165897462"/>
       <w:r>
         <w:t>Firmenstandards</w:t>
       </w:r>
@@ -6288,7 +6372,7 @@
       <w:pPr>
         <w:pStyle w:val="Heading3"/>
       </w:pPr>
-      <w:bookmarkStart w:id="18" w:name="_Toc165638060"/>
+      <w:bookmarkStart w:id="18" w:name="_Toc165897463"/>
       <w:r>
         <w:t>Versionsverwaltung</w:t>
       </w:r>
@@ -6356,7 +6440,7 @@
       <w:pPr>
         <w:pStyle w:val="Heading3"/>
       </w:pPr>
-      <w:bookmarkStart w:id="19" w:name="_Toc165638061"/>
+      <w:bookmarkStart w:id="19" w:name="_Toc165897464"/>
       <w:r>
         <w:t>Confluence Dokumentation</w:t>
       </w:r>
@@ -6437,7 +6521,7 @@
       <w:pPr>
         <w:pStyle w:val="Heading3"/>
       </w:pPr>
-      <w:bookmarkStart w:id="20" w:name="_Toc165638062"/>
+      <w:bookmarkStart w:id="20" w:name="_Toc165897465"/>
       <w:r>
         <w:t>Arbeitsumgebung</w:t>
       </w:r>
@@ -6538,7 +6622,7 @@
       <w:pPr>
         <w:pStyle w:val="Heading2"/>
       </w:pPr>
-      <w:bookmarkStart w:id="21" w:name="_Toc165638063"/>
+      <w:bookmarkStart w:id="21" w:name="_Toc165897466"/>
       <w:r>
         <w:lastRenderedPageBreak/>
         <w:t>Organisation der Arbeitsergebnisse</w:t>
@@ -6550,7 +6634,7 @@
         <w:pStyle w:val="Heading3"/>
       </w:pPr>
       <w:bookmarkStart w:id="22" w:name="_Dokumentation_Verwaltung"/>
-      <w:bookmarkStart w:id="23" w:name="_Toc165638064"/>
+      <w:bookmarkStart w:id="23" w:name="_Toc165897467"/>
       <w:bookmarkEnd w:id="22"/>
       <w:r>
         <w:t>Dokument</w:t>
@@ -6680,7 +6764,7 @@
       <w:pPr>
         <w:pStyle w:val="Heading3"/>
       </w:pPr>
-      <w:bookmarkStart w:id="24" w:name="_Toc165638065"/>
+      <w:bookmarkStart w:id="24" w:name="_Toc165897468"/>
       <w:r>
         <w:t>Code Verwaltung</w:t>
       </w:r>
@@ -6708,29 +6792,46 @@
     </w:p>
     <w:p>
       <w:r>
-        <w:rPr>
-          <w:highlight w:val="yellow"/>
-        </w:rPr>
-        <w:t>GitHub</w:t>
-      </w:r>
-      <w:r>
-        <w:rPr>
-          <w:highlight w:val="yellow"/>
-        </w:rPr>
-        <w:t xml:space="preserve"> Repository </w:t>
-      </w:r>
-      <w:r>
-        <w:rPr>
-          <w:highlight w:val="yellow"/>
-        </w:rPr>
-        <w:t>hier</w:t>
+        <w:t>Diese Dokumentation wird auf die öffentliche «</w:t>
+      </w:r>
+      <w:r>
+        <w:t>Vault</w:t>
+      </w:r>
+      <w:r>
+        <w:t>-password-extension» Repository gespeichert</w:t>
+      </w:r>
+      <w:r>
+        <w:t xml:space="preserve"> (</w:t>
+      </w:r>
+      <w:hyperlink r:id="rId9" w:history="1">
+        <w:r>
+          <w:rPr>
+            <w:rStyle w:val="Hyperlink"/>
+          </w:rPr>
+          <w:t>https://github.com/Hunter-1/vault-password-</w:t>
+        </w:r>
+        <w:r>
+          <w:rPr>
+            <w:rStyle w:val="Hyperlink"/>
+          </w:rPr>
+          <w:t>e</w:t>
+        </w:r>
+        <w:r>
+          <w:rPr>
+            <w:rStyle w:val="Hyperlink"/>
+          </w:rPr>
+          <w:t>xtension</w:t>
+        </w:r>
+      </w:hyperlink>
+      <w:r>
+        <w:t>).</w:t>
       </w:r>
     </w:p>
     <w:p>
       <w:pPr>
         <w:pStyle w:val="Heading2"/>
       </w:pPr>
-      <w:bookmarkStart w:id="25" w:name="_Toc165638066"/>
+      <w:bookmarkStart w:id="25" w:name="_Toc165897469"/>
       <w:r>
         <w:t>Projektmanagement</w:t>
       </w:r>
@@ -6740,7 +6841,7 @@
       <w:pPr>
         <w:pStyle w:val="Heading3"/>
       </w:pPr>
-      <w:bookmarkStart w:id="26" w:name="_Toc165638067"/>
+      <w:bookmarkStart w:id="26" w:name="_Toc165897470"/>
       <w:r>
         <w:t>Anfor</w:t>
       </w:r>
@@ -6839,7 +6940,7 @@
       <w:pPr>
         <w:pStyle w:val="Heading3"/>
       </w:pPr>
-      <w:bookmarkStart w:id="27" w:name="_Toc165638068"/>
+      <w:bookmarkStart w:id="27" w:name="_Toc165897471"/>
       <w:r>
         <w:t>Gewählte Projektmanagement</w:t>
       </w:r>
@@ -7129,7 +7230,7 @@
       <w:pPr>
         <w:pStyle w:val="Heading3"/>
       </w:pPr>
-      <w:bookmarkStart w:id="28" w:name="_Toc165638069"/>
+      <w:bookmarkStart w:id="28" w:name="_Toc165897472"/>
       <w:r>
         <w:t>Alternative Projektmanagementmethoden</w:t>
       </w:r>
@@ -7291,11 +7392,9 @@
       <w:r>
         <w:t xml:space="preserve"> </w:t>
       </w:r>
-      <w:proofErr w:type="gramStart"/>
-      <w:r>
-        <w:t>von eine Phase</w:t>
-      </w:r>
-      <w:proofErr w:type="gramEnd"/>
+      <w:r>
+        <w:t>von einer Phase</w:t>
+      </w:r>
       <w:r>
         <w:t xml:space="preserve"> hat, nämlich die Entscheiden</w:t>
       </w:r>
@@ -7312,7 +7411,7 @@
       <w:pPr>
         <w:pStyle w:val="Heading2"/>
       </w:pPr>
-      <w:bookmarkStart w:id="29" w:name="_Toc165638070"/>
+      <w:bookmarkStart w:id="29" w:name="_Toc165897473"/>
       <w:r>
         <w:lastRenderedPageBreak/>
         <w:t>Arbeitspakete</w:t>
@@ -7538,11 +7637,9 @@
             </w:r>
           </w:p>
           <w:p>
-            <w:proofErr w:type="spellStart"/>
             <w:r>
               <w:t>analyse</w:t>
             </w:r>
-            <w:proofErr w:type="spellEnd"/>
           </w:p>
         </w:tc>
         <w:tc>
@@ -8319,7 +8416,7 @@
       <w:pPr>
         <w:pStyle w:val="Heading2"/>
       </w:pPr>
-      <w:bookmarkStart w:id="30" w:name="_Toc165638071"/>
+      <w:bookmarkStart w:id="30" w:name="_Toc165897474"/>
       <w:r>
         <w:lastRenderedPageBreak/>
         <w:t>Zeitp</w:t>
@@ -8346,7 +8443,7 @@
       <w:pPr>
         <w:pStyle w:val="Heading2"/>
       </w:pPr>
-      <w:bookmarkStart w:id="31" w:name="_Toc165638072"/>
+      <w:bookmarkStart w:id="31" w:name="_Toc165897475"/>
       <w:r>
         <w:lastRenderedPageBreak/>
         <w:t>Arbeitsjournal</w:t>
@@ -8357,7 +8454,7 @@
       <w:pPr>
         <w:pStyle w:val="Heading3"/>
       </w:pPr>
-      <w:bookmarkStart w:id="32" w:name="_Toc165638073"/>
+      <w:bookmarkStart w:id="32" w:name="_Toc165897476"/>
       <w:r>
         <w:t>Tag</w:t>
       </w:r>
@@ -8558,7 +8655,7 @@
       <w:pPr>
         <w:pStyle w:val="Caption"/>
       </w:pPr>
-      <w:bookmarkStart w:id="33" w:name="_Toc165636884"/>
+      <w:bookmarkStart w:id="33" w:name="_Toc165889014"/>
       <w:r>
         <w:t xml:space="preserve">Tabelle </w:t>
       </w:r>
@@ -8589,12 +8686,9 @@
       <w:pPr>
         <w:pStyle w:val="Heading3"/>
       </w:pPr>
-      <w:bookmarkStart w:id="34" w:name="_Toc165638074"/>
-      <w:r>
-        <w:t xml:space="preserve">Tag </w:t>
-      </w:r>
-      <w:r>
-        <w:t>2</w:t>
+      <w:bookmarkStart w:id="34" w:name="_Toc165897477"/>
+      <w:r>
+        <w:t>Tag 2</w:t>
       </w:r>
       <w:bookmarkEnd w:id="34"/>
     </w:p>
@@ -8616,10 +8710,7 @@
           </w:tcPr>
           <w:p>
             <w:r>
-              <w:t xml:space="preserve">Tag </w:t>
-            </w:r>
-            <w:r>
-              <w:t>2</w:t>
+              <w:t>Tag 2</w:t>
             </w:r>
           </w:p>
         </w:tc>
@@ -8903,7 +8994,7 @@
       <w:pPr>
         <w:pStyle w:val="Caption"/>
       </w:pPr>
-      <w:bookmarkStart w:id="35" w:name="_Toc165636885"/>
+      <w:bookmarkStart w:id="35" w:name="_Toc165889015"/>
       <w:r>
         <w:t xml:space="preserve">Tabelle </w:t>
       </w:r>
@@ -8934,7 +9025,290 @@
       <w:bookmarkEnd w:id="35"/>
     </w:p>
     <w:p>
-      <w:r>
+      <w:pPr>
+        <w:pStyle w:val="Heading3"/>
+      </w:pPr>
+      <w:r>
+        <w:t>Tag 3</w:t>
+      </w:r>
+    </w:p>
+    <w:tbl>
+      <w:tblPr>
+        <w:tblStyle w:val="TableGrid"/>
+        <w:tblW w:w="0" w:type="auto"/>
+        <w:tblLook w:val="04A0" w:firstRow="1" w:lastRow="0" w:firstColumn="1" w:lastColumn="0" w:noHBand="0" w:noVBand="1"/>
+      </w:tblPr>
+      <w:tblGrid>
+        <w:gridCol w:w="704"/>
+        <w:gridCol w:w="1843"/>
+        <w:gridCol w:w="6469"/>
+      </w:tblGrid>
+      <w:tr>
+        <w:tc>
+          <w:tcPr>
+            <w:tcW w:w="704" w:type="dxa"/>
+          </w:tcPr>
+          <w:p>
+            <w:r>
+              <w:t xml:space="preserve">Tag </w:t>
+            </w:r>
+            <w:r>
+              <w:t>3</w:t>
+            </w:r>
+          </w:p>
+        </w:tc>
+        <w:tc>
+          <w:tcPr>
+            <w:tcW w:w="8312" w:type="dxa"/>
+            <w:gridSpan w:val="2"/>
+          </w:tcPr>
+          <w:p>
+            <w:r>
+              <w:t>0</w:t>
+            </w:r>
+            <w:r>
+              <w:t>6</w:t>
+            </w:r>
+            <w:r>
+              <w:t>.05.24</w:t>
+            </w:r>
+          </w:p>
+        </w:tc>
+      </w:tr>
+      <w:tr>
+        <w:tc>
+          <w:tcPr>
+            <w:tcW w:w="2547" w:type="dxa"/>
+            <w:gridSpan w:val="2"/>
+          </w:tcPr>
+          <w:p>
+            <w:r>
+              <w:t>Geplante Arbeitspakete</w:t>
+            </w:r>
+          </w:p>
+        </w:tc>
+        <w:tc>
+          <w:tcPr>
+            <w:tcW w:w="6469" w:type="dxa"/>
+          </w:tcPr>
+          <w:p>
+            <w:r>
+              <w:t xml:space="preserve">2.2, </w:t>
+            </w:r>
+            <w:r>
+              <w:t>3.</w:t>
+            </w:r>
+            <w:r>
+              <w:t>1</w:t>
+            </w:r>
+          </w:p>
+        </w:tc>
+      </w:tr>
+      <w:tr>
+        <w:tc>
+          <w:tcPr>
+            <w:tcW w:w="2547" w:type="dxa"/>
+            <w:gridSpan w:val="2"/>
+          </w:tcPr>
+          <w:p>
+            <w:r>
+              <w:t>Erledigte Arbeitspakete</w:t>
+            </w:r>
+          </w:p>
+        </w:tc>
+        <w:tc>
+          <w:tcPr>
+            <w:tcW w:w="6469" w:type="dxa"/>
+          </w:tcPr>
+          <w:p>
+            <w:r>
+              <w:t>2.2</w:t>
+            </w:r>
+            <w:r>
+              <w:br/>
+              <w:t xml:space="preserve">Ich habe auch </w:t>
+            </w:r>
+            <w:r>
+              <w:t>in der Dokumentation</w:t>
+            </w:r>
+            <w:r>
+              <w:t xml:space="preserve"> über Authentication geschrieben</w:t>
+            </w:r>
+          </w:p>
+        </w:tc>
+      </w:tr>
+      <w:tr>
+        <w:tc>
+          <w:tcPr>
+            <w:tcW w:w="2547" w:type="dxa"/>
+            <w:gridSpan w:val="2"/>
+          </w:tcPr>
+          <w:p>
+            <w:r>
+              <w:t>Aufgetretene Probleme</w:t>
+            </w:r>
+          </w:p>
+        </w:tc>
+        <w:tc>
+          <w:tcPr>
+            <w:tcW w:w="6469" w:type="dxa"/>
+          </w:tcPr>
+          <w:p>
+            <w:r>
+              <w:t>Wegen des späten Erledigens</w:t>
+            </w:r>
+            <w:r>
+              <w:t xml:space="preserve"> vom Design-Phase, die</w:t>
+            </w:r>
+            <w:r>
+              <w:t xml:space="preserve"> extra</w:t>
+            </w:r>
+            <w:r>
+              <w:t xml:space="preserve"> Dokumentation über Authentication</w:t>
+            </w:r>
+            <w:r>
+              <w:t xml:space="preserve">, kleine </w:t>
+            </w:r>
+            <w:r>
+              <w:t>Schwierigkeiten,</w:t>
+            </w:r>
+            <w:r>
+              <w:t xml:space="preserve"> während das Setup vom </w:t>
+            </w:r>
+            <w:r>
+              <w:t xml:space="preserve">Projekt, andere Schwierigkeiten mit Typescript in React, </w:t>
+            </w:r>
+            <w:r>
+              <w:t>und eine eher grössere Schwierig</w:t>
+            </w:r>
+            <w:r>
+              <w:t>keit mit async initialisieren von die API Call Daten, wird das Speicherfunktion sicher länger brauchen als gedacht.</w:t>
+            </w:r>
+          </w:p>
+        </w:tc>
+      </w:tr>
+      <w:tr>
+        <w:tc>
+          <w:tcPr>
+            <w:tcW w:w="2547" w:type="dxa"/>
+            <w:gridSpan w:val="2"/>
+          </w:tcPr>
+          <w:p>
+            <w:r>
+              <w:t>Hilfsmittel</w:t>
+            </w:r>
+          </w:p>
+        </w:tc>
+        <w:tc>
+          <w:tcPr>
+            <w:tcW w:w="6469" w:type="dxa"/>
+          </w:tcPr>
+          <w:p>
+            <w:r>
+              <w:t xml:space="preserve">Genauer </w:t>
+            </w:r>
+            <w:r>
+              <w:t>in der Quellenverzeichnis aufgeschrieben: Ein Tutorial für eine Chrome Extension mit React, und Informationen über Integrated Windows Authentication</w:t>
+            </w:r>
+          </w:p>
+        </w:tc>
+      </w:tr>
+      <w:tr>
+        <w:tc>
+          <w:tcPr>
+            <w:tcW w:w="2547" w:type="dxa"/>
+            <w:gridSpan w:val="2"/>
+          </w:tcPr>
+          <w:p>
+            <w:r>
+              <w:t>Vergleich mit Zeitplan</w:t>
+            </w:r>
+          </w:p>
+        </w:tc>
+        <w:tc>
+          <w:tcPr>
+            <w:tcW w:w="6469" w:type="dxa"/>
+          </w:tcPr>
+          <w:p>
+            <w:r>
+              <w:t>Die Entwicklung vom Speichern der Daten wird länger dauern</w:t>
+            </w:r>
+            <w:r>
+              <w:t xml:space="preserve"> als </w:t>
+            </w:r>
+            <w:r>
+              <w:t>gedacht.</w:t>
+            </w:r>
+            <w:r>
+              <w:t xml:space="preserve"> Die Entwicklung vom Anzeigen der Daten soll weniger Zeit brauchen.</w:t>
+            </w:r>
+          </w:p>
+        </w:tc>
+      </w:tr>
+      <w:tr>
+        <w:tc>
+          <w:tcPr>
+            <w:tcW w:w="2547" w:type="dxa"/>
+            <w:gridSpan w:val="2"/>
+          </w:tcPr>
+          <w:p>
+            <w:r>
+              <w:t>Reflexion</w:t>
+            </w:r>
+          </w:p>
+        </w:tc>
+        <w:tc>
+          <w:tcPr>
+            <w:tcW w:w="6469" w:type="dxa"/>
+          </w:tcPr>
+          <w:p>
+            <w:pPr>
+              <w:keepNext/>
+            </w:pPr>
+            <w:r>
+              <w:t xml:space="preserve">Ich habe Schwächen mit Typescript und ich habe vergessen dafür zu planen, </w:t>
+            </w:r>
+            <w:r>
+              <w:t xml:space="preserve">andererseits bin ich sicher, dass </w:t>
+            </w:r>
+            <w:r>
+              <w:t>die View</w:t>
+            </w:r>
+            <w:r>
+              <w:t xml:space="preserve"> zu erstellen </w:t>
+            </w:r>
+            <w:r>
+              <w:t xml:space="preserve">wird weniger Zeit als gedacht brauchen, weil ich mehr </w:t>
+            </w:r>
+            <w:r>
+              <w:t xml:space="preserve">Erfahrung </w:t>
+            </w:r>
+            <w:r>
+              <w:t>mit dem Erstellen</w:t>
+            </w:r>
+            <w:r>
+              <w:t xml:space="preserve"> von Html Komponente</w:t>
+            </w:r>
+            <w:r>
+              <w:t xml:space="preserve"> als Datenspeicherung</w:t>
+            </w:r>
+            <w:r>
+              <w:t xml:space="preserve"> habe</w:t>
+            </w:r>
+            <w:r>
+              <w:t xml:space="preserve">. Während die Zeitplanungs-phase sollte </w:t>
+            </w:r>
+            <w:r>
+              <w:t>ich daran mehr denken.</w:t>
+            </w:r>
+          </w:p>
+        </w:tc>
+      </w:tr>
+    </w:tbl>
+    <w:p/>
+    <w:p>
+      <w:r>
+        <w:lastRenderedPageBreak/>
         <w:br w:type="page"/>
       </w:r>
     </w:p>
@@ -8942,7 +9316,7 @@
       <w:pPr>
         <w:pStyle w:val="Heading1"/>
       </w:pPr>
-      <w:bookmarkStart w:id="36" w:name="_Toc165638075"/>
+      <w:bookmarkStart w:id="36" w:name="_Toc165897478"/>
       <w:r>
         <w:lastRenderedPageBreak/>
         <w:t>Teil 2: Projekt</w:t>
@@ -8953,7 +9327,7 @@
       <w:pPr>
         <w:pStyle w:val="Heading2"/>
       </w:pPr>
-      <w:bookmarkStart w:id="37" w:name="_Toc165638076"/>
+      <w:bookmarkStart w:id="37" w:name="_Toc165897479"/>
       <w:r>
         <w:t>Kurzfassung des Berichts</w:t>
       </w:r>
@@ -8968,7 +9342,7 @@
       <w:pPr>
         <w:pStyle w:val="Heading2"/>
       </w:pPr>
-      <w:bookmarkStart w:id="38" w:name="_Toc165638077"/>
+      <w:bookmarkStart w:id="38" w:name="_Toc165897480"/>
       <w:r>
         <w:lastRenderedPageBreak/>
         <w:t>Analyse</w:t>
@@ -8979,7 +9353,7 @@
       <w:pPr>
         <w:pStyle w:val="Heading3"/>
       </w:pPr>
-      <w:bookmarkStart w:id="39" w:name="_Toc165638078"/>
+      <w:bookmarkStart w:id="39" w:name="_Toc165897481"/>
       <w:r>
         <w:t>Requirement Analysis</w:t>
       </w:r>
@@ -9282,7 +9656,7 @@
       <w:pPr>
         <w:pStyle w:val="Heading2"/>
       </w:pPr>
-      <w:bookmarkStart w:id="40" w:name="_Toc165638079"/>
+      <w:bookmarkStart w:id="40" w:name="_Toc165897482"/>
       <w:r>
         <w:lastRenderedPageBreak/>
         <w:t>Design</w:t>
@@ -9293,7 +9667,7 @@
       <w:pPr>
         <w:pStyle w:val="Heading3"/>
       </w:pPr>
-      <w:bookmarkStart w:id="41" w:name="_Toc165638080"/>
+      <w:bookmarkStart w:id="41" w:name="_Toc165897483"/>
       <w:r>
         <w:t>Architektur</w:t>
       </w:r>
@@ -9492,7 +9866,7 @@
                     <pic:cNvPicPr/>
                   </pic:nvPicPr>
                   <pic:blipFill>
-                    <a:blip r:embed="rId9">
+                    <a:blip r:embed="rId10">
                       <a:extLst>
                         <a:ext uri="{28A0092B-C50C-407E-A947-70E740481C1C}">
                           <a14:useLocalDpi xmlns:a14="http://schemas.microsoft.com/office/drawing/2010/main" val="0"/>
@@ -9523,7 +9897,7 @@
       <w:pPr>
         <w:pStyle w:val="Caption"/>
       </w:pPr>
-      <w:bookmarkStart w:id="42" w:name="_Toc165636888"/>
+      <w:bookmarkStart w:id="42" w:name="_Toc165889018"/>
       <w:r>
         <w:t xml:space="preserve">Abbildung </w:t>
       </w:r>
@@ -9570,110 +9944,224 @@
         <w:t xml:space="preserve"> angewendet.</w:t>
       </w:r>
     </w:p>
-    <w:p/>
     <w:p>
+      <w:r>
+        <w:t xml:space="preserve">Jedes Teil </w:t>
+      </w:r>
+      <w:r>
+        <w:t>das MVC-Pattern</w:t>
+      </w:r>
+      <w:r>
+        <w:t xml:space="preserve"> wird für bestimmte</w:t>
+      </w:r>
+      <w:r>
+        <w:t xml:space="preserve"> Funktionen des Ablaufs verantwortlich sein</w:t>
+      </w:r>
+      <w:r>
+        <w:t>. Die Funktionen sind folgendes:</w:t>
+      </w:r>
+    </w:p>
+    <w:p>
+      <w:pPr>
+        <w:pStyle w:val="ListParagraph"/>
+        <w:numPr>
+          <w:ilvl w:val="0"/>
+          <w:numId w:val="34"/>
+        </w:numPr>
+      </w:pPr>
+      <w:r>
+        <w:t>Model:</w:t>
+      </w:r>
+      <w:r>
+        <w:br/>
+      </w:r>
+      <w:r>
+        <w:t xml:space="preserve">- </w:t>
+      </w:r>
+      <w:r>
+        <w:t>Erhaltet</w:t>
+      </w:r>
+      <w:r>
+        <w:t xml:space="preserve"> </w:t>
+      </w:r>
+      <w:r>
+        <w:t>die rohen Daten</w:t>
+      </w:r>
+      <w:r>
+        <w:t xml:space="preserve"> vom Vault API</w:t>
+      </w:r>
+      <w:r>
+        <w:t>. Diese Daten werden innerhalb der Model gelesen und</w:t>
+      </w:r>
+      <w:r>
+        <w:t xml:space="preserve"> </w:t>
+      </w:r>
+      <w:r>
+        <w:t xml:space="preserve">für </w:t>
+      </w:r>
+      <w:r>
+        <w:t>die</w:t>
+      </w:r>
+      <w:r>
+        <w:t xml:space="preserve"> View</w:t>
+      </w:r>
+      <w:r>
+        <w:t xml:space="preserve"> </w:t>
+      </w:r>
+      <w:r>
+        <w:t xml:space="preserve">besser formatiert. </w:t>
+      </w:r>
+      <w:r>
+        <w:t>Die formatierten Daten</w:t>
+      </w:r>
+      <w:r>
+        <w:t xml:space="preserve"> werden das </w:t>
+      </w:r>
+      <w:r>
+        <w:t xml:space="preserve">lokal gespeichert und zu der View </w:t>
+      </w:r>
+      <w:r>
+        <w:t xml:space="preserve">durch den Controller </w:t>
+      </w:r>
+      <w:r>
+        <w:t>geschickt.</w:t>
+      </w:r>
+    </w:p>
+    <w:p>
+      <w:pPr>
+        <w:pStyle w:val="ListParagraph"/>
+        <w:numPr>
+          <w:ilvl w:val="0"/>
+          <w:numId w:val="34"/>
+        </w:numPr>
+      </w:pPr>
+      <w:r>
+        <w:t>View:</w:t>
+      </w:r>
+      <w:r>
+        <w:br/>
+      </w:r>
+      <w:r>
+        <w:t>- Erhaltet die formatierten Daten vom Model</w:t>
+      </w:r>
+      <w:r>
+        <w:t xml:space="preserve"> durch den Controller</w:t>
+      </w:r>
+      <w:r>
+        <w:t xml:space="preserve">. Zeigt die Daten zum </w:t>
+      </w:r>
+      <w:r>
+        <w:t xml:space="preserve">User </w:t>
+      </w:r>
+      <w:r>
+        <w:t>in einer für Menschen lesbaren Weise</w:t>
+      </w:r>
+      <w:r>
+        <w:t xml:space="preserve">. </w:t>
+      </w:r>
+      <w:r>
+        <w:t xml:space="preserve">Passwörter und Usernames können vom </w:t>
+      </w:r>
+      <w:r>
+        <w:t xml:space="preserve">gezeigten Passworteinträge </w:t>
+      </w:r>
+      <w:r>
+        <w:t>durch einen Knopfdruck</w:t>
+      </w:r>
+      <w:r>
+        <w:t xml:space="preserve"> zu Clipboard kopiert.</w:t>
+      </w:r>
+      <w:r>
+        <w:br/>
+      </w:r>
+      <w:r>
+        <w:t>erhaltet</w:t>
+      </w:r>
+      <w:r>
+        <w:t xml:space="preserve"> Inputs vom User und schickt diese Inputs zum Controller.</w:t>
+      </w:r>
+    </w:p>
+    <w:p>
+      <w:pPr>
+        <w:pStyle w:val="ListParagraph"/>
+        <w:numPr>
+          <w:ilvl w:val="0"/>
+          <w:numId w:val="34"/>
+        </w:numPr>
+      </w:pPr>
+      <w:r>
+        <w:t>Controller:</w:t>
+      </w:r>
+      <w:r>
+        <w:br/>
+      </w:r>
+      <w:r>
+        <w:t xml:space="preserve">- Kontrolliert </w:t>
+      </w:r>
+      <w:r>
+        <w:t>die Kommunikation zwischen die View, das Model, und die Vault API</w:t>
+      </w:r>
+      <w:r>
+        <w:t xml:space="preserve">. </w:t>
+      </w:r>
+      <w:r>
+        <w:t xml:space="preserve">Schickt API Calls zum </w:t>
+      </w:r>
+      <w:r>
+        <w:t xml:space="preserve">Interpretiert die Inputs </w:t>
+      </w:r>
+      <w:r>
+        <w:t>des Users</w:t>
+      </w:r>
+      <w:r>
+        <w:t>.</w:t>
+      </w:r>
+    </w:p>
+    <w:p>
+      <w:r>
+        <w:br w:type="page"/>
+      </w:r>
+    </w:p>
+    <w:p>
       <w:pPr>
         <w:pStyle w:val="Heading3"/>
       </w:pPr>
-      <w:bookmarkStart w:id="43" w:name="_Toc165638081"/>
-      <w:r>
-        <w:t>Funktionen</w:t>
+      <w:bookmarkStart w:id="43" w:name="_Toc165897484"/>
+      <w:r>
+        <w:lastRenderedPageBreak/>
+        <w:t>Ablauf</w:t>
       </w:r>
       <w:bookmarkEnd w:id="43"/>
     </w:p>
     <w:p>
       <w:r>
-        <w:t xml:space="preserve">Diese </w:t>
-      </w:r>
-      <w:r>
-        <w:t>Extension hat drei Hauptfunktionen:</w:t>
+        <w:t xml:space="preserve">Um das Verständnis zum Ablauf dieses Programms zu verbessern, wird eine </w:t>
+      </w:r>
+      <w:r>
+        <w:t>Ablaufsdiagramm</w:t>
+      </w:r>
+      <w:r>
+        <w:t xml:space="preserve"> dafür</w:t>
+      </w:r>
+      <w:r>
+        <w:t xml:space="preserve"> erstellt</w:t>
+      </w:r>
+      <w:r>
+        <w:t>:</w:t>
       </w:r>
     </w:p>
     <w:p>
       <w:pPr>
-        <w:pStyle w:val="ListParagraph"/>
-        <w:numPr>
-          <w:ilvl w:val="0"/>
-          <w:numId w:val="33"/>
-        </w:numPr>
-      </w:pPr>
-      <w:r>
-        <w:t>Die Extension</w:t>
-      </w:r>
-      <w:r>
-        <w:t xml:space="preserve"> soll</w:t>
-      </w:r>
-      <w:r>
-        <w:t xml:space="preserve"> API Calls vom </w:t>
-      </w:r>
-      <w:r>
-        <w:t>Vault API aufrufen</w:t>
-      </w:r>
-      <w:r>
-        <w:t xml:space="preserve"> und </w:t>
-      </w:r>
-      <w:r>
-        <w:t>die Response</w:t>
-      </w:r>
-      <w:r>
-        <w:t xml:space="preserve"> vom Vault soll lokal </w:t>
-      </w:r>
-      <w:r>
-        <w:t>neu formatiert und gespeichert</w:t>
-      </w:r>
-      <w:r>
-        <w:t>.</w:t>
-      </w:r>
-    </w:p>
-    <w:p>
-      <w:pPr>
-        <w:pStyle w:val="ListParagraph"/>
-        <w:numPr>
-          <w:ilvl w:val="0"/>
-          <w:numId w:val="33"/>
-        </w:numPr>
-      </w:pPr>
-      <w:r>
-        <w:t>Diese gespeicherten Dateien</w:t>
-      </w:r>
-      <w:r>
-        <w:t xml:space="preserve"> sollen durch eine einfache UI</w:t>
-      </w:r>
-      <w:r>
-        <w:t xml:space="preserve"> in eine Browser Popup dargestellt werden.</w:t>
-      </w:r>
-    </w:p>
-    <w:p>
-      <w:pPr>
-        <w:pStyle w:val="ListParagraph"/>
-        <w:numPr>
-          <w:ilvl w:val="0"/>
-          <w:numId w:val="33"/>
-        </w:numPr>
-      </w:pPr>
-      <w:r>
-        <w:t>Die gespeicherten Passwörter</w:t>
-      </w:r>
-      <w:r>
-        <w:t xml:space="preserve"> und Usernames sollen </w:t>
-      </w:r>
-      <w:r>
-        <w:t>zum Clipboard kopierbar sein.</w:t>
-      </w:r>
-    </w:p>
-    <w:p>
-      <w:pPr>
         <w:keepNext/>
       </w:pPr>
       <w:r>
         <w:rPr>
           <w:noProof/>
         </w:rPr>
-        <w:lastRenderedPageBreak/>
         <w:drawing>
-          <wp:inline distT="0" distB="0" distL="0" distR="0" wp14:anchorId="03E3140F" wp14:editId="1A934F05">
-            <wp:extent cx="5635256" cy="4084406"/>
-            <wp:effectExtent l="0" t="0" r="3810" b="0"/>
+          <wp:inline distT="0" distB="0" distL="0" distR="0" wp14:anchorId="03E3140F" wp14:editId="711F42BD">
+            <wp:extent cx="5605670" cy="4062961"/>
+            <wp:effectExtent l="0" t="0" r="0" b="0"/>
             <wp:docPr id="206213729" name="Picture 2" descr="A diagram of a system&#10;&#10;Description automatically generated"/>
             <wp:cNvGraphicFramePr>
               <a:graphicFrameLocks xmlns:a="http://schemas.openxmlformats.org/drawingml/2006/main" noChangeAspect="1"/>
@@ -9686,7 +10174,7 @@
                     <pic:cNvPicPr/>
                   </pic:nvPicPr>
                   <pic:blipFill>
-                    <a:blip r:embed="rId10">
+                    <a:blip r:embed="rId11">
                       <a:extLst>
                         <a:ext uri="{28A0092B-C50C-407E-A947-70E740481C1C}">
                           <a14:useLocalDpi xmlns:a14="http://schemas.microsoft.com/office/drawing/2010/main" val="0"/>
@@ -9700,7 +10188,7 @@
                   <pic:spPr>
                     <a:xfrm>
                       <a:off x="0" y="0"/>
-                      <a:ext cx="5672368" cy="4111304"/>
+                      <a:ext cx="5693945" cy="4126942"/>
                     </a:xfrm>
                     <a:prstGeom prst="rect">
                       <a:avLst/>
@@ -9717,7 +10205,7 @@
       <w:pPr>
         <w:pStyle w:val="Caption"/>
       </w:pPr>
-      <w:bookmarkStart w:id="44" w:name="_Toc165636889"/>
+      <w:bookmarkStart w:id="44" w:name="_Toc165889019"/>
       <w:r>
         <w:t xml:space="preserve">Abbildung </w:t>
       </w:r>
@@ -9746,16 +10234,243 @@
     </w:p>
     <w:p>
       <w:r>
+        <w:t>Die wichtigsten Aktivitäten im Ablauf sind die folgendes:</w:t>
+      </w:r>
+    </w:p>
+    <w:p>
+      <w:pPr>
+        <w:pStyle w:val="ListParagraph"/>
+        <w:numPr>
+          <w:ilvl w:val="0"/>
+          <w:numId w:val="39"/>
+        </w:numPr>
+      </w:pPr>
+      <w:r>
+        <w:t>Die Extension wird geöffnet und eine initiale Request</w:t>
+      </w:r>
+      <w:r>
+        <w:t xml:space="preserve"> für die Favoriten</w:t>
+      </w:r>
+      <w:r>
+        <w:t xml:space="preserve"> wird geschickt</w:t>
+      </w:r>
+      <w:r>
+        <w:t>. Inklusiv ist auch das Authent</w:t>
+      </w:r>
+      <w:r>
+        <w:t>ic</w:t>
+      </w:r>
+      <w:r>
+        <w:t>ation</w:t>
+      </w:r>
+      <w:r>
+        <w:t xml:space="preserve"> vom User</w:t>
+      </w:r>
+      <w:r>
+        <w:t>.</w:t>
+      </w:r>
+      <w:r>
+        <w:t xml:space="preserve"> </w:t>
+      </w:r>
+      <w:r>
+        <w:t>Die Response</w:t>
+      </w:r>
+      <w:r>
+        <w:t xml:space="preserve"> hat nur </w:t>
+      </w:r>
+      <w:r>
+        <w:t xml:space="preserve">die Liste </w:t>
+      </w:r>
+      <w:r>
+        <w:t>von Einträgen</w:t>
+      </w:r>
+      <w:r>
+        <w:t xml:space="preserve"> und keine Passwörter selbst.</w:t>
+      </w:r>
+    </w:p>
+    <w:p>
+      <w:pPr>
+        <w:pStyle w:val="ListParagraph"/>
+        <w:numPr>
+          <w:ilvl w:val="0"/>
+          <w:numId w:val="39"/>
+        </w:numPr>
+      </w:pPr>
+      <w:r>
+        <w:t>Die Response wird zum Model geschickt und die Response wird neu formatiert und gespeichert</w:t>
+      </w:r>
+      <w:r>
+        <w:t>.</w:t>
+      </w:r>
+      <w:r>
+        <w:t xml:space="preserve"> </w:t>
+      </w:r>
+      <w:r>
+        <w:t xml:space="preserve">Jedes Mal, dass die Erweiterung gestartet wird, muss die Favoriten neu gespeichert werden, um </w:t>
+      </w:r>
+      <w:r>
+        <w:t>immer so aktuell wie möglich zu bleiben</w:t>
+      </w:r>
+    </w:p>
+    <w:p>
+      <w:pPr>
+        <w:pStyle w:val="ListParagraph"/>
+        <w:numPr>
+          <w:ilvl w:val="0"/>
+          <w:numId w:val="39"/>
+        </w:numPr>
+      </w:pPr>
+      <w:r>
+        <w:t xml:space="preserve">Die gespeicherte Passworteinträge werden </w:t>
+      </w:r>
+      <w:r>
+        <w:t>zu der View</w:t>
+      </w:r>
+      <w:r>
+        <w:t xml:space="preserve"> geschickt und </w:t>
+      </w:r>
+      <w:r>
+        <w:t>zum User angezeigt.</w:t>
+      </w:r>
+    </w:p>
+    <w:p>
+      <w:pPr>
+        <w:pStyle w:val="ListParagraph"/>
+        <w:numPr>
+          <w:ilvl w:val="0"/>
+          <w:numId w:val="39"/>
+        </w:numPr>
+      </w:pPr>
+      <w:r>
+        <w:t xml:space="preserve">Nachdem das </w:t>
+      </w:r>
+      <w:r>
+        <w:t xml:space="preserve">View </w:t>
+      </w:r>
+      <w:r>
+        <w:t>einen Input</w:t>
+      </w:r>
+      <w:r>
+        <w:t xml:space="preserve"> vom User bekommt, eine Passworteintrag detailliert anzuzeigen</w:t>
+      </w:r>
+      <w:r>
+        <w:t>, wird diese Input zum Controller geschickt.</w:t>
+      </w:r>
+    </w:p>
+    <w:p>
+      <w:pPr>
+        <w:pStyle w:val="ListParagraph"/>
+        <w:numPr>
+          <w:ilvl w:val="0"/>
+          <w:numId w:val="39"/>
+        </w:numPr>
+      </w:pPr>
+      <w:r>
+        <w:t xml:space="preserve">Der Controller schickt eine </w:t>
+      </w:r>
+      <w:r>
+        <w:t xml:space="preserve">neue Request zum Vault API und erhält das Passworteintrag </w:t>
+      </w:r>
+      <w:r>
+        <w:t>mit dem Passwort.</w:t>
+      </w:r>
+    </w:p>
+    <w:p>
+      <w:pPr>
+        <w:pStyle w:val="ListParagraph"/>
+        <w:numPr>
+          <w:ilvl w:val="0"/>
+          <w:numId w:val="39"/>
+        </w:numPr>
+      </w:pPr>
+      <w:r>
+        <w:t>Dieser Eintrag</w:t>
+      </w:r>
+      <w:r>
+        <w:t xml:space="preserve"> wird </w:t>
+      </w:r>
+      <w:r>
+        <w:t>zum schon existierenden Model</w:t>
+      </w:r>
+      <w:r>
+        <w:t xml:space="preserve"> </w:t>
+      </w:r>
+      <w:r>
+        <w:t xml:space="preserve">integriert und </w:t>
+      </w:r>
+      <w:r>
+        <w:t>gespeichert</w:t>
+      </w:r>
+      <w:r>
+        <w:t>.</w:t>
+      </w:r>
+    </w:p>
+    <w:p>
+      <w:pPr>
+        <w:pStyle w:val="ListParagraph"/>
+        <w:numPr>
+          <w:ilvl w:val="0"/>
+          <w:numId w:val="39"/>
+        </w:numPr>
+      </w:pPr>
+      <w:r>
+        <w:t>Das</w:t>
+      </w:r>
+      <w:r>
+        <w:t xml:space="preserve"> neue </w:t>
+      </w:r>
+      <w:r>
+        <w:t>Modell</w:t>
+      </w:r>
+      <w:r>
+        <w:t xml:space="preserve"> wird </w:t>
+      </w:r>
+      <w:r>
+        <w:t>zu der View</w:t>
+      </w:r>
+      <w:r>
+        <w:t xml:space="preserve"> geschickt und </w:t>
+      </w:r>
+      <w:r>
+        <w:t>die aktualisierte View wird zum User gezeigt.</w:t>
+      </w:r>
+    </w:p>
+    <w:p>
+      <w:pPr>
+        <w:pStyle w:val="ListParagraph"/>
+        <w:numPr>
+          <w:ilvl w:val="0"/>
+          <w:numId w:val="39"/>
+        </w:numPr>
+      </w:pPr>
+      <w:r>
+        <w:t xml:space="preserve">Wenn der User </w:t>
+      </w:r>
+      <w:r>
+        <w:t>ein Passwort</w:t>
+      </w:r>
+      <w:r>
+        <w:t xml:space="preserve"> </w:t>
+      </w:r>
+      <w:r>
+        <w:t>kopieren</w:t>
+      </w:r>
+      <w:r>
+        <w:t xml:space="preserve"> möchte, kann er das direkt im View machen.</w:t>
+      </w:r>
+    </w:p>
+    <w:p>
+      <w:r>
         <w:br w:type="page"/>
       </w:r>
     </w:p>
-    <w:p/>
     <w:p>
       <w:pPr>
         <w:pStyle w:val="Heading3"/>
       </w:pPr>
-      <w:bookmarkStart w:id="45" w:name="_Toc165638082"/>
-      <w:r>
+      <w:bookmarkStart w:id="45" w:name="_Toc165897485"/>
+      <w:r>
+        <w:lastRenderedPageBreak/>
         <w:t>Integrationskonzept</w:t>
       </w:r>
       <w:bookmarkEnd w:id="45"/>
@@ -9766,21 +10481,7 @@
           <w:rStyle w:val="rynqvb"/>
           <w:lang w:val="de-DE"/>
         </w:rPr>
-        <w:t>Da die Arbeit mit Passwörtern gro</w:t>
-      </w:r>
-      <w:r>
-        <w:rPr>
-          <w:rStyle w:val="rynqvb"/>
-          <w:lang w:val="de-DE"/>
-        </w:rPr>
-        <w:t>ss</w:t>
-      </w:r>
-      <w:r>
-        <w:rPr>
-          <w:rStyle w:val="rynqvb"/>
-          <w:lang w:val="de-DE"/>
-        </w:rPr>
-        <w:t>e Sorgfalt erfordert, solle</w:t>
+        <w:t>Da die Arbeit mit Passwörtern grosse Sorgfalt erfordert, solle</w:t>
       </w:r>
       <w:r>
         <w:rPr>
@@ -10081,13 +10782,8 @@
                 <w:numId w:val="29"/>
               </w:numPr>
             </w:pPr>
-            <w:proofErr w:type="spellStart"/>
-            <w:r>
-              <w:t>ItemsCount</w:t>
-            </w:r>
-            <w:proofErr w:type="spellEnd"/>
-            <w:r>
-              <w:t xml:space="preserve">: Zeigt Anzahl </w:t>
+            <w:r>
+              <w:t xml:space="preserve">ItemsCount: Zeigt Anzahl </w:t>
             </w:r>
             <w:r>
               <w:t>Passworteinträge</w:t>
@@ -10104,13 +10800,8 @@
                 <w:numId w:val="29"/>
               </w:numPr>
             </w:pPr>
-            <w:proofErr w:type="spellStart"/>
-            <w:r>
-              <w:t>CurrentPage</w:t>
-            </w:r>
-            <w:proofErr w:type="spellEnd"/>
-            <w:r>
-              <w:t xml:space="preserve">: Zeigt </w:t>
+            <w:r>
+              <w:t xml:space="preserve">CurrentPage: Zeigt </w:t>
             </w:r>
             <w:r>
               <w:t>die Aktuelle Seite</w:t>
@@ -10127,21 +10818,8 @@
                 <w:numId w:val="29"/>
               </w:numPr>
             </w:pPr>
-            <w:proofErr w:type="spellStart"/>
-            <w:r>
-              <w:t>UrlPreviousPage</w:t>
-            </w:r>
-            <w:proofErr w:type="spellEnd"/>
-            <w:r>
-              <w:t xml:space="preserve">, </w:t>
-            </w:r>
-            <w:proofErr w:type="spellStart"/>
-            <w:r>
-              <w:t>UrlNextPage</w:t>
-            </w:r>
-            <w:proofErr w:type="spellEnd"/>
-            <w:r>
-              <w:t xml:space="preserve">: </w:t>
+            <w:r>
+              <w:t xml:space="preserve">UrlPreviousPage, UrlNextPage: </w:t>
             </w:r>
             <w:r>
               <w:t xml:space="preserve">Wird </w:t>
@@ -10161,13 +10839,8 @@
                 <w:numId w:val="29"/>
               </w:numPr>
             </w:pPr>
-            <w:proofErr w:type="spellStart"/>
-            <w:r>
-              <w:t>FoundItems</w:t>
-            </w:r>
-            <w:proofErr w:type="spellEnd"/>
-            <w:r>
-              <w:t>: Hat die Liste von Passw</w:t>
+            <w:r>
+              <w:t>FoundItems: Hat die Liste von Passw</w:t>
             </w:r>
             <w:r>
               <w:t>ort</w:t>
@@ -10261,16 +10934,11 @@
                 <w:numId w:val="31"/>
               </w:numPr>
             </w:pPr>
-            <w:proofErr w:type="spellStart"/>
             <w:r>
               <w:t>ReadPermission</w:t>
             </w:r>
             <w:r>
-              <w:t>s</w:t>
-            </w:r>
-            <w:proofErr w:type="spellEnd"/>
-            <w:r>
-              <w:t>: Zeigt, ob den User dieses Passwort anschauen darf</w:t>
+              <w:t>s: Zeigt, ob den User dieses Passwort anschauen darf</w:t>
             </w:r>
             <w:r>
               <w:t>.</w:t>
@@ -10314,7 +10982,7 @@
       <w:pPr>
         <w:pStyle w:val="Caption"/>
       </w:pPr>
-      <w:bookmarkStart w:id="46" w:name="_Toc165636886"/>
+      <w:bookmarkStart w:id="46" w:name="_Toc165889016"/>
       <w:r>
         <w:t xml:space="preserve">Tabelle </w:t>
       </w:r>
@@ -10368,11 +11036,16 @@
             <w:tcW w:w="7320" w:type="dxa"/>
           </w:tcPr>
           <w:p>
-            <w:r>
-              <w:t>https://vault.wundermanthompson.ch/api/credentials/</w:t>
-            </w:r>
-            <w:r>
-              <w:t xml:space="preserve"> {Id}</w:t>
+            <w:pPr>
+              <w:rPr>
+                <w:lang w:val="en-US"/>
+              </w:rPr>
+            </w:pPr>
+            <w:r>
+              <w:rPr>
+                <w:lang w:val="en-US"/>
+              </w:rPr>
+              <w:t>https://vault.wundermanthompson.ch/api/credentials/ {Id}</w:t>
             </w:r>
           </w:p>
         </w:tc>
@@ -10525,7 +11198,7 @@
       <w:pPr>
         <w:pStyle w:val="Caption"/>
       </w:pPr>
-      <w:bookmarkStart w:id="47" w:name="_Toc165636887"/>
+      <w:bookmarkStart w:id="47" w:name="_Toc165889017"/>
       <w:r>
         <w:t xml:space="preserve">Tabelle </w:t>
       </w:r>
@@ -10562,32 +11235,1873 @@
     </w:p>
     <w:p>
       <w:pPr>
-        <w:pStyle w:val="Heading3"/>
-      </w:pPr>
-      <w:bookmarkStart w:id="48" w:name="_Toc165638083"/>
+        <w:pStyle w:val="Heading2"/>
+      </w:pPr>
+      <w:bookmarkStart w:id="48" w:name="_Toc165897486"/>
       <w:r>
         <w:lastRenderedPageBreak/>
-        <w:t>Testkonzept</w:t>
+        <w:t>Implementation</w:t>
       </w:r>
       <w:bookmarkEnd w:id="48"/>
     </w:p>
     <w:p>
-      <w:r>
-        <w:rPr>
-          <w:highlight w:val="yellow"/>
-        </w:rPr>
-        <w:t>Zum Testen dieser Extension wird eine diverse Test</w:t>
-      </w:r>
-      <w:r>
-        <w:rPr>
-          <w:highlight w:val="yellow"/>
-        </w:rPr>
-        <w:t>konzept erstellt.</w:t>
-      </w:r>
+      <w:pPr>
+        <w:pStyle w:val="Heading3"/>
+      </w:pPr>
+      <w:bookmarkStart w:id="49" w:name="_Toc165897487"/>
+      <w:r>
+        <w:t>Projekt Setup</w:t>
+      </w:r>
+      <w:bookmarkEnd w:id="49"/>
     </w:p>
     <w:p>
-      <w:r>
-        <w:t>Für diese Projekt werden drei Testarten verwendet</w:t>
+      <w:pPr>
+        <w:rPr>
+          <w:rStyle w:val="rynqvb"/>
+          <w:lang w:val="de-DE"/>
+        </w:rPr>
+      </w:pPr>
+      <w:r>
+        <w:t xml:space="preserve">Um eine Chrome / Edge Extension mit React zu bauen, </w:t>
+      </w:r>
+      <w:r>
+        <w:t>muss man das Projekt speziell aufbauen.</w:t>
+      </w:r>
+      <w:r>
+        <w:t xml:space="preserve"> </w:t>
+      </w:r>
+      <w:r>
+        <w:rPr>
+          <w:rStyle w:val="rynqvb"/>
+          <w:lang w:val="de-DE"/>
+        </w:rPr>
+        <w:t xml:space="preserve">Hier sind </w:t>
+      </w:r>
+      <w:r>
+        <w:rPr>
+          <w:rStyle w:val="rynqvb"/>
+          <w:lang w:val="de-DE"/>
+        </w:rPr>
+        <w:t>die genommenen Schritte</w:t>
+      </w:r>
+      <w:r>
+        <w:rPr>
+          <w:rStyle w:val="rynqvb"/>
+          <w:lang w:val="de-DE"/>
+        </w:rPr>
+        <w:t xml:space="preserve"> zum Erstellen des Projekts</w:t>
+      </w:r>
+      <w:r>
+        <w:rPr>
+          <w:rStyle w:val="rynqvb"/>
+          <w:lang w:val="de-DE"/>
+        </w:rPr>
+        <w:t>:(Ein</w:t>
+      </w:r>
+      <w:r>
+        <w:rPr>
+          <w:rStyle w:val="rynqvb"/>
+          <w:lang w:val="de-DE"/>
+        </w:rPr>
+        <w:t>e online Tutorial wird für dieses Teil verwendet)</w:t>
+      </w:r>
+      <w:sdt>
+        <w:sdtPr>
+          <w:rPr>
+            <w:rStyle w:val="rynqvb"/>
+            <w:lang w:val="de-DE"/>
+          </w:rPr>
+          <w:id w:val="-28266885"/>
+          <w:citation/>
+        </w:sdtPr>
+        <w:sdtContent>
+          <w:r>
+            <w:rPr>
+              <w:rStyle w:val="rynqvb"/>
+              <w:lang w:val="de-DE"/>
+            </w:rPr>
+            <w:fldChar w:fldCharType="begin"/>
+          </w:r>
+          <w:r>
+            <w:rPr>
+              <w:rStyle w:val="rynqvb"/>
+            </w:rPr>
+            <w:instrText xml:space="preserve">CITATION Har23 \l 2057 </w:instrText>
+          </w:r>
+          <w:r>
+            <w:rPr>
+              <w:rStyle w:val="rynqvb"/>
+              <w:lang w:val="de-DE"/>
+            </w:rPr>
+            <w:fldChar w:fldCharType="separate"/>
+          </w:r>
+          <w:r>
+            <w:rPr>
+              <w:rStyle w:val="rynqvb"/>
+              <w:noProof/>
+            </w:rPr>
+            <w:t xml:space="preserve"> </w:t>
+          </w:r>
+          <w:r>
+            <w:rPr>
+              <w:noProof/>
+            </w:rPr>
+            <w:t>(1)</w:t>
+          </w:r>
+          <w:r>
+            <w:rPr>
+              <w:rStyle w:val="rynqvb"/>
+              <w:lang w:val="de-DE"/>
+            </w:rPr>
+            <w:fldChar w:fldCharType="end"/>
+          </w:r>
+        </w:sdtContent>
+      </w:sdt>
+    </w:p>
+    <w:p>
+      <w:pPr>
+        <w:pStyle w:val="HTMLPreformatted"/>
+        <w:numPr>
+          <w:ilvl w:val="0"/>
+          <w:numId w:val="36"/>
+        </w:numPr>
+      </w:pPr>
+      <w:r>
+        <w:rPr>
+          <w:rFonts w:asciiTheme="minorHAnsi" w:hAnsiTheme="minorHAnsi"/>
+          <w:lang w:val="en-US"/>
+        </w:rPr>
+        <w:t xml:space="preserve">Eine Create React App </w:t>
+      </w:r>
+      <w:r>
+        <w:rPr>
+          <w:rFonts w:asciiTheme="minorHAnsi" w:hAnsiTheme="minorHAnsi"/>
+          <w:lang w:val="en-US"/>
+        </w:rPr>
+        <w:t xml:space="preserve">Befehl </w:t>
+      </w:r>
+      <w:r>
+        <w:rPr>
+          <w:rFonts w:asciiTheme="minorHAnsi" w:hAnsiTheme="minorHAnsi"/>
+          <w:lang w:val="en-US"/>
+        </w:rPr>
+        <w:t>ausführen:</w:t>
+      </w:r>
+      <w:r>
+        <w:t xml:space="preserve"> </w:t>
+      </w:r>
+      <w:r>
+        <w:br/>
+      </w:r>
+      <w:r>
+        <w:t xml:space="preserve">npx create-react-app </w:t>
+      </w:r>
+      <w:r>
+        <w:t>vault-password-extension</w:t>
+      </w:r>
+      <w:r>
+        <w:t xml:space="preserve"> --template typescript</w:t>
+      </w:r>
+    </w:p>
+    <w:p>
+      <w:pPr>
+        <w:pStyle w:val="HTMLPreformatted"/>
+        <w:numPr>
+          <w:ilvl w:val="0"/>
+          <w:numId w:val="36"/>
+        </w:numPr>
+      </w:pPr>
+      <w:r>
+        <w:rPr>
+          <w:rFonts w:asciiTheme="minorHAnsi" w:hAnsiTheme="minorHAnsi"/>
+          <w:highlight w:val="yellow"/>
+          <w:lang w:val="de-CH"/>
+        </w:rPr>
+        <w:t>Webpack</w:t>
+      </w:r>
+      <w:r>
+        <w:rPr>
+          <w:rFonts w:asciiTheme="minorHAnsi" w:hAnsiTheme="minorHAnsi"/>
+          <w:lang w:val="de-CH"/>
+        </w:rPr>
+        <w:t xml:space="preserve"> wird für diese Projekt installiert</w:t>
+      </w:r>
+      <w:r>
+        <w:rPr>
+          <w:rFonts w:asciiTheme="minorHAnsi" w:hAnsiTheme="minorHAnsi"/>
+          <w:lang w:val="de-CH"/>
+        </w:rPr>
+        <w:t>:</w:t>
+      </w:r>
+      <w:r>
+        <w:rPr>
+          <w:rFonts w:asciiTheme="minorHAnsi" w:hAnsiTheme="minorHAnsi"/>
+        </w:rPr>
+        <w:br/>
+      </w:r>
+      <w:r>
+        <w:rPr>
+          <w:rStyle w:val="pv"/>
+          <w:rFonts w:eastAsiaTheme="majorEastAsia"/>
+        </w:rPr>
+        <w:t xml:space="preserve">npm install </w:t>
+      </w:r>
+      <w:r>
+        <w:rPr>
+          <w:rStyle w:val="hljs-attr"/>
+          <w:rFonts w:eastAsiaTheme="majorEastAsia"/>
+        </w:rPr>
+        <w:t>--save-dev</w:t>
+      </w:r>
+      <w:r>
+        <w:rPr>
+          <w:rStyle w:val="pv"/>
+          <w:rFonts w:eastAsiaTheme="majorEastAsia"/>
+        </w:rPr>
+        <w:t xml:space="preserve"> webpack webpack-cli copy-webpack-plugin css-loader ts-loader </w:t>
+      </w:r>
+      <w:r>
+        <w:rPr>
+          <w:rStyle w:val="hljs-selector-tag"/>
+          <w:rFonts w:eastAsiaTheme="majorEastAsia"/>
+        </w:rPr>
+        <w:t>html</w:t>
+      </w:r>
+      <w:r>
+        <w:rPr>
+          <w:rStyle w:val="pv"/>
+          <w:rFonts w:eastAsiaTheme="majorEastAsia"/>
+        </w:rPr>
+        <w:t>-webpack-plugin ts-node</w:t>
+      </w:r>
+    </w:p>
+    <w:p>
+      <w:pPr>
+        <w:pStyle w:val="HTMLPreformatted"/>
+        <w:numPr>
+          <w:ilvl w:val="0"/>
+          <w:numId w:val="36"/>
+        </w:numPr>
+        <w:rPr>
+          <w:lang w:val="de-CH"/>
+        </w:rPr>
+      </w:pPr>
+      <w:r>
+        <w:rPr>
+          <w:rFonts w:asciiTheme="minorHAnsi" w:hAnsiTheme="minorHAnsi"/>
+          <w:lang w:val="de-CH"/>
+        </w:rPr>
+        <w:t xml:space="preserve">Eine Webpack </w:t>
+      </w:r>
+      <w:r>
+        <w:rPr>
+          <w:rFonts w:asciiTheme="minorHAnsi" w:hAnsiTheme="minorHAnsi"/>
+          <w:lang w:val="de-CH"/>
+        </w:rPr>
+        <w:t>C</w:t>
+      </w:r>
+      <w:r>
+        <w:rPr>
+          <w:rFonts w:asciiTheme="minorHAnsi" w:hAnsiTheme="minorHAnsi"/>
+          <w:lang w:val="de-CH"/>
+        </w:rPr>
+        <w:t>onfig</w:t>
+      </w:r>
+      <w:r>
+        <w:rPr>
+          <w:rFonts w:asciiTheme="minorHAnsi" w:hAnsiTheme="minorHAnsi"/>
+          <w:lang w:val="de-CH"/>
+        </w:rPr>
+        <w:t xml:space="preserve"> F</w:t>
+      </w:r>
+      <w:r>
+        <w:rPr>
+          <w:rFonts w:asciiTheme="minorHAnsi" w:hAnsiTheme="minorHAnsi"/>
+          <w:lang w:val="de-CH"/>
+        </w:rPr>
+        <w:t xml:space="preserve">ile wird erstellt, um </w:t>
+      </w:r>
+      <w:r>
+        <w:rPr>
+          <w:rFonts w:asciiTheme="minorHAnsi" w:hAnsiTheme="minorHAnsi"/>
+          <w:lang w:val="de-CH"/>
+        </w:rPr>
+        <w:t>eine Build für das Extension zu verwenden.</w:t>
+      </w:r>
+      <w:r>
+        <w:rPr>
+          <w:rFonts w:asciiTheme="minorHAnsi" w:hAnsiTheme="minorHAnsi"/>
+          <w:lang w:val="de-CH"/>
+        </w:rPr>
+        <w:t xml:space="preserve"> Diese Config File</w:t>
+      </w:r>
+      <w:r>
+        <w:rPr>
+          <w:rFonts w:asciiTheme="minorHAnsi" w:hAnsiTheme="minorHAnsi"/>
+          <w:lang w:val="de-CH"/>
+        </w:rPr>
+        <w:t xml:space="preserve"> wird vom Tutorial kopiert</w:t>
+      </w:r>
+      <w:r>
+        <w:rPr>
+          <w:rFonts w:asciiTheme="minorHAnsi" w:hAnsiTheme="minorHAnsi"/>
+          <w:lang w:val="de-CH"/>
+        </w:rPr>
+        <w:t>.</w:t>
+      </w:r>
+    </w:p>
+    <w:p>
+      <w:pPr>
+        <w:pStyle w:val="HTMLPreformatted"/>
+        <w:numPr>
+          <w:ilvl w:val="0"/>
+          <w:numId w:val="36"/>
+        </w:numPr>
+      </w:pPr>
+      <w:r>
+        <w:rPr>
+          <w:rFonts w:asciiTheme="minorHAnsi" w:hAnsiTheme="minorHAnsi"/>
+          <w:lang w:val="de-CH"/>
+        </w:rPr>
+        <w:t>Zwei Scripts werden</w:t>
+      </w:r>
+      <w:r>
+        <w:rPr>
+          <w:rFonts w:asciiTheme="minorHAnsi" w:hAnsiTheme="minorHAnsi"/>
+          <w:lang w:val="de-CH"/>
+        </w:rPr>
+        <w:t xml:space="preserve"> werden zum package.json file zugefügt:</w:t>
+      </w:r>
+      <w:r>
+        <w:rPr>
+          <w:rFonts w:asciiTheme="minorHAnsi" w:hAnsiTheme="minorHAnsi"/>
+        </w:rPr>
+        <w:br/>
+      </w:r>
+      <w:r>
+        <w:rPr>
+          <w:rStyle w:val="hljs-attr"/>
+          <w:rFonts w:eastAsiaTheme="majorEastAsia"/>
+        </w:rPr>
+        <w:t>“</w:t>
+      </w:r>
+      <w:r>
+        <w:rPr>
+          <w:rStyle w:val="hljs-attr"/>
+          <w:rFonts w:eastAsiaTheme="majorEastAsia"/>
+        </w:rPr>
+        <w:t>build"</w:t>
+      </w:r>
+      <w:r>
+        <w:rPr>
+          <w:rStyle w:val="hljs-punctuation"/>
+          <w:rFonts w:eastAsiaTheme="majorEastAsia"/>
+        </w:rPr>
+        <w:t>:</w:t>
+      </w:r>
+      <w:r>
+        <w:rPr>
+          <w:rStyle w:val="pv"/>
+          <w:rFonts w:eastAsiaTheme="majorEastAsia"/>
+        </w:rPr>
+        <w:t xml:space="preserve"> </w:t>
+      </w:r>
+      <w:r>
+        <w:rPr>
+          <w:rStyle w:val="hljs-string"/>
+          <w:rFonts w:eastAsiaTheme="majorEastAsia"/>
+        </w:rPr>
+        <w:t>"webpack --config webpack.config.js"</w:t>
+      </w:r>
+      <w:r>
+        <w:rPr>
+          <w:rStyle w:val="hljs-punctuation"/>
+          <w:rFonts w:eastAsiaTheme="majorEastAsia"/>
+        </w:rPr>
+        <w:t>,</w:t>
+      </w:r>
+      <w:r>
+        <w:br/>
+      </w:r>
+      <w:r>
+        <w:rPr>
+          <w:rStyle w:val="hljs-attr"/>
+          <w:rFonts w:eastAsiaTheme="majorEastAsia"/>
+        </w:rPr>
+        <w:t>"watch"</w:t>
+      </w:r>
+      <w:r>
+        <w:rPr>
+          <w:rStyle w:val="hljs-punctuation"/>
+          <w:rFonts w:eastAsiaTheme="majorEastAsia"/>
+        </w:rPr>
+        <w:t>:</w:t>
+      </w:r>
+      <w:r>
+        <w:rPr>
+          <w:rStyle w:val="pv"/>
+          <w:rFonts w:eastAsiaTheme="majorEastAsia"/>
+        </w:rPr>
+        <w:t xml:space="preserve"> </w:t>
+      </w:r>
+      <w:r>
+        <w:rPr>
+          <w:rStyle w:val="hljs-string"/>
+          <w:rFonts w:eastAsiaTheme="majorEastAsia"/>
+        </w:rPr>
+        <w:t>"webpack -w --config webpack.config.js"</w:t>
+      </w:r>
+    </w:p>
+    <w:p>
+      <w:pPr>
+        <w:pStyle w:val="HTMLPreformatted"/>
+        <w:numPr>
+          <w:ilvl w:val="0"/>
+          <w:numId w:val="36"/>
+        </w:numPr>
+      </w:pPr>
+      <w:r>
+        <w:rPr>
+          <w:rFonts w:asciiTheme="minorHAnsi" w:hAnsiTheme="minorHAnsi"/>
+          <w:lang w:val="de-CH"/>
+        </w:rPr>
+        <w:t>Eine Manifest File wird erstellt, um das Code als Chrome Extension ausführbar zu machen:</w:t>
+      </w:r>
+      <w:r>
+        <w:br/>
+      </w:r>
+      <w:r>
+        <w:rPr>
+          <w:rStyle w:val="hljs-punctuation"/>
+          <w:rFonts w:eastAsiaTheme="majorEastAsia"/>
+        </w:rPr>
+        <w:t>{</w:t>
+      </w:r>
+      <w:r>
+        <w:br/>
+      </w:r>
+      <w:r>
+        <w:rPr>
+          <w:rStyle w:val="pv"/>
+          <w:rFonts w:eastAsiaTheme="majorEastAsia"/>
+        </w:rPr>
+        <w:t xml:space="preserve">    </w:t>
+      </w:r>
+      <w:r>
+        <w:rPr>
+          <w:rStyle w:val="hljs-attr"/>
+          <w:rFonts w:eastAsiaTheme="majorEastAsia"/>
+        </w:rPr>
+        <w:t>"version"</w:t>
+      </w:r>
+      <w:r>
+        <w:rPr>
+          <w:rStyle w:val="hljs-punctuation"/>
+          <w:rFonts w:eastAsiaTheme="majorEastAsia"/>
+        </w:rPr>
+        <w:t>:</w:t>
+      </w:r>
+      <w:r>
+        <w:rPr>
+          <w:rStyle w:val="pv"/>
+          <w:rFonts w:eastAsiaTheme="majorEastAsia"/>
+        </w:rPr>
+        <w:t xml:space="preserve"> </w:t>
+      </w:r>
+      <w:r>
+        <w:rPr>
+          <w:rStyle w:val="hljs-string"/>
+          <w:rFonts w:eastAsiaTheme="majorEastAsia"/>
+        </w:rPr>
+        <w:t>"1.0.0"</w:t>
+      </w:r>
+      <w:r>
+        <w:rPr>
+          <w:rStyle w:val="hljs-punctuation"/>
+          <w:rFonts w:eastAsiaTheme="majorEastAsia"/>
+        </w:rPr>
+        <w:t>,</w:t>
+      </w:r>
+      <w:r>
+        <w:br/>
+      </w:r>
+      <w:r>
+        <w:rPr>
+          <w:rStyle w:val="pv"/>
+          <w:rFonts w:eastAsiaTheme="majorEastAsia"/>
+        </w:rPr>
+        <w:t xml:space="preserve">    </w:t>
+      </w:r>
+      <w:r>
+        <w:rPr>
+          <w:rStyle w:val="hljs-attr"/>
+          <w:rFonts w:eastAsiaTheme="majorEastAsia"/>
+        </w:rPr>
+        <w:t>"manifest_version"</w:t>
+      </w:r>
+      <w:r>
+        <w:rPr>
+          <w:rStyle w:val="hljs-punctuation"/>
+          <w:rFonts w:eastAsiaTheme="majorEastAsia"/>
+        </w:rPr>
+        <w:t>:</w:t>
+      </w:r>
+      <w:r>
+        <w:rPr>
+          <w:rStyle w:val="pv"/>
+          <w:rFonts w:eastAsiaTheme="majorEastAsia"/>
+        </w:rPr>
+        <w:t xml:space="preserve"> </w:t>
+      </w:r>
+      <w:r>
+        <w:rPr>
+          <w:rStyle w:val="hljs-number"/>
+          <w:rFonts w:eastAsiaTheme="majorEastAsia"/>
+        </w:rPr>
+        <w:t>3</w:t>
+      </w:r>
+      <w:r>
+        <w:rPr>
+          <w:rStyle w:val="hljs-punctuation"/>
+          <w:rFonts w:eastAsiaTheme="majorEastAsia"/>
+        </w:rPr>
+        <w:t>,</w:t>
+      </w:r>
+      <w:r>
+        <w:br/>
+      </w:r>
+      <w:r>
+        <w:rPr>
+          <w:rStyle w:val="pv"/>
+          <w:rFonts w:eastAsiaTheme="majorEastAsia"/>
+        </w:rPr>
+        <w:t xml:space="preserve">    </w:t>
+      </w:r>
+      <w:r>
+        <w:rPr>
+          <w:rStyle w:val="hljs-attr"/>
+          <w:rFonts w:eastAsiaTheme="majorEastAsia"/>
+        </w:rPr>
+        <w:t>"name"</w:t>
+      </w:r>
+      <w:r>
+        <w:rPr>
+          <w:rStyle w:val="hljs-punctuation"/>
+          <w:rFonts w:eastAsiaTheme="majorEastAsia"/>
+        </w:rPr>
+        <w:t>:</w:t>
+      </w:r>
+      <w:r>
+        <w:rPr>
+          <w:rStyle w:val="pv"/>
+          <w:rFonts w:eastAsiaTheme="majorEastAsia"/>
+        </w:rPr>
+        <w:t xml:space="preserve"> </w:t>
+      </w:r>
+      <w:r>
+        <w:rPr>
+          <w:rStyle w:val="hljs-string"/>
+          <w:rFonts w:eastAsiaTheme="majorEastAsia"/>
+        </w:rPr>
+        <w:t>"</w:t>
+      </w:r>
+      <w:r>
+        <w:rPr>
+          <w:rStyle w:val="hljs-string"/>
+          <w:rFonts w:eastAsiaTheme="majorEastAsia"/>
+        </w:rPr>
+        <w:t>Vault Password Extension</w:t>
+      </w:r>
+      <w:r>
+        <w:rPr>
+          <w:rStyle w:val="hljs-string"/>
+          <w:rFonts w:eastAsiaTheme="majorEastAsia"/>
+        </w:rPr>
+        <w:t>"</w:t>
+      </w:r>
+      <w:r>
+        <w:rPr>
+          <w:rStyle w:val="hljs-punctuation"/>
+          <w:rFonts w:eastAsiaTheme="majorEastAsia"/>
+        </w:rPr>
+        <w:t>,</w:t>
+      </w:r>
+      <w:r>
+        <w:br/>
+      </w:r>
+      <w:r>
+        <w:rPr>
+          <w:rStyle w:val="pv"/>
+          <w:rFonts w:eastAsiaTheme="majorEastAsia"/>
+        </w:rPr>
+        <w:t xml:space="preserve">    </w:t>
+      </w:r>
+      <w:r>
+        <w:rPr>
+          <w:rStyle w:val="hljs-attr"/>
+          <w:rFonts w:eastAsiaTheme="majorEastAsia"/>
+        </w:rPr>
+        <w:t>"description"</w:t>
+      </w:r>
+      <w:r>
+        <w:rPr>
+          <w:rStyle w:val="hljs-punctuation"/>
+          <w:rFonts w:eastAsiaTheme="majorEastAsia"/>
+        </w:rPr>
+        <w:t>:</w:t>
+      </w:r>
+      <w:r>
+        <w:rPr>
+          <w:rStyle w:val="pv"/>
+          <w:rFonts w:eastAsiaTheme="majorEastAsia"/>
+        </w:rPr>
+        <w:t xml:space="preserve"> </w:t>
+      </w:r>
+      <w:r>
+        <w:rPr>
+          <w:rStyle w:val="hljs-string"/>
+          <w:rFonts w:eastAsiaTheme="majorEastAsia"/>
+        </w:rPr>
+        <w:t>"</w:t>
+      </w:r>
+      <w:r>
+        <w:rPr>
+          <w:rStyle w:val="hljs-string"/>
+          <w:rFonts w:eastAsiaTheme="majorEastAsia"/>
+        </w:rPr>
+        <w:t>This Extension will display Passwords from the Wunderman Thompson Vault Service</w:t>
+      </w:r>
+      <w:r>
+        <w:rPr>
+          <w:rStyle w:val="hljs-string"/>
+          <w:rFonts w:eastAsiaTheme="majorEastAsia"/>
+        </w:rPr>
+        <w:t>"</w:t>
+      </w:r>
+      <w:r>
+        <w:rPr>
+          <w:rStyle w:val="hljs-punctuation"/>
+          <w:rFonts w:eastAsiaTheme="majorEastAsia"/>
+        </w:rPr>
+        <w:t>,</w:t>
+      </w:r>
+      <w:r>
+        <w:br/>
+      </w:r>
+      <w:r>
+        <w:rPr>
+          <w:rStyle w:val="pv"/>
+          <w:rFonts w:eastAsiaTheme="majorEastAsia"/>
+        </w:rPr>
+        <w:t xml:space="preserve">    </w:t>
+      </w:r>
+      <w:r>
+        <w:rPr>
+          <w:rStyle w:val="hljs-attr"/>
+          <w:rFonts w:eastAsiaTheme="majorEastAsia"/>
+        </w:rPr>
+        <w:t>"action"</w:t>
+      </w:r>
+      <w:r>
+        <w:rPr>
+          <w:rStyle w:val="hljs-punctuation"/>
+          <w:rFonts w:eastAsiaTheme="majorEastAsia"/>
+        </w:rPr>
+        <w:t>:</w:t>
+      </w:r>
+      <w:r>
+        <w:rPr>
+          <w:rStyle w:val="pv"/>
+          <w:rFonts w:eastAsiaTheme="majorEastAsia"/>
+        </w:rPr>
+        <w:t xml:space="preserve"> </w:t>
+      </w:r>
+      <w:r>
+        <w:rPr>
+          <w:rStyle w:val="hljs-punctuation"/>
+          <w:rFonts w:eastAsiaTheme="majorEastAsia"/>
+        </w:rPr>
+        <w:t>{</w:t>
+      </w:r>
+      <w:r>
+        <w:br/>
+      </w:r>
+      <w:r>
+        <w:rPr>
+          <w:rStyle w:val="pv"/>
+          <w:rFonts w:eastAsiaTheme="majorEastAsia"/>
+        </w:rPr>
+        <w:t xml:space="preserve">        </w:t>
+      </w:r>
+      <w:r>
+        <w:rPr>
+          <w:rStyle w:val="hljs-attr"/>
+          <w:rFonts w:eastAsiaTheme="majorEastAsia"/>
+        </w:rPr>
+        <w:t>"default_popup"</w:t>
+      </w:r>
+      <w:r>
+        <w:rPr>
+          <w:rStyle w:val="hljs-punctuation"/>
+          <w:rFonts w:eastAsiaTheme="majorEastAsia"/>
+        </w:rPr>
+        <w:t>:</w:t>
+      </w:r>
+      <w:r>
+        <w:rPr>
+          <w:rStyle w:val="pv"/>
+          <w:rFonts w:eastAsiaTheme="majorEastAsia"/>
+        </w:rPr>
+        <w:t xml:space="preserve"> </w:t>
+      </w:r>
+      <w:r>
+        <w:rPr>
+          <w:rStyle w:val="hljs-string"/>
+          <w:rFonts w:eastAsiaTheme="majorEastAsia"/>
+        </w:rPr>
+        <w:t>"js/index.html"</w:t>
+      </w:r>
+      <w:r>
+        <w:rPr>
+          <w:rStyle w:val="hljs-punctuation"/>
+          <w:rFonts w:eastAsiaTheme="majorEastAsia"/>
+        </w:rPr>
+        <w:t>,</w:t>
+      </w:r>
+      <w:r>
+        <w:br/>
+      </w:r>
+      <w:r>
+        <w:rPr>
+          <w:rStyle w:val="pv"/>
+          <w:rFonts w:eastAsiaTheme="majorEastAsia"/>
+        </w:rPr>
+        <w:t xml:space="preserve">        </w:t>
+      </w:r>
+      <w:r>
+        <w:rPr>
+          <w:rStyle w:val="hljs-attr"/>
+          <w:rFonts w:eastAsiaTheme="majorEastAsia"/>
+        </w:rPr>
+        <w:t>"default_title"</w:t>
+      </w:r>
+      <w:r>
+        <w:rPr>
+          <w:rStyle w:val="hljs-punctuation"/>
+          <w:rFonts w:eastAsiaTheme="majorEastAsia"/>
+        </w:rPr>
+        <w:t>:</w:t>
+      </w:r>
+      <w:r>
+        <w:rPr>
+          <w:rStyle w:val="pv"/>
+          <w:rFonts w:eastAsiaTheme="majorEastAsia"/>
+        </w:rPr>
+        <w:t xml:space="preserve"> </w:t>
+      </w:r>
+      <w:r>
+        <w:rPr>
+          <w:rStyle w:val="hljs-string"/>
+          <w:rFonts w:eastAsiaTheme="majorEastAsia"/>
+        </w:rPr>
+        <w:t>"</w:t>
+      </w:r>
+      <w:r>
+        <w:rPr>
+          <w:rStyle w:val="hljs-string"/>
+          <w:rFonts w:eastAsiaTheme="majorEastAsia"/>
+        </w:rPr>
+        <w:t>Vault Password Extension</w:t>
+      </w:r>
+      <w:r>
+        <w:rPr>
+          <w:rStyle w:val="hljs-string"/>
+          <w:rFonts w:eastAsiaTheme="majorEastAsia"/>
+        </w:rPr>
+        <w:t>"</w:t>
+      </w:r>
+      <w:r>
+        <w:br/>
+      </w:r>
+      <w:r>
+        <w:rPr>
+          <w:rStyle w:val="pv"/>
+          <w:rFonts w:eastAsiaTheme="majorEastAsia"/>
+        </w:rPr>
+        <w:t xml:space="preserve">    </w:t>
+      </w:r>
+      <w:r>
+        <w:rPr>
+          <w:rStyle w:val="hljs-punctuation"/>
+          <w:rFonts w:eastAsiaTheme="majorEastAsia"/>
+        </w:rPr>
+        <w:t>}</w:t>
+      </w:r>
+      <w:r>
+        <w:br/>
+      </w:r>
+      <w:r>
+        <w:rPr>
+          <w:rStyle w:val="hljs-punctuation"/>
+          <w:rFonts w:eastAsiaTheme="majorEastAsia"/>
+        </w:rPr>
+        <w:t>}</w:t>
+      </w:r>
+    </w:p>
+    <w:p>
+      <w:pPr>
+        <w:pStyle w:val="HTMLPreformatted"/>
+        <w:rPr>
+          <w:rFonts w:asciiTheme="minorHAnsi" w:hAnsiTheme="minorHAnsi"/>
+          <w:sz w:val="22"/>
+          <w:szCs w:val="22"/>
+          <w:lang w:val="de-CH"/>
+        </w:rPr>
+      </w:pPr>
+      <w:r>
+        <w:rPr>
+          <w:rFonts w:asciiTheme="minorHAnsi" w:hAnsiTheme="minorHAnsi"/>
+          <w:sz w:val="22"/>
+          <w:szCs w:val="22"/>
+          <w:lang w:val="de-CH"/>
+        </w:rPr>
+        <w:t xml:space="preserve">Um </w:t>
+      </w:r>
+      <w:r>
+        <w:rPr>
+          <w:rFonts w:asciiTheme="minorHAnsi" w:hAnsiTheme="minorHAnsi"/>
+          <w:sz w:val="22"/>
+          <w:szCs w:val="22"/>
+          <w:lang w:val="de-CH"/>
+        </w:rPr>
+        <w:t>dieses Projekt</w:t>
+      </w:r>
+      <w:r>
+        <w:rPr>
+          <w:rFonts w:asciiTheme="minorHAnsi" w:hAnsiTheme="minorHAnsi"/>
+          <w:sz w:val="22"/>
+          <w:szCs w:val="22"/>
+          <w:lang w:val="de-CH"/>
+        </w:rPr>
+        <w:t xml:space="preserve"> zu testen, habe ich eine </w:t>
+      </w:r>
+      <w:r>
+        <w:rPr>
+          <w:rFonts w:asciiTheme="minorHAnsi" w:hAnsiTheme="minorHAnsi"/>
+          <w:sz w:val="22"/>
+          <w:szCs w:val="22"/>
+          <w:lang w:val="de-CH"/>
+        </w:rPr>
+        <w:t>B</w:t>
+      </w:r>
+      <w:r>
+        <w:rPr>
+          <w:rFonts w:asciiTheme="minorHAnsi" w:hAnsiTheme="minorHAnsi"/>
+          <w:sz w:val="22"/>
+          <w:szCs w:val="22"/>
+          <w:lang w:val="de-CH"/>
+        </w:rPr>
+        <w:t>uild gebaut und auf Chrome</w:t>
+      </w:r>
+      <w:r>
+        <w:rPr>
+          <w:rFonts w:asciiTheme="minorHAnsi" w:hAnsiTheme="minorHAnsi"/>
+          <w:sz w:val="22"/>
+          <w:szCs w:val="22"/>
+          <w:lang w:val="de-CH"/>
+        </w:rPr>
+        <w:t xml:space="preserve"> </w:t>
+      </w:r>
+      <w:r>
+        <w:rPr>
+          <w:rFonts w:asciiTheme="minorHAnsi" w:hAnsiTheme="minorHAnsi"/>
+          <w:sz w:val="22"/>
+          <w:szCs w:val="22"/>
+          <w:lang w:val="de-CH"/>
+        </w:rPr>
+        <w:t>getestet</w:t>
+      </w:r>
+      <w:r>
+        <w:rPr>
+          <w:rFonts w:asciiTheme="minorHAnsi" w:hAnsiTheme="minorHAnsi"/>
+          <w:sz w:val="22"/>
+          <w:szCs w:val="22"/>
+          <w:lang w:val="de-CH"/>
+        </w:rPr>
+        <w:t>.</w:t>
+      </w:r>
+      <w:r>
+        <w:rPr>
+          <w:rFonts w:asciiTheme="minorHAnsi" w:hAnsiTheme="minorHAnsi"/>
+          <w:sz w:val="22"/>
+          <w:szCs w:val="22"/>
+          <w:lang w:val="de-CH"/>
+        </w:rPr>
+        <w:t xml:space="preserve"> </w:t>
+      </w:r>
+      <w:r>
+        <w:rPr>
+          <w:rFonts w:asciiTheme="minorHAnsi" w:hAnsiTheme="minorHAnsi"/>
+          <w:sz w:val="22"/>
+          <w:szCs w:val="22"/>
+          <w:lang w:val="de-CH"/>
+        </w:rPr>
+        <w:t xml:space="preserve">Leider hat </w:t>
+      </w:r>
+      <w:r>
+        <w:rPr>
+          <w:rFonts w:asciiTheme="minorHAnsi" w:hAnsiTheme="minorHAnsi"/>
+          <w:sz w:val="22"/>
+          <w:szCs w:val="22"/>
+          <w:lang w:val="de-CH"/>
+        </w:rPr>
+        <w:t>dieses Tutorial</w:t>
+      </w:r>
+      <w:r>
+        <w:rPr>
+          <w:rFonts w:asciiTheme="minorHAnsi" w:hAnsiTheme="minorHAnsi"/>
+          <w:sz w:val="22"/>
+          <w:szCs w:val="22"/>
+          <w:lang w:val="de-CH"/>
+        </w:rPr>
+        <w:t xml:space="preserve"> für mich nicht funktioniert</w:t>
+      </w:r>
+      <w:r>
+        <w:rPr>
+          <w:rFonts w:asciiTheme="minorHAnsi" w:hAnsiTheme="minorHAnsi"/>
+          <w:sz w:val="22"/>
+          <w:szCs w:val="22"/>
+          <w:lang w:val="de-CH"/>
+        </w:rPr>
+        <w:t xml:space="preserve"> und ich müsste </w:t>
+      </w:r>
+      <w:r>
+        <w:rPr>
+          <w:rFonts w:asciiTheme="minorHAnsi" w:hAnsiTheme="minorHAnsi"/>
+          <w:sz w:val="22"/>
+          <w:szCs w:val="22"/>
+          <w:lang w:val="de-CH"/>
+        </w:rPr>
+        <w:t>ein bisschen Troubleshooting</w:t>
+      </w:r>
+      <w:r>
+        <w:rPr>
+          <w:rFonts w:asciiTheme="minorHAnsi" w:hAnsiTheme="minorHAnsi"/>
+          <w:sz w:val="22"/>
+          <w:szCs w:val="22"/>
+          <w:lang w:val="de-CH"/>
+        </w:rPr>
+        <w:t xml:space="preserve"> machen. Eventuell habe ich </w:t>
+      </w:r>
+      <w:r>
+        <w:rPr>
+          <w:rFonts w:asciiTheme="minorHAnsi" w:hAnsiTheme="minorHAnsi"/>
+          <w:sz w:val="22"/>
+          <w:szCs w:val="22"/>
+          <w:lang w:val="de-CH"/>
+        </w:rPr>
+        <w:t>das Problem</w:t>
+      </w:r>
+      <w:r>
+        <w:rPr>
+          <w:rFonts w:asciiTheme="minorHAnsi" w:hAnsiTheme="minorHAnsi"/>
+          <w:sz w:val="22"/>
+          <w:szCs w:val="22"/>
+          <w:lang w:val="de-CH"/>
+        </w:rPr>
+        <w:t xml:space="preserve"> gelöst </w:t>
+      </w:r>
+      <w:r>
+        <w:rPr>
+          <w:rFonts w:asciiTheme="minorHAnsi" w:hAnsiTheme="minorHAnsi"/>
+          <w:sz w:val="22"/>
+          <w:szCs w:val="22"/>
+          <w:lang w:val="de-CH"/>
+        </w:rPr>
+        <w:t>durch die folgenden Veränderungen</w:t>
+      </w:r>
+      <w:r>
+        <w:rPr>
+          <w:rFonts w:asciiTheme="minorHAnsi" w:hAnsiTheme="minorHAnsi"/>
+          <w:sz w:val="22"/>
+          <w:szCs w:val="22"/>
+          <w:lang w:val="de-CH"/>
+        </w:rPr>
+        <w:t>.</w:t>
+      </w:r>
+    </w:p>
+    <w:p>
+      <w:pPr>
+        <w:pStyle w:val="HTMLPreformatted"/>
+        <w:numPr>
+          <w:ilvl w:val="0"/>
+          <w:numId w:val="38"/>
+        </w:numPr>
+        <w:rPr>
+          <w:rFonts w:asciiTheme="minorHAnsi" w:hAnsiTheme="minorHAnsi"/>
+          <w:sz w:val="22"/>
+          <w:szCs w:val="22"/>
+          <w:lang w:val="de-CH"/>
+        </w:rPr>
+      </w:pPr>
+      <w:r>
+        <w:rPr>
+          <w:rFonts w:asciiTheme="minorHAnsi" w:hAnsiTheme="minorHAnsi"/>
+          <w:sz w:val="22"/>
+          <w:szCs w:val="22"/>
+          <w:lang w:val="de-CH"/>
+        </w:rPr>
+        <w:t>Im</w:t>
+      </w:r>
+      <w:r>
+        <w:rPr>
+          <w:rFonts w:asciiTheme="minorHAnsi" w:hAnsiTheme="minorHAnsi"/>
+          <w:sz w:val="22"/>
+          <w:szCs w:val="22"/>
+          <w:lang w:val="de-CH"/>
+        </w:rPr>
+        <w:t xml:space="preserve"> App.tsx habe ich das SVG </w:t>
+      </w:r>
+      <w:r>
+        <w:rPr>
+          <w:rFonts w:asciiTheme="minorHAnsi" w:hAnsiTheme="minorHAnsi"/>
+          <w:sz w:val="22"/>
+          <w:szCs w:val="22"/>
+          <w:lang w:val="de-CH"/>
+        </w:rPr>
+        <w:t xml:space="preserve">Referenz und das SVG </w:t>
+      </w:r>
+      <w:r>
+        <w:rPr>
+          <w:rFonts w:asciiTheme="minorHAnsi" w:hAnsiTheme="minorHAnsi"/>
+          <w:sz w:val="22"/>
+          <w:szCs w:val="22"/>
+          <w:lang w:val="de-CH"/>
+        </w:rPr>
+        <w:t>File</w:t>
+      </w:r>
+      <w:r>
+        <w:rPr>
+          <w:rFonts w:asciiTheme="minorHAnsi" w:hAnsiTheme="minorHAnsi"/>
+          <w:sz w:val="22"/>
+          <w:szCs w:val="22"/>
+          <w:lang w:val="de-CH"/>
+        </w:rPr>
+        <w:t xml:space="preserve"> selbst gelöscht.</w:t>
+      </w:r>
+    </w:p>
+    <w:p>
+      <w:pPr>
+        <w:pStyle w:val="HTMLPreformatted"/>
+        <w:numPr>
+          <w:ilvl w:val="0"/>
+          <w:numId w:val="38"/>
+        </w:numPr>
+        <w:rPr>
+          <w:rFonts w:asciiTheme="minorHAnsi" w:hAnsiTheme="minorHAnsi"/>
+          <w:sz w:val="22"/>
+          <w:szCs w:val="22"/>
+          <w:lang w:val="de-CH"/>
+        </w:rPr>
+      </w:pPr>
+      <w:r>
+        <w:rPr>
+          <w:rFonts w:asciiTheme="minorHAnsi" w:hAnsiTheme="minorHAnsi"/>
+          <w:sz w:val="22"/>
+          <w:szCs w:val="22"/>
+          <w:lang w:val="de-CH"/>
+        </w:rPr>
+        <w:t>App.css habe ich gelöscht.</w:t>
+      </w:r>
+    </w:p>
+    <w:p>
+      <w:pPr>
+        <w:pStyle w:val="HTMLPreformatted"/>
+        <w:numPr>
+          <w:ilvl w:val="0"/>
+          <w:numId w:val="37"/>
+        </w:numPr>
+        <w:rPr>
+          <w:rFonts w:asciiTheme="minorHAnsi" w:hAnsiTheme="minorHAnsi"/>
+          <w:sz w:val="22"/>
+          <w:szCs w:val="22"/>
+        </w:rPr>
+      </w:pPr>
+      <w:r>
+        <w:rPr>
+          <w:rFonts w:asciiTheme="minorHAnsi" w:hAnsiTheme="minorHAnsi"/>
+          <w:sz w:val="22"/>
+          <w:szCs w:val="22"/>
+          <w:lang w:val="de-CH"/>
+        </w:rPr>
+        <w:t>Im index.tsx file habe ich das Code mit dem folgendes ersetzt:</w:t>
+      </w:r>
+      <w:r>
+        <w:rPr>
+          <w:rFonts w:asciiTheme="minorHAnsi" w:hAnsiTheme="minorHAnsi"/>
+          <w:sz w:val="22"/>
+          <w:szCs w:val="22"/>
+        </w:rPr>
+        <w:br/>
+      </w:r>
+      <w:r>
+        <w:rPr>
+          <w:rStyle w:val="hljs-punctuation"/>
+          <w:rFonts w:eastAsiaTheme="majorEastAsia"/>
+          <w:lang w:val="en-US"/>
+        </w:rPr>
+        <w:t>const root = document.createElement("div");</w:t>
+      </w:r>
+      <w:r>
+        <w:rPr>
+          <w:rStyle w:val="hljs-punctuation"/>
+          <w:rFonts w:eastAsiaTheme="majorEastAsia"/>
+          <w:lang w:val="en-US"/>
+        </w:rPr>
+        <w:br/>
+      </w:r>
+      <w:r>
+        <w:rPr>
+          <w:rStyle w:val="hljs-punctuation"/>
+          <w:rFonts w:eastAsiaTheme="majorEastAsia"/>
+          <w:lang w:val="en-US"/>
+        </w:rPr>
+        <w:t>root.className = "container";</w:t>
+      </w:r>
+      <w:r>
+        <w:rPr>
+          <w:rStyle w:val="hljs-punctuation"/>
+          <w:rFonts w:eastAsiaTheme="majorEastAsia"/>
+          <w:lang w:val="en-US"/>
+        </w:rPr>
+        <w:br/>
+      </w:r>
+      <w:r>
+        <w:rPr>
+          <w:rStyle w:val="hljs-punctuation"/>
+          <w:rFonts w:eastAsiaTheme="majorEastAsia"/>
+          <w:lang w:val="en-US"/>
+        </w:rPr>
+        <w:t>document.body.appendChild(root);</w:t>
+      </w:r>
+      <w:r>
+        <w:rPr>
+          <w:rStyle w:val="hljs-punctuation"/>
+          <w:rFonts w:eastAsiaTheme="majorEastAsia"/>
+          <w:lang w:val="en-US"/>
+        </w:rPr>
+        <w:br/>
+      </w:r>
+      <w:r>
+        <w:rPr>
+          <w:rStyle w:val="hljs-punctuation"/>
+          <w:rFonts w:eastAsiaTheme="majorEastAsia"/>
+          <w:lang w:val="en-US"/>
+        </w:rPr>
+        <w:t>const rootDiv = ReactDOM.createRoot(root);</w:t>
+      </w:r>
+      <w:r>
+        <w:rPr>
+          <w:rStyle w:val="hljs-punctuation"/>
+          <w:rFonts w:eastAsiaTheme="majorEastAsia"/>
+          <w:lang w:val="en-US"/>
+        </w:rPr>
+        <w:br/>
+      </w:r>
+      <w:r>
+        <w:rPr>
+          <w:rStyle w:val="hljs-punctuation"/>
+          <w:rFonts w:eastAsiaTheme="majorEastAsia"/>
+          <w:lang w:val="en-US"/>
+        </w:rPr>
+        <w:t>rootDiv.render(</w:t>
+      </w:r>
+      <w:r>
+        <w:rPr>
+          <w:rStyle w:val="hljs-punctuation"/>
+          <w:rFonts w:eastAsiaTheme="majorEastAsia"/>
+          <w:lang w:val="en-US"/>
+        </w:rPr>
+        <w:br/>
+      </w:r>
+      <w:r>
+        <w:rPr>
+          <w:rStyle w:val="hljs-punctuation"/>
+          <w:rFonts w:eastAsiaTheme="majorEastAsia"/>
+          <w:lang w:val="en-US"/>
+        </w:rPr>
+        <w:t xml:space="preserve">  &lt;React.StrictMode&gt;</w:t>
+      </w:r>
+      <w:r>
+        <w:rPr>
+          <w:rStyle w:val="hljs-punctuation"/>
+          <w:rFonts w:eastAsiaTheme="majorEastAsia"/>
+          <w:lang w:val="en-US"/>
+        </w:rPr>
+        <w:br/>
+      </w:r>
+      <w:r>
+        <w:rPr>
+          <w:rStyle w:val="hljs-punctuation"/>
+          <w:rFonts w:eastAsiaTheme="majorEastAsia"/>
+          <w:lang w:val="en-US"/>
+        </w:rPr>
+        <w:t xml:space="preserve">    &lt;App /&gt;</w:t>
+      </w:r>
+      <w:r>
+        <w:rPr>
+          <w:rStyle w:val="hljs-punctuation"/>
+          <w:rFonts w:eastAsiaTheme="majorEastAsia"/>
+          <w:lang w:val="en-US"/>
+        </w:rPr>
+        <w:br/>
+      </w:r>
+      <w:r>
+        <w:rPr>
+          <w:rStyle w:val="hljs-punctuation"/>
+          <w:rFonts w:eastAsiaTheme="majorEastAsia"/>
+          <w:lang w:val="en-US"/>
+        </w:rPr>
+        <w:t xml:space="preserve">  &lt;/React.StrictMode&gt;</w:t>
+      </w:r>
+      <w:r>
+        <w:rPr>
+          <w:rStyle w:val="hljs-punctuation"/>
+          <w:rFonts w:eastAsiaTheme="majorEastAsia"/>
+        </w:rPr>
+        <w:br/>
+      </w:r>
+      <w:r>
+        <w:rPr>
+          <w:rStyle w:val="hljs-punctuation"/>
+          <w:rFonts w:eastAsiaTheme="majorEastAsia"/>
+        </w:rPr>
+        <w:t>);</w:t>
+      </w:r>
+      <w:r>
+        <w:br w:type="page"/>
+      </w:r>
+    </w:p>
+    <w:p>
+      <w:pPr>
+        <w:pStyle w:val="HTMLPreformatted"/>
+        <w:rPr>
+          <w:rFonts w:asciiTheme="minorHAnsi" w:hAnsiTheme="minorHAnsi"/>
+          <w:sz w:val="22"/>
+          <w:szCs w:val="22"/>
+          <w:lang w:val="de-CH"/>
+        </w:rPr>
+      </w:pPr>
+      <w:r>
+        <w:rPr>
+          <w:rFonts w:asciiTheme="minorHAnsi" w:hAnsiTheme="minorHAnsi"/>
+          <w:sz w:val="22"/>
+          <w:szCs w:val="22"/>
+          <w:lang w:val="de-CH"/>
+        </w:rPr>
+        <w:t xml:space="preserve">Am Schluss vom Projekt Setup </w:t>
+      </w:r>
+      <w:r>
+        <w:rPr>
+          <w:rFonts w:asciiTheme="minorHAnsi" w:hAnsiTheme="minorHAnsi"/>
+          <w:sz w:val="22"/>
+          <w:szCs w:val="22"/>
+          <w:lang w:val="de-CH"/>
+        </w:rPr>
+        <w:t xml:space="preserve">wird folgendes im </w:t>
+      </w:r>
+      <w:r>
+        <w:rPr>
+          <w:rFonts w:asciiTheme="minorHAnsi" w:hAnsiTheme="minorHAnsi"/>
+          <w:sz w:val="22"/>
+          <w:szCs w:val="22"/>
+          <w:lang w:val="de-CH"/>
+        </w:rPr>
+        <w:t xml:space="preserve">Chrome Extension angezeigt. </w:t>
+      </w:r>
+      <w:r>
+        <w:rPr>
+          <w:rFonts w:asciiTheme="minorHAnsi" w:hAnsiTheme="minorHAnsi"/>
+          <w:sz w:val="22"/>
+          <w:szCs w:val="22"/>
+          <w:lang w:val="de-CH"/>
+        </w:rPr>
+        <w:t>Das aufgetauchte Text, zeigt das alles jetzt funktioniert</w:t>
+      </w:r>
+      <w:r>
+        <w:rPr>
+          <w:rFonts w:asciiTheme="minorHAnsi" w:hAnsiTheme="minorHAnsi"/>
+          <w:sz w:val="22"/>
+          <w:szCs w:val="22"/>
+          <w:lang w:val="de-CH"/>
+        </w:rPr>
+        <w:t>, und für das echten Programmierung bereit ist.</w:t>
+      </w:r>
+      <w:r>
+        <w:rPr>
+          <w:rFonts w:asciiTheme="minorHAnsi" w:hAnsiTheme="minorHAnsi"/>
+          <w:sz w:val="22"/>
+          <w:szCs w:val="22"/>
+          <w:lang w:val="de-CH"/>
+        </w:rPr>
+        <w:t xml:space="preserve"> </w:t>
+      </w:r>
+      <w:r>
+        <w:rPr>
+          <w:rFonts w:asciiTheme="minorHAnsi" w:hAnsiTheme="minorHAnsi"/>
+          <w:sz w:val="22"/>
+          <w:szCs w:val="22"/>
+          <w:lang w:val="de-CH"/>
+        </w:rPr>
+        <w:t xml:space="preserve">Eine Repository wird für diese Code auf </w:t>
+      </w:r>
+      <w:r>
+        <w:rPr>
+          <w:rFonts w:asciiTheme="minorHAnsi" w:hAnsiTheme="minorHAnsi"/>
+          <w:sz w:val="22"/>
+          <w:szCs w:val="22"/>
+          <w:lang w:val="de-CH"/>
+        </w:rPr>
+        <w:t xml:space="preserve">GitHub erstellt. </w:t>
+      </w:r>
+    </w:p>
+    <w:p>
+      <w:r>
+        <w:rPr>
+          <w:lang w:val="en-CH"/>
+        </w:rPr>
+        <w:drawing>
+          <wp:inline distT="0" distB="0" distL="0" distR="0" wp14:anchorId="1FC554F6" wp14:editId="2A5C9B64">
+            <wp:extent cx="1661823" cy="1316510"/>
+            <wp:effectExtent l="0" t="0" r="0" b="0"/>
+            <wp:docPr id="667190387" name="Picture 1" descr="A screenshot of a computer&#10;&#10;Description automatically generated"/>
+            <wp:cNvGraphicFramePr>
+              <a:graphicFrameLocks xmlns:a="http://schemas.openxmlformats.org/drawingml/2006/main" noChangeAspect="1"/>
+            </wp:cNvGraphicFramePr>
+            <a:graphic xmlns:a="http://schemas.openxmlformats.org/drawingml/2006/main">
+              <a:graphicData uri="http://schemas.openxmlformats.org/drawingml/2006/picture">
+                <pic:pic xmlns:pic="http://schemas.openxmlformats.org/drawingml/2006/picture">
+                  <pic:nvPicPr>
+                    <pic:cNvPr id="667190387" name="Picture 1" descr="A screenshot of a computer&#10;&#10;Description automatically generated"/>
+                    <pic:cNvPicPr/>
+                  </pic:nvPicPr>
+                  <pic:blipFill>
+                    <a:blip r:embed="rId12"/>
+                    <a:stretch>
+                      <a:fillRect/>
+                    </a:stretch>
+                  </pic:blipFill>
+                  <pic:spPr>
+                    <a:xfrm>
+                      <a:off x="0" y="0"/>
+                      <a:ext cx="1671923" cy="1324511"/>
+                    </a:xfrm>
+                    <a:prstGeom prst="rect">
+                      <a:avLst/>
+                    </a:prstGeom>
+                  </pic:spPr>
+                </pic:pic>
+              </a:graphicData>
+            </a:graphic>
+          </wp:inline>
+        </w:drawing>
+      </w:r>
+    </w:p>
+    <w:p>
+      <w:pPr>
+        <w:pStyle w:val="Caption"/>
+      </w:pPr>
+      <w:bookmarkStart w:id="50" w:name="_Toc165889020"/>
+      <w:r>
+        <w:t xml:space="preserve">Abbildung </w:t>
+      </w:r>
+      <w:r>
+        <w:fldChar w:fldCharType="begin"/>
+      </w:r>
+      <w:r>
+        <w:instrText xml:space="preserve"> SEQ Abbildung \* ARABIC </w:instrText>
+      </w:r>
+      <w:r>
+        <w:fldChar w:fldCharType="separate"/>
+      </w:r>
+      <w:r>
+        <w:rPr>
+          <w:noProof/>
+        </w:rPr>
+        <w:t>3</w:t>
+      </w:r>
+      <w:r>
+        <w:fldChar w:fldCharType="end"/>
+      </w:r>
+      <w:r>
+        <w:t>: Extension im Browser nach Projektsetup</w:t>
+      </w:r>
+      <w:bookmarkEnd w:id="50"/>
+    </w:p>
+    <w:p>
+      <w:pPr>
+        <w:pStyle w:val="Heading3"/>
+        <w:rPr>
+          <w:lang w:val="en-US"/>
+        </w:rPr>
+      </w:pPr>
+      <w:bookmarkStart w:id="51" w:name="_Toc165897488"/>
+      <w:r>
+        <w:rPr>
+          <w:lang w:val="en-US"/>
+        </w:rPr>
+        <w:t>Authentication</w:t>
+      </w:r>
+      <w:bookmarkEnd w:id="51"/>
+    </w:p>
+    <w:p>
+      <w:r>
+        <w:t>Um Zugrif</w:t>
+      </w:r>
+      <w:r>
+        <w:t>f auf der V</w:t>
+      </w:r>
+      <w:r>
+        <w:t xml:space="preserve">ault API </w:t>
+      </w:r>
+      <w:r>
+        <w:t xml:space="preserve">zu erhalten, muss </w:t>
+      </w:r>
+      <w:r>
+        <w:t xml:space="preserve">man sich zuerst authentisieren. </w:t>
+      </w:r>
+      <w:r>
+        <w:t xml:space="preserve">Für diese Aufgaben gibt es zwei </w:t>
+      </w:r>
+      <w:r>
+        <w:t>Vorgehensweisen dafür.</w:t>
+      </w:r>
+    </w:p>
+    <w:p>
+      <w:pPr>
+        <w:pStyle w:val="Heading4"/>
+        <w:rPr>
+          <w:lang w:val="en-US"/>
+        </w:rPr>
+      </w:pPr>
+      <w:r>
+        <w:rPr>
+          <w:noProof/>
+        </w:rPr>
+        <w:drawing>
+          <wp:anchor distT="0" distB="0" distL="114300" distR="114300" simplePos="0" relativeHeight="251662336" behindDoc="0" locked="0" layoutInCell="1" allowOverlap="1" wp14:anchorId="79E6475D" wp14:editId="09421727">
+            <wp:simplePos x="0" y="0"/>
+            <wp:positionH relativeFrom="margin">
+              <wp:align>right</wp:align>
+            </wp:positionH>
+            <wp:positionV relativeFrom="paragraph">
+              <wp:posOffset>8890</wp:posOffset>
+            </wp:positionV>
+            <wp:extent cx="1945640" cy="1530985"/>
+            <wp:effectExtent l="0" t="0" r="0" b="0"/>
+            <wp:wrapSquare wrapText="bothSides"/>
+            <wp:docPr id="111150683" name="Picture 1" descr="A screenshot of a login box&#10;&#10;Description automatically generated"/>
+            <wp:cNvGraphicFramePr>
+              <a:graphicFrameLocks xmlns:a="http://schemas.openxmlformats.org/drawingml/2006/main" noChangeAspect="1"/>
+            </wp:cNvGraphicFramePr>
+            <a:graphic xmlns:a="http://schemas.openxmlformats.org/drawingml/2006/main">
+              <a:graphicData uri="http://schemas.openxmlformats.org/drawingml/2006/picture">
+                <pic:pic xmlns:pic="http://schemas.openxmlformats.org/drawingml/2006/picture">
+                  <pic:nvPicPr>
+                    <pic:cNvPr id="111150683" name="Picture 1" descr="A screenshot of a login box&#10;&#10;Description automatically generated"/>
+                    <pic:cNvPicPr/>
+                  </pic:nvPicPr>
+                  <pic:blipFill>
+                    <a:blip r:embed="rId13">
+                      <a:extLst>
+                        <a:ext uri="{28A0092B-C50C-407E-A947-70E740481C1C}">
+                          <a14:useLocalDpi xmlns:a14="http://schemas.microsoft.com/office/drawing/2010/main" val="0"/>
+                        </a:ext>
+                      </a:extLst>
+                    </a:blip>
+                    <a:stretch>
+                      <a:fillRect/>
+                    </a:stretch>
+                  </pic:blipFill>
+                  <pic:spPr>
+                    <a:xfrm>
+                      <a:off x="0" y="0"/>
+                      <a:ext cx="1945640" cy="1530985"/>
+                    </a:xfrm>
+                    <a:prstGeom prst="rect">
+                      <a:avLst/>
+                    </a:prstGeom>
+                  </pic:spPr>
+                </pic:pic>
+              </a:graphicData>
+            </a:graphic>
+            <wp14:sizeRelH relativeFrom="margin">
+              <wp14:pctWidth>0</wp14:pctWidth>
+            </wp14:sizeRelH>
+            <wp14:sizeRelV relativeFrom="margin">
+              <wp14:pctHeight>0</wp14:pctHeight>
+            </wp14:sizeRelV>
+          </wp:anchor>
+        </w:drawing>
+      </w:r>
+      <w:r>
+        <w:rPr>
+          <w:lang w:val="en-US"/>
+        </w:rPr>
+        <w:t>Manu</w:t>
+      </w:r>
+      <w:r>
+        <w:rPr>
+          <w:lang w:val="en-US"/>
+        </w:rPr>
+        <w:t>al</w:t>
+      </w:r>
+      <w:r>
+        <w:rPr>
+          <w:lang w:val="en-US"/>
+        </w:rPr>
+        <w:t xml:space="preserve"> Authe</w:t>
+      </w:r>
+      <w:r>
+        <w:rPr>
+          <w:lang w:val="en-US"/>
+        </w:rPr>
+        <w:t>ntication</w:t>
+      </w:r>
+    </w:p>
+    <w:p>
+      <w:r>
+        <w:t>Normalerweise</w:t>
+      </w:r>
+      <w:r>
+        <w:t xml:space="preserve"> </w:t>
+      </w:r>
+      <w:r>
+        <w:t xml:space="preserve">bei einer Request </w:t>
+      </w:r>
+      <w:r>
+        <w:t xml:space="preserve">mit eine </w:t>
+      </w:r>
+      <w:r>
+        <w:t>Authentifizierungsanforderung</w:t>
+      </w:r>
+      <w:r>
+        <w:t xml:space="preserve"> </w:t>
+      </w:r>
+      <w:r>
+        <w:t xml:space="preserve">gibt es eine Login </w:t>
+      </w:r>
+      <w:r>
+        <w:t>P</w:t>
+      </w:r>
+      <w:r>
+        <w:t>opup</w:t>
+      </w:r>
+      <w:r>
+        <w:t xml:space="preserve"> für das vault.wundermanthompson.com</w:t>
+      </w:r>
+      <w:r>
+        <w:t xml:space="preserve"> Domain.</w:t>
+      </w:r>
+      <w:r>
+        <w:t xml:space="preserve"> Der User </w:t>
+      </w:r>
+      <w:r>
+        <w:t xml:space="preserve">muss </w:t>
+      </w:r>
+      <w:r>
+        <w:t>diesen Popup</w:t>
+      </w:r>
+      <w:r>
+        <w:t xml:space="preserve"> </w:t>
+      </w:r>
+      <w:r>
+        <w:t>mit seinem Username</w:t>
+      </w:r>
+      <w:r>
+        <w:t xml:space="preserve"> und Passwort ausfüllen</w:t>
+      </w:r>
+      <w:r>
+        <w:t>, d</w:t>
+      </w:r>
+      <w:r>
+        <w:t xml:space="preserve">ieser Login wird gecacht und </w:t>
+      </w:r>
+      <w:r>
+        <w:t xml:space="preserve">der User muss nicht mehr für </w:t>
+      </w:r>
+      <w:r>
+        <w:t xml:space="preserve">eine </w:t>
+      </w:r>
+      <w:r>
+        <w:t>gewisse</w:t>
+      </w:r>
+      <w:r>
+        <w:t xml:space="preserve"> Zeit</w:t>
+      </w:r>
+      <w:r>
+        <w:t>länge</w:t>
+      </w:r>
+      <w:r>
+        <w:t xml:space="preserve"> einloggen.</w:t>
+      </w:r>
+      <w:r>
+        <w:t xml:space="preserve"> Diese Weise ist das </w:t>
+      </w:r>
+      <w:r>
+        <w:t>Defaultverhalten vom Browser und von der Webseite.</w:t>
+      </w:r>
+    </w:p>
+    <w:p>
+      <w:pPr>
+        <w:pStyle w:val="Heading4"/>
+        <w:rPr>
+          <w:lang w:val="en-US"/>
+        </w:rPr>
+      </w:pPr>
+      <w:r>
+        <w:rPr>
+          <w:noProof/>
+        </w:rPr>
+        <mc:AlternateContent>
+          <mc:Choice Requires="wps">
+            <w:drawing>
+              <wp:anchor distT="0" distB="0" distL="114300" distR="114300" simplePos="0" relativeHeight="251663360" behindDoc="0" locked="0" layoutInCell="1" allowOverlap="1" wp14:anchorId="64FC5B41" wp14:editId="33B04907">
+                <wp:simplePos x="0" y="0"/>
+                <wp:positionH relativeFrom="margin">
+                  <wp:align>right</wp:align>
+                </wp:positionH>
+                <wp:positionV relativeFrom="paragraph">
+                  <wp:posOffset>107122</wp:posOffset>
+                </wp:positionV>
+                <wp:extent cx="1937385" cy="635"/>
+                <wp:effectExtent l="0" t="0" r="5715" b="0"/>
+                <wp:wrapSquare wrapText="bothSides"/>
+                <wp:docPr id="1159415239" name="Text Box 1"/>
+                <wp:cNvGraphicFramePr/>
+                <a:graphic xmlns:a="http://schemas.openxmlformats.org/drawingml/2006/main">
+                  <a:graphicData uri="http://schemas.microsoft.com/office/word/2010/wordprocessingShape">
+                    <wps:wsp>
+                      <wps:cNvSpPr txBox="1"/>
+                      <wps:spPr>
+                        <a:xfrm>
+                          <a:off x="0" y="0"/>
+                          <a:ext cx="1937385" cy="635"/>
+                        </a:xfrm>
+                        <a:prstGeom prst="rect">
+                          <a:avLst/>
+                        </a:prstGeom>
+                        <a:solidFill>
+                          <a:prstClr val="white"/>
+                        </a:solidFill>
+                        <a:ln>
+                          <a:noFill/>
+                        </a:ln>
+                      </wps:spPr>
+                      <wps:txbx>
+                        <w:txbxContent>
+                          <w:p>
+                            <w:pPr>
+                              <w:pStyle w:val="Caption"/>
+                              <w:rPr>
+                                <w:noProof/>
+                                <w:sz w:val="22"/>
+                                <w:szCs w:val="22"/>
+                              </w:rPr>
+                            </w:pPr>
+                            <w:r>
+                              <w:t xml:space="preserve">Abbildung </w:t>
+                            </w:r>
+                            <w:r>
+                              <w:fldChar w:fldCharType="begin"/>
+                            </w:r>
+                            <w:r>
+                              <w:instrText xml:space="preserve"> SEQ Abbildung \* ARABIC </w:instrText>
+                            </w:r>
+                            <w:r>
+                              <w:fldChar w:fldCharType="separate"/>
+                            </w:r>
+                            <w:r>
+                              <w:rPr>
+                                <w:noProof/>
+                              </w:rPr>
+                              <w:t>4</w:t>
+                            </w:r>
+                            <w:r>
+                              <w:fldChar w:fldCharType="end"/>
+                            </w:r>
+                            <w:r>
+                              <w:t>: Vault Login Popup</w:t>
+                            </w:r>
+                          </w:p>
+                        </w:txbxContent>
+                      </wps:txbx>
+                      <wps:bodyPr rot="0" spcFirstLastPara="0" vertOverflow="overflow" horzOverflow="overflow" vert="horz" wrap="square" lIns="0" tIns="0" rIns="0" bIns="0" numCol="1" spcCol="0" rtlCol="0" fromWordArt="0" anchor="t" anchorCtr="0" forceAA="0" compatLnSpc="1">
+                        <a:prstTxWarp prst="textNoShape">
+                          <a:avLst/>
+                        </a:prstTxWarp>
+                        <a:spAutoFit/>
+                      </wps:bodyPr>
+                    </wps:wsp>
+                  </a:graphicData>
+                </a:graphic>
+                <wp14:sizeRelH relativeFrom="margin">
+                  <wp14:pctWidth>0</wp14:pctWidth>
+                </wp14:sizeRelH>
+              </wp:anchor>
+            </w:drawing>
+          </mc:Choice>
+          <mc:Fallback>
+            <w:pict>
+              <v:shape w14:anchorId="64FC5B41" id="Text Box 1" o:spid="_x0000_s1029" type="#_x0000_t202" style="position:absolute;left:0;text-align:left;margin-left:101.35pt;margin-top:8.45pt;width:152.55pt;height:.05pt;z-index:251663360;visibility:visible;mso-wrap-style:square;mso-width-percent:0;mso-wrap-distance-left:9pt;mso-wrap-distance-top:0;mso-wrap-distance-right:9pt;mso-wrap-distance-bottom:0;mso-position-horizontal:right;mso-position-horizontal-relative:margin;mso-position-vertical:absolute;mso-position-vertical-relative:text;mso-width-percent:0;mso-width-relative:margin;v-text-anchor:top" o:gfxdata="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" stroked="f">
+                <v:textbox style="mso-fit-shape-to-text:t" inset="0,0,0,0">
+                  <w:txbxContent>
+                    <w:p>
+                      <w:pPr>
+                        <w:pStyle w:val="Caption"/>
+                        <w:rPr>
+                          <w:noProof/>
+                          <w:sz w:val="22"/>
+                          <w:szCs w:val="22"/>
+                        </w:rPr>
+                      </w:pPr>
+                      <w:r>
+                        <w:t xml:space="preserve">Abbildung </w:t>
+                      </w:r>
+                      <w:r>
+                        <w:fldChar w:fldCharType="begin"/>
+                      </w:r>
+                      <w:r>
+                        <w:instrText xml:space="preserve"> SEQ Abbildung \* ARABIC </w:instrText>
+                      </w:r>
+                      <w:r>
+                        <w:fldChar w:fldCharType="separate"/>
+                      </w:r>
+                      <w:r>
+                        <w:rPr>
+                          <w:noProof/>
+                        </w:rPr>
+                        <w:t>4</w:t>
+                      </w:r>
+                      <w:r>
+                        <w:fldChar w:fldCharType="end"/>
+                      </w:r>
+                      <w:r>
+                        <w:t>: Vault Login Popup</w:t>
+                      </w:r>
+                    </w:p>
+                  </w:txbxContent>
+                </v:textbox>
+                <w10:wrap type="square" anchorx="margin"/>
+              </v:shape>
+            </w:pict>
+          </mc:Fallback>
+        </mc:AlternateContent>
+      </w:r>
+      <w:r>
+        <w:rPr>
+          <w:lang w:val="en-US"/>
+        </w:rPr>
+        <w:t>Automatic Authentication</w:t>
+      </w:r>
+    </w:p>
+    <w:p>
+      <w:r>
+        <w:t>Weil diese Extension</w:t>
+      </w:r>
+      <w:r>
+        <w:t xml:space="preserve"> </w:t>
+      </w:r>
+      <w:r>
+        <w:t>auf Windows entwickelt</w:t>
+      </w:r>
+      <w:r>
+        <w:t xml:space="preserve"> wird, kann ich das Windows Feature: Integrated Windows Authentication verwenden. Diese Feature erlaubt </w:t>
+      </w:r>
+      <w:r>
+        <w:t xml:space="preserve">man </w:t>
+      </w:r>
+      <w:r>
+        <w:t xml:space="preserve">auf die Vault Webseite automatisch einzuloggen. </w:t>
+      </w:r>
+      <w:r>
+        <w:t>Das automatische Login</w:t>
+      </w:r>
+      <w:r>
+        <w:t xml:space="preserve"> ist nur möglich für </w:t>
+      </w:r>
+      <w:r>
+        <w:t xml:space="preserve">zwei Gründen, die Vault Webseite unterstützt Kerberos und NTLM Login, und das Login für </w:t>
+      </w:r>
+      <w:r>
+        <w:t xml:space="preserve">die Webseite ist das gleiche Login </w:t>
+      </w:r>
+      <w:r>
+        <w:t>wie das Windows Login</w:t>
+      </w:r>
+      <w:r>
+        <w:t xml:space="preserve"> vom User. </w:t>
+      </w:r>
+    </w:p>
+    <w:p>
+      <w:r>
+        <w:t xml:space="preserve">Um </w:t>
+      </w:r>
+      <w:r>
+        <w:t xml:space="preserve">Integrated Windows Authentication </w:t>
+      </w:r>
+      <w:r>
+        <w:t xml:space="preserve">zu </w:t>
+      </w:r>
+      <w:r>
+        <w:t>aktivier</w:t>
+      </w:r>
+      <w:r>
+        <w:t>en,</w:t>
+      </w:r>
+      <w:r>
+        <w:t xml:space="preserve"> muss man </w:t>
+      </w:r>
+      <w:r>
+        <w:t>die folgenden Schritte</w:t>
+      </w:r>
+      <w:r>
+        <w:t xml:space="preserve"> folgen:</w:t>
+      </w:r>
+      <w:sdt>
+        <w:sdtPr>
+          <w:id w:val="-1606257344"/>
+          <w:citation/>
+        </w:sdtPr>
+        <w:sdtContent>
+          <w:r>
+            <w:fldChar w:fldCharType="begin"/>
+          </w:r>
+          <w:r>
+            <w:instrText xml:space="preserve"> CITATION Mic24 \l 2057 </w:instrText>
+          </w:r>
+          <w:r>
+            <w:fldChar w:fldCharType="separate"/>
+          </w:r>
+          <w:r>
+            <w:rPr>
+              <w:noProof/>
+            </w:rPr>
+            <w:t xml:space="preserve"> </w:t>
+          </w:r>
+          <w:r>
+            <w:rPr>
+              <w:noProof/>
+            </w:rPr>
+            <w:t>(2)</w:t>
+          </w:r>
+          <w:r>
+            <w:fldChar w:fldCharType="end"/>
+          </w:r>
+        </w:sdtContent>
+      </w:sdt>
+      <w:r>
+        <w:t xml:space="preserve"> </w:t>
       </w:r>
     </w:p>
     <w:p>
@@ -10595,28 +13109,37 @@
         <w:pStyle w:val="ListParagraph"/>
         <w:numPr>
           <w:ilvl w:val="0"/>
-          <w:numId w:val="32"/>
+          <w:numId w:val="37"/>
         </w:numPr>
-      </w:pPr>
-      <w:r>
-        <w:t>Unittests:</w:t>
-      </w:r>
-      <w:r>
-        <w:t xml:space="preserve"> </w:t>
-      </w:r>
-      <w:r>
-        <w:t xml:space="preserve">Diese Tests testen kleine und </w:t>
-      </w:r>
-      <w:r>
-        <w:t>isolierte</w:t>
-      </w:r>
-      <w:r>
-        <w:t xml:space="preserve"> Teile</w:t>
-      </w:r>
-      <w:r>
-        <w:t xml:space="preserve"> des Systems</w:t>
-      </w:r>
-      <w:r>
+        <w:rPr>
+          <w:lang w:val="en-US"/>
+        </w:rPr>
+      </w:pPr>
+      <w:r>
+        <w:rPr>
+          <w:lang w:val="en-US"/>
+        </w:rPr>
+        <w:t>In das</w:t>
+      </w:r>
+      <w:r>
+        <w:rPr>
+          <w:lang w:val="en-US"/>
+        </w:rPr>
+        <w:t xml:space="preserve"> Windows Control Panel &gt; Network and Internet &gt; Internet Options &gt; Advanced Tab</w:t>
+      </w:r>
+      <w:r>
+        <w:rPr>
+          <w:lang w:val="en-US"/>
+        </w:rPr>
+        <w:t xml:space="preserve"> &gt; Enable Integrated Windows Authentication </w:t>
+      </w:r>
+      <w:r>
+        <w:t>soll aktiviert sein</w:t>
+      </w:r>
+      <w:r>
+        <w:rPr>
+          <w:lang w:val="en-US"/>
+        </w:rPr>
         <w:t>.</w:t>
       </w:r>
     </w:p>
@@ -10625,23 +13148,35 @@
         <w:pStyle w:val="ListParagraph"/>
         <w:numPr>
           <w:ilvl w:val="0"/>
-          <w:numId w:val="32"/>
+          <w:numId w:val="37"/>
         </w:numPr>
       </w:pPr>
       <w:r>
-        <w:t>Integrationtests</w:t>
-      </w:r>
-      <w:r>
-        <w:t xml:space="preserve">: Diese Tests testen </w:t>
-      </w:r>
-      <w:r>
-        <w:t>Funktion</w:t>
-      </w:r>
-      <w:r>
-        <w:t>en des Browsers Extensions ohne eine Verbindung zum Vault API, stattdessen wird eine gemockten backend Dateien verwendet</w:t>
-      </w:r>
-      <w:r>
-        <w:t>.</w:t>
+        <w:t>Im gleichen Ort</w:t>
+      </w:r>
+      <w:r>
+        <w:t xml:space="preserve"> aber i</w:t>
+      </w:r>
+      <w:r>
+        <w:t xml:space="preserve">m </w:t>
+      </w:r>
+      <w:r>
+        <w:t>Security tab</w:t>
+      </w:r>
+      <w:r>
+        <w:t xml:space="preserve"> &gt; </w:t>
+      </w:r>
+      <w:r>
+        <w:t>Local Intranet Sites</w:t>
+      </w:r>
+      <w:r>
+        <w:t xml:space="preserve"> &gt; Advanced</w:t>
+      </w:r>
+      <w:r>
+        <w:t xml:space="preserve"> soll die Vault Webseite (https://vault.wundermanthompson.ch)</w:t>
+      </w:r>
+      <w:r>
+        <w:t xml:space="preserve"> auf dieser Liste hinzugefügt.</w:t>
       </w:r>
     </w:p>
     <w:p>
@@ -10649,83 +13184,107 @@
         <w:pStyle w:val="ListParagraph"/>
         <w:numPr>
           <w:ilvl w:val="0"/>
-          <w:numId w:val="32"/>
+          <w:numId w:val="37"/>
         </w:numPr>
       </w:pPr>
       <w:r>
-        <w:t>Systemtests</w:t>
-      </w:r>
-      <w:r>
-        <w:t xml:space="preserve">: Diese Tests testen das </w:t>
-      </w:r>
-      <w:r>
-        <w:t xml:space="preserve">komplette und fertige Browser Extension, inklusiv </w:t>
-      </w:r>
-      <w:r>
-        <w:t>einer Verbindung zur</w:t>
-      </w:r>
-      <w:r>
-        <w:t xml:space="preserve"> </w:t>
-      </w:r>
-      <w:r>
-        <w:t>Vault API.</w:t>
+        <w:t>Jetzt</w:t>
+      </w:r>
+      <w:r>
+        <w:t xml:space="preserve"> immer noch im Security tab &gt;</w:t>
+      </w:r>
+      <w:r>
+        <w:t xml:space="preserve"> Local Intranet Site &gt; Custom level</w:t>
+      </w:r>
+      <w:r>
+        <w:t xml:space="preserve"> &gt; User Authentication </w:t>
+      </w:r>
+      <w:r>
+        <w:t>soll das</w:t>
+      </w:r>
+      <w:r>
+        <w:t xml:space="preserve"> Logon setting </w:t>
+      </w:r>
+      <w:r>
+        <w:t>auf entwede</w:t>
+      </w:r>
+      <w:r>
+        <w:t>r Automatic logon only in Intranet zone, oder Automatic logon with current username and password eingestellt</w:t>
+      </w:r>
+      <w:r>
+        <w:t>.</w:t>
       </w:r>
     </w:p>
     <w:p>
-      <w:pPr>
-        <w:pStyle w:val="Heading4"/>
-      </w:pPr>
-      <w:r>
-        <w:t>Unittests</w:t>
+      <w:r>
+        <w:t>Da diese Einstellungen tief in der Windows Settings sind, und daher nicht möglich</w:t>
+      </w:r>
+      <w:r>
+        <w:t xml:space="preserve">, wegen </w:t>
+      </w:r>
+      <w:r>
+        <w:t>Sicherheitsbedenken,</w:t>
+      </w:r>
+      <w:r>
+        <w:t xml:space="preserve"> mit </w:t>
+      </w:r>
+      <w:r>
+        <w:t>der</w:t>
+      </w:r>
+      <w:r>
+        <w:t xml:space="preserve"> Extension </w:t>
+      </w:r>
+      <w:r>
+        <w:t xml:space="preserve">veränderbar </w:t>
+      </w:r>
+      <w:r>
+        <w:t xml:space="preserve">sind, wird </w:t>
+      </w:r>
+      <w:r>
+        <w:t>diese Authenti</w:t>
+      </w:r>
+      <w:r>
+        <w:t>fizierungs</w:t>
+      </w:r>
+      <w:r>
+        <w:t>weise nicht gewählt werden</w:t>
+      </w:r>
+      <w:r>
+        <w:t xml:space="preserve">. Möchte aber Wunderman Thompson die Einstellungen firmenweit verändern möchte, wird diese </w:t>
+      </w:r>
+      <w:r>
+        <w:t>Protokolle in der IPA-Bericht und auf Confluence dokumentiert werden.</w:t>
       </w:r>
     </w:p>
     <w:p>
       <w:pPr>
-        <w:pStyle w:val="Heading4"/>
-      </w:pPr>
-      <w:r>
-        <w:t>Integrationtests</w:t>
-      </w:r>
+        <w:pStyle w:val="Heading3"/>
+      </w:pPr>
+      <w:bookmarkStart w:id="52" w:name="_Toc165897489"/>
+      <w:r>
+        <w:t>Favoriten API Call</w:t>
+      </w:r>
+      <w:bookmarkEnd w:id="52"/>
     </w:p>
     <w:p>
       <w:pPr>
-        <w:pStyle w:val="Heading4"/>
-      </w:pPr>
-      <w:r>
-        <w:t>Systemtests</w:t>
-      </w:r>
-    </w:p>
-    <w:p/>
-    <w:p/>
-    <w:p>
-      <w:pPr>
         <w:pStyle w:val="Heading2"/>
       </w:pPr>
-      <w:bookmarkStart w:id="49" w:name="_Toc165638084"/>
-      <w:r>
-        <w:t>Implementation</w:t>
-      </w:r>
-      <w:bookmarkEnd w:id="49"/>
+      <w:bookmarkStart w:id="53" w:name="_Toc165897490"/>
+      <w:r>
+        <w:t>Testing</w:t>
+      </w:r>
+      <w:bookmarkEnd w:id="53"/>
     </w:p>
     <w:p>
       <w:pPr>
-        <w:pStyle w:val="Heading2"/>
-      </w:pPr>
-      <w:bookmarkStart w:id="50" w:name="_Toc165638085"/>
-      <w:r>
-        <w:t>Testing</w:t>
-      </w:r>
-      <w:bookmarkEnd w:id="50"/>
-    </w:p>
-    <w:p>
-      <w:pPr>
         <w:pStyle w:val="Heading3"/>
       </w:pPr>
-      <w:bookmarkStart w:id="51" w:name="_Toc165638086"/>
+      <w:bookmarkStart w:id="54" w:name="_Toc165897491"/>
       <w:r>
         <w:t>Testdurchführung</w:t>
       </w:r>
-      <w:bookmarkEnd w:id="51"/>
+      <w:bookmarkEnd w:id="54"/>
     </w:p>
     <w:tbl>
       <w:tblPr>
@@ -10744,14 +13303,12 @@
             <w:gridSpan w:val="2"/>
           </w:tcPr>
           <w:p>
-            <w:proofErr w:type="spellStart"/>
             <w:r>
               <w:t>Test</w:t>
             </w:r>
             <w:r>
               <w:t>case</w:t>
             </w:r>
-            <w:proofErr w:type="spellEnd"/>
             <w:r>
               <w:t xml:space="preserve"> [Nr.] [Name]</w:t>
             </w:r>
@@ -10952,41 +13509,201 @@
       <w:pPr>
         <w:pStyle w:val="Heading2"/>
       </w:pPr>
-      <w:bookmarkStart w:id="52" w:name="_Toc165638087"/>
+      <w:bookmarkStart w:id="55" w:name="_Toc165897492"/>
       <w:r>
         <w:t>Reflexion</w:t>
       </w:r>
-      <w:bookmarkEnd w:id="52"/>
+      <w:bookmarkEnd w:id="55"/>
     </w:p>
     <w:p>
       <w:pPr>
         <w:pStyle w:val="Heading2"/>
       </w:pPr>
-      <w:bookmarkStart w:id="53" w:name="_Toc165638088"/>
+      <w:bookmarkStart w:id="56" w:name="_Toc165897493"/>
       <w:r>
         <w:t>Glossar</w:t>
       </w:r>
-      <w:bookmarkEnd w:id="53"/>
+      <w:bookmarkEnd w:id="56"/>
     </w:p>
+    <w:bookmarkStart w:id="57" w:name="_Toc165897494" w:displacedByCustomXml="next"/>
+    <w:sdt>
+      <w:sdtPr>
+        <w:id w:val="1642458515"/>
+        <w:docPartObj>
+          <w:docPartGallery w:val="Bibliographies"/>
+          <w:docPartUnique/>
+        </w:docPartObj>
+      </w:sdtPr>
+      <w:sdtEndPr>
+        <w:rPr>
+          <w:rFonts w:asciiTheme="minorHAnsi" w:eastAsiaTheme="minorHAnsi" w:hAnsiTheme="minorHAnsi" w:cstheme="minorBidi"/>
+          <w:color w:val="auto"/>
+          <w:sz w:val="22"/>
+          <w:szCs w:val="22"/>
+        </w:rPr>
+      </w:sdtEndPr>
+      <w:sdtContent>
+        <w:p>
+          <w:pPr>
+            <w:pStyle w:val="Heading2"/>
+            <w:rPr>
+              <w:rStyle w:val="Heading2Char"/>
+            </w:rPr>
+          </w:pPr>
+          <w:r>
+            <w:rPr>
+              <w:rStyle w:val="Heading2Char"/>
+            </w:rPr>
+            <w:t>Quellenverzeichnis</w:t>
+          </w:r>
+          <w:bookmarkEnd w:id="57"/>
+        </w:p>
+        <w:sdt>
+          <w:sdtPr>
+            <w:id w:val="-573587230"/>
+            <w:bibliography/>
+          </w:sdtPr>
+          <w:sdtContent>
+            <w:p>
+              <w:pPr>
+                <w:pStyle w:val="Bibliography"/>
+                <w:rPr>
+                  <w:noProof/>
+                  <w:kern w:val="0"/>
+                  <w:sz w:val="24"/>
+                  <w:szCs w:val="24"/>
+                  <w14:ligatures w14:val="none"/>
+                </w:rPr>
+              </w:pPr>
+              <w:r>
+                <w:fldChar w:fldCharType="begin"/>
+              </w:r>
+              <w:r>
+                <w:rPr>
+                  <w:lang w:val="en-US"/>
+                </w:rPr>
+                <w:instrText xml:space="preserve"> BIBLIOGRAPHY </w:instrText>
+              </w:r>
+              <w:r>
+                <w:fldChar w:fldCharType="separate"/>
+              </w:r>
+              <w:r>
+                <w:rPr>
+                  <w:noProof/>
+                  <w:lang w:val="en-US"/>
+                </w:rPr>
+                <w:t xml:space="preserve">1. </w:t>
+              </w:r>
+              <w:r>
+                <w:rPr>
+                  <w:b/>
+                  <w:bCs/>
+                  <w:noProof/>
+                  <w:lang w:val="en-US"/>
+                </w:rPr>
+                <w:t>Joshi, Harshita.</w:t>
+              </w:r>
+              <w:r>
+                <w:rPr>
+                  <w:noProof/>
+                  <w:lang w:val="en-US"/>
+                </w:rPr>
+                <w:t xml:space="preserve"> Creating a Chrome Extension with React: A Step-by-Step Guide. </w:t>
+              </w:r>
+              <w:r>
+                <w:rPr>
+                  <w:i/>
+                  <w:iCs/>
+                  <w:noProof/>
+                  <w:lang w:val="en-US"/>
+                </w:rPr>
+                <w:t xml:space="preserve">medium.com. </w:t>
+              </w:r>
+              <w:r>
+                <w:rPr>
+                  <w:noProof/>
+                  <w:lang w:val="en-US"/>
+                </w:rPr>
+                <w:t xml:space="preserve">[Online] 14. </w:t>
+              </w:r>
+              <w:r>
+                <w:rPr>
+                  <w:noProof/>
+                </w:rPr>
+                <w:t>Februar 2023. [Zitat vom: 06. 05 2024.] https://medium.com/@tharshita13/creating-a-chrome-extension-with-react-a-step-by-step-guide-47fe9bab24a1.</w:t>
+              </w:r>
+            </w:p>
+            <w:p>
+              <w:pPr>
+                <w:pStyle w:val="Bibliography"/>
+                <w:rPr>
+                  <w:noProof/>
+                  <w:lang w:val="en-US"/>
+                </w:rPr>
+              </w:pPr>
+              <w:r>
+                <w:rPr>
+                  <w:noProof/>
+                  <w:lang w:val="en-US"/>
+                </w:rPr>
+                <w:t xml:space="preserve">2. </w:t>
+              </w:r>
+              <w:r>
+                <w:rPr>
+                  <w:b/>
+                  <w:bCs/>
+                  <w:noProof/>
+                  <w:lang w:val="en-US"/>
+                </w:rPr>
+                <w:t>MicroStrategy.</w:t>
+              </w:r>
+              <w:r>
+                <w:rPr>
+                  <w:noProof/>
+                  <w:lang w:val="en-US"/>
+                </w:rPr>
+                <w:t xml:space="preserve"> Configure Web Browser for Integrated Authentication. </w:t>
+              </w:r>
+              <w:r>
+                <w:rPr>
+                  <w:i/>
+                  <w:iCs/>
+                  <w:noProof/>
+                  <w:lang w:val="en-US"/>
+                </w:rPr>
+                <w:t xml:space="preserve">microstrategy.com. </w:t>
+              </w:r>
+              <w:r>
+                <w:rPr>
+                  <w:noProof/>
+                  <w:lang w:val="en-US"/>
+                </w:rPr>
+                <w:t>[Online] [Zitat vom: 06. 05 2024.] https://www2.microstrategy.com/producthelp/Current/SystemAdmin/WebHelp/Lang_1033/Content/integrated_auth_web_browser.htm.</w:t>
+              </w:r>
+            </w:p>
+            <w:p>
+              <w:r>
+                <w:rPr>
+                  <w:b/>
+                  <w:bCs/>
+                  <w:noProof/>
+                </w:rPr>
+                <w:fldChar w:fldCharType="end"/>
+              </w:r>
+            </w:p>
+          </w:sdtContent>
+        </w:sdt>
+      </w:sdtContent>
+    </w:sdt>
     <w:p>
       <w:pPr>
         <w:pStyle w:val="Heading2"/>
       </w:pPr>
-      <w:bookmarkStart w:id="54" w:name="_Toc165638089"/>
-      <w:r>
-        <w:t>Quellenverzeichnis</w:t>
-      </w:r>
-      <w:bookmarkEnd w:id="54"/>
-    </w:p>
-    <w:p>
-      <w:pPr>
-        <w:pStyle w:val="Heading2"/>
-      </w:pPr>
-      <w:bookmarkStart w:id="55" w:name="_Toc165638090"/>
+      <w:bookmarkStart w:id="58" w:name="_Toc165897495"/>
       <w:r>
         <w:t>Figurenverzeichnis</w:t>
       </w:r>
-      <w:bookmarkEnd w:id="55"/>
+      <w:bookmarkEnd w:id="58"/>
     </w:p>
     <w:p>
       <w:pPr>
@@ -11014,7 +13731,7 @@
       <w:r>
         <w:fldChar w:fldCharType="separate"/>
       </w:r>
-      <w:hyperlink w:anchor="_Toc165636888" w:history="1">
+      <w:hyperlink w:anchor="_Toc165889018" w:history="1">
         <w:r>
           <w:rPr>
             <w:rStyle w:val="Hyperlink"/>
@@ -11041,79 +13758,7 @@
             <w:noProof/>
             <w:webHidden/>
           </w:rPr>
-          <w:instrText xml:space="preserve"> PAGEREF _Toc165636888 \h </w:instrText>
-        </w:r>
-        <w:r>
-          <w:rPr>
-            <w:noProof/>
-            <w:webHidden/>
-          </w:rPr>
-        </w:r>
-        <w:r>
-          <w:rPr>
-            <w:noProof/>
-            <w:webHidden/>
-          </w:rPr>
-          <w:fldChar w:fldCharType="separate"/>
-        </w:r>
-        <w:r>
-          <w:rPr>
-            <w:noProof/>
-            <w:webHidden/>
-          </w:rPr>
-          <w:t>14</w:t>
-        </w:r>
-        <w:r>
-          <w:rPr>
-            <w:noProof/>
-            <w:webHidden/>
-          </w:rPr>
-          <w:fldChar w:fldCharType="end"/>
-        </w:r>
-      </w:hyperlink>
-    </w:p>
-    <w:p>
-      <w:pPr>
-        <w:pStyle w:val="TableofFigures"/>
-        <w:tabs>
-          <w:tab w:val="right" w:leader="dot" w:pos="9016"/>
-        </w:tabs>
-        <w:rPr>
-          <w:rFonts w:eastAsiaTheme="minorEastAsia"/>
-          <w:noProof/>
-          <w:sz w:val="24"/>
-          <w:szCs w:val="24"/>
-          <w:lang w:val="en-CH" w:eastAsia="en-CH"/>
-        </w:rPr>
-      </w:pPr>
-      <w:hyperlink w:anchor="_Toc165636889" w:history="1">
-        <w:r>
-          <w:rPr>
-            <w:rStyle w:val="Hyperlink"/>
-            <w:noProof/>
-          </w:rPr>
-          <w:t>Abbildung 2: Ablaufdiagramm</w:t>
-        </w:r>
-        <w:r>
-          <w:rPr>
-            <w:noProof/>
-            <w:webHidden/>
-          </w:rPr>
-          <w:tab/>
-        </w:r>
-        <w:r>
-          <w:rPr>
-            <w:noProof/>
-            <w:webHidden/>
-          </w:rPr>
-          <w:fldChar w:fldCharType="begin"/>
-        </w:r>
-        <w:r>
-          <w:rPr>
-            <w:noProof/>
-            <w:webHidden/>
-          </w:rPr>
-          <w:instrText xml:space="preserve"> PAGEREF _Toc165636889 \h </w:instrText>
+          <w:instrText xml:space="preserve"> PAGEREF _Toc165889018 \h </w:instrText>
         </w:r>
         <w:r>
           <w:rPr>
@@ -11146,27 +13791,6 @@
     </w:p>
     <w:p>
       <w:pPr>
-        <w:rPr>
-          <w:lang w:val="en-US"/>
-        </w:rPr>
-      </w:pPr>
-      <w:r>
-        <w:fldChar w:fldCharType="end"/>
-      </w:r>
-    </w:p>
-    <w:p>
-      <w:pPr>
-        <w:pStyle w:val="Heading2"/>
-      </w:pPr>
-      <w:bookmarkStart w:id="56" w:name="_Toc165638091"/>
-      <w:r>
-        <w:lastRenderedPageBreak/>
-        <w:t>Tabellenverzeichnis</w:t>
-      </w:r>
-      <w:bookmarkEnd w:id="56"/>
-    </w:p>
-    <w:p>
-      <w:pPr>
         <w:pStyle w:val="TableofFigures"/>
         <w:tabs>
           <w:tab w:val="right" w:leader="dot" w:pos="9016"/>
@@ -11179,6 +13803,170 @@
           <w:lang w:val="en-CH" w:eastAsia="en-CH"/>
         </w:rPr>
       </w:pPr>
+      <w:hyperlink w:anchor="_Toc165889019" w:history="1">
+        <w:r>
+          <w:rPr>
+            <w:rStyle w:val="Hyperlink"/>
+            <w:noProof/>
+          </w:rPr>
+          <w:t>Abbildung 2: Ablaufdiagramm</w:t>
+        </w:r>
+        <w:r>
+          <w:rPr>
+            <w:noProof/>
+            <w:webHidden/>
+          </w:rPr>
+          <w:tab/>
+        </w:r>
+        <w:r>
+          <w:rPr>
+            <w:noProof/>
+            <w:webHidden/>
+          </w:rPr>
+          <w:fldChar w:fldCharType="begin"/>
+        </w:r>
+        <w:r>
+          <w:rPr>
+            <w:noProof/>
+            <w:webHidden/>
+          </w:rPr>
+          <w:instrText xml:space="preserve"> PAGEREF _Toc165889019 \h </w:instrText>
+        </w:r>
+        <w:r>
+          <w:rPr>
+            <w:noProof/>
+            <w:webHidden/>
+          </w:rPr>
+        </w:r>
+        <w:r>
+          <w:rPr>
+            <w:noProof/>
+            <w:webHidden/>
+          </w:rPr>
+          <w:fldChar w:fldCharType="separate"/>
+        </w:r>
+        <w:r>
+          <w:rPr>
+            <w:noProof/>
+            <w:webHidden/>
+          </w:rPr>
+          <w:t>16</w:t>
+        </w:r>
+        <w:r>
+          <w:rPr>
+            <w:noProof/>
+            <w:webHidden/>
+          </w:rPr>
+          <w:fldChar w:fldCharType="end"/>
+        </w:r>
+      </w:hyperlink>
+    </w:p>
+    <w:p>
+      <w:pPr>
+        <w:pStyle w:val="TableofFigures"/>
+        <w:tabs>
+          <w:tab w:val="right" w:leader="dot" w:pos="9016"/>
+        </w:tabs>
+        <w:rPr>
+          <w:rFonts w:eastAsiaTheme="minorEastAsia"/>
+          <w:noProof/>
+          <w:sz w:val="24"/>
+          <w:szCs w:val="24"/>
+          <w:lang w:val="en-CH" w:eastAsia="en-CH"/>
+        </w:rPr>
+      </w:pPr>
+      <w:hyperlink w:anchor="_Toc165889020" w:history="1">
+        <w:r>
+          <w:rPr>
+            <w:rStyle w:val="Hyperlink"/>
+            <w:noProof/>
+          </w:rPr>
+          <w:t>Abbildung 3: Extension im Browser nach Projektsetup</w:t>
+        </w:r>
+        <w:r>
+          <w:rPr>
+            <w:noProof/>
+            <w:webHidden/>
+          </w:rPr>
+          <w:tab/>
+        </w:r>
+        <w:r>
+          <w:rPr>
+            <w:noProof/>
+            <w:webHidden/>
+          </w:rPr>
+          <w:fldChar w:fldCharType="begin"/>
+        </w:r>
+        <w:r>
+          <w:rPr>
+            <w:noProof/>
+            <w:webHidden/>
+          </w:rPr>
+          <w:instrText xml:space="preserve"> PAGEREF _Toc165889020 \h </w:instrText>
+        </w:r>
+        <w:r>
+          <w:rPr>
+            <w:noProof/>
+            <w:webHidden/>
+          </w:rPr>
+        </w:r>
+        <w:r>
+          <w:rPr>
+            <w:noProof/>
+            <w:webHidden/>
+          </w:rPr>
+          <w:fldChar w:fldCharType="separate"/>
+        </w:r>
+        <w:r>
+          <w:rPr>
+            <w:noProof/>
+            <w:webHidden/>
+          </w:rPr>
+          <w:t>19</w:t>
+        </w:r>
+        <w:r>
+          <w:rPr>
+            <w:noProof/>
+            <w:webHidden/>
+          </w:rPr>
+          <w:fldChar w:fldCharType="end"/>
+        </w:r>
+      </w:hyperlink>
+    </w:p>
+    <w:p>
+      <w:pPr>
+        <w:rPr>
+          <w:lang w:val="en-US"/>
+        </w:rPr>
+      </w:pPr>
+      <w:r>
+        <w:fldChar w:fldCharType="end"/>
+      </w:r>
+    </w:p>
+    <w:p>
+      <w:pPr>
+        <w:pStyle w:val="Heading2"/>
+      </w:pPr>
+      <w:bookmarkStart w:id="59" w:name="_Toc165897496"/>
+      <w:r>
+        <w:t>Tabellenverzeichnis</w:t>
+      </w:r>
+      <w:bookmarkEnd w:id="59"/>
+    </w:p>
+    <w:p>
+      <w:pPr>
+        <w:pStyle w:val="TableofFigures"/>
+        <w:tabs>
+          <w:tab w:val="right" w:leader="dot" w:pos="9016"/>
+        </w:tabs>
+        <w:rPr>
+          <w:rFonts w:eastAsiaTheme="minorEastAsia"/>
+          <w:noProof/>
+          <w:sz w:val="24"/>
+          <w:szCs w:val="24"/>
+          <w:lang w:val="en-CH" w:eastAsia="en-CH"/>
+        </w:rPr>
+      </w:pPr>
       <w:r>
         <w:fldChar w:fldCharType="begin"/>
       </w:r>
@@ -11191,7 +13979,7 @@
       <w:r>
         <w:fldChar w:fldCharType="separate"/>
       </w:r>
-      <w:hyperlink w:anchor="_Toc165636878" w:history="1">
+      <w:hyperlink w:anchor="_Toc165889008" w:history="1">
         <w:r>
           <w:rPr>
             <w:rStyle w:val="Hyperlink"/>
@@ -11218,7 +14006,7 @@
             <w:noProof/>
             <w:webHidden/>
           </w:rPr>
-          <w:instrText xml:space="preserve"> PAGEREF _Toc165636878 \h </w:instrText>
+          <w:instrText xml:space="preserve"> PAGEREF _Toc165889008 \h </w:instrText>
         </w:r>
         <w:r>
           <w:rPr>
@@ -11263,7 +14051,7 @@
           <w:lang w:val="en-CH" w:eastAsia="en-CH"/>
         </w:rPr>
       </w:pPr>
-      <w:hyperlink w:anchor="_Toc165636879" w:history="1">
+      <w:hyperlink w:anchor="_Toc165889009" w:history="1">
         <w:r>
           <w:rPr>
             <w:rStyle w:val="Hyperlink"/>
@@ -11290,7 +14078,7 @@
             <w:noProof/>
             <w:webHidden/>
           </w:rPr>
-          <w:instrText xml:space="preserve"> PAGEREF _Toc165636879 \h </w:instrText>
+          <w:instrText xml:space="preserve"> PAGEREF _Toc165889009 \h </w:instrText>
         </w:r>
         <w:r>
           <w:rPr>
@@ -11335,7 +14123,7 @@
           <w:lang w:val="en-CH" w:eastAsia="en-CH"/>
         </w:rPr>
       </w:pPr>
-      <w:hyperlink w:anchor="_Toc165636880" w:history="1">
+      <w:hyperlink w:anchor="_Toc165889010" w:history="1">
         <w:r>
           <w:rPr>
             <w:rStyle w:val="Hyperlink"/>
@@ -11362,7 +14150,7 @@
             <w:noProof/>
             <w:webHidden/>
           </w:rPr>
-          <w:instrText xml:space="preserve"> PAGEREF _Toc165636880 \h </w:instrText>
+          <w:instrText xml:space="preserve"> PAGEREF _Toc165889010 \h </w:instrText>
         </w:r>
         <w:r>
           <w:rPr>
@@ -11407,7 +14195,7 @@
           <w:lang w:val="en-CH" w:eastAsia="en-CH"/>
         </w:rPr>
       </w:pPr>
-      <w:hyperlink w:anchor="_Toc165636881" w:history="1">
+      <w:hyperlink w:anchor="_Toc165889011" w:history="1">
         <w:r>
           <w:rPr>
             <w:rStyle w:val="Hyperlink"/>
@@ -11434,7 +14222,7 @@
             <w:noProof/>
             <w:webHidden/>
           </w:rPr>
-          <w:instrText xml:space="preserve"> PAGEREF _Toc165636881 \h </w:instrText>
+          <w:instrText xml:space="preserve"> PAGEREF _Toc165889011 \h </w:instrText>
         </w:r>
         <w:r>
           <w:rPr>
@@ -11479,7 +14267,7 @@
           <w:lang w:val="en-CH" w:eastAsia="en-CH"/>
         </w:rPr>
       </w:pPr>
-      <w:hyperlink w:anchor="_Toc165636882" w:history="1">
+      <w:hyperlink w:anchor="_Toc165889012" w:history="1">
         <w:r>
           <w:rPr>
             <w:rStyle w:val="Hyperlink"/>
@@ -11506,7 +14294,7 @@
             <w:noProof/>
             <w:webHidden/>
           </w:rPr>
-          <w:instrText xml:space="preserve"> PAGEREF _Toc165636882 \h </w:instrText>
+          <w:instrText xml:space="preserve"> PAGEREF _Toc165889012 \h </w:instrText>
         </w:r>
         <w:r>
           <w:rPr>
@@ -11551,7 +14339,7 @@
           <w:lang w:val="en-CH" w:eastAsia="en-CH"/>
         </w:rPr>
       </w:pPr>
-      <w:hyperlink w:anchor="_Toc165636883" w:history="1">
+      <w:hyperlink w:anchor="_Toc165889013" w:history="1">
         <w:r>
           <w:rPr>
             <w:rStyle w:val="Hyperlink"/>
@@ -11578,7 +14366,7 @@
             <w:noProof/>
             <w:webHidden/>
           </w:rPr>
-          <w:instrText xml:space="preserve"> PAGEREF _Toc165636883 \h </w:instrText>
+          <w:instrText xml:space="preserve"> PAGEREF _Toc165889013 \h </w:instrText>
         </w:r>
         <w:r>
           <w:rPr>
@@ -11623,7 +14411,7 @@
           <w:lang w:val="en-CH" w:eastAsia="en-CH"/>
         </w:rPr>
       </w:pPr>
-      <w:hyperlink w:anchor="_Toc165636884" w:history="1">
+      <w:hyperlink w:anchor="_Toc165889014" w:history="1">
         <w:r>
           <w:rPr>
             <w:rStyle w:val="Hyperlink"/>
@@ -11650,7 +14438,7 @@
             <w:noProof/>
             <w:webHidden/>
           </w:rPr>
-          <w:instrText xml:space="preserve"> PAGEREF _Toc165636884 \h </w:instrText>
+          <w:instrText xml:space="preserve"> PAGEREF _Toc165889014 \h </w:instrText>
         </w:r>
         <w:r>
           <w:rPr>
@@ -11695,7 +14483,7 @@
           <w:lang w:val="en-CH" w:eastAsia="en-CH"/>
         </w:rPr>
       </w:pPr>
-      <w:hyperlink w:anchor="_Toc165636885" w:history="1">
+      <w:hyperlink w:anchor="_Toc165889015" w:history="1">
         <w:r>
           <w:rPr>
             <w:rStyle w:val="Hyperlink"/>
@@ -11722,7 +14510,7 @@
             <w:noProof/>
             <w:webHidden/>
           </w:rPr>
-          <w:instrText xml:space="preserve"> PAGEREF _Toc165636885 \h </w:instrText>
+          <w:instrText xml:space="preserve"> PAGEREF _Toc165889015 \h </w:instrText>
         </w:r>
         <w:r>
           <w:rPr>
@@ -11767,7 +14555,7 @@
           <w:lang w:val="en-CH" w:eastAsia="en-CH"/>
         </w:rPr>
       </w:pPr>
-      <w:hyperlink w:anchor="_Toc165636886" w:history="1">
+      <w:hyperlink w:anchor="_Toc165889016" w:history="1">
         <w:r>
           <w:rPr>
             <w:rStyle w:val="Hyperlink"/>
@@ -11794,7 +14582,7 @@
             <w:noProof/>
             <w:webHidden/>
           </w:rPr>
-          <w:instrText xml:space="preserve"> PAGEREF _Toc165636886 \h </w:instrText>
+          <w:instrText xml:space="preserve"> PAGEREF _Toc165889016 \h </w:instrText>
         </w:r>
         <w:r>
           <w:rPr>
@@ -11814,7 +14602,7 @@
             <w:noProof/>
             <w:webHidden/>
           </w:rPr>
-          <w:t>16</w:t>
+          <w:t>17</w:t>
         </w:r>
         <w:r>
           <w:rPr>
@@ -11839,7 +14627,7 @@
           <w:lang w:val="en-CH" w:eastAsia="en-CH"/>
         </w:rPr>
       </w:pPr>
-      <w:hyperlink w:anchor="_Toc165636887" w:history="1">
+      <w:hyperlink w:anchor="_Toc165889017" w:history="1">
         <w:r>
           <w:rPr>
             <w:rStyle w:val="Hyperlink"/>
@@ -11866,7 +14654,7 @@
             <w:noProof/>
             <w:webHidden/>
           </w:rPr>
-          <w:instrText xml:space="preserve"> PAGEREF _Toc165636887 \h </w:instrText>
+          <w:instrText xml:space="preserve"> PAGEREF _Toc165889017 \h </w:instrText>
         </w:r>
         <w:r>
           <w:rPr>
@@ -11886,7 +14674,7 @@
             <w:noProof/>
             <w:webHidden/>
           </w:rPr>
-          <w:t>16</w:t>
+          <w:t>17</w:t>
         </w:r>
         <w:r>
           <w:rPr>
@@ -11911,17 +14699,17 @@
       <w:pPr>
         <w:pStyle w:val="Heading1"/>
       </w:pPr>
-      <w:bookmarkStart w:id="57" w:name="_Toc165638092"/>
+      <w:bookmarkStart w:id="60" w:name="_Toc165897497"/>
       <w:r>
         <w:t>Anhang</w:t>
       </w:r>
-      <w:bookmarkEnd w:id="57"/>
+      <w:bookmarkEnd w:id="60"/>
     </w:p>
     <w:p/>
     <w:sectPr>
-      <w:headerReference w:type="default" r:id="rId11"/>
-      <w:footerReference w:type="default" r:id="rId12"/>
-      <w:headerReference w:type="first" r:id="rId13"/>
+      <w:headerReference w:type="default" r:id="rId14"/>
+      <w:footerReference w:type="default" r:id="rId15"/>
+      <w:headerReference w:type="first" r:id="rId16"/>
       <w:pgSz w:w="11906" w:h="16838"/>
       <w:pgMar w:top="1440" w:right="1440" w:bottom="1440" w:left="1440" w:header="708" w:footer="708" w:gutter="0"/>
       <w:pgNumType w:start="0"/>
@@ -12092,7 +14880,7 @@
           <w:rPr>
             <w:lang w:val="en-US"/>
           </w:rPr>
-          <w:t>Vault Passwort Extension</w:t>
+          <w:t>Vault Password Browser Extension</w:t>
         </w:r>
       </w:sdtContent>
     </w:sdt>
@@ -12193,6 +14981,119 @@
 <file path=word/numbering.xml><?xml version="1.0" encoding="utf-8"?>
 <w:numbering xmlns:wpc="http://schemas.microsoft.com/office/word/2010/wordprocessingCanvas" xmlns:cx="http://schemas.microsoft.com/office/drawing/2014/chartex" xmlns:cx1="http://schemas.microsoft.com/office/drawing/2015/9/8/chartex" xmlns:cx2="http://schemas.microsoft.com/office/drawing/2015/10/21/chartex" xmlns:cx3="http://schemas.microsoft.com/office/drawing/2016/5/9/chartex" xmlns:cx4="http://schemas.microsoft.com/office/drawing/2016/5/10/chartex" xmlns:cx5="http://schemas.microsoft.com/office/drawing/2016/5/11/chartex" xmlns:cx6="http://schemas.microsoft.com/office/drawing/2016/5/12/chartex" xmlns:cx7="http://schemas.microsoft.com/office/drawing/2016/5/13/chartex" xmlns:cx8="http://schemas.microsoft.com/office/drawing/2016/5/14/chartex" xmlns:mc="http://schemas.openxmlformats.org/markup-compatibility/2006" xmlns:aink="http://schemas.microsoft.com/office/drawing/2016/ink" xmlns:am3d="http://schemas.microsoft.com/office/drawing/2017/model3d" xmlns:o="urn:schemas-microsoft-com:office:office" xmlns:oel="http://schemas.microsoft.com/office/2019/extlst" xmlns:r="http://schemas.openxmlformats.org/officeDocument/2006/relationships" xmlns:m="http://schemas.openxmlformats.org/officeDocument/2006/math" xmlns:v="urn:schemas-microsoft-com:vml" xmlns:wp14="http://schemas.microsoft.com/office/word/2010/wordprocessingDrawing" xmlns:wp="http://schemas.openxmlformats.org/drawingml/2006/wordprocessingDrawing" xmlns:w10="urn:schemas-microsoft-com:office:word" xmlns:w="http://schemas.openxmlformats.org/wordprocessingml/2006/main" xmlns:w14="http://schemas.microsoft.com/office/word/2010/wordml" xmlns:w15="http://schemas.microsoft.com/office/word/2012/wordml" xmlns:w16cex="http://schemas.microsoft.com/office/word/2018/wordml/cex" xmlns:w16cid="http://schemas.microsoft.com/office/word/2016/wordml/cid" xmlns:w16="http://schemas.microsoft.com/office/word/2018/wordml" xmlns:w16du="http://schemas.microsoft.com/office/word/2023/wordml/word16du" xmlns:w16sdtdh="http://schemas.microsoft.com/office/word/2020/wordml/sdtdatahash" xmlns:w16se="http://schemas.microsoft.com/office/word/2015/wordml/symex" xmlns:wpg="http://schemas.microsoft.com/office/word/2010/wordprocessingGroup" xmlns:wpi="http://schemas.microsoft.com/office/word/2010/wordprocessingInk" xmlns:wne="http://schemas.microsoft.com/office/word/2006/wordml" xmlns:wps="http://schemas.microsoft.com/office/word/2010/wordprocessingShape" mc:Ignorable="w14 w15 w16se w16cid w16 w16cex w16sdtdh w16du wp14">
   <w:abstractNum w:abstractNumId="0" w15:restartNumberingAfterBreak="0">
+    <w:nsid w:val="02BA4E5E"/>
+    <w:multiLevelType w:val="hybridMultilevel"/>
+    <w:tmpl w:val="E3DE450A"/>
+    <w:lvl w:ilvl="0" w:tplc="20000001">
+      <w:start w:val="1"/>
+      <w:numFmt w:val="bullet"/>
+      <w:lvlText w:val=""/>
+      <w:lvlJc w:val="left"/>
+      <w:pPr>
+        <w:ind w:left="720" w:hanging="360"/>
+      </w:pPr>
+      <w:rPr>
+        <w:rFonts w:ascii="Symbol" w:hAnsi="Symbol" w:hint="default"/>
+      </w:rPr>
+    </w:lvl>
+    <w:lvl w:ilvl="1" w:tplc="20000003" w:tentative="1">
+      <w:start w:val="1"/>
+      <w:numFmt w:val="bullet"/>
+      <w:lvlText w:val="o"/>
+      <w:lvlJc w:val="left"/>
+      <w:pPr>
+        <w:ind w:left="1440" w:hanging="360"/>
+      </w:pPr>
+      <w:rPr>
+        <w:rFonts w:ascii="Courier New" w:hAnsi="Courier New" w:cs="Courier New" w:hint="default"/>
+      </w:rPr>
+    </w:lvl>
+    <w:lvl w:ilvl="2" w:tplc="20000005" w:tentative="1">
+      <w:start w:val="1"/>
+      <w:numFmt w:val="bullet"/>
+      <w:lvlText w:val=""/>
+      <w:lvlJc w:val="left"/>
+      <w:pPr>
+        <w:ind w:left="2160" w:hanging="360"/>
+      </w:pPr>
+      <w:rPr>
+        <w:rFonts w:ascii="Wingdings" w:hAnsi="Wingdings" w:hint="default"/>
+      </w:rPr>
+    </w:lvl>
+    <w:lvl w:ilvl="3" w:tplc="20000001" w:tentative="1">
+      <w:start w:val="1"/>
+      <w:numFmt w:val="bullet"/>
+      <w:lvlText w:val=""/>
+      <w:lvlJc w:val="left"/>
+      <w:pPr>
+        <w:ind w:left="2880" w:hanging="360"/>
+      </w:pPr>
+      <w:rPr>
+        <w:rFonts w:ascii="Symbol" w:hAnsi="Symbol" w:hint="default"/>
+      </w:rPr>
+    </w:lvl>
+    <w:lvl w:ilvl="4" w:tplc="20000003" w:tentative="1">
+      <w:start w:val="1"/>
+      <w:numFmt w:val="bullet"/>
+      <w:lvlText w:val="o"/>
+      <w:lvlJc w:val="left"/>
+      <w:pPr>
+        <w:ind w:left="3600" w:hanging="360"/>
+      </w:pPr>
+      <w:rPr>
+        <w:rFonts w:ascii="Courier New" w:hAnsi="Courier New" w:cs="Courier New" w:hint="default"/>
+      </w:rPr>
+    </w:lvl>
+    <w:lvl w:ilvl="5" w:tplc="20000005" w:tentative="1">
+      <w:start w:val="1"/>
+      <w:numFmt w:val="bullet"/>
+      <w:lvlText w:val=""/>
+      <w:lvlJc w:val="left"/>
+      <w:pPr>
+        <w:ind w:left="4320" w:hanging="360"/>
+      </w:pPr>
+      <w:rPr>
+        <w:rFonts w:ascii="Wingdings" w:hAnsi="Wingdings" w:hint="default"/>
+      </w:rPr>
+    </w:lvl>
+    <w:lvl w:ilvl="6" w:tplc="20000001" w:tentative="1">
+      <w:start w:val="1"/>
+      <w:numFmt w:val="bullet"/>
+      <w:lvlText w:val=""/>
+      <w:lvlJc w:val="left"/>
+      <w:pPr>
+        <w:ind w:left="5040" w:hanging="360"/>
+      </w:pPr>
+      <w:rPr>
+        <w:rFonts w:ascii="Symbol" w:hAnsi="Symbol" w:hint="default"/>
+      </w:rPr>
+    </w:lvl>
+    <w:lvl w:ilvl="7" w:tplc="20000003" w:tentative="1">
+      <w:start w:val="1"/>
+      <w:numFmt w:val="bullet"/>
+      <w:lvlText w:val="o"/>
+      <w:lvlJc w:val="left"/>
+      <w:pPr>
+        <w:ind w:left="5760" w:hanging="360"/>
+      </w:pPr>
+      <w:rPr>
+        <w:rFonts w:ascii="Courier New" w:hAnsi="Courier New" w:cs="Courier New" w:hint="default"/>
+      </w:rPr>
+    </w:lvl>
+    <w:lvl w:ilvl="8" w:tplc="20000005" w:tentative="1">
+      <w:start w:val="1"/>
+      <w:numFmt w:val="bullet"/>
+      <w:lvlText w:val=""/>
+      <w:lvlJc w:val="left"/>
+      <w:pPr>
+        <w:ind w:left="6480" w:hanging="360"/>
+      </w:pPr>
+      <w:rPr>
+        <w:rFonts w:ascii="Wingdings" w:hAnsi="Wingdings" w:hint="default"/>
+      </w:rPr>
+    </w:lvl>
+  </w:abstractNum>
+  <w:abstractNum w:abstractNumId="1" w15:restartNumberingAfterBreak="0">
     <w:nsid w:val="03C96F4B"/>
     <w:multiLevelType w:val="multilevel"/>
     <w:tmpl w:val="2000001F"/>
@@ -12278,7 +15179,7 @@
       </w:pPr>
     </w:lvl>
   </w:abstractNum>
-  <w:abstractNum w:abstractNumId="1" w15:restartNumberingAfterBreak="0">
+  <w:abstractNum w:abstractNumId="2" w15:restartNumberingAfterBreak="0">
     <w:nsid w:val="05A82989"/>
     <w:multiLevelType w:val="hybridMultilevel"/>
     <w:tmpl w:val="643A96AC"/>
@@ -12391,7 +15292,7 @@
       </w:rPr>
     </w:lvl>
   </w:abstractNum>
-  <w:abstractNum w:abstractNumId="2" w15:restartNumberingAfterBreak="0">
+  <w:abstractNum w:abstractNumId="3" w15:restartNumberingAfterBreak="0">
     <w:nsid w:val="06DF5988"/>
     <w:multiLevelType w:val="multilevel"/>
     <w:tmpl w:val="93F82DDC"/>
@@ -12480,7 +15381,7 @@
       </w:pPr>
     </w:lvl>
   </w:abstractNum>
-  <w:abstractNum w:abstractNumId="3" w15:restartNumberingAfterBreak="0">
+  <w:abstractNum w:abstractNumId="4" w15:restartNumberingAfterBreak="0">
     <w:nsid w:val="13205577"/>
     <w:multiLevelType w:val="hybridMultilevel"/>
     <w:tmpl w:val="EC8AFB72"/>
@@ -12593,7 +15494,7 @@
       </w:rPr>
     </w:lvl>
   </w:abstractNum>
-  <w:abstractNum w:abstractNumId="4" w15:restartNumberingAfterBreak="0">
+  <w:abstractNum w:abstractNumId="5" w15:restartNumberingAfterBreak="0">
     <w:nsid w:val="1EAC74E0"/>
     <w:multiLevelType w:val="multilevel"/>
     <w:tmpl w:val="2000001F"/>
@@ -12679,7 +15580,7 @@
       </w:pPr>
     </w:lvl>
   </w:abstractNum>
-  <w:abstractNum w:abstractNumId="5" w15:restartNumberingAfterBreak="0">
+  <w:abstractNum w:abstractNumId="6" w15:restartNumberingAfterBreak="0">
     <w:nsid w:val="23E70668"/>
     <w:multiLevelType w:val="hybridMultilevel"/>
     <w:tmpl w:val="E9FE37FA"/>
@@ -12792,7 +15693,7 @@
       </w:rPr>
     </w:lvl>
   </w:abstractNum>
-  <w:abstractNum w:abstractNumId="6" w15:restartNumberingAfterBreak="0">
+  <w:abstractNum w:abstractNumId="7" w15:restartNumberingAfterBreak="0">
     <w:nsid w:val="26A138EA"/>
     <w:multiLevelType w:val="multilevel"/>
     <w:tmpl w:val="F208B116"/>
@@ -12881,7 +15782,7 @@
       </w:pPr>
     </w:lvl>
   </w:abstractNum>
-  <w:abstractNum w:abstractNumId="7" w15:restartNumberingAfterBreak="0">
+  <w:abstractNum w:abstractNumId="8" w15:restartNumberingAfterBreak="0">
     <w:nsid w:val="26D916DE"/>
     <w:multiLevelType w:val="hybridMultilevel"/>
     <w:tmpl w:val="F028DA3E"/>
@@ -12994,7 +15895,7 @@
       </w:rPr>
     </w:lvl>
   </w:abstractNum>
-  <w:abstractNum w:abstractNumId="8" w15:restartNumberingAfterBreak="0">
+  <w:abstractNum w:abstractNumId="9" w15:restartNumberingAfterBreak="0">
     <w:nsid w:val="275B108D"/>
     <w:multiLevelType w:val="hybridMultilevel"/>
     <w:tmpl w:val="6D8ABC9C"/>
@@ -13107,7 +16008,7 @@
       </w:rPr>
     </w:lvl>
   </w:abstractNum>
-  <w:abstractNum w:abstractNumId="9" w15:restartNumberingAfterBreak="0">
+  <w:abstractNum w:abstractNumId="10" w15:restartNumberingAfterBreak="0">
     <w:nsid w:val="28F86C9B"/>
     <w:multiLevelType w:val="multilevel"/>
     <w:tmpl w:val="2000001F"/>
@@ -13193,7 +16094,7 @@
       </w:pPr>
     </w:lvl>
   </w:abstractNum>
-  <w:abstractNum w:abstractNumId="10" w15:restartNumberingAfterBreak="0">
+  <w:abstractNum w:abstractNumId="11" w15:restartNumberingAfterBreak="0">
     <w:nsid w:val="292F3AC7"/>
     <w:multiLevelType w:val="hybridMultilevel"/>
     <w:tmpl w:val="6B5ACB72"/>
@@ -13306,7 +16207,7 @@
       </w:rPr>
     </w:lvl>
   </w:abstractNum>
-  <w:abstractNum w:abstractNumId="11" w15:restartNumberingAfterBreak="0">
+  <w:abstractNum w:abstractNumId="12" w15:restartNumberingAfterBreak="0">
     <w:nsid w:val="2E4A7A03"/>
     <w:multiLevelType w:val="multilevel"/>
     <w:tmpl w:val="440E40BE"/>
@@ -13395,7 +16296,120 @@
       </w:pPr>
     </w:lvl>
   </w:abstractNum>
-  <w:abstractNum w:abstractNumId="12" w15:restartNumberingAfterBreak="0">
+  <w:abstractNum w:abstractNumId="13" w15:restartNumberingAfterBreak="0">
+    <w:nsid w:val="301267EB"/>
+    <w:multiLevelType w:val="hybridMultilevel"/>
+    <w:tmpl w:val="CF64CB1E"/>
+    <w:lvl w:ilvl="0" w:tplc="20000001">
+      <w:start w:val="1"/>
+      <w:numFmt w:val="bullet"/>
+      <w:lvlText w:val=""/>
+      <w:lvlJc w:val="left"/>
+      <w:pPr>
+        <w:ind w:left="720" w:hanging="360"/>
+      </w:pPr>
+      <w:rPr>
+        <w:rFonts w:ascii="Symbol" w:hAnsi="Symbol" w:hint="default"/>
+      </w:rPr>
+    </w:lvl>
+    <w:lvl w:ilvl="1" w:tplc="20000003" w:tentative="1">
+      <w:start w:val="1"/>
+      <w:numFmt w:val="bullet"/>
+      <w:lvlText w:val="o"/>
+      <w:lvlJc w:val="left"/>
+      <w:pPr>
+        <w:ind w:left="1440" w:hanging="360"/>
+      </w:pPr>
+      <w:rPr>
+        <w:rFonts w:ascii="Courier New" w:hAnsi="Courier New" w:cs="Courier New" w:hint="default"/>
+      </w:rPr>
+    </w:lvl>
+    <w:lvl w:ilvl="2" w:tplc="20000005" w:tentative="1">
+      <w:start w:val="1"/>
+      <w:numFmt w:val="bullet"/>
+      <w:lvlText w:val=""/>
+      <w:lvlJc w:val="left"/>
+      <w:pPr>
+        <w:ind w:left="2160" w:hanging="360"/>
+      </w:pPr>
+      <w:rPr>
+        <w:rFonts w:ascii="Wingdings" w:hAnsi="Wingdings" w:hint="default"/>
+      </w:rPr>
+    </w:lvl>
+    <w:lvl w:ilvl="3" w:tplc="20000001" w:tentative="1">
+      <w:start w:val="1"/>
+      <w:numFmt w:val="bullet"/>
+      <w:lvlText w:val=""/>
+      <w:lvlJc w:val="left"/>
+      <w:pPr>
+        <w:ind w:left="2880" w:hanging="360"/>
+      </w:pPr>
+      <w:rPr>
+        <w:rFonts w:ascii="Symbol" w:hAnsi="Symbol" w:hint="default"/>
+      </w:rPr>
+    </w:lvl>
+    <w:lvl w:ilvl="4" w:tplc="20000003" w:tentative="1">
+      <w:start w:val="1"/>
+      <w:numFmt w:val="bullet"/>
+      <w:lvlText w:val="o"/>
+      <w:lvlJc w:val="left"/>
+      <w:pPr>
+        <w:ind w:left="3600" w:hanging="360"/>
+      </w:pPr>
+      <w:rPr>
+        <w:rFonts w:ascii="Courier New" w:hAnsi="Courier New" w:cs="Courier New" w:hint="default"/>
+      </w:rPr>
+    </w:lvl>
+    <w:lvl w:ilvl="5" w:tplc="20000005" w:tentative="1">
+      <w:start w:val="1"/>
+      <w:numFmt w:val="bullet"/>
+      <w:lvlText w:val=""/>
+      <w:lvlJc w:val="left"/>
+      <w:pPr>
+        <w:ind w:left="4320" w:hanging="360"/>
+      </w:pPr>
+      <w:rPr>
+        <w:rFonts w:ascii="Wingdings" w:hAnsi="Wingdings" w:hint="default"/>
+      </w:rPr>
+    </w:lvl>
+    <w:lvl w:ilvl="6" w:tplc="20000001" w:tentative="1">
+      <w:start w:val="1"/>
+      <w:numFmt w:val="bullet"/>
+      <w:lvlText w:val=""/>
+      <w:lvlJc w:val="left"/>
+      <w:pPr>
+        <w:ind w:left="5040" w:hanging="360"/>
+      </w:pPr>
+      <w:rPr>
+        <w:rFonts w:ascii="Symbol" w:hAnsi="Symbol" w:hint="default"/>
+      </w:rPr>
+    </w:lvl>
+    <w:lvl w:ilvl="7" w:tplc="20000003" w:tentative="1">
+      <w:start w:val="1"/>
+      <w:numFmt w:val="bullet"/>
+      <w:lvlText w:val="o"/>
+      <w:lvlJc w:val="left"/>
+      <w:pPr>
+        <w:ind w:left="5760" w:hanging="360"/>
+      </w:pPr>
+      <w:rPr>
+        <w:rFonts w:ascii="Courier New" w:hAnsi="Courier New" w:cs="Courier New" w:hint="default"/>
+      </w:rPr>
+    </w:lvl>
+    <w:lvl w:ilvl="8" w:tplc="20000005" w:tentative="1">
+      <w:start w:val="1"/>
+      <w:numFmt w:val="bullet"/>
+      <w:lvlText w:val=""/>
+      <w:lvlJc w:val="left"/>
+      <w:pPr>
+        <w:ind w:left="6480" w:hanging="360"/>
+      </w:pPr>
+      <w:rPr>
+        <w:rFonts w:ascii="Wingdings" w:hAnsi="Wingdings" w:hint="default"/>
+      </w:rPr>
+    </w:lvl>
+  </w:abstractNum>
+  <w:abstractNum w:abstractNumId="14" w15:restartNumberingAfterBreak="0">
     <w:nsid w:val="30A30D76"/>
     <w:multiLevelType w:val="hybridMultilevel"/>
     <w:tmpl w:val="2AE4C1E4"/>
@@ -13481,7 +16495,7 @@
       </w:pPr>
     </w:lvl>
   </w:abstractNum>
-  <w:abstractNum w:abstractNumId="13" w15:restartNumberingAfterBreak="0">
+  <w:abstractNum w:abstractNumId="15" w15:restartNumberingAfterBreak="0">
     <w:nsid w:val="3C967A5E"/>
     <w:multiLevelType w:val="multilevel"/>
     <w:tmpl w:val="F208B116"/>
@@ -13570,7 +16584,7 @@
       </w:pPr>
     </w:lvl>
   </w:abstractNum>
-  <w:abstractNum w:abstractNumId="14" w15:restartNumberingAfterBreak="0">
+  <w:abstractNum w:abstractNumId="16" w15:restartNumberingAfterBreak="0">
     <w:nsid w:val="3D7B50EE"/>
     <w:multiLevelType w:val="multilevel"/>
     <w:tmpl w:val="2E6E844A"/>
@@ -13691,7 +16705,7 @@
       </w:rPr>
     </w:lvl>
   </w:abstractNum>
-  <w:abstractNum w:abstractNumId="15" w15:restartNumberingAfterBreak="0">
+  <w:abstractNum w:abstractNumId="17" w15:restartNumberingAfterBreak="0">
     <w:nsid w:val="42DB0D13"/>
     <w:multiLevelType w:val="hybridMultilevel"/>
     <w:tmpl w:val="9558CC1A"/>
@@ -13804,7 +16818,120 @@
       </w:rPr>
     </w:lvl>
   </w:abstractNum>
-  <w:abstractNum w:abstractNumId="16" w15:restartNumberingAfterBreak="0">
+  <w:abstractNum w:abstractNumId="18" w15:restartNumberingAfterBreak="0">
+    <w:nsid w:val="43530B00"/>
+    <w:multiLevelType w:val="hybridMultilevel"/>
+    <w:tmpl w:val="3C54DC54"/>
+    <w:lvl w:ilvl="0" w:tplc="20000001">
+      <w:start w:val="1"/>
+      <w:numFmt w:val="bullet"/>
+      <w:lvlText w:val=""/>
+      <w:lvlJc w:val="left"/>
+      <w:pPr>
+        <w:ind w:left="720" w:hanging="360"/>
+      </w:pPr>
+      <w:rPr>
+        <w:rFonts w:ascii="Symbol" w:hAnsi="Symbol" w:hint="default"/>
+      </w:rPr>
+    </w:lvl>
+    <w:lvl w:ilvl="1" w:tplc="20000003" w:tentative="1">
+      <w:start w:val="1"/>
+      <w:numFmt w:val="bullet"/>
+      <w:lvlText w:val="o"/>
+      <w:lvlJc w:val="left"/>
+      <w:pPr>
+        <w:ind w:left="1440" w:hanging="360"/>
+      </w:pPr>
+      <w:rPr>
+        <w:rFonts w:ascii="Courier New" w:hAnsi="Courier New" w:cs="Courier New" w:hint="default"/>
+      </w:rPr>
+    </w:lvl>
+    <w:lvl w:ilvl="2" w:tplc="20000005" w:tentative="1">
+      <w:start w:val="1"/>
+      <w:numFmt w:val="bullet"/>
+      <w:lvlText w:val=""/>
+      <w:lvlJc w:val="left"/>
+      <w:pPr>
+        <w:ind w:left="2160" w:hanging="360"/>
+      </w:pPr>
+      <w:rPr>
+        <w:rFonts w:ascii="Wingdings" w:hAnsi="Wingdings" w:hint="default"/>
+      </w:rPr>
+    </w:lvl>
+    <w:lvl w:ilvl="3" w:tplc="20000001" w:tentative="1">
+      <w:start w:val="1"/>
+      <w:numFmt w:val="bullet"/>
+      <w:lvlText w:val=""/>
+      <w:lvlJc w:val="left"/>
+      <w:pPr>
+        <w:ind w:left="2880" w:hanging="360"/>
+      </w:pPr>
+      <w:rPr>
+        <w:rFonts w:ascii="Symbol" w:hAnsi="Symbol" w:hint="default"/>
+      </w:rPr>
+    </w:lvl>
+    <w:lvl w:ilvl="4" w:tplc="20000003" w:tentative="1">
+      <w:start w:val="1"/>
+      <w:numFmt w:val="bullet"/>
+      <w:lvlText w:val="o"/>
+      <w:lvlJc w:val="left"/>
+      <w:pPr>
+        <w:ind w:left="3600" w:hanging="360"/>
+      </w:pPr>
+      <w:rPr>
+        <w:rFonts w:ascii="Courier New" w:hAnsi="Courier New" w:cs="Courier New" w:hint="default"/>
+      </w:rPr>
+    </w:lvl>
+    <w:lvl w:ilvl="5" w:tplc="20000005" w:tentative="1">
+      <w:start w:val="1"/>
+      <w:numFmt w:val="bullet"/>
+      <w:lvlText w:val=""/>
+      <w:lvlJc w:val="left"/>
+      <w:pPr>
+        <w:ind w:left="4320" w:hanging="360"/>
+      </w:pPr>
+      <w:rPr>
+        <w:rFonts w:ascii="Wingdings" w:hAnsi="Wingdings" w:hint="default"/>
+      </w:rPr>
+    </w:lvl>
+    <w:lvl w:ilvl="6" w:tplc="20000001" w:tentative="1">
+      <w:start w:val="1"/>
+      <w:numFmt w:val="bullet"/>
+      <w:lvlText w:val=""/>
+      <w:lvlJc w:val="left"/>
+      <w:pPr>
+        <w:ind w:left="5040" w:hanging="360"/>
+      </w:pPr>
+      <w:rPr>
+        <w:rFonts w:ascii="Symbol" w:hAnsi="Symbol" w:hint="default"/>
+      </w:rPr>
+    </w:lvl>
+    <w:lvl w:ilvl="7" w:tplc="20000003" w:tentative="1">
+      <w:start w:val="1"/>
+      <w:numFmt w:val="bullet"/>
+      <w:lvlText w:val="o"/>
+      <w:lvlJc w:val="left"/>
+      <w:pPr>
+        <w:ind w:left="5760" w:hanging="360"/>
+      </w:pPr>
+      <w:rPr>
+        <w:rFonts w:ascii="Courier New" w:hAnsi="Courier New" w:cs="Courier New" w:hint="default"/>
+      </w:rPr>
+    </w:lvl>
+    <w:lvl w:ilvl="8" w:tplc="20000005" w:tentative="1">
+      <w:start w:val="1"/>
+      <w:numFmt w:val="bullet"/>
+      <w:lvlText w:val=""/>
+      <w:lvlJc w:val="left"/>
+      <w:pPr>
+        <w:ind w:left="6480" w:hanging="360"/>
+      </w:pPr>
+      <w:rPr>
+        <w:rFonts w:ascii="Wingdings" w:hAnsi="Wingdings" w:hint="default"/>
+      </w:rPr>
+    </w:lvl>
+  </w:abstractNum>
+  <w:abstractNum w:abstractNumId="19" w15:restartNumberingAfterBreak="0">
     <w:nsid w:val="46003064"/>
     <w:multiLevelType w:val="hybridMultilevel"/>
     <w:tmpl w:val="3B689000"/>
@@ -13917,7 +17044,120 @@
       </w:rPr>
     </w:lvl>
   </w:abstractNum>
-  <w:abstractNum w:abstractNumId="17" w15:restartNumberingAfterBreak="0">
+  <w:abstractNum w:abstractNumId="20" w15:restartNumberingAfterBreak="0">
+    <w:nsid w:val="47194418"/>
+    <w:multiLevelType w:val="hybridMultilevel"/>
+    <w:tmpl w:val="780275B8"/>
+    <w:lvl w:ilvl="0" w:tplc="20000001">
+      <w:start w:val="1"/>
+      <w:numFmt w:val="bullet"/>
+      <w:lvlText w:val=""/>
+      <w:lvlJc w:val="left"/>
+      <w:pPr>
+        <w:ind w:left="720" w:hanging="360"/>
+      </w:pPr>
+      <w:rPr>
+        <w:rFonts w:ascii="Symbol" w:hAnsi="Symbol" w:hint="default"/>
+      </w:rPr>
+    </w:lvl>
+    <w:lvl w:ilvl="1" w:tplc="20000003" w:tentative="1">
+      <w:start w:val="1"/>
+      <w:numFmt w:val="bullet"/>
+      <w:lvlText w:val="o"/>
+      <w:lvlJc w:val="left"/>
+      <w:pPr>
+        <w:ind w:left="1440" w:hanging="360"/>
+      </w:pPr>
+      <w:rPr>
+        <w:rFonts w:ascii="Courier New" w:hAnsi="Courier New" w:cs="Courier New" w:hint="default"/>
+      </w:rPr>
+    </w:lvl>
+    <w:lvl w:ilvl="2" w:tplc="20000005" w:tentative="1">
+      <w:start w:val="1"/>
+      <w:numFmt w:val="bullet"/>
+      <w:lvlText w:val=""/>
+      <w:lvlJc w:val="left"/>
+      <w:pPr>
+        <w:ind w:left="2160" w:hanging="360"/>
+      </w:pPr>
+      <w:rPr>
+        <w:rFonts w:ascii="Wingdings" w:hAnsi="Wingdings" w:hint="default"/>
+      </w:rPr>
+    </w:lvl>
+    <w:lvl w:ilvl="3" w:tplc="20000001" w:tentative="1">
+      <w:start w:val="1"/>
+      <w:numFmt w:val="bullet"/>
+      <w:lvlText w:val=""/>
+      <w:lvlJc w:val="left"/>
+      <w:pPr>
+        <w:ind w:left="2880" w:hanging="360"/>
+      </w:pPr>
+      <w:rPr>
+        <w:rFonts w:ascii="Symbol" w:hAnsi="Symbol" w:hint="default"/>
+      </w:rPr>
+    </w:lvl>
+    <w:lvl w:ilvl="4" w:tplc="20000003" w:tentative="1">
+      <w:start w:val="1"/>
+      <w:numFmt w:val="bullet"/>
+      <w:lvlText w:val="o"/>
+      <w:lvlJc w:val="left"/>
+      <w:pPr>
+        <w:ind w:left="3600" w:hanging="360"/>
+      </w:pPr>
+      <w:rPr>
+        <w:rFonts w:ascii="Courier New" w:hAnsi="Courier New" w:cs="Courier New" w:hint="default"/>
+      </w:rPr>
+    </w:lvl>
+    <w:lvl w:ilvl="5" w:tplc="20000005" w:tentative="1">
+      <w:start w:val="1"/>
+      <w:numFmt w:val="bullet"/>
+      <w:lvlText w:val=""/>
+      <w:lvlJc w:val="left"/>
+      <w:pPr>
+        <w:ind w:left="4320" w:hanging="360"/>
+      </w:pPr>
+      <w:rPr>
+        <w:rFonts w:ascii="Wingdings" w:hAnsi="Wingdings" w:hint="default"/>
+      </w:rPr>
+    </w:lvl>
+    <w:lvl w:ilvl="6" w:tplc="20000001" w:tentative="1">
+      <w:start w:val="1"/>
+      <w:numFmt w:val="bullet"/>
+      <w:lvlText w:val=""/>
+      <w:lvlJc w:val="left"/>
+      <w:pPr>
+        <w:ind w:left="5040" w:hanging="360"/>
+      </w:pPr>
+      <w:rPr>
+        <w:rFonts w:ascii="Symbol" w:hAnsi="Symbol" w:hint="default"/>
+      </w:rPr>
+    </w:lvl>
+    <w:lvl w:ilvl="7" w:tplc="20000003" w:tentative="1">
+      <w:start w:val="1"/>
+      <w:numFmt w:val="bullet"/>
+      <w:lvlText w:val="o"/>
+      <w:lvlJc w:val="left"/>
+      <w:pPr>
+        <w:ind w:left="5760" w:hanging="360"/>
+      </w:pPr>
+      <w:rPr>
+        <w:rFonts w:ascii="Courier New" w:hAnsi="Courier New" w:cs="Courier New" w:hint="default"/>
+      </w:rPr>
+    </w:lvl>
+    <w:lvl w:ilvl="8" w:tplc="20000005" w:tentative="1">
+      <w:start w:val="1"/>
+      <w:numFmt w:val="bullet"/>
+      <w:lvlText w:val=""/>
+      <w:lvlJc w:val="left"/>
+      <w:pPr>
+        <w:ind w:left="6480" w:hanging="360"/>
+      </w:pPr>
+      <w:rPr>
+        <w:rFonts w:ascii="Wingdings" w:hAnsi="Wingdings" w:hint="default"/>
+      </w:rPr>
+    </w:lvl>
+  </w:abstractNum>
+  <w:abstractNum w:abstractNumId="21" w15:restartNumberingAfterBreak="0">
     <w:nsid w:val="490F16F4"/>
     <w:multiLevelType w:val="multilevel"/>
     <w:tmpl w:val="2000001F"/>
@@ -14003,7 +17243,7 @@
       </w:pPr>
     </w:lvl>
   </w:abstractNum>
-  <w:abstractNum w:abstractNumId="18" w15:restartNumberingAfterBreak="0">
+  <w:abstractNum w:abstractNumId="22" w15:restartNumberingAfterBreak="0">
     <w:nsid w:val="54D110BA"/>
     <w:multiLevelType w:val="multilevel"/>
     <w:tmpl w:val="20000025"/>
@@ -14089,7 +17329,7 @@
       </w:pPr>
     </w:lvl>
   </w:abstractNum>
-  <w:abstractNum w:abstractNumId="19" w15:restartNumberingAfterBreak="0">
+  <w:abstractNum w:abstractNumId="23" w15:restartNumberingAfterBreak="0">
     <w:nsid w:val="56791940"/>
     <w:multiLevelType w:val="hybridMultilevel"/>
     <w:tmpl w:val="27425E14"/>
@@ -14202,7 +17442,7 @@
       </w:rPr>
     </w:lvl>
   </w:abstractNum>
-  <w:abstractNum w:abstractNumId="20" w15:restartNumberingAfterBreak="0">
+  <w:abstractNum w:abstractNumId="24" w15:restartNumberingAfterBreak="0">
     <w:nsid w:val="57262282"/>
     <w:multiLevelType w:val="hybridMultilevel"/>
     <w:tmpl w:val="09F20ABC"/>
@@ -14315,7 +17555,7 @@
       </w:rPr>
     </w:lvl>
   </w:abstractNum>
-  <w:abstractNum w:abstractNumId="21" w15:restartNumberingAfterBreak="0">
+  <w:abstractNum w:abstractNumId="25" w15:restartNumberingAfterBreak="0">
     <w:nsid w:val="5CF74140"/>
     <w:multiLevelType w:val="hybridMultilevel"/>
     <w:tmpl w:val="E53829C2"/>
@@ -14401,7 +17641,7 @@
       </w:pPr>
     </w:lvl>
   </w:abstractNum>
-  <w:abstractNum w:abstractNumId="22" w15:restartNumberingAfterBreak="0">
+  <w:abstractNum w:abstractNumId="26" w15:restartNumberingAfterBreak="0">
     <w:nsid w:val="608B76CB"/>
     <w:multiLevelType w:val="multilevel"/>
     <w:tmpl w:val="2000001F"/>
@@ -14487,7 +17727,120 @@
       </w:pPr>
     </w:lvl>
   </w:abstractNum>
-  <w:abstractNum w:abstractNumId="23" w15:restartNumberingAfterBreak="0">
+  <w:abstractNum w:abstractNumId="27" w15:restartNumberingAfterBreak="0">
+    <w:nsid w:val="62FF2D37"/>
+    <w:multiLevelType w:val="hybridMultilevel"/>
+    <w:tmpl w:val="8A0C7F82"/>
+    <w:lvl w:ilvl="0" w:tplc="20000001">
+      <w:start w:val="1"/>
+      <w:numFmt w:val="bullet"/>
+      <w:lvlText w:val=""/>
+      <w:lvlJc w:val="left"/>
+      <w:pPr>
+        <w:ind w:left="720" w:hanging="360"/>
+      </w:pPr>
+      <w:rPr>
+        <w:rFonts w:ascii="Symbol" w:hAnsi="Symbol" w:hint="default"/>
+      </w:rPr>
+    </w:lvl>
+    <w:lvl w:ilvl="1" w:tplc="20000003" w:tentative="1">
+      <w:start w:val="1"/>
+      <w:numFmt w:val="bullet"/>
+      <w:lvlText w:val="o"/>
+      <w:lvlJc w:val="left"/>
+      <w:pPr>
+        <w:ind w:left="1440" w:hanging="360"/>
+      </w:pPr>
+      <w:rPr>
+        <w:rFonts w:ascii="Courier New" w:hAnsi="Courier New" w:cs="Courier New" w:hint="default"/>
+      </w:rPr>
+    </w:lvl>
+    <w:lvl w:ilvl="2" w:tplc="20000005" w:tentative="1">
+      <w:start w:val="1"/>
+      <w:numFmt w:val="bullet"/>
+      <w:lvlText w:val=""/>
+      <w:lvlJc w:val="left"/>
+      <w:pPr>
+        <w:ind w:left="2160" w:hanging="360"/>
+      </w:pPr>
+      <w:rPr>
+        <w:rFonts w:ascii="Wingdings" w:hAnsi="Wingdings" w:hint="default"/>
+      </w:rPr>
+    </w:lvl>
+    <w:lvl w:ilvl="3" w:tplc="20000001" w:tentative="1">
+      <w:start w:val="1"/>
+      <w:numFmt w:val="bullet"/>
+      <w:lvlText w:val=""/>
+      <w:lvlJc w:val="left"/>
+      <w:pPr>
+        <w:ind w:left="2880" w:hanging="360"/>
+      </w:pPr>
+      <w:rPr>
+        <w:rFonts w:ascii="Symbol" w:hAnsi="Symbol" w:hint="default"/>
+      </w:rPr>
+    </w:lvl>
+    <w:lvl w:ilvl="4" w:tplc="20000003" w:tentative="1">
+      <w:start w:val="1"/>
+      <w:numFmt w:val="bullet"/>
+      <w:lvlText w:val="o"/>
+      <w:lvlJc w:val="left"/>
+      <w:pPr>
+        <w:ind w:left="3600" w:hanging="360"/>
+      </w:pPr>
+      <w:rPr>
+        <w:rFonts w:ascii="Courier New" w:hAnsi="Courier New" w:cs="Courier New" w:hint="default"/>
+      </w:rPr>
+    </w:lvl>
+    <w:lvl w:ilvl="5" w:tplc="20000005" w:tentative="1">
+      <w:start w:val="1"/>
+      <w:numFmt w:val="bullet"/>
+      <w:lvlText w:val=""/>
+      <w:lvlJc w:val="left"/>
+      <w:pPr>
+        <w:ind w:left="4320" w:hanging="360"/>
+      </w:pPr>
+      <w:rPr>
+        <w:rFonts w:ascii="Wingdings" w:hAnsi="Wingdings" w:hint="default"/>
+      </w:rPr>
+    </w:lvl>
+    <w:lvl w:ilvl="6" w:tplc="20000001" w:tentative="1">
+      <w:start w:val="1"/>
+      <w:numFmt w:val="bullet"/>
+      <w:lvlText w:val=""/>
+      <w:lvlJc w:val="left"/>
+      <w:pPr>
+        <w:ind w:left="5040" w:hanging="360"/>
+      </w:pPr>
+      <w:rPr>
+        <w:rFonts w:ascii="Symbol" w:hAnsi="Symbol" w:hint="default"/>
+      </w:rPr>
+    </w:lvl>
+    <w:lvl w:ilvl="7" w:tplc="20000003" w:tentative="1">
+      <w:start w:val="1"/>
+      <w:numFmt w:val="bullet"/>
+      <w:lvlText w:val="o"/>
+      <w:lvlJc w:val="left"/>
+      <w:pPr>
+        <w:ind w:left="5760" w:hanging="360"/>
+      </w:pPr>
+      <w:rPr>
+        <w:rFonts w:ascii="Courier New" w:hAnsi="Courier New" w:cs="Courier New" w:hint="default"/>
+      </w:rPr>
+    </w:lvl>
+    <w:lvl w:ilvl="8" w:tplc="20000005" w:tentative="1">
+      <w:start w:val="1"/>
+      <w:numFmt w:val="bullet"/>
+      <w:lvlText w:val=""/>
+      <w:lvlJc w:val="left"/>
+      <w:pPr>
+        <w:ind w:left="6480" w:hanging="360"/>
+      </w:pPr>
+      <w:rPr>
+        <w:rFonts w:ascii="Wingdings" w:hAnsi="Wingdings" w:hint="default"/>
+      </w:rPr>
+    </w:lvl>
+  </w:abstractNum>
+  <w:abstractNum w:abstractNumId="28" w15:restartNumberingAfterBreak="0">
     <w:nsid w:val="630E553F"/>
     <w:multiLevelType w:val="multilevel"/>
     <w:tmpl w:val="2000001F"/>
@@ -14573,7 +17926,120 @@
       </w:pPr>
     </w:lvl>
   </w:abstractNum>
-  <w:abstractNum w:abstractNumId="24" w15:restartNumberingAfterBreak="0">
+  <w:abstractNum w:abstractNumId="29" w15:restartNumberingAfterBreak="0">
+    <w:nsid w:val="631D2242"/>
+    <w:multiLevelType w:val="hybridMultilevel"/>
+    <w:tmpl w:val="F45AA272"/>
+    <w:lvl w:ilvl="0" w:tplc="20000001">
+      <w:start w:val="1"/>
+      <w:numFmt w:val="bullet"/>
+      <w:lvlText w:val=""/>
+      <w:lvlJc w:val="left"/>
+      <w:pPr>
+        <w:ind w:left="720" w:hanging="360"/>
+      </w:pPr>
+      <w:rPr>
+        <w:rFonts w:ascii="Symbol" w:hAnsi="Symbol" w:hint="default"/>
+      </w:rPr>
+    </w:lvl>
+    <w:lvl w:ilvl="1" w:tplc="20000003" w:tentative="1">
+      <w:start w:val="1"/>
+      <w:numFmt w:val="bullet"/>
+      <w:lvlText w:val="o"/>
+      <w:lvlJc w:val="left"/>
+      <w:pPr>
+        <w:ind w:left="1440" w:hanging="360"/>
+      </w:pPr>
+      <w:rPr>
+        <w:rFonts w:ascii="Courier New" w:hAnsi="Courier New" w:cs="Courier New" w:hint="default"/>
+      </w:rPr>
+    </w:lvl>
+    <w:lvl w:ilvl="2" w:tplc="20000005" w:tentative="1">
+      <w:start w:val="1"/>
+      <w:numFmt w:val="bullet"/>
+      <w:lvlText w:val=""/>
+      <w:lvlJc w:val="left"/>
+      <w:pPr>
+        <w:ind w:left="2160" w:hanging="360"/>
+      </w:pPr>
+      <w:rPr>
+        <w:rFonts w:ascii="Wingdings" w:hAnsi="Wingdings" w:hint="default"/>
+      </w:rPr>
+    </w:lvl>
+    <w:lvl w:ilvl="3" w:tplc="20000001" w:tentative="1">
+      <w:start w:val="1"/>
+      <w:numFmt w:val="bullet"/>
+      <w:lvlText w:val=""/>
+      <w:lvlJc w:val="left"/>
+      <w:pPr>
+        <w:ind w:left="2880" w:hanging="360"/>
+      </w:pPr>
+      <w:rPr>
+        <w:rFonts w:ascii="Symbol" w:hAnsi="Symbol" w:hint="default"/>
+      </w:rPr>
+    </w:lvl>
+    <w:lvl w:ilvl="4" w:tplc="20000003" w:tentative="1">
+      <w:start w:val="1"/>
+      <w:numFmt w:val="bullet"/>
+      <w:lvlText w:val="o"/>
+      <w:lvlJc w:val="left"/>
+      <w:pPr>
+        <w:ind w:left="3600" w:hanging="360"/>
+      </w:pPr>
+      <w:rPr>
+        <w:rFonts w:ascii="Courier New" w:hAnsi="Courier New" w:cs="Courier New" w:hint="default"/>
+      </w:rPr>
+    </w:lvl>
+    <w:lvl w:ilvl="5" w:tplc="20000005" w:tentative="1">
+      <w:start w:val="1"/>
+      <w:numFmt w:val="bullet"/>
+      <w:lvlText w:val=""/>
+      <w:lvlJc w:val="left"/>
+      <w:pPr>
+        <w:ind w:left="4320" w:hanging="360"/>
+      </w:pPr>
+      <w:rPr>
+        <w:rFonts w:ascii="Wingdings" w:hAnsi="Wingdings" w:hint="default"/>
+      </w:rPr>
+    </w:lvl>
+    <w:lvl w:ilvl="6" w:tplc="20000001" w:tentative="1">
+      <w:start w:val="1"/>
+      <w:numFmt w:val="bullet"/>
+      <w:lvlText w:val=""/>
+      <w:lvlJc w:val="left"/>
+      <w:pPr>
+        <w:ind w:left="5040" w:hanging="360"/>
+      </w:pPr>
+      <w:rPr>
+        <w:rFonts w:ascii="Symbol" w:hAnsi="Symbol" w:hint="default"/>
+      </w:rPr>
+    </w:lvl>
+    <w:lvl w:ilvl="7" w:tplc="20000003" w:tentative="1">
+      <w:start w:val="1"/>
+      <w:numFmt w:val="bullet"/>
+      <w:lvlText w:val="o"/>
+      <w:lvlJc w:val="left"/>
+      <w:pPr>
+        <w:ind w:left="5760" w:hanging="360"/>
+      </w:pPr>
+      <w:rPr>
+        <w:rFonts w:ascii="Courier New" w:hAnsi="Courier New" w:cs="Courier New" w:hint="default"/>
+      </w:rPr>
+    </w:lvl>
+    <w:lvl w:ilvl="8" w:tplc="20000005" w:tentative="1">
+      <w:start w:val="1"/>
+      <w:numFmt w:val="bullet"/>
+      <w:lvlText w:val=""/>
+      <w:lvlJc w:val="left"/>
+      <w:pPr>
+        <w:ind w:left="6480" w:hanging="360"/>
+      </w:pPr>
+      <w:rPr>
+        <w:rFonts w:ascii="Wingdings" w:hAnsi="Wingdings" w:hint="default"/>
+      </w:rPr>
+    </w:lvl>
+  </w:abstractNum>
+  <w:abstractNum w:abstractNumId="30" w15:restartNumberingAfterBreak="0">
     <w:nsid w:val="69CD32D7"/>
     <w:multiLevelType w:val="hybridMultilevel"/>
     <w:tmpl w:val="523AF460"/>
@@ -14686,7 +18152,7 @@
       </w:rPr>
     </w:lvl>
   </w:abstractNum>
-  <w:abstractNum w:abstractNumId="25" w15:restartNumberingAfterBreak="0">
+  <w:abstractNum w:abstractNumId="31" w15:restartNumberingAfterBreak="0">
     <w:nsid w:val="6E477570"/>
     <w:multiLevelType w:val="multilevel"/>
     <w:tmpl w:val="2000001F"/>
@@ -14772,7 +18238,7 @@
       </w:pPr>
     </w:lvl>
   </w:abstractNum>
-  <w:abstractNum w:abstractNumId="26" w15:restartNumberingAfterBreak="0">
+  <w:abstractNum w:abstractNumId="32" w15:restartNumberingAfterBreak="0">
     <w:nsid w:val="70E13D29"/>
     <w:multiLevelType w:val="multilevel"/>
     <w:tmpl w:val="2000001F"/>
@@ -14858,7 +18324,7 @@
       </w:pPr>
     </w:lvl>
   </w:abstractNum>
-  <w:abstractNum w:abstractNumId="27" w15:restartNumberingAfterBreak="0">
+  <w:abstractNum w:abstractNumId="33" w15:restartNumberingAfterBreak="0">
     <w:nsid w:val="73025838"/>
     <w:multiLevelType w:val="multilevel"/>
     <w:tmpl w:val="2000001F"/>
@@ -14944,7 +18410,7 @@
       </w:pPr>
     </w:lvl>
   </w:abstractNum>
-  <w:abstractNum w:abstractNumId="28" w15:restartNumberingAfterBreak="0">
+  <w:abstractNum w:abstractNumId="34" w15:restartNumberingAfterBreak="0">
     <w:nsid w:val="73820785"/>
     <w:multiLevelType w:val="multilevel"/>
     <w:tmpl w:val="071C01B4"/>
@@ -15033,7 +18499,7 @@
       </w:pPr>
     </w:lvl>
   </w:abstractNum>
-  <w:abstractNum w:abstractNumId="29" w15:restartNumberingAfterBreak="0">
+  <w:abstractNum w:abstractNumId="35" w15:restartNumberingAfterBreak="0">
     <w:nsid w:val="76D468C0"/>
     <w:multiLevelType w:val="multilevel"/>
     <w:tmpl w:val="11207786"/>
@@ -15146,7 +18612,7 @@
       </w:rPr>
     </w:lvl>
   </w:abstractNum>
-  <w:abstractNum w:abstractNumId="30" w15:restartNumberingAfterBreak="0">
+  <w:abstractNum w:abstractNumId="36" w15:restartNumberingAfterBreak="0">
     <w:nsid w:val="79D12582"/>
     <w:multiLevelType w:val="multilevel"/>
     <w:tmpl w:val="2000001F"/>
@@ -15232,7 +18698,7 @@
       </w:pPr>
     </w:lvl>
   </w:abstractNum>
-  <w:abstractNum w:abstractNumId="31" w15:restartNumberingAfterBreak="0">
+  <w:abstractNum w:abstractNumId="37" w15:restartNumberingAfterBreak="0">
     <w:nsid w:val="7A41622C"/>
     <w:multiLevelType w:val="multilevel"/>
     <w:tmpl w:val="20000025"/>
@@ -15319,55 +18785,55 @@
     </w:lvl>
   </w:abstractNum>
   <w:num w:numId="1" w16cid:durableId="1998534837">
-    <w:abstractNumId w:val="12"/>
+    <w:abstractNumId w:val="14"/>
   </w:num>
   <w:num w:numId="2" w16cid:durableId="1496650762">
-    <w:abstractNumId w:val="25"/>
+    <w:abstractNumId w:val="31"/>
   </w:num>
   <w:num w:numId="3" w16cid:durableId="1850828969">
-    <w:abstractNumId w:val="30"/>
+    <w:abstractNumId w:val="36"/>
   </w:num>
   <w:num w:numId="4" w16cid:durableId="1242762846">
+    <w:abstractNumId w:val="26"/>
+  </w:num>
+  <w:num w:numId="5" w16cid:durableId="487326341">
+    <w:abstractNumId w:val="28"/>
+  </w:num>
+  <w:num w:numId="6" w16cid:durableId="1981762840">
+    <w:abstractNumId w:val="21"/>
+  </w:num>
+  <w:num w:numId="7" w16cid:durableId="903031331">
+    <w:abstractNumId w:val="10"/>
+  </w:num>
+  <w:num w:numId="8" w16cid:durableId="372536628">
+    <w:abstractNumId w:val="5"/>
+  </w:num>
+  <w:num w:numId="9" w16cid:durableId="1339231588">
+    <w:abstractNumId w:val="32"/>
+  </w:num>
+  <w:num w:numId="10" w16cid:durableId="760638000">
+    <w:abstractNumId w:val="33"/>
+  </w:num>
+  <w:num w:numId="11" w16cid:durableId="1884368825">
+    <w:abstractNumId w:val="35"/>
+  </w:num>
+  <w:num w:numId="12" w16cid:durableId="710567568">
+    <w:abstractNumId w:val="37"/>
+  </w:num>
+  <w:num w:numId="13" w16cid:durableId="549462459">
     <w:abstractNumId w:val="22"/>
   </w:num>
-  <w:num w:numId="5" w16cid:durableId="487326341">
-    <w:abstractNumId w:val="23"/>
-  </w:num>
-  <w:num w:numId="6" w16cid:durableId="1981762840">
-    <w:abstractNumId w:val="17"/>
-  </w:num>
-  <w:num w:numId="7" w16cid:durableId="903031331">
-    <w:abstractNumId w:val="9"/>
-  </w:num>
-  <w:num w:numId="8" w16cid:durableId="372536628">
-    <w:abstractNumId w:val="4"/>
-  </w:num>
-  <w:num w:numId="9" w16cid:durableId="1339231588">
-    <w:abstractNumId w:val="26"/>
-  </w:num>
-  <w:num w:numId="10" w16cid:durableId="760638000">
-    <w:abstractNumId w:val="27"/>
-  </w:num>
-  <w:num w:numId="11" w16cid:durableId="1884368825">
-    <w:abstractNumId w:val="29"/>
-  </w:num>
-  <w:num w:numId="12" w16cid:durableId="710567568">
-    <w:abstractNumId w:val="31"/>
-  </w:num>
-  <w:num w:numId="13" w16cid:durableId="549462459">
-    <w:abstractNumId w:val="18"/>
-  </w:num>
   <w:num w:numId="14" w16cid:durableId="2137916564">
-    <w:abstractNumId w:val="20"/>
+    <w:abstractNumId w:val="24"/>
   </w:num>
   <w:num w:numId="15" w16cid:durableId="932012152">
-    <w:abstractNumId w:val="10"/>
+    <w:abstractNumId w:val="11"/>
   </w:num>
   <w:num w:numId="16" w16cid:durableId="1394768198">
-    <w:abstractNumId w:val="14"/>
+    <w:abstractNumId w:val="16"/>
   </w:num>
   <w:num w:numId="17" w16cid:durableId="1862433577">
-    <w:abstractNumId w:val="14"/>
+    <w:abstractNumId w:val="16"/>
     <w:lvlOverride w:ilvl="0">
       <w:startOverride w:val="1"/>
     </w:lvlOverride>
@@ -15397,52 +18863,70 @@
     </w:lvlOverride>
   </w:num>
   <w:num w:numId="18" w16cid:durableId="190849587">
+    <w:abstractNumId w:val="8"/>
+  </w:num>
+  <w:num w:numId="19" w16cid:durableId="400568693">
+    <w:abstractNumId w:val="1"/>
+  </w:num>
+  <w:num w:numId="20" w16cid:durableId="2123843660">
+    <w:abstractNumId w:val="3"/>
+  </w:num>
+  <w:num w:numId="21" w16cid:durableId="503671051">
+    <w:abstractNumId w:val="12"/>
+  </w:num>
+  <w:num w:numId="22" w16cid:durableId="952640203">
+    <w:abstractNumId w:val="34"/>
+  </w:num>
+  <w:num w:numId="23" w16cid:durableId="704717185">
     <w:abstractNumId w:val="7"/>
   </w:num>
-  <w:num w:numId="19" w16cid:durableId="400568693">
+  <w:num w:numId="24" w16cid:durableId="1360546201">
+    <w:abstractNumId w:val="15"/>
+  </w:num>
+  <w:num w:numId="25" w16cid:durableId="1717654365">
+    <w:abstractNumId w:val="25"/>
+  </w:num>
+  <w:num w:numId="26" w16cid:durableId="1604075869">
+    <w:abstractNumId w:val="19"/>
+  </w:num>
+  <w:num w:numId="27" w16cid:durableId="2004820118">
+    <w:abstractNumId w:val="23"/>
+  </w:num>
+  <w:num w:numId="28" w16cid:durableId="963268161">
+    <w:abstractNumId w:val="30"/>
+  </w:num>
+  <w:num w:numId="29" w16cid:durableId="368649511">
+    <w:abstractNumId w:val="2"/>
+  </w:num>
+  <w:num w:numId="30" w16cid:durableId="1577744482">
+    <w:abstractNumId w:val="6"/>
+  </w:num>
+  <w:num w:numId="31" w16cid:durableId="1389037638">
+    <w:abstractNumId w:val="9"/>
+  </w:num>
+  <w:num w:numId="32" w16cid:durableId="1480070583">
+    <w:abstractNumId w:val="17"/>
+  </w:num>
+  <w:num w:numId="33" w16cid:durableId="1414080748">
+    <w:abstractNumId w:val="4"/>
+  </w:num>
+  <w:num w:numId="34" w16cid:durableId="925919237">
+    <w:abstractNumId w:val="18"/>
+  </w:num>
+  <w:num w:numId="35" w16cid:durableId="567033859">
+    <w:abstractNumId w:val="29"/>
+  </w:num>
+  <w:num w:numId="36" w16cid:durableId="863128664">
     <w:abstractNumId w:val="0"/>
   </w:num>
-  <w:num w:numId="20" w16cid:durableId="2123843660">
-    <w:abstractNumId w:val="2"/>
+  <w:num w:numId="37" w16cid:durableId="1638300408">
+    <w:abstractNumId w:val="20"/>
   </w:num>
-  <w:num w:numId="21" w16cid:durableId="503671051">
-    <w:abstractNumId w:val="11"/>
-  </w:num>
-  <w:num w:numId="22" w16cid:durableId="952640203">
-    <w:abstractNumId w:val="28"/>
-  </w:num>
-  <w:num w:numId="23" w16cid:durableId="704717185">
-    <w:abstractNumId w:val="6"/>
-  </w:num>
-  <w:num w:numId="24" w16cid:durableId="1360546201">
+  <w:num w:numId="38" w16cid:durableId="1418557569">
     <w:abstractNumId w:val="13"/>
   </w:num>
-  <w:num w:numId="25" w16cid:durableId="1717654365">
-    <w:abstractNumId w:val="21"/>
-  </w:num>
-  <w:num w:numId="26" w16cid:durableId="1604075869">
-    <w:abstractNumId w:val="16"/>
-  </w:num>
-  <w:num w:numId="27" w16cid:durableId="2004820118">
-    <w:abstractNumId w:val="19"/>
-  </w:num>
-  <w:num w:numId="28" w16cid:durableId="963268161">
-    <w:abstractNumId w:val="24"/>
-  </w:num>
-  <w:num w:numId="29" w16cid:durableId="368649511">
-    <w:abstractNumId w:val="1"/>
-  </w:num>
-  <w:num w:numId="30" w16cid:durableId="1577744482">
-    <w:abstractNumId w:val="5"/>
-  </w:num>
-  <w:num w:numId="31" w16cid:durableId="1389037638">
-    <w:abstractNumId w:val="8"/>
-  </w:num>
-  <w:num w:numId="32" w16cid:durableId="1480070583">
-    <w:abstractNumId w:val="15"/>
-  </w:num>
-  <w:num w:numId="33" w16cid:durableId="1414080748">
-    <w:abstractNumId w:val="3"/>
+  <w:num w:numId="39" w16cid:durableId="1398241327">
+    <w:abstractNumId w:val="27"/>
   </w:num>
 </w:numbering>
 </file>
@@ -17370,6 +20854,176 @@
     <w:basedOn w:val="DefaultParagraphFont"/>
     <w:rsid w:val="00521F0F"/>
   </w:style>
+  <w:style w:type="paragraph" w:styleId="EndnoteText">
+    <w:name w:val="endnote text"/>
+    <w:basedOn w:val="Normal"/>
+    <w:link w:val="EndnoteTextChar"/>
+    <w:uiPriority w:val="99"/>
+    <w:semiHidden/>
+    <w:unhideWhenUsed/>
+    <w:rsid w:val="0070460B"/>
+    <w:pPr>
+      <w:spacing w:after="0" w:line="240" w:lineRule="auto"/>
+    </w:pPr>
+    <w:rPr>
+      <w:sz w:val="20"/>
+      <w:szCs w:val="20"/>
+    </w:rPr>
+  </w:style>
+  <w:style w:type="character" w:customStyle="1" w:styleId="EndnoteTextChar">
+    <w:name w:val="Endnote Text Char"/>
+    <w:basedOn w:val="DefaultParagraphFont"/>
+    <w:link w:val="EndnoteText"/>
+    <w:uiPriority w:val="99"/>
+    <w:semiHidden/>
+    <w:rsid w:val="0070460B"/>
+    <w:rPr>
+      <w:sz w:val="20"/>
+      <w:szCs w:val="20"/>
+      <w:lang w:val="de-CH"/>
+    </w:rPr>
+  </w:style>
+  <w:style w:type="character" w:styleId="EndnoteReference">
+    <w:name w:val="endnote reference"/>
+    <w:basedOn w:val="DefaultParagraphFont"/>
+    <w:uiPriority w:val="99"/>
+    <w:semiHidden/>
+    <w:unhideWhenUsed/>
+    <w:rsid w:val="0070460B"/>
+    <w:rPr>
+      <w:vertAlign w:val="superscript"/>
+    </w:rPr>
+  </w:style>
+  <w:style w:type="paragraph" w:styleId="FootnoteText">
+    <w:name w:val="footnote text"/>
+    <w:basedOn w:val="Normal"/>
+    <w:link w:val="FootnoteTextChar"/>
+    <w:uiPriority w:val="99"/>
+    <w:semiHidden/>
+    <w:unhideWhenUsed/>
+    <w:rsid w:val="0061757A"/>
+    <w:pPr>
+      <w:spacing w:after="0" w:line="240" w:lineRule="auto"/>
+    </w:pPr>
+    <w:rPr>
+      <w:sz w:val="20"/>
+      <w:szCs w:val="20"/>
+    </w:rPr>
+  </w:style>
+  <w:style w:type="character" w:customStyle="1" w:styleId="FootnoteTextChar">
+    <w:name w:val="Footnote Text Char"/>
+    <w:basedOn w:val="DefaultParagraphFont"/>
+    <w:link w:val="FootnoteText"/>
+    <w:uiPriority w:val="99"/>
+    <w:semiHidden/>
+    <w:rsid w:val="0061757A"/>
+    <w:rPr>
+      <w:sz w:val="20"/>
+      <w:szCs w:val="20"/>
+      <w:lang w:val="de-CH"/>
+    </w:rPr>
+  </w:style>
+  <w:style w:type="character" w:styleId="FootnoteReference">
+    <w:name w:val="footnote reference"/>
+    <w:basedOn w:val="DefaultParagraphFont"/>
+    <w:uiPriority w:val="99"/>
+    <w:semiHidden/>
+    <w:unhideWhenUsed/>
+    <w:rsid w:val="0061757A"/>
+    <w:rPr>
+      <w:vertAlign w:val="superscript"/>
+    </w:rPr>
+  </w:style>
+  <w:style w:type="paragraph" w:styleId="HTMLPreformatted">
+    <w:name w:val="HTML Preformatted"/>
+    <w:basedOn w:val="Normal"/>
+    <w:link w:val="HTMLPreformattedChar"/>
+    <w:uiPriority w:val="99"/>
+    <w:unhideWhenUsed/>
+    <w:rsid w:val="00801499"/>
+    <w:pPr>
+      <w:tabs>
+        <w:tab w:val="left" w:pos="916"/>
+        <w:tab w:val="left" w:pos="1832"/>
+        <w:tab w:val="left" w:pos="2748"/>
+        <w:tab w:val="left" w:pos="3664"/>
+        <w:tab w:val="left" w:pos="4580"/>
+        <w:tab w:val="left" w:pos="5496"/>
+        <w:tab w:val="left" w:pos="6412"/>
+        <w:tab w:val="left" w:pos="7328"/>
+        <w:tab w:val="left" w:pos="8244"/>
+        <w:tab w:val="left" w:pos="9160"/>
+        <w:tab w:val="left" w:pos="10076"/>
+        <w:tab w:val="left" w:pos="10992"/>
+        <w:tab w:val="left" w:pos="11908"/>
+        <w:tab w:val="left" w:pos="12824"/>
+        <w:tab w:val="left" w:pos="13740"/>
+        <w:tab w:val="left" w:pos="14656"/>
+      </w:tabs>
+      <w:spacing w:after="0" w:line="240" w:lineRule="auto"/>
+    </w:pPr>
+    <w:rPr>
+      <w:rFonts w:ascii="Courier New" w:eastAsia="Times New Roman" w:hAnsi="Courier New" w:cs="Courier New"/>
+      <w:kern w:val="0"/>
+      <w:sz w:val="20"/>
+      <w:szCs w:val="20"/>
+      <w:lang w:val="en-CH" w:eastAsia="en-CH"/>
+      <w14:ligatures w14:val="none"/>
+    </w:rPr>
+  </w:style>
+  <w:style w:type="character" w:customStyle="1" w:styleId="HTMLPreformattedChar">
+    <w:name w:val="HTML Preformatted Char"/>
+    <w:basedOn w:val="DefaultParagraphFont"/>
+    <w:link w:val="HTMLPreformatted"/>
+    <w:uiPriority w:val="99"/>
+    <w:rsid w:val="00801499"/>
+    <w:rPr>
+      <w:rFonts w:ascii="Courier New" w:eastAsia="Times New Roman" w:hAnsi="Courier New" w:cs="Courier New"/>
+      <w:kern w:val="0"/>
+      <w:sz w:val="20"/>
+      <w:szCs w:val="20"/>
+      <w:lang w:val="en-CH" w:eastAsia="en-CH"/>
+      <w14:ligatures w14:val="none"/>
+    </w:rPr>
+  </w:style>
+  <w:style w:type="character" w:customStyle="1" w:styleId="pv">
+    <w:name w:val="pv"/>
+    <w:basedOn w:val="DefaultParagraphFont"/>
+    <w:rsid w:val="00801499"/>
+  </w:style>
+  <w:style w:type="character" w:customStyle="1" w:styleId="hljs-attr">
+    <w:name w:val="hljs-attr"/>
+    <w:basedOn w:val="DefaultParagraphFont"/>
+    <w:rsid w:val="000509F3"/>
+  </w:style>
+  <w:style w:type="character" w:customStyle="1" w:styleId="hljs-selector-tag">
+    <w:name w:val="hljs-selector-tag"/>
+    <w:basedOn w:val="DefaultParagraphFont"/>
+    <w:rsid w:val="000509F3"/>
+  </w:style>
+  <w:style w:type="character" w:customStyle="1" w:styleId="hljs-punctuation">
+    <w:name w:val="hljs-punctuation"/>
+    <w:basedOn w:val="DefaultParagraphFont"/>
+    <w:rsid w:val="00280CFC"/>
+  </w:style>
+  <w:style w:type="character" w:customStyle="1" w:styleId="hljs-string">
+    <w:name w:val="hljs-string"/>
+    <w:basedOn w:val="DefaultParagraphFont"/>
+    <w:rsid w:val="00280CFC"/>
+  </w:style>
+  <w:style w:type="character" w:customStyle="1" w:styleId="hljs-number">
+    <w:name w:val="hljs-number"/>
+    <w:basedOn w:val="DefaultParagraphFont"/>
+    <w:rsid w:val="00794B1B"/>
+  </w:style>
+  <w:style w:type="paragraph" w:styleId="Bibliography">
+    <w:name w:val="Bibliography"/>
+    <w:basedOn w:val="Normal"/>
+    <w:next w:val="Normal"/>
+    <w:uiPriority w:val="37"/>
+    <w:unhideWhenUsed/>
+    <w:rsid w:val="00FD5B56"/>
+  </w:style>
 </w:styles>
 </file>
 
@@ -18318,11 +21972,54 @@
 </file>
 
 <file path=customXml/item1.xml><?xml version="1.0" encoding="utf-8"?>
-<b:Sources xmlns:b="http://schemas.openxmlformats.org/officeDocument/2006/bibliography" xmlns="http://schemas.openxmlformats.org/officeDocument/2006/bibliography" SelectedStyle="\APASixthEditionOfficeOnline.xsl" StyleName="APA" Version="6"/>
+<b:Sources xmlns:b="http://schemas.openxmlformats.org/officeDocument/2006/bibliography" xmlns="http://schemas.openxmlformats.org/officeDocument/2006/bibliography" SelectedStyle="\ISO690Nmerical.XSL" StyleName="ISO 690 - Numerical Reference" Version="1987">
+  <b:Source>
+    <b:Tag>Mic24</b:Tag>
+    <b:SourceType>InternetSite</b:SourceType>
+    <b:Guid>{533E1870-567F-4148-A0FA-946E824C6EDB}</b:Guid>
+    <b:Author>
+      <b:Author>
+        <b:Corporate>MicroStrategy</b:Corporate>
+      </b:Author>
+    </b:Author>
+    <b:Title>Configure Web Browser for Integrated Authentication</b:Title>
+    <b:InternetSiteTitle>microstrategy.com</b:InternetSiteTitle>
+    <b:YearAccessed>2024</b:YearAccessed>
+    <b:MonthAccessed>05</b:MonthAccessed>
+    <b:DayAccessed>06</b:DayAccessed>
+    <b:URL>https://www2.microstrategy.com/producthelp/Current/SystemAdmin/WebHelp/Lang_1033/Content/integrated_auth_web_browser.htm</b:URL>
+    <b:RefOrder>2</b:RefOrder>
+  </b:Source>
+  <b:Source>
+    <b:Tag>Har23</b:Tag>
+    <b:SourceType>InternetSite</b:SourceType>
+    <b:Guid>{53B5AE33-432F-439D-8322-988DE6A5798A}</b:Guid>
+    <b:Title>Creating a Chrome Extension with React: A Step-by-Step Guide</b:Title>
+    <b:Year>2023</b:Year>
+    <b:Author>
+      <b:Author>
+        <b:NameList>
+          <b:Person>
+            <b:Last>Joshi</b:Last>
+            <b:First>Harshita</b:First>
+          </b:Person>
+        </b:NameList>
+      </b:Author>
+    </b:Author>
+    <b:InternetSiteTitle>medium.com</b:InternetSiteTitle>
+    <b:Month>Februar</b:Month>
+    <b:Day>14</b:Day>
+    <b:URL>https://medium.com/@tharshita13/creating-a-chrome-extension-with-react-a-step-by-step-guide-47fe9bab24a1</b:URL>
+    <b:YearAccessed>2024</b:YearAccessed>
+    <b:MonthAccessed>05</b:MonthAccessed>
+    <b:DayAccessed>06</b:DayAccessed>
+    <b:RefOrder>1</b:RefOrder>
+  </b:Source>
+</b:Sources>
 </file>
 
 <file path=customXml/itemProps1.xml><?xml version="1.0" encoding="utf-8"?>
-<ds:datastoreItem xmlns:ds="http://schemas.openxmlformats.org/officeDocument/2006/customXml" ds:itemID="{92A129CB-04FA-4FE3-8CE9-8B8622583800}">
+<ds:datastoreItem xmlns:ds="http://schemas.openxmlformats.org/officeDocument/2006/customXml" ds:itemID="{B0DBFF8F-D7F2-4559-BAE4-996E59B2A61A}">
   <ds:schemaRefs>
     <ds:schemaRef ds:uri="http://schemas.openxmlformats.org/officeDocument/2006/bibliography"/>
   </ds:schemaRefs>

--- a/IPA Dokumentation.docx
+++ b/IPA Dokumentation.docx
@@ -5043,7 +5043,15 @@
         <w:br/>
       </w:r>
       <w:r>
-        <w:t xml:space="preserve">- Das Nutzen von Passwörtern, welche als Favoriten markiert sind </w:t>
+        <w:t xml:space="preserve">- Das Nutzen von Passwörtern, welche als Favoriten </w:t>
+      </w:r>
+      <w:proofErr w:type="gramStart"/>
+      <w:r>
+        <w:t>markiert sind</w:t>
+      </w:r>
+      <w:proofErr w:type="gramEnd"/>
+      <w:r>
+        <w:t xml:space="preserve"> </w:t>
       </w:r>
       <w:r>
         <w:br/>
@@ -5078,7 +5086,31 @@
         <w:br/>
       </w:r>
       <w:r>
-        <w:t xml:space="preserve">Die Authentisierung wird in den Einstellungen der Extension verwaltet und soll mittels Standardfunktionalität des genutzten Technologiestacks umgesetzt werden (aka Integrated Security), Vorzugsweise mittels Kerberos Delegation der Windows-Benutzersession. (Das Web Frontend unterstützt dies bereits) Es soll nur die Zugangsberechtigungen des jeweiligen User berücksichtigt werden und nur die entsprechenden Einträge an die Browser Extension gesendet werden. </w:t>
+        <w:t xml:space="preserve">Die Authentisierung wird in den Einstellungen der Extension verwaltet und soll mittels Standardfunktionalität des genutzten </w:t>
+      </w:r>
+      <w:proofErr w:type="spellStart"/>
+      <w:r>
+        <w:t>Technologiestacks</w:t>
+      </w:r>
+      <w:proofErr w:type="spellEnd"/>
+      <w:r>
+        <w:t xml:space="preserve"> umgesetzt werden (aka Integrated Security), </w:t>
+      </w:r>
+      <w:proofErr w:type="gramStart"/>
+      <w:r>
+        <w:t>Vorzugsweise</w:t>
+      </w:r>
+      <w:proofErr w:type="gramEnd"/>
+      <w:r>
+        <w:t xml:space="preserve"> mittels Kerberos Delegation der Windows-Benutzersession. (Das Web Frontend unterstützt dies bereits) Es soll nur die Zugangsberechtigungen </w:t>
+      </w:r>
+      <w:proofErr w:type="gramStart"/>
+      <w:r>
+        <w:t>des jeweiligen User</w:t>
+      </w:r>
+      <w:proofErr w:type="gramEnd"/>
+      <w:r>
+        <w:t xml:space="preserve"> berücksichtigt werden und nur die entsprechenden Einträge an die Browser Extension gesendet werden. </w:t>
       </w:r>
     </w:p>
     <w:p>
@@ -5094,7 +5126,15 @@
     </w:p>
     <w:p>
       <w:r>
-        <w:t xml:space="preserve">- Umsetzung automatisierbares Testset, welches Integration und Funktionalitätstest umfasst, um die Stabilität der API und sonstige Abhängigkeiten zu gewährleisten. Happy Path Test Cases sind ausreichend. Dieses Testset umfasst mindestens einen Test der folgenden Testarten: </w:t>
+        <w:t xml:space="preserve">- Umsetzung automatisierbares Testset, </w:t>
+      </w:r>
+      <w:proofErr w:type="gramStart"/>
+      <w:r>
+        <w:t>welches Integration</w:t>
+      </w:r>
+      <w:proofErr w:type="gramEnd"/>
+      <w:r>
+        <w:t xml:space="preserve"> und Funktionalitätstest umfasst, um die Stabilität der API und sonstige Abhängigkeiten zu gewährleisten. Happy Path Test Cases sind ausreichend. Dieses Testset umfasst mindestens einen Test der folgenden Testarten: </w:t>
       </w:r>
       <w:r>
         <w:br/>
@@ -5106,11 +5146,24 @@
         <w:br/>
       </w:r>
       <w:r>
-        <w:t xml:space="preserve">-Integration Test, welche die Integration von der Browser Extension zu einem gemocketen </w:t>
-      </w:r>
+        <w:t xml:space="preserve">-Integration Test, welche die Integration von der Browser Extension zu einem </w:t>
+      </w:r>
+      <w:proofErr w:type="spellStart"/>
+      <w:r>
+        <w:t>gemocketen</w:t>
+      </w:r>
+      <w:proofErr w:type="spellEnd"/>
+      <w:r>
+        <w:t xml:space="preserve"> </w:t>
+      </w:r>
+      <w:proofErr w:type="gramStart"/>
       <w:r>
         <w:lastRenderedPageBreak/>
-        <w:t xml:space="preserve">Backend testen </w:t>
+        <w:t>Backend</w:t>
+      </w:r>
+      <w:proofErr w:type="gramEnd"/>
+      <w:r>
+        <w:t xml:space="preserve"> testen </w:t>
       </w:r>
       <w:r>
         <w:br/>
@@ -5122,12 +5175,28 @@
         <w:br/>
       </w:r>
       <w:r>
-        <w:t xml:space="preserve">Dies dient der Sicherstellung, dass die neue Lösung keine existierende Funktionalität bricht und zukünftige Changes nicht die neue Lösung brechen. </w:t>
+        <w:t xml:space="preserve">Dies dient der Sicherstellung, dass die neue Lösung keine existierende Funktionalität bricht und zukünftige </w:t>
+      </w:r>
+      <w:proofErr w:type="spellStart"/>
+      <w:r>
+        <w:t>Changes</w:t>
+      </w:r>
+      <w:proofErr w:type="spellEnd"/>
+      <w:r>
+        <w:t xml:space="preserve"> nicht die neue Lösung brechen. </w:t>
       </w:r>
     </w:p>
     <w:p>
       <w:r>
-        <w:t xml:space="preserve">- Die Arbeit wurde entsprechend dem MVC design pattern implementiert und verletzt nicht die clean code Prinzipien. </w:t>
+        <w:t xml:space="preserve">- Die Arbeit wurde entsprechend dem MVC design </w:t>
+      </w:r>
+      <w:proofErr w:type="spellStart"/>
+      <w:r>
+        <w:t>pattern</w:t>
+      </w:r>
+      <w:proofErr w:type="spellEnd"/>
+      <w:r>
+        <w:t xml:space="preserve"> implementiert und verletzt nicht die clean code Prinzipien. </w:t>
       </w:r>
     </w:p>
     <w:p>
@@ -5182,7 +5251,28 @@
     </w:p>
     <w:p>
       <w:r>
-        <w:t>Der Praktikant analysiert den bestehenden Passwortmanager "Vault" im Zuge der Vorbereitung. Des weiteren arbeitet sich der Praktikant in die Thematik der Chrome- und Edge-Browserwerweiterungen ein.</w:t>
+        <w:t xml:space="preserve">Der Praktikant analysiert den bestehenden Passwortmanager "Vault" im Zuge der Vorbereitung. </w:t>
+      </w:r>
+      <w:proofErr w:type="gramStart"/>
+      <w:r>
+        <w:t xml:space="preserve">Des </w:t>
+      </w:r>
+      <w:proofErr w:type="spellStart"/>
+      <w:r>
+        <w:t>weiteren</w:t>
+      </w:r>
+      <w:proofErr w:type="spellEnd"/>
+      <w:proofErr w:type="gramEnd"/>
+      <w:r>
+        <w:t xml:space="preserve"> arbeitet sich der Praktikant in die Thematik der Chrome- und Edge-</w:t>
+      </w:r>
+      <w:proofErr w:type="spellStart"/>
+      <w:r>
+        <w:t>Browserwerweiterungen</w:t>
+      </w:r>
+      <w:proofErr w:type="spellEnd"/>
+      <w:r>
+        <w:t xml:space="preserve"> ein.</w:t>
       </w:r>
     </w:p>
     <w:p>
@@ -5197,7 +5287,15 @@
     </w:p>
     <w:p>
       <w:r>
-        <w:t>Die Thematik vpn Browsererweiterungen für Chrome und Edge ist für den Praktikanten grundsätzlich ein neues Feld. Hierzu gehört auch die gesamthafte Verwaltung inkl. Zuweisung der Passwörter. Dies beinhaltet auch die sichere Übermittlung der Passwörter.</w:t>
+        <w:t xml:space="preserve">Die Thematik </w:t>
+      </w:r>
+      <w:proofErr w:type="spellStart"/>
+      <w:r>
+        <w:t>vpn</w:t>
+      </w:r>
+      <w:proofErr w:type="spellEnd"/>
+      <w:r>
+        <w:t xml:space="preserve"> Browsererweiterungen für Chrome und Edge ist für den Praktikanten grundsätzlich ein neues Feld. Hierzu gehört auch die gesamthafte Verwaltung inkl. Zuweisung der Passwörter. Dies beinhaltet auch die sichere Übermittlung der Passwörter.</w:t>
       </w:r>
     </w:p>
     <w:p>
@@ -5222,12 +5320,30 @@
     </w:p>
     <w:p>
       <w:r>
-        <w:t>Der Lernende bzw. Praktikant hat in den letzten 6 Monaten tatkräftig an Kentico-basierten Kundenprojekten mit C# gearbeitet. Hierzu gehören Arbeiten am Front- sowie Backend und Code. Der Praktikant hat dabei vorrangig an Terminbuchungstools via React-App für verschiedene Kunden gearbeitet und dabei Änderungen am Buchungsprozess in der Test- sowie Liveumgebung durchgeführt. Der Praktikant hat hierbei nicht nur Kundenvorgaben umgesetzt, sondern auch eigene Lösungsvorschläge eingebracht.</w:t>
+        <w:t xml:space="preserve">Der Lernende bzw. Praktikant hat in den letzten 6 Monaten tatkräftig an Kentico-basierten Kundenprojekten mit C# gearbeitet. Hierzu gehören Arbeiten am Front- sowie </w:t>
+      </w:r>
+      <w:proofErr w:type="gramStart"/>
+      <w:r>
+        <w:t>Backend</w:t>
+      </w:r>
+      <w:proofErr w:type="gramEnd"/>
+      <w:r>
+        <w:t xml:space="preserve"> und Code. Der Praktikant hat dabei vorrangig an Terminbuchungstools via React-App für verschiedene Kunden gearbeitet und dabei Änderungen am Buchungsprozess in der Test- sowie Liveumgebung durchgeführt. Der Praktikant hat hierbei nicht nur Kundenvorgaben umgesetzt, sondern auch eigene Lösungsvorschläge eingebracht.</w:t>
       </w:r>
     </w:p>
     <w:p>
-      <w:r>
-        <w:t>Des weiteren hat der Praktikant während eines Monats mittels Godot-Engine eine Schach-Applikation programmiert.</w:t>
+      <w:proofErr w:type="gramStart"/>
+      <w:r>
+        <w:t xml:space="preserve">Des </w:t>
+      </w:r>
+      <w:proofErr w:type="spellStart"/>
+      <w:r>
+        <w:t>weiteren</w:t>
+      </w:r>
+      <w:proofErr w:type="spellEnd"/>
+      <w:proofErr w:type="gramEnd"/>
+      <w:r>
+        <w:t xml:space="preserve"> hat der Praktikant während eines Monats mittels Godot-Engine eine Schach-Applikation programmiert.</w:t>
       </w:r>
     </w:p>
     <w:p>
@@ -6808,19 +6924,7 @@
           <w:rPr>
             <w:rStyle w:val="Hyperlink"/>
           </w:rPr>
-          <w:t>https://github.com/Hunter-1/vault-password-</w:t>
-        </w:r>
-        <w:r>
-          <w:rPr>
-            <w:rStyle w:val="Hyperlink"/>
-          </w:rPr>
-          <w:t>e</w:t>
-        </w:r>
-        <w:r>
-          <w:rPr>
-            <w:rStyle w:val="Hyperlink"/>
-          </w:rPr>
-          <w:t>xtension</w:t>
+          <w:t>https://github.com/Hunter-1/vault-password-extension</w:t>
         </w:r>
       </w:hyperlink>
       <w:r>
@@ -7080,7 +7184,11 @@
         <w:t>Die Phasen kommen eins voreinander vor</w:t>
       </w:r>
       <w:r>
-        <w:t xml:space="preserve">, sie haben eine sehr starke und klare Gliederung der Arbeit, und jede Phase hat eine klare </w:t>
+        <w:t xml:space="preserve">, sie haben eine sehr starke und klare Gliederung der Arbeit, und jede Phase hat </w:t>
+      </w:r>
+      <w:r>
+        <w:lastRenderedPageBreak/>
+        <w:t xml:space="preserve">eine klare </w:t>
       </w:r>
       <w:r>
         <w:t>Aufgabe und Zweck.</w:t>
@@ -7124,7 +7232,6 @@
     </w:p>
     <w:p>
       <w:r>
-        <w:lastRenderedPageBreak/>
         <w:t xml:space="preserve">Für </w:t>
       </w:r>
       <w:r>
@@ -7637,9 +7744,11 @@
             </w:r>
           </w:p>
           <w:p>
+            <w:proofErr w:type="spellStart"/>
             <w:r>
               <w:t>analyse</w:t>
             </w:r>
+            <w:proofErr w:type="spellEnd"/>
           </w:p>
         </w:tc>
         <w:tc>
@@ -9050,10 +9159,7 @@
           </w:tcPr>
           <w:p>
             <w:r>
-              <w:t xml:space="preserve">Tag </w:t>
-            </w:r>
-            <w:r>
-              <w:t>3</w:t>
+              <w:t>Tag 3</w:t>
             </w:r>
           </w:p>
         </w:tc>
@@ -9064,13 +9170,7 @@
           </w:tcPr>
           <w:p>
             <w:r>
-              <w:t>0</w:t>
-            </w:r>
-            <w:r>
-              <w:t>6</w:t>
-            </w:r>
-            <w:r>
-              <w:t>.05.24</w:t>
+              <w:t>06.05.24</w:t>
             </w:r>
           </w:p>
         </w:tc>
@@ -9176,13 +9276,25 @@
               <w:t xml:space="preserve"> während das Setup vom </w:t>
             </w:r>
             <w:r>
-              <w:t xml:space="preserve">Projekt, andere Schwierigkeiten mit Typescript in React, </w:t>
+              <w:t xml:space="preserve">Projekt, andere Schwierigkeiten mit </w:t>
+            </w:r>
+            <w:r>
+              <w:lastRenderedPageBreak/>
+              <w:t xml:space="preserve">Typescript in React, </w:t>
             </w:r>
             <w:r>
               <w:t>und eine eher grössere Schwierig</w:t>
             </w:r>
             <w:r>
-              <w:t>keit mit async initialisieren von die API Call Daten, wird das Speicherfunktion sicher länger brauchen als gedacht.</w:t>
+              <w:t xml:space="preserve">keit mit </w:t>
+            </w:r>
+            <w:proofErr w:type="spellStart"/>
+            <w:r>
+              <w:t>async</w:t>
+            </w:r>
+            <w:proofErr w:type="spellEnd"/>
+            <w:r>
+              <w:t xml:space="preserve"> initialisieren von die API Call Daten, wird das Speicherfunktion sicher länger brauchen als gedacht.</w:t>
             </w:r>
           </w:p>
         </w:tc>
@@ -9195,6 +9307,7 @@
           </w:tcPr>
           <w:p>
             <w:r>
+              <w:lastRenderedPageBreak/>
               <w:t>Hilfsmittel</w:t>
             </w:r>
           </w:p>
@@ -9305,10 +9418,323 @@
         </w:tc>
       </w:tr>
     </w:tbl>
+    <w:p>
+      <w:pPr>
+        <w:pStyle w:val="Heading3"/>
+      </w:pPr>
+      <w:r>
+        <w:t>Tag 4</w:t>
+      </w:r>
+    </w:p>
+    <w:tbl>
+      <w:tblPr>
+        <w:tblStyle w:val="TableGrid"/>
+        <w:tblW w:w="0" w:type="auto"/>
+        <w:tblLook w:val="04A0" w:firstRow="1" w:lastRow="0" w:firstColumn="1" w:lastColumn="0" w:noHBand="0" w:noVBand="1"/>
+      </w:tblPr>
+      <w:tblGrid>
+        <w:gridCol w:w="704"/>
+        <w:gridCol w:w="1843"/>
+        <w:gridCol w:w="6469"/>
+      </w:tblGrid>
+      <w:tr>
+        <w:tc>
+          <w:tcPr>
+            <w:tcW w:w="704" w:type="dxa"/>
+          </w:tcPr>
+          <w:p>
+            <w:r>
+              <w:t xml:space="preserve">Tag </w:t>
+            </w:r>
+            <w:r>
+              <w:t>4</w:t>
+            </w:r>
+          </w:p>
+        </w:tc>
+        <w:tc>
+          <w:tcPr>
+            <w:tcW w:w="8312" w:type="dxa"/>
+            <w:gridSpan w:val="2"/>
+          </w:tcPr>
+          <w:p>
+            <w:r>
+              <w:t>0</w:t>
+            </w:r>
+            <w:r>
+              <w:t>7</w:t>
+            </w:r>
+            <w:r>
+              <w:t>.05.24</w:t>
+            </w:r>
+          </w:p>
+        </w:tc>
+      </w:tr>
+      <w:tr>
+        <w:tc>
+          <w:tcPr>
+            <w:tcW w:w="2547" w:type="dxa"/>
+            <w:gridSpan w:val="2"/>
+          </w:tcPr>
+          <w:p>
+            <w:r>
+              <w:t>Geplante Arbeitspakete</w:t>
+            </w:r>
+          </w:p>
+        </w:tc>
+        <w:tc>
+          <w:tcPr>
+            <w:tcW w:w="6469" w:type="dxa"/>
+          </w:tcPr>
+          <w:p>
+            <w:r>
+              <w:t>3.1, 3.2</w:t>
+            </w:r>
+          </w:p>
+        </w:tc>
+      </w:tr>
+      <w:tr>
+        <w:tc>
+          <w:tcPr>
+            <w:tcW w:w="2547" w:type="dxa"/>
+            <w:gridSpan w:val="2"/>
+          </w:tcPr>
+          <w:p>
+            <w:r>
+              <w:t>Erledigte Arbeitspakete</w:t>
+            </w:r>
+          </w:p>
+        </w:tc>
+        <w:tc>
+          <w:tcPr>
+            <w:tcW w:w="6469" w:type="dxa"/>
+          </w:tcPr>
+          <w:p>
+            <w:r>
+              <w:t>3.1</w:t>
+            </w:r>
+          </w:p>
+        </w:tc>
+      </w:tr>
+      <w:tr>
+        <w:tc>
+          <w:tcPr>
+            <w:tcW w:w="2547" w:type="dxa"/>
+            <w:gridSpan w:val="2"/>
+          </w:tcPr>
+          <w:p>
+            <w:r>
+              <w:t>Aufgetretene Probleme</w:t>
+            </w:r>
+          </w:p>
+        </w:tc>
+        <w:tc>
+          <w:tcPr>
+            <w:tcW w:w="6469" w:type="dxa"/>
+          </w:tcPr>
+          <w:p>
+            <w:r>
+              <w:t xml:space="preserve">Es gab </w:t>
+            </w:r>
+            <w:r>
+              <w:t>keine grossen Verzögerungen</w:t>
+            </w:r>
+            <w:r>
+              <w:t xml:space="preserve"> </w:t>
+            </w:r>
+            <w:r>
+              <w:t>während der Implementation</w:t>
+            </w:r>
+            <w:r>
+              <w:t xml:space="preserve"> das Speichern und das Anzeigen, aber nichts </w:t>
+            </w:r>
+            <w:r>
+              <w:t>zu Grossen</w:t>
+            </w:r>
+            <w:r>
+              <w:t xml:space="preserve">. </w:t>
+            </w:r>
+            <w:r>
+              <w:t>Ich ha</w:t>
+            </w:r>
+            <w:r>
+              <w:t xml:space="preserve">tte </w:t>
+            </w:r>
+            <w:r>
+              <w:t>aber</w:t>
+            </w:r>
+            <w:r>
+              <w:t xml:space="preserve"> Probleme mit Langweile</w:t>
+            </w:r>
+            <w:r>
+              <w:t>.</w:t>
+            </w:r>
+          </w:p>
+        </w:tc>
+      </w:tr>
+      <w:tr>
+        <w:tc>
+          <w:tcPr>
+            <w:tcW w:w="2547" w:type="dxa"/>
+            <w:gridSpan w:val="2"/>
+          </w:tcPr>
+          <w:p>
+            <w:r>
+              <w:t>Hilfsmittel</w:t>
+            </w:r>
+          </w:p>
+        </w:tc>
+        <w:tc>
+          <w:tcPr>
+            <w:tcW w:w="6469" w:type="dxa"/>
+          </w:tcPr>
+          <w:p>
+            <w:r>
+              <w:t xml:space="preserve">Genauer in der Quellenverzeichnis aufgeschrieben: </w:t>
+            </w:r>
+            <w:r>
+              <w:t>Ein Artikel</w:t>
+            </w:r>
+            <w:r>
+              <w:t xml:space="preserve"> über </w:t>
+            </w:r>
+            <w:proofErr w:type="spellStart"/>
+            <w:r>
+              <w:t>Async</w:t>
+            </w:r>
+            <w:proofErr w:type="spellEnd"/>
+            <w:r>
+              <w:t xml:space="preserve"> </w:t>
+            </w:r>
+            <w:proofErr w:type="spellStart"/>
+            <w:r>
+              <w:t>Constructors</w:t>
+            </w:r>
+            <w:proofErr w:type="spellEnd"/>
+            <w:r>
+              <w:t xml:space="preserve"> in Javascript, und wie man </w:t>
+            </w:r>
+            <w:proofErr w:type="spellStart"/>
+            <w:r>
+              <w:t>Props</w:t>
+            </w:r>
+            <w:proofErr w:type="spellEnd"/>
+            <w:r>
+              <w:t xml:space="preserve"> zu einer React </w:t>
+            </w:r>
+            <w:proofErr w:type="spellStart"/>
+            <w:r>
+              <w:t>Component</w:t>
+            </w:r>
+            <w:proofErr w:type="spellEnd"/>
+            <w:r>
+              <w:t xml:space="preserve"> </w:t>
+            </w:r>
+            <w:r>
+              <w:t xml:space="preserve">gibt. Ich habe auch eine Idee über React </w:t>
+            </w:r>
+            <w:proofErr w:type="spellStart"/>
+            <w:r>
+              <w:t>Context</w:t>
+            </w:r>
+            <w:proofErr w:type="spellEnd"/>
+            <w:r>
+              <w:t xml:space="preserve"> bekommen, nachdem ich an andere Firmenprojekte für Inspiration </w:t>
+            </w:r>
+            <w:r>
+              <w:t>geschaut.</w:t>
+            </w:r>
+          </w:p>
+        </w:tc>
+      </w:tr>
+      <w:tr>
+        <w:tc>
+          <w:tcPr>
+            <w:tcW w:w="2547" w:type="dxa"/>
+            <w:gridSpan w:val="2"/>
+          </w:tcPr>
+          <w:p>
+            <w:r>
+              <w:t>Vergleich mit Zeitplan</w:t>
+            </w:r>
+          </w:p>
+        </w:tc>
+        <w:tc>
+          <w:tcPr>
+            <w:tcW w:w="6469" w:type="dxa"/>
+          </w:tcPr>
+          <w:p>
+            <w:r>
+              <w:t xml:space="preserve">Das fertig Implementation der Speicherung </w:t>
+            </w:r>
+            <w:r>
+              <w:t>ist in kurzer Zeit fertig geworden,</w:t>
+            </w:r>
+            <w:r>
+              <w:t xml:space="preserve"> Das Anzeigen </w:t>
+            </w:r>
+            <w:r>
+              <w:t xml:space="preserve">macht allmählich Fortschritt. Ich habe heute weniger </w:t>
+            </w:r>
+            <w:r>
+              <w:t>dokumentiert</w:t>
+            </w:r>
+            <w:r>
+              <w:t xml:space="preserve"> als geplant, aber ich denke es soll keine Probleme verursachen.</w:t>
+            </w:r>
+          </w:p>
+        </w:tc>
+      </w:tr>
+      <w:tr>
+        <w:tc>
+          <w:tcPr>
+            <w:tcW w:w="2547" w:type="dxa"/>
+            <w:gridSpan w:val="2"/>
+          </w:tcPr>
+          <w:p>
+            <w:r>
+              <w:t>Reflexion</w:t>
+            </w:r>
+          </w:p>
+        </w:tc>
+        <w:tc>
+          <w:tcPr>
+            <w:tcW w:w="6469" w:type="dxa"/>
+          </w:tcPr>
+          <w:p>
+            <w:pPr>
+              <w:keepNext/>
+            </w:pPr>
+            <w:r>
+              <w:t xml:space="preserve">Ich hatte heute </w:t>
+            </w:r>
+            <w:r>
+              <w:t>weniger</w:t>
+            </w:r>
+            <w:r>
+              <w:t xml:space="preserve"> Energie als </w:t>
+            </w:r>
+            <w:r>
+              <w:t>die vorherigen Tage</w:t>
+            </w:r>
+            <w:r>
+              <w:t xml:space="preserve">, </w:t>
+            </w:r>
+            <w:r>
+              <w:t>das eigentliche Programmieren ist mir mehr Routine als Dokumentation</w:t>
+            </w:r>
+            <w:r>
+              <w:t>. Hoffentlich werde ich mehr Energie nach der Grosse Woche</w:t>
+            </w:r>
+            <w:r>
+              <w:t>nende bekommen.</w:t>
+            </w:r>
+          </w:p>
+        </w:tc>
+      </w:tr>
+    </w:tbl>
     <w:p/>
     <w:p>
       <w:r>
-        <w:lastRenderedPageBreak/>
         <w:br w:type="page"/>
       </w:r>
     </w:p>
@@ -10782,8 +11208,13 @@
                 <w:numId w:val="29"/>
               </w:numPr>
             </w:pPr>
-            <w:r>
-              <w:t xml:space="preserve">ItemsCount: Zeigt Anzahl </w:t>
+            <w:proofErr w:type="spellStart"/>
+            <w:r>
+              <w:t>ItemsCount</w:t>
+            </w:r>
+            <w:proofErr w:type="spellEnd"/>
+            <w:r>
+              <w:t xml:space="preserve">: Zeigt Anzahl </w:t>
             </w:r>
             <w:r>
               <w:t>Passworteinträge</w:t>
@@ -10800,8 +11231,13 @@
                 <w:numId w:val="29"/>
               </w:numPr>
             </w:pPr>
-            <w:r>
-              <w:t xml:space="preserve">CurrentPage: Zeigt </w:t>
+            <w:proofErr w:type="spellStart"/>
+            <w:r>
+              <w:t>CurrentPage</w:t>
+            </w:r>
+            <w:proofErr w:type="spellEnd"/>
+            <w:r>
+              <w:t xml:space="preserve">: Zeigt </w:t>
             </w:r>
             <w:r>
               <w:t>die Aktuelle Seite</w:t>
@@ -10818,17 +11254,89 @@
                 <w:numId w:val="29"/>
               </w:numPr>
             </w:pPr>
-            <w:r>
-              <w:t xml:space="preserve">UrlPreviousPage, UrlNextPage: </w:t>
-            </w:r>
-            <w:r>
+            <w:proofErr w:type="spellStart"/>
+            <w:r>
+              <w:rPr>
+                <w:color w:val="FF0000"/>
+              </w:rPr>
+              <w:t>UrlPreviousPage</w:t>
+            </w:r>
+            <w:proofErr w:type="spellEnd"/>
+            <w:r>
+              <w:rPr>
+                <w:color w:val="FF0000"/>
+              </w:rPr>
+              <w:t xml:space="preserve">, </w:t>
+            </w:r>
+            <w:proofErr w:type="spellStart"/>
+            <w:r>
+              <w:rPr>
+                <w:color w:val="FF0000"/>
+              </w:rPr>
+              <w:t>UrlNextPage</w:t>
+            </w:r>
+            <w:proofErr w:type="spellEnd"/>
+            <w:r>
+              <w:rPr>
+                <w:color w:val="FF0000"/>
+              </w:rPr>
+              <w:t xml:space="preserve">: </w:t>
+            </w:r>
+            <w:r>
+              <w:rPr>
+                <w:color w:val="FF0000"/>
+              </w:rPr>
               <w:t xml:space="preserve">Wird </w:t>
             </w:r>
             <w:r>
+              <w:rPr>
+                <w:color w:val="FF0000"/>
+              </w:rPr>
               <w:t>verwendet, um auf andere Seiten zu bewegen</w:t>
             </w:r>
             <w:r>
+              <w:rPr>
+                <w:color w:val="FF0000"/>
+              </w:rPr>
               <w:t>.</w:t>
+            </w:r>
+            <w:r>
+              <w:rPr>
+                <w:color w:val="FF0000"/>
+              </w:rPr>
+              <w:br/>
+            </w:r>
+            <w:r>
+              <w:t xml:space="preserve">(Diese Parameter wird </w:t>
+            </w:r>
+            <w:r>
+              <w:t>im Konzept geplant aber in der Implementation</w:t>
+            </w:r>
+            <w:r>
+              <w:t xml:space="preserve"> ist aufgedeckt worden, dass das </w:t>
+            </w:r>
+            <w:proofErr w:type="spellStart"/>
+            <w:r>
+              <w:t>Pagezahl</w:t>
+            </w:r>
+            <w:proofErr w:type="spellEnd"/>
+            <w:r>
+              <w:t xml:space="preserve"> nur </w:t>
+            </w:r>
+            <w:r>
+              <w:t>ein Eintrag</w:t>
+            </w:r>
+            <w:r>
+              <w:t xml:space="preserve"> inkrementiert, anstatt eine ganze Seite</w:t>
+            </w:r>
+            <w:r>
+              <w:t>;</w:t>
+            </w:r>
+            <w:r>
+              <w:t xml:space="preserve"> die Parameter werden deshalb</w:t>
+            </w:r>
+            <w:r>
+              <w:t xml:space="preserve"> entfernt.</w:t>
             </w:r>
           </w:p>
           <w:p>
@@ -10839,8 +11347,13 @@
                 <w:numId w:val="29"/>
               </w:numPr>
             </w:pPr>
-            <w:r>
-              <w:t>FoundItems: Hat die Liste von Passw</w:t>
+            <w:proofErr w:type="spellStart"/>
+            <w:r>
+              <w:t>FoundItems</w:t>
+            </w:r>
+            <w:proofErr w:type="spellEnd"/>
+            <w:r>
+              <w:t>: Hat die Liste von Passw</w:t>
             </w:r>
             <w:r>
               <w:t>ort</w:t>
@@ -10934,11 +11447,16 @@
                 <w:numId w:val="31"/>
               </w:numPr>
             </w:pPr>
+            <w:proofErr w:type="spellStart"/>
             <w:r>
               <w:t>ReadPermission</w:t>
             </w:r>
             <w:r>
-              <w:t>s: Zeigt, ob den User dieses Passwort anschauen darf</w:t>
+              <w:t>s</w:t>
+            </w:r>
+            <w:proofErr w:type="spellEnd"/>
+            <w:r>
+              <w:t>: Zeigt, ob den User dieses Passwort anschauen darf</w:t>
             </w:r>
             <w:r>
               <w:t>.</w:t>
@@ -10960,10 +11478,7 @@
               <w:t>Das API</w:t>
             </w:r>
             <w:r>
-              <w:t xml:space="preserve"> Call für da</w:t>
-            </w:r>
-            <w:r>
-              <w:t xml:space="preserve">s </w:t>
+              <w:t xml:space="preserve"> Call für das </w:t>
             </w:r>
             <w:r>
               <w:t>Passworteintrag selbst,</w:t>
@@ -11139,21 +11654,6 @@
               </w:numPr>
             </w:pPr>
             <w:r>
-              <w:t>Id: Identifiziert der Passworteintrag</w:t>
-            </w:r>
-            <w:r>
-              <w:t>.</w:t>
-            </w:r>
-          </w:p>
-          <w:p>
-            <w:pPr>
-              <w:pStyle w:val="ListParagraph"/>
-              <w:numPr>
-                <w:ilvl w:val="0"/>
-                <w:numId w:val="31"/>
-              </w:numPr>
-            </w:pPr>
-            <w:r>
               <w:t>Comment: Beschreibung der Passworteintrag</w:t>
             </w:r>
             <w:r>
@@ -11314,6 +11814,11 @@
           <w:id w:val="-28266885"/>
           <w:citation/>
         </w:sdtPr>
+        <w:sdtEndPr>
+          <w:rPr>
+            <w:rStyle w:val="rynqvb"/>
+          </w:rPr>
+        </w:sdtEndPr>
         <w:sdtContent>
           <w:r>
             <w:rPr>
@@ -11373,35 +11878,63 @@
         </w:rPr>
         <w:t xml:space="preserve">Eine Create React App </w:t>
       </w:r>
+      <w:proofErr w:type="spellStart"/>
       <w:r>
         <w:rPr>
           <w:rFonts w:asciiTheme="minorHAnsi" w:hAnsiTheme="minorHAnsi"/>
           <w:lang w:val="en-US"/>
         </w:rPr>
-        <w:t xml:space="preserve">Befehl </w:t>
-      </w:r>
+        <w:t>Befehl</w:t>
+      </w:r>
+      <w:proofErr w:type="spellEnd"/>
       <w:r>
         <w:rPr>
           <w:rFonts w:asciiTheme="minorHAnsi" w:hAnsiTheme="minorHAnsi"/>
           <w:lang w:val="en-US"/>
         </w:rPr>
-        <w:t>ausführen:</w:t>
-      </w:r>
-      <w:r>
         <w:t xml:space="preserve"> </w:t>
       </w:r>
+      <w:proofErr w:type="spellStart"/>
+      <w:r>
+        <w:rPr>
+          <w:rFonts w:asciiTheme="minorHAnsi" w:hAnsiTheme="minorHAnsi"/>
+          <w:lang w:val="en-US"/>
+        </w:rPr>
+        <w:t>ausführen</w:t>
+      </w:r>
+      <w:proofErr w:type="spellEnd"/>
+      <w:r>
+        <w:rPr>
+          <w:rFonts w:asciiTheme="minorHAnsi" w:hAnsiTheme="minorHAnsi"/>
+          <w:lang w:val="en-US"/>
+        </w:rPr>
+        <w:t>:</w:t>
+      </w:r>
+      <w:r>
+        <w:t xml:space="preserve"> </w:t>
+      </w:r>
       <w:r>
         <w:br/>
       </w:r>
-      <w:r>
-        <w:t xml:space="preserve">npx create-react-app </w:t>
+      <w:proofErr w:type="spellStart"/>
+      <w:r>
+        <w:t>npx</w:t>
+      </w:r>
+      <w:proofErr w:type="spellEnd"/>
+      <w:r>
+        <w:t xml:space="preserve"> create-react-app </w:t>
       </w:r>
       <w:r>
         <w:t>vault-password-extension</w:t>
       </w:r>
       <w:r>
-        <w:t xml:space="preserve"> --template typescript</w:t>
-      </w:r>
+        <w:t xml:space="preserve"> --template </w:t>
+      </w:r>
+      <w:proofErr w:type="gramStart"/>
+      <w:r>
+        <w:t>typescript</w:t>
+      </w:r>
+      <w:proofErr w:type="gramEnd"/>
     </w:p>
     <w:p>
       <w:pPr>
@@ -11415,21 +11948,68 @@
         <w:rPr>
           <w:rFonts w:asciiTheme="minorHAnsi" w:hAnsiTheme="minorHAnsi"/>
           <w:highlight w:val="yellow"/>
-          <w:lang w:val="de-CH"/>
         </w:rPr>
         <w:t>Webpack</w:t>
       </w:r>
       <w:r>
         <w:rPr>
           <w:rFonts w:asciiTheme="minorHAnsi" w:hAnsiTheme="minorHAnsi"/>
-          <w:lang w:val="de-CH"/>
-        </w:rPr>
-        <w:t xml:space="preserve"> wird für diese Projekt installiert</w:t>
-      </w:r>
+        </w:rPr>
+        <w:t xml:space="preserve"> </w:t>
+      </w:r>
+      <w:proofErr w:type="spellStart"/>
       <w:r>
         <w:rPr>
           <w:rFonts w:asciiTheme="minorHAnsi" w:hAnsiTheme="minorHAnsi"/>
-          <w:lang w:val="de-CH"/>
+        </w:rPr>
+        <w:t>wird</w:t>
+      </w:r>
+      <w:proofErr w:type="spellEnd"/>
+      <w:r>
+        <w:rPr>
+          <w:rFonts w:asciiTheme="minorHAnsi" w:hAnsiTheme="minorHAnsi"/>
+        </w:rPr>
+        <w:t xml:space="preserve"> für </w:t>
+      </w:r>
+      <w:proofErr w:type="spellStart"/>
+      <w:r>
+        <w:rPr>
+          <w:rFonts w:asciiTheme="minorHAnsi" w:hAnsiTheme="minorHAnsi"/>
+        </w:rPr>
+        <w:t>diese</w:t>
+      </w:r>
+      <w:proofErr w:type="spellEnd"/>
+      <w:r>
+        <w:rPr>
+          <w:rFonts w:asciiTheme="minorHAnsi" w:hAnsiTheme="minorHAnsi"/>
+        </w:rPr>
+        <w:t xml:space="preserve"> </w:t>
+      </w:r>
+      <w:proofErr w:type="spellStart"/>
+      <w:r>
+        <w:rPr>
+          <w:rFonts w:asciiTheme="minorHAnsi" w:hAnsiTheme="minorHAnsi"/>
+        </w:rPr>
+        <w:t>Projekt</w:t>
+      </w:r>
+      <w:proofErr w:type="spellEnd"/>
+      <w:r>
+        <w:rPr>
+          <w:rFonts w:asciiTheme="minorHAnsi" w:hAnsiTheme="minorHAnsi"/>
+        </w:rPr>
+        <w:t xml:space="preserve"> </w:t>
+      </w:r>
+      <w:proofErr w:type="spellStart"/>
+      <w:r>
+        <w:rPr>
+          <w:rFonts w:asciiTheme="minorHAnsi" w:hAnsiTheme="minorHAnsi"/>
+        </w:rPr>
+        <w:t>installiert</w:t>
+      </w:r>
+      <w:proofErr w:type="spellEnd"/>
+      <w:r>
+        <w:rPr>
+          <w:rFonts w:asciiTheme="minorHAnsi" w:hAnsiTheme="minorHAnsi"/>
         </w:rPr>
         <w:t>:</w:t>
       </w:r>
@@ -11439,12 +12019,21 @@
         </w:rPr>
         <w:br/>
       </w:r>
+      <w:proofErr w:type="spellStart"/>
       <w:r>
         <w:rPr>
           <w:rStyle w:val="pv"/>
           <w:rFonts w:eastAsiaTheme="majorEastAsia"/>
         </w:rPr>
-        <w:t xml:space="preserve">npm install </w:t>
+        <w:t>npm</w:t>
+      </w:r>
+      <w:proofErr w:type="spellEnd"/>
+      <w:r>
+        <w:rPr>
+          <w:rStyle w:val="pv"/>
+          <w:rFonts w:eastAsiaTheme="majorEastAsia"/>
+        </w:rPr>
+        <w:t xml:space="preserve"> install </w:t>
       </w:r>
       <w:r>
         <w:rPr>
@@ -11458,7 +12047,39 @@
           <w:rStyle w:val="pv"/>
           <w:rFonts w:eastAsiaTheme="majorEastAsia"/>
         </w:rPr>
-        <w:t xml:space="preserve"> webpack webpack-cli copy-webpack-plugin css-loader ts-loader </w:t>
+        <w:t xml:space="preserve"> webpack webpack-cli copy-webpack-plugin </w:t>
+      </w:r>
+      <w:proofErr w:type="spellStart"/>
+      <w:r>
+        <w:rPr>
+          <w:rStyle w:val="pv"/>
+          <w:rFonts w:eastAsiaTheme="majorEastAsia"/>
+        </w:rPr>
+        <w:t>css</w:t>
+      </w:r>
+      <w:proofErr w:type="spellEnd"/>
+      <w:r>
+        <w:rPr>
+          <w:rStyle w:val="pv"/>
+          <w:rFonts w:eastAsiaTheme="majorEastAsia"/>
+        </w:rPr>
+        <w:t xml:space="preserve">-loader </w:t>
+      </w:r>
+      <w:proofErr w:type="spellStart"/>
+      <w:r>
+        <w:rPr>
+          <w:rStyle w:val="pv"/>
+          <w:rFonts w:eastAsiaTheme="majorEastAsia"/>
+        </w:rPr>
+        <w:t>ts</w:t>
+      </w:r>
+      <w:proofErr w:type="spellEnd"/>
+      <w:r>
+        <w:rPr>
+          <w:rStyle w:val="pv"/>
+          <w:rFonts w:eastAsiaTheme="majorEastAsia"/>
+        </w:rPr>
+        <w:t xml:space="preserve">-loader </w:t>
       </w:r>
       <w:r>
         <w:rPr>
@@ -11472,8 +12093,33 @@
           <w:rStyle w:val="pv"/>
           <w:rFonts w:eastAsiaTheme="majorEastAsia"/>
         </w:rPr>
-        <w:t>-webpack-plugin ts-node</w:t>
-      </w:r>
+        <w:t xml:space="preserve">-webpack-plugin </w:t>
+      </w:r>
+      <w:proofErr w:type="spellStart"/>
+      <w:r>
+        <w:rPr>
+          <w:rStyle w:val="pv"/>
+          <w:rFonts w:eastAsiaTheme="majorEastAsia"/>
+        </w:rPr>
+        <w:t>ts</w:t>
+      </w:r>
+      <w:proofErr w:type="spellEnd"/>
+      <w:r>
+        <w:rPr>
+          <w:rStyle w:val="pv"/>
+          <w:rFonts w:eastAsiaTheme="majorEastAsia"/>
+        </w:rPr>
+        <w:t>-</w:t>
+      </w:r>
+      <w:proofErr w:type="gramStart"/>
+      <w:r>
+        <w:rPr>
+          <w:rStyle w:val="pv"/>
+          <w:rFonts w:eastAsiaTheme="majorEastAsia"/>
+        </w:rPr>
+        <w:t>node</w:t>
+      </w:r>
+      <w:proofErr w:type="gramEnd"/>
     </w:p>
     <w:p>
       <w:pPr>
@@ -11493,6 +12139,7 @@
         </w:rPr>
         <w:t xml:space="preserve">Eine Webpack </w:t>
       </w:r>
+      <w:proofErr w:type="spellStart"/>
       <w:r>
         <w:rPr>
           <w:rFonts w:asciiTheme="minorHAnsi" w:hAnsiTheme="minorHAnsi"/>
@@ -11507,6 +12154,7 @@
         </w:rPr>
         <w:t>onfig</w:t>
       </w:r>
+      <w:proofErr w:type="spellEnd"/>
       <w:r>
         <w:rPr>
           <w:rFonts w:asciiTheme="minorHAnsi" w:hAnsiTheme="minorHAnsi"/>
@@ -11533,7 +12181,23 @@
           <w:rFonts w:asciiTheme="minorHAnsi" w:hAnsiTheme="minorHAnsi"/>
           <w:lang w:val="de-CH"/>
         </w:rPr>
-        <w:t xml:space="preserve"> Diese Config File</w:t>
+        <w:t xml:space="preserve"> Diese </w:t>
+      </w:r>
+      <w:proofErr w:type="spellStart"/>
+      <w:r>
+        <w:rPr>
+          <w:rFonts w:asciiTheme="minorHAnsi" w:hAnsiTheme="minorHAnsi"/>
+          <w:lang w:val="de-CH"/>
+        </w:rPr>
+        <w:t>Config</w:t>
+      </w:r>
+      <w:proofErr w:type="spellEnd"/>
+      <w:r>
+        <w:rPr>
+          <w:rFonts w:asciiTheme="minorHAnsi" w:hAnsiTheme="minorHAnsi"/>
+          <w:lang w:val="de-CH"/>
+        </w:rPr>
+        <w:t xml:space="preserve"> File</w:t>
       </w:r>
       <w:r>
         <w:rPr>
@@ -11570,7 +12234,57 @@
           <w:rFonts w:asciiTheme="minorHAnsi" w:hAnsiTheme="minorHAnsi"/>
           <w:lang w:val="de-CH"/>
         </w:rPr>
-        <w:t xml:space="preserve"> werden zum package.json file zugefügt:</w:t>
+        <w:t xml:space="preserve"> </w:t>
+      </w:r>
+      <w:proofErr w:type="spellStart"/>
+      <w:r>
+        <w:rPr>
+          <w:rFonts w:asciiTheme="minorHAnsi" w:hAnsiTheme="minorHAnsi"/>
+          <w:lang w:val="de-CH"/>
+        </w:rPr>
+        <w:t>werden</w:t>
+      </w:r>
+      <w:proofErr w:type="spellEnd"/>
+      <w:r>
+        <w:rPr>
+          <w:rFonts w:asciiTheme="minorHAnsi" w:hAnsiTheme="minorHAnsi"/>
+          <w:lang w:val="de-CH"/>
+        </w:rPr>
+        <w:t xml:space="preserve"> zum </w:t>
+      </w:r>
+      <w:proofErr w:type="spellStart"/>
+      <w:proofErr w:type="gramStart"/>
+      <w:r>
+        <w:rPr>
+          <w:rFonts w:asciiTheme="minorHAnsi" w:hAnsiTheme="minorHAnsi"/>
+          <w:lang w:val="de-CH"/>
+        </w:rPr>
+        <w:t>package.json</w:t>
+      </w:r>
+      <w:proofErr w:type="spellEnd"/>
+      <w:proofErr w:type="gramEnd"/>
+      <w:r>
+        <w:rPr>
+          <w:rFonts w:asciiTheme="minorHAnsi" w:hAnsiTheme="minorHAnsi"/>
+          <w:lang w:val="de-CH"/>
+        </w:rPr>
+        <w:t xml:space="preserve"> </w:t>
+      </w:r>
+      <w:proofErr w:type="spellStart"/>
+      <w:r>
+        <w:rPr>
+          <w:rFonts w:asciiTheme="minorHAnsi" w:hAnsiTheme="minorHAnsi"/>
+          <w:lang w:val="de-CH"/>
+        </w:rPr>
+        <w:t>file</w:t>
+      </w:r>
+      <w:proofErr w:type="spellEnd"/>
+      <w:r>
+        <w:rPr>
+          <w:rFonts w:asciiTheme="minorHAnsi" w:hAnsiTheme="minorHAnsi"/>
+          <w:lang w:val="de-CH"/>
+        </w:rPr>
+        <w:t xml:space="preserve"> zugefügt:</w:t>
       </w:r>
       <w:r>
         <w:rPr>
@@ -11583,14 +12297,7 @@
           <w:rStyle w:val="hljs-attr"/>
           <w:rFonts w:eastAsiaTheme="majorEastAsia"/>
         </w:rPr>
-        <w:t>“</w:t>
-      </w:r>
-      <w:r>
-        <w:rPr>
-          <w:rStyle w:val="hljs-attr"/>
-          <w:rFonts w:eastAsiaTheme="majorEastAsia"/>
-        </w:rPr>
-        <w:t>build"</w:t>
+        <w:t>“build"</w:t>
       </w:r>
       <w:r>
         <w:rPr>
@@ -11663,9 +12370,92 @@
       <w:r>
         <w:rPr>
           <w:rFonts w:asciiTheme="minorHAnsi" w:hAnsiTheme="minorHAnsi"/>
-          <w:lang w:val="de-CH"/>
-        </w:rPr>
-        <w:t>Eine Manifest File wird erstellt, um das Code als Chrome Extension ausführbar zu machen:</w:t>
+        </w:rPr>
+        <w:t xml:space="preserve">Eine Manifest File </w:t>
+      </w:r>
+      <w:proofErr w:type="spellStart"/>
+      <w:r>
+        <w:rPr>
+          <w:rFonts w:asciiTheme="minorHAnsi" w:hAnsiTheme="minorHAnsi"/>
+        </w:rPr>
+        <w:t>wird</w:t>
+      </w:r>
+      <w:proofErr w:type="spellEnd"/>
+      <w:r>
+        <w:rPr>
+          <w:rFonts w:asciiTheme="minorHAnsi" w:hAnsiTheme="minorHAnsi"/>
+        </w:rPr>
+        <w:t xml:space="preserve"> </w:t>
+      </w:r>
+      <w:proofErr w:type="spellStart"/>
+      <w:r>
+        <w:rPr>
+          <w:rFonts w:asciiTheme="minorHAnsi" w:hAnsiTheme="minorHAnsi"/>
+        </w:rPr>
+        <w:t>erstellt</w:t>
+      </w:r>
+      <w:proofErr w:type="spellEnd"/>
+      <w:r>
+        <w:rPr>
+          <w:rFonts w:asciiTheme="minorHAnsi" w:hAnsiTheme="minorHAnsi"/>
+        </w:rPr>
+        <w:t xml:space="preserve">, um das Code </w:t>
+      </w:r>
+      <w:proofErr w:type="spellStart"/>
+      <w:r>
+        <w:rPr>
+          <w:rFonts w:asciiTheme="minorHAnsi" w:hAnsiTheme="minorHAnsi"/>
+        </w:rPr>
+        <w:t>als</w:t>
+      </w:r>
+      <w:proofErr w:type="spellEnd"/>
+      <w:r>
+        <w:rPr>
+          <w:rFonts w:asciiTheme="minorHAnsi" w:hAnsiTheme="minorHAnsi"/>
+        </w:rPr>
+        <w:t xml:space="preserve"> Chrome Extension </w:t>
+      </w:r>
+      <w:proofErr w:type="spellStart"/>
+      <w:r>
+        <w:rPr>
+          <w:rFonts w:asciiTheme="minorHAnsi" w:hAnsiTheme="minorHAnsi"/>
+        </w:rPr>
+        <w:t>ausführbar</w:t>
+      </w:r>
+      <w:proofErr w:type="spellEnd"/>
+      <w:r>
+        <w:rPr>
+          <w:rFonts w:asciiTheme="minorHAnsi" w:hAnsiTheme="minorHAnsi"/>
+        </w:rPr>
+        <w:t xml:space="preserve"> </w:t>
+      </w:r>
+      <w:proofErr w:type="spellStart"/>
+      <w:r>
+        <w:rPr>
+          <w:rFonts w:asciiTheme="minorHAnsi" w:hAnsiTheme="minorHAnsi"/>
+        </w:rPr>
+        <w:t>zu</w:t>
+      </w:r>
+      <w:proofErr w:type="spellEnd"/>
+      <w:r>
+        <w:rPr>
+          <w:rFonts w:asciiTheme="minorHAnsi" w:hAnsiTheme="minorHAnsi"/>
+        </w:rPr>
+        <w:t xml:space="preserve"> </w:t>
+      </w:r>
+      <w:proofErr w:type="spellStart"/>
+      <w:r>
+        <w:rPr>
+          <w:rFonts w:asciiTheme="minorHAnsi" w:hAnsiTheme="minorHAnsi"/>
+        </w:rPr>
+        <w:t>machen</w:t>
+      </w:r>
+      <w:proofErr w:type="spellEnd"/>
+      <w:r>
+        <w:rPr>
+          <w:rFonts w:asciiTheme="minorHAnsi" w:hAnsiTheme="minorHAnsi"/>
+        </w:rPr>
+        <w:t>:</w:t>
       </w:r>
       <w:r>
         <w:br/>
@@ -11737,7 +12527,23 @@
           <w:rStyle w:val="hljs-attr"/>
           <w:rFonts w:eastAsiaTheme="majorEastAsia"/>
         </w:rPr>
-        <w:t>"manifest_version"</w:t>
+        <w:t>"</w:t>
+      </w:r>
+      <w:proofErr w:type="spellStart"/>
+      <w:r>
+        <w:rPr>
+          <w:rStyle w:val="hljs-attr"/>
+          <w:rFonts w:eastAsiaTheme="majorEastAsia"/>
+        </w:rPr>
+        <w:t>manifest_version</w:t>
+      </w:r>
+      <w:proofErr w:type="spellEnd"/>
+      <w:r>
+        <w:rPr>
+          <w:rStyle w:val="hljs-attr"/>
+          <w:rFonts w:eastAsiaTheme="majorEastAsia"/>
+        </w:rPr>
+        <w:t>"</w:t>
       </w:r>
       <w:r>
         <w:rPr>
@@ -11803,20 +12609,65 @@
           <w:rStyle w:val="hljs-string"/>
           <w:rFonts w:eastAsiaTheme="majorEastAsia"/>
         </w:rPr>
-        <w:t>"</w:t>
+        <w:t>"Vault Password Extension"</w:t>
+      </w:r>
+      <w:r>
+        <w:rPr>
+          <w:rStyle w:val="hljs-punctuation"/>
+          <w:rFonts w:eastAsiaTheme="majorEastAsia"/>
+        </w:rPr>
+        <w:t>,</w:t>
+      </w:r>
+      <w:r>
+        <w:br/>
+      </w:r>
+      <w:r>
+        <w:rPr>
+          <w:rStyle w:val="pv"/>
+          <w:rFonts w:eastAsiaTheme="majorEastAsia"/>
+        </w:rPr>
+        <w:t xml:space="preserve">    </w:t>
+      </w:r>
+      <w:r>
+        <w:rPr>
+          <w:rStyle w:val="hljs-attr"/>
+          <w:rFonts w:eastAsiaTheme="majorEastAsia"/>
+        </w:rPr>
+        <w:t>"description"</w:t>
+      </w:r>
+      <w:r>
+        <w:rPr>
+          <w:rStyle w:val="hljs-punctuation"/>
+          <w:rFonts w:eastAsiaTheme="majorEastAsia"/>
+        </w:rPr>
+        <w:t>:</w:t>
+      </w:r>
+      <w:r>
+        <w:rPr>
+          <w:rStyle w:val="pv"/>
+          <w:rFonts w:eastAsiaTheme="majorEastAsia"/>
+        </w:rPr>
+        <w:t xml:space="preserve"> </w:t>
       </w:r>
       <w:r>
         <w:rPr>
           <w:rStyle w:val="hljs-string"/>
           <w:rFonts w:eastAsiaTheme="majorEastAsia"/>
         </w:rPr>
-        <w:t>Vault Password Extension</w:t>
+        <w:t>"</w:t>
       </w:r>
       <w:r>
         <w:rPr>
           <w:rStyle w:val="hljs-string"/>
           <w:rFonts w:eastAsiaTheme="majorEastAsia"/>
         </w:rPr>
+        <w:t>This Extension will display Passwords from the Wunderman Thompson Vault Service</w:t>
+      </w:r>
+      <w:r>
+        <w:rPr>
+          <w:rStyle w:val="hljs-string"/>
+          <w:rFonts w:eastAsiaTheme="majorEastAsia"/>
+        </w:rPr>
         <w:t>"</w:t>
       </w:r>
       <w:r>
@@ -11841,7 +12692,7 @@
           <w:rStyle w:val="hljs-attr"/>
           <w:rFonts w:eastAsiaTheme="majorEastAsia"/>
         </w:rPr>
-        <w:t>"description"</w:t>
+        <w:t>"action"</w:t>
       </w:r>
       <w:r>
         <w:rPr>
@@ -11859,24 +12710,80 @@
       </w:r>
       <w:r>
         <w:rPr>
+          <w:rStyle w:val="hljs-punctuation"/>
+          <w:rFonts w:eastAsiaTheme="majorEastAsia"/>
+        </w:rPr>
+        <w:t>{</w:t>
+      </w:r>
+      <w:r>
+        <w:br/>
+      </w:r>
+      <w:r>
+        <w:rPr>
+          <w:rStyle w:val="pv"/>
+          <w:rFonts w:eastAsiaTheme="majorEastAsia"/>
+        </w:rPr>
+        <w:t xml:space="preserve">        </w:t>
+      </w:r>
+      <w:r>
+        <w:rPr>
+          <w:rStyle w:val="hljs-attr"/>
+          <w:rFonts w:eastAsiaTheme="majorEastAsia"/>
+        </w:rPr>
+        <w:t>"</w:t>
+      </w:r>
+      <w:proofErr w:type="spellStart"/>
+      <w:r>
+        <w:rPr>
+          <w:rStyle w:val="hljs-attr"/>
+          <w:rFonts w:eastAsiaTheme="majorEastAsia"/>
+        </w:rPr>
+        <w:t>default_popup</w:t>
+      </w:r>
+      <w:proofErr w:type="spellEnd"/>
+      <w:r>
+        <w:rPr>
+          <w:rStyle w:val="hljs-attr"/>
+          <w:rFonts w:eastAsiaTheme="majorEastAsia"/>
+        </w:rPr>
+        <w:t>"</w:t>
+      </w:r>
+      <w:r>
+        <w:rPr>
+          <w:rStyle w:val="hljs-punctuation"/>
+          <w:rFonts w:eastAsiaTheme="majorEastAsia"/>
+        </w:rPr>
+        <w:t>:</w:t>
+      </w:r>
+      <w:r>
+        <w:rPr>
+          <w:rStyle w:val="pv"/>
+          <w:rFonts w:eastAsiaTheme="majorEastAsia"/>
+        </w:rPr>
+        <w:t xml:space="preserve"> </w:t>
+      </w:r>
+      <w:r>
+        <w:rPr>
           <w:rStyle w:val="hljs-string"/>
           <w:rFonts w:eastAsiaTheme="majorEastAsia"/>
         </w:rPr>
         <w:t>"</w:t>
       </w:r>
+      <w:proofErr w:type="spellStart"/>
       <w:r>
         <w:rPr>
           <w:rStyle w:val="hljs-string"/>
           <w:rFonts w:eastAsiaTheme="majorEastAsia"/>
         </w:rPr>
-        <w:t>This Extension will display Passwords from the Wunderman Thompson Vault Service</w:t>
-      </w:r>
+        <w:t>js</w:t>
+      </w:r>
+      <w:proofErr w:type="spellEnd"/>
       <w:r>
         <w:rPr>
           <w:rStyle w:val="hljs-string"/>
           <w:rFonts w:eastAsiaTheme="majorEastAsia"/>
         </w:rPr>
-        <w:t>"</w:t>
+        <w:t>/index.html"</w:t>
       </w:r>
       <w:r>
         <w:rPr>
@@ -11893,97 +12800,30 @@
           <w:rStyle w:val="pv"/>
           <w:rFonts w:eastAsiaTheme="majorEastAsia"/>
         </w:rPr>
-        <w:t xml:space="preserve">    </w:t>
+        <w:t xml:space="preserve">        </w:t>
       </w:r>
       <w:r>
         <w:rPr>
           <w:rStyle w:val="hljs-attr"/>
           <w:rFonts w:eastAsiaTheme="majorEastAsia"/>
         </w:rPr>
-        <w:t>"action"</w:t>
-      </w:r>
-      <w:r>
-        <w:rPr>
-          <w:rStyle w:val="hljs-punctuation"/>
-          <w:rFonts w:eastAsiaTheme="majorEastAsia"/>
-        </w:rPr>
-        <w:t>:</w:t>
-      </w:r>
-      <w:r>
-        <w:rPr>
-          <w:rStyle w:val="pv"/>
-          <w:rFonts w:eastAsiaTheme="majorEastAsia"/>
-        </w:rPr>
-        <w:t xml:space="preserve"> </w:t>
-      </w:r>
-      <w:r>
-        <w:rPr>
-          <w:rStyle w:val="hljs-punctuation"/>
-          <w:rFonts w:eastAsiaTheme="majorEastAsia"/>
-        </w:rPr>
-        <w:t>{</w:t>
-      </w:r>
-      <w:r>
-        <w:br/>
-      </w:r>
-      <w:r>
-        <w:rPr>
-          <w:rStyle w:val="pv"/>
-          <w:rFonts w:eastAsiaTheme="majorEastAsia"/>
-        </w:rPr>
-        <w:t xml:space="preserve">        </w:t>
-      </w:r>
+        <w:t>"</w:t>
+      </w:r>
+      <w:proofErr w:type="spellStart"/>
       <w:r>
         <w:rPr>
           <w:rStyle w:val="hljs-attr"/>
           <w:rFonts w:eastAsiaTheme="majorEastAsia"/>
         </w:rPr>
-        <w:t>"default_popup"</w:t>
-      </w:r>
-      <w:r>
-        <w:rPr>
-          <w:rStyle w:val="hljs-punctuation"/>
-          <w:rFonts w:eastAsiaTheme="majorEastAsia"/>
-        </w:rPr>
-        <w:t>:</w:t>
-      </w:r>
-      <w:r>
-        <w:rPr>
-          <w:rStyle w:val="pv"/>
-          <w:rFonts w:eastAsiaTheme="majorEastAsia"/>
-        </w:rPr>
-        <w:t xml:space="preserve"> </w:t>
-      </w:r>
-      <w:r>
-        <w:rPr>
-          <w:rStyle w:val="hljs-string"/>
-          <w:rFonts w:eastAsiaTheme="majorEastAsia"/>
-        </w:rPr>
-        <w:t>"js/index.html"</w:t>
-      </w:r>
-      <w:r>
-        <w:rPr>
-          <w:rStyle w:val="hljs-punctuation"/>
-          <w:rFonts w:eastAsiaTheme="majorEastAsia"/>
-        </w:rPr>
-        <w:t>,</w:t>
-      </w:r>
-      <w:r>
-        <w:br/>
-      </w:r>
-      <w:r>
-        <w:rPr>
-          <w:rStyle w:val="pv"/>
-          <w:rFonts w:eastAsiaTheme="majorEastAsia"/>
-        </w:rPr>
-        <w:t xml:space="preserve">        </w:t>
-      </w:r>
+        <w:t>default_title</w:t>
+      </w:r>
+      <w:proofErr w:type="spellEnd"/>
       <w:r>
         <w:rPr>
           <w:rStyle w:val="hljs-attr"/>
           <w:rFonts w:eastAsiaTheme="majorEastAsia"/>
         </w:rPr>
-        <w:t>"default_title"</w:t>
+        <w:t>"</w:t>
       </w:r>
       <w:r>
         <w:rPr>
@@ -12260,7 +13100,27 @@
           <w:szCs w:val="22"/>
           <w:lang w:val="de-CH"/>
         </w:rPr>
-        <w:t xml:space="preserve"> App.tsx habe ich das SVG </w:t>
+        <w:t xml:space="preserve"> </w:t>
+      </w:r>
+      <w:proofErr w:type="spellStart"/>
+      <w:r>
+        <w:rPr>
+          <w:rFonts w:asciiTheme="minorHAnsi" w:hAnsiTheme="minorHAnsi"/>
+          <w:sz w:val="22"/>
+          <w:szCs w:val="22"/>
+          <w:lang w:val="de-CH"/>
+        </w:rPr>
+        <w:t>App.tsx</w:t>
+      </w:r>
+      <w:proofErr w:type="spellEnd"/>
+      <w:r>
+        <w:rPr>
+          <w:rFonts w:asciiTheme="minorHAnsi" w:hAnsiTheme="minorHAnsi"/>
+          <w:sz w:val="22"/>
+          <w:szCs w:val="22"/>
+          <w:lang w:val="de-CH"/>
+        </w:rPr>
+        <w:t xml:space="preserve"> habe ich das SVG </w:t>
       </w:r>
       <w:r>
         <w:rPr>
@@ -12334,164 +13194,19 @@
           <w:szCs w:val="22"/>
           <w:lang w:val="de-CH"/>
         </w:rPr>
-        <w:t>Im index.tsx file habe ich das Code mit dem folgendes ersetzt:</w:t>
-      </w:r>
-      <w:r>
-        <w:rPr>
-          <w:rFonts w:asciiTheme="minorHAnsi" w:hAnsiTheme="minorHAnsi"/>
-          <w:sz w:val="22"/>
-          <w:szCs w:val="22"/>
-        </w:rPr>
-        <w:br/>
-      </w:r>
-      <w:r>
-        <w:rPr>
-          <w:rStyle w:val="hljs-punctuation"/>
-          <w:rFonts w:eastAsiaTheme="majorEastAsia"/>
-          <w:lang w:val="en-US"/>
-        </w:rPr>
-        <w:t>const root = document.createElement("div");</w:t>
-      </w:r>
-      <w:r>
-        <w:rPr>
-          <w:rStyle w:val="hljs-punctuation"/>
-          <w:rFonts w:eastAsiaTheme="majorEastAsia"/>
-          <w:lang w:val="en-US"/>
-        </w:rPr>
-        <w:br/>
-      </w:r>
-      <w:r>
-        <w:rPr>
-          <w:rStyle w:val="hljs-punctuation"/>
-          <w:rFonts w:eastAsiaTheme="majorEastAsia"/>
-          <w:lang w:val="en-US"/>
-        </w:rPr>
-        <w:t>root.className = "container";</w:t>
-      </w:r>
-      <w:r>
-        <w:rPr>
-          <w:rStyle w:val="hljs-punctuation"/>
-          <w:rFonts w:eastAsiaTheme="majorEastAsia"/>
-          <w:lang w:val="en-US"/>
-        </w:rPr>
-        <w:br/>
-      </w:r>
-      <w:r>
-        <w:rPr>
-          <w:rStyle w:val="hljs-punctuation"/>
-          <w:rFonts w:eastAsiaTheme="majorEastAsia"/>
-          <w:lang w:val="en-US"/>
-        </w:rPr>
-        <w:t>document.body.appendChild(root);</w:t>
-      </w:r>
-      <w:r>
-        <w:rPr>
-          <w:rStyle w:val="hljs-punctuation"/>
-          <w:rFonts w:eastAsiaTheme="majorEastAsia"/>
-          <w:lang w:val="en-US"/>
-        </w:rPr>
-        <w:br/>
-      </w:r>
-      <w:r>
-        <w:rPr>
-          <w:rStyle w:val="hljs-punctuation"/>
-          <w:rFonts w:eastAsiaTheme="majorEastAsia"/>
-          <w:lang w:val="en-US"/>
-        </w:rPr>
-        <w:t>const rootDiv = ReactDOM.createRoot(root);</w:t>
-      </w:r>
-      <w:r>
-        <w:rPr>
-          <w:rStyle w:val="hljs-punctuation"/>
-          <w:rFonts w:eastAsiaTheme="majorEastAsia"/>
-          <w:lang w:val="en-US"/>
-        </w:rPr>
-        <w:br/>
-      </w:r>
-      <w:r>
-        <w:rPr>
-          <w:rStyle w:val="hljs-punctuation"/>
-          <w:rFonts w:eastAsiaTheme="majorEastAsia"/>
-          <w:lang w:val="en-US"/>
-        </w:rPr>
-        <w:t>rootDiv.render(</w:t>
-      </w:r>
-      <w:r>
-        <w:rPr>
-          <w:rStyle w:val="hljs-punctuation"/>
-          <w:rFonts w:eastAsiaTheme="majorEastAsia"/>
-          <w:lang w:val="en-US"/>
-        </w:rPr>
-        <w:br/>
-      </w:r>
-      <w:r>
-        <w:rPr>
-          <w:rStyle w:val="hljs-punctuation"/>
-          <w:rFonts w:eastAsiaTheme="majorEastAsia"/>
-          <w:lang w:val="en-US"/>
-        </w:rPr>
-        <w:t xml:space="preserve">  &lt;React.StrictMode&gt;</w:t>
-      </w:r>
-      <w:r>
-        <w:rPr>
-          <w:rStyle w:val="hljs-punctuation"/>
-          <w:rFonts w:eastAsiaTheme="majorEastAsia"/>
-          <w:lang w:val="en-US"/>
-        </w:rPr>
-        <w:br/>
-      </w:r>
-      <w:r>
-        <w:rPr>
-          <w:rStyle w:val="hljs-punctuation"/>
-          <w:rFonts w:eastAsiaTheme="majorEastAsia"/>
-          <w:lang w:val="en-US"/>
-        </w:rPr>
-        <w:t xml:space="preserve">    &lt;App /&gt;</w:t>
-      </w:r>
-      <w:r>
-        <w:rPr>
-          <w:rStyle w:val="hljs-punctuation"/>
-          <w:rFonts w:eastAsiaTheme="majorEastAsia"/>
-          <w:lang w:val="en-US"/>
-        </w:rPr>
-        <w:br/>
-      </w:r>
-      <w:r>
-        <w:rPr>
-          <w:rStyle w:val="hljs-punctuation"/>
-          <w:rFonts w:eastAsiaTheme="majorEastAsia"/>
-          <w:lang w:val="en-US"/>
-        </w:rPr>
-        <w:t xml:space="preserve">  &lt;/React.StrictMode&gt;</w:t>
-      </w:r>
-      <w:r>
-        <w:rPr>
-          <w:rStyle w:val="hljs-punctuation"/>
-          <w:rFonts w:eastAsiaTheme="majorEastAsia"/>
-        </w:rPr>
-        <w:br/>
-      </w:r>
-      <w:r>
-        <w:rPr>
-          <w:rStyle w:val="hljs-punctuation"/>
-          <w:rFonts w:eastAsiaTheme="majorEastAsia"/>
-        </w:rPr>
-        <w:t>);</w:t>
-      </w:r>
-      <w:r>
-        <w:br w:type="page"/>
-      </w:r>
-    </w:p>
-    <w:p>
-      <w:pPr>
-        <w:pStyle w:val="HTMLPreformatted"/>
+        <w:t xml:space="preserve">Im </w:t>
+      </w:r>
+      <w:proofErr w:type="spellStart"/>
+      <w:r>
         <w:rPr>
           <w:rFonts w:asciiTheme="minorHAnsi" w:hAnsiTheme="minorHAnsi"/>
           <w:sz w:val="22"/>
           <w:szCs w:val="22"/>
           <w:lang w:val="de-CH"/>
         </w:rPr>
-      </w:pPr>
+        <w:t>index.tsx</w:t>
+      </w:r>
+      <w:proofErr w:type="spellEnd"/>
       <w:r>
         <w:rPr>
           <w:rFonts w:asciiTheme="minorHAnsi" w:hAnsiTheme="minorHAnsi"/>
@@ -12499,8 +13214,9 @@
           <w:szCs w:val="22"/>
           <w:lang w:val="de-CH"/>
         </w:rPr>
-        <w:t xml:space="preserve">Am Schluss vom Projekt Setup </w:t>
-      </w:r>
+        <w:t xml:space="preserve"> </w:t>
+      </w:r>
+      <w:proofErr w:type="spellStart"/>
       <w:r>
         <w:rPr>
           <w:rFonts w:asciiTheme="minorHAnsi" w:hAnsiTheme="minorHAnsi"/>
@@ -12508,8 +13224,9 @@
           <w:szCs w:val="22"/>
           <w:lang w:val="de-CH"/>
         </w:rPr>
-        <w:t xml:space="preserve">wird folgendes im </w:t>
-      </w:r>
+        <w:t>file</w:t>
+      </w:r>
+      <w:proofErr w:type="spellEnd"/>
       <w:r>
         <w:rPr>
           <w:rFonts w:asciiTheme="minorHAnsi" w:hAnsiTheme="minorHAnsi"/>
@@ -12517,17 +13234,297 @@
           <w:szCs w:val="22"/>
           <w:lang w:val="de-CH"/>
         </w:rPr>
-        <w:t xml:space="preserve">Chrome Extension angezeigt. </w:t>
-      </w:r>
-      <w:r>
+        <w:t xml:space="preserve"> habe ich das Code mit dem folgendes ersetzt:</w:t>
+      </w:r>
+      <w:r>
+        <w:rPr>
+          <w:rFonts w:asciiTheme="minorHAnsi" w:hAnsiTheme="minorHAnsi"/>
+          <w:sz w:val="22"/>
+          <w:szCs w:val="22"/>
+        </w:rPr>
+        <w:br/>
+      </w:r>
+      <w:proofErr w:type="spellStart"/>
+      <w:r>
+        <w:rPr>
+          <w:rStyle w:val="hljs-punctuation"/>
+          <w:rFonts w:eastAsiaTheme="majorEastAsia"/>
+          <w:lang w:val="de-CH"/>
+        </w:rPr>
+        <w:t>const</w:t>
+      </w:r>
+      <w:proofErr w:type="spellEnd"/>
+      <w:r>
+        <w:rPr>
+          <w:rStyle w:val="hljs-punctuation"/>
+          <w:rFonts w:eastAsiaTheme="majorEastAsia"/>
+          <w:lang w:val="de-CH"/>
+        </w:rPr>
+        <w:t xml:space="preserve"> root = </w:t>
+      </w:r>
+      <w:proofErr w:type="spellStart"/>
+      <w:proofErr w:type="gramStart"/>
+      <w:r>
+        <w:rPr>
+          <w:rStyle w:val="hljs-punctuation"/>
+          <w:rFonts w:eastAsiaTheme="majorEastAsia"/>
+          <w:lang w:val="de-CH"/>
+        </w:rPr>
+        <w:t>document.createElement</w:t>
+      </w:r>
+      <w:proofErr w:type="spellEnd"/>
+      <w:proofErr w:type="gramEnd"/>
+      <w:r>
+        <w:rPr>
+          <w:rStyle w:val="hljs-punctuation"/>
+          <w:rFonts w:eastAsiaTheme="majorEastAsia"/>
+          <w:lang w:val="de-CH"/>
+        </w:rPr>
+        <w:t>("div");</w:t>
+      </w:r>
+      <w:r>
+        <w:rPr>
+          <w:rStyle w:val="hljs-punctuation"/>
+          <w:rFonts w:eastAsiaTheme="majorEastAsia"/>
+          <w:lang w:val="de-CH"/>
+        </w:rPr>
+        <w:br/>
+      </w:r>
+      <w:proofErr w:type="spellStart"/>
+      <w:r>
+        <w:rPr>
+          <w:rStyle w:val="hljs-punctuation"/>
+          <w:rFonts w:eastAsiaTheme="majorEastAsia"/>
+          <w:lang w:val="de-CH"/>
+        </w:rPr>
+        <w:t>root.className</w:t>
+      </w:r>
+      <w:proofErr w:type="spellEnd"/>
+      <w:r>
+        <w:rPr>
+          <w:rStyle w:val="hljs-punctuation"/>
+          <w:rFonts w:eastAsiaTheme="majorEastAsia"/>
+          <w:lang w:val="de-CH"/>
+        </w:rPr>
+        <w:t xml:space="preserve"> = "</w:t>
+      </w:r>
+      <w:proofErr w:type="spellStart"/>
+      <w:r>
+        <w:rPr>
+          <w:rStyle w:val="hljs-punctuation"/>
+          <w:rFonts w:eastAsiaTheme="majorEastAsia"/>
+          <w:lang w:val="de-CH"/>
+        </w:rPr>
+        <w:t>container</w:t>
+      </w:r>
+      <w:proofErr w:type="spellEnd"/>
+      <w:r>
+        <w:rPr>
+          <w:rStyle w:val="hljs-punctuation"/>
+          <w:rFonts w:eastAsiaTheme="majorEastAsia"/>
+          <w:lang w:val="de-CH"/>
+        </w:rPr>
+        <w:t>";</w:t>
+      </w:r>
+      <w:r>
+        <w:rPr>
+          <w:rStyle w:val="hljs-punctuation"/>
+          <w:rFonts w:eastAsiaTheme="majorEastAsia"/>
+          <w:lang w:val="de-CH"/>
+        </w:rPr>
+        <w:br/>
+      </w:r>
+      <w:proofErr w:type="spellStart"/>
+      <w:r>
+        <w:rPr>
+          <w:rStyle w:val="hljs-punctuation"/>
+          <w:rFonts w:eastAsiaTheme="majorEastAsia"/>
+          <w:lang w:val="de-CH"/>
+        </w:rPr>
+        <w:t>document.body.appendChild</w:t>
+      </w:r>
+      <w:proofErr w:type="spellEnd"/>
+      <w:r>
+        <w:rPr>
+          <w:rStyle w:val="hljs-punctuation"/>
+          <w:rFonts w:eastAsiaTheme="majorEastAsia"/>
+          <w:lang w:val="de-CH"/>
+        </w:rPr>
+        <w:t>(root);</w:t>
+      </w:r>
+      <w:r>
+        <w:rPr>
+          <w:rStyle w:val="hljs-punctuation"/>
+          <w:rFonts w:eastAsiaTheme="majorEastAsia"/>
+          <w:lang w:val="de-CH"/>
+        </w:rPr>
+        <w:br/>
+      </w:r>
+      <w:proofErr w:type="spellStart"/>
+      <w:r>
+        <w:rPr>
+          <w:rStyle w:val="hljs-punctuation"/>
+          <w:rFonts w:eastAsiaTheme="majorEastAsia"/>
+          <w:lang w:val="de-CH"/>
+        </w:rPr>
+        <w:t>const</w:t>
+      </w:r>
+      <w:proofErr w:type="spellEnd"/>
+      <w:r>
+        <w:rPr>
+          <w:rStyle w:val="hljs-punctuation"/>
+          <w:rFonts w:eastAsiaTheme="majorEastAsia"/>
+          <w:lang w:val="de-CH"/>
+        </w:rPr>
+        <w:t xml:space="preserve"> </w:t>
+      </w:r>
+      <w:proofErr w:type="spellStart"/>
+      <w:r>
+        <w:rPr>
+          <w:rStyle w:val="hljs-punctuation"/>
+          <w:rFonts w:eastAsiaTheme="majorEastAsia"/>
+          <w:lang w:val="de-CH"/>
+        </w:rPr>
+        <w:t>rootDiv</w:t>
+      </w:r>
+      <w:proofErr w:type="spellEnd"/>
+      <w:r>
+        <w:rPr>
+          <w:rStyle w:val="hljs-punctuation"/>
+          <w:rFonts w:eastAsiaTheme="majorEastAsia"/>
+          <w:lang w:val="de-CH"/>
+        </w:rPr>
+        <w:t xml:space="preserve"> = </w:t>
+      </w:r>
+      <w:proofErr w:type="spellStart"/>
+      <w:r>
+        <w:rPr>
+          <w:rStyle w:val="hljs-punctuation"/>
+          <w:rFonts w:eastAsiaTheme="majorEastAsia"/>
+          <w:lang w:val="de-CH"/>
+        </w:rPr>
+        <w:t>ReactDOM.createRoot</w:t>
+      </w:r>
+      <w:proofErr w:type="spellEnd"/>
+      <w:r>
+        <w:rPr>
+          <w:rStyle w:val="hljs-punctuation"/>
+          <w:rFonts w:eastAsiaTheme="majorEastAsia"/>
+          <w:lang w:val="de-CH"/>
+        </w:rPr>
+        <w:t>(root);</w:t>
+      </w:r>
+      <w:r>
+        <w:rPr>
+          <w:rStyle w:val="hljs-punctuation"/>
+          <w:rFonts w:eastAsiaTheme="majorEastAsia"/>
+          <w:lang w:val="de-CH"/>
+        </w:rPr>
+        <w:br/>
+      </w:r>
+      <w:proofErr w:type="spellStart"/>
+      <w:r>
+        <w:rPr>
+          <w:rStyle w:val="hljs-punctuation"/>
+          <w:rFonts w:eastAsiaTheme="majorEastAsia"/>
+          <w:lang w:val="de-CH"/>
+        </w:rPr>
+        <w:t>rootDiv.render</w:t>
+      </w:r>
+      <w:proofErr w:type="spellEnd"/>
+      <w:r>
+        <w:rPr>
+          <w:rStyle w:val="hljs-punctuation"/>
+          <w:rFonts w:eastAsiaTheme="majorEastAsia"/>
+          <w:lang w:val="de-CH"/>
+        </w:rPr>
+        <w:t>(</w:t>
+      </w:r>
+      <w:r>
+        <w:rPr>
+          <w:rStyle w:val="hljs-punctuation"/>
+          <w:rFonts w:eastAsiaTheme="majorEastAsia"/>
+          <w:lang w:val="de-CH"/>
+        </w:rPr>
+        <w:br/>
+        <w:t xml:space="preserve">  &lt;</w:t>
+      </w:r>
+      <w:proofErr w:type="spellStart"/>
+      <w:r>
+        <w:rPr>
+          <w:rStyle w:val="hljs-punctuation"/>
+          <w:rFonts w:eastAsiaTheme="majorEastAsia"/>
+          <w:lang w:val="de-CH"/>
+        </w:rPr>
+        <w:t>React.StrictMode</w:t>
+      </w:r>
+      <w:proofErr w:type="spellEnd"/>
+      <w:r>
+        <w:rPr>
+          <w:rStyle w:val="hljs-punctuation"/>
+          <w:rFonts w:eastAsiaTheme="majorEastAsia"/>
+          <w:lang w:val="de-CH"/>
+        </w:rPr>
+        <w:t>&gt;</w:t>
+      </w:r>
+      <w:r>
+        <w:rPr>
+          <w:rStyle w:val="hljs-punctuation"/>
+          <w:rFonts w:eastAsiaTheme="majorEastAsia"/>
+          <w:lang w:val="de-CH"/>
+        </w:rPr>
+        <w:br/>
+        <w:t xml:space="preserve">    &lt;App /&gt;</w:t>
+      </w:r>
+      <w:r>
+        <w:rPr>
+          <w:rStyle w:val="hljs-punctuation"/>
+          <w:rFonts w:eastAsiaTheme="majorEastAsia"/>
+          <w:lang w:val="de-CH"/>
+        </w:rPr>
+        <w:br/>
+        <w:t xml:space="preserve">  &lt;/</w:t>
+      </w:r>
+      <w:proofErr w:type="spellStart"/>
+      <w:r>
+        <w:rPr>
+          <w:rStyle w:val="hljs-punctuation"/>
+          <w:rFonts w:eastAsiaTheme="majorEastAsia"/>
+          <w:lang w:val="de-CH"/>
+        </w:rPr>
+        <w:t>React.StrictMode</w:t>
+      </w:r>
+      <w:proofErr w:type="spellEnd"/>
+      <w:r>
+        <w:rPr>
+          <w:rStyle w:val="hljs-punctuation"/>
+          <w:rFonts w:eastAsiaTheme="majorEastAsia"/>
+          <w:lang w:val="de-CH"/>
+        </w:rPr>
+        <w:t>&gt;</w:t>
+      </w:r>
+      <w:r>
+        <w:rPr>
+          <w:rStyle w:val="hljs-punctuation"/>
+          <w:rFonts w:eastAsiaTheme="majorEastAsia"/>
+        </w:rPr>
+        <w:br/>
+        <w:t>);</w:t>
+      </w:r>
+      <w:r>
+        <w:br w:type="page"/>
+      </w:r>
+    </w:p>
+    <w:p>
+      <w:pPr>
+        <w:pStyle w:val="HTMLPreformatted"/>
         <w:rPr>
           <w:rFonts w:asciiTheme="minorHAnsi" w:hAnsiTheme="minorHAnsi"/>
           <w:sz w:val="22"/>
           <w:szCs w:val="22"/>
           <w:lang w:val="de-CH"/>
         </w:rPr>
-        <w:t>Das aufgetauchte Text, zeigt das alles jetzt funktioniert</w:t>
-      </w:r>
+      </w:pPr>
       <w:r>
         <w:rPr>
           <w:rFonts w:asciiTheme="minorHAnsi" w:hAnsiTheme="minorHAnsi"/>
@@ -12535,7 +13532,8 @@
           <w:szCs w:val="22"/>
           <w:lang w:val="de-CH"/>
         </w:rPr>
-        <w:t>, und für das echten Programmierung bereit ist.</w:t>
+        <w:lastRenderedPageBreak/>
+        <w:t xml:space="preserve">Am Schluss vom Projekt Setup </w:t>
       </w:r>
       <w:r>
         <w:rPr>
@@ -12544,7 +13542,7 @@
           <w:szCs w:val="22"/>
           <w:lang w:val="de-CH"/>
         </w:rPr>
-        <w:t xml:space="preserve"> </w:t>
+        <w:t xml:space="preserve">wird folgendes im </w:t>
       </w:r>
       <w:r>
         <w:rPr>
@@ -12553,7 +13551,7 @@
           <w:szCs w:val="22"/>
           <w:lang w:val="de-CH"/>
         </w:rPr>
-        <w:t xml:space="preserve">Eine Repository wird für diese Code auf </w:t>
+        <w:t xml:space="preserve">Chrome Extension angezeigt. </w:t>
       </w:r>
       <w:r>
         <w:rPr>
@@ -12562,12 +13560,49 @@
           <w:szCs w:val="22"/>
           <w:lang w:val="de-CH"/>
         </w:rPr>
+        <w:t>Das aufgetauchte Text, zeigt das alles jetzt funktioniert</w:t>
+      </w:r>
+      <w:r>
+        <w:rPr>
+          <w:rFonts w:asciiTheme="minorHAnsi" w:hAnsiTheme="minorHAnsi"/>
+          <w:sz w:val="22"/>
+          <w:szCs w:val="22"/>
+          <w:lang w:val="de-CH"/>
+        </w:rPr>
+        <w:t>, und für das echten Programmierung bereit ist.</w:t>
+      </w:r>
+      <w:r>
+        <w:rPr>
+          <w:rFonts w:asciiTheme="minorHAnsi" w:hAnsiTheme="minorHAnsi"/>
+          <w:sz w:val="22"/>
+          <w:szCs w:val="22"/>
+          <w:lang w:val="de-CH"/>
+        </w:rPr>
+        <w:t xml:space="preserve"> </w:t>
+      </w:r>
+      <w:r>
+        <w:rPr>
+          <w:rFonts w:asciiTheme="minorHAnsi" w:hAnsiTheme="minorHAnsi"/>
+          <w:sz w:val="22"/>
+          <w:szCs w:val="22"/>
+          <w:lang w:val="de-CH"/>
+        </w:rPr>
+        <w:t xml:space="preserve">Eine Repository wird für diese Code auf </w:t>
+      </w:r>
+      <w:r>
+        <w:rPr>
+          <w:rFonts w:asciiTheme="minorHAnsi" w:hAnsiTheme="minorHAnsi"/>
+          <w:sz w:val="22"/>
+          <w:szCs w:val="22"/>
+          <w:lang w:val="de-CH"/>
+        </w:rPr>
         <w:t xml:space="preserve">GitHub erstellt. </w:t>
       </w:r>
     </w:p>
     <w:p>
       <w:r>
         <w:rPr>
+          <w:noProof/>
           <w:lang w:val="en-CH"/>
         </w:rPr>
         <w:drawing>
@@ -12848,8 +13883,13 @@
       <w:r>
         <w:t xml:space="preserve"> Diese Weise ist das </w:t>
       </w:r>
-      <w:r>
-        <w:t>Defaultverhalten vom Browser und von der Webseite.</w:t>
+      <w:proofErr w:type="spellStart"/>
+      <w:r>
+        <w:t>Defaultverhalten</w:t>
+      </w:r>
+      <w:proofErr w:type="spellEnd"/>
+      <w:r>
+        <w:t xml:space="preserve"> vom Browser und von der Webseite.</w:t>
       </w:r>
     </w:p>
     <w:p>
@@ -13073,6 +14113,7 @@
           <w:id w:val="-1606257344"/>
           <w:citation/>
         </w:sdtPr>
+        <w:sdtEndPr/>
         <w:sdtContent>
           <w:r>
             <w:fldChar w:fldCharType="begin"/>
@@ -13133,8 +14174,33 @@
         </w:rPr>
         <w:t xml:space="preserve"> &gt; Enable Integrated Windows Authentication </w:t>
       </w:r>
-      <w:r>
-        <w:t>soll aktiviert sein</w:t>
+      <w:proofErr w:type="spellStart"/>
+      <w:r>
+        <w:rPr>
+          <w:lang w:val="en-US"/>
+        </w:rPr>
+        <w:t>soll</w:t>
+      </w:r>
+      <w:proofErr w:type="spellEnd"/>
+      <w:r>
+        <w:rPr>
+          <w:lang w:val="en-US"/>
+        </w:rPr>
+        <w:t xml:space="preserve"> </w:t>
+      </w:r>
+      <w:proofErr w:type="spellStart"/>
+      <w:r>
+        <w:rPr>
+          <w:lang w:val="en-US"/>
+        </w:rPr>
+        <w:t>aktiviert</w:t>
+      </w:r>
+      <w:proofErr w:type="spellEnd"/>
+      <w:r>
+        <w:rPr>
+          <w:lang w:val="en-US"/>
+        </w:rPr>
+        <w:t xml:space="preserve"> sein</w:t>
       </w:r>
       <w:r>
         <w:rPr>
@@ -13161,17 +14227,32 @@
         <w:t xml:space="preserve">m </w:t>
       </w:r>
       <w:r>
-        <w:t>Security tab</w:t>
-      </w:r>
+        <w:t xml:space="preserve">Security </w:t>
+      </w:r>
+      <w:proofErr w:type="spellStart"/>
+      <w:r>
+        <w:t>tab</w:t>
+      </w:r>
+      <w:proofErr w:type="spellEnd"/>
       <w:r>
         <w:t xml:space="preserve"> &gt; </w:t>
       </w:r>
-      <w:r>
-        <w:t>Local Intranet Sites</w:t>
-      </w:r>
-      <w:r>
-        <w:t xml:space="preserve"> &gt; Advanced</w:t>
-      </w:r>
+      <w:proofErr w:type="spellStart"/>
+      <w:r>
+        <w:t>Local</w:t>
+      </w:r>
+      <w:proofErr w:type="spellEnd"/>
+      <w:r>
+        <w:t xml:space="preserve"> Intranet Sites</w:t>
+      </w:r>
+      <w:r>
+        <w:t xml:space="preserve"> &gt; </w:t>
+      </w:r>
+      <w:proofErr w:type="spellStart"/>
+      <w:r>
+        <w:t>Advanced</w:t>
+      </w:r>
+      <w:proofErr w:type="spellEnd"/>
       <w:r>
         <w:t xml:space="preserve"> soll die Vault Webseite (https://vault.wundermanthompson.ch)</w:t>
       </w:r>
@@ -13191,11 +14272,32 @@
         <w:t>Jetzt</w:t>
       </w:r>
       <w:r>
-        <w:t xml:space="preserve"> immer noch im Security tab &gt;</w:t>
-      </w:r>
-      <w:r>
-        <w:t xml:space="preserve"> Local Intranet Site &gt; Custom level</w:t>
-      </w:r>
+        <w:t xml:space="preserve"> immer noch im Security </w:t>
+      </w:r>
+      <w:proofErr w:type="spellStart"/>
+      <w:r>
+        <w:t>tab</w:t>
+      </w:r>
+      <w:proofErr w:type="spellEnd"/>
+      <w:r>
+        <w:t xml:space="preserve"> &gt;</w:t>
+      </w:r>
+      <w:r>
+        <w:t xml:space="preserve"> </w:t>
+      </w:r>
+      <w:proofErr w:type="spellStart"/>
+      <w:r>
+        <w:t>Local</w:t>
+      </w:r>
+      <w:proofErr w:type="spellEnd"/>
+      <w:r>
+        <w:t xml:space="preserve"> Intranet Site &gt; Custom </w:t>
+      </w:r>
+      <w:proofErr w:type="spellStart"/>
+      <w:r>
+        <w:t>level</w:t>
+      </w:r>
+      <w:proofErr w:type="spellEnd"/>
       <w:r>
         <w:t xml:space="preserve"> &gt; User Authentication </w:t>
       </w:r>
@@ -13203,13 +14305,114 @@
         <w:t>soll das</w:t>
       </w:r>
       <w:r>
-        <w:t xml:space="preserve"> Logon setting </w:t>
+        <w:t xml:space="preserve"> </w:t>
+      </w:r>
+      <w:proofErr w:type="spellStart"/>
+      <w:r>
+        <w:t>Logon</w:t>
+      </w:r>
+      <w:proofErr w:type="spellEnd"/>
+      <w:r>
+        <w:t xml:space="preserve"> </w:t>
+      </w:r>
+      <w:proofErr w:type="spellStart"/>
+      <w:r>
+        <w:t>setting</w:t>
+      </w:r>
+      <w:proofErr w:type="spellEnd"/>
+      <w:r>
+        <w:t xml:space="preserve"> </w:t>
       </w:r>
       <w:r>
         <w:t>auf entwede</w:t>
       </w:r>
       <w:r>
-        <w:t>r Automatic logon only in Intranet zone, oder Automatic logon with current username and password eingestellt</w:t>
+        <w:t xml:space="preserve">r </w:t>
+      </w:r>
+      <w:proofErr w:type="spellStart"/>
+      <w:r>
+        <w:t>Automatic</w:t>
+      </w:r>
+      <w:proofErr w:type="spellEnd"/>
+      <w:r>
+        <w:t xml:space="preserve"> </w:t>
+      </w:r>
+      <w:proofErr w:type="spellStart"/>
+      <w:r>
+        <w:t>logon</w:t>
+      </w:r>
+      <w:proofErr w:type="spellEnd"/>
+      <w:r>
+        <w:t xml:space="preserve"> </w:t>
+      </w:r>
+      <w:proofErr w:type="spellStart"/>
+      <w:r>
+        <w:t>only</w:t>
+      </w:r>
+      <w:proofErr w:type="spellEnd"/>
+      <w:r>
+        <w:t xml:space="preserve"> in Intranet </w:t>
+      </w:r>
+      <w:proofErr w:type="spellStart"/>
+      <w:proofErr w:type="gramStart"/>
+      <w:r>
+        <w:t>zone</w:t>
+      </w:r>
+      <w:proofErr w:type="spellEnd"/>
+      <w:r>
+        <w:t>,</w:t>
+      </w:r>
+      <w:proofErr w:type="gramEnd"/>
+      <w:r>
+        <w:t xml:space="preserve"> oder </w:t>
+      </w:r>
+      <w:proofErr w:type="spellStart"/>
+      <w:r>
+        <w:t>Automatic</w:t>
+      </w:r>
+      <w:proofErr w:type="spellEnd"/>
+      <w:r>
+        <w:t xml:space="preserve"> </w:t>
+      </w:r>
+      <w:proofErr w:type="spellStart"/>
+      <w:r>
+        <w:t>logon</w:t>
+      </w:r>
+      <w:proofErr w:type="spellEnd"/>
+      <w:r>
+        <w:t xml:space="preserve"> </w:t>
+      </w:r>
+      <w:proofErr w:type="spellStart"/>
+      <w:r>
+        <w:t>with</w:t>
+      </w:r>
+      <w:proofErr w:type="spellEnd"/>
+      <w:r>
+        <w:t xml:space="preserve"> </w:t>
+      </w:r>
+      <w:proofErr w:type="spellStart"/>
+      <w:r>
+        <w:t>current</w:t>
+      </w:r>
+      <w:proofErr w:type="spellEnd"/>
+      <w:r>
+        <w:t xml:space="preserve"> </w:t>
+      </w:r>
+      <w:proofErr w:type="spellStart"/>
+      <w:r>
+        <w:t>username</w:t>
+      </w:r>
+      <w:proofErr w:type="spellEnd"/>
+      <w:r>
+        <w:t xml:space="preserve"> and </w:t>
+      </w:r>
+      <w:proofErr w:type="spellStart"/>
+      <w:r>
+        <w:t>password</w:t>
+      </w:r>
+      <w:proofErr w:type="spellEnd"/>
+      <w:r>
+        <w:t xml:space="preserve"> eingestellt</w:t>
       </w:r>
       <w:r>
         <w:t>.</w:t>
@@ -13217,28 +14420,13 @@
     </w:p>
     <w:p>
       <w:r>
-        <w:t>Da diese Einstellungen tief in der Windows Settings sind, und daher nicht möglich</w:t>
-      </w:r>
-      <w:r>
-        <w:t xml:space="preserve">, wegen </w:t>
+        <w:t xml:space="preserve">Da diese Einstellungen tief in der Windows Settings sind, und daher nicht möglich, wegen </w:t>
       </w:r>
       <w:r>
         <w:t>Sicherheitsbedenken,</w:t>
       </w:r>
       <w:r>
-        <w:t xml:space="preserve"> mit </w:t>
-      </w:r>
-      <w:r>
-        <w:t>der</w:t>
-      </w:r>
-      <w:r>
-        <w:t xml:space="preserve"> Extension </w:t>
-      </w:r>
-      <w:r>
-        <w:t xml:space="preserve">veränderbar </w:t>
-      </w:r>
-      <w:r>
-        <w:t xml:space="preserve">sind, wird </w:t>
+        <w:t xml:space="preserve"> mit der Extension veränderbar sind, wird </w:t>
       </w:r>
       <w:r>
         <w:t>diese Authenti</w:t>
@@ -13260,31 +14448,36 @@
       <w:pPr>
         <w:pStyle w:val="Heading3"/>
       </w:pPr>
-      <w:bookmarkStart w:id="52" w:name="_Toc165897489"/>
-      <w:r>
-        <w:t>Favoriten API Call</w:t>
+      <w:r>
+        <w:lastRenderedPageBreak/>
+        <w:t>Dat</w:t>
+      </w:r>
+      <w:r>
+        <w:t>en</w:t>
+      </w:r>
+      <w:r>
+        <w:t xml:space="preserve"> Speicherung</w:t>
+      </w:r>
+    </w:p>
+    <w:p>
+      <w:pPr>
+        <w:pStyle w:val="Heading2"/>
+      </w:pPr>
+      <w:bookmarkStart w:id="52" w:name="_Toc165897490"/>
+      <w:r>
+        <w:t>Testing</w:t>
       </w:r>
       <w:bookmarkEnd w:id="52"/>
     </w:p>
     <w:p>
       <w:pPr>
-        <w:pStyle w:val="Heading2"/>
-      </w:pPr>
-      <w:bookmarkStart w:id="53" w:name="_Toc165897490"/>
-      <w:r>
-        <w:t>Testing</w:t>
+        <w:pStyle w:val="Heading3"/>
+      </w:pPr>
+      <w:bookmarkStart w:id="53" w:name="_Toc165897491"/>
+      <w:r>
+        <w:t>Testdurchführung</w:t>
       </w:r>
       <w:bookmarkEnd w:id="53"/>
-    </w:p>
-    <w:p>
-      <w:pPr>
-        <w:pStyle w:val="Heading3"/>
-      </w:pPr>
-      <w:bookmarkStart w:id="54" w:name="_Toc165897491"/>
-      <w:r>
-        <w:t>Testdurchführung</w:t>
-      </w:r>
-      <w:bookmarkEnd w:id="54"/>
     </w:p>
     <w:tbl>
       <w:tblPr>
@@ -13303,12 +14496,14 @@
             <w:gridSpan w:val="2"/>
           </w:tcPr>
           <w:p>
+            <w:proofErr w:type="spellStart"/>
             <w:r>
               <w:t>Test</w:t>
             </w:r>
             <w:r>
               <w:t>case</w:t>
             </w:r>
+            <w:proofErr w:type="spellEnd"/>
             <w:r>
               <w:t xml:space="preserve"> [Nr.] [Name]</w:t>
             </w:r>
@@ -13509,39 +14704,38 @@
       <w:pPr>
         <w:pStyle w:val="Heading2"/>
       </w:pPr>
-      <w:bookmarkStart w:id="55" w:name="_Toc165897492"/>
+      <w:bookmarkStart w:id="54" w:name="_Toc165897492"/>
       <w:r>
         <w:t>Reflexion</w:t>
+      </w:r>
+      <w:bookmarkEnd w:id="54"/>
+    </w:p>
+    <w:p>
+      <w:pPr>
+        <w:pStyle w:val="Heading2"/>
+      </w:pPr>
+      <w:bookmarkStart w:id="55" w:name="_Toc165897493"/>
+      <w:r>
+        <w:t>Glossar</w:t>
       </w:r>
       <w:bookmarkEnd w:id="55"/>
     </w:p>
-    <w:p>
-      <w:pPr>
-        <w:pStyle w:val="Heading2"/>
-      </w:pPr>
-      <w:bookmarkStart w:id="56" w:name="_Toc165897493"/>
-      <w:r>
-        <w:t>Glossar</w:t>
-      </w:r>
-      <w:bookmarkEnd w:id="56"/>
-    </w:p>
-    <w:bookmarkStart w:id="57" w:name="_Toc165897494" w:displacedByCustomXml="next"/>
+    <w:bookmarkStart w:id="56" w:name="_Toc165897494" w:displacedByCustomXml="next"/>
     <w:sdt>
       <w:sdtPr>
+        <w:rPr>
+          <w:rFonts w:asciiTheme="minorHAnsi" w:eastAsiaTheme="minorHAnsi" w:hAnsiTheme="minorHAnsi" w:cstheme="minorBidi"/>
+          <w:color w:val="auto"/>
+          <w:sz w:val="22"/>
+          <w:szCs w:val="22"/>
+        </w:rPr>
         <w:id w:val="1642458515"/>
         <w:docPartObj>
           <w:docPartGallery w:val="Bibliographies"/>
           <w:docPartUnique/>
         </w:docPartObj>
       </w:sdtPr>
-      <w:sdtEndPr>
-        <w:rPr>
-          <w:rFonts w:asciiTheme="minorHAnsi" w:eastAsiaTheme="minorHAnsi" w:hAnsiTheme="minorHAnsi" w:cstheme="minorBidi"/>
-          <w:color w:val="auto"/>
-          <w:sz w:val="22"/>
-          <w:szCs w:val="22"/>
-        </w:rPr>
-      </w:sdtEndPr>
+      <w:sdtEndPr/>
       <w:sdtContent>
         <w:p>
           <w:pPr>
@@ -13556,13 +14750,14 @@
             </w:rPr>
             <w:t>Quellenverzeichnis</w:t>
           </w:r>
-          <w:bookmarkEnd w:id="57"/>
+          <w:bookmarkEnd w:id="56"/>
         </w:p>
         <w:sdt>
           <w:sdtPr>
             <w:id w:val="-573587230"/>
             <w:bibliography/>
           </w:sdtPr>
+          <w:sdtEndPr/>
           <w:sdtContent>
             <w:p>
               <w:pPr>
@@ -13682,6 +14877,112 @@
               </w:r>
             </w:p>
             <w:p>
+              <w:pPr>
+                <w:pStyle w:val="Bibliography"/>
+                <w:rPr>
+                  <w:noProof/>
+                </w:rPr>
+              </w:pPr>
+              <w:r>
+                <w:rPr>
+                  <w:noProof/>
+                  <w:lang w:val="en-US"/>
+                </w:rPr>
+                <w:t xml:space="preserve">3. </w:t>
+              </w:r>
+              <w:r>
+                <w:rPr>
+                  <w:b/>
+                  <w:bCs/>
+                  <w:noProof/>
+                  <w:lang w:val="en-US"/>
+                </w:rPr>
+                <w:t>VanBuskirk, Adam.</w:t>
+              </w:r>
+              <w:r>
+                <w:rPr>
+                  <w:noProof/>
+                  <w:lang w:val="en-US"/>
+                </w:rPr>
+                <w:t xml:space="preserve"> How to pass props to a functional React component using typescript. </w:t>
+              </w:r>
+              <w:r>
+                <w:rPr>
+                  <w:i/>
+                  <w:iCs/>
+                  <w:noProof/>
+                  <w:lang w:val="en-US"/>
+                </w:rPr>
+                <w:t xml:space="preserve">blog.wordbot.io. </w:t>
+              </w:r>
+              <w:r>
+                <w:rPr>
+                  <w:noProof/>
+                  <w:lang w:val="en-US"/>
+                </w:rPr>
+                <w:t xml:space="preserve">[Online] 18. </w:t>
+              </w:r>
+              <w:r>
+                <w:rPr>
+                  <w:noProof/>
+                </w:rPr>
+                <w:t>06 2023. [Zitat vom: 07. 05 2024.] https://blog.wordbot.io/tech/how-to-pass-props-to-a-functional-react-component-using-typescript/.</w:t>
+              </w:r>
+            </w:p>
+            <w:p>
+              <w:pPr>
+                <w:pStyle w:val="Bibliography"/>
+                <w:rPr>
+                  <w:noProof/>
+                </w:rPr>
+              </w:pPr>
+              <w:r>
+                <w:rPr>
+                  <w:noProof/>
+                  <w:lang w:val="en-US"/>
+                </w:rPr>
+                <w:t xml:space="preserve">4. </w:t>
+              </w:r>
+              <w:r>
+                <w:rPr>
+                  <w:b/>
+                  <w:bCs/>
+                  <w:noProof/>
+                  <w:lang w:val="en-US"/>
+                </w:rPr>
+                <w:t>Ortiz, Basti.</w:t>
+              </w:r>
+              <w:r>
+                <w:rPr>
+                  <w:noProof/>
+                  <w:lang w:val="en-US"/>
+                </w:rPr>
+                <w:t xml:space="preserve"> The Proper Way to Write Async Constructors in Javascript. </w:t>
+              </w:r>
+              <w:r>
+                <w:rPr>
+                  <w:i/>
+                  <w:iCs/>
+                  <w:noProof/>
+                  <w:lang w:val="en-US"/>
+                </w:rPr>
+                <w:t xml:space="preserve">dev.to. </w:t>
+              </w:r>
+              <w:r>
+                <w:rPr>
+                  <w:noProof/>
+                  <w:lang w:val="en-US"/>
+                </w:rPr>
+                <w:t xml:space="preserve">[Online] 18. </w:t>
+              </w:r>
+              <w:r>
+                <w:rPr>
+                  <w:noProof/>
+                </w:rPr>
+                <w:t>08 2021. [Zitat vom: 07. 05 2024.] https://dev.to/somedood/the-proper-way-to-write-async-constructors-in-javascript-1o8c.</w:t>
+              </w:r>
+            </w:p>
+            <w:p>
               <w:r>
                 <w:rPr>
                   <w:b/>
@@ -13699,11 +15000,11 @@
       <w:pPr>
         <w:pStyle w:val="Heading2"/>
       </w:pPr>
-      <w:bookmarkStart w:id="58" w:name="_Toc165897495"/>
+      <w:bookmarkStart w:id="57" w:name="_Toc165897495"/>
       <w:r>
         <w:t>Figurenverzeichnis</w:t>
       </w:r>
-      <w:bookmarkEnd w:id="58"/>
+      <w:bookmarkEnd w:id="57"/>
     </w:p>
     <w:p>
       <w:pPr>
@@ -13947,11 +15248,12 @@
       <w:pPr>
         <w:pStyle w:val="Heading2"/>
       </w:pPr>
-      <w:bookmarkStart w:id="59" w:name="_Toc165897496"/>
-      <w:r>
+      <w:bookmarkStart w:id="58" w:name="_Toc165897496"/>
+      <w:r>
+        <w:lastRenderedPageBreak/>
         <w:t>Tabellenverzeichnis</w:t>
       </w:r>
-      <w:bookmarkEnd w:id="59"/>
+      <w:bookmarkEnd w:id="58"/>
     </w:p>
     <w:p>
       <w:pPr>
@@ -14699,11 +16001,11 @@
       <w:pPr>
         <w:pStyle w:val="Heading1"/>
       </w:pPr>
-      <w:bookmarkStart w:id="60" w:name="_Toc165897497"/>
+      <w:bookmarkStart w:id="59" w:name="_Toc165897497"/>
       <w:r>
         <w:t>Anhang</w:t>
       </w:r>
-      <w:bookmarkEnd w:id="60"/>
+      <w:bookmarkEnd w:id="59"/>
     </w:p>
     <w:p/>
     <w:sectPr>
@@ -22015,11 +23317,61 @@
     <b:DayAccessed>06</b:DayAccessed>
     <b:RefOrder>1</b:RefOrder>
   </b:Source>
+  <b:Source>
+    <b:Tag>Bas21</b:Tag>
+    <b:SourceType>InternetSite</b:SourceType>
+    <b:Guid>{87A9122B-922A-4BD8-8BF7-B94F68335600}</b:Guid>
+    <b:Author>
+      <b:Author>
+        <b:NameList>
+          <b:Person>
+            <b:Last>Ortiz</b:Last>
+            <b:First>Basti</b:First>
+          </b:Person>
+        </b:NameList>
+      </b:Author>
+    </b:Author>
+    <b:Title>The Proper Way to Write Async Constructors in Javascript</b:Title>
+    <b:InternetSiteTitle>dev.to</b:InternetSiteTitle>
+    <b:Year>2021</b:Year>
+    <b:Month>08</b:Month>
+    <b:Day>18</b:Day>
+    <b:YearAccessed>2024</b:YearAccessed>
+    <b:MonthAccessed>05</b:MonthAccessed>
+    <b:DayAccessed>07</b:DayAccessed>
+    <b:URL>https://dev.to/somedood/the-proper-way-to-write-async-constructors-in-javascript-1o8c</b:URL>
+    <b:RefOrder>4</b:RefOrder>
+  </b:Source>
+  <b:Source>
+    <b:Tag>Ada23</b:Tag>
+    <b:SourceType>InternetSite</b:SourceType>
+    <b:Guid>{7AC1BEE3-20EB-4AC5-838A-C0F21A7597F8}</b:Guid>
+    <b:Author>
+      <b:Author>
+        <b:NameList>
+          <b:Person>
+            <b:Last>VanBuskirk</b:Last>
+            <b:First>Adam</b:First>
+          </b:Person>
+        </b:NameList>
+      </b:Author>
+    </b:Author>
+    <b:Title>How to pass props to a functional React component using typescript</b:Title>
+    <b:InternetSiteTitle>blog.wordbot.io</b:InternetSiteTitle>
+    <b:Year>2023</b:Year>
+    <b:Month>06</b:Month>
+    <b:Day>18</b:Day>
+    <b:YearAccessed>2024</b:YearAccessed>
+    <b:MonthAccessed>05</b:MonthAccessed>
+    <b:DayAccessed>07</b:DayAccessed>
+    <b:URL>https://blog.wordbot.io/tech/how-to-pass-props-to-a-functional-react-component-using-typescript/</b:URL>
+    <b:RefOrder>3</b:RefOrder>
+  </b:Source>
 </b:Sources>
 </file>
 
 <file path=customXml/itemProps1.xml><?xml version="1.0" encoding="utf-8"?>
-<ds:datastoreItem xmlns:ds="http://schemas.openxmlformats.org/officeDocument/2006/customXml" ds:itemID="{B0DBFF8F-D7F2-4559-BAE4-996E59B2A61A}">
+<ds:datastoreItem xmlns:ds="http://schemas.openxmlformats.org/officeDocument/2006/customXml" ds:itemID="{50BE0108-C45C-4064-9F3D-0EB3DB618CF5}">
   <ds:schemaRefs>
     <ds:schemaRef ds:uri="http://schemas.openxmlformats.org/officeDocument/2006/bibliography"/>
   </ds:schemaRefs>

--- a/IPA Dokumentation.docx
+++ b/IPA Dokumentation.docx
@@ -778,7 +778,7 @@
           <w:r>
             <w:fldChar w:fldCharType="separate"/>
           </w:r>
-          <w:hyperlink w:anchor="_Toc165897451" w:history="1">
+          <w:hyperlink w:anchor="_Toc166074898" w:history="1">
             <w:r>
               <w:rPr>
                 <w:rStyle w:val="Hyperlink"/>
@@ -805,7 +805,7 @@
                 <w:noProof/>
                 <w:webHidden/>
               </w:rPr>
-              <w:instrText xml:space="preserve"> PAGEREF _Toc165897451 \h </w:instrText>
+              <w:instrText xml:space="preserve"> PAGEREF _Toc166074898 \h </w:instrText>
             </w:r>
             <w:r>
               <w:rPr>
@@ -851,7 +851,7 @@
               <w:lang w:val="en-CH" w:eastAsia="en-CH"/>
             </w:rPr>
           </w:pPr>
-          <w:hyperlink w:anchor="_Toc165897452" w:history="1">
+          <w:hyperlink w:anchor="_Toc166074899" w:history="1">
             <w:r>
               <w:rPr>
                 <w:rStyle w:val="Hyperlink"/>
@@ -895,7 +895,7 @@
                 <w:noProof/>
                 <w:webHidden/>
               </w:rPr>
-              <w:instrText xml:space="preserve"> PAGEREF _Toc165897452 \h </w:instrText>
+              <w:instrText xml:space="preserve"> PAGEREF _Toc166074899 \h </w:instrText>
             </w:r>
             <w:r>
               <w:rPr>
@@ -941,7 +941,7 @@
               <w:lang w:val="en-CH" w:eastAsia="en-CH"/>
             </w:rPr>
           </w:pPr>
-          <w:hyperlink w:anchor="_Toc165897453" w:history="1">
+          <w:hyperlink w:anchor="_Toc166074900" w:history="1">
             <w:r>
               <w:rPr>
                 <w:rStyle w:val="Hyperlink"/>
@@ -985,7 +985,7 @@
                 <w:noProof/>
                 <w:webHidden/>
               </w:rPr>
-              <w:instrText xml:space="preserve"> PAGEREF _Toc165897453 \h </w:instrText>
+              <w:instrText xml:space="preserve"> PAGEREF _Toc166074900 \h </w:instrText>
             </w:r>
             <w:r>
               <w:rPr>
@@ -1031,7 +1031,7 @@
               <w:lang w:val="en-CH" w:eastAsia="en-CH"/>
             </w:rPr>
           </w:pPr>
-          <w:hyperlink w:anchor="_Toc165897454" w:history="1">
+          <w:hyperlink w:anchor="_Toc166074901" w:history="1">
             <w:r>
               <w:rPr>
                 <w:rStyle w:val="Hyperlink"/>
@@ -1075,7 +1075,7 @@
                 <w:noProof/>
                 <w:webHidden/>
               </w:rPr>
-              <w:instrText xml:space="preserve"> PAGEREF _Toc165897454 \h </w:instrText>
+              <w:instrText xml:space="preserve"> PAGEREF _Toc166074901 \h </w:instrText>
             </w:r>
             <w:r>
               <w:rPr>
@@ -1121,7 +1121,7 @@
               <w:lang w:val="en-CH" w:eastAsia="en-CH"/>
             </w:rPr>
           </w:pPr>
-          <w:hyperlink w:anchor="_Toc165897455" w:history="1">
+          <w:hyperlink w:anchor="_Toc166074902" w:history="1">
             <w:r>
               <w:rPr>
                 <w:rStyle w:val="Hyperlink"/>
@@ -1165,7 +1165,7 @@
                 <w:noProof/>
                 <w:webHidden/>
               </w:rPr>
-              <w:instrText xml:space="preserve"> PAGEREF _Toc165897455 \h </w:instrText>
+              <w:instrText xml:space="preserve"> PAGEREF _Toc166074902 \h </w:instrText>
             </w:r>
             <w:r>
               <w:rPr>
@@ -1211,7 +1211,7 @@
               <w:lang w:val="en-CH" w:eastAsia="en-CH"/>
             </w:rPr>
           </w:pPr>
-          <w:hyperlink w:anchor="_Toc165897456" w:history="1">
+          <w:hyperlink w:anchor="_Toc166074903" w:history="1">
             <w:r>
               <w:rPr>
                 <w:rStyle w:val="Hyperlink"/>
@@ -1255,7 +1255,7 @@
                 <w:noProof/>
                 <w:webHidden/>
               </w:rPr>
-              <w:instrText xml:space="preserve"> PAGEREF _Toc165897456 \h </w:instrText>
+              <w:instrText xml:space="preserve"> PAGEREF _Toc166074903 \h </w:instrText>
             </w:r>
             <w:r>
               <w:rPr>
@@ -1301,7 +1301,7 @@
               <w:lang w:val="en-CH" w:eastAsia="en-CH"/>
             </w:rPr>
           </w:pPr>
-          <w:hyperlink w:anchor="_Toc165897457" w:history="1">
+          <w:hyperlink w:anchor="_Toc166074904" w:history="1">
             <w:r>
               <w:rPr>
                 <w:rStyle w:val="Hyperlink"/>
@@ -1345,7 +1345,7 @@
                 <w:noProof/>
                 <w:webHidden/>
               </w:rPr>
-              <w:instrText xml:space="preserve"> PAGEREF _Toc165897457 \h </w:instrText>
+              <w:instrText xml:space="preserve"> PAGEREF _Toc166074904 \h </w:instrText>
             </w:r>
             <w:r>
               <w:rPr>
@@ -1391,7 +1391,7 @@
               <w:lang w:val="en-CH" w:eastAsia="en-CH"/>
             </w:rPr>
           </w:pPr>
-          <w:hyperlink w:anchor="_Toc165897458" w:history="1">
+          <w:hyperlink w:anchor="_Toc166074905" w:history="1">
             <w:r>
               <w:rPr>
                 <w:rStyle w:val="Hyperlink"/>
@@ -1435,7 +1435,7 @@
                 <w:noProof/>
                 <w:webHidden/>
               </w:rPr>
-              <w:instrText xml:space="preserve"> PAGEREF _Toc165897458 \h </w:instrText>
+              <w:instrText xml:space="preserve"> PAGEREF _Toc166074905 \h </w:instrText>
             </w:r>
             <w:r>
               <w:rPr>
@@ -1481,7 +1481,7 @@
               <w:lang w:val="en-CH" w:eastAsia="en-CH"/>
             </w:rPr>
           </w:pPr>
-          <w:hyperlink w:anchor="_Toc165897459" w:history="1">
+          <w:hyperlink w:anchor="_Toc166074906" w:history="1">
             <w:r>
               <w:rPr>
                 <w:rStyle w:val="Hyperlink"/>
@@ -1525,7 +1525,7 @@
                 <w:noProof/>
                 <w:webHidden/>
               </w:rPr>
-              <w:instrText xml:space="preserve"> PAGEREF _Toc165897459 \h </w:instrText>
+              <w:instrText xml:space="preserve"> PAGEREF _Toc166074906 \h </w:instrText>
             </w:r>
             <w:r>
               <w:rPr>
@@ -1571,7 +1571,7 @@
               <w:lang w:val="en-CH" w:eastAsia="en-CH"/>
             </w:rPr>
           </w:pPr>
-          <w:hyperlink w:anchor="_Toc165897460" w:history="1">
+          <w:hyperlink w:anchor="_Toc166074907" w:history="1">
             <w:r>
               <w:rPr>
                 <w:rStyle w:val="Hyperlink"/>
@@ -1615,7 +1615,7 @@
                 <w:noProof/>
                 <w:webHidden/>
               </w:rPr>
-              <w:instrText xml:space="preserve"> PAGEREF _Toc165897460 \h </w:instrText>
+              <w:instrText xml:space="preserve"> PAGEREF _Toc166074907 \h </w:instrText>
             </w:r>
             <w:r>
               <w:rPr>
@@ -1661,7 +1661,7 @@
               <w:lang w:val="en-CH" w:eastAsia="en-CH"/>
             </w:rPr>
           </w:pPr>
-          <w:hyperlink w:anchor="_Toc165897461" w:history="1">
+          <w:hyperlink w:anchor="_Toc166074908" w:history="1">
             <w:r>
               <w:rPr>
                 <w:rStyle w:val="Hyperlink"/>
@@ -1705,7 +1705,7 @@
                 <w:noProof/>
                 <w:webHidden/>
               </w:rPr>
-              <w:instrText xml:space="preserve"> PAGEREF _Toc165897461 \h </w:instrText>
+              <w:instrText xml:space="preserve"> PAGEREF _Toc166074908 \h </w:instrText>
             </w:r>
             <w:r>
               <w:rPr>
@@ -1751,7 +1751,7 @@
               <w:lang w:val="en-CH" w:eastAsia="en-CH"/>
             </w:rPr>
           </w:pPr>
-          <w:hyperlink w:anchor="_Toc165897462" w:history="1">
+          <w:hyperlink w:anchor="_Toc166074909" w:history="1">
             <w:r>
               <w:rPr>
                 <w:rStyle w:val="Hyperlink"/>
@@ -1795,7 +1795,7 @@
                 <w:noProof/>
                 <w:webHidden/>
               </w:rPr>
-              <w:instrText xml:space="preserve"> PAGEREF _Toc165897462 \h </w:instrText>
+              <w:instrText xml:space="preserve"> PAGEREF _Toc166074909 \h </w:instrText>
             </w:r>
             <w:r>
               <w:rPr>
@@ -1841,7 +1841,7 @@
               <w:lang w:val="en-CH" w:eastAsia="en-CH"/>
             </w:rPr>
           </w:pPr>
-          <w:hyperlink w:anchor="_Toc165897463" w:history="1">
+          <w:hyperlink w:anchor="_Toc166074910" w:history="1">
             <w:r>
               <w:rPr>
                 <w:rStyle w:val="Hyperlink"/>
@@ -1885,7 +1885,7 @@
                 <w:noProof/>
                 <w:webHidden/>
               </w:rPr>
-              <w:instrText xml:space="preserve"> PAGEREF _Toc165897463 \h </w:instrText>
+              <w:instrText xml:space="preserve"> PAGEREF _Toc166074910 \h </w:instrText>
             </w:r>
             <w:r>
               <w:rPr>
@@ -1931,7 +1931,7 @@
               <w:lang w:val="en-CH" w:eastAsia="en-CH"/>
             </w:rPr>
           </w:pPr>
-          <w:hyperlink w:anchor="_Toc165897464" w:history="1">
+          <w:hyperlink w:anchor="_Toc166074911" w:history="1">
             <w:r>
               <w:rPr>
                 <w:rStyle w:val="Hyperlink"/>
@@ -1975,7 +1975,7 @@
                 <w:noProof/>
                 <w:webHidden/>
               </w:rPr>
-              <w:instrText xml:space="preserve"> PAGEREF _Toc165897464 \h </w:instrText>
+              <w:instrText xml:space="preserve"> PAGEREF _Toc166074911 \h </w:instrText>
             </w:r>
             <w:r>
               <w:rPr>
@@ -2021,7 +2021,7 @@
               <w:lang w:val="en-CH" w:eastAsia="en-CH"/>
             </w:rPr>
           </w:pPr>
-          <w:hyperlink w:anchor="_Toc165897465" w:history="1">
+          <w:hyperlink w:anchor="_Toc166074912" w:history="1">
             <w:r>
               <w:rPr>
                 <w:rStyle w:val="Hyperlink"/>
@@ -2065,7 +2065,7 @@
                 <w:noProof/>
                 <w:webHidden/>
               </w:rPr>
-              <w:instrText xml:space="preserve"> PAGEREF _Toc165897465 \h </w:instrText>
+              <w:instrText xml:space="preserve"> PAGEREF _Toc166074912 \h </w:instrText>
             </w:r>
             <w:r>
               <w:rPr>
@@ -2111,7 +2111,7 @@
               <w:lang w:val="en-CH" w:eastAsia="en-CH"/>
             </w:rPr>
           </w:pPr>
-          <w:hyperlink w:anchor="_Toc165897466" w:history="1">
+          <w:hyperlink w:anchor="_Toc166074913" w:history="1">
             <w:r>
               <w:rPr>
                 <w:rStyle w:val="Hyperlink"/>
@@ -2155,7 +2155,7 @@
                 <w:noProof/>
                 <w:webHidden/>
               </w:rPr>
-              <w:instrText xml:space="preserve"> PAGEREF _Toc165897466 \h </w:instrText>
+              <w:instrText xml:space="preserve"> PAGEREF _Toc166074913 \h </w:instrText>
             </w:r>
             <w:r>
               <w:rPr>
@@ -2201,7 +2201,7 @@
               <w:lang w:val="en-CH" w:eastAsia="en-CH"/>
             </w:rPr>
           </w:pPr>
-          <w:hyperlink w:anchor="_Toc165897467" w:history="1">
+          <w:hyperlink w:anchor="_Toc166074914" w:history="1">
             <w:r>
               <w:rPr>
                 <w:rStyle w:val="Hyperlink"/>
@@ -2245,7 +2245,7 @@
                 <w:noProof/>
                 <w:webHidden/>
               </w:rPr>
-              <w:instrText xml:space="preserve"> PAGEREF _Toc165897467 \h </w:instrText>
+              <w:instrText xml:space="preserve"> PAGEREF _Toc166074914 \h </w:instrText>
             </w:r>
             <w:r>
               <w:rPr>
@@ -2291,7 +2291,7 @@
               <w:lang w:val="en-CH" w:eastAsia="en-CH"/>
             </w:rPr>
           </w:pPr>
-          <w:hyperlink w:anchor="_Toc165897468" w:history="1">
+          <w:hyperlink w:anchor="_Toc166074915" w:history="1">
             <w:r>
               <w:rPr>
                 <w:rStyle w:val="Hyperlink"/>
@@ -2335,7 +2335,7 @@
                 <w:noProof/>
                 <w:webHidden/>
               </w:rPr>
-              <w:instrText xml:space="preserve"> PAGEREF _Toc165897468 \h </w:instrText>
+              <w:instrText xml:space="preserve"> PAGEREF _Toc166074915 \h </w:instrText>
             </w:r>
             <w:r>
               <w:rPr>
@@ -2381,7 +2381,7 @@
               <w:lang w:val="en-CH" w:eastAsia="en-CH"/>
             </w:rPr>
           </w:pPr>
-          <w:hyperlink w:anchor="_Toc165897469" w:history="1">
+          <w:hyperlink w:anchor="_Toc166074916" w:history="1">
             <w:r>
               <w:rPr>
                 <w:rStyle w:val="Hyperlink"/>
@@ -2425,7 +2425,7 @@
                 <w:noProof/>
                 <w:webHidden/>
               </w:rPr>
-              <w:instrText xml:space="preserve"> PAGEREF _Toc165897469 \h </w:instrText>
+              <w:instrText xml:space="preserve"> PAGEREF _Toc166074916 \h </w:instrText>
             </w:r>
             <w:r>
               <w:rPr>
@@ -2471,7 +2471,7 @@
               <w:lang w:val="en-CH" w:eastAsia="en-CH"/>
             </w:rPr>
           </w:pPr>
-          <w:hyperlink w:anchor="_Toc165897470" w:history="1">
+          <w:hyperlink w:anchor="_Toc166074917" w:history="1">
             <w:r>
               <w:rPr>
                 <w:rStyle w:val="Hyperlink"/>
@@ -2515,7 +2515,7 @@
                 <w:noProof/>
                 <w:webHidden/>
               </w:rPr>
-              <w:instrText xml:space="preserve"> PAGEREF _Toc165897470 \h </w:instrText>
+              <w:instrText xml:space="preserve"> PAGEREF _Toc166074917 \h </w:instrText>
             </w:r>
             <w:r>
               <w:rPr>
@@ -2561,7 +2561,7 @@
               <w:lang w:val="en-CH" w:eastAsia="en-CH"/>
             </w:rPr>
           </w:pPr>
-          <w:hyperlink w:anchor="_Toc165897471" w:history="1">
+          <w:hyperlink w:anchor="_Toc166074918" w:history="1">
             <w:r>
               <w:rPr>
                 <w:rStyle w:val="Hyperlink"/>
@@ -2605,7 +2605,7 @@
                 <w:noProof/>
                 <w:webHidden/>
               </w:rPr>
-              <w:instrText xml:space="preserve"> PAGEREF _Toc165897471 \h </w:instrText>
+              <w:instrText xml:space="preserve"> PAGEREF _Toc166074918 \h </w:instrText>
             </w:r>
             <w:r>
               <w:rPr>
@@ -2651,7 +2651,7 @@
               <w:lang w:val="en-CH" w:eastAsia="en-CH"/>
             </w:rPr>
           </w:pPr>
-          <w:hyperlink w:anchor="_Toc165897472" w:history="1">
+          <w:hyperlink w:anchor="_Toc166074919" w:history="1">
             <w:r>
               <w:rPr>
                 <w:rStyle w:val="Hyperlink"/>
@@ -2695,7 +2695,7 @@
                 <w:noProof/>
                 <w:webHidden/>
               </w:rPr>
-              <w:instrText xml:space="preserve"> PAGEREF _Toc165897472 \h </w:instrText>
+              <w:instrText xml:space="preserve"> PAGEREF _Toc166074919 \h </w:instrText>
             </w:r>
             <w:r>
               <w:rPr>
@@ -2741,7 +2741,7 @@
               <w:lang w:val="en-CH" w:eastAsia="en-CH"/>
             </w:rPr>
           </w:pPr>
-          <w:hyperlink w:anchor="_Toc165897473" w:history="1">
+          <w:hyperlink w:anchor="_Toc166074920" w:history="1">
             <w:r>
               <w:rPr>
                 <w:rStyle w:val="Hyperlink"/>
@@ -2785,7 +2785,7 @@
                 <w:noProof/>
                 <w:webHidden/>
               </w:rPr>
-              <w:instrText xml:space="preserve"> PAGEREF _Toc165897473 \h </w:instrText>
+              <w:instrText xml:space="preserve"> PAGEREF _Toc166074920 \h </w:instrText>
             </w:r>
             <w:r>
               <w:rPr>
@@ -2831,7 +2831,7 @@
               <w:lang w:val="en-CH" w:eastAsia="en-CH"/>
             </w:rPr>
           </w:pPr>
-          <w:hyperlink w:anchor="_Toc165897474" w:history="1">
+          <w:hyperlink w:anchor="_Toc166074921" w:history="1">
             <w:r>
               <w:rPr>
                 <w:rStyle w:val="Hyperlink"/>
@@ -2875,7 +2875,7 @@
                 <w:noProof/>
                 <w:webHidden/>
               </w:rPr>
-              <w:instrText xml:space="preserve"> PAGEREF _Toc165897474 \h </w:instrText>
+              <w:instrText xml:space="preserve"> PAGEREF _Toc166074921 \h </w:instrText>
             </w:r>
             <w:r>
               <w:rPr>
@@ -2921,7 +2921,7 @@
               <w:lang w:val="en-CH" w:eastAsia="en-CH"/>
             </w:rPr>
           </w:pPr>
-          <w:hyperlink w:anchor="_Toc165897475" w:history="1">
+          <w:hyperlink w:anchor="_Toc166074922" w:history="1">
             <w:r>
               <w:rPr>
                 <w:rStyle w:val="Hyperlink"/>
@@ -2965,7 +2965,7 @@
                 <w:noProof/>
                 <w:webHidden/>
               </w:rPr>
-              <w:instrText xml:space="preserve"> PAGEREF _Toc165897475 \h </w:instrText>
+              <w:instrText xml:space="preserve"> PAGEREF _Toc166074922 \h </w:instrText>
             </w:r>
             <w:r>
               <w:rPr>
@@ -3011,7 +3011,7 @@
               <w:lang w:val="en-CH" w:eastAsia="en-CH"/>
             </w:rPr>
           </w:pPr>
-          <w:hyperlink w:anchor="_Toc165897476" w:history="1">
+          <w:hyperlink w:anchor="_Toc166074923" w:history="1">
             <w:r>
               <w:rPr>
                 <w:rStyle w:val="Hyperlink"/>
@@ -3055,7 +3055,7 @@
                 <w:noProof/>
                 <w:webHidden/>
               </w:rPr>
-              <w:instrText xml:space="preserve"> PAGEREF _Toc165897476 \h </w:instrText>
+              <w:instrText xml:space="preserve"> PAGEREF _Toc166074923 \h </w:instrText>
             </w:r>
             <w:r>
               <w:rPr>
@@ -3101,7 +3101,7 @@
               <w:lang w:val="en-CH" w:eastAsia="en-CH"/>
             </w:rPr>
           </w:pPr>
-          <w:hyperlink w:anchor="_Toc165897477" w:history="1">
+          <w:hyperlink w:anchor="_Toc166074924" w:history="1">
             <w:r>
               <w:rPr>
                 <w:rStyle w:val="Hyperlink"/>
@@ -3145,7 +3145,7 @@
                 <w:noProof/>
                 <w:webHidden/>
               </w:rPr>
-              <w:instrText xml:space="preserve"> PAGEREF _Toc165897477 \h </w:instrText>
+              <w:instrText xml:space="preserve"> PAGEREF _Toc166074924 \h </w:instrText>
             </w:r>
             <w:r>
               <w:rPr>
@@ -3166,6 +3166,276 @@
                 <w:webHidden/>
               </w:rPr>
               <w:t>11</w:t>
+            </w:r>
+            <w:r>
+              <w:rPr>
+                <w:noProof/>
+                <w:webHidden/>
+              </w:rPr>
+              <w:fldChar w:fldCharType="end"/>
+            </w:r>
+          </w:hyperlink>
+        </w:p>
+        <w:p>
+          <w:pPr>
+            <w:pStyle w:val="TOC3"/>
+            <w:tabs>
+              <w:tab w:val="left" w:pos="1200"/>
+              <w:tab w:val="right" w:leader="dot" w:pos="9016"/>
+            </w:tabs>
+            <w:rPr>
+              <w:rFonts w:eastAsiaTheme="minorEastAsia"/>
+              <w:noProof/>
+              <w:sz w:val="24"/>
+              <w:szCs w:val="24"/>
+              <w:lang w:val="en-CH" w:eastAsia="en-CH"/>
+            </w:rPr>
+          </w:pPr>
+          <w:hyperlink w:anchor="_Toc166074925" w:history="1">
+            <w:r>
+              <w:rPr>
+                <w:rStyle w:val="Hyperlink"/>
+                <w:noProof/>
+              </w:rPr>
+              <w:t>9.3</w:t>
+            </w:r>
+            <w:r>
+              <w:rPr>
+                <w:rFonts w:eastAsiaTheme="minorEastAsia"/>
+                <w:noProof/>
+                <w:sz w:val="24"/>
+                <w:szCs w:val="24"/>
+                <w:lang w:val="en-CH" w:eastAsia="en-CH"/>
+              </w:rPr>
+              <w:tab/>
+            </w:r>
+            <w:r>
+              <w:rPr>
+                <w:rStyle w:val="Hyperlink"/>
+                <w:noProof/>
+              </w:rPr>
+              <w:t>Tag 3</w:t>
+            </w:r>
+            <w:r>
+              <w:rPr>
+                <w:noProof/>
+                <w:webHidden/>
+              </w:rPr>
+              <w:tab/>
+            </w:r>
+            <w:r>
+              <w:rPr>
+                <w:noProof/>
+                <w:webHidden/>
+              </w:rPr>
+              <w:fldChar w:fldCharType="begin"/>
+            </w:r>
+            <w:r>
+              <w:rPr>
+                <w:noProof/>
+                <w:webHidden/>
+              </w:rPr>
+              <w:instrText xml:space="preserve"> PAGEREF _Toc166074925 \h </w:instrText>
+            </w:r>
+            <w:r>
+              <w:rPr>
+                <w:noProof/>
+                <w:webHidden/>
+              </w:rPr>
+            </w:r>
+            <w:r>
+              <w:rPr>
+                <w:noProof/>
+                <w:webHidden/>
+              </w:rPr>
+              <w:fldChar w:fldCharType="separate"/>
+            </w:r>
+            <w:r>
+              <w:rPr>
+                <w:noProof/>
+                <w:webHidden/>
+              </w:rPr>
+              <w:t>11</w:t>
+            </w:r>
+            <w:r>
+              <w:rPr>
+                <w:noProof/>
+                <w:webHidden/>
+              </w:rPr>
+              <w:fldChar w:fldCharType="end"/>
+            </w:r>
+          </w:hyperlink>
+        </w:p>
+        <w:p>
+          <w:pPr>
+            <w:pStyle w:val="TOC3"/>
+            <w:tabs>
+              <w:tab w:val="left" w:pos="1200"/>
+              <w:tab w:val="right" w:leader="dot" w:pos="9016"/>
+            </w:tabs>
+            <w:rPr>
+              <w:rFonts w:eastAsiaTheme="minorEastAsia"/>
+              <w:noProof/>
+              <w:sz w:val="24"/>
+              <w:szCs w:val="24"/>
+              <w:lang w:val="en-CH" w:eastAsia="en-CH"/>
+            </w:rPr>
+          </w:pPr>
+          <w:hyperlink w:anchor="_Toc166074926" w:history="1">
+            <w:r>
+              <w:rPr>
+                <w:rStyle w:val="Hyperlink"/>
+                <w:noProof/>
+              </w:rPr>
+              <w:t>9.4</w:t>
+            </w:r>
+            <w:r>
+              <w:rPr>
+                <w:rFonts w:eastAsiaTheme="minorEastAsia"/>
+                <w:noProof/>
+                <w:sz w:val="24"/>
+                <w:szCs w:val="24"/>
+                <w:lang w:val="en-CH" w:eastAsia="en-CH"/>
+              </w:rPr>
+              <w:tab/>
+            </w:r>
+            <w:r>
+              <w:rPr>
+                <w:rStyle w:val="Hyperlink"/>
+                <w:noProof/>
+              </w:rPr>
+              <w:t>Tag 4</w:t>
+            </w:r>
+            <w:r>
+              <w:rPr>
+                <w:noProof/>
+                <w:webHidden/>
+              </w:rPr>
+              <w:tab/>
+            </w:r>
+            <w:r>
+              <w:rPr>
+                <w:noProof/>
+                <w:webHidden/>
+              </w:rPr>
+              <w:fldChar w:fldCharType="begin"/>
+            </w:r>
+            <w:r>
+              <w:rPr>
+                <w:noProof/>
+                <w:webHidden/>
+              </w:rPr>
+              <w:instrText xml:space="preserve"> PAGEREF _Toc166074926 \h </w:instrText>
+            </w:r>
+            <w:r>
+              <w:rPr>
+                <w:noProof/>
+                <w:webHidden/>
+              </w:rPr>
+            </w:r>
+            <w:r>
+              <w:rPr>
+                <w:noProof/>
+                <w:webHidden/>
+              </w:rPr>
+              <w:fldChar w:fldCharType="separate"/>
+            </w:r>
+            <w:r>
+              <w:rPr>
+                <w:noProof/>
+                <w:webHidden/>
+              </w:rPr>
+              <w:t>12</w:t>
+            </w:r>
+            <w:r>
+              <w:rPr>
+                <w:noProof/>
+                <w:webHidden/>
+              </w:rPr>
+              <w:fldChar w:fldCharType="end"/>
+            </w:r>
+          </w:hyperlink>
+        </w:p>
+        <w:p>
+          <w:pPr>
+            <w:pStyle w:val="TOC3"/>
+            <w:tabs>
+              <w:tab w:val="left" w:pos="1200"/>
+              <w:tab w:val="right" w:leader="dot" w:pos="9016"/>
+            </w:tabs>
+            <w:rPr>
+              <w:rFonts w:eastAsiaTheme="minorEastAsia"/>
+              <w:noProof/>
+              <w:sz w:val="24"/>
+              <w:szCs w:val="24"/>
+              <w:lang w:val="en-CH" w:eastAsia="en-CH"/>
+            </w:rPr>
+          </w:pPr>
+          <w:hyperlink w:anchor="_Toc166074927" w:history="1">
+            <w:r>
+              <w:rPr>
+                <w:rStyle w:val="Hyperlink"/>
+                <w:noProof/>
+              </w:rPr>
+              <w:t>9.5</w:t>
+            </w:r>
+            <w:r>
+              <w:rPr>
+                <w:rFonts w:eastAsiaTheme="minorEastAsia"/>
+                <w:noProof/>
+                <w:sz w:val="24"/>
+                <w:szCs w:val="24"/>
+                <w:lang w:val="en-CH" w:eastAsia="en-CH"/>
+              </w:rPr>
+              <w:tab/>
+            </w:r>
+            <w:r>
+              <w:rPr>
+                <w:rStyle w:val="Hyperlink"/>
+                <w:noProof/>
+              </w:rPr>
+              <w:t>Tag 5</w:t>
+            </w:r>
+            <w:r>
+              <w:rPr>
+                <w:noProof/>
+                <w:webHidden/>
+              </w:rPr>
+              <w:tab/>
+            </w:r>
+            <w:r>
+              <w:rPr>
+                <w:noProof/>
+                <w:webHidden/>
+              </w:rPr>
+              <w:fldChar w:fldCharType="begin"/>
+            </w:r>
+            <w:r>
+              <w:rPr>
+                <w:noProof/>
+                <w:webHidden/>
+              </w:rPr>
+              <w:instrText xml:space="preserve"> PAGEREF _Toc166074927 \h </w:instrText>
+            </w:r>
+            <w:r>
+              <w:rPr>
+                <w:noProof/>
+                <w:webHidden/>
+              </w:rPr>
+            </w:r>
+            <w:r>
+              <w:rPr>
+                <w:noProof/>
+                <w:webHidden/>
+              </w:rPr>
+              <w:fldChar w:fldCharType="separate"/>
+            </w:r>
+            <w:r>
+              <w:rPr>
+                <w:noProof/>
+                <w:webHidden/>
+              </w:rPr>
+              <w:t>12</w:t>
             </w:r>
             <w:r>
               <w:rPr>
@@ -3187,7 +3457,7 @@
               <w:lang w:val="en-CH" w:eastAsia="en-CH"/>
             </w:rPr>
           </w:pPr>
-          <w:hyperlink w:anchor="_Toc165897478" w:history="1">
+          <w:hyperlink w:anchor="_Toc166074928" w:history="1">
             <w:r>
               <w:rPr>
                 <w:rStyle w:val="Hyperlink"/>
@@ -3214,7 +3484,7 @@
                 <w:noProof/>
                 <w:webHidden/>
               </w:rPr>
-              <w:instrText xml:space="preserve"> PAGEREF _Toc165897478 \h </w:instrText>
+              <w:instrText xml:space="preserve"> PAGEREF _Toc166074928 \h </w:instrText>
             </w:r>
             <w:r>
               <w:rPr>
@@ -3234,7 +3504,7 @@
                 <w:noProof/>
                 <w:webHidden/>
               </w:rPr>
-              <w:t>13</w:t>
+              <w:t>14</w:t>
             </w:r>
             <w:r>
               <w:rPr>
@@ -3260,7 +3530,7 @@
               <w:lang w:val="en-CH" w:eastAsia="en-CH"/>
             </w:rPr>
           </w:pPr>
-          <w:hyperlink w:anchor="_Toc165897479" w:history="1">
+          <w:hyperlink w:anchor="_Toc166074929" w:history="1">
             <w:r>
               <w:rPr>
                 <w:rStyle w:val="Hyperlink"/>
@@ -3304,7 +3574,7 @@
                 <w:noProof/>
                 <w:webHidden/>
               </w:rPr>
-              <w:instrText xml:space="preserve"> PAGEREF _Toc165897479 \h </w:instrText>
+              <w:instrText xml:space="preserve"> PAGEREF _Toc166074929 \h </w:instrText>
             </w:r>
             <w:r>
               <w:rPr>
@@ -3324,7 +3594,7 @@
                 <w:noProof/>
                 <w:webHidden/>
               </w:rPr>
-              <w:t>13</w:t>
+              <w:t>14</w:t>
             </w:r>
             <w:r>
               <w:rPr>
@@ -3350,7 +3620,7 @@
               <w:lang w:val="en-CH" w:eastAsia="en-CH"/>
             </w:rPr>
           </w:pPr>
-          <w:hyperlink w:anchor="_Toc165897480" w:history="1">
+          <w:hyperlink w:anchor="_Toc166074930" w:history="1">
             <w:r>
               <w:rPr>
                 <w:rStyle w:val="Hyperlink"/>
@@ -3394,7 +3664,7 @@
                 <w:noProof/>
                 <w:webHidden/>
               </w:rPr>
-              <w:instrText xml:space="preserve"> PAGEREF _Toc165897480 \h </w:instrText>
+              <w:instrText xml:space="preserve"> PAGEREF _Toc166074930 \h </w:instrText>
             </w:r>
             <w:r>
               <w:rPr>
@@ -3414,7 +3684,7 @@
                 <w:noProof/>
                 <w:webHidden/>
               </w:rPr>
-              <w:t>14</w:t>
+              <w:t>15</w:t>
             </w:r>
             <w:r>
               <w:rPr>
@@ -3440,7 +3710,7 @@
               <w:lang w:val="en-CH" w:eastAsia="en-CH"/>
             </w:rPr>
           </w:pPr>
-          <w:hyperlink w:anchor="_Toc165897481" w:history="1">
+          <w:hyperlink w:anchor="_Toc166074931" w:history="1">
             <w:r>
               <w:rPr>
                 <w:rStyle w:val="Hyperlink"/>
@@ -3484,7 +3754,7 @@
                 <w:noProof/>
                 <w:webHidden/>
               </w:rPr>
-              <w:instrText xml:space="preserve"> PAGEREF _Toc165897481 \h </w:instrText>
+              <w:instrText xml:space="preserve"> PAGEREF _Toc166074931 \h </w:instrText>
             </w:r>
             <w:r>
               <w:rPr>
@@ -3504,7 +3774,7 @@
                 <w:noProof/>
                 <w:webHidden/>
               </w:rPr>
-              <w:t>14</w:t>
+              <w:t>15</w:t>
             </w:r>
             <w:r>
               <w:rPr>
@@ -3530,7 +3800,7 @@
               <w:lang w:val="en-CH" w:eastAsia="en-CH"/>
             </w:rPr>
           </w:pPr>
-          <w:hyperlink w:anchor="_Toc165897482" w:history="1">
+          <w:hyperlink w:anchor="_Toc166074932" w:history="1">
             <w:r>
               <w:rPr>
                 <w:rStyle w:val="Hyperlink"/>
@@ -3574,7 +3844,7 @@
                 <w:noProof/>
                 <w:webHidden/>
               </w:rPr>
-              <w:instrText xml:space="preserve"> PAGEREF _Toc165897482 \h </w:instrText>
+              <w:instrText xml:space="preserve"> PAGEREF _Toc166074932 \h </w:instrText>
             </w:r>
             <w:r>
               <w:rPr>
@@ -3594,7 +3864,7 @@
                 <w:noProof/>
                 <w:webHidden/>
               </w:rPr>
-              <w:t>15</w:t>
+              <w:t>16</w:t>
             </w:r>
             <w:r>
               <w:rPr>
@@ -3620,7 +3890,7 @@
               <w:lang w:val="en-CH" w:eastAsia="en-CH"/>
             </w:rPr>
           </w:pPr>
-          <w:hyperlink w:anchor="_Toc165897483" w:history="1">
+          <w:hyperlink w:anchor="_Toc166074933" w:history="1">
             <w:r>
               <w:rPr>
                 <w:rStyle w:val="Hyperlink"/>
@@ -3664,7 +3934,7 @@
                 <w:noProof/>
                 <w:webHidden/>
               </w:rPr>
-              <w:instrText xml:space="preserve"> PAGEREF _Toc165897483 \h </w:instrText>
+              <w:instrText xml:space="preserve"> PAGEREF _Toc166074933 \h </w:instrText>
             </w:r>
             <w:r>
               <w:rPr>
@@ -3684,7 +3954,7 @@
                 <w:noProof/>
                 <w:webHidden/>
               </w:rPr>
-              <w:t>15</w:t>
+              <w:t>16</w:t>
             </w:r>
             <w:r>
               <w:rPr>
@@ -3710,7 +3980,7 @@
               <w:lang w:val="en-CH" w:eastAsia="en-CH"/>
             </w:rPr>
           </w:pPr>
-          <w:hyperlink w:anchor="_Toc165897484" w:history="1">
+          <w:hyperlink w:anchor="_Toc166074934" w:history="1">
             <w:r>
               <w:rPr>
                 <w:rStyle w:val="Hyperlink"/>
@@ -3754,7 +4024,7 @@
                 <w:noProof/>
                 <w:webHidden/>
               </w:rPr>
-              <w:instrText xml:space="preserve"> PAGEREF _Toc165897484 \h </w:instrText>
+              <w:instrText xml:space="preserve"> PAGEREF _Toc166074934 \h </w:instrText>
             </w:r>
             <w:r>
               <w:rPr>
@@ -3774,7 +4044,7 @@
                 <w:noProof/>
                 <w:webHidden/>
               </w:rPr>
-              <w:t>16</w:t>
+              <w:t>17</w:t>
             </w:r>
             <w:r>
               <w:rPr>
@@ -3800,7 +4070,7 @@
               <w:lang w:val="en-CH" w:eastAsia="en-CH"/>
             </w:rPr>
           </w:pPr>
-          <w:hyperlink w:anchor="_Toc165897485" w:history="1">
+          <w:hyperlink w:anchor="_Toc166074935" w:history="1">
             <w:r>
               <w:rPr>
                 <w:rStyle w:val="Hyperlink"/>
@@ -3844,7 +4114,7 @@
                 <w:noProof/>
                 <w:webHidden/>
               </w:rPr>
-              <w:instrText xml:space="preserve"> PAGEREF _Toc165897485 \h </w:instrText>
+              <w:instrText xml:space="preserve"> PAGEREF _Toc166074935 \h </w:instrText>
             </w:r>
             <w:r>
               <w:rPr>
@@ -3864,7 +4134,7 @@
                 <w:noProof/>
                 <w:webHidden/>
               </w:rPr>
-              <w:t>17</w:t>
+              <w:t>18</w:t>
             </w:r>
             <w:r>
               <w:rPr>
@@ -3890,7 +4160,7 @@
               <w:lang w:val="en-CH" w:eastAsia="en-CH"/>
             </w:rPr>
           </w:pPr>
-          <w:hyperlink w:anchor="_Toc165897486" w:history="1">
+          <w:hyperlink w:anchor="_Toc166074936" w:history="1">
             <w:r>
               <w:rPr>
                 <w:rStyle w:val="Hyperlink"/>
@@ -3934,7 +4204,7 @@
                 <w:noProof/>
                 <w:webHidden/>
               </w:rPr>
-              <w:instrText xml:space="preserve"> PAGEREF _Toc165897486 \h </w:instrText>
+              <w:instrText xml:space="preserve"> PAGEREF _Toc166074936 \h </w:instrText>
             </w:r>
             <w:r>
               <w:rPr>
@@ -3954,7 +4224,7 @@
                 <w:noProof/>
                 <w:webHidden/>
               </w:rPr>
-              <w:t>18</w:t>
+              <w:t>19</w:t>
             </w:r>
             <w:r>
               <w:rPr>
@@ -3980,7 +4250,7 @@
               <w:lang w:val="en-CH" w:eastAsia="en-CH"/>
             </w:rPr>
           </w:pPr>
-          <w:hyperlink w:anchor="_Toc165897487" w:history="1">
+          <w:hyperlink w:anchor="_Toc166074937" w:history="1">
             <w:r>
               <w:rPr>
                 <w:rStyle w:val="Hyperlink"/>
@@ -4024,7 +4294,7 @@
                 <w:noProof/>
                 <w:webHidden/>
               </w:rPr>
-              <w:instrText xml:space="preserve"> PAGEREF _Toc165897487 \h </w:instrText>
+              <w:instrText xml:space="preserve"> PAGEREF _Toc166074937 \h </w:instrText>
             </w:r>
             <w:r>
               <w:rPr>
@@ -4044,7 +4314,7 @@
                 <w:noProof/>
                 <w:webHidden/>
               </w:rPr>
-              <w:t>18</w:t>
+              <w:t>19</w:t>
             </w:r>
             <w:r>
               <w:rPr>
@@ -4070,7 +4340,7 @@
               <w:lang w:val="en-CH" w:eastAsia="en-CH"/>
             </w:rPr>
           </w:pPr>
-          <w:hyperlink w:anchor="_Toc165897488" w:history="1">
+          <w:hyperlink w:anchor="_Toc166074938" w:history="1">
             <w:r>
               <w:rPr>
                 <w:rStyle w:val="Hyperlink"/>
@@ -4116,7 +4386,7 @@
                 <w:noProof/>
                 <w:webHidden/>
               </w:rPr>
-              <w:instrText xml:space="preserve"> PAGEREF _Toc165897488 \h </w:instrText>
+              <w:instrText xml:space="preserve"> PAGEREF _Toc166074938 \h </w:instrText>
             </w:r>
             <w:r>
               <w:rPr>
@@ -4136,7 +4406,7 @@
                 <w:noProof/>
                 <w:webHidden/>
               </w:rPr>
-              <w:t>19</w:t>
+              <w:t>20</w:t>
             </w:r>
             <w:r>
               <w:rPr>
@@ -4162,7 +4432,7 @@
               <w:lang w:val="en-CH" w:eastAsia="en-CH"/>
             </w:rPr>
           </w:pPr>
-          <w:hyperlink w:anchor="_Toc165897489" w:history="1">
+          <w:hyperlink w:anchor="_Toc166074939" w:history="1">
             <w:r>
               <w:rPr>
                 <w:rStyle w:val="Hyperlink"/>
@@ -4185,7 +4455,7 @@
                 <w:rStyle w:val="Hyperlink"/>
                 <w:noProof/>
               </w:rPr>
-              <w:t>Favoriten API Call</w:t>
+              <w:t>Backend</w:t>
             </w:r>
             <w:r>
               <w:rPr>
@@ -4206,7 +4476,7 @@
                 <w:noProof/>
                 <w:webHidden/>
               </w:rPr>
-              <w:instrText xml:space="preserve"> PAGEREF _Toc165897489 \h </w:instrText>
+              <w:instrText xml:space="preserve"> PAGEREF _Toc166074939 \h </w:instrText>
             </w:r>
             <w:r>
               <w:rPr>
@@ -4226,7 +4496,97 @@
                 <w:noProof/>
                 <w:webHidden/>
               </w:rPr>
-              <w:t>20</w:t>
+              <w:t>21</w:t>
+            </w:r>
+            <w:r>
+              <w:rPr>
+                <w:noProof/>
+                <w:webHidden/>
+              </w:rPr>
+              <w:fldChar w:fldCharType="end"/>
+            </w:r>
+          </w:hyperlink>
+        </w:p>
+        <w:p>
+          <w:pPr>
+            <w:pStyle w:val="TOC3"/>
+            <w:tabs>
+              <w:tab w:val="left" w:pos="1200"/>
+              <w:tab w:val="right" w:leader="dot" w:pos="9016"/>
+            </w:tabs>
+            <w:rPr>
+              <w:rFonts w:eastAsiaTheme="minorEastAsia"/>
+              <w:noProof/>
+              <w:sz w:val="24"/>
+              <w:szCs w:val="24"/>
+              <w:lang w:val="en-CH" w:eastAsia="en-CH"/>
+            </w:rPr>
+          </w:pPr>
+          <w:hyperlink w:anchor="_Toc166074940" w:history="1">
+            <w:r>
+              <w:rPr>
+                <w:rStyle w:val="Hyperlink"/>
+                <w:noProof/>
+              </w:rPr>
+              <w:t>13.4</w:t>
+            </w:r>
+            <w:r>
+              <w:rPr>
+                <w:rFonts w:eastAsiaTheme="minorEastAsia"/>
+                <w:noProof/>
+                <w:sz w:val="24"/>
+                <w:szCs w:val="24"/>
+                <w:lang w:val="en-CH" w:eastAsia="en-CH"/>
+              </w:rPr>
+              <w:tab/>
+            </w:r>
+            <w:r>
+              <w:rPr>
+                <w:rStyle w:val="Hyperlink"/>
+                <w:noProof/>
+              </w:rPr>
+              <w:t>Frontend</w:t>
+            </w:r>
+            <w:r>
+              <w:rPr>
+                <w:noProof/>
+                <w:webHidden/>
+              </w:rPr>
+              <w:tab/>
+            </w:r>
+            <w:r>
+              <w:rPr>
+                <w:noProof/>
+                <w:webHidden/>
+              </w:rPr>
+              <w:fldChar w:fldCharType="begin"/>
+            </w:r>
+            <w:r>
+              <w:rPr>
+                <w:noProof/>
+                <w:webHidden/>
+              </w:rPr>
+              <w:instrText xml:space="preserve"> PAGEREF _Toc166074940 \h </w:instrText>
+            </w:r>
+            <w:r>
+              <w:rPr>
+                <w:noProof/>
+                <w:webHidden/>
+              </w:rPr>
+            </w:r>
+            <w:r>
+              <w:rPr>
+                <w:noProof/>
+                <w:webHidden/>
+              </w:rPr>
+              <w:fldChar w:fldCharType="separate"/>
+            </w:r>
+            <w:r>
+              <w:rPr>
+                <w:noProof/>
+                <w:webHidden/>
+              </w:rPr>
+              <w:t>21</w:t>
             </w:r>
             <w:r>
               <w:rPr>
@@ -4252,7 +4612,7 @@
               <w:lang w:val="en-CH" w:eastAsia="en-CH"/>
             </w:rPr>
           </w:pPr>
-          <w:hyperlink w:anchor="_Toc165897490" w:history="1">
+          <w:hyperlink w:anchor="_Toc166074941" w:history="1">
             <w:r>
               <w:rPr>
                 <w:rStyle w:val="Hyperlink"/>
@@ -4296,7 +4656,7 @@
                 <w:noProof/>
                 <w:webHidden/>
               </w:rPr>
-              <w:instrText xml:space="preserve"> PAGEREF _Toc165897490 \h </w:instrText>
+              <w:instrText xml:space="preserve"> PAGEREF _Toc166074941 \h </w:instrText>
             </w:r>
             <w:r>
               <w:rPr>
@@ -4316,7 +4676,7 @@
                 <w:noProof/>
                 <w:webHidden/>
               </w:rPr>
-              <w:t>20</w:t>
+              <w:t>21</w:t>
             </w:r>
             <w:r>
               <w:rPr>
@@ -4342,7 +4702,7 @@
               <w:lang w:val="en-CH" w:eastAsia="en-CH"/>
             </w:rPr>
           </w:pPr>
-          <w:hyperlink w:anchor="_Toc165897491" w:history="1">
+          <w:hyperlink w:anchor="_Toc166074942" w:history="1">
             <w:r>
               <w:rPr>
                 <w:rStyle w:val="Hyperlink"/>
@@ -4386,7 +4746,7 @@
                 <w:noProof/>
                 <w:webHidden/>
               </w:rPr>
-              <w:instrText xml:space="preserve"> PAGEREF _Toc165897491 \h </w:instrText>
+              <w:instrText xml:space="preserve"> PAGEREF _Toc166074942 \h </w:instrText>
             </w:r>
             <w:r>
               <w:rPr>
@@ -4406,7 +4766,7 @@
                 <w:noProof/>
                 <w:webHidden/>
               </w:rPr>
-              <w:t>20</w:t>
+              <w:t>21</w:t>
             </w:r>
             <w:r>
               <w:rPr>
@@ -4432,7 +4792,7 @@
               <w:lang w:val="en-CH" w:eastAsia="en-CH"/>
             </w:rPr>
           </w:pPr>
-          <w:hyperlink w:anchor="_Toc165897492" w:history="1">
+          <w:hyperlink w:anchor="_Toc166074943" w:history="1">
             <w:r>
               <w:rPr>
                 <w:rStyle w:val="Hyperlink"/>
@@ -4476,7 +4836,7 @@
                 <w:noProof/>
                 <w:webHidden/>
               </w:rPr>
-              <w:instrText xml:space="preserve"> PAGEREF _Toc165897492 \h </w:instrText>
+              <w:instrText xml:space="preserve"> PAGEREF _Toc166074943 \h </w:instrText>
             </w:r>
             <w:r>
               <w:rPr>
@@ -4496,7 +4856,7 @@
                 <w:noProof/>
                 <w:webHidden/>
               </w:rPr>
-              <w:t>20</w:t>
+              <w:t>21</w:t>
             </w:r>
             <w:r>
               <w:rPr>
@@ -4522,7 +4882,7 @@
               <w:lang w:val="en-CH" w:eastAsia="en-CH"/>
             </w:rPr>
           </w:pPr>
-          <w:hyperlink w:anchor="_Toc165897493" w:history="1">
+          <w:hyperlink w:anchor="_Toc166074944" w:history="1">
             <w:r>
               <w:rPr>
                 <w:rStyle w:val="Hyperlink"/>
@@ -4566,7 +4926,7 @@
                 <w:noProof/>
                 <w:webHidden/>
               </w:rPr>
-              <w:instrText xml:space="preserve"> PAGEREF _Toc165897493 \h </w:instrText>
+              <w:instrText xml:space="preserve"> PAGEREF _Toc166074944 \h </w:instrText>
             </w:r>
             <w:r>
               <w:rPr>
@@ -4586,7 +4946,7 @@
                 <w:noProof/>
                 <w:webHidden/>
               </w:rPr>
-              <w:t>20</w:t>
+              <w:t>21</w:t>
             </w:r>
             <w:r>
               <w:rPr>
@@ -4612,7 +4972,7 @@
               <w:lang w:val="en-CH" w:eastAsia="en-CH"/>
             </w:rPr>
           </w:pPr>
-          <w:hyperlink w:anchor="_Toc165897494" w:history="1">
+          <w:hyperlink w:anchor="_Toc166074945" w:history="1">
             <w:r>
               <w:rPr>
                 <w:rStyle w:val="Hyperlink"/>
@@ -4656,7 +5016,7 @@
                 <w:noProof/>
                 <w:webHidden/>
               </w:rPr>
-              <w:instrText xml:space="preserve"> PAGEREF _Toc165897494 \h </w:instrText>
+              <w:instrText xml:space="preserve"> PAGEREF _Toc166074945 \h </w:instrText>
             </w:r>
             <w:r>
               <w:rPr>
@@ -4676,7 +5036,7 @@
                 <w:noProof/>
                 <w:webHidden/>
               </w:rPr>
-              <w:t>20</w:t>
+              <w:t>21</w:t>
             </w:r>
             <w:r>
               <w:rPr>
@@ -4702,7 +5062,7 @@
               <w:lang w:val="en-CH" w:eastAsia="en-CH"/>
             </w:rPr>
           </w:pPr>
-          <w:hyperlink w:anchor="_Toc165897495" w:history="1">
+          <w:hyperlink w:anchor="_Toc166074946" w:history="1">
             <w:r>
               <w:rPr>
                 <w:rStyle w:val="Hyperlink"/>
@@ -4746,7 +5106,7 @@
                 <w:noProof/>
                 <w:webHidden/>
               </w:rPr>
-              <w:instrText xml:space="preserve"> PAGEREF _Toc165897495 \h </w:instrText>
+              <w:instrText xml:space="preserve"> PAGEREF _Toc166074946 \h </w:instrText>
             </w:r>
             <w:r>
               <w:rPr>
@@ -4766,7 +5126,7 @@
                 <w:noProof/>
                 <w:webHidden/>
               </w:rPr>
-              <w:t>20</w:t>
+              <w:t>22</w:t>
             </w:r>
             <w:r>
               <w:rPr>
@@ -4792,7 +5152,7 @@
               <w:lang w:val="en-CH" w:eastAsia="en-CH"/>
             </w:rPr>
           </w:pPr>
-          <w:hyperlink w:anchor="_Toc165897496" w:history="1">
+          <w:hyperlink w:anchor="_Toc166074947" w:history="1">
             <w:r>
               <w:rPr>
                 <w:rStyle w:val="Hyperlink"/>
@@ -4836,7 +5196,7 @@
                 <w:noProof/>
                 <w:webHidden/>
               </w:rPr>
-              <w:instrText xml:space="preserve"> PAGEREF _Toc165897496 \h </w:instrText>
+              <w:instrText xml:space="preserve"> PAGEREF _Toc166074947 \h </w:instrText>
             </w:r>
             <w:r>
               <w:rPr>
@@ -4856,7 +5216,7 @@
                 <w:noProof/>
                 <w:webHidden/>
               </w:rPr>
-              <w:t>20</w:t>
+              <w:t>22</w:t>
             </w:r>
             <w:r>
               <w:rPr>
@@ -4878,7 +5238,7 @@
               <w:lang w:val="en-CH" w:eastAsia="en-CH"/>
             </w:rPr>
           </w:pPr>
-          <w:hyperlink w:anchor="_Toc165897497" w:history="1">
+          <w:hyperlink w:anchor="_Toc166074948" w:history="1">
             <w:r>
               <w:rPr>
                 <w:rStyle w:val="Hyperlink"/>
@@ -4905,7 +5265,7 @@
                 <w:noProof/>
                 <w:webHidden/>
               </w:rPr>
-              <w:instrText xml:space="preserve"> PAGEREF _Toc165897497 \h </w:instrText>
+              <w:instrText xml:space="preserve"> PAGEREF _Toc166074948 \h </w:instrText>
             </w:r>
             <w:r>
               <w:rPr>
@@ -4925,7 +5285,7 @@
                 <w:noProof/>
                 <w:webHidden/>
               </w:rPr>
-              <w:t>21</w:t>
+              <w:t>22</w:t>
             </w:r>
             <w:r>
               <w:rPr>
@@ -4957,7 +5317,7 @@
       <w:pPr>
         <w:pStyle w:val="Heading1"/>
       </w:pPr>
-      <w:bookmarkStart w:id="0" w:name="_Toc165897451"/>
+      <w:bookmarkStart w:id="0" w:name="_Toc166074898"/>
       <w:r>
         <w:lastRenderedPageBreak/>
         <w:t>Teil 1: Umfeld und Ablauf</w:t>
@@ -4968,7 +5328,7 @@
       <w:pPr>
         <w:pStyle w:val="Heading2"/>
       </w:pPr>
-      <w:bookmarkStart w:id="1" w:name="_Toc165897452"/>
+      <w:bookmarkStart w:id="1" w:name="_Toc166074899"/>
       <w:r>
         <w:t>Aufgabenstellung</w:t>
       </w:r>
@@ -4992,7 +5352,7 @@
       <w:pPr>
         <w:pStyle w:val="Heading3"/>
       </w:pPr>
-      <w:bookmarkStart w:id="2" w:name="_Toc165897453"/>
+      <w:bookmarkStart w:id="2" w:name="_Toc166074900"/>
       <w:r>
         <w:t>Ausgangslage</w:t>
       </w:r>
@@ -5012,7 +5372,7 @@
       <w:pPr>
         <w:pStyle w:val="Heading3"/>
       </w:pPr>
-      <w:bookmarkStart w:id="3" w:name="_Toc165897454"/>
+      <w:bookmarkStart w:id="3" w:name="_Toc166074901"/>
       <w:r>
         <w:t>Detaillierte Aufgabenstellung</w:t>
       </w:r>
@@ -5043,15 +5403,7 @@
         <w:br/>
       </w:r>
       <w:r>
-        <w:t xml:space="preserve">- Das Nutzen von Passwörtern, welche als Favoriten </w:t>
-      </w:r>
-      <w:proofErr w:type="gramStart"/>
-      <w:r>
-        <w:t>markiert sind</w:t>
-      </w:r>
-      <w:proofErr w:type="gramEnd"/>
-      <w:r>
-        <w:t xml:space="preserve"> </w:t>
+        <w:t xml:space="preserve">- Das Nutzen von Passwörtern, welche als Favoriten markiert sind </w:t>
       </w:r>
       <w:r>
         <w:br/>
@@ -5094,23 +5446,7 @@
       </w:r>
       <w:proofErr w:type="spellEnd"/>
       <w:r>
-        <w:t xml:space="preserve"> umgesetzt werden (aka Integrated Security), </w:t>
-      </w:r>
-      <w:proofErr w:type="gramStart"/>
-      <w:r>
-        <w:t>Vorzugsweise</w:t>
-      </w:r>
-      <w:proofErr w:type="gramEnd"/>
-      <w:r>
-        <w:t xml:space="preserve"> mittels Kerberos Delegation der Windows-Benutzersession. (Das Web Frontend unterstützt dies bereits) Es soll nur die Zugangsberechtigungen </w:t>
-      </w:r>
-      <w:proofErr w:type="gramStart"/>
-      <w:r>
-        <w:t>des jeweiligen User</w:t>
-      </w:r>
-      <w:proofErr w:type="gramEnd"/>
-      <w:r>
-        <w:t xml:space="preserve"> berücksichtigt werden und nur die entsprechenden Einträge an die Browser Extension gesendet werden. </w:t>
+        <w:t xml:space="preserve"> umgesetzt werden (aka Integrated Security), Vorzugsweise mittels Kerberos Delegation der Windows-Benutzersession. (Das Web Frontend unterstützt dies bereits) Es soll nur die Zugangsberechtigungen des jeweiligen User berücksichtigt werden und nur die entsprechenden Einträge an die Browser Extension gesendet werden. </w:t>
       </w:r>
     </w:p>
     <w:p>
@@ -5126,15 +5462,7 @@
     </w:p>
     <w:p>
       <w:r>
-        <w:t xml:space="preserve">- Umsetzung automatisierbares Testset, </w:t>
-      </w:r>
-      <w:proofErr w:type="gramStart"/>
-      <w:r>
-        <w:t>welches Integration</w:t>
-      </w:r>
-      <w:proofErr w:type="gramEnd"/>
-      <w:r>
-        <w:t xml:space="preserve"> und Funktionalitätstest umfasst, um die Stabilität der API und sonstige Abhängigkeiten zu gewährleisten. Happy Path Test Cases sind ausreichend. Dieses Testset umfasst mindestens einen Test der folgenden Testarten: </w:t>
+        <w:t xml:space="preserve">- Umsetzung automatisierbares Testset, welches Integration und Funktionalitätstest umfasst, um die Stabilität der API und sonstige Abhängigkeiten zu gewährleisten. Happy Path Test Cases sind ausreichend. Dieses Testset umfasst mindestens einen Test der folgenden Testarten: </w:t>
       </w:r>
       <w:r>
         <w:br/>
@@ -5156,14 +5484,9 @@
       <w:r>
         <w:t xml:space="preserve"> </w:t>
       </w:r>
-      <w:proofErr w:type="gramStart"/>
       <w:r>
         <w:lastRenderedPageBreak/>
-        <w:t>Backend</w:t>
-      </w:r>
-      <w:proofErr w:type="gramEnd"/>
-      <w:r>
-        <w:t xml:space="preserve"> testen </w:t>
+        <w:t xml:space="preserve">Backend testen </w:t>
       </w:r>
       <w:r>
         <w:br/>
@@ -5208,7 +5531,7 @@
       <w:pPr>
         <w:pStyle w:val="Heading3"/>
       </w:pPr>
-      <w:bookmarkStart w:id="4" w:name="_Toc165897455"/>
+      <w:bookmarkStart w:id="4" w:name="_Toc166074902"/>
       <w:r>
         <w:t>Mittel und Methoden</w:t>
       </w:r>
@@ -5228,7 +5551,7 @@
       <w:pPr>
         <w:pStyle w:val="Heading3"/>
       </w:pPr>
-      <w:bookmarkStart w:id="5" w:name="_Toc165897456"/>
+      <w:bookmarkStart w:id="5" w:name="_Toc166074903"/>
       <w:r>
         <w:t>Vorkenntnisse</w:t>
       </w:r>
@@ -5243,7 +5566,7 @@
       <w:pPr>
         <w:pStyle w:val="Heading3"/>
       </w:pPr>
-      <w:bookmarkStart w:id="6" w:name="_Toc165897457"/>
+      <w:bookmarkStart w:id="6" w:name="_Toc166074904"/>
       <w:r>
         <w:t>Vorarbeiten</w:t>
       </w:r>
@@ -5251,18 +5574,13 @@
     </w:p>
     <w:p>
       <w:r>
-        <w:t xml:space="preserve">Der Praktikant analysiert den bestehenden Passwortmanager "Vault" im Zuge der Vorbereitung. </w:t>
-      </w:r>
-      <w:proofErr w:type="gramStart"/>
-      <w:r>
-        <w:t xml:space="preserve">Des </w:t>
+        <w:t xml:space="preserve">Der Praktikant analysiert den bestehenden Passwortmanager "Vault" im Zuge der Vorbereitung. Des </w:t>
       </w:r>
       <w:proofErr w:type="spellStart"/>
       <w:r>
         <w:t>weiteren</w:t>
       </w:r>
       <w:proofErr w:type="spellEnd"/>
-      <w:proofErr w:type="gramEnd"/>
       <w:r>
         <w:t xml:space="preserve"> arbeitet sich der Praktikant in die Thematik der Chrome- und Edge-</w:t>
       </w:r>
@@ -5279,7 +5597,7 @@
       <w:pPr>
         <w:pStyle w:val="Heading3"/>
       </w:pPr>
-      <w:bookmarkStart w:id="7" w:name="_Toc165897458"/>
+      <w:bookmarkStart w:id="7" w:name="_Toc166074905"/>
       <w:r>
         <w:t>Neue Lerninhalte</w:t>
       </w:r>
@@ -5312,7 +5630,7 @@
       <w:pPr>
         <w:pStyle w:val="Heading3"/>
       </w:pPr>
-      <w:bookmarkStart w:id="8" w:name="_Toc165897459"/>
+      <w:bookmarkStart w:id="8" w:name="_Toc166074906"/>
       <w:r>
         <w:t>Arbeiten in den letzten 6 Monaten</w:t>
       </w:r>
@@ -5320,19 +5638,10 @@
     </w:p>
     <w:p>
       <w:r>
-        <w:t xml:space="preserve">Der Lernende bzw. Praktikant hat in den letzten 6 Monaten tatkräftig an Kentico-basierten Kundenprojekten mit C# gearbeitet. Hierzu gehören Arbeiten am Front- sowie </w:t>
-      </w:r>
-      <w:proofErr w:type="gramStart"/>
-      <w:r>
-        <w:t>Backend</w:t>
-      </w:r>
-      <w:proofErr w:type="gramEnd"/>
-      <w:r>
-        <w:t xml:space="preserve"> und Code. Der Praktikant hat dabei vorrangig an Terminbuchungstools via React-App für verschiedene Kunden gearbeitet und dabei Änderungen am Buchungsprozess in der Test- sowie Liveumgebung durchgeführt. Der Praktikant hat hierbei nicht nur Kundenvorgaben umgesetzt, sondern auch eigene Lösungsvorschläge eingebracht.</w:t>
+        <w:t>Der Lernende bzw. Praktikant hat in den letzten 6 Monaten tatkräftig an Kentico-basierten Kundenprojekten mit C# gearbeitet. Hierzu gehören Arbeiten am Front- sowie Backend und Code. Der Praktikant hat dabei vorrangig an Terminbuchungstools via React-App für verschiedene Kunden gearbeitet und dabei Änderungen am Buchungsprozess in der Test- sowie Liveumgebung durchgeführt. Der Praktikant hat hierbei nicht nur Kundenvorgaben umgesetzt, sondern auch eigene Lösungsvorschläge eingebracht.</w:t>
       </w:r>
     </w:p>
     <w:p>
-      <w:proofErr w:type="gramStart"/>
       <w:r>
         <w:t xml:space="preserve">Des </w:t>
       </w:r>
@@ -5341,7 +5650,6 @@
         <w:t>weiteren</w:t>
       </w:r>
       <w:proofErr w:type="spellEnd"/>
-      <w:proofErr w:type="gramEnd"/>
       <w:r>
         <w:t xml:space="preserve"> hat der Praktikant während eines Monats mittels Godot-Engine eine Schach-Applikation programmiert.</w:t>
       </w:r>
@@ -5350,7 +5658,7 @@
       <w:pPr>
         <w:pStyle w:val="Heading2"/>
       </w:pPr>
-      <w:bookmarkStart w:id="9" w:name="_Toc165897460"/>
+      <w:bookmarkStart w:id="9" w:name="_Toc166074907"/>
       <w:r>
         <w:lastRenderedPageBreak/>
         <w:t>Projekt</w:t>
@@ -5497,7 +5805,7 @@
       <w:pPr>
         <w:pStyle w:val="Caption"/>
       </w:pPr>
-      <w:bookmarkStart w:id="10" w:name="_Toc165889008"/>
+      <w:bookmarkStart w:id="10" w:name="_Toc166078033"/>
       <w:r>
         <w:t xml:space="preserve">Tabelle </w:t>
       </w:r>
@@ -5670,7 +5978,7 @@
       <w:pPr>
         <w:pStyle w:val="Caption"/>
       </w:pPr>
-      <w:bookmarkStart w:id="11" w:name="_Toc165889009"/>
+      <w:bookmarkStart w:id="11" w:name="_Toc166078034"/>
       <w:r>
         <w:t xml:space="preserve">Tabelle </w:t>
       </w:r>
@@ -5829,7 +6137,7 @@
       <w:pPr>
         <w:pStyle w:val="Caption"/>
       </w:pPr>
-      <w:bookmarkStart w:id="12" w:name="_Toc165889010"/>
+      <w:bookmarkStart w:id="12" w:name="_Toc166078035"/>
       <w:r>
         <w:t xml:space="preserve">Tabelle </w:t>
       </w:r>
@@ -5991,7 +6299,7 @@
       <w:pPr>
         <w:pStyle w:val="Caption"/>
       </w:pPr>
-      <w:bookmarkStart w:id="13" w:name="_Toc165889011"/>
+      <w:bookmarkStart w:id="13" w:name="_Toc166078036"/>
       <w:r>
         <w:t xml:space="preserve">Tabelle </w:t>
       </w:r>
@@ -6150,7 +6458,7 @@
       <w:pPr>
         <w:pStyle w:val="Caption"/>
       </w:pPr>
-      <w:bookmarkStart w:id="14" w:name="_Toc165889012"/>
+      <w:bookmarkStart w:id="14" w:name="_Toc166078037"/>
       <w:r>
         <w:t xml:space="preserve">Tabelle </w:t>
       </w:r>
@@ -6306,7 +6614,7 @@
       <w:pPr>
         <w:pStyle w:val="Caption"/>
       </w:pPr>
-      <w:bookmarkStart w:id="15" w:name="_Toc165889013"/>
+      <w:bookmarkStart w:id="15" w:name="_Toc166078038"/>
       <w:r>
         <w:t xml:space="preserve">Tabelle </w:t>
       </w:r>
@@ -6349,7 +6657,7 @@
       <w:pPr>
         <w:pStyle w:val="Heading2"/>
       </w:pPr>
-      <w:bookmarkStart w:id="16" w:name="_Toc165897461"/>
+      <w:bookmarkStart w:id="16" w:name="_Toc166074908"/>
       <w:r>
         <w:t>Vorbereitungsarbeit</w:t>
       </w:r>
@@ -6478,7 +6786,7 @@
       <w:pPr>
         <w:pStyle w:val="Heading2"/>
       </w:pPr>
-      <w:bookmarkStart w:id="17" w:name="_Toc165897462"/>
+      <w:bookmarkStart w:id="17" w:name="_Toc166074909"/>
       <w:r>
         <w:t>Firmenstandards</w:t>
       </w:r>
@@ -6488,7 +6796,7 @@
       <w:pPr>
         <w:pStyle w:val="Heading3"/>
       </w:pPr>
-      <w:bookmarkStart w:id="18" w:name="_Toc165897463"/>
+      <w:bookmarkStart w:id="18" w:name="_Toc166074910"/>
       <w:r>
         <w:t>Versionsverwaltung</w:t>
       </w:r>
@@ -6556,7 +6864,7 @@
       <w:pPr>
         <w:pStyle w:val="Heading3"/>
       </w:pPr>
-      <w:bookmarkStart w:id="19" w:name="_Toc165897464"/>
+      <w:bookmarkStart w:id="19" w:name="_Toc166074911"/>
       <w:r>
         <w:t>Confluence Dokumentation</w:t>
       </w:r>
@@ -6637,7 +6945,7 @@
       <w:pPr>
         <w:pStyle w:val="Heading3"/>
       </w:pPr>
-      <w:bookmarkStart w:id="20" w:name="_Toc165897465"/>
+      <w:bookmarkStart w:id="20" w:name="_Toc166074912"/>
       <w:r>
         <w:t>Arbeitsumgebung</w:t>
       </w:r>
@@ -6738,7 +7046,7 @@
       <w:pPr>
         <w:pStyle w:val="Heading2"/>
       </w:pPr>
-      <w:bookmarkStart w:id="21" w:name="_Toc165897466"/>
+      <w:bookmarkStart w:id="21" w:name="_Toc166074913"/>
       <w:r>
         <w:lastRenderedPageBreak/>
         <w:t>Organisation der Arbeitsergebnisse</w:t>
@@ -6750,7 +7058,7 @@
         <w:pStyle w:val="Heading3"/>
       </w:pPr>
       <w:bookmarkStart w:id="22" w:name="_Dokumentation_Verwaltung"/>
-      <w:bookmarkStart w:id="23" w:name="_Toc165897467"/>
+      <w:bookmarkStart w:id="23" w:name="_Toc166074914"/>
       <w:bookmarkEnd w:id="22"/>
       <w:r>
         <w:t>Dokument</w:t>
@@ -6880,7 +7188,7 @@
       <w:pPr>
         <w:pStyle w:val="Heading3"/>
       </w:pPr>
-      <w:bookmarkStart w:id="24" w:name="_Toc165897468"/>
+      <w:bookmarkStart w:id="24" w:name="_Toc166074915"/>
       <w:r>
         <w:t>Code Verwaltung</w:t>
       </w:r>
@@ -6935,7 +7243,7 @@
       <w:pPr>
         <w:pStyle w:val="Heading2"/>
       </w:pPr>
-      <w:bookmarkStart w:id="25" w:name="_Toc165897469"/>
+      <w:bookmarkStart w:id="25" w:name="_Toc166074916"/>
       <w:r>
         <w:t>Projektmanagement</w:t>
       </w:r>
@@ -6945,7 +7253,7 @@
       <w:pPr>
         <w:pStyle w:val="Heading3"/>
       </w:pPr>
-      <w:bookmarkStart w:id="26" w:name="_Toc165897470"/>
+      <w:bookmarkStart w:id="26" w:name="_Toc166074917"/>
       <w:r>
         <w:t>Anfor</w:t>
       </w:r>
@@ -7044,7 +7352,7 @@
       <w:pPr>
         <w:pStyle w:val="Heading3"/>
       </w:pPr>
-      <w:bookmarkStart w:id="27" w:name="_Toc165897471"/>
+      <w:bookmarkStart w:id="27" w:name="_Toc166074918"/>
       <w:r>
         <w:t>Gewählte Projektmanagement</w:t>
       </w:r>
@@ -7337,7 +7645,7 @@
       <w:pPr>
         <w:pStyle w:val="Heading3"/>
       </w:pPr>
-      <w:bookmarkStart w:id="28" w:name="_Toc165897472"/>
+      <w:bookmarkStart w:id="28" w:name="_Toc166074919"/>
       <w:r>
         <w:t>Alternative Projektmanagementmethoden</w:t>
       </w:r>
@@ -7518,7 +7826,7 @@
       <w:pPr>
         <w:pStyle w:val="Heading2"/>
       </w:pPr>
-      <w:bookmarkStart w:id="29" w:name="_Toc165897473"/>
+      <w:bookmarkStart w:id="29" w:name="_Toc166074920"/>
       <w:r>
         <w:lastRenderedPageBreak/>
         <w:t>Arbeitspakete</w:t>
@@ -7655,6 +7963,9 @@
             <w:tcW w:w="7211" w:type="dxa"/>
           </w:tcPr>
           <w:p>
+            <w:pPr>
+              <w:keepNext/>
+            </w:pPr>
             <w:r>
               <w:t xml:space="preserve">Die Arbeitspakete werden </w:t>
             </w:r>
@@ -7665,7 +7976,43 @@
         </w:tc>
       </w:tr>
     </w:tbl>
-    <w:p/>
+    <w:p>
+      <w:pPr>
+        <w:pStyle w:val="Caption"/>
+      </w:pPr>
+      <w:bookmarkStart w:id="30" w:name="_Toc166078039"/>
+      <w:r>
+        <w:t xml:space="preserve">Tabelle </w:t>
+      </w:r>
+      <w:r>
+        <w:fldChar w:fldCharType="begin"/>
+      </w:r>
+      <w:r>
+        <w:instrText xml:space="preserve"> SEQ Tabelle \* ARABIC </w:instrText>
+      </w:r>
+      <w:r>
+        <w:fldChar w:fldCharType="separate"/>
+      </w:r>
+      <w:r>
+        <w:rPr>
+          <w:noProof/>
+        </w:rPr>
+        <w:t>7</w:t>
+      </w:r>
+      <w:r>
+        <w:fldChar w:fldCharType="end"/>
+      </w:r>
+      <w:r>
+        <w:t>: Arbeitspakete</w:t>
+      </w:r>
+      <w:r>
+        <w:rPr>
+          <w:noProof/>
+        </w:rPr>
+        <w:t xml:space="preserve"> Vorbereitung</w:t>
+      </w:r>
+      <w:bookmarkEnd w:id="30"/>
+    </w:p>
     <w:tbl>
       <w:tblPr>
         <w:tblStyle w:val="TableGrid"/>
@@ -8073,6 +8420,18 @@
             <w:r>
               <w:t xml:space="preserve"> sichtbar sein.</w:t>
             </w:r>
+            <w:r>
+              <w:t xml:space="preserve"> </w:t>
+            </w:r>
+            <w:r>
+              <w:t>Die Passwörter</w:t>
+            </w:r>
+            <w:r>
+              <w:t xml:space="preserve"> können</w:t>
+            </w:r>
+            <w:r>
+              <w:t xml:space="preserve"> vom Extension copy and pasted werden.</w:t>
+            </w:r>
           </w:p>
         </w:tc>
       </w:tr>
@@ -8098,7 +8457,7 @@
           </w:p>
           <w:p>
             <w:r>
-              <w:t>Copy und Paste</w:t>
+              <w:t>Aussehen</w:t>
             </w:r>
           </w:p>
         </w:tc>
@@ -8108,13 +8467,13 @@
           </w:tcPr>
           <w:p>
             <w:r>
-              <w:t xml:space="preserve">Die Passwörter und Usernames können </w:t>
-            </w:r>
-            <w:r>
-              <w:t xml:space="preserve">vom Extension </w:t>
-            </w:r>
-            <w:r>
-              <w:t>copy und pasted werden</w:t>
+              <w:t xml:space="preserve">Das Aussehen der </w:t>
+            </w:r>
+            <w:r>
+              <w:t xml:space="preserve">Extension wird entworfen, aufgezeichnet und </w:t>
+            </w:r>
+            <w:r>
+              <w:t>implementiert</w:t>
             </w:r>
           </w:p>
         </w:tc>
@@ -8315,6 +8674,9 @@
             <w:tcW w:w="6469" w:type="dxa"/>
           </w:tcPr>
           <w:p>
+            <w:pPr>
+              <w:keepNext/>
+            </w:pPr>
             <w:r>
               <w:t>Die Kurzfassung am Anfang vom Teil 2 wird geschrieben</w:t>
             </w:r>
@@ -8322,7 +8684,37 @@
         </w:tc>
       </w:tr>
     </w:tbl>
-    <w:p/>
+    <w:p>
+      <w:pPr>
+        <w:pStyle w:val="Caption"/>
+      </w:pPr>
+      <w:bookmarkStart w:id="31" w:name="_Toc166078040"/>
+      <w:r>
+        <w:t xml:space="preserve">Tabelle </w:t>
+      </w:r>
+      <w:r>
+        <w:fldChar w:fldCharType="begin"/>
+      </w:r>
+      <w:r>
+        <w:instrText xml:space="preserve"> SEQ Tabelle \* ARABIC </w:instrText>
+      </w:r>
+      <w:r>
+        <w:fldChar w:fldCharType="separate"/>
+      </w:r>
+      <w:r>
+        <w:rPr>
+          <w:noProof/>
+        </w:rPr>
+        <w:t>8</w:t>
+      </w:r>
+      <w:r>
+        <w:fldChar w:fldCharType="end"/>
+      </w:r>
+      <w:r>
+        <w:t>: Arbeitspakete Hauptarbeit</w:t>
+      </w:r>
+      <w:bookmarkEnd w:id="31"/>
+    </w:p>
     <w:tbl>
       <w:tblPr>
         <w:tblStyle w:val="TableGrid"/>
@@ -8498,16 +8890,19 @@
               <w:t xml:space="preserve">besucht </w:t>
             </w:r>
             <w:r>
-              <w:t xml:space="preserve">an Tag 2 (03.05.24) und an Tag </w:t>
-            </w:r>
-            <w:r>
-              <w:rPr>
-                <w:highlight w:val="yellow"/>
-              </w:rPr>
-              <w:t>…</w:t>
+              <w:t>an Tag 2 (03.05.24) und an Tag</w:t>
+            </w:r>
+            <w:r>
+              <w:t xml:space="preserve"> 9 (</w:t>
+            </w:r>
+            <w:r>
+              <w:t>16.05.24)</w:t>
             </w:r>
           </w:p>
           <w:p>
+            <w:pPr>
+              <w:keepNext/>
+            </w:pPr>
             <w:r>
               <w:t>Diese Besuche werden richtig protokolliert.</w:t>
             </w:r>
@@ -8515,17 +8910,47 @@
         </w:tc>
       </w:tr>
     </w:tbl>
-    <w:p/>
     <w:p>
-      <w:r>
-        <w:br w:type="page"/>
-      </w:r>
+      <w:pPr>
+        <w:pStyle w:val="Caption"/>
+      </w:pPr>
+      <w:bookmarkStart w:id="32" w:name="_Toc166078041"/>
+      <w:r>
+        <w:t xml:space="preserve">Tabelle </w:t>
+      </w:r>
+      <w:r>
+        <w:fldChar w:fldCharType="begin"/>
+      </w:r>
+      <w:r>
+        <w:instrText xml:space="preserve"> SEQ Tabelle \* ARABIC </w:instrText>
+      </w:r>
+      <w:r>
+        <w:fldChar w:fldCharType="separate"/>
+      </w:r>
+      <w:r>
+        <w:rPr>
+          <w:noProof/>
+        </w:rPr>
+        <w:t>9</w:t>
+      </w:r>
+      <w:r>
+        <w:fldChar w:fldCharType="end"/>
+      </w:r>
+      <w:r>
+        <w:t>: Arbeitspakete Dokumentation</w:t>
+      </w:r>
+      <w:bookmarkEnd w:id="32"/>
     </w:p>
     <w:p>
+      <w:r>
+        <w:br w:type="page"/>
+      </w:r>
+    </w:p>
+    <w:p>
       <w:pPr>
         <w:pStyle w:val="Heading2"/>
       </w:pPr>
-      <w:bookmarkStart w:id="30" w:name="_Toc165897474"/>
+      <w:bookmarkStart w:id="33" w:name="_Toc166074921"/>
       <w:r>
         <w:lastRenderedPageBreak/>
         <w:t>Zeitp</w:t>
@@ -8533,7 +8958,7 @@
       <w:r>
         <w:t>lan</w:t>
       </w:r>
-      <w:bookmarkEnd w:id="30"/>
+      <w:bookmarkEnd w:id="33"/>
     </w:p>
     <w:p>
       <w:r>
@@ -8552,25 +8977,25 @@
       <w:pPr>
         <w:pStyle w:val="Heading2"/>
       </w:pPr>
-      <w:bookmarkStart w:id="31" w:name="_Toc165897475"/>
+      <w:bookmarkStart w:id="34" w:name="_Toc166074922"/>
       <w:r>
         <w:lastRenderedPageBreak/>
         <w:t>Arbeitsjournal</w:t>
       </w:r>
-      <w:bookmarkEnd w:id="31"/>
+      <w:bookmarkEnd w:id="34"/>
     </w:p>
     <w:p>
       <w:pPr>
         <w:pStyle w:val="Heading3"/>
       </w:pPr>
-      <w:bookmarkStart w:id="32" w:name="_Toc165897476"/>
+      <w:bookmarkStart w:id="35" w:name="_Toc166074923"/>
       <w:r>
         <w:t>Tag</w:t>
       </w:r>
       <w:r>
         <w:t xml:space="preserve"> 1</w:t>
       </w:r>
-      <w:bookmarkEnd w:id="32"/>
+      <w:bookmarkEnd w:id="35"/>
     </w:p>
     <w:tbl>
       <w:tblPr>
@@ -8764,7 +9189,7 @@
       <w:pPr>
         <w:pStyle w:val="Caption"/>
       </w:pPr>
-      <w:bookmarkStart w:id="33" w:name="_Toc165889014"/>
+      <w:bookmarkStart w:id="36" w:name="_Toc166078042"/>
       <w:r>
         <w:t xml:space="preserve">Tabelle </w:t>
       </w:r>
@@ -8781,7 +9206,7 @@
         <w:rPr>
           <w:noProof/>
         </w:rPr>
-        <w:t>7</w:t>
+        <w:t>10</w:t>
       </w:r>
       <w:r>
         <w:fldChar w:fldCharType="end"/>
@@ -8789,17 +9214,17 @@
       <w:r>
         <w:t>: Arbeitsjournal Tag 1</w:t>
       </w:r>
-      <w:bookmarkEnd w:id="33"/>
+      <w:bookmarkEnd w:id="36"/>
     </w:p>
     <w:p>
       <w:pPr>
         <w:pStyle w:val="Heading3"/>
       </w:pPr>
-      <w:bookmarkStart w:id="34" w:name="_Toc165897477"/>
+      <w:bookmarkStart w:id="37" w:name="_Toc166074924"/>
       <w:r>
         <w:t>Tag 2</w:t>
       </w:r>
-      <w:bookmarkEnd w:id="34"/>
+      <w:bookmarkEnd w:id="37"/>
     </w:p>
     <w:tbl>
       <w:tblPr>
@@ -9103,7 +9528,7 @@
       <w:pPr>
         <w:pStyle w:val="Caption"/>
       </w:pPr>
-      <w:bookmarkStart w:id="35" w:name="_Toc165889015"/>
+      <w:bookmarkStart w:id="38" w:name="_Toc166078043"/>
       <w:r>
         <w:t xml:space="preserve">Tabelle </w:t>
       </w:r>
@@ -9120,7 +9545,7 @@
         <w:rPr>
           <w:noProof/>
         </w:rPr>
-        <w:t>8</w:t>
+        <w:t>11</w:t>
       </w:r>
       <w:r>
         <w:fldChar w:fldCharType="end"/>
@@ -9131,15 +9556,17 @@
       <w:r>
         <w:t xml:space="preserve"> Tag 2</w:t>
       </w:r>
-      <w:bookmarkEnd w:id="35"/>
+      <w:bookmarkEnd w:id="38"/>
     </w:p>
     <w:p>
       <w:pPr>
         <w:pStyle w:val="Heading3"/>
       </w:pPr>
+      <w:bookmarkStart w:id="39" w:name="_Toc166074925"/>
       <w:r>
         <w:t>Tag 3</w:t>
       </w:r>
+      <w:bookmarkEnd w:id="39"/>
     </w:p>
     <w:tbl>
       <w:tblPr>
@@ -9420,11 +9847,42 @@
     </w:tbl>
     <w:p>
       <w:pPr>
+        <w:pStyle w:val="Caption"/>
+      </w:pPr>
+      <w:bookmarkStart w:id="40" w:name="_Toc166074926"/>
+      <w:r>
+        <w:t xml:space="preserve">Tabelle </w:t>
+      </w:r>
+      <w:r>
+        <w:fldChar w:fldCharType="begin"/>
+      </w:r>
+      <w:r>
+        <w:instrText xml:space="preserve"> SEQ Tabelle \* ARABIC </w:instrText>
+      </w:r>
+      <w:r>
+        <w:fldChar w:fldCharType="separate"/>
+      </w:r>
+      <w:r>
+        <w:rPr>
+          <w:noProof/>
+        </w:rPr>
+        <w:t>12</w:t>
+      </w:r>
+      <w:r>
+        <w:fldChar w:fldCharType="end"/>
+      </w:r>
+      <w:r>
+        <w:t>: Arbeitsjournal Tag 3</w:t>
+      </w:r>
+    </w:p>
+    <w:p>
+      <w:pPr>
         <w:pStyle w:val="Heading3"/>
       </w:pPr>
       <w:r>
         <w:t>Tag 4</w:t>
       </w:r>
+      <w:bookmarkEnd w:id="40"/>
     </w:p>
     <w:tbl>
       <w:tblPr>
@@ -9444,10 +9902,7 @@
           </w:tcPr>
           <w:p>
             <w:r>
-              <w:t xml:space="preserve">Tag </w:t>
-            </w:r>
-            <w:r>
-              <w:t>4</w:t>
+              <w:t>Tag 4</w:t>
             </w:r>
           </w:p>
         </w:tc>
@@ -9458,13 +9913,7 @@
           </w:tcPr>
           <w:p>
             <w:r>
-              <w:t>0</w:t>
-            </w:r>
-            <w:r>
-              <w:t>7</w:t>
-            </w:r>
-            <w:r>
-              <w:t>.05.24</w:t>
+              <w:t>07.05.24</w:t>
             </w:r>
           </w:p>
         </w:tc>
@@ -9732,32 +10181,419 @@
         </w:tc>
       </w:tr>
     </w:tbl>
-    <w:p/>
     <w:p>
-      <w:r>
-        <w:br w:type="page"/>
+      <w:pPr>
+        <w:pStyle w:val="Caption"/>
+      </w:pPr>
+      <w:bookmarkStart w:id="41" w:name="_Toc166074927"/>
+      <w:r>
+        <w:t xml:space="preserve">Tabelle </w:t>
+      </w:r>
+      <w:r>
+        <w:fldChar w:fldCharType="begin"/>
+      </w:r>
+      <w:r>
+        <w:instrText xml:space="preserve"> SEQ Tabelle \* ARABIC </w:instrText>
+      </w:r>
+      <w:r>
+        <w:fldChar w:fldCharType="separate"/>
+      </w:r>
+      <w:r>
+        <w:rPr>
+          <w:noProof/>
+        </w:rPr>
+        <w:t>13</w:t>
+      </w:r>
+      <w:r>
+        <w:fldChar w:fldCharType="end"/>
+      </w:r>
+      <w:r>
+        <w:t>: Arbeitsjournal Tag 4</w:t>
       </w:r>
     </w:p>
     <w:p>
       <w:pPr>
+        <w:pStyle w:val="Heading3"/>
+      </w:pPr>
+      <w:r>
+        <w:t xml:space="preserve">Tag </w:t>
+      </w:r>
+      <w:r>
+        <w:t>5</w:t>
+      </w:r>
+      <w:bookmarkEnd w:id="41"/>
+    </w:p>
+    <w:tbl>
+      <w:tblPr>
+        <w:tblStyle w:val="TableGrid"/>
+        <w:tblW w:w="0" w:type="auto"/>
+        <w:tblLook w:val="04A0" w:firstRow="1" w:lastRow="0" w:firstColumn="1" w:lastColumn="0" w:noHBand="0" w:noVBand="1"/>
+      </w:tblPr>
+      <w:tblGrid>
+        <w:gridCol w:w="704"/>
+        <w:gridCol w:w="1843"/>
+        <w:gridCol w:w="6469"/>
+      </w:tblGrid>
+      <w:tr>
+        <w:tc>
+          <w:tcPr>
+            <w:tcW w:w="704" w:type="dxa"/>
+          </w:tcPr>
+          <w:p>
+            <w:r>
+              <w:t>Tag 4</w:t>
+            </w:r>
+          </w:p>
+        </w:tc>
+        <w:tc>
+          <w:tcPr>
+            <w:tcW w:w="8312" w:type="dxa"/>
+            <w:gridSpan w:val="2"/>
+          </w:tcPr>
+          <w:p>
+            <w:r>
+              <w:t>07.05.24</w:t>
+            </w:r>
+          </w:p>
+        </w:tc>
+      </w:tr>
+      <w:tr>
+        <w:tc>
+          <w:tcPr>
+            <w:tcW w:w="2547" w:type="dxa"/>
+            <w:gridSpan w:val="2"/>
+          </w:tcPr>
+          <w:p>
+            <w:r>
+              <w:t>Geplante Arbeitspakete</w:t>
+            </w:r>
+          </w:p>
+        </w:tc>
+        <w:tc>
+          <w:tcPr>
+            <w:tcW w:w="6469" w:type="dxa"/>
+          </w:tcPr>
+          <w:p>
+            <w:r>
+              <w:t>3.2</w:t>
+            </w:r>
+            <w:r>
+              <w:t>, 3.3</w:t>
+            </w:r>
+            <w:r>
+              <w:t xml:space="preserve"> (Aussehen entwerfen)</w:t>
+            </w:r>
+          </w:p>
+        </w:tc>
+      </w:tr>
+      <w:tr>
+        <w:tc>
+          <w:tcPr>
+            <w:tcW w:w="2547" w:type="dxa"/>
+            <w:gridSpan w:val="2"/>
+          </w:tcPr>
+          <w:p>
+            <w:r>
+              <w:t>Erledigte Arbeitspakete</w:t>
+            </w:r>
+          </w:p>
+        </w:tc>
+        <w:tc>
+          <w:tcPr>
+            <w:tcW w:w="6469" w:type="dxa"/>
+          </w:tcPr>
+          <w:p>
+            <w:r>
+              <w:t>3.2</w:t>
+            </w:r>
+            <w:r>
+              <w:t>, 3.3 (Copy and Paste)</w:t>
+            </w:r>
+          </w:p>
+        </w:tc>
+      </w:tr>
+      <w:tr>
+        <w:tc>
+          <w:tcPr>
+            <w:tcW w:w="2547" w:type="dxa"/>
+            <w:gridSpan w:val="2"/>
+          </w:tcPr>
+          <w:p>
+            <w:r>
+              <w:t>Aufgetretene Probleme</w:t>
+            </w:r>
+          </w:p>
+        </w:tc>
+        <w:tc>
+          <w:tcPr>
+            <w:tcW w:w="6469" w:type="dxa"/>
+          </w:tcPr>
+          <w:p>
+            <w:r>
+              <w:t xml:space="preserve">Eine Funktional </w:t>
+            </w:r>
+            <w:r>
+              <w:t>Requirement</w:t>
+            </w:r>
+            <w:r>
+              <w:t xml:space="preserve"> war unklar geschrieben</w:t>
+            </w:r>
+            <w:r>
+              <w:t>, diese wurde umgeschrieben.</w:t>
+            </w:r>
+            <w:r>
+              <w:t xml:space="preserve"> Das Copy und Paste Funktionalität</w:t>
+            </w:r>
+            <w:r>
+              <w:t xml:space="preserve"> ist heute zufällig implementiert, da</w:t>
+            </w:r>
+            <w:r>
+              <w:t xml:space="preserve"> es sehr wenig</w:t>
+            </w:r>
+            <w:r>
+              <w:t xml:space="preserve"> </w:t>
+            </w:r>
+            <w:r>
+              <w:t>zum Entwickeln</w:t>
+            </w:r>
+            <w:r>
+              <w:t xml:space="preserve"> gebraucht hat, wird das Arbeitspaket 3.3 (Copy and Paste) mit Arbeitspaket 3.3 (</w:t>
+            </w:r>
+            <w:r>
+              <w:t>Aussehen entwerfen).</w:t>
+            </w:r>
+            <w:r>
+              <w:t xml:space="preserve"> Heute war es </w:t>
+            </w:r>
+            <w:r>
+              <w:t>ein Umzugstag</w:t>
+            </w:r>
+            <w:r>
+              <w:t xml:space="preserve"> für das Firma</w:t>
+            </w:r>
+            <w:r>
+              <w:t>, viel Möbel ist umgezogen w</w:t>
+            </w:r>
+            <w:r>
+              <w:t>o</w:t>
+            </w:r>
+            <w:r>
+              <w:t xml:space="preserve">rden und </w:t>
+            </w:r>
+            <w:r>
+              <w:lastRenderedPageBreak/>
+              <w:t xml:space="preserve">ich müsste </w:t>
+            </w:r>
+            <w:r>
+              <w:t>innerhalb eines separaten Büroraums</w:t>
+            </w:r>
+            <w:r>
+              <w:t xml:space="preserve"> arbeiten</w:t>
+            </w:r>
+            <w:r>
+              <w:t xml:space="preserve">. Dies hat meine </w:t>
+            </w:r>
+            <w:r>
+              <w:t>A</w:t>
+            </w:r>
+            <w:r>
+              <w:t>r</w:t>
+            </w:r>
+            <w:r>
+              <w:t>beitstempo verlangsamet.</w:t>
+            </w:r>
+          </w:p>
+        </w:tc>
+      </w:tr>
+      <w:tr>
+        <w:tc>
+          <w:tcPr>
+            <w:tcW w:w="2547" w:type="dxa"/>
+            <w:gridSpan w:val="2"/>
+          </w:tcPr>
+          <w:p>
+            <w:r>
+              <w:lastRenderedPageBreak/>
+              <w:t>Hilfsmittel</w:t>
+            </w:r>
+          </w:p>
+        </w:tc>
+        <w:tc>
+          <w:tcPr>
+            <w:tcW w:w="6469" w:type="dxa"/>
+          </w:tcPr>
+          <w:p>
+            <w:r>
+              <w:t xml:space="preserve">Genauer in der Quellenverzeichnis aufgeschrieben: </w:t>
+            </w:r>
+            <w:r>
+              <w:t>Ein Artikel</w:t>
+            </w:r>
+            <w:r>
+              <w:t xml:space="preserve"> über das React </w:t>
+            </w:r>
+            <w:proofErr w:type="spellStart"/>
+            <w:r>
+              <w:t>Context</w:t>
+            </w:r>
+            <w:proofErr w:type="spellEnd"/>
+            <w:r>
+              <w:t xml:space="preserve"> </w:t>
+            </w:r>
+            <w:proofErr w:type="spellStart"/>
+            <w:r>
+              <w:t>Api</w:t>
+            </w:r>
+            <w:proofErr w:type="spellEnd"/>
+            <w:r>
+              <w:t xml:space="preserve">. </w:t>
+            </w:r>
+            <w:r>
+              <w:t xml:space="preserve">Wie sortiert man </w:t>
+            </w:r>
+            <w:r>
+              <w:t>einen Array</w:t>
+            </w:r>
+            <w:r>
+              <w:t xml:space="preserve"> von Javascript Objekte.</w:t>
+            </w:r>
+          </w:p>
+        </w:tc>
+      </w:tr>
+      <w:tr>
+        <w:tc>
+          <w:tcPr>
+            <w:tcW w:w="2547" w:type="dxa"/>
+            <w:gridSpan w:val="2"/>
+          </w:tcPr>
+          <w:p>
+            <w:r>
+              <w:t>Vergleich mit Zeitplan</w:t>
+            </w:r>
+          </w:p>
+        </w:tc>
+        <w:tc>
+          <w:tcPr>
+            <w:tcW w:w="6469" w:type="dxa"/>
+          </w:tcPr>
+          <w:p>
+            <w:r>
+              <w:t>Das Anzeigen zu entwickeln hat eher weniger Zeit</w:t>
+            </w:r>
+            <w:r>
+              <w:t xml:space="preserve"> gebraucht, wie gestern vorgesehen ist.</w:t>
+            </w:r>
+          </w:p>
+        </w:tc>
+      </w:tr>
+      <w:tr>
+        <w:tc>
+          <w:tcPr>
+            <w:tcW w:w="2547" w:type="dxa"/>
+            <w:gridSpan w:val="2"/>
+          </w:tcPr>
+          <w:p>
+            <w:r>
+              <w:t>Reflexion</w:t>
+            </w:r>
+          </w:p>
+        </w:tc>
+        <w:tc>
+          <w:tcPr>
+            <w:tcW w:w="6469" w:type="dxa"/>
+          </w:tcPr>
+          <w:p>
+            <w:pPr>
+              <w:keepNext/>
+            </w:pPr>
+            <w:r>
+              <w:t>Obwohl</w:t>
+            </w:r>
+            <w:r>
+              <w:t xml:space="preserve"> heute ein bisschen hektisch und laut war, </w:t>
+            </w:r>
+            <w:r>
+              <w:t>bin</w:t>
+            </w:r>
+            <w:r>
+              <w:t xml:space="preserve"> ich t</w:t>
+            </w:r>
+            <w:r>
+              <w:t xml:space="preserve">rotzdem </w:t>
+            </w:r>
+            <w:r>
+              <w:rPr>
+                <w:highlight w:val="yellow"/>
+              </w:rPr>
+              <w:t>dem Zeitplan voraus</w:t>
+            </w:r>
+            <w:r>
+              <w:t xml:space="preserve">. </w:t>
+            </w:r>
+            <w:r>
+              <w:t>Ich bin sehr bequem mit meine</w:t>
+            </w:r>
+            <w:r>
+              <w:t xml:space="preserve"> aktuelle Fortschritt, und ich werde meine 4 Tage Wochenende geniessen.</w:t>
+            </w:r>
+          </w:p>
+        </w:tc>
+      </w:tr>
+    </w:tbl>
+    <w:p>
+      <w:pPr>
+        <w:pStyle w:val="Caption"/>
+      </w:pPr>
+      <w:r>
+        <w:t xml:space="preserve">Tabelle </w:t>
+      </w:r>
+      <w:r>
+        <w:fldChar w:fldCharType="begin"/>
+      </w:r>
+      <w:r>
+        <w:instrText xml:space="preserve"> SEQ Tabelle \* ARABIC </w:instrText>
+      </w:r>
+      <w:r>
+        <w:fldChar w:fldCharType="separate"/>
+      </w:r>
+      <w:r>
+        <w:rPr>
+          <w:noProof/>
+        </w:rPr>
+        <w:t>14</w:t>
+      </w:r>
+      <w:r>
+        <w:fldChar w:fldCharType="end"/>
+      </w:r>
+      <w:r>
+        <w:t>: Arbeitsjournal Tag 5</w:t>
+      </w:r>
+    </w:p>
+    <w:p>
+      <w:r>
+        <w:br w:type="page"/>
+      </w:r>
+    </w:p>
+    <w:p>
+      <w:pPr>
         <w:pStyle w:val="Heading1"/>
       </w:pPr>
-      <w:bookmarkStart w:id="36" w:name="_Toc165897478"/>
+      <w:bookmarkStart w:id="42" w:name="_Toc166074928"/>
       <w:r>
         <w:lastRenderedPageBreak/>
         <w:t>Teil 2: Projekt</w:t>
       </w:r>
-      <w:bookmarkEnd w:id="36"/>
+      <w:bookmarkEnd w:id="42"/>
     </w:p>
     <w:p>
       <w:pPr>
         <w:pStyle w:val="Heading2"/>
       </w:pPr>
-      <w:bookmarkStart w:id="37" w:name="_Toc165897479"/>
+      <w:bookmarkStart w:id="43" w:name="_Toc166074929"/>
       <w:r>
         <w:t>Kurzfassung des Berichts</w:t>
       </w:r>
-      <w:bookmarkEnd w:id="37"/>
+      <w:bookmarkEnd w:id="43"/>
     </w:p>
     <w:p>
       <w:r>
@@ -9768,22 +10604,22 @@
       <w:pPr>
         <w:pStyle w:val="Heading2"/>
       </w:pPr>
-      <w:bookmarkStart w:id="38" w:name="_Toc165897480"/>
+      <w:bookmarkStart w:id="44" w:name="_Toc166074930"/>
       <w:r>
         <w:lastRenderedPageBreak/>
         <w:t>Analyse</w:t>
       </w:r>
-      <w:bookmarkEnd w:id="38"/>
+      <w:bookmarkEnd w:id="44"/>
     </w:p>
     <w:p>
       <w:pPr>
         <w:pStyle w:val="Heading3"/>
       </w:pPr>
-      <w:bookmarkStart w:id="39" w:name="_Toc165897481"/>
+      <w:bookmarkStart w:id="45" w:name="_Toc166074931"/>
       <w:r>
         <w:t>Requirement Analysis</w:t>
       </w:r>
-      <w:bookmarkEnd w:id="39"/>
+      <w:bookmarkEnd w:id="45"/>
     </w:p>
     <w:p>
       <w:r>
@@ -9894,19 +10730,28 @@
         </w:numPr>
       </w:pPr>
       <w:r>
-        <w:t>Aus dieser Liste</w:t>
-      </w:r>
-      <w:r>
-        <w:t xml:space="preserve"> soll es möglich sein, das Password und das Username </w:t>
-      </w:r>
-      <w:r>
-        <w:t xml:space="preserve">an den Clipboard </w:t>
-      </w:r>
-      <w:r>
-        <w:t>zu</w:t>
-      </w:r>
-      <w:r>
-        <w:t xml:space="preserve"> kopieren (Copy and Paste Fähigkeiten)</w:t>
+        <w:t>Es soll möglich sein,</w:t>
+      </w:r>
+      <w:r>
+        <w:t xml:space="preserve"> eine </w:t>
+      </w:r>
+      <w:r>
+        <w:t>erwe</w:t>
+      </w:r>
+      <w:r>
+        <w:t>iter</w:t>
+      </w:r>
+      <w:r>
+        <w:t xml:space="preserve">te </w:t>
+      </w:r>
+      <w:r>
+        <w:t>Passwort Eintrag</w:t>
+      </w:r>
+      <w:r>
+        <w:t xml:space="preserve"> </w:t>
+      </w:r>
+      <w:r>
+        <w:t>in der Extension anzuzeigen, die mehr Information als das Listeansicht hat.</w:t>
       </w:r>
     </w:p>
     <w:p>
@@ -9918,28 +10763,13 @@
         </w:numPr>
       </w:pPr>
       <w:r>
-        <w:t>Es soll möglich sein,</w:t>
-      </w:r>
-      <w:r>
-        <w:t xml:space="preserve"> eine </w:t>
-      </w:r>
-      <w:r>
-        <w:t>erwe</w:t>
-      </w:r>
-      <w:r>
-        <w:t>iter</w:t>
-      </w:r>
-      <w:r>
-        <w:t xml:space="preserve">te </w:t>
-      </w:r>
-      <w:r>
-        <w:t>Passwort Eintrag</w:t>
+        <w:t>Aus diesem Eintrag</w:t>
       </w:r>
       <w:r>
         <w:t xml:space="preserve"> </w:t>
       </w:r>
       <w:r>
-        <w:t>in der Extension anzuzeigen, die mehr Information als das Listeansicht hat.</w:t>
+        <w:t>soll es möglich sein, das Password und das Username an den Clipboard zu kopieren (Copy and Paste Fähigkeiten)</w:t>
       </w:r>
     </w:p>
     <w:p>
@@ -10082,22 +10912,22 @@
       <w:pPr>
         <w:pStyle w:val="Heading2"/>
       </w:pPr>
-      <w:bookmarkStart w:id="40" w:name="_Toc165897482"/>
+      <w:bookmarkStart w:id="46" w:name="_Toc166074932"/>
       <w:r>
         <w:lastRenderedPageBreak/>
         <w:t>Design</w:t>
       </w:r>
-      <w:bookmarkEnd w:id="40"/>
+      <w:bookmarkEnd w:id="46"/>
     </w:p>
     <w:p>
       <w:pPr>
         <w:pStyle w:val="Heading3"/>
       </w:pPr>
-      <w:bookmarkStart w:id="41" w:name="_Toc165897483"/>
+      <w:bookmarkStart w:id="47" w:name="_Toc166074933"/>
       <w:r>
         <w:t>Architektur</w:t>
       </w:r>
-      <w:bookmarkEnd w:id="41"/>
+      <w:bookmarkEnd w:id="47"/>
     </w:p>
     <w:p>
       <w:r>
@@ -10323,7 +11153,7 @@
       <w:pPr>
         <w:pStyle w:val="Caption"/>
       </w:pPr>
-      <w:bookmarkStart w:id="42" w:name="_Toc165889018"/>
+      <w:bookmarkStart w:id="48" w:name="_Toc166068449"/>
       <w:r>
         <w:t xml:space="preserve">Abbildung </w:t>
       </w:r>
@@ -10348,7 +11178,7 @@
       <w:r>
         <w:t>:  Architekturdiagramm</w:t>
       </w:r>
-      <w:bookmarkEnd w:id="42"/>
+      <w:bookmarkEnd w:id="48"/>
     </w:p>
     <w:p>
       <w:r>
@@ -10552,12 +11382,12 @@
       <w:pPr>
         <w:pStyle w:val="Heading3"/>
       </w:pPr>
-      <w:bookmarkStart w:id="43" w:name="_Toc165897484"/>
+      <w:bookmarkStart w:id="49" w:name="_Toc166074934"/>
       <w:r>
         <w:lastRenderedPageBreak/>
         <w:t>Ablauf</w:t>
       </w:r>
-      <w:bookmarkEnd w:id="43"/>
+      <w:bookmarkEnd w:id="49"/>
     </w:p>
     <w:p>
       <w:r>
@@ -10631,7 +11461,7 @@
       <w:pPr>
         <w:pStyle w:val="Caption"/>
       </w:pPr>
-      <w:bookmarkStart w:id="44" w:name="_Toc165889019"/>
+      <w:bookmarkStart w:id="50" w:name="_Toc166068450"/>
       <w:r>
         <w:t xml:space="preserve">Abbildung </w:t>
       </w:r>
@@ -10656,7 +11486,7 @@
       <w:r>
         <w:t>: Ablaufdiagramm</w:t>
       </w:r>
-      <w:bookmarkEnd w:id="44"/>
+      <w:bookmarkEnd w:id="50"/>
     </w:p>
     <w:p>
       <w:r>
@@ -10894,12 +11724,12 @@
       <w:pPr>
         <w:pStyle w:val="Heading3"/>
       </w:pPr>
-      <w:bookmarkStart w:id="45" w:name="_Toc165897485"/>
+      <w:bookmarkStart w:id="51" w:name="_Toc166074935"/>
       <w:r>
         <w:lastRenderedPageBreak/>
         <w:t>Integrationskonzept</w:t>
       </w:r>
-      <w:bookmarkEnd w:id="45"/>
+      <w:bookmarkEnd w:id="51"/>
     </w:p>
     <w:p>
       <w:r>
@@ -11497,7 +12327,7 @@
       <w:pPr>
         <w:pStyle w:val="Caption"/>
       </w:pPr>
-      <w:bookmarkStart w:id="46" w:name="_Toc165889016"/>
+      <w:bookmarkStart w:id="52" w:name="_Toc166078044"/>
       <w:r>
         <w:t xml:space="preserve">Tabelle </w:t>
       </w:r>
@@ -11514,7 +12344,7 @@
         <w:rPr>
           <w:noProof/>
         </w:rPr>
-        <w:t>9</w:t>
+        <w:t>15</w:t>
       </w:r>
       <w:r>
         <w:fldChar w:fldCharType="end"/>
@@ -11522,7 +12352,7 @@
       <w:r>
         <w:t>: API Call 1</w:t>
       </w:r>
-      <w:bookmarkEnd w:id="46"/>
+      <w:bookmarkEnd w:id="52"/>
     </w:p>
     <w:tbl>
       <w:tblPr>
@@ -11698,7 +12528,7 @@
       <w:pPr>
         <w:pStyle w:val="Caption"/>
       </w:pPr>
-      <w:bookmarkStart w:id="47" w:name="_Toc165889017"/>
+      <w:bookmarkStart w:id="53" w:name="_Toc166078045"/>
       <w:r>
         <w:t xml:space="preserve">Tabelle </w:t>
       </w:r>
@@ -11715,7 +12545,7 @@
         <w:rPr>
           <w:noProof/>
         </w:rPr>
-        <w:t>10</w:t>
+        <w:t>16</w:t>
       </w:r>
       <w:r>
         <w:fldChar w:fldCharType="end"/>
@@ -11726,7 +12556,7 @@
       <w:r>
         <w:t>2</w:t>
       </w:r>
-      <w:bookmarkEnd w:id="47"/>
+      <w:bookmarkEnd w:id="53"/>
     </w:p>
     <w:p>
       <w:r>
@@ -11737,22 +12567,22 @@
       <w:pPr>
         <w:pStyle w:val="Heading2"/>
       </w:pPr>
-      <w:bookmarkStart w:id="48" w:name="_Toc165897486"/>
+      <w:bookmarkStart w:id="54" w:name="_Toc166074936"/>
       <w:r>
         <w:lastRenderedPageBreak/>
         <w:t>Implementation</w:t>
       </w:r>
-      <w:bookmarkEnd w:id="48"/>
+      <w:bookmarkEnd w:id="54"/>
     </w:p>
     <w:p>
       <w:pPr>
         <w:pStyle w:val="Heading3"/>
       </w:pPr>
-      <w:bookmarkStart w:id="49" w:name="_Toc165897487"/>
+      <w:bookmarkStart w:id="55" w:name="_Toc166074937"/>
       <w:r>
         <w:t>Projekt Setup</w:t>
       </w:r>
-      <w:bookmarkEnd w:id="49"/>
+      <w:bookmarkEnd w:id="55"/>
     </w:p>
     <w:p>
       <w:pPr>
@@ -11928,13 +12758,8 @@
         <w:t>vault-password-extension</w:t>
       </w:r>
       <w:r>
-        <w:t xml:space="preserve"> --template </w:t>
-      </w:r>
-      <w:proofErr w:type="gramStart"/>
-      <w:r>
-        <w:t>typescript</w:t>
-      </w:r>
-      <w:proofErr w:type="gramEnd"/>
+        <w:t xml:space="preserve"> --template typescript</w:t>
+      </w:r>
     </w:p>
     <w:p>
       <w:pPr>
@@ -12109,17 +12934,8 @@
           <w:rStyle w:val="pv"/>
           <w:rFonts w:eastAsiaTheme="majorEastAsia"/>
         </w:rPr>
-        <w:t>-</w:t>
-      </w:r>
-      <w:proofErr w:type="gramStart"/>
-      <w:r>
-        <w:rPr>
-          <w:rStyle w:val="pv"/>
-          <w:rFonts w:eastAsiaTheme="majorEastAsia"/>
-        </w:rPr>
-        <w:t>node</w:t>
-      </w:r>
-      <w:proofErr w:type="gramEnd"/>
+        <w:t>-node</w:t>
+      </w:r>
     </w:p>
     <w:p>
       <w:pPr>
@@ -12253,7 +13069,6 @@
         <w:t xml:space="preserve"> zum </w:t>
       </w:r>
       <w:proofErr w:type="spellStart"/>
-      <w:proofErr w:type="gramStart"/>
       <w:r>
         <w:rPr>
           <w:rFonts w:asciiTheme="minorHAnsi" w:hAnsiTheme="minorHAnsi"/>
@@ -12262,7 +13077,6 @@
         <w:t>package.json</w:t>
       </w:r>
       <w:proofErr w:type="spellEnd"/>
-      <w:proofErr w:type="gramEnd"/>
       <w:r>
         <w:rPr>
           <w:rFonts w:asciiTheme="minorHAnsi" w:hAnsiTheme="minorHAnsi"/>
@@ -13263,7 +14077,6 @@
         <w:t xml:space="preserve"> root = </w:t>
       </w:r>
       <w:proofErr w:type="spellStart"/>
-      <w:proofErr w:type="gramStart"/>
       <w:r>
         <w:rPr>
           <w:rStyle w:val="hljs-punctuation"/>
@@ -13273,7 +14086,6 @@
         <w:t>document.createElement</w:t>
       </w:r>
       <w:proofErr w:type="spellEnd"/>
-      <w:proofErr w:type="gramEnd"/>
       <w:r>
         <w:rPr>
           <w:rStyle w:val="hljs-punctuation"/>
@@ -13646,7 +14458,7 @@
       <w:pPr>
         <w:pStyle w:val="Caption"/>
       </w:pPr>
-      <w:bookmarkStart w:id="50" w:name="_Toc165889020"/>
+      <w:bookmarkStart w:id="56" w:name="_Toc166068451"/>
       <w:r>
         <w:t xml:space="preserve">Abbildung </w:t>
       </w:r>
@@ -13671,7 +14483,7 @@
       <w:r>
         <w:t>: Extension im Browser nach Projektsetup</w:t>
       </w:r>
-      <w:bookmarkEnd w:id="50"/>
+      <w:bookmarkEnd w:id="56"/>
     </w:p>
     <w:p>
       <w:pPr>
@@ -13680,14 +14492,14 @@
           <w:lang w:val="en-US"/>
         </w:rPr>
       </w:pPr>
-      <w:bookmarkStart w:id="51" w:name="_Toc165897488"/>
+      <w:bookmarkStart w:id="57" w:name="_Toc166074938"/>
       <w:r>
         <w:rPr>
           <w:lang w:val="en-US"/>
         </w:rPr>
         <w:t>Authentication</w:t>
       </w:r>
-      <w:bookmarkEnd w:id="51"/>
+      <w:bookmarkEnd w:id="57"/>
     </w:p>
     <w:p>
       <w:r>
@@ -13949,6 +14761,7 @@
                                 <w:szCs w:val="22"/>
                               </w:rPr>
                             </w:pPr>
+                            <w:bookmarkStart w:id="58" w:name="_Toc166068452"/>
                             <w:r>
                               <w:t xml:space="preserve">Abbildung </w:t>
                             </w:r>
@@ -13973,6 +14786,7 @@
                             <w:r>
                               <w:t>: Vault Login Popup</w:t>
                             </w:r>
+                            <w:bookmarkEnd w:id="58"/>
                           </w:p>
                         </w:txbxContent>
                       </wps:txbx>
@@ -13993,7 +14807,11 @@
           </mc:Choice>
           <mc:Fallback>
             <w:pict>
-              <v:shape w14:anchorId="64FC5B41" id="Text Box 1" o:spid="_x0000_s1029" type="#_x0000_t202" style="position:absolute;left:0;text-align:left;margin-left:101.35pt;margin-top:8.45pt;width:152.55pt;height:.05pt;z-index:251663360;visibility:visible;mso-wrap-style:square;mso-width-percent:0;mso-wrap-distance-left:9pt;mso-wrap-distance-top:0;mso-wrap-distance-right:9pt;mso-wrap-distance-bottom:0;mso-position-horizontal:right;mso-position-horizontal-relative:margin;mso-position-vertical:absolute;mso-position-vertical-relative:text;mso-width-percent:0;mso-width-relative:margin;v-text-anchor:top" o:gfxdata="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" stroked="f">
+              <v:shapetype w14:anchorId="64FC5B41" id="_x0000_t202" coordsize="21600,21600" o:spt="202" path="m,l,21600r21600,l21600,xe">
+                <v:stroke joinstyle="miter"/>
+                <v:path gradientshapeok="t" o:connecttype="rect"/>
+              </v:shapetype>
+              <v:shape id="Text Box 1" o:spid="_x0000_s1029" type="#_x0000_t202" style="position:absolute;left:0;text-align:left;margin-left:101.35pt;margin-top:8.45pt;width:152.55pt;height:.05pt;z-index:251663360;visibility:visible;mso-wrap-style:square;mso-width-percent:0;mso-wrap-distance-left:9pt;mso-wrap-distance-top:0;mso-wrap-distance-right:9pt;mso-wrap-distance-bottom:0;mso-position-horizontal:right;mso-position-horizontal-relative:margin;mso-position-vertical:absolute;mso-position-vertical-relative:text;mso-width-percent:0;mso-width-relative:margin;v-text-anchor:top" o:gfxdata="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" stroked="f">
                 <v:textbox style="mso-fit-shape-to-text:t" inset="0,0,0,0">
                   <w:txbxContent>
                     <w:p>
@@ -14005,6 +14823,7 @@
                           <w:szCs w:val="22"/>
                         </w:rPr>
                       </w:pPr>
+                      <w:bookmarkStart w:id="59" w:name="_Toc166068452"/>
                       <w:r>
                         <w:t xml:space="preserve">Abbildung </w:t>
                       </w:r>
@@ -14029,6 +14848,7 @@
                       <w:r>
                         <w:t>: Vault Login Popup</w:t>
                       </w:r>
+                      <w:bookmarkEnd w:id="59"/>
                     </w:p>
                   </w:txbxContent>
                 </v:textbox>
@@ -14354,17 +15174,12 @@
         <w:t xml:space="preserve"> in Intranet </w:t>
       </w:r>
       <w:proofErr w:type="spellStart"/>
-      <w:proofErr w:type="gramStart"/>
       <w:r>
         <w:t>zone</w:t>
       </w:r>
       <w:proofErr w:type="spellEnd"/>
       <w:r>
-        <w:t>,</w:t>
-      </w:r>
-      <w:proofErr w:type="gramEnd"/>
-      <w:r>
-        <w:t xml:space="preserve"> oder </w:t>
+        <w:t xml:space="preserve">, oder </w:t>
       </w:r>
       <w:proofErr w:type="spellStart"/>
       <w:r>
@@ -14448,36 +15263,42 @@
       <w:pPr>
         <w:pStyle w:val="Heading3"/>
       </w:pPr>
+      <w:bookmarkStart w:id="60" w:name="_Toc166074939"/>
       <w:r>
         <w:lastRenderedPageBreak/>
-        <w:t>Dat</w:t>
-      </w:r>
-      <w:r>
-        <w:t>en</w:t>
-      </w:r>
-      <w:r>
-        <w:t xml:space="preserve"> Speicherung</w:t>
-      </w:r>
+        <w:t>Backend</w:t>
+      </w:r>
+      <w:bookmarkEnd w:id="60"/>
     </w:p>
     <w:p>
       <w:pPr>
-        <w:pStyle w:val="Heading2"/>
-      </w:pPr>
-      <w:bookmarkStart w:id="52" w:name="_Toc165897490"/>
-      <w:r>
-        <w:t>Testing</w:t>
-      </w:r>
-      <w:bookmarkEnd w:id="52"/>
+        <w:pStyle w:val="Heading3"/>
+      </w:pPr>
+      <w:bookmarkStart w:id="61" w:name="_Toc166074940"/>
+      <w:r>
+        <w:t>Frontend</w:t>
+      </w:r>
+      <w:bookmarkEnd w:id="61"/>
     </w:p>
     <w:p>
       <w:pPr>
+        <w:pStyle w:val="Heading2"/>
+      </w:pPr>
+      <w:bookmarkStart w:id="62" w:name="_Toc166074941"/>
+      <w:r>
+        <w:t>Testing</w:t>
+      </w:r>
+      <w:bookmarkEnd w:id="62"/>
+    </w:p>
+    <w:p>
+      <w:pPr>
         <w:pStyle w:val="Heading3"/>
       </w:pPr>
-      <w:bookmarkStart w:id="53" w:name="_Toc165897491"/>
+      <w:bookmarkStart w:id="63" w:name="_Toc166074942"/>
       <w:r>
         <w:t>Testdurchführung</w:t>
       </w:r>
-      <w:bookmarkEnd w:id="53"/>
+      <w:bookmarkEnd w:id="63"/>
     </w:p>
     <w:tbl>
       <w:tblPr>
@@ -14704,23 +15525,23 @@
       <w:pPr>
         <w:pStyle w:val="Heading2"/>
       </w:pPr>
-      <w:bookmarkStart w:id="54" w:name="_Toc165897492"/>
+      <w:bookmarkStart w:id="64" w:name="_Toc166074943"/>
       <w:r>
         <w:t>Reflexion</w:t>
       </w:r>
-      <w:bookmarkEnd w:id="54"/>
+      <w:bookmarkEnd w:id="64"/>
     </w:p>
     <w:p>
       <w:pPr>
         <w:pStyle w:val="Heading2"/>
       </w:pPr>
-      <w:bookmarkStart w:id="55" w:name="_Toc165897493"/>
+      <w:bookmarkStart w:id="65" w:name="_Toc166074944"/>
       <w:r>
         <w:t>Glossar</w:t>
       </w:r>
-      <w:bookmarkEnd w:id="55"/>
+      <w:bookmarkEnd w:id="65"/>
     </w:p>
-    <w:bookmarkStart w:id="56" w:name="_Toc165897494" w:displacedByCustomXml="next"/>
+    <w:bookmarkStart w:id="66" w:name="_Toc166074945" w:displacedByCustomXml="next"/>
     <w:sdt>
       <w:sdtPr>
         <w:rPr>
@@ -14750,7 +15571,7 @@
             </w:rPr>
             <w:t>Quellenverzeichnis</w:t>
           </w:r>
-          <w:bookmarkEnd w:id="56"/>
+          <w:bookmarkEnd w:id="66"/>
         </w:p>
         <w:sdt>
           <w:sdtPr>
@@ -14897,6 +15718,59 @@
                   <w:noProof/>
                   <w:lang w:val="en-US"/>
                 </w:rPr>
+                <w:t>Ortiz, Basti.</w:t>
+              </w:r>
+              <w:r>
+                <w:rPr>
+                  <w:noProof/>
+                  <w:lang w:val="en-US"/>
+                </w:rPr>
+                <w:t xml:space="preserve"> The Proper Way to Write Async Constructors in Javascript. </w:t>
+              </w:r>
+              <w:r>
+                <w:rPr>
+                  <w:i/>
+                  <w:iCs/>
+                  <w:noProof/>
+                  <w:lang w:val="en-US"/>
+                </w:rPr>
+                <w:t xml:space="preserve">dev.to. </w:t>
+              </w:r>
+              <w:r>
+                <w:rPr>
+                  <w:noProof/>
+                  <w:lang w:val="en-US"/>
+                </w:rPr>
+                <w:t xml:space="preserve">[Online] 18. </w:t>
+              </w:r>
+              <w:r>
+                <w:rPr>
+                  <w:noProof/>
+                </w:rPr>
+                <w:t>08 2021. [Zitat vom: 07. 05 2024.] https://dev.to/somedood/the-proper-way-to-write-async-constructors-in-javascript-1o8c.</w:t>
+              </w:r>
+            </w:p>
+            <w:p>
+              <w:pPr>
+                <w:pStyle w:val="Bibliography"/>
+                <w:rPr>
+                  <w:noProof/>
+                </w:rPr>
+              </w:pPr>
+              <w:r>
+                <w:rPr>
+                  <w:noProof/>
+                  <w:lang w:val="en-US"/>
+                </w:rPr>
+                <w:t xml:space="preserve">4. </w:t>
+              </w:r>
+              <w:r>
+                <w:rPr>
+                  <w:b/>
+                  <w:bCs/>
+                  <w:noProof/>
+                  <w:lang w:val="en-US"/>
+                </w:rPr>
                 <w:t>VanBuskirk, Adam.</w:t>
               </w:r>
               <w:r>
@@ -14941,7 +15815,7 @@
                   <w:noProof/>
                   <w:lang w:val="en-US"/>
                 </w:rPr>
-                <w:t xml:space="preserve">4. </w:t>
+                <w:t xml:space="preserve">5. </w:t>
               </w:r>
               <w:r>
                 <w:rPr>
@@ -14950,36 +15824,74 @@
                   <w:noProof/>
                   <w:lang w:val="en-US"/>
                 </w:rPr>
-                <w:t>Ortiz, Basti.</w:t>
+                <w:t>Boateng, Dickson.</w:t>
               </w:r>
               <w:r>
                 <w:rPr>
                   <w:noProof/>
                   <w:lang w:val="en-US"/>
                 </w:rPr>
-                <w:t xml:space="preserve"> The Proper Way to Write Async Constructors in Javascript. </w:t>
+                <w:t xml:space="preserve"> How to Use the React Context API in Your Projects. </w:t>
               </w:r>
               <w:r>
                 <w:rPr>
                   <w:i/>
                   <w:iCs/>
                   <w:noProof/>
+                </w:rPr>
+                <w:t xml:space="preserve">Freecodecamp.org. </w:t>
+              </w:r>
+              <w:r>
+                <w:rPr>
+                  <w:noProof/>
+                </w:rPr>
+                <w:t>[Online] 29. 03 2023. [Zitat vom: 08. 05 2024.] https://www.freecodecamp.org/news/context-api-in-react/.</w:t>
+              </w:r>
+            </w:p>
+            <w:p>
+              <w:pPr>
+                <w:pStyle w:val="Bibliography"/>
+                <w:rPr>
+                  <w:noProof/>
+                </w:rPr>
+              </w:pPr>
+              <w:r>
+                <w:rPr>
+                  <w:noProof/>
                   <w:lang w:val="en-US"/>
                 </w:rPr>
-                <w:t xml:space="preserve">dev.to. </w:t>
+                <w:lastRenderedPageBreak/>
+                <w:t xml:space="preserve">6. </w:t>
+              </w:r>
+              <w:r>
+                <w:rPr>
+                  <w:b/>
+                  <w:bCs/>
+                  <w:noProof/>
+                  <w:lang w:val="en-US"/>
+                </w:rPr>
+                <w:t>Joshi, Kaushal.</w:t>
               </w:r>
               <w:r>
                 <w:rPr>
                   <w:noProof/>
                   <w:lang w:val="en-US"/>
                 </w:rPr>
-                <w:t xml:space="preserve">[Online] 18. </w:t>
+                <w:t xml:space="preserve"> How to Sort an Array of Objects by Property Name. </w:t>
+              </w:r>
+              <w:r>
+                <w:rPr>
+                  <w:i/>
+                  <w:iCs/>
+                  <w:noProof/>
+                </w:rPr>
+                <w:t xml:space="preserve">Freecodecamp.org. </w:t>
               </w:r>
               <w:r>
                 <w:rPr>
                   <w:noProof/>
                 </w:rPr>
-                <w:t>08 2021. [Zitat vom: 07. 05 2024.] https://dev.to/somedood/the-proper-way-to-write-async-constructors-in-javascript-1o8c.</w:t>
+                <w:t>[Online] 29. 01 2024. [Zitat vom: 08. 05 2024.] https://www.freecodecamp.org/news/how-to-sort-array-of-objects-by-property-name-in-javascript/.</w:t>
               </w:r>
             </w:p>
             <w:p>
@@ -15000,11 +15912,11 @@
       <w:pPr>
         <w:pStyle w:val="Heading2"/>
       </w:pPr>
-      <w:bookmarkStart w:id="57" w:name="_Toc165897495"/>
+      <w:bookmarkStart w:id="67" w:name="_Toc166074946"/>
       <w:r>
         <w:t>Figurenverzeichnis</w:t>
       </w:r>
-      <w:bookmarkEnd w:id="57"/>
+      <w:bookmarkEnd w:id="67"/>
     </w:p>
     <w:p>
       <w:pPr>
@@ -15032,7 +15944,7 @@
       <w:r>
         <w:fldChar w:fldCharType="separate"/>
       </w:r>
-      <w:hyperlink w:anchor="_Toc165889018" w:history="1">
+      <w:hyperlink w:anchor="_Toc166068449" w:history="1">
         <w:r>
           <w:rPr>
             <w:rStyle w:val="Hyperlink"/>
@@ -15059,79 +15971,7 @@
             <w:noProof/>
             <w:webHidden/>
           </w:rPr>
-          <w:instrText xml:space="preserve"> PAGEREF _Toc165889018 \h </w:instrText>
-        </w:r>
-        <w:r>
-          <w:rPr>
-            <w:noProof/>
-            <w:webHidden/>
-          </w:rPr>
-        </w:r>
-        <w:r>
-          <w:rPr>
-            <w:noProof/>
-            <w:webHidden/>
-          </w:rPr>
-          <w:fldChar w:fldCharType="separate"/>
-        </w:r>
-        <w:r>
-          <w:rPr>
-            <w:noProof/>
-            <w:webHidden/>
-          </w:rPr>
-          <w:t>15</w:t>
-        </w:r>
-        <w:r>
-          <w:rPr>
-            <w:noProof/>
-            <w:webHidden/>
-          </w:rPr>
-          <w:fldChar w:fldCharType="end"/>
-        </w:r>
-      </w:hyperlink>
-    </w:p>
-    <w:p>
-      <w:pPr>
-        <w:pStyle w:val="TableofFigures"/>
-        <w:tabs>
-          <w:tab w:val="right" w:leader="dot" w:pos="9016"/>
-        </w:tabs>
-        <w:rPr>
-          <w:rFonts w:eastAsiaTheme="minorEastAsia"/>
-          <w:noProof/>
-          <w:sz w:val="24"/>
-          <w:szCs w:val="24"/>
-          <w:lang w:val="en-CH" w:eastAsia="en-CH"/>
-        </w:rPr>
-      </w:pPr>
-      <w:hyperlink w:anchor="_Toc165889019" w:history="1">
-        <w:r>
-          <w:rPr>
-            <w:rStyle w:val="Hyperlink"/>
-            <w:noProof/>
-          </w:rPr>
-          <w:t>Abbildung 2: Ablaufdiagramm</w:t>
-        </w:r>
-        <w:r>
-          <w:rPr>
-            <w:noProof/>
-            <w:webHidden/>
-          </w:rPr>
-          <w:tab/>
-        </w:r>
-        <w:r>
-          <w:rPr>
-            <w:noProof/>
-            <w:webHidden/>
-          </w:rPr>
-          <w:fldChar w:fldCharType="begin"/>
-        </w:r>
-        <w:r>
-          <w:rPr>
-            <w:noProof/>
-            <w:webHidden/>
-          </w:rPr>
-          <w:instrText xml:space="preserve"> PAGEREF _Toc165889019 \h </w:instrText>
+          <w:instrText xml:space="preserve"> PAGEREF _Toc166068449 \h </w:instrText>
         </w:r>
         <w:r>
           <w:rPr>
@@ -15176,7 +16016,79 @@
           <w:lang w:val="en-CH" w:eastAsia="en-CH"/>
         </w:rPr>
       </w:pPr>
-      <w:hyperlink w:anchor="_Toc165889020" w:history="1">
+      <w:hyperlink w:anchor="_Toc166068450" w:history="1">
+        <w:r>
+          <w:rPr>
+            <w:rStyle w:val="Hyperlink"/>
+            <w:noProof/>
+          </w:rPr>
+          <w:t>Abbildung 2: Ablaufdiagramm</w:t>
+        </w:r>
+        <w:r>
+          <w:rPr>
+            <w:noProof/>
+            <w:webHidden/>
+          </w:rPr>
+          <w:tab/>
+        </w:r>
+        <w:r>
+          <w:rPr>
+            <w:noProof/>
+            <w:webHidden/>
+          </w:rPr>
+          <w:fldChar w:fldCharType="begin"/>
+        </w:r>
+        <w:r>
+          <w:rPr>
+            <w:noProof/>
+            <w:webHidden/>
+          </w:rPr>
+          <w:instrText xml:space="preserve"> PAGEREF _Toc166068450 \h </w:instrText>
+        </w:r>
+        <w:r>
+          <w:rPr>
+            <w:noProof/>
+            <w:webHidden/>
+          </w:rPr>
+        </w:r>
+        <w:r>
+          <w:rPr>
+            <w:noProof/>
+            <w:webHidden/>
+          </w:rPr>
+          <w:fldChar w:fldCharType="separate"/>
+        </w:r>
+        <w:r>
+          <w:rPr>
+            <w:noProof/>
+            <w:webHidden/>
+          </w:rPr>
+          <w:t>17</w:t>
+        </w:r>
+        <w:r>
+          <w:rPr>
+            <w:noProof/>
+            <w:webHidden/>
+          </w:rPr>
+          <w:fldChar w:fldCharType="end"/>
+        </w:r>
+      </w:hyperlink>
+    </w:p>
+    <w:p>
+      <w:pPr>
+        <w:pStyle w:val="TableofFigures"/>
+        <w:tabs>
+          <w:tab w:val="right" w:leader="dot" w:pos="9016"/>
+        </w:tabs>
+        <w:rPr>
+          <w:rFonts w:eastAsiaTheme="minorEastAsia"/>
+          <w:noProof/>
+          <w:sz w:val="24"/>
+          <w:szCs w:val="24"/>
+          <w:lang w:val="en-CH" w:eastAsia="en-CH"/>
+        </w:rPr>
+      </w:pPr>
+      <w:hyperlink w:anchor="_Toc166068451" w:history="1">
         <w:r>
           <w:rPr>
             <w:rStyle w:val="Hyperlink"/>
@@ -15203,7 +16115,7 @@
             <w:noProof/>
             <w:webHidden/>
           </w:rPr>
-          <w:instrText xml:space="preserve"> PAGEREF _Toc165889020 \h </w:instrText>
+          <w:instrText xml:space="preserve"> PAGEREF _Toc166068451 \h </w:instrText>
         </w:r>
         <w:r>
           <w:rPr>
@@ -15223,7 +16135,7 @@
             <w:noProof/>
             <w:webHidden/>
           </w:rPr>
-          <w:t>19</w:t>
+          <w:t>20</w:t>
         </w:r>
         <w:r>
           <w:rPr>
@@ -15236,27 +16148,6 @@
     </w:p>
     <w:p>
       <w:pPr>
-        <w:rPr>
-          <w:lang w:val="en-US"/>
-        </w:rPr>
-      </w:pPr>
-      <w:r>
-        <w:fldChar w:fldCharType="end"/>
-      </w:r>
-    </w:p>
-    <w:p>
-      <w:pPr>
-        <w:pStyle w:val="Heading2"/>
-      </w:pPr>
-      <w:bookmarkStart w:id="58" w:name="_Toc165897496"/>
-      <w:r>
-        <w:lastRenderedPageBreak/>
-        <w:t>Tabellenverzeichnis</w:t>
-      </w:r>
-      <w:bookmarkEnd w:id="58"/>
-    </w:p>
-    <w:p>
-      <w:pPr>
         <w:pStyle w:val="TableofFigures"/>
         <w:tabs>
           <w:tab w:val="right" w:leader="dot" w:pos="9016"/>
@@ -15269,6 +16160,98 @@
           <w:lang w:val="en-CH" w:eastAsia="en-CH"/>
         </w:rPr>
       </w:pPr>
+      <w:hyperlink w:anchor="_Toc166068452" w:history="1">
+        <w:r>
+          <w:rPr>
+            <w:rStyle w:val="Hyperlink"/>
+            <w:noProof/>
+          </w:rPr>
+          <w:t>Abbildung 4: Vault Login Popup</w:t>
+        </w:r>
+        <w:r>
+          <w:rPr>
+            <w:noProof/>
+            <w:webHidden/>
+          </w:rPr>
+          <w:tab/>
+        </w:r>
+        <w:r>
+          <w:rPr>
+            <w:noProof/>
+            <w:webHidden/>
+          </w:rPr>
+          <w:fldChar w:fldCharType="begin"/>
+        </w:r>
+        <w:r>
+          <w:rPr>
+            <w:noProof/>
+            <w:webHidden/>
+          </w:rPr>
+          <w:instrText xml:space="preserve"> PAGEREF _Toc166068452 \h </w:instrText>
+        </w:r>
+        <w:r>
+          <w:rPr>
+            <w:noProof/>
+            <w:webHidden/>
+          </w:rPr>
+        </w:r>
+        <w:r>
+          <w:rPr>
+            <w:noProof/>
+            <w:webHidden/>
+          </w:rPr>
+          <w:fldChar w:fldCharType="separate"/>
+        </w:r>
+        <w:r>
+          <w:rPr>
+            <w:noProof/>
+            <w:webHidden/>
+          </w:rPr>
+          <w:t>20</w:t>
+        </w:r>
+        <w:r>
+          <w:rPr>
+            <w:noProof/>
+            <w:webHidden/>
+          </w:rPr>
+          <w:fldChar w:fldCharType="end"/>
+        </w:r>
+      </w:hyperlink>
+    </w:p>
+    <w:p>
+      <w:pPr>
+        <w:rPr>
+          <w:lang w:val="en-US"/>
+        </w:rPr>
+      </w:pPr>
+      <w:r>
+        <w:fldChar w:fldCharType="end"/>
+      </w:r>
+    </w:p>
+    <w:p>
+      <w:pPr>
+        <w:pStyle w:val="Heading2"/>
+      </w:pPr>
+      <w:bookmarkStart w:id="68" w:name="_Toc166074947"/>
+      <w:r>
+        <w:t>Tabellenverzeichnis</w:t>
+      </w:r>
+      <w:bookmarkEnd w:id="68"/>
+    </w:p>
+    <w:p>
+      <w:pPr>
+        <w:pStyle w:val="TableofFigures"/>
+        <w:tabs>
+          <w:tab w:val="right" w:leader="dot" w:pos="9016"/>
+        </w:tabs>
+        <w:rPr>
+          <w:rFonts w:eastAsiaTheme="minorEastAsia"/>
+          <w:noProof/>
+          <w:sz w:val="24"/>
+          <w:szCs w:val="24"/>
+          <w:lang w:val="en-CH" w:eastAsia="en-CH"/>
+        </w:rPr>
+      </w:pPr>
       <w:r>
         <w:fldChar w:fldCharType="begin"/>
       </w:r>
@@ -15281,7 +16264,7 @@
       <w:r>
         <w:fldChar w:fldCharType="separate"/>
       </w:r>
-      <w:hyperlink w:anchor="_Toc165889008" w:history="1">
+      <w:hyperlink w:anchor="_Toc166078033" w:history="1">
         <w:r>
           <w:rPr>
             <w:rStyle w:val="Hyperlink"/>
@@ -15308,7 +16291,7 @@
             <w:noProof/>
             <w:webHidden/>
           </w:rPr>
-          <w:instrText xml:space="preserve"> PAGEREF _Toc165889008 \h </w:instrText>
+          <w:instrText xml:space="preserve"> PAGEREF _Toc166078033 \h </w:instrText>
         </w:r>
         <w:r>
           <w:rPr>
@@ -15353,7 +16336,7 @@
           <w:lang w:val="en-CH" w:eastAsia="en-CH"/>
         </w:rPr>
       </w:pPr>
-      <w:hyperlink w:anchor="_Toc165889009" w:history="1">
+      <w:hyperlink w:anchor="_Toc166078034" w:history="1">
         <w:r>
           <w:rPr>
             <w:rStyle w:val="Hyperlink"/>
@@ -15380,7 +16363,7 @@
             <w:noProof/>
             <w:webHidden/>
           </w:rPr>
-          <w:instrText xml:space="preserve"> PAGEREF _Toc165889009 \h </w:instrText>
+          <w:instrText xml:space="preserve"> PAGEREF _Toc166078034 \h </w:instrText>
         </w:r>
         <w:r>
           <w:rPr>
@@ -15425,7 +16408,7 @@
           <w:lang w:val="en-CH" w:eastAsia="en-CH"/>
         </w:rPr>
       </w:pPr>
-      <w:hyperlink w:anchor="_Toc165889010" w:history="1">
+      <w:hyperlink w:anchor="_Toc166078035" w:history="1">
         <w:r>
           <w:rPr>
             <w:rStyle w:val="Hyperlink"/>
@@ -15452,7 +16435,7 @@
             <w:noProof/>
             <w:webHidden/>
           </w:rPr>
-          <w:instrText xml:space="preserve"> PAGEREF _Toc165889010 \h </w:instrText>
+          <w:instrText xml:space="preserve"> PAGEREF _Toc166078035 \h </w:instrText>
         </w:r>
         <w:r>
           <w:rPr>
@@ -15497,7 +16480,7 @@
           <w:lang w:val="en-CH" w:eastAsia="en-CH"/>
         </w:rPr>
       </w:pPr>
-      <w:hyperlink w:anchor="_Toc165889011" w:history="1">
+      <w:hyperlink w:anchor="_Toc166078036" w:history="1">
         <w:r>
           <w:rPr>
             <w:rStyle w:val="Hyperlink"/>
@@ -15524,7 +16507,7 @@
             <w:noProof/>
             <w:webHidden/>
           </w:rPr>
-          <w:instrText xml:space="preserve"> PAGEREF _Toc165889011 \h </w:instrText>
+          <w:instrText xml:space="preserve"> PAGEREF _Toc166078036 \h </w:instrText>
         </w:r>
         <w:r>
           <w:rPr>
@@ -15569,7 +16552,7 @@
           <w:lang w:val="en-CH" w:eastAsia="en-CH"/>
         </w:rPr>
       </w:pPr>
-      <w:hyperlink w:anchor="_Toc165889012" w:history="1">
+      <w:hyperlink w:anchor="_Toc166078037" w:history="1">
         <w:r>
           <w:rPr>
             <w:rStyle w:val="Hyperlink"/>
@@ -15596,7 +16579,7 @@
             <w:noProof/>
             <w:webHidden/>
           </w:rPr>
-          <w:instrText xml:space="preserve"> PAGEREF _Toc165889012 \h </w:instrText>
+          <w:instrText xml:space="preserve"> PAGEREF _Toc166078037 \h </w:instrText>
         </w:r>
         <w:r>
           <w:rPr>
@@ -15641,7 +16624,7 @@
           <w:lang w:val="en-CH" w:eastAsia="en-CH"/>
         </w:rPr>
       </w:pPr>
-      <w:hyperlink w:anchor="_Toc165889013" w:history="1">
+      <w:hyperlink w:anchor="_Toc166078038" w:history="1">
         <w:r>
           <w:rPr>
             <w:rStyle w:val="Hyperlink"/>
@@ -15668,7 +16651,7 @@
             <w:noProof/>
             <w:webHidden/>
           </w:rPr>
-          <w:instrText xml:space="preserve"> PAGEREF _Toc165889013 \h </w:instrText>
+          <w:instrText xml:space="preserve"> PAGEREF _Toc166078038 \h </w:instrText>
         </w:r>
         <w:r>
           <w:rPr>
@@ -15713,13 +16696,13 @@
           <w:lang w:val="en-CH" w:eastAsia="en-CH"/>
         </w:rPr>
       </w:pPr>
-      <w:hyperlink w:anchor="_Toc165889014" w:history="1">
+      <w:hyperlink w:anchor="_Toc166078039" w:history="1">
         <w:r>
           <w:rPr>
             <w:rStyle w:val="Hyperlink"/>
             <w:noProof/>
           </w:rPr>
-          <w:t>Tabelle 7: Arbeitsjournal Tag 1</w:t>
+          <w:t>Tabelle 7: Arbeitspakete Vorbereitung</w:t>
         </w:r>
         <w:r>
           <w:rPr>
@@ -15740,7 +16723,223 @@
             <w:noProof/>
             <w:webHidden/>
           </w:rPr>
-          <w:instrText xml:space="preserve"> PAGEREF _Toc165889014 \h </w:instrText>
+          <w:instrText xml:space="preserve"> PAGEREF _Toc166078039 \h </w:instrText>
+        </w:r>
+        <w:r>
+          <w:rPr>
+            <w:noProof/>
+            <w:webHidden/>
+          </w:rPr>
+        </w:r>
+        <w:r>
+          <w:rPr>
+            <w:noProof/>
+            <w:webHidden/>
+          </w:rPr>
+          <w:fldChar w:fldCharType="separate"/>
+        </w:r>
+        <w:r>
+          <w:rPr>
+            <w:noProof/>
+            <w:webHidden/>
+          </w:rPr>
+          <w:t>9</w:t>
+        </w:r>
+        <w:r>
+          <w:rPr>
+            <w:noProof/>
+            <w:webHidden/>
+          </w:rPr>
+          <w:fldChar w:fldCharType="end"/>
+        </w:r>
+      </w:hyperlink>
+    </w:p>
+    <w:p>
+      <w:pPr>
+        <w:pStyle w:val="TableofFigures"/>
+        <w:tabs>
+          <w:tab w:val="right" w:leader="dot" w:pos="9016"/>
+        </w:tabs>
+        <w:rPr>
+          <w:rFonts w:eastAsiaTheme="minorEastAsia"/>
+          <w:noProof/>
+          <w:sz w:val="24"/>
+          <w:szCs w:val="24"/>
+          <w:lang w:val="en-CH" w:eastAsia="en-CH"/>
+        </w:rPr>
+      </w:pPr>
+      <w:hyperlink w:anchor="_Toc166078040" w:history="1">
+        <w:r>
+          <w:rPr>
+            <w:rStyle w:val="Hyperlink"/>
+            <w:noProof/>
+          </w:rPr>
+          <w:t>Tabelle 8: Arbeitspakete Hauptarbeit</w:t>
+        </w:r>
+        <w:r>
+          <w:rPr>
+            <w:noProof/>
+            <w:webHidden/>
+          </w:rPr>
+          <w:tab/>
+        </w:r>
+        <w:r>
+          <w:rPr>
+            <w:noProof/>
+            <w:webHidden/>
+          </w:rPr>
+          <w:fldChar w:fldCharType="begin"/>
+        </w:r>
+        <w:r>
+          <w:rPr>
+            <w:noProof/>
+            <w:webHidden/>
+          </w:rPr>
+          <w:instrText xml:space="preserve"> PAGEREF _Toc166078040 \h </w:instrText>
+        </w:r>
+        <w:r>
+          <w:rPr>
+            <w:noProof/>
+            <w:webHidden/>
+          </w:rPr>
+        </w:r>
+        <w:r>
+          <w:rPr>
+            <w:noProof/>
+            <w:webHidden/>
+          </w:rPr>
+          <w:fldChar w:fldCharType="separate"/>
+        </w:r>
+        <w:r>
+          <w:rPr>
+            <w:noProof/>
+            <w:webHidden/>
+          </w:rPr>
+          <w:t>9</w:t>
+        </w:r>
+        <w:r>
+          <w:rPr>
+            <w:noProof/>
+            <w:webHidden/>
+          </w:rPr>
+          <w:fldChar w:fldCharType="end"/>
+        </w:r>
+      </w:hyperlink>
+    </w:p>
+    <w:p>
+      <w:pPr>
+        <w:pStyle w:val="TableofFigures"/>
+        <w:tabs>
+          <w:tab w:val="right" w:leader="dot" w:pos="9016"/>
+        </w:tabs>
+        <w:rPr>
+          <w:rFonts w:eastAsiaTheme="minorEastAsia"/>
+          <w:noProof/>
+          <w:sz w:val="24"/>
+          <w:szCs w:val="24"/>
+          <w:lang w:val="en-CH" w:eastAsia="en-CH"/>
+        </w:rPr>
+      </w:pPr>
+      <w:hyperlink w:anchor="_Toc166078041" w:history="1">
+        <w:r>
+          <w:rPr>
+            <w:rStyle w:val="Hyperlink"/>
+            <w:noProof/>
+          </w:rPr>
+          <w:t>Tabelle 9: Arbeitspakete Dokumentation</w:t>
+        </w:r>
+        <w:r>
+          <w:rPr>
+            <w:noProof/>
+            <w:webHidden/>
+          </w:rPr>
+          <w:tab/>
+        </w:r>
+        <w:r>
+          <w:rPr>
+            <w:noProof/>
+            <w:webHidden/>
+          </w:rPr>
+          <w:fldChar w:fldCharType="begin"/>
+        </w:r>
+        <w:r>
+          <w:rPr>
+            <w:noProof/>
+            <w:webHidden/>
+          </w:rPr>
+          <w:instrText xml:space="preserve"> PAGEREF _Toc166078041 \h </w:instrText>
+        </w:r>
+        <w:r>
+          <w:rPr>
+            <w:noProof/>
+            <w:webHidden/>
+          </w:rPr>
+        </w:r>
+        <w:r>
+          <w:rPr>
+            <w:noProof/>
+            <w:webHidden/>
+          </w:rPr>
+          <w:fldChar w:fldCharType="separate"/>
+        </w:r>
+        <w:r>
+          <w:rPr>
+            <w:noProof/>
+            <w:webHidden/>
+          </w:rPr>
+          <w:t>9</w:t>
+        </w:r>
+        <w:r>
+          <w:rPr>
+            <w:noProof/>
+            <w:webHidden/>
+          </w:rPr>
+          <w:fldChar w:fldCharType="end"/>
+        </w:r>
+      </w:hyperlink>
+    </w:p>
+    <w:p>
+      <w:pPr>
+        <w:pStyle w:val="TableofFigures"/>
+        <w:tabs>
+          <w:tab w:val="right" w:leader="dot" w:pos="9016"/>
+        </w:tabs>
+        <w:rPr>
+          <w:rFonts w:eastAsiaTheme="minorEastAsia"/>
+          <w:noProof/>
+          <w:sz w:val="24"/>
+          <w:szCs w:val="24"/>
+          <w:lang w:val="en-CH" w:eastAsia="en-CH"/>
+        </w:rPr>
+      </w:pPr>
+      <w:hyperlink w:anchor="_Toc166078042" w:history="1">
+        <w:r>
+          <w:rPr>
+            <w:rStyle w:val="Hyperlink"/>
+            <w:noProof/>
+          </w:rPr>
+          <w:t>Tabelle 10: Arbeitsjournal Tag 1</w:t>
+        </w:r>
+        <w:r>
+          <w:rPr>
+            <w:noProof/>
+            <w:webHidden/>
+          </w:rPr>
+          <w:tab/>
+        </w:r>
+        <w:r>
+          <w:rPr>
+            <w:noProof/>
+            <w:webHidden/>
+          </w:rPr>
+          <w:fldChar w:fldCharType="begin"/>
+        </w:r>
+        <w:r>
+          <w:rPr>
+            <w:noProof/>
+            <w:webHidden/>
+          </w:rPr>
+          <w:instrText xml:space="preserve"> PAGEREF _Toc166078042 \h </w:instrText>
         </w:r>
         <w:r>
           <w:rPr>
@@ -15785,13 +16984,13 @@
           <w:lang w:val="en-CH" w:eastAsia="en-CH"/>
         </w:rPr>
       </w:pPr>
-      <w:hyperlink w:anchor="_Toc165889015" w:history="1">
+      <w:hyperlink w:anchor="_Toc166078043" w:history="1">
         <w:r>
           <w:rPr>
             <w:rStyle w:val="Hyperlink"/>
             <w:noProof/>
           </w:rPr>
-          <w:t>Tabelle 8: Arbeitsjournal Tag 2</w:t>
+          <w:t>Tabelle 11: Arbeitsjournal Tag 2</w:t>
         </w:r>
         <w:r>
           <w:rPr>
@@ -15812,7 +17011,7 @@
             <w:noProof/>
             <w:webHidden/>
           </w:rPr>
-          <w:instrText xml:space="preserve"> PAGEREF _Toc165889015 \h </w:instrText>
+          <w:instrText xml:space="preserve"> PAGEREF _Toc166078043 \h </w:instrText>
         </w:r>
         <w:r>
           <w:rPr>
@@ -15857,13 +17056,13 @@
           <w:lang w:val="en-CH" w:eastAsia="en-CH"/>
         </w:rPr>
       </w:pPr>
-      <w:hyperlink w:anchor="_Toc165889016" w:history="1">
+      <w:hyperlink w:anchor="_Toc166078044" w:history="1">
         <w:r>
           <w:rPr>
             <w:rStyle w:val="Hyperlink"/>
             <w:noProof/>
           </w:rPr>
-          <w:t>Tabelle 9: API Call 1</w:t>
+          <w:t>Tabelle 12: API Call 1</w:t>
         </w:r>
         <w:r>
           <w:rPr>
@@ -15884,7 +17083,7 @@
             <w:noProof/>
             <w:webHidden/>
           </w:rPr>
-          <w:instrText xml:space="preserve"> PAGEREF _Toc165889016 \h </w:instrText>
+          <w:instrText xml:space="preserve"> PAGEREF _Toc166078044 \h </w:instrText>
         </w:r>
         <w:r>
           <w:rPr>
@@ -15904,7 +17103,7 @@
             <w:noProof/>
             <w:webHidden/>
           </w:rPr>
-          <w:t>17</w:t>
+          <w:t>18</w:t>
         </w:r>
         <w:r>
           <w:rPr>
@@ -15929,13 +17128,13 @@
           <w:lang w:val="en-CH" w:eastAsia="en-CH"/>
         </w:rPr>
       </w:pPr>
-      <w:hyperlink w:anchor="_Toc165889017" w:history="1">
+      <w:hyperlink w:anchor="_Toc166078045" w:history="1">
         <w:r>
           <w:rPr>
             <w:rStyle w:val="Hyperlink"/>
             <w:noProof/>
           </w:rPr>
-          <w:t>Tabelle 10: API Call 2</w:t>
+          <w:t>Tabelle 13: API Call 2</w:t>
         </w:r>
         <w:r>
           <w:rPr>
@@ -15956,7 +17155,7 @@
             <w:noProof/>
             <w:webHidden/>
           </w:rPr>
-          <w:instrText xml:space="preserve"> PAGEREF _Toc165889017 \h </w:instrText>
+          <w:instrText xml:space="preserve"> PAGEREF _Toc166078045 \h </w:instrText>
         </w:r>
         <w:r>
           <w:rPr>
@@ -15976,7 +17175,7 @@
             <w:noProof/>
             <w:webHidden/>
           </w:rPr>
-          <w:t>17</w:t>
+          <w:t>18</w:t>
         </w:r>
         <w:r>
           <w:rPr>
@@ -16001,11 +17200,11 @@
       <w:pPr>
         <w:pStyle w:val="Heading1"/>
       </w:pPr>
-      <w:bookmarkStart w:id="59" w:name="_Toc165897497"/>
+      <w:bookmarkStart w:id="69" w:name="_Toc166074948"/>
       <w:r>
         <w:t>Anhang</w:t>
       </w:r>
-      <w:bookmarkEnd w:id="59"/>
+      <w:bookmarkEnd w:id="69"/>
     </w:p>
     <w:p/>
     <w:sectPr>
@@ -23340,7 +24539,7 @@
     <b:MonthAccessed>05</b:MonthAccessed>
     <b:DayAccessed>07</b:DayAccessed>
     <b:URL>https://dev.to/somedood/the-proper-way-to-write-async-constructors-in-javascript-1o8c</b:URL>
-    <b:RefOrder>4</b:RefOrder>
+    <b:RefOrder>3</b:RefOrder>
   </b:Source>
   <b:Source>
     <b:Tag>Ada23</b:Tag>
@@ -23365,13 +24564,63 @@
     <b:MonthAccessed>05</b:MonthAccessed>
     <b:DayAccessed>07</b:DayAccessed>
     <b:URL>https://blog.wordbot.io/tech/how-to-pass-props-to-a-functional-react-component-using-typescript/</b:URL>
-    <b:RefOrder>3</b:RefOrder>
+    <b:RefOrder>4</b:RefOrder>
+  </b:Source>
+  <b:Source>
+    <b:Tag>Dic23</b:Tag>
+    <b:SourceType>InternetSite</b:SourceType>
+    <b:Guid>{F41CD428-D3ED-448B-9184-D09EAB3397F7}</b:Guid>
+    <b:Author>
+      <b:Author>
+        <b:NameList>
+          <b:Person>
+            <b:Last>Boateng</b:Last>
+            <b:First>Dickson</b:First>
+          </b:Person>
+        </b:NameList>
+      </b:Author>
+    </b:Author>
+    <b:Title>How to Use the React Context API in Your Projects</b:Title>
+    <b:InternetSiteTitle>Freecodecamp.org</b:InternetSiteTitle>
+    <b:Year>2023</b:Year>
+    <b:Month>03</b:Month>
+    <b:Day>29</b:Day>
+    <b:YearAccessed>2024</b:YearAccessed>
+    <b:MonthAccessed>05</b:MonthAccessed>
+    <b:DayAccessed>08</b:DayAccessed>
+    <b:URL>https://www.freecodecamp.org/news/context-api-in-react/</b:URL>
+    <b:RefOrder>5</b:RefOrder>
+  </b:Source>
+  <b:Source>
+    <b:Tag>Kau24</b:Tag>
+    <b:SourceType>InternetSite</b:SourceType>
+    <b:Guid>{52E16065-B8CB-4C43-918E-8DFE751D64E9}</b:Guid>
+    <b:Author>
+      <b:Author>
+        <b:NameList>
+          <b:Person>
+            <b:Last>Joshi</b:Last>
+            <b:First>Kaushal</b:First>
+          </b:Person>
+        </b:NameList>
+      </b:Author>
+    </b:Author>
+    <b:Title>How to Sort an Array of Objects by Property Name</b:Title>
+    <b:InternetSiteTitle>Freecodecamp.org</b:InternetSiteTitle>
+    <b:Year>2024</b:Year>
+    <b:Month>01</b:Month>
+    <b:Day>29</b:Day>
+    <b:YearAccessed>2024</b:YearAccessed>
+    <b:MonthAccessed>05</b:MonthAccessed>
+    <b:DayAccessed>08</b:DayAccessed>
+    <b:URL>https://www.freecodecamp.org/news/how-to-sort-array-of-objects-by-property-name-in-javascript/</b:URL>
+    <b:RefOrder>6</b:RefOrder>
   </b:Source>
 </b:Sources>
 </file>
 
 <file path=customXml/itemProps1.xml><?xml version="1.0" encoding="utf-8"?>
-<ds:datastoreItem xmlns:ds="http://schemas.openxmlformats.org/officeDocument/2006/customXml" ds:itemID="{50BE0108-C45C-4064-9F3D-0EB3DB618CF5}">
+<ds:datastoreItem xmlns:ds="http://schemas.openxmlformats.org/officeDocument/2006/customXml" ds:itemID="{D32C466D-CE5D-453C-95D7-64B993C21F8C}">
   <ds:schemaRefs>
     <ds:schemaRef ds:uri="http://schemas.openxmlformats.org/officeDocument/2006/bibliography"/>
   </ds:schemaRefs>

--- a/IPA Dokumentation.docx
+++ b/IPA Dokumentation.docx
@@ -10,7 +10,6 @@
           <w:docPartUnique/>
         </w:docPartObj>
       </w:sdtPr>
-      <w:sdtEndPr/>
       <w:sdtContent>
         <w:p>
           <w:r>
@@ -89,7 +88,6 @@
                                   <w:dataBinding w:prefixMappings="xmlns:ns0='http://purl.org/dc/elements/1.1/' xmlns:ns1='http://schemas.openxmlformats.org/package/2006/metadata/core-properties' " w:xpath="/ns1:coreProperties[1]/ns0:creator[1]" w:storeItemID="{6C3C8BC8-F283-45AE-878A-BAB7291924A1}"/>
                                   <w:text/>
                                 </w:sdtPr>
-                                <w:sdtEndPr/>
                                 <w:sdtContent>
                                   <w:p>
                                     <w:pPr>
@@ -136,7 +134,6 @@
                                     <w:dataBinding w:prefixMappings="xmlns:ns0='http://schemas.microsoft.com/office/2006/coverPageProps' " w:xpath="/ns0:CoverPageProperties[1]/ns0:CompanyEmail[1]" w:storeItemID="{55AF091B-3C7A-41E3-B477-F2FDAA23CFDA}"/>
                                     <w:text/>
                                   </w:sdtPr>
-                                  <w:sdtEndPr/>
                                   <w:sdtContent>
                                     <w:r>
                                       <w:rPr>
@@ -191,7 +188,6 @@
                             <w:dataBinding w:prefixMappings="xmlns:ns0='http://purl.org/dc/elements/1.1/' xmlns:ns1='http://schemas.openxmlformats.org/package/2006/metadata/core-properties' " w:xpath="/ns1:coreProperties[1]/ns0:creator[1]" w:storeItemID="{6C3C8BC8-F283-45AE-878A-BAB7291924A1}"/>
                             <w:text/>
                           </w:sdtPr>
-                          <w:sdtEndPr/>
                           <w:sdtContent>
                             <w:p>
                               <w:pPr>
@@ -238,7 +234,6 @@
                               <w:dataBinding w:prefixMappings="xmlns:ns0='http://schemas.microsoft.com/office/2006/coverPageProps' " w:xpath="/ns0:CoverPageProperties[1]/ns0:CompanyEmail[1]" w:storeItemID="{55AF091B-3C7A-41E3-B477-F2FDAA23CFDA}"/>
                               <w:text/>
                             </w:sdtPr>
-                            <w:sdtEndPr/>
                             <w:sdtContent>
                               <w:r>
                                 <w:rPr>
@@ -347,7 +342,6 @@
                                   <w:dataBinding w:prefixMappings="xmlns:ns0='http://schemas.microsoft.com/office/2006/coverPageProps' " w:xpath="/ns0:CoverPageProperties[1]/ns0:Abstract[1]" w:storeItemID="{55AF091B-3C7A-41E3-B477-F2FDAA23CFDA}"/>
                                   <w:text w:multiLine="1"/>
                                 </w:sdtPr>
-                                <w:sdtEndPr/>
                                 <w:sdtContent>
                                   <w:p>
                                     <w:pPr>
@@ -420,7 +414,6 @@
                             <w:dataBinding w:prefixMappings="xmlns:ns0='http://schemas.microsoft.com/office/2006/coverPageProps' " w:xpath="/ns0:CoverPageProperties[1]/ns0:Abstract[1]" w:storeItemID="{55AF091B-3C7A-41E3-B477-F2FDAA23CFDA}"/>
                             <w:text w:multiLine="1"/>
                           </w:sdtPr>
-                          <w:sdtEndPr/>
                           <w:sdtContent>
                             <w:p>
                               <w:pPr>
@@ -570,7 +563,6 @@
                                   <w:dataBinding w:prefixMappings="xmlns:ns0='http://purl.org/dc/elements/1.1/' xmlns:ns1='http://schemas.openxmlformats.org/package/2006/metadata/core-properties' " w:xpath="/ns1:coreProperties[1]/ns0:subject[1]" w:storeItemID="{6C3C8BC8-F283-45AE-878A-BAB7291924A1}"/>
                                   <w:text/>
                                 </w:sdtPr>
-                                <w:sdtEndPr/>
                                 <w:sdtContent>
                                   <w:p>
                                     <w:pPr>
@@ -681,7 +673,6 @@
                             <w:dataBinding w:prefixMappings="xmlns:ns0='http://purl.org/dc/elements/1.1/' xmlns:ns1='http://schemas.openxmlformats.org/package/2006/metadata/core-properties' " w:xpath="/ns1:coreProperties[1]/ns0:subject[1]" w:storeItemID="{6C3C8BC8-F283-45AE-878A-BAB7291924A1}"/>
                             <w:text/>
                           </w:sdtPr>
-                          <w:sdtEndPr/>
                           <w:sdtContent>
                             <w:p>
                               <w:pPr>
@@ -778,7 +769,7 @@
           <w:r>
             <w:fldChar w:fldCharType="separate"/>
           </w:r>
-          <w:hyperlink w:anchor="_Toc166074898" w:history="1">
+          <w:hyperlink w:anchor="_Toc166501003" w:history="1">
             <w:r>
               <w:rPr>
                 <w:rStyle w:val="Hyperlink"/>
@@ -805,7 +796,7 @@
                 <w:noProof/>
                 <w:webHidden/>
               </w:rPr>
-              <w:instrText xml:space="preserve"> PAGEREF _Toc166074898 \h </w:instrText>
+              <w:instrText xml:space="preserve"> PAGEREF _Toc166501003 \h </w:instrText>
             </w:r>
             <w:r>
               <w:rPr>
@@ -851,7 +842,7 @@
               <w:lang w:val="en-CH" w:eastAsia="en-CH"/>
             </w:rPr>
           </w:pPr>
-          <w:hyperlink w:anchor="_Toc166074899" w:history="1">
+          <w:hyperlink w:anchor="_Toc166501004" w:history="1">
             <w:r>
               <w:rPr>
                 <w:rStyle w:val="Hyperlink"/>
@@ -895,7 +886,7 @@
                 <w:noProof/>
                 <w:webHidden/>
               </w:rPr>
-              <w:instrText xml:space="preserve"> PAGEREF _Toc166074899 \h </w:instrText>
+              <w:instrText xml:space="preserve"> PAGEREF _Toc166501004 \h </w:instrText>
             </w:r>
             <w:r>
               <w:rPr>
@@ -941,7 +932,7 @@
               <w:lang w:val="en-CH" w:eastAsia="en-CH"/>
             </w:rPr>
           </w:pPr>
-          <w:hyperlink w:anchor="_Toc166074900" w:history="1">
+          <w:hyperlink w:anchor="_Toc166501005" w:history="1">
             <w:r>
               <w:rPr>
                 <w:rStyle w:val="Hyperlink"/>
@@ -985,7 +976,7 @@
                 <w:noProof/>
                 <w:webHidden/>
               </w:rPr>
-              <w:instrText xml:space="preserve"> PAGEREF _Toc166074900 \h </w:instrText>
+              <w:instrText xml:space="preserve"> PAGEREF _Toc166501005 \h </w:instrText>
             </w:r>
             <w:r>
               <w:rPr>
@@ -1031,7 +1022,7 @@
               <w:lang w:val="en-CH" w:eastAsia="en-CH"/>
             </w:rPr>
           </w:pPr>
-          <w:hyperlink w:anchor="_Toc166074901" w:history="1">
+          <w:hyperlink w:anchor="_Toc166501006" w:history="1">
             <w:r>
               <w:rPr>
                 <w:rStyle w:val="Hyperlink"/>
@@ -1075,7 +1066,7 @@
                 <w:noProof/>
                 <w:webHidden/>
               </w:rPr>
-              <w:instrText xml:space="preserve"> PAGEREF _Toc166074901 \h </w:instrText>
+              <w:instrText xml:space="preserve"> PAGEREF _Toc166501006 \h </w:instrText>
             </w:r>
             <w:r>
               <w:rPr>
@@ -1121,7 +1112,7 @@
               <w:lang w:val="en-CH" w:eastAsia="en-CH"/>
             </w:rPr>
           </w:pPr>
-          <w:hyperlink w:anchor="_Toc166074902" w:history="1">
+          <w:hyperlink w:anchor="_Toc166501007" w:history="1">
             <w:r>
               <w:rPr>
                 <w:rStyle w:val="Hyperlink"/>
@@ -1165,7 +1156,7 @@
                 <w:noProof/>
                 <w:webHidden/>
               </w:rPr>
-              <w:instrText xml:space="preserve"> PAGEREF _Toc166074902 \h </w:instrText>
+              <w:instrText xml:space="preserve"> PAGEREF _Toc166501007 \h </w:instrText>
             </w:r>
             <w:r>
               <w:rPr>
@@ -1211,7 +1202,7 @@
               <w:lang w:val="en-CH" w:eastAsia="en-CH"/>
             </w:rPr>
           </w:pPr>
-          <w:hyperlink w:anchor="_Toc166074903" w:history="1">
+          <w:hyperlink w:anchor="_Toc166501008" w:history="1">
             <w:r>
               <w:rPr>
                 <w:rStyle w:val="Hyperlink"/>
@@ -1255,7 +1246,7 @@
                 <w:noProof/>
                 <w:webHidden/>
               </w:rPr>
-              <w:instrText xml:space="preserve"> PAGEREF _Toc166074903 \h </w:instrText>
+              <w:instrText xml:space="preserve"> PAGEREF _Toc166501008 \h </w:instrText>
             </w:r>
             <w:r>
               <w:rPr>
@@ -1301,7 +1292,7 @@
               <w:lang w:val="en-CH" w:eastAsia="en-CH"/>
             </w:rPr>
           </w:pPr>
-          <w:hyperlink w:anchor="_Toc166074904" w:history="1">
+          <w:hyperlink w:anchor="_Toc166501009" w:history="1">
             <w:r>
               <w:rPr>
                 <w:rStyle w:val="Hyperlink"/>
@@ -1345,7 +1336,7 @@
                 <w:noProof/>
                 <w:webHidden/>
               </w:rPr>
-              <w:instrText xml:space="preserve"> PAGEREF _Toc166074904 \h </w:instrText>
+              <w:instrText xml:space="preserve"> PAGEREF _Toc166501009 \h </w:instrText>
             </w:r>
             <w:r>
               <w:rPr>
@@ -1391,7 +1382,7 @@
               <w:lang w:val="en-CH" w:eastAsia="en-CH"/>
             </w:rPr>
           </w:pPr>
-          <w:hyperlink w:anchor="_Toc166074905" w:history="1">
+          <w:hyperlink w:anchor="_Toc166501010" w:history="1">
             <w:r>
               <w:rPr>
                 <w:rStyle w:val="Hyperlink"/>
@@ -1435,7 +1426,7 @@
                 <w:noProof/>
                 <w:webHidden/>
               </w:rPr>
-              <w:instrText xml:space="preserve"> PAGEREF _Toc166074905 \h </w:instrText>
+              <w:instrText xml:space="preserve"> PAGEREF _Toc166501010 \h </w:instrText>
             </w:r>
             <w:r>
               <w:rPr>
@@ -1481,7 +1472,7 @@
               <w:lang w:val="en-CH" w:eastAsia="en-CH"/>
             </w:rPr>
           </w:pPr>
-          <w:hyperlink w:anchor="_Toc166074906" w:history="1">
+          <w:hyperlink w:anchor="_Toc166501011" w:history="1">
             <w:r>
               <w:rPr>
                 <w:rStyle w:val="Hyperlink"/>
@@ -1525,7 +1516,7 @@
                 <w:noProof/>
                 <w:webHidden/>
               </w:rPr>
-              <w:instrText xml:space="preserve"> PAGEREF _Toc166074906 \h </w:instrText>
+              <w:instrText xml:space="preserve"> PAGEREF _Toc166501011 \h </w:instrText>
             </w:r>
             <w:r>
               <w:rPr>
@@ -1571,7 +1562,7 @@
               <w:lang w:val="en-CH" w:eastAsia="en-CH"/>
             </w:rPr>
           </w:pPr>
-          <w:hyperlink w:anchor="_Toc166074907" w:history="1">
+          <w:hyperlink w:anchor="_Toc166501012" w:history="1">
             <w:r>
               <w:rPr>
                 <w:rStyle w:val="Hyperlink"/>
@@ -1615,7 +1606,7 @@
                 <w:noProof/>
                 <w:webHidden/>
               </w:rPr>
-              <w:instrText xml:space="preserve"> PAGEREF _Toc166074907 \h </w:instrText>
+              <w:instrText xml:space="preserve"> PAGEREF _Toc166501012 \h </w:instrText>
             </w:r>
             <w:r>
               <w:rPr>
@@ -1661,7 +1652,7 @@
               <w:lang w:val="en-CH" w:eastAsia="en-CH"/>
             </w:rPr>
           </w:pPr>
-          <w:hyperlink w:anchor="_Toc166074908" w:history="1">
+          <w:hyperlink w:anchor="_Toc166501013" w:history="1">
             <w:r>
               <w:rPr>
                 <w:rStyle w:val="Hyperlink"/>
@@ -1705,7 +1696,7 @@
                 <w:noProof/>
                 <w:webHidden/>
               </w:rPr>
-              <w:instrText xml:space="preserve"> PAGEREF _Toc166074908 \h </w:instrText>
+              <w:instrText xml:space="preserve"> PAGEREF _Toc166501013 \h </w:instrText>
             </w:r>
             <w:r>
               <w:rPr>
@@ -1751,7 +1742,7 @@
               <w:lang w:val="en-CH" w:eastAsia="en-CH"/>
             </w:rPr>
           </w:pPr>
-          <w:hyperlink w:anchor="_Toc166074909" w:history="1">
+          <w:hyperlink w:anchor="_Toc166501014" w:history="1">
             <w:r>
               <w:rPr>
                 <w:rStyle w:val="Hyperlink"/>
@@ -1795,7 +1786,7 @@
                 <w:noProof/>
                 <w:webHidden/>
               </w:rPr>
-              <w:instrText xml:space="preserve"> PAGEREF _Toc166074909 \h </w:instrText>
+              <w:instrText xml:space="preserve"> PAGEREF _Toc166501014 \h </w:instrText>
             </w:r>
             <w:r>
               <w:rPr>
@@ -1841,7 +1832,7 @@
               <w:lang w:val="en-CH" w:eastAsia="en-CH"/>
             </w:rPr>
           </w:pPr>
-          <w:hyperlink w:anchor="_Toc166074910" w:history="1">
+          <w:hyperlink w:anchor="_Toc166501015" w:history="1">
             <w:r>
               <w:rPr>
                 <w:rStyle w:val="Hyperlink"/>
@@ -1885,7 +1876,7 @@
                 <w:noProof/>
                 <w:webHidden/>
               </w:rPr>
-              <w:instrText xml:space="preserve"> PAGEREF _Toc166074910 \h </w:instrText>
+              <w:instrText xml:space="preserve"> PAGEREF _Toc166501015 \h </w:instrText>
             </w:r>
             <w:r>
               <w:rPr>
@@ -1931,7 +1922,7 @@
               <w:lang w:val="en-CH" w:eastAsia="en-CH"/>
             </w:rPr>
           </w:pPr>
-          <w:hyperlink w:anchor="_Toc166074911" w:history="1">
+          <w:hyperlink w:anchor="_Toc166501016" w:history="1">
             <w:r>
               <w:rPr>
                 <w:rStyle w:val="Hyperlink"/>
@@ -1975,7 +1966,7 @@
                 <w:noProof/>
                 <w:webHidden/>
               </w:rPr>
-              <w:instrText xml:space="preserve"> PAGEREF _Toc166074911 \h </w:instrText>
+              <w:instrText xml:space="preserve"> PAGEREF _Toc166501016 \h </w:instrText>
             </w:r>
             <w:r>
               <w:rPr>
@@ -2021,7 +2012,7 @@
               <w:lang w:val="en-CH" w:eastAsia="en-CH"/>
             </w:rPr>
           </w:pPr>
-          <w:hyperlink w:anchor="_Toc166074912" w:history="1">
+          <w:hyperlink w:anchor="_Toc166501017" w:history="1">
             <w:r>
               <w:rPr>
                 <w:rStyle w:val="Hyperlink"/>
@@ -2065,7 +2056,7 @@
                 <w:noProof/>
                 <w:webHidden/>
               </w:rPr>
-              <w:instrText xml:space="preserve"> PAGEREF _Toc166074912 \h </w:instrText>
+              <w:instrText xml:space="preserve"> PAGEREF _Toc166501017 \h </w:instrText>
             </w:r>
             <w:r>
               <w:rPr>
@@ -2111,7 +2102,7 @@
               <w:lang w:val="en-CH" w:eastAsia="en-CH"/>
             </w:rPr>
           </w:pPr>
-          <w:hyperlink w:anchor="_Toc166074913" w:history="1">
+          <w:hyperlink w:anchor="_Toc166501018" w:history="1">
             <w:r>
               <w:rPr>
                 <w:rStyle w:val="Hyperlink"/>
@@ -2155,7 +2146,7 @@
                 <w:noProof/>
                 <w:webHidden/>
               </w:rPr>
-              <w:instrText xml:space="preserve"> PAGEREF _Toc166074913 \h </w:instrText>
+              <w:instrText xml:space="preserve"> PAGEREF _Toc166501018 \h </w:instrText>
             </w:r>
             <w:r>
               <w:rPr>
@@ -2201,7 +2192,7 @@
               <w:lang w:val="en-CH" w:eastAsia="en-CH"/>
             </w:rPr>
           </w:pPr>
-          <w:hyperlink w:anchor="_Toc166074914" w:history="1">
+          <w:hyperlink w:anchor="_Toc166501019" w:history="1">
             <w:r>
               <w:rPr>
                 <w:rStyle w:val="Hyperlink"/>
@@ -2245,7 +2236,7 @@
                 <w:noProof/>
                 <w:webHidden/>
               </w:rPr>
-              <w:instrText xml:space="preserve"> PAGEREF _Toc166074914 \h </w:instrText>
+              <w:instrText xml:space="preserve"> PAGEREF _Toc166501019 \h </w:instrText>
             </w:r>
             <w:r>
               <w:rPr>
@@ -2291,7 +2282,7 @@
               <w:lang w:val="en-CH" w:eastAsia="en-CH"/>
             </w:rPr>
           </w:pPr>
-          <w:hyperlink w:anchor="_Toc166074915" w:history="1">
+          <w:hyperlink w:anchor="_Toc166501020" w:history="1">
             <w:r>
               <w:rPr>
                 <w:rStyle w:val="Hyperlink"/>
@@ -2335,7 +2326,7 @@
                 <w:noProof/>
                 <w:webHidden/>
               </w:rPr>
-              <w:instrText xml:space="preserve"> PAGEREF _Toc166074915 \h </w:instrText>
+              <w:instrText xml:space="preserve"> PAGEREF _Toc166501020 \h </w:instrText>
             </w:r>
             <w:r>
               <w:rPr>
@@ -2381,7 +2372,7 @@
               <w:lang w:val="en-CH" w:eastAsia="en-CH"/>
             </w:rPr>
           </w:pPr>
-          <w:hyperlink w:anchor="_Toc166074916" w:history="1">
+          <w:hyperlink w:anchor="_Toc166501021" w:history="1">
             <w:r>
               <w:rPr>
                 <w:rStyle w:val="Hyperlink"/>
@@ -2425,7 +2416,7 @@
                 <w:noProof/>
                 <w:webHidden/>
               </w:rPr>
-              <w:instrText xml:space="preserve"> PAGEREF _Toc166074916 \h </w:instrText>
+              <w:instrText xml:space="preserve"> PAGEREF _Toc166501021 \h </w:instrText>
             </w:r>
             <w:r>
               <w:rPr>
@@ -2471,7 +2462,7 @@
               <w:lang w:val="en-CH" w:eastAsia="en-CH"/>
             </w:rPr>
           </w:pPr>
-          <w:hyperlink w:anchor="_Toc166074917" w:history="1">
+          <w:hyperlink w:anchor="_Toc166501022" w:history="1">
             <w:r>
               <w:rPr>
                 <w:rStyle w:val="Hyperlink"/>
@@ -2515,7 +2506,7 @@
                 <w:noProof/>
                 <w:webHidden/>
               </w:rPr>
-              <w:instrText xml:space="preserve"> PAGEREF _Toc166074917 \h </w:instrText>
+              <w:instrText xml:space="preserve"> PAGEREF _Toc166501022 \h </w:instrText>
             </w:r>
             <w:r>
               <w:rPr>
@@ -2561,7 +2552,7 @@
               <w:lang w:val="en-CH" w:eastAsia="en-CH"/>
             </w:rPr>
           </w:pPr>
-          <w:hyperlink w:anchor="_Toc166074918" w:history="1">
+          <w:hyperlink w:anchor="_Toc166501023" w:history="1">
             <w:r>
               <w:rPr>
                 <w:rStyle w:val="Hyperlink"/>
@@ -2605,7 +2596,7 @@
                 <w:noProof/>
                 <w:webHidden/>
               </w:rPr>
-              <w:instrText xml:space="preserve"> PAGEREF _Toc166074918 \h </w:instrText>
+              <w:instrText xml:space="preserve"> PAGEREF _Toc166501023 \h </w:instrText>
             </w:r>
             <w:r>
               <w:rPr>
@@ -2651,7 +2642,7 @@
               <w:lang w:val="en-CH" w:eastAsia="en-CH"/>
             </w:rPr>
           </w:pPr>
-          <w:hyperlink w:anchor="_Toc166074919" w:history="1">
+          <w:hyperlink w:anchor="_Toc166501024" w:history="1">
             <w:r>
               <w:rPr>
                 <w:rStyle w:val="Hyperlink"/>
@@ -2695,7 +2686,7 @@
                 <w:noProof/>
                 <w:webHidden/>
               </w:rPr>
-              <w:instrText xml:space="preserve"> PAGEREF _Toc166074919 \h </w:instrText>
+              <w:instrText xml:space="preserve"> PAGEREF _Toc166501024 \h </w:instrText>
             </w:r>
             <w:r>
               <w:rPr>
@@ -2741,7 +2732,7 @@
               <w:lang w:val="en-CH" w:eastAsia="en-CH"/>
             </w:rPr>
           </w:pPr>
-          <w:hyperlink w:anchor="_Toc166074920" w:history="1">
+          <w:hyperlink w:anchor="_Toc166501025" w:history="1">
             <w:r>
               <w:rPr>
                 <w:rStyle w:val="Hyperlink"/>
@@ -2785,7 +2776,7 @@
                 <w:noProof/>
                 <w:webHidden/>
               </w:rPr>
-              <w:instrText xml:space="preserve"> PAGEREF _Toc166074920 \h </w:instrText>
+              <w:instrText xml:space="preserve"> PAGEREF _Toc166501025 \h </w:instrText>
             </w:r>
             <w:r>
               <w:rPr>
@@ -2831,7 +2822,7 @@
               <w:lang w:val="en-CH" w:eastAsia="en-CH"/>
             </w:rPr>
           </w:pPr>
-          <w:hyperlink w:anchor="_Toc166074921" w:history="1">
+          <w:hyperlink w:anchor="_Toc166501026" w:history="1">
             <w:r>
               <w:rPr>
                 <w:rStyle w:val="Hyperlink"/>
@@ -2875,7 +2866,7 @@
                 <w:noProof/>
                 <w:webHidden/>
               </w:rPr>
-              <w:instrText xml:space="preserve"> PAGEREF _Toc166074921 \h </w:instrText>
+              <w:instrText xml:space="preserve"> PAGEREF _Toc166501026 \h </w:instrText>
             </w:r>
             <w:r>
               <w:rPr>
@@ -2921,7 +2912,7 @@
               <w:lang w:val="en-CH" w:eastAsia="en-CH"/>
             </w:rPr>
           </w:pPr>
-          <w:hyperlink w:anchor="_Toc166074922" w:history="1">
+          <w:hyperlink w:anchor="_Toc166501027" w:history="1">
             <w:r>
               <w:rPr>
                 <w:rStyle w:val="Hyperlink"/>
@@ -2965,7 +2956,7 @@
                 <w:noProof/>
                 <w:webHidden/>
               </w:rPr>
-              <w:instrText xml:space="preserve"> PAGEREF _Toc166074922 \h </w:instrText>
+              <w:instrText xml:space="preserve"> PAGEREF _Toc166501027 \h </w:instrText>
             </w:r>
             <w:r>
               <w:rPr>
@@ -3011,7 +3002,7 @@
               <w:lang w:val="en-CH" w:eastAsia="en-CH"/>
             </w:rPr>
           </w:pPr>
-          <w:hyperlink w:anchor="_Toc166074923" w:history="1">
+          <w:hyperlink w:anchor="_Toc166501028" w:history="1">
             <w:r>
               <w:rPr>
                 <w:rStyle w:val="Hyperlink"/>
@@ -3055,7 +3046,7 @@
                 <w:noProof/>
                 <w:webHidden/>
               </w:rPr>
-              <w:instrText xml:space="preserve"> PAGEREF _Toc166074923 \h </w:instrText>
+              <w:instrText xml:space="preserve"> PAGEREF _Toc166501028 \h </w:instrText>
             </w:r>
             <w:r>
               <w:rPr>
@@ -3101,7 +3092,7 @@
               <w:lang w:val="en-CH" w:eastAsia="en-CH"/>
             </w:rPr>
           </w:pPr>
-          <w:hyperlink w:anchor="_Toc166074924" w:history="1">
+          <w:hyperlink w:anchor="_Toc166501029" w:history="1">
             <w:r>
               <w:rPr>
                 <w:rStyle w:val="Hyperlink"/>
@@ -3145,7 +3136,7 @@
                 <w:noProof/>
                 <w:webHidden/>
               </w:rPr>
-              <w:instrText xml:space="preserve"> PAGEREF _Toc166074924 \h </w:instrText>
+              <w:instrText xml:space="preserve"> PAGEREF _Toc166501029 \h </w:instrText>
             </w:r>
             <w:r>
               <w:rPr>
@@ -3191,7 +3182,7 @@
               <w:lang w:val="en-CH" w:eastAsia="en-CH"/>
             </w:rPr>
           </w:pPr>
-          <w:hyperlink w:anchor="_Toc166074925" w:history="1">
+          <w:hyperlink w:anchor="_Toc166501030" w:history="1">
             <w:r>
               <w:rPr>
                 <w:rStyle w:val="Hyperlink"/>
@@ -3235,7 +3226,7 @@
                 <w:noProof/>
                 <w:webHidden/>
               </w:rPr>
-              <w:instrText xml:space="preserve"> PAGEREF _Toc166074925 \h </w:instrText>
+              <w:instrText xml:space="preserve"> PAGEREF _Toc166501030 \h </w:instrText>
             </w:r>
             <w:r>
               <w:rPr>
@@ -3281,7 +3272,7 @@
               <w:lang w:val="en-CH" w:eastAsia="en-CH"/>
             </w:rPr>
           </w:pPr>
-          <w:hyperlink w:anchor="_Toc166074926" w:history="1">
+          <w:hyperlink w:anchor="_Toc166501031" w:history="1">
             <w:r>
               <w:rPr>
                 <w:rStyle w:val="Hyperlink"/>
@@ -3325,7 +3316,7 @@
                 <w:noProof/>
                 <w:webHidden/>
               </w:rPr>
-              <w:instrText xml:space="preserve"> PAGEREF _Toc166074926 \h </w:instrText>
+              <w:instrText xml:space="preserve"> PAGEREF _Toc166501031 \h </w:instrText>
             </w:r>
             <w:r>
               <w:rPr>
@@ -3371,7 +3362,7 @@
               <w:lang w:val="en-CH" w:eastAsia="en-CH"/>
             </w:rPr>
           </w:pPr>
-          <w:hyperlink w:anchor="_Toc166074927" w:history="1">
+          <w:hyperlink w:anchor="_Toc166501032" w:history="1">
             <w:r>
               <w:rPr>
                 <w:rStyle w:val="Hyperlink"/>
@@ -3415,7 +3406,7 @@
                 <w:noProof/>
                 <w:webHidden/>
               </w:rPr>
-              <w:instrText xml:space="preserve"> PAGEREF _Toc166074927 \h </w:instrText>
+              <w:instrText xml:space="preserve"> PAGEREF _Toc166501032 \h </w:instrText>
             </w:r>
             <w:r>
               <w:rPr>
@@ -3457,7 +3448,7 @@
               <w:lang w:val="en-CH" w:eastAsia="en-CH"/>
             </w:rPr>
           </w:pPr>
-          <w:hyperlink w:anchor="_Toc166074928" w:history="1">
+          <w:hyperlink w:anchor="_Toc166501033" w:history="1">
             <w:r>
               <w:rPr>
                 <w:rStyle w:val="Hyperlink"/>
@@ -3484,7 +3475,7 @@
                 <w:noProof/>
                 <w:webHidden/>
               </w:rPr>
-              <w:instrText xml:space="preserve"> PAGEREF _Toc166074928 \h </w:instrText>
+              <w:instrText xml:space="preserve"> PAGEREF _Toc166501033 \h </w:instrText>
             </w:r>
             <w:r>
               <w:rPr>
@@ -3530,7 +3521,7 @@
               <w:lang w:val="en-CH" w:eastAsia="en-CH"/>
             </w:rPr>
           </w:pPr>
-          <w:hyperlink w:anchor="_Toc166074929" w:history="1">
+          <w:hyperlink w:anchor="_Toc166501034" w:history="1">
             <w:r>
               <w:rPr>
                 <w:rStyle w:val="Hyperlink"/>
@@ -3574,7 +3565,7 @@
                 <w:noProof/>
                 <w:webHidden/>
               </w:rPr>
-              <w:instrText xml:space="preserve"> PAGEREF _Toc166074929 \h </w:instrText>
+              <w:instrText xml:space="preserve"> PAGEREF _Toc166501034 \h </w:instrText>
             </w:r>
             <w:r>
               <w:rPr>
@@ -3620,7 +3611,7 @@
               <w:lang w:val="en-CH" w:eastAsia="en-CH"/>
             </w:rPr>
           </w:pPr>
-          <w:hyperlink w:anchor="_Toc166074930" w:history="1">
+          <w:hyperlink w:anchor="_Toc166501035" w:history="1">
             <w:r>
               <w:rPr>
                 <w:rStyle w:val="Hyperlink"/>
@@ -3664,7 +3655,7 @@
                 <w:noProof/>
                 <w:webHidden/>
               </w:rPr>
-              <w:instrText xml:space="preserve"> PAGEREF _Toc166074930 \h </w:instrText>
+              <w:instrText xml:space="preserve"> PAGEREF _Toc166501035 \h </w:instrText>
             </w:r>
             <w:r>
               <w:rPr>
@@ -3710,7 +3701,7 @@
               <w:lang w:val="en-CH" w:eastAsia="en-CH"/>
             </w:rPr>
           </w:pPr>
-          <w:hyperlink w:anchor="_Toc166074931" w:history="1">
+          <w:hyperlink w:anchor="_Toc166501036" w:history="1">
             <w:r>
               <w:rPr>
                 <w:rStyle w:val="Hyperlink"/>
@@ -3754,7 +3745,7 @@
                 <w:noProof/>
                 <w:webHidden/>
               </w:rPr>
-              <w:instrText xml:space="preserve"> PAGEREF _Toc166074931 \h </w:instrText>
+              <w:instrText xml:space="preserve"> PAGEREF _Toc166501036 \h </w:instrText>
             </w:r>
             <w:r>
               <w:rPr>
@@ -3800,7 +3791,7 @@
               <w:lang w:val="en-CH" w:eastAsia="en-CH"/>
             </w:rPr>
           </w:pPr>
-          <w:hyperlink w:anchor="_Toc166074932" w:history="1">
+          <w:hyperlink w:anchor="_Toc166501037" w:history="1">
             <w:r>
               <w:rPr>
                 <w:rStyle w:val="Hyperlink"/>
@@ -3844,7 +3835,7 @@
                 <w:noProof/>
                 <w:webHidden/>
               </w:rPr>
-              <w:instrText xml:space="preserve"> PAGEREF _Toc166074932 \h </w:instrText>
+              <w:instrText xml:space="preserve"> PAGEREF _Toc166501037 \h </w:instrText>
             </w:r>
             <w:r>
               <w:rPr>
@@ -3890,7 +3881,7 @@
               <w:lang w:val="en-CH" w:eastAsia="en-CH"/>
             </w:rPr>
           </w:pPr>
-          <w:hyperlink w:anchor="_Toc166074933" w:history="1">
+          <w:hyperlink w:anchor="_Toc166501038" w:history="1">
             <w:r>
               <w:rPr>
                 <w:rStyle w:val="Hyperlink"/>
@@ -3934,7 +3925,7 @@
                 <w:noProof/>
                 <w:webHidden/>
               </w:rPr>
-              <w:instrText xml:space="preserve"> PAGEREF _Toc166074933 \h </w:instrText>
+              <w:instrText xml:space="preserve"> PAGEREF _Toc166501038 \h </w:instrText>
             </w:r>
             <w:r>
               <w:rPr>
@@ -3980,7 +3971,7 @@
               <w:lang w:val="en-CH" w:eastAsia="en-CH"/>
             </w:rPr>
           </w:pPr>
-          <w:hyperlink w:anchor="_Toc166074934" w:history="1">
+          <w:hyperlink w:anchor="_Toc166501039" w:history="1">
             <w:r>
               <w:rPr>
                 <w:rStyle w:val="Hyperlink"/>
@@ -4024,7 +4015,7 @@
                 <w:noProof/>
                 <w:webHidden/>
               </w:rPr>
-              <w:instrText xml:space="preserve"> PAGEREF _Toc166074934 \h </w:instrText>
+              <w:instrText xml:space="preserve"> PAGEREF _Toc166501039 \h </w:instrText>
             </w:r>
             <w:r>
               <w:rPr>
@@ -4070,7 +4061,7 @@
               <w:lang w:val="en-CH" w:eastAsia="en-CH"/>
             </w:rPr>
           </w:pPr>
-          <w:hyperlink w:anchor="_Toc166074935" w:history="1">
+          <w:hyperlink w:anchor="_Toc166501040" w:history="1">
             <w:r>
               <w:rPr>
                 <w:rStyle w:val="Hyperlink"/>
@@ -4114,7 +4105,7 @@
                 <w:noProof/>
                 <w:webHidden/>
               </w:rPr>
-              <w:instrText xml:space="preserve"> PAGEREF _Toc166074935 \h </w:instrText>
+              <w:instrText xml:space="preserve"> PAGEREF _Toc166501040 \h </w:instrText>
             </w:r>
             <w:r>
               <w:rPr>
@@ -4160,7 +4151,7 @@
               <w:lang w:val="en-CH" w:eastAsia="en-CH"/>
             </w:rPr>
           </w:pPr>
-          <w:hyperlink w:anchor="_Toc166074936" w:history="1">
+          <w:hyperlink w:anchor="_Toc166501041" w:history="1">
             <w:r>
               <w:rPr>
                 <w:rStyle w:val="Hyperlink"/>
@@ -4204,7 +4195,7 @@
                 <w:noProof/>
                 <w:webHidden/>
               </w:rPr>
-              <w:instrText xml:space="preserve"> PAGEREF _Toc166074936 \h </w:instrText>
+              <w:instrText xml:space="preserve"> PAGEREF _Toc166501041 \h </w:instrText>
             </w:r>
             <w:r>
               <w:rPr>
@@ -4250,7 +4241,7 @@
               <w:lang w:val="en-CH" w:eastAsia="en-CH"/>
             </w:rPr>
           </w:pPr>
-          <w:hyperlink w:anchor="_Toc166074937" w:history="1">
+          <w:hyperlink w:anchor="_Toc166501042" w:history="1">
             <w:r>
               <w:rPr>
                 <w:rStyle w:val="Hyperlink"/>
@@ -4294,7 +4285,7 @@
                 <w:noProof/>
                 <w:webHidden/>
               </w:rPr>
-              <w:instrText xml:space="preserve"> PAGEREF _Toc166074937 \h </w:instrText>
+              <w:instrText xml:space="preserve"> PAGEREF _Toc166501042 \h </w:instrText>
             </w:r>
             <w:r>
               <w:rPr>
@@ -4340,7 +4331,7 @@
               <w:lang w:val="en-CH" w:eastAsia="en-CH"/>
             </w:rPr>
           </w:pPr>
-          <w:hyperlink w:anchor="_Toc166074938" w:history="1">
+          <w:hyperlink w:anchor="_Toc166501043" w:history="1">
             <w:r>
               <w:rPr>
                 <w:rStyle w:val="Hyperlink"/>
@@ -4386,7 +4377,7 @@
                 <w:noProof/>
                 <w:webHidden/>
               </w:rPr>
-              <w:instrText xml:space="preserve"> PAGEREF _Toc166074938 \h </w:instrText>
+              <w:instrText xml:space="preserve"> PAGEREF _Toc166501043 \h </w:instrText>
             </w:r>
             <w:r>
               <w:rPr>
@@ -4432,7 +4423,7 @@
               <w:lang w:val="en-CH" w:eastAsia="en-CH"/>
             </w:rPr>
           </w:pPr>
-          <w:hyperlink w:anchor="_Toc166074939" w:history="1">
+          <w:hyperlink w:anchor="_Toc166501044" w:history="1">
             <w:r>
               <w:rPr>
                 <w:rStyle w:val="Hyperlink"/>
@@ -4476,7 +4467,7 @@
                 <w:noProof/>
                 <w:webHidden/>
               </w:rPr>
-              <w:instrText xml:space="preserve"> PAGEREF _Toc166074939 \h </w:instrText>
+              <w:instrText xml:space="preserve"> PAGEREF _Toc166501044 \h </w:instrText>
             </w:r>
             <w:r>
               <w:rPr>
@@ -4522,7 +4513,7 @@
               <w:lang w:val="en-CH" w:eastAsia="en-CH"/>
             </w:rPr>
           </w:pPr>
-          <w:hyperlink w:anchor="_Toc166074940" w:history="1">
+          <w:hyperlink w:anchor="_Toc166501045" w:history="1">
             <w:r>
               <w:rPr>
                 <w:rStyle w:val="Hyperlink"/>
@@ -4566,7 +4557,7 @@
                 <w:noProof/>
                 <w:webHidden/>
               </w:rPr>
-              <w:instrText xml:space="preserve"> PAGEREF _Toc166074940 \h </w:instrText>
+              <w:instrText xml:space="preserve"> PAGEREF _Toc166501045 \h </w:instrText>
             </w:r>
             <w:r>
               <w:rPr>
@@ -4612,7 +4603,7 @@
               <w:lang w:val="en-CH" w:eastAsia="en-CH"/>
             </w:rPr>
           </w:pPr>
-          <w:hyperlink w:anchor="_Toc166074941" w:history="1">
+          <w:hyperlink w:anchor="_Toc166501046" w:history="1">
             <w:r>
               <w:rPr>
                 <w:rStyle w:val="Hyperlink"/>
@@ -4656,7 +4647,7 @@
                 <w:noProof/>
                 <w:webHidden/>
               </w:rPr>
-              <w:instrText xml:space="preserve"> PAGEREF _Toc166074941 \h </w:instrText>
+              <w:instrText xml:space="preserve"> PAGEREF _Toc166501046 \h </w:instrText>
             </w:r>
             <w:r>
               <w:rPr>
@@ -4702,7 +4693,7 @@
               <w:lang w:val="en-CH" w:eastAsia="en-CH"/>
             </w:rPr>
           </w:pPr>
-          <w:hyperlink w:anchor="_Toc166074942" w:history="1">
+          <w:hyperlink w:anchor="_Toc166501047" w:history="1">
             <w:r>
               <w:rPr>
                 <w:rStyle w:val="Hyperlink"/>
@@ -4746,7 +4737,7 @@
                 <w:noProof/>
                 <w:webHidden/>
               </w:rPr>
-              <w:instrText xml:space="preserve"> PAGEREF _Toc166074942 \h </w:instrText>
+              <w:instrText xml:space="preserve"> PAGEREF _Toc166501047 \h </w:instrText>
             </w:r>
             <w:r>
               <w:rPr>
@@ -4792,7 +4783,7 @@
               <w:lang w:val="en-CH" w:eastAsia="en-CH"/>
             </w:rPr>
           </w:pPr>
-          <w:hyperlink w:anchor="_Toc166074943" w:history="1">
+          <w:hyperlink w:anchor="_Toc166501048" w:history="1">
             <w:r>
               <w:rPr>
                 <w:rStyle w:val="Hyperlink"/>
@@ -4836,7 +4827,7 @@
                 <w:noProof/>
                 <w:webHidden/>
               </w:rPr>
-              <w:instrText xml:space="preserve"> PAGEREF _Toc166074943 \h </w:instrText>
+              <w:instrText xml:space="preserve"> PAGEREF _Toc166501048 \h </w:instrText>
             </w:r>
             <w:r>
               <w:rPr>
@@ -4882,7 +4873,7 @@
               <w:lang w:val="en-CH" w:eastAsia="en-CH"/>
             </w:rPr>
           </w:pPr>
-          <w:hyperlink w:anchor="_Toc166074944" w:history="1">
+          <w:hyperlink w:anchor="_Toc166501049" w:history="1">
             <w:r>
               <w:rPr>
                 <w:rStyle w:val="Hyperlink"/>
@@ -4926,7 +4917,7 @@
                 <w:noProof/>
                 <w:webHidden/>
               </w:rPr>
-              <w:instrText xml:space="preserve"> PAGEREF _Toc166074944 \h </w:instrText>
+              <w:instrText xml:space="preserve"> PAGEREF _Toc166501049 \h </w:instrText>
             </w:r>
             <w:r>
               <w:rPr>
@@ -4972,7 +4963,7 @@
               <w:lang w:val="en-CH" w:eastAsia="en-CH"/>
             </w:rPr>
           </w:pPr>
-          <w:hyperlink w:anchor="_Toc166074945" w:history="1">
+          <w:hyperlink w:anchor="_Toc166501050" w:history="1">
             <w:r>
               <w:rPr>
                 <w:rStyle w:val="Hyperlink"/>
@@ -5016,7 +5007,7 @@
                 <w:noProof/>
                 <w:webHidden/>
               </w:rPr>
-              <w:instrText xml:space="preserve"> PAGEREF _Toc166074945 \h </w:instrText>
+              <w:instrText xml:space="preserve"> PAGEREF _Toc166501050 \h </w:instrText>
             </w:r>
             <w:r>
               <w:rPr>
@@ -5062,7 +5053,7 @@
               <w:lang w:val="en-CH" w:eastAsia="en-CH"/>
             </w:rPr>
           </w:pPr>
-          <w:hyperlink w:anchor="_Toc166074946" w:history="1">
+          <w:hyperlink w:anchor="_Toc166501051" w:history="1">
             <w:r>
               <w:rPr>
                 <w:rStyle w:val="Hyperlink"/>
@@ -5106,7 +5097,7 @@
                 <w:noProof/>
                 <w:webHidden/>
               </w:rPr>
-              <w:instrText xml:space="preserve"> PAGEREF _Toc166074946 \h </w:instrText>
+              <w:instrText xml:space="preserve"> PAGEREF _Toc166501051 \h </w:instrText>
             </w:r>
             <w:r>
               <w:rPr>
@@ -5152,7 +5143,7 @@
               <w:lang w:val="en-CH" w:eastAsia="en-CH"/>
             </w:rPr>
           </w:pPr>
-          <w:hyperlink w:anchor="_Toc166074947" w:history="1">
+          <w:hyperlink w:anchor="_Toc166501052" w:history="1">
             <w:r>
               <w:rPr>
                 <w:rStyle w:val="Hyperlink"/>
@@ -5196,7 +5187,7 @@
                 <w:noProof/>
                 <w:webHidden/>
               </w:rPr>
-              <w:instrText xml:space="preserve"> PAGEREF _Toc166074947 \h </w:instrText>
+              <w:instrText xml:space="preserve"> PAGEREF _Toc166501052 \h </w:instrText>
             </w:r>
             <w:r>
               <w:rPr>
@@ -5238,7 +5229,7 @@
               <w:lang w:val="en-CH" w:eastAsia="en-CH"/>
             </w:rPr>
           </w:pPr>
-          <w:hyperlink w:anchor="_Toc166074948" w:history="1">
+          <w:hyperlink w:anchor="_Toc166501053" w:history="1">
             <w:r>
               <w:rPr>
                 <w:rStyle w:val="Hyperlink"/>
@@ -5265,7 +5256,7 @@
                 <w:noProof/>
                 <w:webHidden/>
               </w:rPr>
-              <w:instrText xml:space="preserve"> PAGEREF _Toc166074948 \h </w:instrText>
+              <w:instrText xml:space="preserve"> PAGEREF _Toc166501053 \h </w:instrText>
             </w:r>
             <w:r>
               <w:rPr>
@@ -5317,7 +5308,7 @@
       <w:pPr>
         <w:pStyle w:val="Heading1"/>
       </w:pPr>
-      <w:bookmarkStart w:id="0" w:name="_Toc166074898"/>
+      <w:bookmarkStart w:id="0" w:name="_Toc166501003"/>
       <w:r>
         <w:lastRenderedPageBreak/>
         <w:t>Teil 1: Umfeld und Ablauf</w:t>
@@ -5328,7 +5319,7 @@
       <w:pPr>
         <w:pStyle w:val="Heading2"/>
       </w:pPr>
-      <w:bookmarkStart w:id="1" w:name="_Toc166074899"/>
+      <w:bookmarkStart w:id="1" w:name="_Toc166501004"/>
       <w:r>
         <w:t>Aufgabenstellung</w:t>
       </w:r>
@@ -5352,7 +5343,7 @@
       <w:pPr>
         <w:pStyle w:val="Heading3"/>
       </w:pPr>
-      <w:bookmarkStart w:id="2" w:name="_Toc166074900"/>
+      <w:bookmarkStart w:id="2" w:name="_Toc166501005"/>
       <w:r>
         <w:t>Ausgangslage</w:t>
       </w:r>
@@ -5372,7 +5363,7 @@
       <w:pPr>
         <w:pStyle w:val="Heading3"/>
       </w:pPr>
-      <w:bookmarkStart w:id="3" w:name="_Toc166074901"/>
+      <w:bookmarkStart w:id="3" w:name="_Toc166501006"/>
       <w:r>
         <w:t>Detaillierte Aufgabenstellung</w:t>
       </w:r>
@@ -5531,7 +5522,7 @@
       <w:pPr>
         <w:pStyle w:val="Heading3"/>
       </w:pPr>
-      <w:bookmarkStart w:id="4" w:name="_Toc166074902"/>
+      <w:bookmarkStart w:id="4" w:name="_Toc166501007"/>
       <w:r>
         <w:t>Mittel und Methoden</w:t>
       </w:r>
@@ -5551,7 +5542,7 @@
       <w:pPr>
         <w:pStyle w:val="Heading3"/>
       </w:pPr>
-      <w:bookmarkStart w:id="5" w:name="_Toc166074903"/>
+      <w:bookmarkStart w:id="5" w:name="_Toc166501008"/>
       <w:r>
         <w:t>Vorkenntnisse</w:t>
       </w:r>
@@ -5566,7 +5557,7 @@
       <w:pPr>
         <w:pStyle w:val="Heading3"/>
       </w:pPr>
-      <w:bookmarkStart w:id="6" w:name="_Toc166074904"/>
+      <w:bookmarkStart w:id="6" w:name="_Toc166501009"/>
       <w:r>
         <w:t>Vorarbeiten</w:t>
       </w:r>
@@ -5597,7 +5588,7 @@
       <w:pPr>
         <w:pStyle w:val="Heading3"/>
       </w:pPr>
-      <w:bookmarkStart w:id="7" w:name="_Toc166074905"/>
+      <w:bookmarkStart w:id="7" w:name="_Toc166501010"/>
       <w:r>
         <w:t>Neue Lerninhalte</w:t>
       </w:r>
@@ -5630,7 +5621,7 @@
       <w:pPr>
         <w:pStyle w:val="Heading3"/>
       </w:pPr>
-      <w:bookmarkStart w:id="8" w:name="_Toc166074906"/>
+      <w:bookmarkStart w:id="8" w:name="_Toc166501011"/>
       <w:r>
         <w:t>Arbeiten in den letzten 6 Monaten</w:t>
       </w:r>
@@ -5658,7 +5649,7 @@
       <w:pPr>
         <w:pStyle w:val="Heading2"/>
       </w:pPr>
-      <w:bookmarkStart w:id="9" w:name="_Toc166074907"/>
+      <w:bookmarkStart w:id="9" w:name="_Toc166501012"/>
       <w:r>
         <w:lastRenderedPageBreak/>
         <w:t>Projekt</w:t>
@@ -6657,7 +6648,7 @@
       <w:pPr>
         <w:pStyle w:val="Heading2"/>
       </w:pPr>
-      <w:bookmarkStart w:id="16" w:name="_Toc166074908"/>
+      <w:bookmarkStart w:id="16" w:name="_Toc166501013"/>
       <w:r>
         <w:t>Vorbereitungsarbeit</w:t>
       </w:r>
@@ -6786,7 +6777,7 @@
       <w:pPr>
         <w:pStyle w:val="Heading2"/>
       </w:pPr>
-      <w:bookmarkStart w:id="17" w:name="_Toc166074909"/>
+      <w:bookmarkStart w:id="17" w:name="_Toc166501014"/>
       <w:r>
         <w:t>Firmenstandards</w:t>
       </w:r>
@@ -6796,7 +6787,7 @@
       <w:pPr>
         <w:pStyle w:val="Heading3"/>
       </w:pPr>
-      <w:bookmarkStart w:id="18" w:name="_Toc166074910"/>
+      <w:bookmarkStart w:id="18" w:name="_Toc166501015"/>
       <w:r>
         <w:t>Versionsverwaltung</w:t>
       </w:r>
@@ -6864,7 +6855,7 @@
       <w:pPr>
         <w:pStyle w:val="Heading3"/>
       </w:pPr>
-      <w:bookmarkStart w:id="19" w:name="_Toc166074911"/>
+      <w:bookmarkStart w:id="19" w:name="_Toc166501016"/>
       <w:r>
         <w:t>Confluence Dokumentation</w:t>
       </w:r>
@@ -6945,7 +6936,7 @@
       <w:pPr>
         <w:pStyle w:val="Heading3"/>
       </w:pPr>
-      <w:bookmarkStart w:id="20" w:name="_Toc166074912"/>
+      <w:bookmarkStart w:id="20" w:name="_Toc166501017"/>
       <w:r>
         <w:t>Arbeitsumgebung</w:t>
       </w:r>
@@ -7046,7 +7037,7 @@
       <w:pPr>
         <w:pStyle w:val="Heading2"/>
       </w:pPr>
-      <w:bookmarkStart w:id="21" w:name="_Toc166074913"/>
+      <w:bookmarkStart w:id="21" w:name="_Toc166501018"/>
       <w:r>
         <w:lastRenderedPageBreak/>
         <w:t>Organisation der Arbeitsergebnisse</w:t>
@@ -7058,7 +7049,7 @@
         <w:pStyle w:val="Heading3"/>
       </w:pPr>
       <w:bookmarkStart w:id="22" w:name="_Dokumentation_Verwaltung"/>
-      <w:bookmarkStart w:id="23" w:name="_Toc166074914"/>
+      <w:bookmarkStart w:id="23" w:name="_Toc166501019"/>
       <w:bookmarkEnd w:id="22"/>
       <w:r>
         <w:t>Dokument</w:t>
@@ -7188,7 +7179,7 @@
       <w:pPr>
         <w:pStyle w:val="Heading3"/>
       </w:pPr>
-      <w:bookmarkStart w:id="24" w:name="_Toc166074915"/>
+      <w:bookmarkStart w:id="24" w:name="_Toc166501020"/>
       <w:r>
         <w:t>Code Verwaltung</w:t>
       </w:r>
@@ -7243,7 +7234,7 @@
       <w:pPr>
         <w:pStyle w:val="Heading2"/>
       </w:pPr>
-      <w:bookmarkStart w:id="25" w:name="_Toc166074916"/>
+      <w:bookmarkStart w:id="25" w:name="_Toc166501021"/>
       <w:r>
         <w:t>Projektmanagement</w:t>
       </w:r>
@@ -7253,7 +7244,7 @@
       <w:pPr>
         <w:pStyle w:val="Heading3"/>
       </w:pPr>
-      <w:bookmarkStart w:id="26" w:name="_Toc166074917"/>
+      <w:bookmarkStart w:id="26" w:name="_Toc166501022"/>
       <w:r>
         <w:t>Anfor</w:t>
       </w:r>
@@ -7352,7 +7343,7 @@
       <w:pPr>
         <w:pStyle w:val="Heading3"/>
       </w:pPr>
-      <w:bookmarkStart w:id="27" w:name="_Toc166074918"/>
+      <w:bookmarkStart w:id="27" w:name="_Toc166501023"/>
       <w:r>
         <w:t>Gewählte Projektmanagement</w:t>
       </w:r>
@@ -7645,7 +7636,7 @@
       <w:pPr>
         <w:pStyle w:val="Heading3"/>
       </w:pPr>
-      <w:bookmarkStart w:id="28" w:name="_Toc166074919"/>
+      <w:bookmarkStart w:id="28" w:name="_Toc166501024"/>
       <w:r>
         <w:t>Alternative Projektmanagementmethoden</w:t>
       </w:r>
@@ -7826,7 +7817,7 @@
       <w:pPr>
         <w:pStyle w:val="Heading2"/>
       </w:pPr>
-      <w:bookmarkStart w:id="29" w:name="_Toc166074920"/>
+      <w:bookmarkStart w:id="29" w:name="_Toc166501025"/>
       <w:r>
         <w:lastRenderedPageBreak/>
         <w:t>Arbeitspakete</w:t>
@@ -8950,7 +8941,7 @@
       <w:pPr>
         <w:pStyle w:val="Heading2"/>
       </w:pPr>
-      <w:bookmarkStart w:id="33" w:name="_Toc166074921"/>
+      <w:bookmarkStart w:id="33" w:name="_Toc166501026"/>
       <w:r>
         <w:lastRenderedPageBreak/>
         <w:t>Zeitp</w:t>
@@ -8977,7 +8968,7 @@
       <w:pPr>
         <w:pStyle w:val="Heading2"/>
       </w:pPr>
-      <w:bookmarkStart w:id="34" w:name="_Toc166074922"/>
+      <w:bookmarkStart w:id="34" w:name="_Toc166501027"/>
       <w:r>
         <w:lastRenderedPageBreak/>
         <w:t>Arbeitsjournal</w:t>
@@ -8988,7 +8979,7 @@
       <w:pPr>
         <w:pStyle w:val="Heading3"/>
       </w:pPr>
-      <w:bookmarkStart w:id="35" w:name="_Toc166074923"/>
+      <w:bookmarkStart w:id="35" w:name="_Toc166501028"/>
       <w:r>
         <w:t>Tag</w:t>
       </w:r>
@@ -9220,7 +9211,7 @@
       <w:pPr>
         <w:pStyle w:val="Heading3"/>
       </w:pPr>
-      <w:bookmarkStart w:id="37" w:name="_Toc166074924"/>
+      <w:bookmarkStart w:id="37" w:name="_Toc166501029"/>
       <w:r>
         <w:t>Tag 2</w:t>
       </w:r>
@@ -9562,7 +9553,7 @@
       <w:pPr>
         <w:pStyle w:val="Heading3"/>
       </w:pPr>
-      <w:bookmarkStart w:id="39" w:name="_Toc166074925"/>
+      <w:bookmarkStart w:id="39" w:name="_Toc166501030"/>
       <w:r>
         <w:t>Tag 3</w:t>
       </w:r>
@@ -9849,7 +9840,6 @@
       <w:pPr>
         <w:pStyle w:val="Caption"/>
       </w:pPr>
-      <w:bookmarkStart w:id="40" w:name="_Toc166074926"/>
       <w:r>
         <w:t xml:space="preserve">Tabelle </w:t>
       </w:r>
@@ -9879,6 +9869,7 @@
       <w:pPr>
         <w:pStyle w:val="Heading3"/>
       </w:pPr>
+      <w:bookmarkStart w:id="40" w:name="_Toc166501031"/>
       <w:r>
         <w:t>Tag 4</w:t>
       </w:r>
@@ -10185,7 +10176,6 @@
       <w:pPr>
         <w:pStyle w:val="Caption"/>
       </w:pPr>
-      <w:bookmarkStart w:id="41" w:name="_Toc166074927"/>
       <w:r>
         <w:t xml:space="preserve">Tabelle </w:t>
       </w:r>
@@ -10215,11 +10205,9 @@
       <w:pPr>
         <w:pStyle w:val="Heading3"/>
       </w:pPr>
-      <w:r>
-        <w:t xml:space="preserve">Tag </w:t>
-      </w:r>
-      <w:r>
-        <w:t>5</w:t>
+      <w:bookmarkStart w:id="41" w:name="_Toc166501032"/>
+      <w:r>
+        <w:t>Tag 5</w:t>
       </w:r>
       <w:bookmarkEnd w:id="41"/>
     </w:p>
@@ -10241,7 +10229,10 @@
           </w:tcPr>
           <w:p>
             <w:r>
-              <w:t>Tag 4</w:t>
+              <w:t xml:space="preserve">Tag </w:t>
+            </w:r>
+            <w:r>
+              <w:t>5</w:t>
             </w:r>
           </w:p>
         </w:tc>
@@ -10252,7 +10243,13 @@
           </w:tcPr>
           <w:p>
             <w:r>
-              <w:t>07.05.24</w:t>
+              <w:t>0</w:t>
+            </w:r>
+            <w:r>
+              <w:t>8</w:t>
+            </w:r>
+            <w:r>
+              <w:t>.05.24</w:t>
             </w:r>
           </w:p>
         </w:tc>
@@ -10531,10 +10528,13 @@
               <w:t xml:space="preserve">. </w:t>
             </w:r>
             <w:r>
-              <w:t>Ich bin sehr bequem mit meine</w:t>
-            </w:r>
-            <w:r>
-              <w:t xml:space="preserve"> aktuelle Fortschritt, und ich werde meine 4 Tage Wochenende geniessen.</w:t>
+              <w:t xml:space="preserve">Ich bin sehr bequem </w:t>
+            </w:r>
+            <w:r>
+              <w:t>mit meinem aktuellen Fortschritt</w:t>
+            </w:r>
+            <w:r>
+              <w:t>, und ich werde meine 4 Tage Wochenende geniessen.</w:t>
             </w:r>
           </w:p>
         </w:tc>
@@ -10570,15 +10570,287 @@
       </w:r>
     </w:p>
     <w:p>
-      <w:r>
-        <w:br w:type="page"/>
+      <w:pPr>
+        <w:pStyle w:val="Heading3"/>
+      </w:pPr>
+      <w:r>
+        <w:t xml:space="preserve">Tag </w:t>
+      </w:r>
+      <w:r>
+        <w:t>6</w:t>
+      </w:r>
+    </w:p>
+    <w:tbl>
+      <w:tblPr>
+        <w:tblStyle w:val="TableGrid"/>
+        <w:tblW w:w="0" w:type="auto"/>
+        <w:tblLook w:val="04A0" w:firstRow="1" w:lastRow="0" w:firstColumn="1" w:lastColumn="0" w:noHBand="0" w:noVBand="1"/>
+      </w:tblPr>
+      <w:tblGrid>
+        <w:gridCol w:w="704"/>
+        <w:gridCol w:w="1843"/>
+        <w:gridCol w:w="6469"/>
+      </w:tblGrid>
+      <w:tr>
+        <w:tc>
+          <w:tcPr>
+            <w:tcW w:w="704" w:type="dxa"/>
+          </w:tcPr>
+          <w:p>
+            <w:r>
+              <w:t xml:space="preserve">Tag </w:t>
+            </w:r>
+            <w:r>
+              <w:t>6</w:t>
+            </w:r>
+          </w:p>
+        </w:tc>
+        <w:tc>
+          <w:tcPr>
+            <w:tcW w:w="8312" w:type="dxa"/>
+            <w:gridSpan w:val="2"/>
+          </w:tcPr>
+          <w:p>
+            <w:r>
+              <w:t>13</w:t>
+            </w:r>
+            <w:r>
+              <w:t>.05.24</w:t>
+            </w:r>
+          </w:p>
+        </w:tc>
+      </w:tr>
+      <w:tr>
+        <w:tc>
+          <w:tcPr>
+            <w:tcW w:w="2547" w:type="dxa"/>
+            <w:gridSpan w:val="2"/>
+          </w:tcPr>
+          <w:p>
+            <w:r>
+              <w:t>Geplante Arbeitspakete</w:t>
+            </w:r>
+          </w:p>
+        </w:tc>
+        <w:tc>
+          <w:tcPr>
+            <w:tcW w:w="6469" w:type="dxa"/>
+          </w:tcPr>
+          <w:p>
+            <w:r>
+              <w:t>3.3</w:t>
+            </w:r>
+          </w:p>
+        </w:tc>
+      </w:tr>
+      <w:tr>
+        <w:tc>
+          <w:tcPr>
+            <w:tcW w:w="2547" w:type="dxa"/>
+            <w:gridSpan w:val="2"/>
+          </w:tcPr>
+          <w:p>
+            <w:r>
+              <w:t>Erledigte Arbeitspakete</w:t>
+            </w:r>
+          </w:p>
+        </w:tc>
+        <w:tc>
+          <w:tcPr>
+            <w:tcW w:w="6469" w:type="dxa"/>
+          </w:tcPr>
+          <w:p>
+            <w:r>
+              <w:t xml:space="preserve">Verbesserungen zum API Call Fehler Behandlung, </w:t>
+            </w:r>
+            <w:r>
+              <w:t>3.3</w:t>
+            </w:r>
+            <w:r>
+              <w:t>,</w:t>
+            </w:r>
+            <w:r>
+              <w:t xml:space="preserve"> Testkonzept planen</w:t>
+            </w:r>
+          </w:p>
+        </w:tc>
+      </w:tr>
+      <w:tr>
+        <w:tc>
+          <w:tcPr>
+            <w:tcW w:w="2547" w:type="dxa"/>
+            <w:gridSpan w:val="2"/>
+          </w:tcPr>
+          <w:p>
+            <w:r>
+              <w:t>Aufgetretene Probleme</w:t>
+            </w:r>
+          </w:p>
+        </w:tc>
+        <w:tc>
+          <w:tcPr>
+            <w:tcW w:w="6469" w:type="dxa"/>
+          </w:tcPr>
+          <w:p>
+            <w:r>
+              <w:t>-</w:t>
+            </w:r>
+          </w:p>
+        </w:tc>
+      </w:tr>
+      <w:tr>
+        <w:tc>
+          <w:tcPr>
+            <w:tcW w:w="2547" w:type="dxa"/>
+            <w:gridSpan w:val="2"/>
+          </w:tcPr>
+          <w:p>
+            <w:r>
+              <w:t>Hilfsmittel</w:t>
+            </w:r>
+          </w:p>
+        </w:tc>
+        <w:tc>
+          <w:tcPr>
+            <w:tcW w:w="6469" w:type="dxa"/>
+          </w:tcPr>
+          <w:p>
+            <w:r>
+              <w:t xml:space="preserve">Ich habe alte Testkonzept von </w:t>
+            </w:r>
+            <w:proofErr w:type="spellStart"/>
+            <w:r>
+              <w:t>alte</w:t>
+            </w:r>
+            <w:proofErr w:type="spellEnd"/>
+            <w:r>
+              <w:t xml:space="preserve"> IPA-Berichte angeschaut</w:t>
+            </w:r>
+            <w:r>
+              <w:t>.</w:t>
+            </w:r>
+          </w:p>
+        </w:tc>
+      </w:tr>
+      <w:tr>
+        <w:tc>
+          <w:tcPr>
+            <w:tcW w:w="2547" w:type="dxa"/>
+            <w:gridSpan w:val="2"/>
+          </w:tcPr>
+          <w:p>
+            <w:r>
+              <w:t>Vergleich mit Zeitplan</w:t>
+            </w:r>
+          </w:p>
+        </w:tc>
+        <w:tc>
+          <w:tcPr>
+            <w:tcW w:w="6469" w:type="dxa"/>
+          </w:tcPr>
+          <w:p>
+            <w:r>
+              <w:t xml:space="preserve">Ich müsste eine Stunde </w:t>
+            </w:r>
+            <w:r>
+              <w:t>verwenden,</w:t>
+            </w:r>
+            <w:r>
+              <w:t xml:space="preserve"> um das Error Handling vom </w:t>
+            </w:r>
+            <w:r>
+              <w:t>Controller zu verbessern,</w:t>
+            </w:r>
+            <w:r>
+              <w:t xml:space="preserve"> aber das Arbeit am Aussehen des Extensions ist schneller als geplant gegangen, und ich konnte ein bisschen für das Testkonzept planen.</w:t>
+            </w:r>
+          </w:p>
+        </w:tc>
+      </w:tr>
+      <w:tr>
+        <w:tc>
+          <w:tcPr>
+            <w:tcW w:w="2547" w:type="dxa"/>
+            <w:gridSpan w:val="2"/>
+          </w:tcPr>
+          <w:p>
+            <w:r>
+              <w:t>Reflexion</w:t>
+            </w:r>
+          </w:p>
+        </w:tc>
+        <w:tc>
+          <w:tcPr>
+            <w:tcW w:w="6469" w:type="dxa"/>
+          </w:tcPr>
+          <w:p>
+            <w:pPr>
+              <w:keepNext/>
+            </w:pPr>
+            <w:r>
+              <w:t xml:space="preserve">Heute ist </w:t>
+            </w:r>
+            <w:r>
+              <w:t>gut</w:t>
+            </w:r>
+            <w:r>
+              <w:t xml:space="preserve"> gegangen, es gab </w:t>
+            </w:r>
+            <w:r>
+              <w:t>keine grossen Abweichungen</w:t>
+            </w:r>
+            <w:r>
+              <w:t xml:space="preserve"> oder Probleme, </w:t>
+            </w:r>
+            <w:r>
+              <w:t xml:space="preserve">und </w:t>
+            </w:r>
+            <w:r>
+              <w:t>ich bin vor dem Zeitplan.</w:t>
+            </w:r>
+          </w:p>
+        </w:tc>
+      </w:tr>
+    </w:tbl>
+    <w:p>
+      <w:pPr>
+        <w:pStyle w:val="Caption"/>
+      </w:pPr>
+      <w:r>
+        <w:t xml:space="preserve">Tabelle </w:t>
+      </w:r>
+      <w:r>
+        <w:fldChar w:fldCharType="begin"/>
+      </w:r>
+      <w:r>
+        <w:instrText xml:space="preserve"> SEQ Tabelle \* ARABIC </w:instrText>
+      </w:r>
+      <w:r>
+        <w:fldChar w:fldCharType="separate"/>
+      </w:r>
+      <w:r>
+        <w:rPr>
+          <w:noProof/>
+        </w:rPr>
+        <w:t>15</w:t>
+      </w:r>
+      <w:r>
+        <w:fldChar w:fldCharType="end"/>
+      </w:r>
+      <w:r>
+        <w:t>: Arbeitsjournal Tag 6</w:t>
       </w:r>
     </w:p>
     <w:p>
+      <w:r>
+        <w:br w:type="page"/>
+      </w:r>
+    </w:p>
+    <w:p>
       <w:pPr>
         <w:pStyle w:val="Heading1"/>
       </w:pPr>
-      <w:bookmarkStart w:id="42" w:name="_Toc166074928"/>
+      <w:bookmarkStart w:id="42" w:name="_Toc166501033"/>
       <w:r>
         <w:lastRenderedPageBreak/>
         <w:t>Teil 2: Projekt</w:t>
@@ -10589,7 +10861,7 @@
       <w:pPr>
         <w:pStyle w:val="Heading2"/>
       </w:pPr>
-      <w:bookmarkStart w:id="43" w:name="_Toc166074929"/>
+      <w:bookmarkStart w:id="43" w:name="_Toc166501034"/>
       <w:r>
         <w:t>Kurzfassung des Berichts</w:t>
       </w:r>
@@ -10604,7 +10876,7 @@
       <w:pPr>
         <w:pStyle w:val="Heading2"/>
       </w:pPr>
-      <w:bookmarkStart w:id="44" w:name="_Toc166074930"/>
+      <w:bookmarkStart w:id="44" w:name="_Toc166501035"/>
       <w:r>
         <w:lastRenderedPageBreak/>
         <w:t>Analyse</w:t>
@@ -10615,7 +10887,7 @@
       <w:pPr>
         <w:pStyle w:val="Heading3"/>
       </w:pPr>
-      <w:bookmarkStart w:id="45" w:name="_Toc166074931"/>
+      <w:bookmarkStart w:id="45" w:name="_Toc166501036"/>
       <w:r>
         <w:t>Requirement Analysis</w:t>
       </w:r>
@@ -10766,10 +11038,7 @@
         <w:t>Aus diesem Eintrag</w:t>
       </w:r>
       <w:r>
-        <w:t xml:space="preserve"> </w:t>
-      </w:r>
-      <w:r>
-        <w:t>soll es möglich sein, das Password und das Username an den Clipboard zu kopieren (Copy and Paste Fähigkeiten)</w:t>
+        <w:t xml:space="preserve"> soll es möglich sein, das Password und das Username an den Clipboard zu kopieren (Copy and Paste Fähigkeiten)</w:t>
       </w:r>
     </w:p>
     <w:p>
@@ -10912,7 +11181,7 @@
       <w:pPr>
         <w:pStyle w:val="Heading2"/>
       </w:pPr>
-      <w:bookmarkStart w:id="46" w:name="_Toc166074932"/>
+      <w:bookmarkStart w:id="46" w:name="_Toc166501037"/>
       <w:r>
         <w:lastRenderedPageBreak/>
         <w:t>Design</w:t>
@@ -10923,7 +11192,7 @@
       <w:pPr>
         <w:pStyle w:val="Heading3"/>
       </w:pPr>
-      <w:bookmarkStart w:id="47" w:name="_Toc166074933"/>
+      <w:bookmarkStart w:id="47" w:name="_Toc166501038"/>
       <w:r>
         <w:t>Architektur</w:t>
       </w:r>
@@ -11364,6 +11633,9 @@
         <w:t xml:space="preserve">Schickt API Calls zum </w:t>
       </w:r>
       <w:r>
+        <w:t xml:space="preserve">Vault API, </w:t>
+      </w:r>
+      <w:r>
         <w:t xml:space="preserve">Interpretiert die Inputs </w:t>
       </w:r>
       <w:r>
@@ -11382,7 +11654,7 @@
       <w:pPr>
         <w:pStyle w:val="Heading3"/>
       </w:pPr>
-      <w:bookmarkStart w:id="49" w:name="_Toc166074934"/>
+      <w:bookmarkStart w:id="49" w:name="_Toc166501039"/>
       <w:r>
         <w:lastRenderedPageBreak/>
         <w:t>Ablauf</w:t>
@@ -11724,7 +11996,7 @@
       <w:pPr>
         <w:pStyle w:val="Heading3"/>
       </w:pPr>
-      <w:bookmarkStart w:id="51" w:name="_Toc166074935"/>
+      <w:bookmarkStart w:id="51" w:name="_Toc166501040"/>
       <w:r>
         <w:lastRenderedPageBreak/>
         <w:t>Integrationskonzept</w:t>
@@ -11849,7 +12121,14 @@
           <w:rStyle w:val="rynqvb"/>
           <w:lang w:val="de-DE"/>
         </w:rPr>
-        <w:t xml:space="preserve"> Zweck und die genau Parameters</w:t>
+        <w:t xml:space="preserve"> Zweck und </w:t>
+      </w:r>
+      <w:r>
+        <w:rPr>
+          <w:rStyle w:val="rynqvb"/>
+          <w:lang w:val="de-DE"/>
+        </w:rPr>
+        <w:t>des genauen Parameters</w:t>
       </w:r>
       <w:r>
         <w:rPr>
@@ -12344,7 +12623,7 @@
         <w:rPr>
           <w:noProof/>
         </w:rPr>
-        <w:t>15</w:t>
+        <w:t>16</w:t>
       </w:r>
       <w:r>
         <w:fldChar w:fldCharType="end"/>
@@ -12545,7 +12824,7 @@
         <w:rPr>
           <w:noProof/>
         </w:rPr>
-        <w:t>16</w:t>
+        <w:t>17</w:t>
       </w:r>
       <w:r>
         <w:fldChar w:fldCharType="end"/>
@@ -12567,7 +12846,7 @@
       <w:pPr>
         <w:pStyle w:val="Heading2"/>
       </w:pPr>
-      <w:bookmarkStart w:id="54" w:name="_Toc166074936"/>
+      <w:bookmarkStart w:id="54" w:name="_Toc166501041"/>
       <w:r>
         <w:lastRenderedPageBreak/>
         <w:t>Implementation</w:t>
@@ -12578,7 +12857,7 @@
       <w:pPr>
         <w:pStyle w:val="Heading3"/>
       </w:pPr>
-      <w:bookmarkStart w:id="55" w:name="_Toc166074937"/>
+      <w:bookmarkStart w:id="55" w:name="_Toc166501042"/>
       <w:r>
         <w:t>Projekt Setup</w:t>
       </w:r>
@@ -12644,11 +12923,6 @@
           <w:id w:val="-28266885"/>
           <w:citation/>
         </w:sdtPr>
-        <w:sdtEndPr>
-          <w:rPr>
-            <w:rStyle w:val="rynqvb"/>
-          </w:rPr>
-        </w:sdtEndPr>
         <w:sdtContent>
           <w:r>
             <w:rPr>
@@ -14492,7 +14766,7 @@
           <w:lang w:val="en-US"/>
         </w:rPr>
       </w:pPr>
-      <w:bookmarkStart w:id="57" w:name="_Toc166074938"/>
+      <w:bookmarkStart w:id="57" w:name="_Toc166501043"/>
       <w:r>
         <w:rPr>
           <w:lang w:val="en-US"/>
@@ -14807,11 +15081,7 @@
           </mc:Choice>
           <mc:Fallback>
             <w:pict>
-              <v:shapetype w14:anchorId="64FC5B41" id="_x0000_t202" coordsize="21600,21600" o:spt="202" path="m,l,21600r21600,l21600,xe">
-                <v:stroke joinstyle="miter"/>
-                <v:path gradientshapeok="t" o:connecttype="rect"/>
-              </v:shapetype>
-              <v:shape id="Text Box 1" o:spid="_x0000_s1029" type="#_x0000_t202" style="position:absolute;left:0;text-align:left;margin-left:101.35pt;margin-top:8.45pt;width:152.55pt;height:.05pt;z-index:251663360;visibility:visible;mso-wrap-style:square;mso-width-percent:0;mso-wrap-distance-left:9pt;mso-wrap-distance-top:0;mso-wrap-distance-right:9pt;mso-wrap-distance-bottom:0;mso-position-horizontal:right;mso-position-horizontal-relative:margin;mso-position-vertical:absolute;mso-position-vertical-relative:text;mso-width-percent:0;mso-width-relative:margin;v-text-anchor:top" o:gfxdata="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" stroked="f">
+              <v:shape w14:anchorId="64FC5B41" id="Text Box 1" o:spid="_x0000_s1029" type="#_x0000_t202" style="position:absolute;left:0;text-align:left;margin-left:101.35pt;margin-top:8.45pt;width:152.55pt;height:.05pt;z-index:251663360;visibility:visible;mso-wrap-style:square;mso-width-percent:0;mso-wrap-distance-left:9pt;mso-wrap-distance-top:0;mso-wrap-distance-right:9pt;mso-wrap-distance-bottom:0;mso-position-horizontal:right;mso-position-horizontal-relative:margin;mso-position-vertical:absolute;mso-position-vertical-relative:text;mso-width-percent:0;mso-width-relative:margin;v-text-anchor:top" o:gfxdata="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" stroked="f">
                 <v:textbox style="mso-fit-shape-to-text:t" inset="0,0,0,0">
                   <w:txbxContent>
                     <w:p>
@@ -14933,7 +15203,6 @@
           <w:id w:val="-1606257344"/>
           <w:citation/>
         </w:sdtPr>
-        <w:sdtEndPr/>
         <w:sdtContent>
           <w:r>
             <w:fldChar w:fldCharType="begin"/>
@@ -15263,7 +15532,7 @@
       <w:pPr>
         <w:pStyle w:val="Heading3"/>
       </w:pPr>
-      <w:bookmarkStart w:id="60" w:name="_Toc166074939"/>
+      <w:bookmarkStart w:id="60" w:name="_Toc166501044"/>
       <w:r>
         <w:lastRenderedPageBreak/>
         <w:t>Backend</w:t>
@@ -15274,7 +15543,7 @@
       <w:pPr>
         <w:pStyle w:val="Heading3"/>
       </w:pPr>
-      <w:bookmarkStart w:id="61" w:name="_Toc166074940"/>
+      <w:bookmarkStart w:id="61" w:name="_Toc166501045"/>
       <w:r>
         <w:t>Frontend</w:t>
       </w:r>
@@ -15284,7 +15553,7 @@
       <w:pPr>
         <w:pStyle w:val="Heading2"/>
       </w:pPr>
-      <w:bookmarkStart w:id="62" w:name="_Toc166074941"/>
+      <w:bookmarkStart w:id="62" w:name="_Toc166501046"/>
       <w:r>
         <w:t>Testing</w:t>
       </w:r>
@@ -15294,11 +15563,203 @@
       <w:pPr>
         <w:pStyle w:val="Heading3"/>
       </w:pPr>
-      <w:bookmarkStart w:id="63" w:name="_Toc166074942"/>
+      <w:r>
+        <w:t>Testkonzept</w:t>
+      </w:r>
+    </w:p>
+    <w:p>
+      <w:r>
+        <w:t>Für diese Projekt wird 3 Arten von Tests verwendet</w:t>
+      </w:r>
+      <w:r>
+        <w:t>.</w:t>
+      </w:r>
+    </w:p>
+    <w:p>
+      <w:pPr>
+        <w:pStyle w:val="ListParagraph"/>
+        <w:numPr>
+          <w:ilvl w:val="0"/>
+          <w:numId w:val="40"/>
+        </w:numPr>
+      </w:pPr>
+      <w:r>
+        <w:t>Unittests:</w:t>
+      </w:r>
+      <w:r>
+        <w:t xml:space="preserve"> </w:t>
+      </w:r>
+      <w:r>
+        <w:t>G</w:t>
+      </w:r>
+      <w:r>
+        <w:t>etestet wird kleine und individuelle</w:t>
+      </w:r>
+      <w:r>
+        <w:t xml:space="preserve"> teile vom Code</w:t>
+      </w:r>
+      <w:r>
+        <w:t xml:space="preserve">, diese teile sind auf andere </w:t>
+      </w:r>
+      <w:r>
+        <w:t>Teile</w:t>
+      </w:r>
+      <w:r>
+        <w:t xml:space="preserve"> </w:t>
+      </w:r>
+      <w:r>
+        <w:t>des Codes</w:t>
+      </w:r>
+      <w:r>
+        <w:t xml:space="preserve"> nicht abhängig und können sehr einfach und oft automatisiert getestet</w:t>
+      </w:r>
+      <w:r>
+        <w:t xml:space="preserve"> werden. Getestet </w:t>
+      </w:r>
+      <w:r>
+        <w:t>werden</w:t>
+      </w:r>
+      <w:r>
+        <w:t xml:space="preserve"> die Funktionen des Model</w:t>
+      </w:r>
+      <w:r>
+        <w:t>s</w:t>
+      </w:r>
+      <w:r>
+        <w:t>.</w:t>
+      </w:r>
+    </w:p>
+    <w:p>
+      <w:pPr>
+        <w:pStyle w:val="ListParagraph"/>
+        <w:numPr>
+          <w:ilvl w:val="0"/>
+          <w:numId w:val="40"/>
+        </w:numPr>
+      </w:pPr>
+      <w:r>
+        <w:t>Integrationtests:</w:t>
+      </w:r>
+      <w:r>
+        <w:t xml:space="preserve"> </w:t>
+      </w:r>
+      <w:r>
+        <w:t xml:space="preserve">Getestet </w:t>
+      </w:r>
+      <w:r>
+        <w:t xml:space="preserve">wird </w:t>
+      </w:r>
+      <w:r>
+        <w:t>die Integration</w:t>
+      </w:r>
+      <w:r>
+        <w:t xml:space="preserve"> zu</w:t>
+      </w:r>
+      <w:r>
+        <w:t xml:space="preserve"> einer Gemockten API</w:t>
+      </w:r>
+      <w:r>
+        <w:t>.</w:t>
+      </w:r>
+      <w:r>
+        <w:t xml:space="preserve"> </w:t>
+      </w:r>
+      <w:r>
+        <w:t xml:space="preserve">Beispiel </w:t>
+      </w:r>
+      <w:r>
+        <w:t>Daten vom Vault API w</w:t>
+      </w:r>
+      <w:r>
+        <w:t>erden</w:t>
+      </w:r>
+      <w:r>
+        <w:t xml:space="preserve"> vorher gespeichert </w:t>
+      </w:r>
+      <w:r>
+        <w:t>und</w:t>
+      </w:r>
+      <w:r>
+        <w:t xml:space="preserve"> können</w:t>
+      </w:r>
+      <w:r>
+        <w:t xml:space="preserve"> mehrmals verwendet.</w:t>
+      </w:r>
+      <w:r>
+        <w:t xml:space="preserve"> Getestet werden die Funktionen des Controllers</w:t>
+      </w:r>
+      <w:r>
+        <w:t xml:space="preserve"> und des Models</w:t>
+      </w:r>
+      <w:r>
+        <w:t>.</w:t>
+      </w:r>
+    </w:p>
+    <w:p>
+      <w:pPr>
+        <w:pStyle w:val="ListParagraph"/>
+        <w:numPr>
+          <w:ilvl w:val="0"/>
+          <w:numId w:val="40"/>
+        </w:numPr>
+      </w:pPr>
+      <w:r>
+        <w:t>Systemtests:</w:t>
+      </w:r>
+      <w:r>
+        <w:t xml:space="preserve"> Getestet </w:t>
+      </w:r>
+      <w:r>
+        <w:t>wird die Funktionalität</w:t>
+      </w:r>
+      <w:r>
+        <w:t xml:space="preserve"> des Extensions </w:t>
+      </w:r>
+      <w:r>
+        <w:t xml:space="preserve">im </w:t>
+      </w:r>
+      <w:r>
+        <w:t xml:space="preserve">Chrome und Edge </w:t>
+      </w:r>
+      <w:r>
+        <w:t xml:space="preserve">Browser </w:t>
+      </w:r>
+      <w:r>
+        <w:t>und die Integration zur echten Vault API</w:t>
+      </w:r>
+      <w:r>
+        <w:t>. Getestet wird das ganze System Inklusive View, Controller, und Model</w:t>
+      </w:r>
+      <w:r>
+        <w:t xml:space="preserve">. </w:t>
+      </w:r>
+      <w:r>
+        <w:t xml:space="preserve">Da wir 2 Browsers testen müssen, wird </w:t>
+      </w:r>
+      <w:r>
+        <w:t>jeder Test</w:t>
+      </w:r>
+      <w:r>
+        <w:t xml:space="preserve"> zweimal durchgeführt.</w:t>
+      </w:r>
+    </w:p>
+    <w:p>
+      <w:pPr>
+        <w:pStyle w:val="Heading3"/>
+      </w:pPr>
+      <w:bookmarkStart w:id="63" w:name="_Toc166501047"/>
       <w:r>
         <w:t>Testdurchführung</w:t>
       </w:r>
       <w:bookmarkEnd w:id="63"/>
+    </w:p>
+    <w:p>
+      <w:pPr>
+        <w:pStyle w:val="Heading4"/>
+      </w:pPr>
+      <w:r>
+        <w:t>Unittests</w:t>
+      </w:r>
     </w:p>
     <w:tbl>
       <w:tblPr>
@@ -15317,16 +15778,28 @@
             <w:gridSpan w:val="2"/>
           </w:tcPr>
           <w:p>
+            <w:r>
+              <w:t>Unittest</w:t>
+            </w:r>
+            <w:r>
+              <w:t xml:space="preserve"> </w:t>
+            </w:r>
+            <w:r>
+              <w:t>1</w:t>
+            </w:r>
+            <w:r>
+              <w:t xml:space="preserve">: </w:t>
+            </w:r>
             <w:proofErr w:type="spellStart"/>
             <w:r>
-              <w:t>Test</w:t>
-            </w:r>
-            <w:r>
-              <w:t>case</w:t>
+              <w:t>Construct</w:t>
             </w:r>
             <w:proofErr w:type="spellEnd"/>
             <w:r>
-              <w:t xml:space="preserve"> [Nr.] [Name]</w:t>
+              <w:t xml:space="preserve"> </w:t>
+            </w:r>
+            <w:r>
+              <w:t>Model</w:t>
             </w:r>
           </w:p>
         </w:tc>
@@ -15516,32 +15989,2175 @@
           <w:tcPr>
             <w:tcW w:w="6611" w:type="dxa"/>
           </w:tcPr>
-          <w:p/>
+          <w:p>
+            <w:pPr>
+              <w:keepNext/>
+            </w:pPr>
+          </w:p>
         </w:tc>
       </w:tr>
     </w:tbl>
+    <w:p>
+      <w:pPr>
+        <w:pStyle w:val="Caption"/>
+      </w:pPr>
+      <w:r>
+        <w:t xml:space="preserve">Tabelle </w:t>
+      </w:r>
+      <w:r>
+        <w:fldChar w:fldCharType="begin"/>
+      </w:r>
+      <w:r>
+        <w:instrText xml:space="preserve"> SEQ Tabelle \* ARABIC </w:instrText>
+      </w:r>
+      <w:r>
+        <w:fldChar w:fldCharType="separate"/>
+      </w:r>
+      <w:r>
+        <w:rPr>
+          <w:noProof/>
+        </w:rPr>
+        <w:t>18</w:t>
+      </w:r>
+      <w:r>
+        <w:fldChar w:fldCharType="end"/>
+      </w:r>
+      <w:r>
+        <w:t>: Unittest 1</w:t>
+      </w:r>
+    </w:p>
+    <w:tbl>
+      <w:tblPr>
+        <w:tblStyle w:val="TableGrid"/>
+        <w:tblW w:w="0" w:type="auto"/>
+        <w:tblLook w:val="04A0" w:firstRow="1" w:lastRow="0" w:firstColumn="1" w:lastColumn="0" w:noHBand="0" w:noVBand="1"/>
+      </w:tblPr>
+      <w:tblGrid>
+        <w:gridCol w:w="2405"/>
+        <w:gridCol w:w="6611"/>
+      </w:tblGrid>
+      <w:tr>
+        <w:tc>
+          <w:tcPr>
+            <w:tcW w:w="9016" w:type="dxa"/>
+            <w:gridSpan w:val="2"/>
+          </w:tcPr>
+          <w:p>
+            <w:r>
+              <w:t xml:space="preserve">Unittest </w:t>
+            </w:r>
+            <w:r>
+              <w:t>2</w:t>
+            </w:r>
+            <w:r>
+              <w:t xml:space="preserve">: </w:t>
+            </w:r>
+            <w:r>
+              <w:t xml:space="preserve">Test </w:t>
+            </w:r>
+            <w:proofErr w:type="spellStart"/>
+            <w:r>
+              <w:t>update</w:t>
+            </w:r>
+            <w:r>
+              <w:t>Entry</w:t>
+            </w:r>
+            <w:proofErr w:type="spellEnd"/>
+          </w:p>
+        </w:tc>
+      </w:tr>
+      <w:tr>
+        <w:tc>
+          <w:tcPr>
+            <w:tcW w:w="2405" w:type="dxa"/>
+          </w:tcPr>
+          <w:p>
+            <w:r>
+              <w:t>Testperson</w:t>
+            </w:r>
+          </w:p>
+        </w:tc>
+        <w:tc>
+          <w:tcPr>
+            <w:tcW w:w="6611" w:type="dxa"/>
+          </w:tcPr>
+          <w:p>
+            <w:r>
+              <w:t>Hunter Wilson</w:t>
+            </w:r>
+          </w:p>
+        </w:tc>
+      </w:tr>
+      <w:tr>
+        <w:tc>
+          <w:tcPr>
+            <w:tcW w:w="2405" w:type="dxa"/>
+          </w:tcPr>
+          <w:p>
+            <w:r>
+              <w:t>Testzeitpunkt</w:t>
+            </w:r>
+          </w:p>
+        </w:tc>
+        <w:tc>
+          <w:tcPr>
+            <w:tcW w:w="6611" w:type="dxa"/>
+          </w:tcPr>
+          <w:p>
+            <w:r>
+              <w:t>[Datum], [Zeit]</w:t>
+            </w:r>
+          </w:p>
+        </w:tc>
+      </w:tr>
+      <w:tr>
+        <w:tc>
+          <w:tcPr>
+            <w:tcW w:w="2405" w:type="dxa"/>
+          </w:tcPr>
+          <w:p>
+            <w:r>
+              <w:t>Beschreibung</w:t>
+            </w:r>
+          </w:p>
+        </w:tc>
+        <w:tc>
+          <w:tcPr>
+            <w:tcW w:w="6611" w:type="dxa"/>
+          </w:tcPr>
+          <w:p/>
+        </w:tc>
+      </w:tr>
+      <w:tr>
+        <w:tc>
+          <w:tcPr>
+            <w:tcW w:w="2405" w:type="dxa"/>
+          </w:tcPr>
+          <w:p>
+            <w:r>
+              <w:t>Testumgebung</w:t>
+            </w:r>
+          </w:p>
+        </w:tc>
+        <w:tc>
+          <w:tcPr>
+            <w:tcW w:w="6611" w:type="dxa"/>
+          </w:tcPr>
+          <w:p/>
+        </w:tc>
+      </w:tr>
+      <w:tr>
+        <w:tc>
+          <w:tcPr>
+            <w:tcW w:w="2405" w:type="dxa"/>
+          </w:tcPr>
+          <w:p>
+            <w:r>
+              <w:t>Ausgangszustand</w:t>
+            </w:r>
+          </w:p>
+        </w:tc>
+        <w:tc>
+          <w:tcPr>
+            <w:tcW w:w="6611" w:type="dxa"/>
+          </w:tcPr>
+          <w:p/>
+        </w:tc>
+      </w:tr>
+      <w:tr>
+        <w:tc>
+          <w:tcPr>
+            <w:tcW w:w="2405" w:type="dxa"/>
+          </w:tcPr>
+          <w:p>
+            <w:r>
+              <w:t>Testdurchführung</w:t>
+            </w:r>
+          </w:p>
+        </w:tc>
+        <w:tc>
+          <w:tcPr>
+            <w:tcW w:w="6611" w:type="dxa"/>
+          </w:tcPr>
+          <w:p/>
+        </w:tc>
+      </w:tr>
+      <w:tr>
+        <w:tc>
+          <w:tcPr>
+            <w:tcW w:w="2405" w:type="dxa"/>
+          </w:tcPr>
+          <w:p>
+            <w:r>
+              <w:t>Erwartete Resultat</w:t>
+            </w:r>
+          </w:p>
+        </w:tc>
+        <w:tc>
+          <w:tcPr>
+            <w:tcW w:w="6611" w:type="dxa"/>
+          </w:tcPr>
+          <w:p/>
+        </w:tc>
+      </w:tr>
+      <w:tr>
+        <w:tc>
+          <w:tcPr>
+            <w:tcW w:w="2405" w:type="dxa"/>
+          </w:tcPr>
+          <w:p>
+            <w:r>
+              <w:t>Tatsächliche Resultat</w:t>
+            </w:r>
+          </w:p>
+        </w:tc>
+        <w:tc>
+          <w:tcPr>
+            <w:tcW w:w="6611" w:type="dxa"/>
+          </w:tcPr>
+          <w:p/>
+        </w:tc>
+      </w:tr>
+      <w:tr>
+        <w:tc>
+          <w:tcPr>
+            <w:tcW w:w="2405" w:type="dxa"/>
+          </w:tcPr>
+          <w:p>
+            <w:r>
+              <w:t>Kommentar</w:t>
+            </w:r>
+          </w:p>
+        </w:tc>
+        <w:tc>
+          <w:tcPr>
+            <w:tcW w:w="6611" w:type="dxa"/>
+          </w:tcPr>
+          <w:p/>
+        </w:tc>
+      </w:tr>
+      <w:tr>
+        <w:tc>
+          <w:tcPr>
+            <w:tcW w:w="2405" w:type="dxa"/>
+          </w:tcPr>
+          <w:p>
+            <w:r>
+              <w:t>Status</w:t>
+            </w:r>
+          </w:p>
+        </w:tc>
+        <w:tc>
+          <w:tcPr>
+            <w:tcW w:w="6611" w:type="dxa"/>
+          </w:tcPr>
+          <w:p>
+            <w:pPr>
+              <w:keepNext/>
+            </w:pPr>
+          </w:p>
+        </w:tc>
+      </w:tr>
+    </w:tbl>
+    <w:p>
+      <w:pPr>
+        <w:pStyle w:val="Caption"/>
+      </w:pPr>
+      <w:r>
+        <w:t xml:space="preserve">Tabelle </w:t>
+      </w:r>
+      <w:r>
+        <w:fldChar w:fldCharType="begin"/>
+      </w:r>
+      <w:r>
+        <w:instrText xml:space="preserve"> SEQ Tabelle \* ARABIC </w:instrText>
+      </w:r>
+      <w:r>
+        <w:fldChar w:fldCharType="separate"/>
+      </w:r>
+      <w:r>
+        <w:rPr>
+          <w:noProof/>
+        </w:rPr>
+        <w:t>19</w:t>
+      </w:r>
+      <w:r>
+        <w:fldChar w:fldCharType="end"/>
+      </w:r>
+      <w:r>
+        <w:t>: Unittest 2</w:t>
+      </w:r>
+    </w:p>
     <w:p/>
+    <w:tbl>
+      <w:tblPr>
+        <w:tblStyle w:val="TableGrid"/>
+        <w:tblW w:w="0" w:type="auto"/>
+        <w:tblLook w:val="04A0" w:firstRow="1" w:lastRow="0" w:firstColumn="1" w:lastColumn="0" w:noHBand="0" w:noVBand="1"/>
+      </w:tblPr>
+      <w:tblGrid>
+        <w:gridCol w:w="2405"/>
+        <w:gridCol w:w="6611"/>
+      </w:tblGrid>
+      <w:tr>
+        <w:tc>
+          <w:tcPr>
+            <w:tcW w:w="9016" w:type="dxa"/>
+            <w:gridSpan w:val="2"/>
+          </w:tcPr>
+          <w:p>
+            <w:r>
+              <w:lastRenderedPageBreak/>
+              <w:t xml:space="preserve">Unittest </w:t>
+            </w:r>
+            <w:r>
+              <w:t>3</w:t>
+            </w:r>
+            <w:r>
+              <w:t xml:space="preserve">: </w:t>
+            </w:r>
+            <w:r>
+              <w:t xml:space="preserve">Test </w:t>
+            </w:r>
+            <w:proofErr w:type="spellStart"/>
+            <w:r>
+              <w:t>getEntriesByName</w:t>
+            </w:r>
+            <w:proofErr w:type="spellEnd"/>
+          </w:p>
+        </w:tc>
+      </w:tr>
+      <w:tr>
+        <w:tc>
+          <w:tcPr>
+            <w:tcW w:w="2405" w:type="dxa"/>
+          </w:tcPr>
+          <w:p>
+            <w:r>
+              <w:t>Testperson</w:t>
+            </w:r>
+          </w:p>
+        </w:tc>
+        <w:tc>
+          <w:tcPr>
+            <w:tcW w:w="6611" w:type="dxa"/>
+          </w:tcPr>
+          <w:p>
+            <w:r>
+              <w:t>Hunter Wilson</w:t>
+            </w:r>
+          </w:p>
+        </w:tc>
+      </w:tr>
+      <w:tr>
+        <w:tc>
+          <w:tcPr>
+            <w:tcW w:w="2405" w:type="dxa"/>
+          </w:tcPr>
+          <w:p>
+            <w:r>
+              <w:t>Testzeitpunkt</w:t>
+            </w:r>
+          </w:p>
+        </w:tc>
+        <w:tc>
+          <w:tcPr>
+            <w:tcW w:w="6611" w:type="dxa"/>
+          </w:tcPr>
+          <w:p>
+            <w:r>
+              <w:t>[Datum], [Zeit]</w:t>
+            </w:r>
+          </w:p>
+        </w:tc>
+      </w:tr>
+      <w:tr>
+        <w:tc>
+          <w:tcPr>
+            <w:tcW w:w="2405" w:type="dxa"/>
+          </w:tcPr>
+          <w:p>
+            <w:r>
+              <w:t>Beschreibung</w:t>
+            </w:r>
+          </w:p>
+        </w:tc>
+        <w:tc>
+          <w:tcPr>
+            <w:tcW w:w="6611" w:type="dxa"/>
+          </w:tcPr>
+          <w:p/>
+        </w:tc>
+      </w:tr>
+      <w:tr>
+        <w:tc>
+          <w:tcPr>
+            <w:tcW w:w="2405" w:type="dxa"/>
+          </w:tcPr>
+          <w:p>
+            <w:r>
+              <w:t>Testumgebung</w:t>
+            </w:r>
+          </w:p>
+        </w:tc>
+        <w:tc>
+          <w:tcPr>
+            <w:tcW w:w="6611" w:type="dxa"/>
+          </w:tcPr>
+          <w:p/>
+        </w:tc>
+      </w:tr>
+      <w:tr>
+        <w:tc>
+          <w:tcPr>
+            <w:tcW w:w="2405" w:type="dxa"/>
+          </w:tcPr>
+          <w:p>
+            <w:r>
+              <w:t>Ausgangszustand</w:t>
+            </w:r>
+          </w:p>
+        </w:tc>
+        <w:tc>
+          <w:tcPr>
+            <w:tcW w:w="6611" w:type="dxa"/>
+          </w:tcPr>
+          <w:p/>
+        </w:tc>
+      </w:tr>
+      <w:tr>
+        <w:tc>
+          <w:tcPr>
+            <w:tcW w:w="2405" w:type="dxa"/>
+          </w:tcPr>
+          <w:p>
+            <w:r>
+              <w:t>Testdurchführung</w:t>
+            </w:r>
+          </w:p>
+        </w:tc>
+        <w:tc>
+          <w:tcPr>
+            <w:tcW w:w="6611" w:type="dxa"/>
+          </w:tcPr>
+          <w:p/>
+        </w:tc>
+      </w:tr>
+      <w:tr>
+        <w:tc>
+          <w:tcPr>
+            <w:tcW w:w="2405" w:type="dxa"/>
+          </w:tcPr>
+          <w:p>
+            <w:r>
+              <w:t>Erwartete Resultat</w:t>
+            </w:r>
+          </w:p>
+        </w:tc>
+        <w:tc>
+          <w:tcPr>
+            <w:tcW w:w="6611" w:type="dxa"/>
+          </w:tcPr>
+          <w:p/>
+        </w:tc>
+      </w:tr>
+      <w:tr>
+        <w:tc>
+          <w:tcPr>
+            <w:tcW w:w="2405" w:type="dxa"/>
+          </w:tcPr>
+          <w:p>
+            <w:r>
+              <w:t>Tatsächliche Resultat</w:t>
+            </w:r>
+          </w:p>
+        </w:tc>
+        <w:tc>
+          <w:tcPr>
+            <w:tcW w:w="6611" w:type="dxa"/>
+          </w:tcPr>
+          <w:p/>
+        </w:tc>
+      </w:tr>
+      <w:tr>
+        <w:tc>
+          <w:tcPr>
+            <w:tcW w:w="2405" w:type="dxa"/>
+          </w:tcPr>
+          <w:p>
+            <w:r>
+              <w:t>Kommentar</w:t>
+            </w:r>
+          </w:p>
+        </w:tc>
+        <w:tc>
+          <w:tcPr>
+            <w:tcW w:w="6611" w:type="dxa"/>
+          </w:tcPr>
+          <w:p/>
+        </w:tc>
+      </w:tr>
+      <w:tr>
+        <w:tc>
+          <w:tcPr>
+            <w:tcW w:w="2405" w:type="dxa"/>
+          </w:tcPr>
+          <w:p>
+            <w:r>
+              <w:t>Status</w:t>
+            </w:r>
+          </w:p>
+        </w:tc>
+        <w:tc>
+          <w:tcPr>
+            <w:tcW w:w="6611" w:type="dxa"/>
+          </w:tcPr>
+          <w:p>
+            <w:pPr>
+              <w:keepNext/>
+            </w:pPr>
+          </w:p>
+        </w:tc>
+      </w:tr>
+    </w:tbl>
     <w:p>
       <w:pPr>
-        <w:pStyle w:val="Heading2"/>
-      </w:pPr>
-      <w:bookmarkStart w:id="64" w:name="_Toc166074943"/>
-      <w:r>
-        <w:t>Reflexion</w:t>
-      </w:r>
-      <w:bookmarkEnd w:id="64"/>
+        <w:pStyle w:val="Caption"/>
+      </w:pPr>
+      <w:r>
+        <w:t xml:space="preserve">Tabelle </w:t>
+      </w:r>
+      <w:r>
+        <w:fldChar w:fldCharType="begin"/>
+      </w:r>
+      <w:r>
+        <w:instrText xml:space="preserve"> SEQ Tabelle \* ARABIC </w:instrText>
+      </w:r>
+      <w:r>
+        <w:fldChar w:fldCharType="separate"/>
+      </w:r>
+      <w:r>
+        <w:rPr>
+          <w:noProof/>
+        </w:rPr>
+        <w:t>20</w:t>
+      </w:r>
+      <w:r>
+        <w:fldChar w:fldCharType="end"/>
+      </w:r>
+      <w:r>
+        <w:t>: Unittest 3</w:t>
+      </w:r>
+    </w:p>
+    <w:tbl>
+      <w:tblPr>
+        <w:tblStyle w:val="TableGrid"/>
+        <w:tblW w:w="0" w:type="auto"/>
+        <w:tblLook w:val="04A0" w:firstRow="1" w:lastRow="0" w:firstColumn="1" w:lastColumn="0" w:noHBand="0" w:noVBand="1"/>
+      </w:tblPr>
+      <w:tblGrid>
+        <w:gridCol w:w="2405"/>
+        <w:gridCol w:w="6611"/>
+      </w:tblGrid>
+      <w:tr>
+        <w:tc>
+          <w:tcPr>
+            <w:tcW w:w="9016" w:type="dxa"/>
+            <w:gridSpan w:val="2"/>
+          </w:tcPr>
+          <w:p>
+            <w:r>
+              <w:t xml:space="preserve">Unittest </w:t>
+            </w:r>
+            <w:r>
+              <w:t>4</w:t>
+            </w:r>
+            <w:r>
+              <w:t xml:space="preserve">: Test </w:t>
+            </w:r>
+            <w:proofErr w:type="spellStart"/>
+            <w:r>
+              <w:t>getEntriesBy</w:t>
+            </w:r>
+            <w:r>
+              <w:t>Url</w:t>
+            </w:r>
+            <w:proofErr w:type="spellEnd"/>
+          </w:p>
+        </w:tc>
+      </w:tr>
+      <w:tr>
+        <w:tc>
+          <w:tcPr>
+            <w:tcW w:w="2405" w:type="dxa"/>
+          </w:tcPr>
+          <w:p>
+            <w:r>
+              <w:t>Testperson</w:t>
+            </w:r>
+          </w:p>
+        </w:tc>
+        <w:tc>
+          <w:tcPr>
+            <w:tcW w:w="6611" w:type="dxa"/>
+          </w:tcPr>
+          <w:p>
+            <w:r>
+              <w:t>Hunter Wilson</w:t>
+            </w:r>
+          </w:p>
+        </w:tc>
+      </w:tr>
+      <w:tr>
+        <w:tc>
+          <w:tcPr>
+            <w:tcW w:w="2405" w:type="dxa"/>
+          </w:tcPr>
+          <w:p>
+            <w:r>
+              <w:t>Testzeitpunkt</w:t>
+            </w:r>
+          </w:p>
+        </w:tc>
+        <w:tc>
+          <w:tcPr>
+            <w:tcW w:w="6611" w:type="dxa"/>
+          </w:tcPr>
+          <w:p>
+            <w:r>
+              <w:t>[Datum], [Zeit]</w:t>
+            </w:r>
+          </w:p>
+        </w:tc>
+      </w:tr>
+      <w:tr>
+        <w:tc>
+          <w:tcPr>
+            <w:tcW w:w="2405" w:type="dxa"/>
+          </w:tcPr>
+          <w:p>
+            <w:r>
+              <w:t>Beschreibung</w:t>
+            </w:r>
+          </w:p>
+        </w:tc>
+        <w:tc>
+          <w:tcPr>
+            <w:tcW w:w="6611" w:type="dxa"/>
+          </w:tcPr>
+          <w:p/>
+        </w:tc>
+      </w:tr>
+      <w:tr>
+        <w:tc>
+          <w:tcPr>
+            <w:tcW w:w="2405" w:type="dxa"/>
+          </w:tcPr>
+          <w:p>
+            <w:r>
+              <w:t>Testumgebung</w:t>
+            </w:r>
+          </w:p>
+        </w:tc>
+        <w:tc>
+          <w:tcPr>
+            <w:tcW w:w="6611" w:type="dxa"/>
+          </w:tcPr>
+          <w:p/>
+        </w:tc>
+      </w:tr>
+      <w:tr>
+        <w:tc>
+          <w:tcPr>
+            <w:tcW w:w="2405" w:type="dxa"/>
+          </w:tcPr>
+          <w:p>
+            <w:r>
+              <w:t>Ausgangszustand</w:t>
+            </w:r>
+          </w:p>
+        </w:tc>
+        <w:tc>
+          <w:tcPr>
+            <w:tcW w:w="6611" w:type="dxa"/>
+          </w:tcPr>
+          <w:p/>
+        </w:tc>
+      </w:tr>
+      <w:tr>
+        <w:tc>
+          <w:tcPr>
+            <w:tcW w:w="2405" w:type="dxa"/>
+          </w:tcPr>
+          <w:p>
+            <w:r>
+              <w:t>Testdurchführung</w:t>
+            </w:r>
+          </w:p>
+        </w:tc>
+        <w:tc>
+          <w:tcPr>
+            <w:tcW w:w="6611" w:type="dxa"/>
+          </w:tcPr>
+          <w:p/>
+        </w:tc>
+      </w:tr>
+      <w:tr>
+        <w:tc>
+          <w:tcPr>
+            <w:tcW w:w="2405" w:type="dxa"/>
+          </w:tcPr>
+          <w:p>
+            <w:r>
+              <w:t>Erwartete Resultat</w:t>
+            </w:r>
+          </w:p>
+        </w:tc>
+        <w:tc>
+          <w:tcPr>
+            <w:tcW w:w="6611" w:type="dxa"/>
+          </w:tcPr>
+          <w:p/>
+        </w:tc>
+      </w:tr>
+      <w:tr>
+        <w:tc>
+          <w:tcPr>
+            <w:tcW w:w="2405" w:type="dxa"/>
+          </w:tcPr>
+          <w:p>
+            <w:r>
+              <w:t>Tatsächliche Resultat</w:t>
+            </w:r>
+          </w:p>
+        </w:tc>
+        <w:tc>
+          <w:tcPr>
+            <w:tcW w:w="6611" w:type="dxa"/>
+          </w:tcPr>
+          <w:p/>
+        </w:tc>
+      </w:tr>
+      <w:tr>
+        <w:tc>
+          <w:tcPr>
+            <w:tcW w:w="2405" w:type="dxa"/>
+          </w:tcPr>
+          <w:p>
+            <w:r>
+              <w:t>Kommentar</w:t>
+            </w:r>
+          </w:p>
+        </w:tc>
+        <w:tc>
+          <w:tcPr>
+            <w:tcW w:w="6611" w:type="dxa"/>
+          </w:tcPr>
+          <w:p/>
+        </w:tc>
+      </w:tr>
+      <w:tr>
+        <w:tc>
+          <w:tcPr>
+            <w:tcW w:w="2405" w:type="dxa"/>
+          </w:tcPr>
+          <w:p>
+            <w:r>
+              <w:t>Status</w:t>
+            </w:r>
+          </w:p>
+        </w:tc>
+        <w:tc>
+          <w:tcPr>
+            <w:tcW w:w="6611" w:type="dxa"/>
+          </w:tcPr>
+          <w:p>
+            <w:pPr>
+              <w:keepNext/>
+            </w:pPr>
+          </w:p>
+        </w:tc>
+      </w:tr>
+    </w:tbl>
+    <w:p>
+      <w:pPr>
+        <w:pStyle w:val="Caption"/>
+      </w:pPr>
+      <w:r>
+        <w:t xml:space="preserve">Tabelle </w:t>
+      </w:r>
+      <w:r>
+        <w:fldChar w:fldCharType="begin"/>
+      </w:r>
+      <w:r>
+        <w:instrText xml:space="preserve"> SEQ Tabelle \* ARABIC </w:instrText>
+      </w:r>
+      <w:r>
+        <w:fldChar w:fldCharType="separate"/>
+      </w:r>
+      <w:r>
+        <w:rPr>
+          <w:noProof/>
+        </w:rPr>
+        <w:t>21</w:t>
+      </w:r>
+      <w:r>
+        <w:fldChar w:fldCharType="end"/>
+      </w:r>
+      <w:r>
+        <w:t>: Unittest 4</w:t>
+      </w:r>
     </w:p>
     <w:p>
       <w:pPr>
+        <w:pStyle w:val="Heading4"/>
+      </w:pPr>
+      <w:r>
+        <w:t>Integrationstest</w:t>
+      </w:r>
+      <w:r>
+        <w:t>s</w:t>
+      </w:r>
+    </w:p>
+    <w:tbl>
+      <w:tblPr>
+        <w:tblStyle w:val="TableGrid"/>
+        <w:tblW w:w="0" w:type="auto"/>
+        <w:tblLook w:val="04A0" w:firstRow="1" w:lastRow="0" w:firstColumn="1" w:lastColumn="0" w:noHBand="0" w:noVBand="1"/>
+      </w:tblPr>
+      <w:tblGrid>
+        <w:gridCol w:w="2405"/>
+        <w:gridCol w:w="6611"/>
+      </w:tblGrid>
+      <w:tr>
+        <w:tc>
+          <w:tcPr>
+            <w:tcW w:w="9016" w:type="dxa"/>
+            <w:gridSpan w:val="2"/>
+          </w:tcPr>
+          <w:p>
+            <w:r>
+              <w:t>Integrationstests</w:t>
+            </w:r>
+            <w:r>
+              <w:t xml:space="preserve"> </w:t>
+            </w:r>
+            <w:r>
+              <w:t>1</w:t>
+            </w:r>
+            <w:r>
+              <w:t xml:space="preserve">: </w:t>
+            </w:r>
+            <w:proofErr w:type="spellStart"/>
+            <w:r>
+              <w:t>Construct</w:t>
+            </w:r>
+            <w:proofErr w:type="spellEnd"/>
+            <w:r>
+              <w:t xml:space="preserve"> Controller</w:t>
+            </w:r>
+          </w:p>
+        </w:tc>
+      </w:tr>
+      <w:tr>
+        <w:tc>
+          <w:tcPr>
+            <w:tcW w:w="2405" w:type="dxa"/>
+          </w:tcPr>
+          <w:p>
+            <w:r>
+              <w:t>Testperson</w:t>
+            </w:r>
+          </w:p>
+        </w:tc>
+        <w:tc>
+          <w:tcPr>
+            <w:tcW w:w="6611" w:type="dxa"/>
+          </w:tcPr>
+          <w:p>
+            <w:r>
+              <w:t>Hunter Wilson</w:t>
+            </w:r>
+          </w:p>
+        </w:tc>
+      </w:tr>
+      <w:tr>
+        <w:tc>
+          <w:tcPr>
+            <w:tcW w:w="2405" w:type="dxa"/>
+          </w:tcPr>
+          <w:p>
+            <w:r>
+              <w:t>Testzeitpunkt</w:t>
+            </w:r>
+          </w:p>
+        </w:tc>
+        <w:tc>
+          <w:tcPr>
+            <w:tcW w:w="6611" w:type="dxa"/>
+          </w:tcPr>
+          <w:p>
+            <w:r>
+              <w:t>[Datum], [Zeit]</w:t>
+            </w:r>
+          </w:p>
+        </w:tc>
+      </w:tr>
+      <w:tr>
+        <w:tc>
+          <w:tcPr>
+            <w:tcW w:w="2405" w:type="dxa"/>
+          </w:tcPr>
+          <w:p>
+            <w:r>
+              <w:t>Beschreibung</w:t>
+            </w:r>
+          </w:p>
+        </w:tc>
+        <w:tc>
+          <w:tcPr>
+            <w:tcW w:w="6611" w:type="dxa"/>
+          </w:tcPr>
+          <w:p/>
+        </w:tc>
+      </w:tr>
+      <w:tr>
+        <w:tc>
+          <w:tcPr>
+            <w:tcW w:w="2405" w:type="dxa"/>
+          </w:tcPr>
+          <w:p>
+            <w:r>
+              <w:t>Testumgebung</w:t>
+            </w:r>
+          </w:p>
+        </w:tc>
+        <w:tc>
+          <w:tcPr>
+            <w:tcW w:w="6611" w:type="dxa"/>
+          </w:tcPr>
+          <w:p/>
+        </w:tc>
+      </w:tr>
+      <w:tr>
+        <w:tc>
+          <w:tcPr>
+            <w:tcW w:w="2405" w:type="dxa"/>
+          </w:tcPr>
+          <w:p>
+            <w:r>
+              <w:t>Ausgangszustand</w:t>
+            </w:r>
+          </w:p>
+        </w:tc>
+        <w:tc>
+          <w:tcPr>
+            <w:tcW w:w="6611" w:type="dxa"/>
+          </w:tcPr>
+          <w:p/>
+        </w:tc>
+      </w:tr>
+      <w:tr>
+        <w:tc>
+          <w:tcPr>
+            <w:tcW w:w="2405" w:type="dxa"/>
+          </w:tcPr>
+          <w:p>
+            <w:r>
+              <w:t>Testdurchführung</w:t>
+            </w:r>
+          </w:p>
+        </w:tc>
+        <w:tc>
+          <w:tcPr>
+            <w:tcW w:w="6611" w:type="dxa"/>
+          </w:tcPr>
+          <w:p/>
+        </w:tc>
+      </w:tr>
+      <w:tr>
+        <w:tc>
+          <w:tcPr>
+            <w:tcW w:w="2405" w:type="dxa"/>
+          </w:tcPr>
+          <w:p>
+            <w:r>
+              <w:t>Erwartete Resultat</w:t>
+            </w:r>
+          </w:p>
+        </w:tc>
+        <w:tc>
+          <w:tcPr>
+            <w:tcW w:w="6611" w:type="dxa"/>
+          </w:tcPr>
+          <w:p/>
+        </w:tc>
+      </w:tr>
+      <w:tr>
+        <w:tc>
+          <w:tcPr>
+            <w:tcW w:w="2405" w:type="dxa"/>
+          </w:tcPr>
+          <w:p>
+            <w:r>
+              <w:t>Tatsächliche Resultat</w:t>
+            </w:r>
+          </w:p>
+        </w:tc>
+        <w:tc>
+          <w:tcPr>
+            <w:tcW w:w="6611" w:type="dxa"/>
+          </w:tcPr>
+          <w:p/>
+        </w:tc>
+      </w:tr>
+      <w:tr>
+        <w:tc>
+          <w:tcPr>
+            <w:tcW w:w="2405" w:type="dxa"/>
+          </w:tcPr>
+          <w:p>
+            <w:r>
+              <w:t>Kommentar</w:t>
+            </w:r>
+          </w:p>
+        </w:tc>
+        <w:tc>
+          <w:tcPr>
+            <w:tcW w:w="6611" w:type="dxa"/>
+          </w:tcPr>
+          <w:p/>
+        </w:tc>
+      </w:tr>
+      <w:tr>
+        <w:tc>
+          <w:tcPr>
+            <w:tcW w:w="2405" w:type="dxa"/>
+          </w:tcPr>
+          <w:p>
+            <w:r>
+              <w:t>Status</w:t>
+            </w:r>
+          </w:p>
+        </w:tc>
+        <w:tc>
+          <w:tcPr>
+            <w:tcW w:w="6611" w:type="dxa"/>
+          </w:tcPr>
+          <w:p>
+            <w:pPr>
+              <w:keepNext/>
+            </w:pPr>
+          </w:p>
+        </w:tc>
+      </w:tr>
+    </w:tbl>
+    <w:p>
+      <w:pPr>
+        <w:pStyle w:val="Caption"/>
+      </w:pPr>
+      <w:r>
+        <w:t xml:space="preserve">Tabelle </w:t>
+      </w:r>
+      <w:r>
+        <w:fldChar w:fldCharType="begin"/>
+      </w:r>
+      <w:r>
+        <w:instrText xml:space="preserve"> SEQ Tabelle \* ARABIC </w:instrText>
+      </w:r>
+      <w:r>
+        <w:fldChar w:fldCharType="separate"/>
+      </w:r>
+      <w:r>
+        <w:rPr>
+          <w:noProof/>
+        </w:rPr>
+        <w:t>22</w:t>
+      </w:r>
+      <w:r>
+        <w:fldChar w:fldCharType="end"/>
+      </w:r>
+      <w:r>
+        <w:t>: Integrationstest 1</w:t>
+      </w:r>
+    </w:p>
+    <w:tbl>
+      <w:tblPr>
+        <w:tblStyle w:val="TableGrid"/>
+        <w:tblW w:w="0" w:type="auto"/>
+        <w:tblLook w:val="04A0" w:firstRow="1" w:lastRow="0" w:firstColumn="1" w:lastColumn="0" w:noHBand="0" w:noVBand="1"/>
+      </w:tblPr>
+      <w:tblGrid>
+        <w:gridCol w:w="2405"/>
+        <w:gridCol w:w="6611"/>
+      </w:tblGrid>
+      <w:tr>
+        <w:tc>
+          <w:tcPr>
+            <w:tcW w:w="9016" w:type="dxa"/>
+            <w:gridSpan w:val="2"/>
+          </w:tcPr>
+          <w:p>
+            <w:r>
+              <w:t xml:space="preserve">Integrationstests </w:t>
+            </w:r>
+            <w:r>
+              <w:t>2</w:t>
+            </w:r>
+            <w:r>
+              <w:t xml:space="preserve">: </w:t>
+            </w:r>
+            <w:r>
+              <w:t xml:space="preserve">Test </w:t>
+            </w:r>
+            <w:proofErr w:type="spellStart"/>
+            <w:r>
+              <w:t>callPasswordEntry</w:t>
+            </w:r>
+            <w:proofErr w:type="spellEnd"/>
+          </w:p>
+        </w:tc>
+      </w:tr>
+      <w:tr>
+        <w:tc>
+          <w:tcPr>
+            <w:tcW w:w="2405" w:type="dxa"/>
+          </w:tcPr>
+          <w:p>
+            <w:r>
+              <w:t>Testperson</w:t>
+            </w:r>
+          </w:p>
+        </w:tc>
+        <w:tc>
+          <w:tcPr>
+            <w:tcW w:w="6611" w:type="dxa"/>
+          </w:tcPr>
+          <w:p>
+            <w:r>
+              <w:t>Hunter Wilson</w:t>
+            </w:r>
+          </w:p>
+        </w:tc>
+      </w:tr>
+      <w:tr>
+        <w:tc>
+          <w:tcPr>
+            <w:tcW w:w="2405" w:type="dxa"/>
+          </w:tcPr>
+          <w:p>
+            <w:r>
+              <w:t>Testzeitpunkt</w:t>
+            </w:r>
+          </w:p>
+        </w:tc>
+        <w:tc>
+          <w:tcPr>
+            <w:tcW w:w="6611" w:type="dxa"/>
+          </w:tcPr>
+          <w:p>
+            <w:r>
+              <w:t>[Datum], [Zeit]</w:t>
+            </w:r>
+          </w:p>
+        </w:tc>
+      </w:tr>
+      <w:tr>
+        <w:tc>
+          <w:tcPr>
+            <w:tcW w:w="2405" w:type="dxa"/>
+          </w:tcPr>
+          <w:p>
+            <w:r>
+              <w:t>Beschreibung</w:t>
+            </w:r>
+          </w:p>
+        </w:tc>
+        <w:tc>
+          <w:tcPr>
+            <w:tcW w:w="6611" w:type="dxa"/>
+          </w:tcPr>
+          <w:p/>
+        </w:tc>
+      </w:tr>
+      <w:tr>
+        <w:tc>
+          <w:tcPr>
+            <w:tcW w:w="2405" w:type="dxa"/>
+          </w:tcPr>
+          <w:p>
+            <w:r>
+              <w:t>Testumgebung</w:t>
+            </w:r>
+          </w:p>
+        </w:tc>
+        <w:tc>
+          <w:tcPr>
+            <w:tcW w:w="6611" w:type="dxa"/>
+          </w:tcPr>
+          <w:p/>
+        </w:tc>
+      </w:tr>
+      <w:tr>
+        <w:tc>
+          <w:tcPr>
+            <w:tcW w:w="2405" w:type="dxa"/>
+          </w:tcPr>
+          <w:p>
+            <w:r>
+              <w:t>Ausgangszustand</w:t>
+            </w:r>
+          </w:p>
+        </w:tc>
+        <w:tc>
+          <w:tcPr>
+            <w:tcW w:w="6611" w:type="dxa"/>
+          </w:tcPr>
+          <w:p/>
+        </w:tc>
+      </w:tr>
+      <w:tr>
+        <w:tc>
+          <w:tcPr>
+            <w:tcW w:w="2405" w:type="dxa"/>
+          </w:tcPr>
+          <w:p>
+            <w:r>
+              <w:t>Testdurchführung</w:t>
+            </w:r>
+          </w:p>
+        </w:tc>
+        <w:tc>
+          <w:tcPr>
+            <w:tcW w:w="6611" w:type="dxa"/>
+          </w:tcPr>
+          <w:p/>
+        </w:tc>
+      </w:tr>
+      <w:tr>
+        <w:tc>
+          <w:tcPr>
+            <w:tcW w:w="2405" w:type="dxa"/>
+          </w:tcPr>
+          <w:p>
+            <w:r>
+              <w:t>Erwartete Resultat</w:t>
+            </w:r>
+          </w:p>
+        </w:tc>
+        <w:tc>
+          <w:tcPr>
+            <w:tcW w:w="6611" w:type="dxa"/>
+          </w:tcPr>
+          <w:p/>
+        </w:tc>
+      </w:tr>
+      <w:tr>
+        <w:tc>
+          <w:tcPr>
+            <w:tcW w:w="2405" w:type="dxa"/>
+          </w:tcPr>
+          <w:p>
+            <w:r>
+              <w:t>Tatsächliche Resultat</w:t>
+            </w:r>
+          </w:p>
+        </w:tc>
+        <w:tc>
+          <w:tcPr>
+            <w:tcW w:w="6611" w:type="dxa"/>
+          </w:tcPr>
+          <w:p/>
+        </w:tc>
+      </w:tr>
+      <w:tr>
+        <w:tc>
+          <w:tcPr>
+            <w:tcW w:w="2405" w:type="dxa"/>
+          </w:tcPr>
+          <w:p>
+            <w:r>
+              <w:t>Kommentar</w:t>
+            </w:r>
+          </w:p>
+        </w:tc>
+        <w:tc>
+          <w:tcPr>
+            <w:tcW w:w="6611" w:type="dxa"/>
+          </w:tcPr>
+          <w:p/>
+        </w:tc>
+      </w:tr>
+      <w:tr>
+        <w:tc>
+          <w:tcPr>
+            <w:tcW w:w="2405" w:type="dxa"/>
+          </w:tcPr>
+          <w:p>
+            <w:r>
+              <w:t>Status</w:t>
+            </w:r>
+          </w:p>
+        </w:tc>
+        <w:tc>
+          <w:tcPr>
+            <w:tcW w:w="6611" w:type="dxa"/>
+          </w:tcPr>
+          <w:p>
+            <w:pPr>
+              <w:keepNext/>
+            </w:pPr>
+          </w:p>
+        </w:tc>
+      </w:tr>
+    </w:tbl>
+    <w:p>
+      <w:pPr>
+        <w:pStyle w:val="Caption"/>
+      </w:pPr>
+      <w:r>
+        <w:lastRenderedPageBreak/>
+        <w:t xml:space="preserve">Tabelle </w:t>
+      </w:r>
+      <w:r>
+        <w:fldChar w:fldCharType="begin"/>
+      </w:r>
+      <w:r>
+        <w:instrText xml:space="preserve"> SEQ Tabelle \* ARABIC </w:instrText>
+      </w:r>
+      <w:r>
+        <w:fldChar w:fldCharType="separate"/>
+      </w:r>
+      <w:r>
+        <w:rPr>
+          <w:noProof/>
+        </w:rPr>
+        <w:t>23</w:t>
+      </w:r>
+      <w:r>
+        <w:fldChar w:fldCharType="end"/>
+      </w:r>
+      <w:r>
+        <w:t>: Integrationstest 2</w:t>
+      </w:r>
+    </w:p>
+    <w:tbl>
+      <w:tblPr>
+        <w:tblStyle w:val="TableGrid"/>
+        <w:tblW w:w="0" w:type="auto"/>
+        <w:tblLook w:val="04A0" w:firstRow="1" w:lastRow="0" w:firstColumn="1" w:lastColumn="0" w:noHBand="0" w:noVBand="1"/>
+      </w:tblPr>
+      <w:tblGrid>
+        <w:gridCol w:w="2405"/>
+        <w:gridCol w:w="6611"/>
+      </w:tblGrid>
+      <w:tr>
+        <w:tc>
+          <w:tcPr>
+            <w:tcW w:w="9016" w:type="dxa"/>
+            <w:gridSpan w:val="2"/>
+          </w:tcPr>
+          <w:p>
+            <w:r>
+              <w:t xml:space="preserve">Integrationstests </w:t>
+            </w:r>
+            <w:r>
+              <w:t>3</w:t>
+            </w:r>
+            <w:r>
+              <w:t xml:space="preserve">: Test </w:t>
+            </w:r>
+            <w:proofErr w:type="spellStart"/>
+            <w:r>
+              <w:t>changePage</w:t>
+            </w:r>
+            <w:proofErr w:type="spellEnd"/>
+          </w:p>
+        </w:tc>
+      </w:tr>
+      <w:tr>
+        <w:tc>
+          <w:tcPr>
+            <w:tcW w:w="2405" w:type="dxa"/>
+          </w:tcPr>
+          <w:p>
+            <w:r>
+              <w:t>Testperson</w:t>
+            </w:r>
+          </w:p>
+        </w:tc>
+        <w:tc>
+          <w:tcPr>
+            <w:tcW w:w="6611" w:type="dxa"/>
+          </w:tcPr>
+          <w:p>
+            <w:r>
+              <w:t>Hunter Wilson</w:t>
+            </w:r>
+          </w:p>
+        </w:tc>
+      </w:tr>
+      <w:tr>
+        <w:tc>
+          <w:tcPr>
+            <w:tcW w:w="2405" w:type="dxa"/>
+          </w:tcPr>
+          <w:p>
+            <w:r>
+              <w:t>Testzeitpunkt</w:t>
+            </w:r>
+          </w:p>
+        </w:tc>
+        <w:tc>
+          <w:tcPr>
+            <w:tcW w:w="6611" w:type="dxa"/>
+          </w:tcPr>
+          <w:p>
+            <w:r>
+              <w:t>[Datum], [Zeit]</w:t>
+            </w:r>
+          </w:p>
+        </w:tc>
+      </w:tr>
+      <w:tr>
+        <w:tc>
+          <w:tcPr>
+            <w:tcW w:w="2405" w:type="dxa"/>
+          </w:tcPr>
+          <w:p>
+            <w:r>
+              <w:t>Beschreibung</w:t>
+            </w:r>
+          </w:p>
+        </w:tc>
+        <w:tc>
+          <w:tcPr>
+            <w:tcW w:w="6611" w:type="dxa"/>
+          </w:tcPr>
+          <w:p/>
+        </w:tc>
+      </w:tr>
+      <w:tr>
+        <w:tc>
+          <w:tcPr>
+            <w:tcW w:w="2405" w:type="dxa"/>
+          </w:tcPr>
+          <w:p>
+            <w:r>
+              <w:t>Testumgebung</w:t>
+            </w:r>
+          </w:p>
+        </w:tc>
+        <w:tc>
+          <w:tcPr>
+            <w:tcW w:w="6611" w:type="dxa"/>
+          </w:tcPr>
+          <w:p/>
+        </w:tc>
+      </w:tr>
+      <w:tr>
+        <w:tc>
+          <w:tcPr>
+            <w:tcW w:w="2405" w:type="dxa"/>
+          </w:tcPr>
+          <w:p>
+            <w:r>
+              <w:t>Ausgangszustand</w:t>
+            </w:r>
+          </w:p>
+        </w:tc>
+        <w:tc>
+          <w:tcPr>
+            <w:tcW w:w="6611" w:type="dxa"/>
+          </w:tcPr>
+          <w:p/>
+        </w:tc>
+      </w:tr>
+      <w:tr>
+        <w:tc>
+          <w:tcPr>
+            <w:tcW w:w="2405" w:type="dxa"/>
+          </w:tcPr>
+          <w:p>
+            <w:r>
+              <w:t>Testdurchführung</w:t>
+            </w:r>
+          </w:p>
+        </w:tc>
+        <w:tc>
+          <w:tcPr>
+            <w:tcW w:w="6611" w:type="dxa"/>
+          </w:tcPr>
+          <w:p/>
+        </w:tc>
+      </w:tr>
+      <w:tr>
+        <w:tc>
+          <w:tcPr>
+            <w:tcW w:w="2405" w:type="dxa"/>
+          </w:tcPr>
+          <w:p>
+            <w:r>
+              <w:t>Erwartete Resultat</w:t>
+            </w:r>
+          </w:p>
+        </w:tc>
+        <w:tc>
+          <w:tcPr>
+            <w:tcW w:w="6611" w:type="dxa"/>
+          </w:tcPr>
+          <w:p/>
+        </w:tc>
+      </w:tr>
+      <w:tr>
+        <w:tc>
+          <w:tcPr>
+            <w:tcW w:w="2405" w:type="dxa"/>
+          </w:tcPr>
+          <w:p>
+            <w:r>
+              <w:t>Tatsächliche Resultat</w:t>
+            </w:r>
+          </w:p>
+        </w:tc>
+        <w:tc>
+          <w:tcPr>
+            <w:tcW w:w="6611" w:type="dxa"/>
+          </w:tcPr>
+          <w:p/>
+        </w:tc>
+      </w:tr>
+      <w:tr>
+        <w:tc>
+          <w:tcPr>
+            <w:tcW w:w="2405" w:type="dxa"/>
+          </w:tcPr>
+          <w:p>
+            <w:r>
+              <w:t>Kommentar</w:t>
+            </w:r>
+          </w:p>
+        </w:tc>
+        <w:tc>
+          <w:tcPr>
+            <w:tcW w:w="6611" w:type="dxa"/>
+          </w:tcPr>
+          <w:p/>
+        </w:tc>
+      </w:tr>
+      <w:tr>
+        <w:tc>
+          <w:tcPr>
+            <w:tcW w:w="2405" w:type="dxa"/>
+          </w:tcPr>
+          <w:p>
+            <w:r>
+              <w:t>Status</w:t>
+            </w:r>
+          </w:p>
+        </w:tc>
+        <w:tc>
+          <w:tcPr>
+            <w:tcW w:w="6611" w:type="dxa"/>
+          </w:tcPr>
+          <w:p>
+            <w:pPr>
+              <w:keepNext/>
+            </w:pPr>
+          </w:p>
+        </w:tc>
+      </w:tr>
+    </w:tbl>
+    <w:p>
+      <w:pPr>
+        <w:pStyle w:val="Caption"/>
+      </w:pPr>
+      <w:r>
+        <w:t xml:space="preserve">Tabelle </w:t>
+      </w:r>
+      <w:r>
+        <w:fldChar w:fldCharType="begin"/>
+      </w:r>
+      <w:r>
+        <w:instrText xml:space="preserve"> SEQ Tabelle \* ARABIC </w:instrText>
+      </w:r>
+      <w:r>
+        <w:fldChar w:fldCharType="separate"/>
+      </w:r>
+      <w:r>
+        <w:rPr>
+          <w:noProof/>
+        </w:rPr>
+        <w:t>24</w:t>
+      </w:r>
+      <w:r>
+        <w:fldChar w:fldCharType="end"/>
+      </w:r>
+      <w:r>
+        <w:t>: Integrationstest 3</w:t>
+      </w:r>
+    </w:p>
+    <w:p>
+      <w:pPr>
+        <w:pStyle w:val="Heading4"/>
+      </w:pPr>
+      <w:r>
+        <w:t>Systemtest</w:t>
+      </w:r>
+    </w:p>
+    <w:tbl>
+      <w:tblPr>
+        <w:tblStyle w:val="TableGrid"/>
+        <w:tblW w:w="0" w:type="auto"/>
+        <w:tblLook w:val="04A0" w:firstRow="1" w:lastRow="0" w:firstColumn="1" w:lastColumn="0" w:noHBand="0" w:noVBand="1"/>
+      </w:tblPr>
+      <w:tblGrid>
+        <w:gridCol w:w="2405"/>
+        <w:gridCol w:w="6611"/>
+      </w:tblGrid>
+      <w:tr>
+        <w:tc>
+          <w:tcPr>
+            <w:tcW w:w="9016" w:type="dxa"/>
+            <w:gridSpan w:val="2"/>
+          </w:tcPr>
+          <w:p>
+            <w:pPr>
+              <w:rPr>
+                <w:lang w:val="en-US"/>
+              </w:rPr>
+            </w:pPr>
+            <w:bookmarkStart w:id="64" w:name="_Hlk166509946"/>
+            <w:proofErr w:type="spellStart"/>
+            <w:r>
+              <w:rPr>
+                <w:lang w:val="en-US"/>
+              </w:rPr>
+              <w:t>Systemtest</w:t>
+            </w:r>
+            <w:proofErr w:type="spellEnd"/>
+            <w:r>
+              <w:rPr>
+                <w:lang w:val="en-US"/>
+              </w:rPr>
+              <w:t xml:space="preserve"> 1a: Komplete Test </w:t>
+            </w:r>
+            <w:r>
+              <w:rPr>
+                <w:lang w:val="en-US"/>
+              </w:rPr>
+              <w:t>a</w:t>
+            </w:r>
+            <w:r>
+              <w:rPr>
+                <w:lang w:val="en-US"/>
+              </w:rPr>
+              <w:t>uf Chrome</w:t>
+            </w:r>
+          </w:p>
+        </w:tc>
+      </w:tr>
+      <w:tr>
+        <w:tc>
+          <w:tcPr>
+            <w:tcW w:w="2405" w:type="dxa"/>
+          </w:tcPr>
+          <w:p>
+            <w:r>
+              <w:t>Testperson</w:t>
+            </w:r>
+          </w:p>
+        </w:tc>
+        <w:tc>
+          <w:tcPr>
+            <w:tcW w:w="6611" w:type="dxa"/>
+          </w:tcPr>
+          <w:p>
+            <w:r>
+              <w:t>Hunter Wilson</w:t>
+            </w:r>
+          </w:p>
+        </w:tc>
+      </w:tr>
+      <w:tr>
+        <w:tc>
+          <w:tcPr>
+            <w:tcW w:w="2405" w:type="dxa"/>
+          </w:tcPr>
+          <w:p>
+            <w:r>
+              <w:t>Testzeitpunkt</w:t>
+            </w:r>
+          </w:p>
+        </w:tc>
+        <w:tc>
+          <w:tcPr>
+            <w:tcW w:w="6611" w:type="dxa"/>
+          </w:tcPr>
+          <w:p>
+            <w:r>
+              <w:t>[Datum], [Zeit]</w:t>
+            </w:r>
+          </w:p>
+        </w:tc>
+      </w:tr>
+      <w:tr>
+        <w:tc>
+          <w:tcPr>
+            <w:tcW w:w="2405" w:type="dxa"/>
+          </w:tcPr>
+          <w:p>
+            <w:r>
+              <w:t>Beschreibung</w:t>
+            </w:r>
+          </w:p>
+        </w:tc>
+        <w:tc>
+          <w:tcPr>
+            <w:tcW w:w="6611" w:type="dxa"/>
+          </w:tcPr>
+          <w:p/>
+        </w:tc>
+      </w:tr>
+      <w:tr>
+        <w:tc>
+          <w:tcPr>
+            <w:tcW w:w="2405" w:type="dxa"/>
+          </w:tcPr>
+          <w:p>
+            <w:r>
+              <w:t>Testumgebung</w:t>
+            </w:r>
+          </w:p>
+        </w:tc>
+        <w:tc>
+          <w:tcPr>
+            <w:tcW w:w="6611" w:type="dxa"/>
+          </w:tcPr>
+          <w:p/>
+        </w:tc>
+      </w:tr>
+      <w:tr>
+        <w:tc>
+          <w:tcPr>
+            <w:tcW w:w="2405" w:type="dxa"/>
+          </w:tcPr>
+          <w:p>
+            <w:r>
+              <w:t>Ausgangszustand</w:t>
+            </w:r>
+          </w:p>
+        </w:tc>
+        <w:tc>
+          <w:tcPr>
+            <w:tcW w:w="6611" w:type="dxa"/>
+          </w:tcPr>
+          <w:p/>
+        </w:tc>
+      </w:tr>
+      <w:tr>
+        <w:tc>
+          <w:tcPr>
+            <w:tcW w:w="2405" w:type="dxa"/>
+          </w:tcPr>
+          <w:p>
+            <w:r>
+              <w:t>Testdurchführung</w:t>
+            </w:r>
+          </w:p>
+        </w:tc>
+        <w:tc>
+          <w:tcPr>
+            <w:tcW w:w="6611" w:type="dxa"/>
+          </w:tcPr>
+          <w:p/>
+        </w:tc>
+      </w:tr>
+      <w:tr>
+        <w:tc>
+          <w:tcPr>
+            <w:tcW w:w="2405" w:type="dxa"/>
+          </w:tcPr>
+          <w:p>
+            <w:r>
+              <w:t>Erwartete Resultat</w:t>
+            </w:r>
+          </w:p>
+        </w:tc>
+        <w:tc>
+          <w:tcPr>
+            <w:tcW w:w="6611" w:type="dxa"/>
+          </w:tcPr>
+          <w:p/>
+        </w:tc>
+      </w:tr>
+      <w:tr>
+        <w:tc>
+          <w:tcPr>
+            <w:tcW w:w="2405" w:type="dxa"/>
+          </w:tcPr>
+          <w:p>
+            <w:r>
+              <w:t>Tatsächliche Resultat</w:t>
+            </w:r>
+          </w:p>
+        </w:tc>
+        <w:tc>
+          <w:tcPr>
+            <w:tcW w:w="6611" w:type="dxa"/>
+          </w:tcPr>
+          <w:p/>
+        </w:tc>
+      </w:tr>
+      <w:tr>
+        <w:tc>
+          <w:tcPr>
+            <w:tcW w:w="2405" w:type="dxa"/>
+          </w:tcPr>
+          <w:p>
+            <w:r>
+              <w:t>Kommentar</w:t>
+            </w:r>
+          </w:p>
+        </w:tc>
+        <w:tc>
+          <w:tcPr>
+            <w:tcW w:w="6611" w:type="dxa"/>
+          </w:tcPr>
+          <w:p/>
+        </w:tc>
+      </w:tr>
+      <w:tr>
+        <w:tc>
+          <w:tcPr>
+            <w:tcW w:w="2405" w:type="dxa"/>
+          </w:tcPr>
+          <w:p>
+            <w:r>
+              <w:t>Status</w:t>
+            </w:r>
+          </w:p>
+        </w:tc>
+        <w:tc>
+          <w:tcPr>
+            <w:tcW w:w="6611" w:type="dxa"/>
+          </w:tcPr>
+          <w:p>
+            <w:pPr>
+              <w:keepNext/>
+            </w:pPr>
+          </w:p>
+        </w:tc>
+      </w:tr>
+    </w:tbl>
+    <w:bookmarkEnd w:id="64"/>
+    <w:p>
+      <w:pPr>
+        <w:pStyle w:val="Caption"/>
+      </w:pPr>
+      <w:r>
+        <w:t xml:space="preserve">Tabelle </w:t>
+      </w:r>
+      <w:r>
+        <w:fldChar w:fldCharType="begin"/>
+      </w:r>
+      <w:r>
+        <w:instrText xml:space="preserve"> SEQ Tabelle \* ARABIC </w:instrText>
+      </w:r>
+      <w:r>
+        <w:fldChar w:fldCharType="separate"/>
+      </w:r>
+      <w:r>
+        <w:rPr>
+          <w:noProof/>
+        </w:rPr>
+        <w:t>25</w:t>
+      </w:r>
+      <w:r>
+        <w:fldChar w:fldCharType="end"/>
+      </w:r>
+      <w:r>
+        <w:t>: Systemtest 1a</w:t>
+      </w:r>
+    </w:p>
+    <w:tbl>
+      <w:tblPr>
+        <w:tblStyle w:val="TableGrid"/>
+        <w:tblW w:w="0" w:type="auto"/>
+        <w:tblLook w:val="04A0" w:firstRow="1" w:lastRow="0" w:firstColumn="1" w:lastColumn="0" w:noHBand="0" w:noVBand="1"/>
+      </w:tblPr>
+      <w:tblGrid>
+        <w:gridCol w:w="2405"/>
+        <w:gridCol w:w="6611"/>
+      </w:tblGrid>
+      <w:tr>
+        <w:tc>
+          <w:tcPr>
+            <w:tcW w:w="9016" w:type="dxa"/>
+            <w:gridSpan w:val="2"/>
+          </w:tcPr>
+          <w:p>
+            <w:r>
+              <w:t>Systemtest 1</w:t>
+            </w:r>
+            <w:r>
+              <w:t>b</w:t>
+            </w:r>
+            <w:r>
+              <w:t xml:space="preserve">: Komplete Test auf </w:t>
+            </w:r>
+            <w:r>
+              <w:t>E</w:t>
+            </w:r>
+            <w:r>
+              <w:t>dge</w:t>
+            </w:r>
+          </w:p>
+        </w:tc>
+      </w:tr>
+      <w:tr>
+        <w:tc>
+          <w:tcPr>
+            <w:tcW w:w="2405" w:type="dxa"/>
+          </w:tcPr>
+          <w:p>
+            <w:r>
+              <w:t>Testperson</w:t>
+            </w:r>
+          </w:p>
+        </w:tc>
+        <w:tc>
+          <w:tcPr>
+            <w:tcW w:w="6611" w:type="dxa"/>
+          </w:tcPr>
+          <w:p>
+            <w:r>
+              <w:t>Hunter Wilson</w:t>
+            </w:r>
+          </w:p>
+        </w:tc>
+      </w:tr>
+      <w:tr>
+        <w:tc>
+          <w:tcPr>
+            <w:tcW w:w="2405" w:type="dxa"/>
+          </w:tcPr>
+          <w:p>
+            <w:r>
+              <w:t>Testzeitpunkt</w:t>
+            </w:r>
+          </w:p>
+        </w:tc>
+        <w:tc>
+          <w:tcPr>
+            <w:tcW w:w="6611" w:type="dxa"/>
+          </w:tcPr>
+          <w:p>
+            <w:r>
+              <w:t>[Datum], [Zeit]</w:t>
+            </w:r>
+          </w:p>
+        </w:tc>
+      </w:tr>
+      <w:tr>
+        <w:tc>
+          <w:tcPr>
+            <w:tcW w:w="2405" w:type="dxa"/>
+          </w:tcPr>
+          <w:p>
+            <w:r>
+              <w:t>Beschreibung</w:t>
+            </w:r>
+          </w:p>
+        </w:tc>
+        <w:tc>
+          <w:tcPr>
+            <w:tcW w:w="6611" w:type="dxa"/>
+          </w:tcPr>
+          <w:p/>
+        </w:tc>
+      </w:tr>
+      <w:tr>
+        <w:tc>
+          <w:tcPr>
+            <w:tcW w:w="2405" w:type="dxa"/>
+          </w:tcPr>
+          <w:p>
+            <w:r>
+              <w:t>Testumgebung</w:t>
+            </w:r>
+          </w:p>
+        </w:tc>
+        <w:tc>
+          <w:tcPr>
+            <w:tcW w:w="6611" w:type="dxa"/>
+          </w:tcPr>
+          <w:p/>
+        </w:tc>
+      </w:tr>
+      <w:tr>
+        <w:tc>
+          <w:tcPr>
+            <w:tcW w:w="2405" w:type="dxa"/>
+          </w:tcPr>
+          <w:p>
+            <w:r>
+              <w:t>Ausgangszustand</w:t>
+            </w:r>
+          </w:p>
+        </w:tc>
+        <w:tc>
+          <w:tcPr>
+            <w:tcW w:w="6611" w:type="dxa"/>
+          </w:tcPr>
+          <w:p/>
+        </w:tc>
+      </w:tr>
+      <w:tr>
+        <w:tc>
+          <w:tcPr>
+            <w:tcW w:w="2405" w:type="dxa"/>
+          </w:tcPr>
+          <w:p>
+            <w:r>
+              <w:t>Testdurchführung</w:t>
+            </w:r>
+          </w:p>
+        </w:tc>
+        <w:tc>
+          <w:tcPr>
+            <w:tcW w:w="6611" w:type="dxa"/>
+          </w:tcPr>
+          <w:p/>
+        </w:tc>
+      </w:tr>
+      <w:tr>
+        <w:tc>
+          <w:tcPr>
+            <w:tcW w:w="2405" w:type="dxa"/>
+          </w:tcPr>
+          <w:p>
+            <w:r>
+              <w:t>Erwartete Resultat</w:t>
+            </w:r>
+          </w:p>
+        </w:tc>
+        <w:tc>
+          <w:tcPr>
+            <w:tcW w:w="6611" w:type="dxa"/>
+          </w:tcPr>
+          <w:p/>
+        </w:tc>
+      </w:tr>
+      <w:tr>
+        <w:tc>
+          <w:tcPr>
+            <w:tcW w:w="2405" w:type="dxa"/>
+          </w:tcPr>
+          <w:p>
+            <w:r>
+              <w:t>Tatsächliche Resultat</w:t>
+            </w:r>
+          </w:p>
+        </w:tc>
+        <w:tc>
+          <w:tcPr>
+            <w:tcW w:w="6611" w:type="dxa"/>
+          </w:tcPr>
+          <w:p/>
+        </w:tc>
+      </w:tr>
+      <w:tr>
+        <w:tc>
+          <w:tcPr>
+            <w:tcW w:w="2405" w:type="dxa"/>
+          </w:tcPr>
+          <w:p>
+            <w:r>
+              <w:t>Kommentar</w:t>
+            </w:r>
+          </w:p>
+        </w:tc>
+        <w:tc>
+          <w:tcPr>
+            <w:tcW w:w="6611" w:type="dxa"/>
+          </w:tcPr>
+          <w:p/>
+        </w:tc>
+      </w:tr>
+      <w:tr>
+        <w:tc>
+          <w:tcPr>
+            <w:tcW w:w="2405" w:type="dxa"/>
+          </w:tcPr>
+          <w:p>
+            <w:r>
+              <w:t>Status</w:t>
+            </w:r>
+          </w:p>
+        </w:tc>
+        <w:tc>
+          <w:tcPr>
+            <w:tcW w:w="6611" w:type="dxa"/>
+          </w:tcPr>
+          <w:p>
+            <w:pPr>
+              <w:keepNext/>
+            </w:pPr>
+          </w:p>
+        </w:tc>
+      </w:tr>
+    </w:tbl>
+    <w:p>
+      <w:pPr>
+        <w:pStyle w:val="Caption"/>
+      </w:pPr>
+      <w:r>
+        <w:t xml:space="preserve">Tabelle </w:t>
+      </w:r>
+      <w:r>
+        <w:fldChar w:fldCharType="begin"/>
+      </w:r>
+      <w:r>
+        <w:instrText xml:space="preserve"> SEQ Tabelle \* ARABIC </w:instrText>
+      </w:r>
+      <w:r>
+        <w:fldChar w:fldCharType="separate"/>
+      </w:r>
+      <w:r>
+        <w:rPr>
+          <w:noProof/>
+        </w:rPr>
+        <w:t>26</w:t>
+      </w:r>
+      <w:r>
+        <w:fldChar w:fldCharType="end"/>
+      </w:r>
+      <w:r>
+        <w:t>: Systemtest 1b</w:t>
+      </w:r>
+    </w:p>
+    <w:p>
+      <w:pPr>
         <w:pStyle w:val="Heading2"/>
       </w:pPr>
-      <w:bookmarkStart w:id="65" w:name="_Toc166074944"/>
-      <w:r>
-        <w:t>Glossar</w:t>
+      <w:bookmarkStart w:id="65" w:name="_Toc166501048"/>
+      <w:r>
+        <w:t>Reflexion</w:t>
       </w:r>
       <w:bookmarkEnd w:id="65"/>
     </w:p>
-    <w:bookmarkStart w:id="66" w:name="_Toc166074945" w:displacedByCustomXml="next"/>
+    <w:p>
+      <w:pPr>
+        <w:pStyle w:val="Heading2"/>
+      </w:pPr>
+      <w:bookmarkStart w:id="66" w:name="_Toc166501049"/>
+      <w:r>
+        <w:t>Glossar</w:t>
+      </w:r>
+      <w:bookmarkEnd w:id="66"/>
+    </w:p>
+    <w:bookmarkStart w:id="67" w:name="_Toc166501050" w:displacedByCustomXml="next"/>
     <w:sdt>
       <w:sdtPr>
         <w:rPr>
@@ -15556,7 +18172,6 @@
           <w:docPartUnique/>
         </w:docPartObj>
       </w:sdtPr>
-      <w:sdtEndPr/>
       <w:sdtContent>
         <w:p>
           <w:pPr>
@@ -15571,14 +18186,13 @@
             </w:rPr>
             <w:t>Quellenverzeichnis</w:t>
           </w:r>
-          <w:bookmarkEnd w:id="66"/>
+          <w:bookmarkEnd w:id="67"/>
         </w:p>
         <w:sdt>
           <w:sdtPr>
             <w:id w:val="-573587230"/>
             <w:bibliography/>
           </w:sdtPr>
-          <w:sdtEndPr/>
           <w:sdtContent>
             <w:p>
               <w:pPr>
@@ -15646,7 +18260,14 @@
                 <w:rPr>
                   <w:noProof/>
                 </w:rPr>
-                <w:t>Februar 2023. [Zitat vom: 06. 05 2024.] https://medium.com/@tharshita13/creating-a-chrome-extension-with-react-a-step-by-step-guide-47fe9bab24a1.</w:t>
+                <w:t xml:space="preserve">Februar 2023. [Zitat vom: 06. 05 2024.] </w:t>
+              </w:r>
+              <w:r>
+                <w:rPr>
+                  <w:noProof/>
+                </w:rPr>
+                <w:lastRenderedPageBreak/>
+                <w:t>https://medium.com/@tharshita13/creating-a-chrome-extension-with-react-a-step-by-step-guide-47fe9bab24a1.</w:t>
               </w:r>
             </w:p>
             <w:p>
@@ -15860,7 +18481,6 @@
                   <w:noProof/>
                   <w:lang w:val="en-US"/>
                 </w:rPr>
-                <w:lastRenderedPageBreak/>
                 <w:t xml:space="preserve">6. </w:t>
               </w:r>
               <w:r>
@@ -15912,11 +18532,11 @@
       <w:pPr>
         <w:pStyle w:val="Heading2"/>
       </w:pPr>
-      <w:bookmarkStart w:id="67" w:name="_Toc166074946"/>
+      <w:bookmarkStart w:id="68" w:name="_Toc166501051"/>
       <w:r>
         <w:t>Figurenverzeichnis</w:t>
       </w:r>
-      <w:bookmarkEnd w:id="67"/>
+      <w:bookmarkEnd w:id="68"/>
     </w:p>
     <w:p>
       <w:pPr>
@@ -16232,11 +18852,11 @@
       <w:pPr>
         <w:pStyle w:val="Heading2"/>
       </w:pPr>
-      <w:bookmarkStart w:id="68" w:name="_Toc166074947"/>
+      <w:bookmarkStart w:id="69" w:name="_Toc166501052"/>
       <w:r>
         <w:t>Tabellenverzeichnis</w:t>
       </w:r>
-      <w:bookmarkEnd w:id="68"/>
+      <w:bookmarkEnd w:id="69"/>
     </w:p>
     <w:p>
       <w:pPr>
@@ -17200,11 +19820,12 @@
       <w:pPr>
         <w:pStyle w:val="Heading1"/>
       </w:pPr>
-      <w:bookmarkStart w:id="69" w:name="_Toc166074948"/>
-      <w:r>
+      <w:bookmarkStart w:id="70" w:name="_Toc166501053"/>
+      <w:r>
+        <w:lastRenderedPageBreak/>
         <w:t>Anhang</w:t>
       </w:r>
-      <w:bookmarkEnd w:id="69"/>
+      <w:bookmarkEnd w:id="70"/>
     </w:p>
     <w:p/>
     <w:sectPr>
@@ -17348,7 +19969,6 @@
         <w:dataBinding w:prefixMappings="xmlns:ns0='http://purl.org/dc/elements/1.1/' xmlns:ns1='http://schemas.openxmlformats.org/package/2006/metadata/core-properties' " w:xpath="/ns1:coreProperties[1]/ns0:creator[1]" w:storeItemID="{6C3C8BC8-F283-45AE-878A-BAB7291924A1}"/>
         <w:text/>
       </w:sdtPr>
-      <w:sdtEndPr/>
       <w:sdtContent>
         <w:r>
           <w:rPr>
@@ -17375,7 +19995,6 @@
         <w:dataBinding w:prefixMappings="xmlns:ns0='http://purl.org/dc/elements/1.1/' xmlns:ns1='http://schemas.openxmlformats.org/package/2006/metadata/core-properties' " w:xpath="/ns1:coreProperties[1]/ns0:title[1]" w:storeItemID="{6C3C8BC8-F283-45AE-878A-BAB7291924A1}"/>
         <w:text/>
       </w:sdtPr>
-      <w:sdtEndPr/>
       <w:sdtContent>
         <w:r>
           <w:rPr>
@@ -17404,7 +20023,6 @@
           <w:calendar w:val="gregorian"/>
         </w:date>
       </w:sdtPr>
-      <w:sdtEndPr/>
       <w:sdtContent>
         <w:r>
           <w:rPr>
@@ -17465,7 +20083,6 @@
           <w:calendar w:val="gregorian"/>
         </w:date>
       </w:sdtPr>
-      <w:sdtEndPr/>
       <w:sdtContent>
         <w:r>
           <w:rPr>
@@ -17996,6 +20613,119 @@
     </w:lvl>
   </w:abstractNum>
   <w:abstractNum w:abstractNumId="5" w15:restartNumberingAfterBreak="0">
+    <w:nsid w:val="19092488"/>
+    <w:multiLevelType w:val="hybridMultilevel"/>
+    <w:tmpl w:val="4FA26BAC"/>
+    <w:lvl w:ilvl="0" w:tplc="20000001">
+      <w:start w:val="1"/>
+      <w:numFmt w:val="bullet"/>
+      <w:lvlText w:val=""/>
+      <w:lvlJc w:val="left"/>
+      <w:pPr>
+        <w:ind w:left="720" w:hanging="360"/>
+      </w:pPr>
+      <w:rPr>
+        <w:rFonts w:ascii="Symbol" w:hAnsi="Symbol" w:hint="default"/>
+      </w:rPr>
+    </w:lvl>
+    <w:lvl w:ilvl="1" w:tplc="20000003" w:tentative="1">
+      <w:start w:val="1"/>
+      <w:numFmt w:val="bullet"/>
+      <w:lvlText w:val="o"/>
+      <w:lvlJc w:val="left"/>
+      <w:pPr>
+        <w:ind w:left="1440" w:hanging="360"/>
+      </w:pPr>
+      <w:rPr>
+        <w:rFonts w:ascii="Courier New" w:hAnsi="Courier New" w:cs="Courier New" w:hint="default"/>
+      </w:rPr>
+    </w:lvl>
+    <w:lvl w:ilvl="2" w:tplc="20000005" w:tentative="1">
+      <w:start w:val="1"/>
+      <w:numFmt w:val="bullet"/>
+      <w:lvlText w:val=""/>
+      <w:lvlJc w:val="left"/>
+      <w:pPr>
+        <w:ind w:left="2160" w:hanging="360"/>
+      </w:pPr>
+      <w:rPr>
+        <w:rFonts w:ascii="Wingdings" w:hAnsi="Wingdings" w:hint="default"/>
+      </w:rPr>
+    </w:lvl>
+    <w:lvl w:ilvl="3" w:tplc="20000001" w:tentative="1">
+      <w:start w:val="1"/>
+      <w:numFmt w:val="bullet"/>
+      <w:lvlText w:val=""/>
+      <w:lvlJc w:val="left"/>
+      <w:pPr>
+        <w:ind w:left="2880" w:hanging="360"/>
+      </w:pPr>
+      <w:rPr>
+        <w:rFonts w:ascii="Symbol" w:hAnsi="Symbol" w:hint="default"/>
+      </w:rPr>
+    </w:lvl>
+    <w:lvl w:ilvl="4" w:tplc="20000003" w:tentative="1">
+      <w:start w:val="1"/>
+      <w:numFmt w:val="bullet"/>
+      <w:lvlText w:val="o"/>
+      <w:lvlJc w:val="left"/>
+      <w:pPr>
+        <w:ind w:left="3600" w:hanging="360"/>
+      </w:pPr>
+      <w:rPr>
+        <w:rFonts w:ascii="Courier New" w:hAnsi="Courier New" w:cs="Courier New" w:hint="default"/>
+      </w:rPr>
+    </w:lvl>
+    <w:lvl w:ilvl="5" w:tplc="20000005" w:tentative="1">
+      <w:start w:val="1"/>
+      <w:numFmt w:val="bullet"/>
+      <w:lvlText w:val=""/>
+      <w:lvlJc w:val="left"/>
+      <w:pPr>
+        <w:ind w:left="4320" w:hanging="360"/>
+      </w:pPr>
+      <w:rPr>
+        <w:rFonts w:ascii="Wingdings" w:hAnsi="Wingdings" w:hint="default"/>
+      </w:rPr>
+    </w:lvl>
+    <w:lvl w:ilvl="6" w:tplc="20000001" w:tentative="1">
+      <w:start w:val="1"/>
+      <w:numFmt w:val="bullet"/>
+      <w:lvlText w:val=""/>
+      <w:lvlJc w:val="left"/>
+      <w:pPr>
+        <w:ind w:left="5040" w:hanging="360"/>
+      </w:pPr>
+      <w:rPr>
+        <w:rFonts w:ascii="Symbol" w:hAnsi="Symbol" w:hint="default"/>
+      </w:rPr>
+    </w:lvl>
+    <w:lvl w:ilvl="7" w:tplc="20000003" w:tentative="1">
+      <w:start w:val="1"/>
+      <w:numFmt w:val="bullet"/>
+      <w:lvlText w:val="o"/>
+      <w:lvlJc w:val="left"/>
+      <w:pPr>
+        <w:ind w:left="5760" w:hanging="360"/>
+      </w:pPr>
+      <w:rPr>
+        <w:rFonts w:ascii="Courier New" w:hAnsi="Courier New" w:cs="Courier New" w:hint="default"/>
+      </w:rPr>
+    </w:lvl>
+    <w:lvl w:ilvl="8" w:tplc="20000005" w:tentative="1">
+      <w:start w:val="1"/>
+      <w:numFmt w:val="bullet"/>
+      <w:lvlText w:val=""/>
+      <w:lvlJc w:val="left"/>
+      <w:pPr>
+        <w:ind w:left="6480" w:hanging="360"/>
+      </w:pPr>
+      <w:rPr>
+        <w:rFonts w:ascii="Wingdings" w:hAnsi="Wingdings" w:hint="default"/>
+      </w:rPr>
+    </w:lvl>
+  </w:abstractNum>
+  <w:abstractNum w:abstractNumId="6" w15:restartNumberingAfterBreak="0">
     <w:nsid w:val="1EAC74E0"/>
     <w:multiLevelType w:val="multilevel"/>
     <w:tmpl w:val="2000001F"/>
@@ -18081,7 +20811,7 @@
       </w:pPr>
     </w:lvl>
   </w:abstractNum>
-  <w:abstractNum w:abstractNumId="6" w15:restartNumberingAfterBreak="0">
+  <w:abstractNum w:abstractNumId="7" w15:restartNumberingAfterBreak="0">
     <w:nsid w:val="23E70668"/>
     <w:multiLevelType w:val="hybridMultilevel"/>
     <w:tmpl w:val="E9FE37FA"/>
@@ -18194,7 +20924,7 @@
       </w:rPr>
     </w:lvl>
   </w:abstractNum>
-  <w:abstractNum w:abstractNumId="7" w15:restartNumberingAfterBreak="0">
+  <w:abstractNum w:abstractNumId="8" w15:restartNumberingAfterBreak="0">
     <w:nsid w:val="26A138EA"/>
     <w:multiLevelType w:val="multilevel"/>
     <w:tmpl w:val="F208B116"/>
@@ -18283,7 +21013,7 @@
       </w:pPr>
     </w:lvl>
   </w:abstractNum>
-  <w:abstractNum w:abstractNumId="8" w15:restartNumberingAfterBreak="0">
+  <w:abstractNum w:abstractNumId="9" w15:restartNumberingAfterBreak="0">
     <w:nsid w:val="26D916DE"/>
     <w:multiLevelType w:val="hybridMultilevel"/>
     <w:tmpl w:val="F028DA3E"/>
@@ -18396,7 +21126,7 @@
       </w:rPr>
     </w:lvl>
   </w:abstractNum>
-  <w:abstractNum w:abstractNumId="9" w15:restartNumberingAfterBreak="0">
+  <w:abstractNum w:abstractNumId="10" w15:restartNumberingAfterBreak="0">
     <w:nsid w:val="275B108D"/>
     <w:multiLevelType w:val="hybridMultilevel"/>
     <w:tmpl w:val="6D8ABC9C"/>
@@ -18509,7 +21239,7 @@
       </w:rPr>
     </w:lvl>
   </w:abstractNum>
-  <w:abstractNum w:abstractNumId="10" w15:restartNumberingAfterBreak="0">
+  <w:abstractNum w:abstractNumId="11" w15:restartNumberingAfterBreak="0">
     <w:nsid w:val="28F86C9B"/>
     <w:multiLevelType w:val="multilevel"/>
     <w:tmpl w:val="2000001F"/>
@@ -18595,7 +21325,7 @@
       </w:pPr>
     </w:lvl>
   </w:abstractNum>
-  <w:abstractNum w:abstractNumId="11" w15:restartNumberingAfterBreak="0">
+  <w:abstractNum w:abstractNumId="12" w15:restartNumberingAfterBreak="0">
     <w:nsid w:val="292F3AC7"/>
     <w:multiLevelType w:val="hybridMultilevel"/>
     <w:tmpl w:val="6B5ACB72"/>
@@ -18708,7 +21438,7 @@
       </w:rPr>
     </w:lvl>
   </w:abstractNum>
-  <w:abstractNum w:abstractNumId="12" w15:restartNumberingAfterBreak="0">
+  <w:abstractNum w:abstractNumId="13" w15:restartNumberingAfterBreak="0">
     <w:nsid w:val="2E4A7A03"/>
     <w:multiLevelType w:val="multilevel"/>
     <w:tmpl w:val="440E40BE"/>
@@ -18797,7 +21527,7 @@
       </w:pPr>
     </w:lvl>
   </w:abstractNum>
-  <w:abstractNum w:abstractNumId="13" w15:restartNumberingAfterBreak="0">
+  <w:abstractNum w:abstractNumId="14" w15:restartNumberingAfterBreak="0">
     <w:nsid w:val="301267EB"/>
     <w:multiLevelType w:val="hybridMultilevel"/>
     <w:tmpl w:val="CF64CB1E"/>
@@ -18910,7 +21640,7 @@
       </w:rPr>
     </w:lvl>
   </w:abstractNum>
-  <w:abstractNum w:abstractNumId="14" w15:restartNumberingAfterBreak="0">
+  <w:abstractNum w:abstractNumId="15" w15:restartNumberingAfterBreak="0">
     <w:nsid w:val="30A30D76"/>
     <w:multiLevelType w:val="hybridMultilevel"/>
     <w:tmpl w:val="2AE4C1E4"/>
@@ -18996,7 +21726,7 @@
       </w:pPr>
     </w:lvl>
   </w:abstractNum>
-  <w:abstractNum w:abstractNumId="15" w15:restartNumberingAfterBreak="0">
+  <w:abstractNum w:abstractNumId="16" w15:restartNumberingAfterBreak="0">
     <w:nsid w:val="3C967A5E"/>
     <w:multiLevelType w:val="multilevel"/>
     <w:tmpl w:val="F208B116"/>
@@ -19085,7 +21815,7 @@
       </w:pPr>
     </w:lvl>
   </w:abstractNum>
-  <w:abstractNum w:abstractNumId="16" w15:restartNumberingAfterBreak="0">
+  <w:abstractNum w:abstractNumId="17" w15:restartNumberingAfterBreak="0">
     <w:nsid w:val="3D7B50EE"/>
     <w:multiLevelType w:val="multilevel"/>
     <w:tmpl w:val="2E6E844A"/>
@@ -19206,7 +21936,7 @@
       </w:rPr>
     </w:lvl>
   </w:abstractNum>
-  <w:abstractNum w:abstractNumId="17" w15:restartNumberingAfterBreak="0">
+  <w:abstractNum w:abstractNumId="18" w15:restartNumberingAfterBreak="0">
     <w:nsid w:val="42DB0D13"/>
     <w:multiLevelType w:val="hybridMultilevel"/>
     <w:tmpl w:val="9558CC1A"/>
@@ -19319,7 +22049,7 @@
       </w:rPr>
     </w:lvl>
   </w:abstractNum>
-  <w:abstractNum w:abstractNumId="18" w15:restartNumberingAfterBreak="0">
+  <w:abstractNum w:abstractNumId="19" w15:restartNumberingAfterBreak="0">
     <w:nsid w:val="43530B00"/>
     <w:multiLevelType w:val="hybridMultilevel"/>
     <w:tmpl w:val="3C54DC54"/>
@@ -19432,7 +22162,7 @@
       </w:rPr>
     </w:lvl>
   </w:abstractNum>
-  <w:abstractNum w:abstractNumId="19" w15:restartNumberingAfterBreak="0">
+  <w:abstractNum w:abstractNumId="20" w15:restartNumberingAfterBreak="0">
     <w:nsid w:val="46003064"/>
     <w:multiLevelType w:val="hybridMultilevel"/>
     <w:tmpl w:val="3B689000"/>
@@ -19545,7 +22275,7 @@
       </w:rPr>
     </w:lvl>
   </w:abstractNum>
-  <w:abstractNum w:abstractNumId="20" w15:restartNumberingAfterBreak="0">
+  <w:abstractNum w:abstractNumId="21" w15:restartNumberingAfterBreak="0">
     <w:nsid w:val="47194418"/>
     <w:multiLevelType w:val="hybridMultilevel"/>
     <w:tmpl w:val="780275B8"/>
@@ -19658,7 +22388,7 @@
       </w:rPr>
     </w:lvl>
   </w:abstractNum>
-  <w:abstractNum w:abstractNumId="21" w15:restartNumberingAfterBreak="0">
+  <w:abstractNum w:abstractNumId="22" w15:restartNumberingAfterBreak="0">
     <w:nsid w:val="490F16F4"/>
     <w:multiLevelType w:val="multilevel"/>
     <w:tmpl w:val="2000001F"/>
@@ -19744,7 +22474,7 @@
       </w:pPr>
     </w:lvl>
   </w:abstractNum>
-  <w:abstractNum w:abstractNumId="22" w15:restartNumberingAfterBreak="0">
+  <w:abstractNum w:abstractNumId="23" w15:restartNumberingAfterBreak="0">
     <w:nsid w:val="54D110BA"/>
     <w:multiLevelType w:val="multilevel"/>
     <w:tmpl w:val="20000025"/>
@@ -19830,7 +22560,7 @@
       </w:pPr>
     </w:lvl>
   </w:abstractNum>
-  <w:abstractNum w:abstractNumId="23" w15:restartNumberingAfterBreak="0">
+  <w:abstractNum w:abstractNumId="24" w15:restartNumberingAfterBreak="0">
     <w:nsid w:val="56791940"/>
     <w:multiLevelType w:val="hybridMultilevel"/>
     <w:tmpl w:val="27425E14"/>
@@ -19943,7 +22673,7 @@
       </w:rPr>
     </w:lvl>
   </w:abstractNum>
-  <w:abstractNum w:abstractNumId="24" w15:restartNumberingAfterBreak="0">
+  <w:abstractNum w:abstractNumId="25" w15:restartNumberingAfterBreak="0">
     <w:nsid w:val="57262282"/>
     <w:multiLevelType w:val="hybridMultilevel"/>
     <w:tmpl w:val="09F20ABC"/>
@@ -20056,7 +22786,7 @@
       </w:rPr>
     </w:lvl>
   </w:abstractNum>
-  <w:abstractNum w:abstractNumId="25" w15:restartNumberingAfterBreak="0">
+  <w:abstractNum w:abstractNumId="26" w15:restartNumberingAfterBreak="0">
     <w:nsid w:val="5CF74140"/>
     <w:multiLevelType w:val="hybridMultilevel"/>
     <w:tmpl w:val="E53829C2"/>
@@ -20142,7 +22872,7 @@
       </w:pPr>
     </w:lvl>
   </w:abstractNum>
-  <w:abstractNum w:abstractNumId="26" w15:restartNumberingAfterBreak="0">
+  <w:abstractNum w:abstractNumId="27" w15:restartNumberingAfterBreak="0">
     <w:nsid w:val="608B76CB"/>
     <w:multiLevelType w:val="multilevel"/>
     <w:tmpl w:val="2000001F"/>
@@ -20228,7 +22958,7 @@
       </w:pPr>
     </w:lvl>
   </w:abstractNum>
-  <w:abstractNum w:abstractNumId="27" w15:restartNumberingAfterBreak="0">
+  <w:abstractNum w:abstractNumId="28" w15:restartNumberingAfterBreak="0">
     <w:nsid w:val="62FF2D37"/>
     <w:multiLevelType w:val="hybridMultilevel"/>
     <w:tmpl w:val="8A0C7F82"/>
@@ -20341,7 +23071,7 @@
       </w:rPr>
     </w:lvl>
   </w:abstractNum>
-  <w:abstractNum w:abstractNumId="28" w15:restartNumberingAfterBreak="0">
+  <w:abstractNum w:abstractNumId="29" w15:restartNumberingAfterBreak="0">
     <w:nsid w:val="630E553F"/>
     <w:multiLevelType w:val="multilevel"/>
     <w:tmpl w:val="2000001F"/>
@@ -20427,7 +23157,7 @@
       </w:pPr>
     </w:lvl>
   </w:abstractNum>
-  <w:abstractNum w:abstractNumId="29" w15:restartNumberingAfterBreak="0">
+  <w:abstractNum w:abstractNumId="30" w15:restartNumberingAfterBreak="0">
     <w:nsid w:val="631D2242"/>
     <w:multiLevelType w:val="hybridMultilevel"/>
     <w:tmpl w:val="F45AA272"/>
@@ -20540,7 +23270,7 @@
       </w:rPr>
     </w:lvl>
   </w:abstractNum>
-  <w:abstractNum w:abstractNumId="30" w15:restartNumberingAfterBreak="0">
+  <w:abstractNum w:abstractNumId="31" w15:restartNumberingAfterBreak="0">
     <w:nsid w:val="69CD32D7"/>
     <w:multiLevelType w:val="hybridMultilevel"/>
     <w:tmpl w:val="523AF460"/>
@@ -20653,7 +23383,7 @@
       </w:rPr>
     </w:lvl>
   </w:abstractNum>
-  <w:abstractNum w:abstractNumId="31" w15:restartNumberingAfterBreak="0">
+  <w:abstractNum w:abstractNumId="32" w15:restartNumberingAfterBreak="0">
     <w:nsid w:val="6E477570"/>
     <w:multiLevelType w:val="multilevel"/>
     <w:tmpl w:val="2000001F"/>
@@ -20739,7 +23469,7 @@
       </w:pPr>
     </w:lvl>
   </w:abstractNum>
-  <w:abstractNum w:abstractNumId="32" w15:restartNumberingAfterBreak="0">
+  <w:abstractNum w:abstractNumId="33" w15:restartNumberingAfterBreak="0">
     <w:nsid w:val="70E13D29"/>
     <w:multiLevelType w:val="multilevel"/>
     <w:tmpl w:val="2000001F"/>
@@ -20825,7 +23555,7 @@
       </w:pPr>
     </w:lvl>
   </w:abstractNum>
-  <w:abstractNum w:abstractNumId="33" w15:restartNumberingAfterBreak="0">
+  <w:abstractNum w:abstractNumId="34" w15:restartNumberingAfterBreak="0">
     <w:nsid w:val="73025838"/>
     <w:multiLevelType w:val="multilevel"/>
     <w:tmpl w:val="2000001F"/>
@@ -20911,7 +23641,7 @@
       </w:pPr>
     </w:lvl>
   </w:abstractNum>
-  <w:abstractNum w:abstractNumId="34" w15:restartNumberingAfterBreak="0">
+  <w:abstractNum w:abstractNumId="35" w15:restartNumberingAfterBreak="0">
     <w:nsid w:val="73820785"/>
     <w:multiLevelType w:val="multilevel"/>
     <w:tmpl w:val="071C01B4"/>
@@ -21000,7 +23730,7 @@
       </w:pPr>
     </w:lvl>
   </w:abstractNum>
-  <w:abstractNum w:abstractNumId="35" w15:restartNumberingAfterBreak="0">
+  <w:abstractNum w:abstractNumId="36" w15:restartNumberingAfterBreak="0">
     <w:nsid w:val="76D468C0"/>
     <w:multiLevelType w:val="multilevel"/>
     <w:tmpl w:val="11207786"/>
@@ -21113,7 +23843,7 @@
       </w:rPr>
     </w:lvl>
   </w:abstractNum>
-  <w:abstractNum w:abstractNumId="36" w15:restartNumberingAfterBreak="0">
+  <w:abstractNum w:abstractNumId="37" w15:restartNumberingAfterBreak="0">
     <w:nsid w:val="79D12582"/>
     <w:multiLevelType w:val="multilevel"/>
     <w:tmpl w:val="2000001F"/>
@@ -21199,7 +23929,7 @@
       </w:pPr>
     </w:lvl>
   </w:abstractNum>
-  <w:abstractNum w:abstractNumId="37" w15:restartNumberingAfterBreak="0">
+  <w:abstractNum w:abstractNumId="38" w15:restartNumberingAfterBreak="0">
     <w:nsid w:val="7A41622C"/>
     <w:multiLevelType w:val="multilevel"/>
     <w:tmpl w:val="20000025"/>
@@ -21286,55 +24016,55 @@
     </w:lvl>
   </w:abstractNum>
   <w:num w:numId="1" w16cid:durableId="1998534837">
-    <w:abstractNumId w:val="14"/>
+    <w:abstractNumId w:val="15"/>
   </w:num>
   <w:num w:numId="2" w16cid:durableId="1496650762">
-    <w:abstractNumId w:val="31"/>
+    <w:abstractNumId w:val="32"/>
   </w:num>
   <w:num w:numId="3" w16cid:durableId="1850828969">
+    <w:abstractNumId w:val="37"/>
+  </w:num>
+  <w:num w:numId="4" w16cid:durableId="1242762846">
+    <w:abstractNumId w:val="27"/>
+  </w:num>
+  <w:num w:numId="5" w16cid:durableId="487326341">
+    <w:abstractNumId w:val="29"/>
+  </w:num>
+  <w:num w:numId="6" w16cid:durableId="1981762840">
+    <w:abstractNumId w:val="22"/>
+  </w:num>
+  <w:num w:numId="7" w16cid:durableId="903031331">
+    <w:abstractNumId w:val="11"/>
+  </w:num>
+  <w:num w:numId="8" w16cid:durableId="372536628">
+    <w:abstractNumId w:val="6"/>
+  </w:num>
+  <w:num w:numId="9" w16cid:durableId="1339231588">
+    <w:abstractNumId w:val="33"/>
+  </w:num>
+  <w:num w:numId="10" w16cid:durableId="760638000">
+    <w:abstractNumId w:val="34"/>
+  </w:num>
+  <w:num w:numId="11" w16cid:durableId="1884368825">
     <w:abstractNumId w:val="36"/>
   </w:num>
-  <w:num w:numId="4" w16cid:durableId="1242762846">
-    <w:abstractNumId w:val="26"/>
-  </w:num>
-  <w:num w:numId="5" w16cid:durableId="487326341">
-    <w:abstractNumId w:val="28"/>
-  </w:num>
-  <w:num w:numId="6" w16cid:durableId="1981762840">
-    <w:abstractNumId w:val="21"/>
-  </w:num>
-  <w:num w:numId="7" w16cid:durableId="903031331">
-    <w:abstractNumId w:val="10"/>
-  </w:num>
-  <w:num w:numId="8" w16cid:durableId="372536628">
-    <w:abstractNumId w:val="5"/>
-  </w:num>
-  <w:num w:numId="9" w16cid:durableId="1339231588">
-    <w:abstractNumId w:val="32"/>
-  </w:num>
-  <w:num w:numId="10" w16cid:durableId="760638000">
-    <w:abstractNumId w:val="33"/>
-  </w:num>
-  <w:num w:numId="11" w16cid:durableId="1884368825">
-    <w:abstractNumId w:val="35"/>
-  </w:num>
   <w:num w:numId="12" w16cid:durableId="710567568">
-    <w:abstractNumId w:val="37"/>
+    <w:abstractNumId w:val="38"/>
   </w:num>
   <w:num w:numId="13" w16cid:durableId="549462459">
-    <w:abstractNumId w:val="22"/>
+    <w:abstractNumId w:val="23"/>
   </w:num>
   <w:num w:numId="14" w16cid:durableId="2137916564">
-    <w:abstractNumId w:val="24"/>
+    <w:abstractNumId w:val="25"/>
   </w:num>
   <w:num w:numId="15" w16cid:durableId="932012152">
-    <w:abstractNumId w:val="11"/>
+    <w:abstractNumId w:val="12"/>
   </w:num>
   <w:num w:numId="16" w16cid:durableId="1394768198">
-    <w:abstractNumId w:val="16"/>
+    <w:abstractNumId w:val="17"/>
   </w:num>
   <w:num w:numId="17" w16cid:durableId="1862433577">
-    <w:abstractNumId w:val="16"/>
+    <w:abstractNumId w:val="17"/>
     <w:lvlOverride w:ilvl="0">
       <w:startOverride w:val="1"/>
     </w:lvlOverride>
@@ -21364,7 +24094,7 @@
     </w:lvlOverride>
   </w:num>
   <w:num w:numId="18" w16cid:durableId="190849587">
-    <w:abstractNumId w:val="8"/>
+    <w:abstractNumId w:val="9"/>
   </w:num>
   <w:num w:numId="19" w16cid:durableId="400568693">
     <w:abstractNumId w:val="1"/>
@@ -21373,61 +24103,64 @@
     <w:abstractNumId w:val="3"/>
   </w:num>
   <w:num w:numId="21" w16cid:durableId="503671051">
-    <w:abstractNumId w:val="12"/>
+    <w:abstractNumId w:val="13"/>
   </w:num>
   <w:num w:numId="22" w16cid:durableId="952640203">
-    <w:abstractNumId w:val="34"/>
+    <w:abstractNumId w:val="35"/>
   </w:num>
   <w:num w:numId="23" w16cid:durableId="704717185">
-    <w:abstractNumId w:val="7"/>
+    <w:abstractNumId w:val="8"/>
   </w:num>
   <w:num w:numId="24" w16cid:durableId="1360546201">
-    <w:abstractNumId w:val="15"/>
+    <w:abstractNumId w:val="16"/>
   </w:num>
   <w:num w:numId="25" w16cid:durableId="1717654365">
-    <w:abstractNumId w:val="25"/>
+    <w:abstractNumId w:val="26"/>
   </w:num>
   <w:num w:numId="26" w16cid:durableId="1604075869">
-    <w:abstractNumId w:val="19"/>
+    <w:abstractNumId w:val="20"/>
   </w:num>
   <w:num w:numId="27" w16cid:durableId="2004820118">
-    <w:abstractNumId w:val="23"/>
+    <w:abstractNumId w:val="24"/>
   </w:num>
   <w:num w:numId="28" w16cid:durableId="963268161">
-    <w:abstractNumId w:val="30"/>
+    <w:abstractNumId w:val="31"/>
   </w:num>
   <w:num w:numId="29" w16cid:durableId="368649511">
     <w:abstractNumId w:val="2"/>
   </w:num>
   <w:num w:numId="30" w16cid:durableId="1577744482">
-    <w:abstractNumId w:val="6"/>
+    <w:abstractNumId w:val="7"/>
   </w:num>
   <w:num w:numId="31" w16cid:durableId="1389037638">
-    <w:abstractNumId w:val="9"/>
+    <w:abstractNumId w:val="10"/>
   </w:num>
   <w:num w:numId="32" w16cid:durableId="1480070583">
-    <w:abstractNumId w:val="17"/>
+    <w:abstractNumId w:val="18"/>
   </w:num>
   <w:num w:numId="33" w16cid:durableId="1414080748">
     <w:abstractNumId w:val="4"/>
   </w:num>
   <w:num w:numId="34" w16cid:durableId="925919237">
-    <w:abstractNumId w:val="18"/>
+    <w:abstractNumId w:val="19"/>
   </w:num>
   <w:num w:numId="35" w16cid:durableId="567033859">
-    <w:abstractNumId w:val="29"/>
+    <w:abstractNumId w:val="30"/>
   </w:num>
   <w:num w:numId="36" w16cid:durableId="863128664">
     <w:abstractNumId w:val="0"/>
   </w:num>
   <w:num w:numId="37" w16cid:durableId="1638300408">
-    <w:abstractNumId w:val="20"/>
+    <w:abstractNumId w:val="21"/>
   </w:num>
   <w:num w:numId="38" w16cid:durableId="1418557569">
-    <w:abstractNumId w:val="13"/>
+    <w:abstractNumId w:val="14"/>
   </w:num>
   <w:num w:numId="39" w16cid:durableId="1398241327">
-    <w:abstractNumId w:val="27"/>
+    <w:abstractNumId w:val="28"/>
+  </w:num>
+  <w:num w:numId="40" w16cid:durableId="1087772586">
+    <w:abstractNumId w:val="5"/>
   </w:num>
 </w:numbering>
 </file>
@@ -23705,6 +26438,8 @@
     <w:rsid w:val="00596868"/>
     <w:rsid w:val="005D01A0"/>
     <w:rsid w:val="0078083A"/>
+    <w:rsid w:val="007838D2"/>
+    <w:rsid w:val="0099587C"/>
     <w:rsid w:val="00EC69E2"/>
     <w:rsid w:val="00EC7596"/>
   </w:rsids>

--- a/IPA Dokumentation.docx
+++ b/IPA Dokumentation.docx
@@ -10,6 +10,7 @@
           <w:docPartUnique/>
         </w:docPartObj>
       </w:sdtPr>
+      <w:sdtEndPr/>
       <w:sdtContent>
         <w:p>
           <w:r>
@@ -88,6 +89,7 @@
                                   <w:dataBinding w:prefixMappings="xmlns:ns0='http://purl.org/dc/elements/1.1/' xmlns:ns1='http://schemas.openxmlformats.org/package/2006/metadata/core-properties' " w:xpath="/ns1:coreProperties[1]/ns0:creator[1]" w:storeItemID="{6C3C8BC8-F283-45AE-878A-BAB7291924A1}"/>
                                   <w:text/>
                                 </w:sdtPr>
+                                <w:sdtEndPr/>
                                 <w:sdtContent>
                                   <w:p>
                                     <w:pPr>
@@ -134,6 +136,7 @@
                                     <w:dataBinding w:prefixMappings="xmlns:ns0='http://schemas.microsoft.com/office/2006/coverPageProps' " w:xpath="/ns0:CoverPageProperties[1]/ns0:CompanyEmail[1]" w:storeItemID="{55AF091B-3C7A-41E3-B477-F2FDAA23CFDA}"/>
                                     <w:text/>
                                   </w:sdtPr>
+                                  <w:sdtEndPr/>
                                   <w:sdtContent>
                                     <w:r>
                                       <w:rPr>
@@ -188,6 +191,7 @@
                             <w:dataBinding w:prefixMappings="xmlns:ns0='http://purl.org/dc/elements/1.1/' xmlns:ns1='http://schemas.openxmlformats.org/package/2006/metadata/core-properties' " w:xpath="/ns1:coreProperties[1]/ns0:creator[1]" w:storeItemID="{6C3C8BC8-F283-45AE-878A-BAB7291924A1}"/>
                             <w:text/>
                           </w:sdtPr>
+                          <w:sdtEndPr/>
                           <w:sdtContent>
                             <w:p>
                               <w:pPr>
@@ -234,6 +238,7 @@
                               <w:dataBinding w:prefixMappings="xmlns:ns0='http://schemas.microsoft.com/office/2006/coverPageProps' " w:xpath="/ns0:CoverPageProperties[1]/ns0:CompanyEmail[1]" w:storeItemID="{55AF091B-3C7A-41E3-B477-F2FDAA23CFDA}"/>
                               <w:text/>
                             </w:sdtPr>
+                            <w:sdtEndPr/>
                             <w:sdtContent>
                               <w:r>
                                 <w:rPr>
@@ -342,6 +347,7 @@
                                   <w:dataBinding w:prefixMappings="xmlns:ns0='http://schemas.microsoft.com/office/2006/coverPageProps' " w:xpath="/ns0:CoverPageProperties[1]/ns0:Abstract[1]" w:storeItemID="{55AF091B-3C7A-41E3-B477-F2FDAA23CFDA}"/>
                                   <w:text w:multiLine="1"/>
                                 </w:sdtPr>
+                                <w:sdtEndPr/>
                                 <w:sdtContent>
                                   <w:p>
                                     <w:pPr>
@@ -414,6 +420,7 @@
                             <w:dataBinding w:prefixMappings="xmlns:ns0='http://schemas.microsoft.com/office/2006/coverPageProps' " w:xpath="/ns0:CoverPageProperties[1]/ns0:Abstract[1]" w:storeItemID="{55AF091B-3C7A-41E3-B477-F2FDAA23CFDA}"/>
                             <w:text w:multiLine="1"/>
                           </w:sdtPr>
+                          <w:sdtEndPr/>
                           <w:sdtContent>
                             <w:p>
                               <w:pPr>
@@ -563,6 +570,7 @@
                                   <w:dataBinding w:prefixMappings="xmlns:ns0='http://purl.org/dc/elements/1.1/' xmlns:ns1='http://schemas.openxmlformats.org/package/2006/metadata/core-properties' " w:xpath="/ns1:coreProperties[1]/ns0:subject[1]" w:storeItemID="{6C3C8BC8-F283-45AE-878A-BAB7291924A1}"/>
                                   <w:text/>
                                 </w:sdtPr>
+                                <w:sdtEndPr/>
                                 <w:sdtContent>
                                   <w:p>
                                     <w:pPr>
@@ -673,6 +681,7 @@
                             <w:dataBinding w:prefixMappings="xmlns:ns0='http://purl.org/dc/elements/1.1/' xmlns:ns1='http://schemas.openxmlformats.org/package/2006/metadata/core-properties' " w:xpath="/ns1:coreProperties[1]/ns0:subject[1]" w:storeItemID="{6C3C8BC8-F283-45AE-878A-BAB7291924A1}"/>
                             <w:text/>
                           </w:sdtPr>
+                          <w:sdtEndPr/>
                           <w:sdtContent>
                             <w:p>
                               <w:pPr>
@@ -769,7 +778,7 @@
           <w:r>
             <w:fldChar w:fldCharType="separate"/>
           </w:r>
-          <w:hyperlink w:anchor="_Toc166596317" w:history="1">
+          <w:hyperlink w:anchor="_Toc166671067" w:history="1">
             <w:r>
               <w:rPr>
                 <w:rStyle w:val="Hyperlink"/>
@@ -796,7 +805,7 @@
                 <w:noProof/>
                 <w:webHidden/>
               </w:rPr>
-              <w:instrText xml:space="preserve"> PAGEREF _Toc166596317 \h </w:instrText>
+              <w:instrText xml:space="preserve"> PAGEREF _Toc166671067 \h </w:instrText>
             </w:r>
             <w:r>
               <w:rPr>
@@ -842,7 +851,7 @@
               <w:lang w:val="en-CH" w:eastAsia="en-CH"/>
             </w:rPr>
           </w:pPr>
-          <w:hyperlink w:anchor="_Toc166596318" w:history="1">
+          <w:hyperlink w:anchor="_Toc166671068" w:history="1">
             <w:r>
               <w:rPr>
                 <w:rStyle w:val="Hyperlink"/>
@@ -886,7 +895,7 @@
                 <w:noProof/>
                 <w:webHidden/>
               </w:rPr>
-              <w:instrText xml:space="preserve"> PAGEREF _Toc166596318 \h </w:instrText>
+              <w:instrText xml:space="preserve"> PAGEREF _Toc166671068 \h </w:instrText>
             </w:r>
             <w:r>
               <w:rPr>
@@ -932,7 +941,7 @@
               <w:lang w:val="en-CH" w:eastAsia="en-CH"/>
             </w:rPr>
           </w:pPr>
-          <w:hyperlink w:anchor="_Toc166596319" w:history="1">
+          <w:hyperlink w:anchor="_Toc166671069" w:history="1">
             <w:r>
               <w:rPr>
                 <w:rStyle w:val="Hyperlink"/>
@@ -976,7 +985,7 @@
                 <w:noProof/>
                 <w:webHidden/>
               </w:rPr>
-              <w:instrText xml:space="preserve"> PAGEREF _Toc166596319 \h </w:instrText>
+              <w:instrText xml:space="preserve"> PAGEREF _Toc166671069 \h </w:instrText>
             </w:r>
             <w:r>
               <w:rPr>
@@ -1022,7 +1031,7 @@
               <w:lang w:val="en-CH" w:eastAsia="en-CH"/>
             </w:rPr>
           </w:pPr>
-          <w:hyperlink w:anchor="_Toc166596320" w:history="1">
+          <w:hyperlink w:anchor="_Toc166671070" w:history="1">
             <w:r>
               <w:rPr>
                 <w:rStyle w:val="Hyperlink"/>
@@ -1066,7 +1075,7 @@
                 <w:noProof/>
                 <w:webHidden/>
               </w:rPr>
-              <w:instrText xml:space="preserve"> PAGEREF _Toc166596320 \h </w:instrText>
+              <w:instrText xml:space="preserve"> PAGEREF _Toc166671070 \h </w:instrText>
             </w:r>
             <w:r>
               <w:rPr>
@@ -1112,7 +1121,7 @@
               <w:lang w:val="en-CH" w:eastAsia="en-CH"/>
             </w:rPr>
           </w:pPr>
-          <w:hyperlink w:anchor="_Toc166596321" w:history="1">
+          <w:hyperlink w:anchor="_Toc166671071" w:history="1">
             <w:r>
               <w:rPr>
                 <w:rStyle w:val="Hyperlink"/>
@@ -1156,7 +1165,7 @@
                 <w:noProof/>
                 <w:webHidden/>
               </w:rPr>
-              <w:instrText xml:space="preserve"> PAGEREF _Toc166596321 \h </w:instrText>
+              <w:instrText xml:space="preserve"> PAGEREF _Toc166671071 \h </w:instrText>
             </w:r>
             <w:r>
               <w:rPr>
@@ -1202,7 +1211,7 @@
               <w:lang w:val="en-CH" w:eastAsia="en-CH"/>
             </w:rPr>
           </w:pPr>
-          <w:hyperlink w:anchor="_Toc166596322" w:history="1">
+          <w:hyperlink w:anchor="_Toc166671072" w:history="1">
             <w:r>
               <w:rPr>
                 <w:rStyle w:val="Hyperlink"/>
@@ -1246,7 +1255,7 @@
                 <w:noProof/>
                 <w:webHidden/>
               </w:rPr>
-              <w:instrText xml:space="preserve"> PAGEREF _Toc166596322 \h </w:instrText>
+              <w:instrText xml:space="preserve"> PAGEREF _Toc166671072 \h </w:instrText>
             </w:r>
             <w:r>
               <w:rPr>
@@ -1292,7 +1301,7 @@
               <w:lang w:val="en-CH" w:eastAsia="en-CH"/>
             </w:rPr>
           </w:pPr>
-          <w:hyperlink w:anchor="_Toc166596323" w:history="1">
+          <w:hyperlink w:anchor="_Toc166671073" w:history="1">
             <w:r>
               <w:rPr>
                 <w:rStyle w:val="Hyperlink"/>
@@ -1336,7 +1345,7 @@
                 <w:noProof/>
                 <w:webHidden/>
               </w:rPr>
-              <w:instrText xml:space="preserve"> PAGEREF _Toc166596323 \h </w:instrText>
+              <w:instrText xml:space="preserve"> PAGEREF _Toc166671073 \h </w:instrText>
             </w:r>
             <w:r>
               <w:rPr>
@@ -1382,7 +1391,7 @@
               <w:lang w:val="en-CH" w:eastAsia="en-CH"/>
             </w:rPr>
           </w:pPr>
-          <w:hyperlink w:anchor="_Toc166596324" w:history="1">
+          <w:hyperlink w:anchor="_Toc166671074" w:history="1">
             <w:r>
               <w:rPr>
                 <w:rStyle w:val="Hyperlink"/>
@@ -1426,7 +1435,7 @@
                 <w:noProof/>
                 <w:webHidden/>
               </w:rPr>
-              <w:instrText xml:space="preserve"> PAGEREF _Toc166596324 \h </w:instrText>
+              <w:instrText xml:space="preserve"> PAGEREF _Toc166671074 \h </w:instrText>
             </w:r>
             <w:r>
               <w:rPr>
@@ -1472,7 +1481,7 @@
               <w:lang w:val="en-CH" w:eastAsia="en-CH"/>
             </w:rPr>
           </w:pPr>
-          <w:hyperlink w:anchor="_Toc166596325" w:history="1">
+          <w:hyperlink w:anchor="_Toc166671075" w:history="1">
             <w:r>
               <w:rPr>
                 <w:rStyle w:val="Hyperlink"/>
@@ -1516,7 +1525,7 @@
                 <w:noProof/>
                 <w:webHidden/>
               </w:rPr>
-              <w:instrText xml:space="preserve"> PAGEREF _Toc166596325 \h </w:instrText>
+              <w:instrText xml:space="preserve"> PAGEREF _Toc166671075 \h </w:instrText>
             </w:r>
             <w:r>
               <w:rPr>
@@ -1562,7 +1571,7 @@
               <w:lang w:val="en-CH" w:eastAsia="en-CH"/>
             </w:rPr>
           </w:pPr>
-          <w:hyperlink w:anchor="_Toc166596326" w:history="1">
+          <w:hyperlink w:anchor="_Toc166671076" w:history="1">
             <w:r>
               <w:rPr>
                 <w:rStyle w:val="Hyperlink"/>
@@ -1606,7 +1615,7 @@
                 <w:noProof/>
                 <w:webHidden/>
               </w:rPr>
-              <w:instrText xml:space="preserve"> PAGEREF _Toc166596326 \h </w:instrText>
+              <w:instrText xml:space="preserve"> PAGEREF _Toc166671076 \h </w:instrText>
             </w:r>
             <w:r>
               <w:rPr>
@@ -1652,7 +1661,7 @@
               <w:lang w:val="en-CH" w:eastAsia="en-CH"/>
             </w:rPr>
           </w:pPr>
-          <w:hyperlink w:anchor="_Toc166596327" w:history="1">
+          <w:hyperlink w:anchor="_Toc166671077" w:history="1">
             <w:r>
               <w:rPr>
                 <w:rStyle w:val="Hyperlink"/>
@@ -1696,7 +1705,7 @@
                 <w:noProof/>
                 <w:webHidden/>
               </w:rPr>
-              <w:instrText xml:space="preserve"> PAGEREF _Toc166596327 \h </w:instrText>
+              <w:instrText xml:space="preserve"> PAGEREF _Toc166671077 \h </w:instrText>
             </w:r>
             <w:r>
               <w:rPr>
@@ -1742,7 +1751,7 @@
               <w:lang w:val="en-CH" w:eastAsia="en-CH"/>
             </w:rPr>
           </w:pPr>
-          <w:hyperlink w:anchor="_Toc166596328" w:history="1">
+          <w:hyperlink w:anchor="_Toc166671078" w:history="1">
             <w:r>
               <w:rPr>
                 <w:rStyle w:val="Hyperlink"/>
@@ -1786,7 +1795,7 @@
                 <w:noProof/>
                 <w:webHidden/>
               </w:rPr>
-              <w:instrText xml:space="preserve"> PAGEREF _Toc166596328 \h </w:instrText>
+              <w:instrText xml:space="preserve"> PAGEREF _Toc166671078 \h </w:instrText>
             </w:r>
             <w:r>
               <w:rPr>
@@ -1832,7 +1841,7 @@
               <w:lang w:val="en-CH" w:eastAsia="en-CH"/>
             </w:rPr>
           </w:pPr>
-          <w:hyperlink w:anchor="_Toc166596329" w:history="1">
+          <w:hyperlink w:anchor="_Toc166671079" w:history="1">
             <w:r>
               <w:rPr>
                 <w:rStyle w:val="Hyperlink"/>
@@ -1876,7 +1885,7 @@
                 <w:noProof/>
                 <w:webHidden/>
               </w:rPr>
-              <w:instrText xml:space="preserve"> PAGEREF _Toc166596329 \h </w:instrText>
+              <w:instrText xml:space="preserve"> PAGEREF _Toc166671079 \h </w:instrText>
             </w:r>
             <w:r>
               <w:rPr>
@@ -1922,7 +1931,7 @@
               <w:lang w:val="en-CH" w:eastAsia="en-CH"/>
             </w:rPr>
           </w:pPr>
-          <w:hyperlink w:anchor="_Toc166596330" w:history="1">
+          <w:hyperlink w:anchor="_Toc166671080" w:history="1">
             <w:r>
               <w:rPr>
                 <w:rStyle w:val="Hyperlink"/>
@@ -1966,7 +1975,7 @@
                 <w:noProof/>
                 <w:webHidden/>
               </w:rPr>
-              <w:instrText xml:space="preserve"> PAGEREF _Toc166596330 \h </w:instrText>
+              <w:instrText xml:space="preserve"> PAGEREF _Toc166671080 \h </w:instrText>
             </w:r>
             <w:r>
               <w:rPr>
@@ -2012,7 +2021,7 @@
               <w:lang w:val="en-CH" w:eastAsia="en-CH"/>
             </w:rPr>
           </w:pPr>
-          <w:hyperlink w:anchor="_Toc166596331" w:history="1">
+          <w:hyperlink w:anchor="_Toc166671081" w:history="1">
             <w:r>
               <w:rPr>
                 <w:rStyle w:val="Hyperlink"/>
@@ -2056,7 +2065,7 @@
                 <w:noProof/>
                 <w:webHidden/>
               </w:rPr>
-              <w:instrText xml:space="preserve"> PAGEREF _Toc166596331 \h </w:instrText>
+              <w:instrText xml:space="preserve"> PAGEREF _Toc166671081 \h </w:instrText>
             </w:r>
             <w:r>
               <w:rPr>
@@ -2102,7 +2111,7 @@
               <w:lang w:val="en-CH" w:eastAsia="en-CH"/>
             </w:rPr>
           </w:pPr>
-          <w:hyperlink w:anchor="_Toc166596332" w:history="1">
+          <w:hyperlink w:anchor="_Toc166671082" w:history="1">
             <w:r>
               <w:rPr>
                 <w:rStyle w:val="Hyperlink"/>
@@ -2146,7 +2155,7 @@
                 <w:noProof/>
                 <w:webHidden/>
               </w:rPr>
-              <w:instrText xml:space="preserve"> PAGEREF _Toc166596332 \h </w:instrText>
+              <w:instrText xml:space="preserve"> PAGEREF _Toc166671082 \h </w:instrText>
             </w:r>
             <w:r>
               <w:rPr>
@@ -2192,7 +2201,7 @@
               <w:lang w:val="en-CH" w:eastAsia="en-CH"/>
             </w:rPr>
           </w:pPr>
-          <w:hyperlink w:anchor="_Toc166596333" w:history="1">
+          <w:hyperlink w:anchor="_Toc166671083" w:history="1">
             <w:r>
               <w:rPr>
                 <w:rStyle w:val="Hyperlink"/>
@@ -2236,7 +2245,7 @@
                 <w:noProof/>
                 <w:webHidden/>
               </w:rPr>
-              <w:instrText xml:space="preserve"> PAGEREF _Toc166596333 \h </w:instrText>
+              <w:instrText xml:space="preserve"> PAGEREF _Toc166671083 \h </w:instrText>
             </w:r>
             <w:r>
               <w:rPr>
@@ -2282,7 +2291,7 @@
               <w:lang w:val="en-CH" w:eastAsia="en-CH"/>
             </w:rPr>
           </w:pPr>
-          <w:hyperlink w:anchor="_Toc166596334" w:history="1">
+          <w:hyperlink w:anchor="_Toc166671084" w:history="1">
             <w:r>
               <w:rPr>
                 <w:rStyle w:val="Hyperlink"/>
@@ -2326,7 +2335,7 @@
                 <w:noProof/>
                 <w:webHidden/>
               </w:rPr>
-              <w:instrText xml:space="preserve"> PAGEREF _Toc166596334 \h </w:instrText>
+              <w:instrText xml:space="preserve"> PAGEREF _Toc166671084 \h </w:instrText>
             </w:r>
             <w:r>
               <w:rPr>
@@ -2372,7 +2381,7 @@
               <w:lang w:val="en-CH" w:eastAsia="en-CH"/>
             </w:rPr>
           </w:pPr>
-          <w:hyperlink w:anchor="_Toc166596335" w:history="1">
+          <w:hyperlink w:anchor="_Toc166671085" w:history="1">
             <w:r>
               <w:rPr>
                 <w:rStyle w:val="Hyperlink"/>
@@ -2416,7 +2425,7 @@
                 <w:noProof/>
                 <w:webHidden/>
               </w:rPr>
-              <w:instrText xml:space="preserve"> PAGEREF _Toc166596335 \h </w:instrText>
+              <w:instrText xml:space="preserve"> PAGEREF _Toc166671085 \h </w:instrText>
             </w:r>
             <w:r>
               <w:rPr>
@@ -2462,7 +2471,7 @@
               <w:lang w:val="en-CH" w:eastAsia="en-CH"/>
             </w:rPr>
           </w:pPr>
-          <w:hyperlink w:anchor="_Toc166596336" w:history="1">
+          <w:hyperlink w:anchor="_Toc166671086" w:history="1">
             <w:r>
               <w:rPr>
                 <w:rStyle w:val="Hyperlink"/>
@@ -2506,7 +2515,7 @@
                 <w:noProof/>
                 <w:webHidden/>
               </w:rPr>
-              <w:instrText xml:space="preserve"> PAGEREF _Toc166596336 \h </w:instrText>
+              <w:instrText xml:space="preserve"> PAGEREF _Toc166671086 \h </w:instrText>
             </w:r>
             <w:r>
               <w:rPr>
@@ -2552,7 +2561,7 @@
               <w:lang w:val="en-CH" w:eastAsia="en-CH"/>
             </w:rPr>
           </w:pPr>
-          <w:hyperlink w:anchor="_Toc166596337" w:history="1">
+          <w:hyperlink w:anchor="_Toc166671087" w:history="1">
             <w:r>
               <w:rPr>
                 <w:rStyle w:val="Hyperlink"/>
@@ -2596,7 +2605,7 @@
                 <w:noProof/>
                 <w:webHidden/>
               </w:rPr>
-              <w:instrText xml:space="preserve"> PAGEREF _Toc166596337 \h </w:instrText>
+              <w:instrText xml:space="preserve"> PAGEREF _Toc166671087 \h </w:instrText>
             </w:r>
             <w:r>
               <w:rPr>
@@ -2642,7 +2651,7 @@
               <w:lang w:val="en-CH" w:eastAsia="en-CH"/>
             </w:rPr>
           </w:pPr>
-          <w:hyperlink w:anchor="_Toc166596338" w:history="1">
+          <w:hyperlink w:anchor="_Toc166671088" w:history="1">
             <w:r>
               <w:rPr>
                 <w:rStyle w:val="Hyperlink"/>
@@ -2686,7 +2695,7 @@
                 <w:noProof/>
                 <w:webHidden/>
               </w:rPr>
-              <w:instrText xml:space="preserve"> PAGEREF _Toc166596338 \h </w:instrText>
+              <w:instrText xml:space="preserve"> PAGEREF _Toc166671088 \h </w:instrText>
             </w:r>
             <w:r>
               <w:rPr>
@@ -2732,7 +2741,7 @@
               <w:lang w:val="en-CH" w:eastAsia="en-CH"/>
             </w:rPr>
           </w:pPr>
-          <w:hyperlink w:anchor="_Toc166596339" w:history="1">
+          <w:hyperlink w:anchor="_Toc166671089" w:history="1">
             <w:r>
               <w:rPr>
                 <w:rStyle w:val="Hyperlink"/>
@@ -2776,7 +2785,7 @@
                 <w:noProof/>
                 <w:webHidden/>
               </w:rPr>
-              <w:instrText xml:space="preserve"> PAGEREF _Toc166596339 \h </w:instrText>
+              <w:instrText xml:space="preserve"> PAGEREF _Toc166671089 \h </w:instrText>
             </w:r>
             <w:r>
               <w:rPr>
@@ -2822,7 +2831,7 @@
               <w:lang w:val="en-CH" w:eastAsia="en-CH"/>
             </w:rPr>
           </w:pPr>
-          <w:hyperlink w:anchor="_Toc166596340" w:history="1">
+          <w:hyperlink w:anchor="_Toc166671090" w:history="1">
             <w:r>
               <w:rPr>
                 <w:rStyle w:val="Hyperlink"/>
@@ -2866,7 +2875,7 @@
                 <w:noProof/>
                 <w:webHidden/>
               </w:rPr>
-              <w:instrText xml:space="preserve"> PAGEREF _Toc166596340 \h </w:instrText>
+              <w:instrText xml:space="preserve"> PAGEREF _Toc166671090 \h </w:instrText>
             </w:r>
             <w:r>
               <w:rPr>
@@ -2912,7 +2921,7 @@
               <w:lang w:val="en-CH" w:eastAsia="en-CH"/>
             </w:rPr>
           </w:pPr>
-          <w:hyperlink w:anchor="_Toc166596341" w:history="1">
+          <w:hyperlink w:anchor="_Toc166671091" w:history="1">
             <w:r>
               <w:rPr>
                 <w:rStyle w:val="Hyperlink"/>
@@ -2956,7 +2965,7 @@
                 <w:noProof/>
                 <w:webHidden/>
               </w:rPr>
-              <w:instrText xml:space="preserve"> PAGEREF _Toc166596341 \h </w:instrText>
+              <w:instrText xml:space="preserve"> PAGEREF _Toc166671091 \h </w:instrText>
             </w:r>
             <w:r>
               <w:rPr>
@@ -3002,7 +3011,7 @@
               <w:lang w:val="en-CH" w:eastAsia="en-CH"/>
             </w:rPr>
           </w:pPr>
-          <w:hyperlink w:anchor="_Toc166596342" w:history="1">
+          <w:hyperlink w:anchor="_Toc166671092" w:history="1">
             <w:r>
               <w:rPr>
                 <w:rStyle w:val="Hyperlink"/>
@@ -3046,7 +3055,7 @@
                 <w:noProof/>
                 <w:webHidden/>
               </w:rPr>
-              <w:instrText xml:space="preserve"> PAGEREF _Toc166596342 \h </w:instrText>
+              <w:instrText xml:space="preserve"> PAGEREF _Toc166671092 \h </w:instrText>
             </w:r>
             <w:r>
               <w:rPr>
@@ -3092,7 +3101,7 @@
               <w:lang w:val="en-CH" w:eastAsia="en-CH"/>
             </w:rPr>
           </w:pPr>
-          <w:hyperlink w:anchor="_Toc166596343" w:history="1">
+          <w:hyperlink w:anchor="_Toc166671093" w:history="1">
             <w:r>
               <w:rPr>
                 <w:rStyle w:val="Hyperlink"/>
@@ -3136,7 +3145,7 @@
                 <w:noProof/>
                 <w:webHidden/>
               </w:rPr>
-              <w:instrText xml:space="preserve"> PAGEREF _Toc166596343 \h </w:instrText>
+              <w:instrText xml:space="preserve"> PAGEREF _Toc166671093 \h </w:instrText>
             </w:r>
             <w:r>
               <w:rPr>
@@ -3182,7 +3191,7 @@
               <w:lang w:val="en-CH" w:eastAsia="en-CH"/>
             </w:rPr>
           </w:pPr>
-          <w:hyperlink w:anchor="_Toc166596344" w:history="1">
+          <w:hyperlink w:anchor="_Toc166671094" w:history="1">
             <w:r>
               <w:rPr>
                 <w:rStyle w:val="Hyperlink"/>
@@ -3226,7 +3235,7 @@
                 <w:noProof/>
                 <w:webHidden/>
               </w:rPr>
-              <w:instrText xml:space="preserve"> PAGEREF _Toc166596344 \h </w:instrText>
+              <w:instrText xml:space="preserve"> PAGEREF _Toc166671094 \h </w:instrText>
             </w:r>
             <w:r>
               <w:rPr>
@@ -3272,7 +3281,7 @@
               <w:lang w:val="en-CH" w:eastAsia="en-CH"/>
             </w:rPr>
           </w:pPr>
-          <w:hyperlink w:anchor="_Toc166596345" w:history="1">
+          <w:hyperlink w:anchor="_Toc166671095" w:history="1">
             <w:r>
               <w:rPr>
                 <w:rStyle w:val="Hyperlink"/>
@@ -3316,7 +3325,7 @@
                 <w:noProof/>
                 <w:webHidden/>
               </w:rPr>
-              <w:instrText xml:space="preserve"> PAGEREF _Toc166596345 \h </w:instrText>
+              <w:instrText xml:space="preserve"> PAGEREF _Toc166671095 \h </w:instrText>
             </w:r>
             <w:r>
               <w:rPr>
@@ -3362,7 +3371,7 @@
               <w:lang w:val="en-CH" w:eastAsia="en-CH"/>
             </w:rPr>
           </w:pPr>
-          <w:hyperlink w:anchor="_Toc166596346" w:history="1">
+          <w:hyperlink w:anchor="_Toc166671096" w:history="1">
             <w:r>
               <w:rPr>
                 <w:rStyle w:val="Hyperlink"/>
@@ -3406,7 +3415,7 @@
                 <w:noProof/>
                 <w:webHidden/>
               </w:rPr>
-              <w:instrText xml:space="preserve"> PAGEREF _Toc166596346 \h </w:instrText>
+              <w:instrText xml:space="preserve"> PAGEREF _Toc166671096 \h </w:instrText>
             </w:r>
             <w:r>
               <w:rPr>
@@ -3452,7 +3461,7 @@
               <w:lang w:val="en-CH" w:eastAsia="en-CH"/>
             </w:rPr>
           </w:pPr>
-          <w:hyperlink w:anchor="_Toc166596347" w:history="1">
+          <w:hyperlink w:anchor="_Toc166671097" w:history="1">
             <w:r>
               <w:rPr>
                 <w:rStyle w:val="Hyperlink"/>
@@ -3496,7 +3505,7 @@
                 <w:noProof/>
                 <w:webHidden/>
               </w:rPr>
-              <w:instrText xml:space="preserve"> PAGEREF _Toc166596347 \h </w:instrText>
+              <w:instrText xml:space="preserve"> PAGEREF _Toc166671097 \h </w:instrText>
             </w:r>
             <w:r>
               <w:rPr>
@@ -3542,7 +3551,7 @@
               <w:lang w:val="en-CH" w:eastAsia="en-CH"/>
             </w:rPr>
           </w:pPr>
-          <w:hyperlink w:anchor="_Toc166596348" w:history="1">
+          <w:hyperlink w:anchor="_Toc166671098" w:history="1">
             <w:r>
               <w:rPr>
                 <w:rStyle w:val="Hyperlink"/>
@@ -3586,7 +3595,7 @@
                 <w:noProof/>
                 <w:webHidden/>
               </w:rPr>
-              <w:instrText xml:space="preserve"> PAGEREF _Toc166596348 \h </w:instrText>
+              <w:instrText xml:space="preserve"> PAGEREF _Toc166671098 \h </w:instrText>
             </w:r>
             <w:r>
               <w:rPr>
@@ -3628,7 +3637,7 @@
               <w:lang w:val="en-CH" w:eastAsia="en-CH"/>
             </w:rPr>
           </w:pPr>
-          <w:hyperlink w:anchor="_Toc166596349" w:history="1">
+          <w:hyperlink w:anchor="_Toc166671099" w:history="1">
             <w:r>
               <w:rPr>
                 <w:rStyle w:val="Hyperlink"/>
@@ -3655,7 +3664,7 @@
                 <w:noProof/>
                 <w:webHidden/>
               </w:rPr>
-              <w:instrText xml:space="preserve"> PAGEREF _Toc166596349 \h </w:instrText>
+              <w:instrText xml:space="preserve"> PAGEREF _Toc166671099 \h </w:instrText>
             </w:r>
             <w:r>
               <w:rPr>
@@ -3701,7 +3710,7 @@
               <w:lang w:val="en-CH" w:eastAsia="en-CH"/>
             </w:rPr>
           </w:pPr>
-          <w:hyperlink w:anchor="_Toc166596350" w:history="1">
+          <w:hyperlink w:anchor="_Toc166671100" w:history="1">
             <w:r>
               <w:rPr>
                 <w:rStyle w:val="Hyperlink"/>
@@ -3745,7 +3754,7 @@
                 <w:noProof/>
                 <w:webHidden/>
               </w:rPr>
-              <w:instrText xml:space="preserve"> PAGEREF _Toc166596350 \h </w:instrText>
+              <w:instrText xml:space="preserve"> PAGEREF _Toc166671100 \h </w:instrText>
             </w:r>
             <w:r>
               <w:rPr>
@@ -3791,7 +3800,7 @@
               <w:lang w:val="en-CH" w:eastAsia="en-CH"/>
             </w:rPr>
           </w:pPr>
-          <w:hyperlink w:anchor="_Toc166596351" w:history="1">
+          <w:hyperlink w:anchor="_Toc166671101" w:history="1">
             <w:r>
               <w:rPr>
                 <w:rStyle w:val="Hyperlink"/>
@@ -3835,7 +3844,7 @@
                 <w:noProof/>
                 <w:webHidden/>
               </w:rPr>
-              <w:instrText xml:space="preserve"> PAGEREF _Toc166596351 \h </w:instrText>
+              <w:instrText xml:space="preserve"> PAGEREF _Toc166671101 \h </w:instrText>
             </w:r>
             <w:r>
               <w:rPr>
@@ -3881,7 +3890,7 @@
               <w:lang w:val="en-CH" w:eastAsia="en-CH"/>
             </w:rPr>
           </w:pPr>
-          <w:hyperlink w:anchor="_Toc166596352" w:history="1">
+          <w:hyperlink w:anchor="_Toc166671102" w:history="1">
             <w:r>
               <w:rPr>
                 <w:rStyle w:val="Hyperlink"/>
@@ -3925,7 +3934,7 @@
                 <w:noProof/>
                 <w:webHidden/>
               </w:rPr>
-              <w:instrText xml:space="preserve"> PAGEREF _Toc166596352 \h </w:instrText>
+              <w:instrText xml:space="preserve"> PAGEREF _Toc166671102 \h </w:instrText>
             </w:r>
             <w:r>
               <w:rPr>
@@ -3971,7 +3980,7 @@
               <w:lang w:val="en-CH" w:eastAsia="en-CH"/>
             </w:rPr>
           </w:pPr>
-          <w:hyperlink w:anchor="_Toc166596353" w:history="1">
+          <w:hyperlink w:anchor="_Toc166671103" w:history="1">
             <w:r>
               <w:rPr>
                 <w:rStyle w:val="Hyperlink"/>
@@ -4015,7 +4024,7 @@
                 <w:noProof/>
                 <w:webHidden/>
               </w:rPr>
-              <w:instrText xml:space="preserve"> PAGEREF _Toc166596353 \h </w:instrText>
+              <w:instrText xml:space="preserve"> PAGEREF _Toc166671103 \h </w:instrText>
             </w:r>
             <w:r>
               <w:rPr>
@@ -4061,7 +4070,7 @@
               <w:lang w:val="en-CH" w:eastAsia="en-CH"/>
             </w:rPr>
           </w:pPr>
-          <w:hyperlink w:anchor="_Toc166596354" w:history="1">
+          <w:hyperlink w:anchor="_Toc166671104" w:history="1">
             <w:r>
               <w:rPr>
                 <w:rStyle w:val="Hyperlink"/>
@@ -4105,7 +4114,7 @@
                 <w:noProof/>
                 <w:webHidden/>
               </w:rPr>
-              <w:instrText xml:space="preserve"> PAGEREF _Toc166596354 \h </w:instrText>
+              <w:instrText xml:space="preserve"> PAGEREF _Toc166671104 \h </w:instrText>
             </w:r>
             <w:r>
               <w:rPr>
@@ -4151,7 +4160,7 @@
               <w:lang w:val="en-CH" w:eastAsia="en-CH"/>
             </w:rPr>
           </w:pPr>
-          <w:hyperlink w:anchor="_Toc166596355" w:history="1">
+          <w:hyperlink w:anchor="_Toc166671105" w:history="1">
             <w:r>
               <w:rPr>
                 <w:rStyle w:val="Hyperlink"/>
@@ -4195,7 +4204,7 @@
                 <w:noProof/>
                 <w:webHidden/>
               </w:rPr>
-              <w:instrText xml:space="preserve"> PAGEREF _Toc166596355 \h </w:instrText>
+              <w:instrText xml:space="preserve"> PAGEREF _Toc166671105 \h </w:instrText>
             </w:r>
             <w:r>
               <w:rPr>
@@ -4241,7 +4250,7 @@
               <w:lang w:val="en-CH" w:eastAsia="en-CH"/>
             </w:rPr>
           </w:pPr>
-          <w:hyperlink w:anchor="_Toc166596356" w:history="1">
+          <w:hyperlink w:anchor="_Toc166671106" w:history="1">
             <w:r>
               <w:rPr>
                 <w:rStyle w:val="Hyperlink"/>
@@ -4285,7 +4294,7 @@
                 <w:noProof/>
                 <w:webHidden/>
               </w:rPr>
-              <w:instrText xml:space="preserve"> PAGEREF _Toc166596356 \h </w:instrText>
+              <w:instrText xml:space="preserve"> PAGEREF _Toc166671106 \h </w:instrText>
             </w:r>
             <w:r>
               <w:rPr>
@@ -4331,7 +4340,7 @@
               <w:lang w:val="en-CH" w:eastAsia="en-CH"/>
             </w:rPr>
           </w:pPr>
-          <w:hyperlink w:anchor="_Toc166596357" w:history="1">
+          <w:hyperlink w:anchor="_Toc166671107" w:history="1">
             <w:r>
               <w:rPr>
                 <w:rStyle w:val="Hyperlink"/>
@@ -4375,7 +4384,7 @@
                 <w:noProof/>
                 <w:webHidden/>
               </w:rPr>
-              <w:instrText xml:space="preserve"> PAGEREF _Toc166596357 \h </w:instrText>
+              <w:instrText xml:space="preserve"> PAGEREF _Toc166671107 \h </w:instrText>
             </w:r>
             <w:r>
               <w:rPr>
@@ -4421,7 +4430,7 @@
               <w:lang w:val="en-CH" w:eastAsia="en-CH"/>
             </w:rPr>
           </w:pPr>
-          <w:hyperlink w:anchor="_Toc166596358" w:history="1">
+          <w:hyperlink w:anchor="_Toc166671108" w:history="1">
             <w:r>
               <w:rPr>
                 <w:rStyle w:val="Hyperlink"/>
@@ -4465,7 +4474,7 @@
                 <w:noProof/>
                 <w:webHidden/>
               </w:rPr>
-              <w:instrText xml:space="preserve"> PAGEREF _Toc166596358 \h </w:instrText>
+              <w:instrText xml:space="preserve"> PAGEREF _Toc166671108 \h </w:instrText>
             </w:r>
             <w:r>
               <w:rPr>
@@ -4511,7 +4520,7 @@
               <w:lang w:val="en-CH" w:eastAsia="en-CH"/>
             </w:rPr>
           </w:pPr>
-          <w:hyperlink w:anchor="_Toc166596359" w:history="1">
+          <w:hyperlink w:anchor="_Toc166671109" w:history="1">
             <w:r>
               <w:rPr>
                 <w:rStyle w:val="Hyperlink"/>
@@ -4557,7 +4566,7 @@
                 <w:noProof/>
                 <w:webHidden/>
               </w:rPr>
-              <w:instrText xml:space="preserve"> PAGEREF _Toc166596359 \h </w:instrText>
+              <w:instrText xml:space="preserve"> PAGEREF _Toc166671109 \h </w:instrText>
             </w:r>
             <w:r>
               <w:rPr>
@@ -4603,7 +4612,7 @@
               <w:lang w:val="en-CH" w:eastAsia="en-CH"/>
             </w:rPr>
           </w:pPr>
-          <w:hyperlink w:anchor="_Toc166596360" w:history="1">
+          <w:hyperlink w:anchor="_Toc166671110" w:history="1">
             <w:r>
               <w:rPr>
                 <w:rStyle w:val="Hyperlink"/>
@@ -4647,7 +4656,7 @@
                 <w:noProof/>
                 <w:webHidden/>
               </w:rPr>
-              <w:instrText xml:space="preserve"> PAGEREF _Toc166596360 \h </w:instrText>
+              <w:instrText xml:space="preserve"> PAGEREF _Toc166671110 \h </w:instrText>
             </w:r>
             <w:r>
               <w:rPr>
@@ -4693,7 +4702,7 @@
               <w:lang w:val="en-CH" w:eastAsia="en-CH"/>
             </w:rPr>
           </w:pPr>
-          <w:hyperlink w:anchor="_Toc166596361" w:history="1">
+          <w:hyperlink w:anchor="_Toc166671111" w:history="1">
             <w:r>
               <w:rPr>
                 <w:rStyle w:val="Hyperlink"/>
@@ -4737,7 +4746,7 @@
                 <w:noProof/>
                 <w:webHidden/>
               </w:rPr>
-              <w:instrText xml:space="preserve"> PAGEREF _Toc166596361 \h </w:instrText>
+              <w:instrText xml:space="preserve"> PAGEREF _Toc166671111 \h </w:instrText>
             </w:r>
             <w:r>
               <w:rPr>
@@ -4783,7 +4792,7 @@
               <w:lang w:val="en-CH" w:eastAsia="en-CH"/>
             </w:rPr>
           </w:pPr>
-          <w:hyperlink w:anchor="_Toc166596362" w:history="1">
+          <w:hyperlink w:anchor="_Toc166671112" w:history="1">
             <w:r>
               <w:rPr>
                 <w:rStyle w:val="Hyperlink"/>
@@ -4827,7 +4836,7 @@
                 <w:noProof/>
                 <w:webHidden/>
               </w:rPr>
-              <w:instrText xml:space="preserve"> PAGEREF _Toc166596362 \h </w:instrText>
+              <w:instrText xml:space="preserve"> PAGEREF _Toc166671112 \h </w:instrText>
             </w:r>
             <w:r>
               <w:rPr>
@@ -4873,7 +4882,7 @@
               <w:lang w:val="en-CH" w:eastAsia="en-CH"/>
             </w:rPr>
           </w:pPr>
-          <w:hyperlink w:anchor="_Toc166596363" w:history="1">
+          <w:hyperlink w:anchor="_Toc166671113" w:history="1">
             <w:r>
               <w:rPr>
                 <w:rStyle w:val="Hyperlink"/>
@@ -4917,7 +4926,7 @@
                 <w:noProof/>
                 <w:webHidden/>
               </w:rPr>
-              <w:instrText xml:space="preserve"> PAGEREF _Toc166596363 \h </w:instrText>
+              <w:instrText xml:space="preserve"> PAGEREF _Toc166671113 \h </w:instrText>
             </w:r>
             <w:r>
               <w:rPr>
@@ -4963,7 +4972,7 @@
               <w:lang w:val="en-CH" w:eastAsia="en-CH"/>
             </w:rPr>
           </w:pPr>
-          <w:hyperlink w:anchor="_Toc166596364" w:history="1">
+          <w:hyperlink w:anchor="_Toc166671114" w:history="1">
             <w:r>
               <w:rPr>
                 <w:rStyle w:val="Hyperlink"/>
@@ -5007,7 +5016,7 @@
                 <w:noProof/>
                 <w:webHidden/>
               </w:rPr>
-              <w:instrText xml:space="preserve"> PAGEREF _Toc166596364 \h </w:instrText>
+              <w:instrText xml:space="preserve"> PAGEREF _Toc166671114 \h </w:instrText>
             </w:r>
             <w:r>
               <w:rPr>
@@ -5053,7 +5062,7 @@
               <w:lang w:val="en-CH" w:eastAsia="en-CH"/>
             </w:rPr>
           </w:pPr>
-          <w:hyperlink w:anchor="_Toc166596365" w:history="1">
+          <w:hyperlink w:anchor="_Toc166671115" w:history="1">
             <w:r>
               <w:rPr>
                 <w:rStyle w:val="Hyperlink"/>
@@ -5097,7 +5106,7 @@
                 <w:noProof/>
                 <w:webHidden/>
               </w:rPr>
-              <w:instrText xml:space="preserve"> PAGEREF _Toc166596365 \h </w:instrText>
+              <w:instrText xml:space="preserve"> PAGEREF _Toc166671115 \h </w:instrText>
             </w:r>
             <w:r>
               <w:rPr>
@@ -5143,7 +5152,7 @@
               <w:lang w:val="en-CH" w:eastAsia="en-CH"/>
             </w:rPr>
           </w:pPr>
-          <w:hyperlink w:anchor="_Toc166596366" w:history="1">
+          <w:hyperlink w:anchor="_Toc166671116" w:history="1">
             <w:r>
               <w:rPr>
                 <w:rStyle w:val="Hyperlink"/>
@@ -5187,7 +5196,7 @@
                 <w:noProof/>
                 <w:webHidden/>
               </w:rPr>
-              <w:instrText xml:space="preserve"> PAGEREF _Toc166596366 \h </w:instrText>
+              <w:instrText xml:space="preserve"> PAGEREF _Toc166671116 \h </w:instrText>
             </w:r>
             <w:r>
               <w:rPr>
@@ -5233,7 +5242,7 @@
               <w:lang w:val="en-CH" w:eastAsia="en-CH"/>
             </w:rPr>
           </w:pPr>
-          <w:hyperlink w:anchor="_Toc166596367" w:history="1">
+          <w:hyperlink w:anchor="_Toc166671117" w:history="1">
             <w:r>
               <w:rPr>
                 <w:rStyle w:val="Hyperlink"/>
@@ -5277,7 +5286,7 @@
                 <w:noProof/>
                 <w:webHidden/>
               </w:rPr>
-              <w:instrText xml:space="preserve"> PAGEREF _Toc166596367 \h </w:instrText>
+              <w:instrText xml:space="preserve"> PAGEREF _Toc166671117 \h </w:instrText>
             </w:r>
             <w:r>
               <w:rPr>
@@ -5323,7 +5332,7 @@
               <w:lang w:val="en-CH" w:eastAsia="en-CH"/>
             </w:rPr>
           </w:pPr>
-          <w:hyperlink w:anchor="_Toc166596368" w:history="1">
+          <w:hyperlink w:anchor="_Toc166671118" w:history="1">
             <w:r>
               <w:rPr>
                 <w:rStyle w:val="Hyperlink"/>
@@ -5346,7 +5355,7 @@
                 <w:rStyle w:val="Hyperlink"/>
                 <w:noProof/>
               </w:rPr>
-              <w:t>Glossar</w:t>
+              <w:t>Schlusswort</w:t>
             </w:r>
             <w:r>
               <w:rPr>
@@ -5367,7 +5376,7 @@
                 <w:noProof/>
                 <w:webHidden/>
               </w:rPr>
-              <w:instrText xml:space="preserve"> PAGEREF _Toc166596368 \h </w:instrText>
+              <w:instrText xml:space="preserve"> PAGEREF _Toc166671118 \h </w:instrText>
             </w:r>
             <w:r>
               <w:rPr>
@@ -5387,7 +5396,7 @@
                 <w:noProof/>
                 <w:webHidden/>
               </w:rPr>
-              <w:t>26</w:t>
+              <w:t>27</w:t>
             </w:r>
             <w:r>
               <w:rPr>
@@ -5413,7 +5422,7 @@
               <w:lang w:val="en-CH" w:eastAsia="en-CH"/>
             </w:rPr>
           </w:pPr>
-          <w:hyperlink w:anchor="_Toc166596369" w:history="1">
+          <w:hyperlink w:anchor="_Toc166671119" w:history="1">
             <w:r>
               <w:rPr>
                 <w:rStyle w:val="Hyperlink"/>
@@ -5436,7 +5445,7 @@
                 <w:rStyle w:val="Hyperlink"/>
                 <w:noProof/>
               </w:rPr>
-              <w:t>Quellenverzeichnis</w:t>
+              <w:t>Glossar</w:t>
             </w:r>
             <w:r>
               <w:rPr>
@@ -5457,7 +5466,7 @@
                 <w:noProof/>
                 <w:webHidden/>
               </w:rPr>
-              <w:instrText xml:space="preserve"> PAGEREF _Toc166596369 \h </w:instrText>
+              <w:instrText xml:space="preserve"> PAGEREF _Toc166671119 \h </w:instrText>
             </w:r>
             <w:r>
               <w:rPr>
@@ -5477,7 +5486,7 @@
                 <w:noProof/>
                 <w:webHidden/>
               </w:rPr>
-              <w:t>26</w:t>
+              <w:t>28</w:t>
             </w:r>
             <w:r>
               <w:rPr>
@@ -5503,7 +5512,7 @@
               <w:lang w:val="en-CH" w:eastAsia="en-CH"/>
             </w:rPr>
           </w:pPr>
-          <w:hyperlink w:anchor="_Toc166596370" w:history="1">
+          <w:hyperlink w:anchor="_Toc166671120" w:history="1">
             <w:r>
               <w:rPr>
                 <w:rStyle w:val="Hyperlink"/>
@@ -5526,7 +5535,7 @@
                 <w:rStyle w:val="Hyperlink"/>
                 <w:noProof/>
               </w:rPr>
-              <w:t>Figurenverzeichnis</w:t>
+              <w:t>Quellenverzeichnis</w:t>
             </w:r>
             <w:r>
               <w:rPr>
@@ -5547,7 +5556,7 @@
                 <w:noProof/>
                 <w:webHidden/>
               </w:rPr>
-              <w:instrText xml:space="preserve"> PAGEREF _Toc166596370 \h </w:instrText>
+              <w:instrText xml:space="preserve"> PAGEREF _Toc166671120 \h </w:instrText>
             </w:r>
             <w:r>
               <w:rPr>
@@ -5567,7 +5576,7 @@
                 <w:noProof/>
                 <w:webHidden/>
               </w:rPr>
-              <w:t>26</w:t>
+              <w:t>28</w:t>
             </w:r>
             <w:r>
               <w:rPr>
@@ -5593,7 +5602,7 @@
               <w:lang w:val="en-CH" w:eastAsia="en-CH"/>
             </w:rPr>
           </w:pPr>
-          <w:hyperlink w:anchor="_Toc166596371" w:history="1">
+          <w:hyperlink w:anchor="_Toc166671121" w:history="1">
             <w:r>
               <w:rPr>
                 <w:rStyle w:val="Hyperlink"/>
@@ -5616,6 +5625,96 @@
                 <w:rStyle w:val="Hyperlink"/>
                 <w:noProof/>
               </w:rPr>
+              <w:t>Figurenverzeichnis</w:t>
+            </w:r>
+            <w:r>
+              <w:rPr>
+                <w:noProof/>
+                <w:webHidden/>
+              </w:rPr>
+              <w:tab/>
+            </w:r>
+            <w:r>
+              <w:rPr>
+                <w:noProof/>
+                <w:webHidden/>
+              </w:rPr>
+              <w:fldChar w:fldCharType="begin"/>
+            </w:r>
+            <w:r>
+              <w:rPr>
+                <w:noProof/>
+                <w:webHidden/>
+              </w:rPr>
+              <w:instrText xml:space="preserve"> PAGEREF _Toc166671121 \h </w:instrText>
+            </w:r>
+            <w:r>
+              <w:rPr>
+                <w:noProof/>
+                <w:webHidden/>
+              </w:rPr>
+            </w:r>
+            <w:r>
+              <w:rPr>
+                <w:noProof/>
+                <w:webHidden/>
+              </w:rPr>
+              <w:fldChar w:fldCharType="separate"/>
+            </w:r>
+            <w:r>
+              <w:rPr>
+                <w:noProof/>
+                <w:webHidden/>
+              </w:rPr>
+              <w:t>28</w:t>
+            </w:r>
+            <w:r>
+              <w:rPr>
+                <w:noProof/>
+                <w:webHidden/>
+              </w:rPr>
+              <w:fldChar w:fldCharType="end"/>
+            </w:r>
+          </w:hyperlink>
+        </w:p>
+        <w:p>
+          <w:pPr>
+            <w:pStyle w:val="TOC2"/>
+            <w:tabs>
+              <w:tab w:val="left" w:pos="720"/>
+              <w:tab w:val="right" w:leader="dot" w:pos="9016"/>
+            </w:tabs>
+            <w:rPr>
+              <w:rFonts w:eastAsiaTheme="minorEastAsia"/>
+              <w:noProof/>
+              <w:sz w:val="24"/>
+              <w:szCs w:val="24"/>
+              <w:lang w:val="en-CH" w:eastAsia="en-CH"/>
+            </w:rPr>
+          </w:pPr>
+          <w:hyperlink w:anchor="_Toc166671122" w:history="1">
+            <w:r>
+              <w:rPr>
+                <w:rStyle w:val="Hyperlink"/>
+                <w:noProof/>
+              </w:rPr>
+              <w:t>20</w:t>
+            </w:r>
+            <w:r>
+              <w:rPr>
+                <w:rFonts w:eastAsiaTheme="minorEastAsia"/>
+                <w:noProof/>
+                <w:sz w:val="24"/>
+                <w:szCs w:val="24"/>
+                <w:lang w:val="en-CH" w:eastAsia="en-CH"/>
+              </w:rPr>
+              <w:tab/>
+            </w:r>
+            <w:r>
+              <w:rPr>
+                <w:rStyle w:val="Hyperlink"/>
+                <w:noProof/>
+              </w:rPr>
               <w:t>Tabellenverzeichnis</w:t>
             </w:r>
             <w:r>
@@ -5637,7 +5736,7 @@
                 <w:noProof/>
                 <w:webHidden/>
               </w:rPr>
-              <w:instrText xml:space="preserve"> PAGEREF _Toc166596371 \h </w:instrText>
+              <w:instrText xml:space="preserve"> PAGEREF _Toc166671122 \h </w:instrText>
             </w:r>
             <w:r>
               <w:rPr>
@@ -5657,7 +5756,7 @@
                 <w:noProof/>
                 <w:webHidden/>
               </w:rPr>
-              <w:t>27</w:t>
+              <w:t>28</w:t>
             </w:r>
             <w:r>
               <w:rPr>
@@ -5679,7 +5778,7 @@
               <w:lang w:val="en-CH" w:eastAsia="en-CH"/>
             </w:rPr>
           </w:pPr>
-          <w:hyperlink w:anchor="_Toc166596372" w:history="1">
+          <w:hyperlink w:anchor="_Toc166671123" w:history="1">
             <w:r>
               <w:rPr>
                 <w:rStyle w:val="Hyperlink"/>
@@ -5706,7 +5805,7 @@
                 <w:noProof/>
                 <w:webHidden/>
               </w:rPr>
-              <w:instrText xml:space="preserve"> PAGEREF _Toc166596372 \h </w:instrText>
+              <w:instrText xml:space="preserve"> PAGEREF _Toc166671123 \h </w:instrText>
             </w:r>
             <w:r>
               <w:rPr>
@@ -5726,7 +5825,7 @@
                 <w:noProof/>
                 <w:webHidden/>
               </w:rPr>
-              <w:t>27</w:t>
+              <w:t>29</w:t>
             </w:r>
             <w:r>
               <w:rPr>
@@ -5758,7 +5857,7 @@
       <w:pPr>
         <w:pStyle w:val="Heading1"/>
       </w:pPr>
-      <w:bookmarkStart w:id="0" w:name="_Toc166596317"/>
+      <w:bookmarkStart w:id="0" w:name="_Toc166671067"/>
       <w:r>
         <w:lastRenderedPageBreak/>
         <w:t>Teil 1: Umfeld und Ablauf</w:t>
@@ -5769,7 +5868,7 @@
       <w:pPr>
         <w:pStyle w:val="Heading2"/>
       </w:pPr>
-      <w:bookmarkStart w:id="1" w:name="_Toc166596318"/>
+      <w:bookmarkStart w:id="1" w:name="_Toc166671068"/>
       <w:r>
         <w:t>Aufgabenstellung</w:t>
       </w:r>
@@ -5793,7 +5892,7 @@
       <w:pPr>
         <w:pStyle w:val="Heading3"/>
       </w:pPr>
-      <w:bookmarkStart w:id="2" w:name="_Toc166596319"/>
+      <w:bookmarkStart w:id="2" w:name="_Toc166671069"/>
       <w:r>
         <w:t>Ausgangslage</w:t>
       </w:r>
@@ -5813,7 +5912,7 @@
       <w:pPr>
         <w:pStyle w:val="Heading3"/>
       </w:pPr>
-      <w:bookmarkStart w:id="3" w:name="_Toc166596320"/>
+      <w:bookmarkStart w:id="3" w:name="_Toc166671070"/>
       <w:r>
         <w:t>Detaillierte Aufgabenstellung</w:t>
       </w:r>
@@ -5844,7 +5943,15 @@
         <w:br/>
       </w:r>
       <w:r>
-        <w:t xml:space="preserve">- Das Nutzen von Passwörtern, welche als Favoriten markiert sind </w:t>
+        <w:t xml:space="preserve">- Das Nutzen von Passwörtern, welche als Favoriten </w:t>
+      </w:r>
+      <w:proofErr w:type="gramStart"/>
+      <w:r>
+        <w:t>markiert sind</w:t>
+      </w:r>
+      <w:proofErr w:type="gramEnd"/>
+      <w:r>
+        <w:t xml:space="preserve"> </w:t>
       </w:r>
       <w:r>
         <w:br/>
@@ -5887,7 +5994,23 @@
       </w:r>
       <w:proofErr w:type="spellEnd"/>
       <w:r>
-        <w:t xml:space="preserve"> umgesetzt werden (aka Integrated Security), Vorzugsweise mittels Kerberos Delegation der Windows-Benutzersession. (Das Web Frontend unterstützt dies bereits) Es soll nur die Zugangsberechtigungen des jeweiligen User berücksichtigt werden und nur die entsprechenden Einträge an die Browser Extension gesendet werden. </w:t>
+        <w:t xml:space="preserve"> umgesetzt werden (aka Integrated Security), </w:t>
+      </w:r>
+      <w:proofErr w:type="gramStart"/>
+      <w:r>
+        <w:t>Vorzugsweise</w:t>
+      </w:r>
+      <w:proofErr w:type="gramEnd"/>
+      <w:r>
+        <w:t xml:space="preserve"> mittels Kerberos Delegation der Windows-Benutzersession. (Das Web Frontend unterstützt dies bereits) Es soll nur die Zugangsberechtigungen </w:t>
+      </w:r>
+      <w:proofErr w:type="gramStart"/>
+      <w:r>
+        <w:t>des jeweiligen User</w:t>
+      </w:r>
+      <w:proofErr w:type="gramEnd"/>
+      <w:r>
+        <w:t xml:space="preserve"> berücksichtigt werden und nur die entsprechenden Einträge an die Browser Extension gesendet werden. </w:t>
       </w:r>
     </w:p>
     <w:p>
@@ -5903,7 +6026,15 @@
     </w:p>
     <w:p>
       <w:r>
-        <w:t xml:space="preserve">- Umsetzung automatisierbares Testset, welches Integration und Funktionalitätstest umfasst, um die Stabilität der API und sonstige Abhängigkeiten zu gewährleisten. Happy Path Test Cases sind ausreichend. Dieses Testset umfasst mindestens einen Test der folgenden Testarten: </w:t>
+        <w:t xml:space="preserve">- Umsetzung automatisierbares Testset, </w:t>
+      </w:r>
+      <w:proofErr w:type="gramStart"/>
+      <w:r>
+        <w:t>welches Integration</w:t>
+      </w:r>
+      <w:proofErr w:type="gramEnd"/>
+      <w:r>
+        <w:t xml:space="preserve"> und Funktionalitätstest umfasst, um die Stabilität der API und sonstige Abhängigkeiten zu gewährleisten. Happy Path Test Cases sind ausreichend. Dieses Testset umfasst mindestens einen Test der folgenden Testarten: </w:t>
       </w:r>
       <w:r>
         <w:br/>
@@ -5925,9 +6056,14 @@
       <w:r>
         <w:t xml:space="preserve"> </w:t>
       </w:r>
+      <w:proofErr w:type="gramStart"/>
       <w:r>
         <w:lastRenderedPageBreak/>
-        <w:t xml:space="preserve">Backend testen </w:t>
+        <w:t>Backend</w:t>
+      </w:r>
+      <w:proofErr w:type="gramEnd"/>
+      <w:r>
+        <w:t xml:space="preserve"> testen </w:t>
       </w:r>
       <w:r>
         <w:br/>
@@ -5972,7 +6108,7 @@
       <w:pPr>
         <w:pStyle w:val="Heading3"/>
       </w:pPr>
-      <w:bookmarkStart w:id="4" w:name="_Toc166596321"/>
+      <w:bookmarkStart w:id="4" w:name="_Toc166671071"/>
       <w:r>
         <w:t>Mittel und Methoden</w:t>
       </w:r>
@@ -5992,7 +6128,7 @@
       <w:pPr>
         <w:pStyle w:val="Heading3"/>
       </w:pPr>
-      <w:bookmarkStart w:id="5" w:name="_Toc166596322"/>
+      <w:bookmarkStart w:id="5" w:name="_Toc166671072"/>
       <w:r>
         <w:t>Vorkenntnisse</w:t>
       </w:r>
@@ -6007,7 +6143,7 @@
       <w:pPr>
         <w:pStyle w:val="Heading3"/>
       </w:pPr>
-      <w:bookmarkStart w:id="6" w:name="_Toc166596323"/>
+      <w:bookmarkStart w:id="6" w:name="_Toc166671073"/>
       <w:r>
         <w:t>Vorarbeiten</w:t>
       </w:r>
@@ -6015,13 +6151,18 @@
     </w:p>
     <w:p>
       <w:r>
-        <w:t xml:space="preserve">Der Praktikant analysiert den bestehenden Passwortmanager "Vault" im Zuge der Vorbereitung. Des </w:t>
+        <w:t xml:space="preserve">Der Praktikant analysiert den bestehenden Passwortmanager "Vault" im Zuge der Vorbereitung. </w:t>
+      </w:r>
+      <w:proofErr w:type="gramStart"/>
+      <w:r>
+        <w:t xml:space="preserve">Des </w:t>
       </w:r>
       <w:proofErr w:type="spellStart"/>
       <w:r>
         <w:t>weiteren</w:t>
       </w:r>
       <w:proofErr w:type="spellEnd"/>
+      <w:proofErr w:type="gramEnd"/>
       <w:r>
         <w:t xml:space="preserve"> arbeitet sich der Praktikant in die Thematik der Chrome- und Edge-</w:t>
       </w:r>
@@ -6038,7 +6179,7 @@
       <w:pPr>
         <w:pStyle w:val="Heading3"/>
       </w:pPr>
-      <w:bookmarkStart w:id="7" w:name="_Toc166596324"/>
+      <w:bookmarkStart w:id="7" w:name="_Toc166671074"/>
       <w:r>
         <w:t>Neue Lerninhalte</w:t>
       </w:r>
@@ -6071,7 +6212,7 @@
       <w:pPr>
         <w:pStyle w:val="Heading3"/>
       </w:pPr>
-      <w:bookmarkStart w:id="8" w:name="_Toc166596325"/>
+      <w:bookmarkStart w:id="8" w:name="_Toc166671075"/>
       <w:r>
         <w:t>Arbeiten in den letzten 6 Monaten</w:t>
       </w:r>
@@ -6079,10 +6220,19 @@
     </w:p>
     <w:p>
       <w:r>
-        <w:t>Der Lernende bzw. Praktikant hat in den letzten 6 Monaten tatkräftig an Kentico-basierten Kundenprojekten mit C# gearbeitet. Hierzu gehören Arbeiten am Front- sowie Backend und Code. Der Praktikant hat dabei vorrangig an Terminbuchungstools via React-App für verschiedene Kunden gearbeitet und dabei Änderungen am Buchungsprozess in der Test- sowie Liveumgebung durchgeführt. Der Praktikant hat hierbei nicht nur Kundenvorgaben umgesetzt, sondern auch eigene Lösungsvorschläge eingebracht.</w:t>
+        <w:t xml:space="preserve">Der Lernende bzw. Praktikant hat in den letzten 6 Monaten tatkräftig an Kentico-basierten Kundenprojekten mit C# gearbeitet. Hierzu gehören Arbeiten am Front- sowie </w:t>
+      </w:r>
+      <w:proofErr w:type="gramStart"/>
+      <w:r>
+        <w:t>Backend</w:t>
+      </w:r>
+      <w:proofErr w:type="gramEnd"/>
+      <w:r>
+        <w:t xml:space="preserve"> und Code. Der Praktikant hat dabei vorrangig an Terminbuchungstools via React-App für verschiedene Kunden gearbeitet und dabei Änderungen am Buchungsprozess in der Test- sowie Liveumgebung durchgeführt. Der Praktikant hat hierbei nicht nur Kundenvorgaben umgesetzt, sondern auch eigene Lösungsvorschläge eingebracht.</w:t>
       </w:r>
     </w:p>
     <w:p>
+      <w:proofErr w:type="gramStart"/>
       <w:r>
         <w:t xml:space="preserve">Des </w:t>
       </w:r>
@@ -6091,6 +6241,7 @@
         <w:t>weiteren</w:t>
       </w:r>
       <w:proofErr w:type="spellEnd"/>
+      <w:proofErr w:type="gramEnd"/>
       <w:r>
         <w:t xml:space="preserve"> hat der Praktikant während eines Monats mittels Godot-Engine eine Schach-Applikation programmiert.</w:t>
       </w:r>
@@ -6099,7 +6250,7 @@
       <w:pPr>
         <w:pStyle w:val="Heading2"/>
       </w:pPr>
-      <w:bookmarkStart w:id="9" w:name="_Toc166596326"/>
+      <w:bookmarkStart w:id="9" w:name="_Toc166671076"/>
       <w:r>
         <w:lastRenderedPageBreak/>
         <w:t>Projekt</w:t>
@@ -6246,7 +6397,7 @@
       <w:pPr>
         <w:pStyle w:val="Caption"/>
       </w:pPr>
-      <w:bookmarkStart w:id="10" w:name="_Toc166593017"/>
+      <w:bookmarkStart w:id="10" w:name="_Toc166681287"/>
       <w:r>
         <w:t xml:space="preserve">Tabelle </w:t>
       </w:r>
@@ -6419,7 +6570,7 @@
       <w:pPr>
         <w:pStyle w:val="Caption"/>
       </w:pPr>
-      <w:bookmarkStart w:id="11" w:name="_Toc166593018"/>
+      <w:bookmarkStart w:id="11" w:name="_Toc166681288"/>
       <w:r>
         <w:t xml:space="preserve">Tabelle </w:t>
       </w:r>
@@ -6578,7 +6729,7 @@
       <w:pPr>
         <w:pStyle w:val="Caption"/>
       </w:pPr>
-      <w:bookmarkStart w:id="12" w:name="_Toc166593019"/>
+      <w:bookmarkStart w:id="12" w:name="_Toc166681289"/>
       <w:r>
         <w:t xml:space="preserve">Tabelle </w:t>
       </w:r>
@@ -6740,7 +6891,7 @@
       <w:pPr>
         <w:pStyle w:val="Caption"/>
       </w:pPr>
-      <w:bookmarkStart w:id="13" w:name="_Toc166593020"/>
+      <w:bookmarkStart w:id="13" w:name="_Toc166681290"/>
       <w:r>
         <w:t xml:space="preserve">Tabelle </w:t>
       </w:r>
@@ -6899,7 +7050,7 @@
       <w:pPr>
         <w:pStyle w:val="Caption"/>
       </w:pPr>
-      <w:bookmarkStart w:id="14" w:name="_Toc166593021"/>
+      <w:bookmarkStart w:id="14" w:name="_Toc166681291"/>
       <w:r>
         <w:t xml:space="preserve">Tabelle </w:t>
       </w:r>
@@ -7055,7 +7206,7 @@
       <w:pPr>
         <w:pStyle w:val="Caption"/>
       </w:pPr>
-      <w:bookmarkStart w:id="15" w:name="_Toc166593022"/>
+      <w:bookmarkStart w:id="15" w:name="_Toc166681292"/>
       <w:r>
         <w:t xml:space="preserve">Tabelle </w:t>
       </w:r>
@@ -7098,7 +7249,7 @@
       <w:pPr>
         <w:pStyle w:val="Heading2"/>
       </w:pPr>
-      <w:bookmarkStart w:id="16" w:name="_Toc166596327"/>
+      <w:bookmarkStart w:id="16" w:name="_Toc166671077"/>
       <w:r>
         <w:t>Vorbereitungsarbeit</w:t>
       </w:r>
@@ -7227,7 +7378,7 @@
       <w:pPr>
         <w:pStyle w:val="Heading2"/>
       </w:pPr>
-      <w:bookmarkStart w:id="17" w:name="_Toc166596328"/>
+      <w:bookmarkStart w:id="17" w:name="_Toc166671078"/>
       <w:r>
         <w:t>Firmenstandards</w:t>
       </w:r>
@@ -7237,7 +7388,7 @@
       <w:pPr>
         <w:pStyle w:val="Heading3"/>
       </w:pPr>
-      <w:bookmarkStart w:id="18" w:name="_Toc166596329"/>
+      <w:bookmarkStart w:id="18" w:name="_Toc166671079"/>
       <w:r>
         <w:t>Versionsverwaltung</w:t>
       </w:r>
@@ -7305,7 +7456,7 @@
       <w:pPr>
         <w:pStyle w:val="Heading3"/>
       </w:pPr>
-      <w:bookmarkStart w:id="19" w:name="_Toc166596330"/>
+      <w:bookmarkStart w:id="19" w:name="_Toc166671080"/>
       <w:r>
         <w:t>Confluence Dokumentation</w:t>
       </w:r>
@@ -7386,7 +7537,7 @@
       <w:pPr>
         <w:pStyle w:val="Heading3"/>
       </w:pPr>
-      <w:bookmarkStart w:id="20" w:name="_Toc166596331"/>
+      <w:bookmarkStart w:id="20" w:name="_Toc166671081"/>
       <w:r>
         <w:t>Arbeitsumgebung</w:t>
       </w:r>
@@ -7487,7 +7638,7 @@
       <w:pPr>
         <w:pStyle w:val="Heading2"/>
       </w:pPr>
-      <w:bookmarkStart w:id="21" w:name="_Toc166596332"/>
+      <w:bookmarkStart w:id="21" w:name="_Toc166671082"/>
       <w:r>
         <w:lastRenderedPageBreak/>
         <w:t>Organisation der Arbeitsergebnisse</w:t>
@@ -7499,7 +7650,7 @@
         <w:pStyle w:val="Heading3"/>
       </w:pPr>
       <w:bookmarkStart w:id="22" w:name="_Dokumentation_Verwaltung"/>
-      <w:bookmarkStart w:id="23" w:name="_Toc166596333"/>
+      <w:bookmarkStart w:id="23" w:name="_Toc166671083"/>
       <w:bookmarkEnd w:id="22"/>
       <w:r>
         <w:t>Dokument</w:t>
@@ -7629,7 +7780,7 @@
       <w:pPr>
         <w:pStyle w:val="Heading3"/>
       </w:pPr>
-      <w:bookmarkStart w:id="24" w:name="_Toc166596334"/>
+      <w:bookmarkStart w:id="24" w:name="_Toc166671084"/>
       <w:r>
         <w:t>Code Verwaltung</w:t>
       </w:r>
@@ -7684,7 +7835,7 @@
       <w:pPr>
         <w:pStyle w:val="Heading2"/>
       </w:pPr>
-      <w:bookmarkStart w:id="25" w:name="_Toc166596335"/>
+      <w:bookmarkStart w:id="25" w:name="_Toc166671085"/>
       <w:r>
         <w:t>Projektmanagement</w:t>
       </w:r>
@@ -7694,7 +7845,7 @@
       <w:pPr>
         <w:pStyle w:val="Heading3"/>
       </w:pPr>
-      <w:bookmarkStart w:id="26" w:name="_Toc166596336"/>
+      <w:bookmarkStart w:id="26" w:name="_Toc166671086"/>
       <w:r>
         <w:t>Anfor</w:t>
       </w:r>
@@ -7793,7 +7944,7 @@
       <w:pPr>
         <w:pStyle w:val="Heading3"/>
       </w:pPr>
-      <w:bookmarkStart w:id="27" w:name="_Toc166596337"/>
+      <w:bookmarkStart w:id="27" w:name="_Toc166671087"/>
       <w:r>
         <w:t>Gewählte Projektmanagement</w:t>
       </w:r>
@@ -8086,7 +8237,7 @@
       <w:pPr>
         <w:pStyle w:val="Heading3"/>
       </w:pPr>
-      <w:bookmarkStart w:id="28" w:name="_Toc166596338"/>
+      <w:bookmarkStart w:id="28" w:name="_Toc166671088"/>
       <w:r>
         <w:t>Alternative Projektmanagementmethoden</w:t>
       </w:r>
@@ -8267,7 +8418,7 @@
       <w:pPr>
         <w:pStyle w:val="Heading2"/>
       </w:pPr>
-      <w:bookmarkStart w:id="29" w:name="_Toc166596339"/>
+      <w:bookmarkStart w:id="29" w:name="_Toc166671089"/>
       <w:r>
         <w:lastRenderedPageBreak/>
         <w:t>Arbeitspakete</w:t>
@@ -8421,7 +8572,7 @@
       <w:pPr>
         <w:pStyle w:val="Caption"/>
       </w:pPr>
-      <w:bookmarkStart w:id="30" w:name="_Toc166593023"/>
+      <w:bookmarkStart w:id="30" w:name="_Toc166681293"/>
       <w:r>
         <w:t xml:space="preserve">Tabelle </w:t>
       </w:r>
@@ -9129,7 +9280,7 @@
       <w:pPr>
         <w:pStyle w:val="Caption"/>
       </w:pPr>
-      <w:bookmarkStart w:id="31" w:name="_Toc166593024"/>
+      <w:bookmarkStart w:id="31" w:name="_Toc166681294"/>
       <w:r>
         <w:t xml:space="preserve">Tabelle </w:t>
       </w:r>
@@ -9355,7 +9506,7 @@
       <w:pPr>
         <w:pStyle w:val="Caption"/>
       </w:pPr>
-      <w:bookmarkStart w:id="32" w:name="_Toc166593025"/>
+      <w:bookmarkStart w:id="32" w:name="_Toc166681295"/>
       <w:r>
         <w:t xml:space="preserve">Tabelle </w:t>
       </w:r>
@@ -9391,7 +9542,7 @@
       <w:pPr>
         <w:pStyle w:val="Heading2"/>
       </w:pPr>
-      <w:bookmarkStart w:id="33" w:name="_Toc166596340"/>
+      <w:bookmarkStart w:id="33" w:name="_Toc166671090"/>
       <w:r>
         <w:lastRenderedPageBreak/>
         <w:t>Zeitp</w:t>
@@ -9418,7 +9569,7 @@
       <w:pPr>
         <w:pStyle w:val="Heading2"/>
       </w:pPr>
-      <w:bookmarkStart w:id="34" w:name="_Toc166596341"/>
+      <w:bookmarkStart w:id="34" w:name="_Toc166671091"/>
       <w:r>
         <w:lastRenderedPageBreak/>
         <w:t>Arbeitsjournal</w:t>
@@ -9429,7 +9580,7 @@
       <w:pPr>
         <w:pStyle w:val="Heading3"/>
       </w:pPr>
-      <w:bookmarkStart w:id="35" w:name="_Toc166596342"/>
+      <w:bookmarkStart w:id="35" w:name="_Toc166671092"/>
       <w:r>
         <w:t>Tag</w:t>
       </w:r>
@@ -9630,7 +9781,7 @@
       <w:pPr>
         <w:pStyle w:val="Caption"/>
       </w:pPr>
-      <w:bookmarkStart w:id="36" w:name="_Toc166593026"/>
+      <w:bookmarkStart w:id="36" w:name="_Toc166681296"/>
       <w:r>
         <w:t xml:space="preserve">Tabelle </w:t>
       </w:r>
@@ -9661,7 +9812,7 @@
       <w:pPr>
         <w:pStyle w:val="Heading3"/>
       </w:pPr>
-      <w:bookmarkStart w:id="37" w:name="_Toc166596343"/>
+      <w:bookmarkStart w:id="37" w:name="_Toc166671093"/>
       <w:r>
         <w:t>Tag 2</w:t>
       </w:r>
@@ -9969,7 +10120,7 @@
       <w:pPr>
         <w:pStyle w:val="Caption"/>
       </w:pPr>
-      <w:bookmarkStart w:id="38" w:name="_Toc166593027"/>
+      <w:bookmarkStart w:id="38" w:name="_Toc166681297"/>
       <w:r>
         <w:t xml:space="preserve">Tabelle </w:t>
       </w:r>
@@ -10003,7 +10154,7 @@
       <w:pPr>
         <w:pStyle w:val="Heading3"/>
       </w:pPr>
-      <w:bookmarkStart w:id="39" w:name="_Toc166596344"/>
+      <w:bookmarkStart w:id="39" w:name="_Toc166671094"/>
       <w:r>
         <w:t>Tag 3</w:t>
       </w:r>
@@ -10290,7 +10441,7 @@
       <w:pPr>
         <w:pStyle w:val="Caption"/>
       </w:pPr>
-      <w:bookmarkStart w:id="40" w:name="_Toc166593028"/>
+      <w:bookmarkStart w:id="40" w:name="_Toc166681298"/>
       <w:r>
         <w:t xml:space="preserve">Tabelle </w:t>
       </w:r>
@@ -10321,7 +10472,7 @@
       <w:pPr>
         <w:pStyle w:val="Heading3"/>
       </w:pPr>
-      <w:bookmarkStart w:id="41" w:name="_Toc166596345"/>
+      <w:bookmarkStart w:id="41" w:name="_Toc166671095"/>
       <w:r>
         <w:t>Tag 4</w:t>
       </w:r>
@@ -10503,15 +10654,7 @@
             </w:r>
             <w:proofErr w:type="spellEnd"/>
             <w:r>
-              <w:t xml:space="preserve"> in Javascript, und wie man </w:t>
-            </w:r>
-            <w:proofErr w:type="spellStart"/>
-            <w:r>
-              <w:t>Props</w:t>
-            </w:r>
-            <w:proofErr w:type="spellEnd"/>
-            <w:r>
-              <w:t xml:space="preserve"> zu einer React </w:t>
+              <w:t xml:space="preserve"> in Javascript, und wie man Props zu einer React </w:t>
             </w:r>
             <w:proofErr w:type="spellStart"/>
             <w:r>
@@ -10628,7 +10771,7 @@
       <w:pPr>
         <w:pStyle w:val="Caption"/>
       </w:pPr>
-      <w:bookmarkStart w:id="42" w:name="_Toc166593029"/>
+      <w:bookmarkStart w:id="42" w:name="_Toc166681299"/>
       <w:r>
         <w:t xml:space="preserve">Tabelle </w:t>
       </w:r>
@@ -10659,7 +10802,7 @@
       <w:pPr>
         <w:pStyle w:val="Heading3"/>
       </w:pPr>
-      <w:bookmarkStart w:id="43" w:name="_Toc166596346"/>
+      <w:bookmarkStart w:id="43" w:name="_Toc166671096"/>
       <w:r>
         <w:t>Tag 5</w:t>
       </w:r>
@@ -10973,10 +11116,7 @@
               <w:t xml:space="preserve">rotzdem </w:t>
             </w:r>
             <w:r>
-              <w:rPr>
-                <w:highlight w:val="yellow"/>
-              </w:rPr>
-              <w:t>dem Zeitplan voraus</w:t>
+              <w:t>vor dem Zeitplan</w:t>
             </w:r>
             <w:r>
               <w:t xml:space="preserve">. </w:t>
@@ -10998,7 +11138,7 @@
       <w:pPr>
         <w:pStyle w:val="Caption"/>
       </w:pPr>
-      <w:bookmarkStart w:id="44" w:name="_Toc166593030"/>
+      <w:bookmarkStart w:id="44" w:name="_Toc166681300"/>
       <w:r>
         <w:t xml:space="preserve">Tabelle </w:t>
       </w:r>
@@ -11029,7 +11169,7 @@
       <w:pPr>
         <w:pStyle w:val="Heading3"/>
       </w:pPr>
-      <w:bookmarkStart w:id="45" w:name="_Toc166596347"/>
+      <w:bookmarkStart w:id="45" w:name="_Toc166671097"/>
       <w:r>
         <w:t>Tag 6</w:t>
       </w:r>
@@ -11275,7 +11415,7 @@
       <w:pPr>
         <w:pStyle w:val="Caption"/>
       </w:pPr>
-      <w:bookmarkStart w:id="46" w:name="_Toc166593031"/>
+      <w:bookmarkStart w:id="46" w:name="_Toc166681301"/>
       <w:r>
         <w:t xml:space="preserve">Tabelle </w:t>
       </w:r>
@@ -11306,7 +11446,7 @@
       <w:pPr>
         <w:pStyle w:val="Heading3"/>
       </w:pPr>
-      <w:bookmarkStart w:id="47" w:name="_Toc166596348"/>
+      <w:bookmarkStart w:id="47" w:name="_Toc166671098"/>
       <w:r>
         <w:t>Tag 7</w:t>
       </w:r>
@@ -11330,10 +11470,7 @@
           </w:tcPr>
           <w:p>
             <w:r>
-              <w:t xml:space="preserve">Tag </w:t>
-            </w:r>
-            <w:r>
-              <w:t>7</w:t>
+              <w:t>Tag 7</w:t>
             </w:r>
           </w:p>
         </w:tc>
@@ -11344,13 +11481,7 @@
           </w:tcPr>
           <w:p>
             <w:r>
-              <w:t>1</w:t>
-            </w:r>
-            <w:r>
-              <w:t>4</w:t>
-            </w:r>
-            <w:r>
-              <w:t>.05.24</w:t>
+              <w:t>14.05.24</w:t>
             </w:r>
           </w:p>
         </w:tc>
@@ -11531,6 +11662,7 @@
       <w:pPr>
         <w:pStyle w:val="Caption"/>
       </w:pPr>
+      <w:bookmarkStart w:id="48" w:name="_Toc166681302"/>
       <w:r>
         <w:t xml:space="preserve">Tabelle </w:t>
       </w:r>
@@ -11554,31 +11686,249 @@
       </w:r>
       <w:r>
         <w:t>: Arbeitsjournal Tag 7</w:t>
-      </w:r>
-    </w:p>
-    <w:p>
-      <w:r>
-        <w:br w:type="page"/>
-      </w:r>
-    </w:p>
-    <w:p>
-      <w:pPr>
-        <w:pStyle w:val="Heading1"/>
-      </w:pPr>
-      <w:bookmarkStart w:id="48" w:name="_Toc166596349"/>
-      <w:r>
-        <w:lastRenderedPageBreak/>
-        <w:t>Teil 2: Projekt</w:t>
       </w:r>
       <w:bookmarkEnd w:id="48"/>
     </w:p>
     <w:p>
       <w:pPr>
-        <w:pStyle w:val="Heading2"/>
-      </w:pPr>
-      <w:bookmarkStart w:id="49" w:name="_Toc166596350"/>
-      <w:r>
-        <w:t>Kurzfassung des Berichts</w:t>
+        <w:pStyle w:val="Heading3"/>
+      </w:pPr>
+      <w:r>
+        <w:t>Tag 8</w:t>
+      </w:r>
+    </w:p>
+    <w:tbl>
+      <w:tblPr>
+        <w:tblStyle w:val="TableGrid"/>
+        <w:tblW w:w="0" w:type="auto"/>
+        <w:tblLook w:val="04A0" w:firstRow="1" w:lastRow="0" w:firstColumn="1" w:lastColumn="0" w:noHBand="0" w:noVBand="1"/>
+      </w:tblPr>
+      <w:tblGrid>
+        <w:gridCol w:w="704"/>
+        <w:gridCol w:w="1843"/>
+        <w:gridCol w:w="6469"/>
+      </w:tblGrid>
+      <w:tr>
+        <w:tc>
+          <w:tcPr>
+            <w:tcW w:w="704" w:type="dxa"/>
+          </w:tcPr>
+          <w:p>
+            <w:r>
+              <w:t>Tag 7</w:t>
+            </w:r>
+          </w:p>
+        </w:tc>
+        <w:tc>
+          <w:tcPr>
+            <w:tcW w:w="8312" w:type="dxa"/>
+            <w:gridSpan w:val="2"/>
+          </w:tcPr>
+          <w:p>
+            <w:r>
+              <w:t>1</w:t>
+            </w:r>
+            <w:r>
+              <w:t>5</w:t>
+            </w:r>
+            <w:r>
+              <w:t>.05.24</w:t>
+            </w:r>
+          </w:p>
+        </w:tc>
+      </w:tr>
+      <w:tr>
+        <w:tc>
+          <w:tcPr>
+            <w:tcW w:w="2547" w:type="dxa"/>
+            <w:gridSpan w:val="2"/>
+          </w:tcPr>
+          <w:p>
+            <w:r>
+              <w:t>Geplante Arbeitspakete</w:t>
+            </w:r>
+          </w:p>
+        </w:tc>
+        <w:tc>
+          <w:tcPr>
+            <w:tcW w:w="6469" w:type="dxa"/>
+          </w:tcPr>
+          <w:p>
+            <w:r>
+              <w:t>5.1, 5.2</w:t>
+            </w:r>
+          </w:p>
+        </w:tc>
+      </w:tr>
+      <w:tr>
+        <w:tc>
+          <w:tcPr>
+            <w:tcW w:w="2547" w:type="dxa"/>
+            <w:gridSpan w:val="2"/>
+          </w:tcPr>
+          <w:p>
+            <w:r>
+              <w:t>Erledigte Arbeitspakete</w:t>
+            </w:r>
+          </w:p>
+        </w:tc>
+        <w:tc>
+          <w:tcPr>
+            <w:tcW w:w="6469" w:type="dxa"/>
+          </w:tcPr>
+          <w:p>
+            <w:r>
+              <w:t>5.1, 5.2</w:t>
+            </w:r>
+            <w:r>
+              <w:t>, Confluence Dokumentation</w:t>
+            </w:r>
+          </w:p>
+        </w:tc>
+      </w:tr>
+      <w:tr>
+        <w:tc>
+          <w:tcPr>
+            <w:tcW w:w="2547" w:type="dxa"/>
+            <w:gridSpan w:val="2"/>
+          </w:tcPr>
+          <w:p>
+            <w:r>
+              <w:t>Aufgetretene Probleme</w:t>
+            </w:r>
+          </w:p>
+        </w:tc>
+        <w:tc>
+          <w:tcPr>
+            <w:tcW w:w="6469" w:type="dxa"/>
+          </w:tcPr>
+          <w:p>
+            <w:r>
+              <w:t>-</w:t>
+            </w:r>
+          </w:p>
+        </w:tc>
+      </w:tr>
+      <w:tr>
+        <w:tc>
+          <w:tcPr>
+            <w:tcW w:w="2547" w:type="dxa"/>
+            <w:gridSpan w:val="2"/>
+          </w:tcPr>
+          <w:p>
+            <w:r>
+              <w:lastRenderedPageBreak/>
+              <w:t>Hilfsmittel</w:t>
+            </w:r>
+          </w:p>
+        </w:tc>
+        <w:tc>
+          <w:tcPr>
+            <w:tcW w:w="6469" w:type="dxa"/>
+          </w:tcPr>
+          <w:p>
+            <w:r>
+              <w:t xml:space="preserve">Ich habe alte IPA-Berichte angeschaut, um </w:t>
+            </w:r>
+            <w:r>
+              <w:t>anzuschauen, was für Themen im Reflexion vorkommen.</w:t>
+            </w:r>
+          </w:p>
+        </w:tc>
+      </w:tr>
+      <w:tr>
+        <w:tc>
+          <w:tcPr>
+            <w:tcW w:w="2547" w:type="dxa"/>
+            <w:gridSpan w:val="2"/>
+          </w:tcPr>
+          <w:p>
+            <w:r>
+              <w:t>Vergleich mit Zeitplan</w:t>
+            </w:r>
+          </w:p>
+        </w:tc>
+        <w:tc>
+          <w:tcPr>
+            <w:tcW w:w="6469" w:type="dxa"/>
+          </w:tcPr>
+          <w:p>
+            <w:r>
+              <w:t>Ich bin immer noch vor dem Zeitplan.</w:t>
+            </w:r>
+          </w:p>
+        </w:tc>
+      </w:tr>
+      <w:tr>
+        <w:tc>
+          <w:tcPr>
+            <w:tcW w:w="2547" w:type="dxa"/>
+            <w:gridSpan w:val="2"/>
+          </w:tcPr>
+          <w:p>
+            <w:r>
+              <w:t>Reflexion</w:t>
+            </w:r>
+          </w:p>
+        </w:tc>
+        <w:tc>
+          <w:tcPr>
+            <w:tcW w:w="6469" w:type="dxa"/>
+          </w:tcPr>
+          <w:p>
+            <w:pPr>
+              <w:keepNext/>
+            </w:pPr>
+            <w:r>
+              <w:t xml:space="preserve">Die Dokumentation </w:t>
+            </w:r>
+            <w:r>
+              <w:t xml:space="preserve">für die Implementation </w:t>
+            </w:r>
+            <w:r>
+              <w:t>habe ich noch nicht begonnen, das muss ich morgen fertig schreiben,</w:t>
+            </w:r>
+            <w:r>
+              <w:t xml:space="preserve"> besonders wegen das Zweite Expertenbesuch.</w:t>
+            </w:r>
+            <w:r>
+              <w:t xml:space="preserve"> Es macht mich nervös, aber wenn </w:t>
+            </w:r>
+            <w:r>
+              <w:t>es mehr Zeit als gedacht braucht, hat es immer noch Tag 10 zur Verfügung.</w:t>
+            </w:r>
+          </w:p>
+        </w:tc>
+      </w:tr>
+    </w:tbl>
+    <w:p>
+      <w:pPr>
+        <w:pStyle w:val="Caption"/>
+      </w:pPr>
+      <w:bookmarkStart w:id="49" w:name="_Toc166681303"/>
+      <w:r>
+        <w:t xml:space="preserve">Tabelle </w:t>
+      </w:r>
+      <w:r>
+        <w:fldChar w:fldCharType="begin"/>
+      </w:r>
+      <w:r>
+        <w:instrText xml:space="preserve"> SEQ Tabelle \* ARABIC </w:instrText>
+      </w:r>
+      <w:r>
+        <w:fldChar w:fldCharType="separate"/>
+      </w:r>
+      <w:r>
+        <w:rPr>
+          <w:noProof/>
+        </w:rPr>
+        <w:t>17</w:t>
+      </w:r>
+      <w:r>
+        <w:fldChar w:fldCharType="end"/>
+      </w:r>
+      <w:r>
+        <w:t>: Arbeitsjournal Tag 8</w:t>
       </w:r>
       <w:bookmarkEnd w:id="49"/>
     </w:p>
@@ -11589,24 +11939,413 @@
     </w:p>
     <w:p>
       <w:pPr>
-        <w:pStyle w:val="Heading2"/>
-      </w:pPr>
-      <w:bookmarkStart w:id="50" w:name="_Toc166596351"/>
+        <w:pStyle w:val="Heading1"/>
+      </w:pPr>
+      <w:bookmarkStart w:id="50" w:name="_Toc166671099"/>
       <w:r>
         <w:lastRenderedPageBreak/>
-        <w:t>Analyse</w:t>
+        <w:t>Teil 2: Projekt</w:t>
       </w:r>
       <w:bookmarkEnd w:id="50"/>
     </w:p>
     <w:p>
       <w:pPr>
+        <w:pStyle w:val="Heading2"/>
+      </w:pPr>
+      <w:bookmarkStart w:id="51" w:name="_Toc166671100"/>
+      <w:r>
+        <w:t>Kurzfassung des Berichts</w:t>
+      </w:r>
+      <w:bookmarkEnd w:id="51"/>
+    </w:p>
+    <w:p>
+      <w:pPr>
         <w:pStyle w:val="Heading3"/>
       </w:pPr>
-      <w:bookmarkStart w:id="51" w:name="_Toc166596352"/>
+      <w:r>
+        <w:t>Ausgangssituation</w:t>
+      </w:r>
+    </w:p>
+    <w:p>
+      <w:r>
+        <w:t xml:space="preserve">Um </w:t>
+      </w:r>
+      <w:r>
+        <w:t>die verschiedenen Logins</w:t>
+      </w:r>
+      <w:r>
+        <w:t xml:space="preserve"> </w:t>
+      </w:r>
+      <w:r>
+        <w:t>für</w:t>
+      </w:r>
+      <w:r>
+        <w:t xml:space="preserve"> Kunden</w:t>
+      </w:r>
+      <w:r>
+        <w:t xml:space="preserve"> Projekt zu speichern hat Wunderman Thompson</w:t>
+      </w:r>
+      <w:r>
+        <w:t xml:space="preserve"> eine</w:t>
+      </w:r>
+      <w:r>
+        <w:t xml:space="preserve"> Passwortspeicherungsservice </w:t>
+      </w:r>
+      <w:r>
+        <w:t>mit dem Namen</w:t>
+      </w:r>
+      <w:r>
+        <w:t xml:space="preserve"> «Vault» erstellt. </w:t>
+      </w:r>
+      <w:r>
+        <w:t>Vault speichert</w:t>
+      </w:r>
+      <w:r>
+        <w:t xml:space="preserve"> </w:t>
+      </w:r>
+      <w:r>
+        <w:t>den Username und Passwort</w:t>
+      </w:r>
+      <w:r>
+        <w:t xml:space="preserve"> </w:t>
+      </w:r>
+      <w:r>
+        <w:t>unter einen beschreibenden Titel</w:t>
+      </w:r>
+      <w:r>
+        <w:t xml:space="preserve"> </w:t>
+      </w:r>
+      <w:r>
+        <w:t xml:space="preserve">für eine spezifische URL, und </w:t>
+      </w:r>
+      <w:r>
+        <w:t xml:space="preserve">man kann das Login </w:t>
+      </w:r>
+      <w:r>
+        <w:t>mit anderem Mitarbeiter</w:t>
+      </w:r>
+      <w:r>
+        <w:t xml:space="preserve"> von Wunderman Thompson </w:t>
+      </w:r>
+      <w:r>
+        <w:t xml:space="preserve">durch eine kräftige Berechtigungssystem. </w:t>
+      </w:r>
+      <w:r>
+        <w:t xml:space="preserve">Logins können auch </w:t>
+      </w:r>
+      <w:r>
+        <w:t>favorisiert,</w:t>
+      </w:r>
+      <w:r>
+        <w:t xml:space="preserve"> um das Verwenden günstiger zu machen. Die Funktionalität dieser</w:t>
+      </w:r>
+      <w:r>
+        <w:t xml:space="preserve"> Service wird </w:t>
+      </w:r>
+      <w:r>
+        <w:t>mit diesem Projekt</w:t>
+      </w:r>
+      <w:r>
+        <w:t xml:space="preserve"> erweitert durch die Entwicklung einer Browser-Extension für Google Chrome und Microsoft Edge.</w:t>
+      </w:r>
+      <w:r>
+        <w:t xml:space="preserve"> </w:t>
+      </w:r>
+      <w:r>
+        <w:t>Diese Extension soll</w:t>
+      </w:r>
+      <w:r>
+        <w:t xml:space="preserve"> die Liste von Favorisierten Passwörter</w:t>
+      </w:r>
+      <w:r>
+        <w:t xml:space="preserve"> </w:t>
+      </w:r>
+      <w:r>
+        <w:t>aus</w:t>
+      </w:r>
+      <w:r>
+        <w:t xml:space="preserve"> die Vault Webseite</w:t>
+      </w:r>
+      <w:r>
+        <w:t xml:space="preserve"> durch ihre API nehmen. Die Passwörter </w:t>
+      </w:r>
+      <w:r>
+        <w:t xml:space="preserve">und Usernames </w:t>
+      </w:r>
+      <w:r>
+        <w:t xml:space="preserve">sollen </w:t>
+      </w:r>
+      <w:r>
+        <w:t>zum Clipboard kopierbar sein.</w:t>
+      </w:r>
+      <w:r>
+        <w:t xml:space="preserve"> </w:t>
+      </w:r>
+    </w:p>
+    <w:p>
+      <w:pPr>
+        <w:pStyle w:val="Heading3"/>
+      </w:pPr>
+      <w:r>
+        <w:t>Umsetzung</w:t>
+      </w:r>
+    </w:p>
+    <w:p>
+      <w:r>
+        <w:t>Dieses Projekt</w:t>
+      </w:r>
+      <w:r>
+        <w:t xml:space="preserve"> wird gemäss </w:t>
+      </w:r>
+      <w:r>
+        <w:t xml:space="preserve">eine </w:t>
+      </w:r>
+      <w:r>
+        <w:t>teilweise geänderte</w:t>
+      </w:r>
+      <w:r>
+        <w:t xml:space="preserve"> Wasserfallmethode ausgeführt.</w:t>
+      </w:r>
+    </w:p>
+    <w:p>
+      <w:pPr>
+        <w:pStyle w:val="ListParagraph"/>
+        <w:numPr>
+          <w:ilvl w:val="0"/>
+          <w:numId w:val="41"/>
+        </w:numPr>
+      </w:pPr>
+      <w:r>
+        <w:t>Die genauen Anforderungen</w:t>
+      </w:r>
+      <w:r>
+        <w:t xml:space="preserve"> werden </w:t>
+      </w:r>
+      <w:r>
+        <w:t xml:space="preserve">während </w:t>
+      </w:r>
+      <w:r>
+        <w:t>die Analyse</w:t>
+      </w:r>
+      <w:r>
+        <w:t xml:space="preserve"> Phase </w:t>
+      </w:r>
+      <w:r>
+        <w:t xml:space="preserve">festgelegt. </w:t>
+      </w:r>
+      <w:r>
+        <w:rPr>
+          <w:highlight w:val="yellow"/>
+        </w:rPr>
+        <w:t xml:space="preserve">(Eigentlich </w:t>
+      </w:r>
+      <w:r>
+        <w:rPr>
+          <w:highlight w:val="yellow"/>
+        </w:rPr>
+        <w:t xml:space="preserve">sind die meisten Anforderungen </w:t>
+      </w:r>
+      <w:r>
+        <w:rPr>
+          <w:highlight w:val="yellow"/>
+        </w:rPr>
+        <w:t>vor dem Projekt auf PkOrg schon festgelegt</w:t>
+      </w:r>
+      <w:r>
+        <w:rPr>
+          <w:highlight w:val="yellow"/>
+        </w:rPr>
+        <w:t>)</w:t>
+      </w:r>
+    </w:p>
+    <w:p>
+      <w:pPr>
+        <w:pStyle w:val="ListParagraph"/>
+        <w:numPr>
+          <w:ilvl w:val="0"/>
+          <w:numId w:val="41"/>
+        </w:numPr>
+      </w:pPr>
+      <w:r>
+        <w:t xml:space="preserve">Während die Design Phase wird die Architektur und </w:t>
+      </w:r>
+      <w:r>
+        <w:t xml:space="preserve">der allgemeine Ablauf der Entwicklung geplant. Für diese Projekt wird auch die Integration zum schon existierende Vault API </w:t>
+      </w:r>
+      <w:r>
+        <w:t xml:space="preserve">durch die verwendete API Calls </w:t>
+      </w:r>
+      <w:r>
+        <w:t>dokumentiert.</w:t>
+      </w:r>
+    </w:p>
+    <w:p>
+      <w:pPr>
+        <w:pStyle w:val="ListParagraph"/>
+        <w:numPr>
+          <w:ilvl w:val="0"/>
+          <w:numId w:val="41"/>
+        </w:numPr>
+      </w:pPr>
+      <w:r>
+        <w:t>Die Implementation Phase beschreibt</w:t>
+      </w:r>
+      <w:r>
+        <w:t xml:space="preserve"> die eigentliche Entwicklung und Programmierung vom Projekt</w:t>
+      </w:r>
+      <w:r>
+        <w:t>.</w:t>
+      </w:r>
+      <w:r>
+        <w:t xml:space="preserve"> </w:t>
+      </w:r>
+      <w:r>
+        <w:t xml:space="preserve">Für die Umsetzung wird eine Typescript React Projekt erstellt und </w:t>
+      </w:r>
+      <w:r>
+        <w:t>durch</w:t>
+      </w:r>
+      <w:r>
+        <w:t xml:space="preserve"> Webpack wird </w:t>
+      </w:r>
+      <w:r>
+        <w:t xml:space="preserve">das Projekt </w:t>
+      </w:r>
+      <w:r>
+        <w:t>als Extension gebaut.</w:t>
+      </w:r>
+    </w:p>
+    <w:p>
+      <w:pPr>
+        <w:pStyle w:val="ListParagraph"/>
+        <w:numPr>
+          <w:ilvl w:val="0"/>
+          <w:numId w:val="41"/>
+        </w:numPr>
+      </w:pPr>
+      <w:r>
+        <w:t xml:space="preserve">Im Testing Phase wird </w:t>
+      </w:r>
+      <w:r>
+        <w:t>das Projekt</w:t>
+      </w:r>
+      <w:r>
+        <w:t xml:space="preserve"> getestet.</w:t>
+      </w:r>
+      <w:r>
+        <w:t xml:space="preserve"> Für diese</w:t>
+      </w:r>
+      <w:r>
+        <w:t xml:space="preserve"> Projekt werden 3 Testarten geplant: Unittests, Integrationtests, und Systemtests.</w:t>
+      </w:r>
+    </w:p>
+    <w:p>
+      <w:pPr>
+        <w:pStyle w:val="ListParagraph"/>
+        <w:numPr>
+          <w:ilvl w:val="0"/>
+          <w:numId w:val="41"/>
+        </w:numPr>
+      </w:pPr>
+      <w:r>
+        <w:t>Und am Schluss im</w:t>
+      </w:r>
+      <w:r>
+        <w:t xml:space="preserve"> Reflexion</w:t>
+      </w:r>
+      <w:r>
+        <w:t xml:space="preserve"> Phase</w:t>
+      </w:r>
+      <w:r>
+        <w:t xml:space="preserve"> werden mögliche Verbesserungen und generelle </w:t>
+      </w:r>
+      <w:r>
+        <w:t>Gedanken</w:t>
+      </w:r>
+      <w:r>
+        <w:t xml:space="preserve"> </w:t>
+      </w:r>
+      <w:r>
+        <w:t>zum Projekt</w:t>
+      </w:r>
+      <w:r>
+        <w:t xml:space="preserve"> </w:t>
+      </w:r>
+      <w:r>
+        <w:t>erl</w:t>
+      </w:r>
+      <w:r>
+        <w:t>äutert.</w:t>
+      </w:r>
+    </w:p>
+    <w:p>
+      <w:pPr>
+        <w:pStyle w:val="Heading3"/>
+      </w:pPr>
+      <w:r>
+        <w:t>Ergebnis</w:t>
+      </w:r>
+    </w:p>
+    <w:p>
+      <w:r>
+        <w:t>Das Ergebnis</w:t>
+      </w:r>
+      <w:r>
+        <w:t xml:space="preserve"> ist eine Extension</w:t>
+      </w:r>
+      <w:r>
+        <w:t>, die die Favoritenpasswörter vom Vault API aufruft und in der Extension a</w:t>
+      </w:r>
+      <w:r>
+        <w:t>nzeigt.</w:t>
+      </w:r>
+      <w:r>
+        <w:t xml:space="preserve"> </w:t>
+      </w:r>
+      <w:r>
+        <w:t xml:space="preserve">Es erfüllt </w:t>
+      </w:r>
+      <w:r>
+        <w:t>die angeforderten Grundfunktionen</w:t>
+      </w:r>
+      <w:r>
+        <w:t xml:space="preserve"> und berücksichtigt die Sicherheit die Passwörter.</w:t>
+      </w:r>
+      <w:r>
+        <w:t xml:space="preserve"> Diese Extension wird für die Mitarbeiter von </w:t>
+      </w:r>
+      <w:r>
+        <w:t>Wunderman Thompson</w:t>
+      </w:r>
+      <w:r>
+        <w:t xml:space="preserve"> zur Verfügung gestellt, und erleichtert das Leben von Leuten, die oft Vault Passwörter brauchen.</w:t>
+      </w:r>
+    </w:p>
+    <w:p>
+      <w:r>
+        <w:br w:type="page"/>
+      </w:r>
+    </w:p>
+    <w:p>
+      <w:pPr>
+        <w:pStyle w:val="Heading2"/>
+      </w:pPr>
+      <w:bookmarkStart w:id="52" w:name="_Toc166671101"/>
+      <w:r>
+        <w:lastRenderedPageBreak/>
+        <w:t>Analyse</w:t>
+      </w:r>
+      <w:bookmarkEnd w:id="52"/>
+    </w:p>
+    <w:p>
+      <w:pPr>
+        <w:pStyle w:val="Heading3"/>
+      </w:pPr>
+      <w:bookmarkStart w:id="53" w:name="_Toc166671102"/>
       <w:r>
         <w:t>Requirement Analysis</w:t>
       </w:r>
-      <w:bookmarkEnd w:id="51"/>
+      <w:bookmarkEnd w:id="53"/>
     </w:p>
     <w:p>
       <w:r>
@@ -11896,22 +12635,22 @@
       <w:pPr>
         <w:pStyle w:val="Heading2"/>
       </w:pPr>
-      <w:bookmarkStart w:id="52" w:name="_Toc166596353"/>
+      <w:bookmarkStart w:id="54" w:name="_Toc166671103"/>
       <w:r>
         <w:lastRenderedPageBreak/>
         <w:t>Design</w:t>
       </w:r>
-      <w:bookmarkEnd w:id="52"/>
+      <w:bookmarkEnd w:id="54"/>
     </w:p>
     <w:p>
       <w:pPr>
         <w:pStyle w:val="Heading3"/>
       </w:pPr>
-      <w:bookmarkStart w:id="53" w:name="_Toc166596354"/>
+      <w:bookmarkStart w:id="55" w:name="_Toc166671104"/>
       <w:r>
         <w:t>Architektur</w:t>
       </w:r>
-      <w:bookmarkEnd w:id="53"/>
+      <w:bookmarkEnd w:id="55"/>
     </w:p>
     <w:p>
       <w:r>
@@ -11933,31 +12672,22 @@
         <w:t>gebaut</w:t>
       </w:r>
       <w:r>
-        <w:rPr>
-          <w:highlight w:val="yellow"/>
-        </w:rPr>
         <w:t xml:space="preserve">, daher wird </w:t>
       </w:r>
       <w:r>
-        <w:rPr>
-          <w:highlight w:val="yellow"/>
-        </w:rPr>
         <w:t>die Extension</w:t>
       </w:r>
       <w:r>
-        <w:rPr>
-          <w:highlight w:val="yellow"/>
-        </w:rPr>
         <w:t xml:space="preserve"> </w:t>
       </w:r>
       <w:r>
-        <w:rPr>
-          <w:highlight w:val="yellow"/>
-        </w:rPr>
-        <w:t>in 3 Teile geteil</w:t>
-      </w:r>
-      <w:r>
-        <w:t>t.</w:t>
+        <w:t xml:space="preserve">in 3 Teile </w:t>
+      </w:r>
+      <w:r>
+        <w:t>organisiert</w:t>
+      </w:r>
+      <w:r>
+        <w:t>.</w:t>
       </w:r>
     </w:p>
     <w:p>
@@ -11999,28 +12729,7 @@
         <w:t xml:space="preserve"> </w:t>
       </w:r>
       <w:r>
-        <w:rPr>
-          <w:highlight w:val="yellow"/>
-        </w:rPr>
-        <w:t>d</w:t>
-      </w:r>
-      <w:r>
-        <w:rPr>
-          <w:highlight w:val="yellow"/>
-        </w:rPr>
-        <w:t>as</w:t>
-      </w:r>
-      <w:r>
-        <w:rPr>
-          <w:highlight w:val="yellow"/>
-        </w:rPr>
-        <w:t xml:space="preserve"> </w:t>
-      </w:r>
-      <w:r>
-        <w:rPr>
-          <w:highlight w:val="yellow"/>
-        </w:rPr>
-        <w:t>Holen</w:t>
+        <w:t>das Interpretieren</w:t>
       </w:r>
       <w:r>
         <w:t xml:space="preserve"> von Daten und Signale vom User.</w:t>
@@ -12137,7 +12846,7 @@
       <w:pPr>
         <w:pStyle w:val="Caption"/>
       </w:pPr>
-      <w:bookmarkStart w:id="54" w:name="_Toc166068449"/>
+      <w:bookmarkStart w:id="56" w:name="_Toc166681417"/>
       <w:r>
         <w:t xml:space="preserve">Abbildung </w:t>
       </w:r>
@@ -12162,7 +12871,7 @@
       <w:r>
         <w:t>:  Architekturdiagramm</w:t>
       </w:r>
-      <w:bookmarkEnd w:id="54"/>
+      <w:bookmarkEnd w:id="56"/>
     </w:p>
     <w:p>
       <w:r>
@@ -12369,12 +13078,12 @@
       <w:pPr>
         <w:pStyle w:val="Heading3"/>
       </w:pPr>
-      <w:bookmarkStart w:id="55" w:name="_Toc166596355"/>
+      <w:bookmarkStart w:id="57" w:name="_Toc166671105"/>
       <w:r>
         <w:lastRenderedPageBreak/>
         <w:t>Ablauf</w:t>
       </w:r>
-      <w:bookmarkEnd w:id="55"/>
+      <w:bookmarkEnd w:id="57"/>
     </w:p>
     <w:p>
       <w:r>
@@ -12448,7 +13157,7 @@
       <w:pPr>
         <w:pStyle w:val="Caption"/>
       </w:pPr>
-      <w:bookmarkStart w:id="56" w:name="_Toc166068450"/>
+      <w:bookmarkStart w:id="58" w:name="_Toc166681418"/>
       <w:r>
         <w:t xml:space="preserve">Abbildung </w:t>
       </w:r>
@@ -12473,7 +13182,7 @@
       <w:r>
         <w:t>: Ablaufdiagramm</w:t>
       </w:r>
-      <w:bookmarkEnd w:id="56"/>
+      <w:bookmarkEnd w:id="58"/>
     </w:p>
     <w:p>
       <w:r>
@@ -12711,12 +13420,12 @@
       <w:pPr>
         <w:pStyle w:val="Heading3"/>
       </w:pPr>
-      <w:bookmarkStart w:id="57" w:name="_Toc166596356"/>
+      <w:bookmarkStart w:id="59" w:name="_Toc166671106"/>
       <w:r>
         <w:lastRenderedPageBreak/>
         <w:t>Integrationskonzept</w:t>
       </w:r>
-      <w:bookmarkEnd w:id="57"/>
+      <w:bookmarkEnd w:id="59"/>
     </w:p>
     <w:p>
       <w:r>
@@ -13321,7 +14030,7 @@
       <w:pPr>
         <w:pStyle w:val="Caption"/>
       </w:pPr>
-      <w:bookmarkStart w:id="58" w:name="_Toc166593032"/>
+      <w:bookmarkStart w:id="60" w:name="_Toc166681304"/>
       <w:r>
         <w:t xml:space="preserve">Tabelle </w:t>
       </w:r>
@@ -13338,7 +14047,7 @@
         <w:rPr>
           <w:noProof/>
         </w:rPr>
-        <w:t>17</w:t>
+        <w:t>18</w:t>
       </w:r>
       <w:r>
         <w:fldChar w:fldCharType="end"/>
@@ -13346,7 +14055,7 @@
       <w:r>
         <w:t>: API Call 1</w:t>
       </w:r>
-      <w:bookmarkEnd w:id="58"/>
+      <w:bookmarkEnd w:id="60"/>
     </w:p>
     <w:tbl>
       <w:tblPr>
@@ -13522,7 +14231,7 @@
       <w:pPr>
         <w:pStyle w:val="Caption"/>
       </w:pPr>
-      <w:bookmarkStart w:id="59" w:name="_Toc166593033"/>
+      <w:bookmarkStart w:id="61" w:name="_Toc166681305"/>
       <w:r>
         <w:t xml:space="preserve">Tabelle </w:t>
       </w:r>
@@ -13539,7 +14248,7 @@
         <w:rPr>
           <w:noProof/>
         </w:rPr>
-        <w:t>18</w:t>
+        <w:t>19</w:t>
       </w:r>
       <w:r>
         <w:fldChar w:fldCharType="end"/>
@@ -13550,7 +14259,7 @@
       <w:r>
         <w:t>2</w:t>
       </w:r>
-      <w:bookmarkEnd w:id="59"/>
+      <w:bookmarkEnd w:id="61"/>
     </w:p>
     <w:p>
       <w:r>
@@ -13561,22 +14270,22 @@
       <w:pPr>
         <w:pStyle w:val="Heading2"/>
       </w:pPr>
-      <w:bookmarkStart w:id="60" w:name="_Toc166596357"/>
+      <w:bookmarkStart w:id="62" w:name="_Toc166671107"/>
       <w:r>
         <w:lastRenderedPageBreak/>
         <w:t>Implementation</w:t>
       </w:r>
-      <w:bookmarkEnd w:id="60"/>
+      <w:bookmarkEnd w:id="62"/>
     </w:p>
     <w:p>
       <w:pPr>
         <w:pStyle w:val="Heading3"/>
       </w:pPr>
-      <w:bookmarkStart w:id="61" w:name="_Toc166596358"/>
+      <w:bookmarkStart w:id="63" w:name="_Toc166671108"/>
       <w:r>
         <w:t>Projekt Setup</w:t>
       </w:r>
-      <w:bookmarkEnd w:id="61"/>
+      <w:bookmarkEnd w:id="63"/>
     </w:p>
     <w:p>
       <w:pPr>
@@ -13638,6 +14347,11 @@
           <w:id w:val="-28266885"/>
           <w:citation/>
         </w:sdtPr>
+        <w:sdtEndPr>
+          <w:rPr>
+            <w:rStyle w:val="rynqvb"/>
+          </w:rPr>
+        </w:sdtEndPr>
         <w:sdtContent>
           <w:r>
             <w:rPr>
@@ -13747,8 +14461,13 @@
         <w:t>vault-password-extension</w:t>
       </w:r>
       <w:r>
-        <w:t xml:space="preserve"> --template typescript</w:t>
-      </w:r>
+        <w:t xml:space="preserve"> --template </w:t>
+      </w:r>
+      <w:proofErr w:type="gramStart"/>
+      <w:r>
+        <w:t>typescript</w:t>
+      </w:r>
+      <w:proofErr w:type="gramEnd"/>
     </w:p>
     <w:p>
       <w:pPr>
@@ -13923,8 +14642,17 @@
           <w:rStyle w:val="pv"/>
           <w:rFonts w:eastAsiaTheme="majorEastAsia"/>
         </w:rPr>
-        <w:t>-node</w:t>
-      </w:r>
+        <w:t>-</w:t>
+      </w:r>
+      <w:proofErr w:type="gramStart"/>
+      <w:r>
+        <w:rPr>
+          <w:rStyle w:val="pv"/>
+          <w:rFonts w:eastAsiaTheme="majorEastAsia"/>
+        </w:rPr>
+        <w:t>node</w:t>
+      </w:r>
+      <w:proofErr w:type="gramEnd"/>
     </w:p>
     <w:p>
       <w:pPr>
@@ -14058,6 +14786,7 @@
         <w:t xml:space="preserve"> zum </w:t>
       </w:r>
       <w:proofErr w:type="spellStart"/>
+      <w:proofErr w:type="gramStart"/>
       <w:r>
         <w:rPr>
           <w:rFonts w:asciiTheme="minorHAnsi" w:hAnsiTheme="minorHAnsi"/>
@@ -14066,6 +14795,7 @@
         <w:t>package.json</w:t>
       </w:r>
       <w:proofErr w:type="spellEnd"/>
+      <w:proofErr w:type="gramEnd"/>
       <w:r>
         <w:rPr>
           <w:rFonts w:asciiTheme="minorHAnsi" w:hAnsiTheme="minorHAnsi"/>
@@ -15066,6 +15796,7 @@
         <w:t xml:space="preserve"> root = </w:t>
       </w:r>
       <w:proofErr w:type="spellStart"/>
+      <w:proofErr w:type="gramStart"/>
       <w:r>
         <w:rPr>
           <w:rStyle w:val="hljs-punctuation"/>
@@ -15075,6 +15806,7 @@
         <w:t>document.createElement</w:t>
       </w:r>
       <w:proofErr w:type="spellEnd"/>
+      <w:proofErr w:type="gramEnd"/>
       <w:r>
         <w:rPr>
           <w:rStyle w:val="hljs-punctuation"/>
@@ -15447,7 +16179,7 @@
       <w:pPr>
         <w:pStyle w:val="Caption"/>
       </w:pPr>
-      <w:bookmarkStart w:id="62" w:name="_Toc166068451"/>
+      <w:bookmarkStart w:id="64" w:name="_Toc166681419"/>
       <w:r>
         <w:t xml:space="preserve">Abbildung </w:t>
       </w:r>
@@ -15472,7 +16204,7 @@
       <w:r>
         <w:t>: Extension im Browser nach Projektsetup</w:t>
       </w:r>
-      <w:bookmarkEnd w:id="62"/>
+      <w:bookmarkEnd w:id="64"/>
     </w:p>
     <w:p>
       <w:pPr>
@@ -15481,14 +16213,14 @@
           <w:lang w:val="en-US"/>
         </w:rPr>
       </w:pPr>
-      <w:bookmarkStart w:id="63" w:name="_Toc166596359"/>
+      <w:bookmarkStart w:id="65" w:name="_Toc166671109"/>
       <w:r>
         <w:rPr>
           <w:lang w:val="en-US"/>
         </w:rPr>
         <w:t>Authentication</w:t>
       </w:r>
-      <w:bookmarkEnd w:id="63"/>
+      <w:bookmarkEnd w:id="65"/>
     </w:p>
     <w:p>
       <w:r>
@@ -15707,13 +16439,13 @@
         <mc:AlternateContent>
           <mc:Choice Requires="wps">
             <w:drawing>
-              <wp:anchor distT="0" distB="0" distL="114300" distR="114300" simplePos="0" relativeHeight="251663360" behindDoc="0" locked="0" layoutInCell="1" allowOverlap="1" wp14:anchorId="64FC5B41" wp14:editId="33B04907">
+              <wp:anchor distT="0" distB="0" distL="114300" distR="114300" simplePos="0" relativeHeight="251663360" behindDoc="0" locked="0" layoutInCell="1" allowOverlap="1" wp14:anchorId="64FC5B41" wp14:editId="1961627B">
                 <wp:simplePos x="0" y="0"/>
                 <wp:positionH relativeFrom="margin">
-                  <wp:align>right</wp:align>
+                  <wp:posOffset>3788410</wp:posOffset>
                 </wp:positionH>
                 <wp:positionV relativeFrom="paragraph">
-                  <wp:posOffset>107122</wp:posOffset>
+                  <wp:posOffset>11265</wp:posOffset>
                 </wp:positionV>
                 <wp:extent cx="1937385" cy="635"/>
                 <wp:effectExtent l="0" t="0" r="5715" b="0"/>
@@ -15750,7 +16482,7 @@
                                 <w:szCs w:val="22"/>
                               </w:rPr>
                             </w:pPr>
-                            <w:bookmarkStart w:id="64" w:name="_Toc166068452"/>
+                            <w:bookmarkStart w:id="66" w:name="_Toc166681420"/>
                             <w:r>
                               <w:t xml:space="preserve">Abbildung </w:t>
                             </w:r>
@@ -15775,7 +16507,7 @@
                             <w:r>
                               <w:t>: Vault Login Popup</w:t>
                             </w:r>
-                            <w:bookmarkEnd w:id="64"/>
+                            <w:bookmarkEnd w:id="66"/>
                           </w:p>
                         </w:txbxContent>
                       </wps:txbx>
@@ -15796,7 +16528,7 @@
           </mc:Choice>
           <mc:Fallback>
             <w:pict>
-              <v:shape w14:anchorId="64FC5B41" id="Text Box 1" o:spid="_x0000_s1029" type="#_x0000_t202" style="position:absolute;left:0;text-align:left;margin-left:101.35pt;margin-top:8.45pt;width:152.55pt;height:.05pt;z-index:251663360;visibility:visible;mso-wrap-style:square;mso-width-percent:0;mso-wrap-distance-left:9pt;mso-wrap-distance-top:0;mso-wrap-distance-right:9pt;mso-wrap-distance-bottom:0;mso-position-horizontal:right;mso-position-horizontal-relative:margin;mso-position-vertical:absolute;mso-position-vertical-relative:text;mso-width-percent:0;mso-width-relative:margin;v-text-anchor:top" o:gfxdata="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" stroked="f">
+              <v:shape w14:anchorId="64FC5B41" id="Text Box 1" o:spid="_x0000_s1029" type="#_x0000_t202" style="position:absolute;left:0;text-align:left;margin-left:298.3pt;margin-top:.9pt;width:152.55pt;height:.05pt;z-index:251663360;visibility:visible;mso-wrap-style:square;mso-width-percent:0;mso-wrap-distance-left:9pt;mso-wrap-distance-top:0;mso-wrap-distance-right:9pt;mso-wrap-distance-bottom:0;mso-position-horizontal:absolute;mso-position-horizontal-relative:margin;mso-position-vertical:absolute;mso-position-vertical-relative:text;mso-width-percent:0;mso-width-relative:margin;v-text-anchor:top" o:gfxdata="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" stroked="f">
                 <v:textbox style="mso-fit-shape-to-text:t" inset="0,0,0,0">
                   <w:txbxContent>
                     <w:p>
@@ -15808,7 +16540,7 @@
                           <w:szCs w:val="22"/>
                         </w:rPr>
                       </w:pPr>
-                      <w:bookmarkStart w:id="65" w:name="_Toc166068452"/>
+                      <w:bookmarkStart w:id="67" w:name="_Toc166681420"/>
                       <w:r>
                         <w:t xml:space="preserve">Abbildung </w:t>
                       </w:r>
@@ -15833,7 +16565,7 @@
                       <w:r>
                         <w:t>: Vault Login Popup</w:t>
                       </w:r>
-                      <w:bookmarkEnd w:id="65"/>
+                      <w:bookmarkEnd w:id="67"/>
                     </w:p>
                   </w:txbxContent>
                 </v:textbox>
@@ -15918,6 +16650,7 @@
           <w:id w:val="-1606257344"/>
           <w:citation/>
         </w:sdtPr>
+        <w:sdtEndPr/>
         <w:sdtContent>
           <w:r>
             <w:fldChar w:fldCharType="begin"/>
@@ -16158,12 +16891,17 @@
         <w:t xml:space="preserve"> in Intranet </w:t>
       </w:r>
       <w:proofErr w:type="spellStart"/>
+      <w:proofErr w:type="gramStart"/>
       <w:r>
         <w:t>zone</w:t>
       </w:r>
       <w:proofErr w:type="spellEnd"/>
       <w:r>
-        <w:t xml:space="preserve">, oder </w:t>
+        <w:t>,</w:t>
+      </w:r>
+      <w:proofErr w:type="gramEnd"/>
+      <w:r>
+        <w:t xml:space="preserve"> oder </w:t>
       </w:r>
       <w:proofErr w:type="spellStart"/>
       <w:r>
@@ -16225,7 +16963,13 @@
         <w:t>Sicherheitsbedenken,</w:t>
       </w:r>
       <w:r>
-        <w:t xml:space="preserve"> mit der Extension veränderbar sind, wird </w:t>
+        <w:t xml:space="preserve"> mit der Extension </w:t>
+      </w:r>
+      <w:r>
+        <w:t>sie zu verändern</w:t>
+      </w:r>
+      <w:r>
+        <w:t xml:space="preserve">, wird </w:t>
       </w:r>
       <w:r>
         <w:t>diese Authenti</w:t>
@@ -16247,28 +16991,33 @@
       <w:pPr>
         <w:pStyle w:val="Heading3"/>
       </w:pPr>
-      <w:bookmarkStart w:id="66" w:name="_Toc166596360"/>
       <w:r>
         <w:lastRenderedPageBreak/>
-        <w:t>Backend</w:t>
-      </w:r>
-      <w:bookmarkEnd w:id="66"/>
+        <w:t>Model</w:t>
+      </w:r>
+    </w:p>
+    <w:p/>
+    <w:p>
+      <w:pPr>
+        <w:pStyle w:val="Heading3"/>
+      </w:pPr>
+      <w:r>
+        <w:t>Controller</w:t>
+      </w:r>
     </w:p>
     <w:p>
       <w:pPr>
         <w:pStyle w:val="Heading3"/>
       </w:pPr>
-      <w:bookmarkStart w:id="67" w:name="_Toc166596361"/>
-      <w:r>
-        <w:t>Frontend</w:t>
-      </w:r>
-      <w:bookmarkEnd w:id="67"/>
+      <w:r>
+        <w:t>View</w:t>
+      </w:r>
     </w:p>
     <w:p>
       <w:pPr>
         <w:pStyle w:val="Heading2"/>
       </w:pPr>
-      <w:bookmarkStart w:id="68" w:name="_Toc166596362"/>
+      <w:bookmarkStart w:id="68" w:name="_Toc166671112"/>
       <w:r>
         <w:t>Testing</w:t>
       </w:r>
@@ -16278,7 +17027,7 @@
       <w:pPr>
         <w:pStyle w:val="Heading3"/>
       </w:pPr>
-      <w:bookmarkStart w:id="69" w:name="_Toc166596363"/>
+      <w:bookmarkStart w:id="69" w:name="_Toc166671113"/>
       <w:r>
         <w:t>Testkonzept</w:t>
       </w:r>
@@ -16366,6 +17115,7 @@
           <w:id w:val="-1187134165"/>
           <w:citation/>
         </w:sdtPr>
+        <w:sdtEndPr/>
         <w:sdtContent>
           <w:r>
             <w:fldChar w:fldCharType="begin"/>
@@ -16711,7 +17461,7 @@
         <w:t xml:space="preserve"> </w:t>
       </w:r>
       <w:r>
-        <w:t>von den Browsers</w:t>
+        <w:t>von dem Browser</w:t>
       </w:r>
       <w:r>
         <w:t>.</w:t>
@@ -16721,7 +17471,7 @@
       <w:pPr>
         <w:pStyle w:val="Heading3"/>
       </w:pPr>
-      <w:bookmarkStart w:id="70" w:name="_Toc166596364"/>
+      <w:bookmarkStart w:id="70" w:name="_Toc166671114"/>
       <w:r>
         <w:t>Testdurchführung</w:t>
       </w:r>
@@ -16953,6 +17703,7 @@
           </w:tcPr>
           <w:p>
             <w:r>
+              <w:lastRenderedPageBreak/>
               <w:t>Testdurchführung</w:t>
             </w:r>
           </w:p>
@@ -17046,7 +17797,6 @@
           </w:tcPr>
           <w:p>
             <w:r>
-              <w:lastRenderedPageBreak/>
               <w:t>Kommentar</w:t>
             </w:r>
           </w:p>
@@ -17095,7 +17845,7 @@
       <w:pPr>
         <w:pStyle w:val="Caption"/>
       </w:pPr>
-      <w:bookmarkStart w:id="71" w:name="_Toc166593034"/>
+      <w:bookmarkStart w:id="71" w:name="_Toc166681306"/>
       <w:r>
         <w:t xml:space="preserve">Tabelle </w:t>
       </w:r>
@@ -17112,7 +17862,7 @@
         <w:rPr>
           <w:noProof/>
         </w:rPr>
-        <w:t>19</w:t>
+        <w:t>20</w:t>
       </w:r>
       <w:r>
         <w:fldChar w:fldCharType="end"/>
@@ -17320,16 +18070,7 @@
           </w:tcPr>
           <w:p>
             <w:r>
-              <w:t xml:space="preserve">Ein Model wird instanziiert, </w:t>
-            </w:r>
-            <w:r>
-              <w:t>das</w:t>
-            </w:r>
-            <w:r>
-              <w:t xml:space="preserve"> «data1.json» Datei wird als Parameter gegeben. </w:t>
-            </w:r>
-            <w:r>
-              <w:t xml:space="preserve">Das </w:t>
+              <w:t xml:space="preserve">Ein Model wird instanziiert, das «data1.json» Datei wird als Parameter gegeben. Das </w:t>
             </w:r>
             <w:proofErr w:type="spellStart"/>
             <w:r>
@@ -17456,7 +18197,7 @@
       <w:pPr>
         <w:pStyle w:val="Caption"/>
       </w:pPr>
-      <w:bookmarkStart w:id="72" w:name="_Toc166593035"/>
+      <w:bookmarkStart w:id="72" w:name="_Toc166681307"/>
       <w:r>
         <w:t xml:space="preserve">Tabelle </w:t>
       </w:r>
@@ -17473,7 +18214,7 @@
         <w:rPr>
           <w:noProof/>
         </w:rPr>
-        <w:t>20</w:t>
+        <w:t>21</w:t>
       </w:r>
       <w:r>
         <w:fldChar w:fldCharType="end"/>
@@ -17826,7 +18567,7 @@
       <w:pPr>
         <w:pStyle w:val="Caption"/>
       </w:pPr>
-      <w:bookmarkStart w:id="73" w:name="_Toc166593036"/>
+      <w:bookmarkStart w:id="73" w:name="_Toc166681308"/>
       <w:r>
         <w:t xml:space="preserve">Tabelle </w:t>
       </w:r>
@@ -17843,7 +18584,7 @@
         <w:rPr>
           <w:noProof/>
         </w:rPr>
-        <w:t>21</w:t>
+        <w:t>22</w:t>
       </w:r>
       <w:r>
         <w:fldChar w:fldCharType="end"/>
@@ -17932,6 +18673,7 @@
           </w:tcPr>
           <w:p>
             <w:r>
+              <w:lastRenderedPageBreak/>
               <w:t>Beschreibung</w:t>
             </w:r>
           </w:p>
@@ -18026,7 +18768,6 @@
           </w:tcPr>
           <w:p>
             <w:r>
-              <w:lastRenderedPageBreak/>
               <w:t>Testdurchführung</w:t>
             </w:r>
           </w:p>
@@ -18173,7 +18914,7 @@
       <w:pPr>
         <w:pStyle w:val="Caption"/>
       </w:pPr>
-      <w:bookmarkStart w:id="74" w:name="_Toc166593037"/>
+      <w:bookmarkStart w:id="74" w:name="_Toc166681309"/>
       <w:r>
         <w:t xml:space="preserve">Tabelle </w:t>
       </w:r>
@@ -18190,7 +18931,7 @@
         <w:rPr>
           <w:noProof/>
         </w:rPr>
-        <w:t>22</w:t>
+        <w:t>23</w:t>
       </w:r>
       <w:r>
         <w:fldChar w:fldCharType="end"/>
@@ -18421,13 +19162,7 @@
           </w:tcPr>
           <w:p>
             <w:r>
-              <w:t xml:space="preserve">Das </w:t>
-            </w:r>
-            <w:r>
-              <w:t>Mock Server</w:t>
-            </w:r>
-            <w:r>
-              <w:t xml:space="preserve"> wird vorher aufbereitet.</w:t>
+              <w:t>Das Mock Server wird vorher aufbereitet.</w:t>
             </w:r>
           </w:p>
         </w:tc>
@@ -18556,7 +19291,7 @@
       <w:pPr>
         <w:pStyle w:val="Caption"/>
       </w:pPr>
-      <w:bookmarkStart w:id="75" w:name="_Toc166593038"/>
+      <w:bookmarkStart w:id="75" w:name="_Toc166681310"/>
       <w:r>
         <w:t xml:space="preserve">Tabelle </w:t>
       </w:r>
@@ -18573,7 +19308,7 @@
         <w:rPr>
           <w:noProof/>
         </w:rPr>
-        <w:t>23</w:t>
+        <w:t>24</w:t>
       </w:r>
       <w:r>
         <w:fldChar w:fldCharType="end"/>
@@ -18901,7 +19636,7 @@
       <w:pPr>
         <w:pStyle w:val="Caption"/>
       </w:pPr>
-      <w:bookmarkStart w:id="76" w:name="_Toc166593039"/>
+      <w:bookmarkStart w:id="76" w:name="_Toc166681311"/>
       <w:r>
         <w:t xml:space="preserve">Tabelle </w:t>
       </w:r>
@@ -18918,7 +19653,7 @@
         <w:rPr>
           <w:noProof/>
         </w:rPr>
-        <w:t>24</w:t>
+        <w:t>25</w:t>
       </w:r>
       <w:r>
         <w:fldChar w:fldCharType="end"/>
@@ -18963,6 +19698,7 @@
           </w:tcPr>
           <w:p>
             <w:r>
+              <w:lastRenderedPageBreak/>
               <w:t>Testperson</w:t>
             </w:r>
           </w:p>
@@ -19047,7 +19783,6 @@
           </w:tcPr>
           <w:p>
             <w:r>
-              <w:lastRenderedPageBreak/>
               <w:t>Testumgebung</w:t>
             </w:r>
           </w:p>
@@ -19290,7 +20025,7 @@
       <w:pPr>
         <w:pStyle w:val="Caption"/>
       </w:pPr>
-      <w:bookmarkStart w:id="77" w:name="_Toc166593040"/>
+      <w:bookmarkStart w:id="77" w:name="_Toc166681312"/>
       <w:r>
         <w:t xml:space="preserve">Tabelle </w:t>
       </w:r>
@@ -19307,7 +20042,7 @@
         <w:rPr>
           <w:noProof/>
         </w:rPr>
-        <w:t>25</w:t>
+        <w:t>26</w:t>
       </w:r>
       <w:r>
         <w:fldChar w:fldCharType="end"/>
@@ -19570,13 +20305,7 @@
             </w:r>
             <w:proofErr w:type="spellEnd"/>
             <w:r>
-              <w:t xml:space="preserve"> Button </w:t>
-            </w:r>
-            <w:r>
-              <w:t>geklickt</w:t>
-            </w:r>
-            <w:r>
-              <w:t>, Dann wird das Copy Password Button gedruckt und das Passwort soll jetzt im Clipboard sein.</w:t>
+              <w:t xml:space="preserve"> Button geklickt, Dann wird das Copy Password Button gedruckt und das Passwort soll jetzt im Clipboard sein.</w:t>
             </w:r>
           </w:p>
         </w:tc>
@@ -19654,10 +20383,7 @@
           </w:tcPr>
           <w:p>
             <w:r>
-              <w:t>Der Test ist wie erwartet gegangen</w:t>
-            </w:r>
-            <w:r>
-              <w:t>, die erste Anwendung</w:t>
+              <w:t>Der Test ist wie erwartet gegangen, die erste Anwendung</w:t>
             </w:r>
             <w:r>
               <w:t xml:space="preserve"> dieser Extension braucht mehrere </w:t>
@@ -19719,7 +20445,7 @@
       <w:pPr>
         <w:pStyle w:val="Caption"/>
       </w:pPr>
-      <w:bookmarkStart w:id="79" w:name="_Toc166593041"/>
+      <w:bookmarkStart w:id="79" w:name="_Toc166681313"/>
       <w:bookmarkEnd w:id="78"/>
       <w:r>
         <w:t xml:space="preserve">Tabelle </w:t>
@@ -19737,7 +20463,7 @@
         <w:rPr>
           <w:noProof/>
         </w:rPr>
-        <w:t>26</w:t>
+        <w:t>27</w:t>
       </w:r>
       <w:r>
         <w:fldChar w:fldCharType="end"/>
@@ -20022,6 +20748,7 @@
           </w:tcPr>
           <w:p>
             <w:r>
+              <w:lastRenderedPageBreak/>
               <w:t>Kommentar</w:t>
             </w:r>
           </w:p>
@@ -20073,7 +20800,7 @@
       <w:pPr>
         <w:pStyle w:val="Caption"/>
       </w:pPr>
-      <w:bookmarkStart w:id="80" w:name="_Toc166593042"/>
+      <w:bookmarkStart w:id="80" w:name="_Toc166681314"/>
       <w:r>
         <w:t xml:space="preserve">Tabelle </w:t>
       </w:r>
@@ -20090,7 +20817,7 @@
         <w:rPr>
           <w:noProof/>
         </w:rPr>
-        <w:t>27</w:t>
+        <w:t>28</w:t>
       </w:r>
       <w:r>
         <w:fldChar w:fldCharType="end"/>
@@ -20122,7 +20849,6 @@
           </w:tcPr>
           <w:p>
             <w:r>
-              <w:lastRenderedPageBreak/>
               <w:t xml:space="preserve">Systemtest </w:t>
             </w:r>
             <w:r>
@@ -20132,13 +20858,7 @@
               <w:t xml:space="preserve">: </w:t>
             </w:r>
             <w:r>
-              <w:t xml:space="preserve">Keine Internetverbindung </w:t>
-            </w:r>
-            <w:r>
-              <w:t>nach</w:t>
-            </w:r>
-            <w:r>
-              <w:t xml:space="preserve"> </w:t>
+              <w:t xml:space="preserve">Keine Internetverbindung nach </w:t>
             </w:r>
             <w:r>
               <w:t>Extension Initialisierung</w:t>
@@ -20485,7 +21205,7 @@
       <w:pPr>
         <w:pStyle w:val="Caption"/>
       </w:pPr>
-      <w:bookmarkStart w:id="81" w:name="_Toc166593043"/>
+      <w:bookmarkStart w:id="81" w:name="_Toc166681315"/>
       <w:r>
         <w:t xml:space="preserve">Tabelle </w:t>
       </w:r>
@@ -20502,7 +21222,7 @@
         <w:rPr>
           <w:noProof/>
         </w:rPr>
-        <w:t>28</w:t>
+        <w:t>29</w:t>
       </w:r>
       <w:r>
         <w:fldChar w:fldCharType="end"/>
@@ -20878,7 +21598,7 @@
       <w:pPr>
         <w:pStyle w:val="Caption"/>
       </w:pPr>
-      <w:bookmarkStart w:id="82" w:name="_Toc166593044"/>
+      <w:bookmarkStart w:id="82" w:name="_Toc166681316"/>
       <w:r>
         <w:t xml:space="preserve">Tabelle </w:t>
       </w:r>
@@ -20895,7 +21615,7 @@
         <w:rPr>
           <w:noProof/>
         </w:rPr>
-        <w:t>29</w:t>
+        <w:t>30</w:t>
       </w:r>
       <w:r>
         <w:fldChar w:fldCharType="end"/>
@@ -20914,7 +21634,7 @@
       <w:pPr>
         <w:pStyle w:val="Heading2"/>
       </w:pPr>
-      <w:bookmarkStart w:id="83" w:name="_Toc166596365"/>
+      <w:bookmarkStart w:id="83" w:name="_Toc166671115"/>
       <w:r>
         <w:lastRenderedPageBreak/>
         <w:t>Reflexion</w:t>
@@ -20925,13 +21645,24 @@
       <w:pPr>
         <w:pStyle w:val="Heading3"/>
       </w:pPr>
-      <w:bookmarkStart w:id="84" w:name="_Toc166596366"/>
+      <w:bookmarkStart w:id="84" w:name="_Toc166671116"/>
       <w:r>
         <w:t>Probleme</w:t>
       </w:r>
       <w:bookmarkEnd w:id="84"/>
     </w:p>
     <w:p>
+      <w:r>
+        <w:t xml:space="preserve">Mehrere Probleme sind während </w:t>
+      </w:r>
+      <w:r>
+        <w:t xml:space="preserve">der Testdurchführung entdeckt worden, </w:t>
+      </w:r>
+      <w:r>
+        <w:t>hier unten werden sie diskutiert.</w:t>
+      </w:r>
+    </w:p>
+    <w:p>
       <w:pPr>
         <w:pStyle w:val="Heading4"/>
       </w:pPr>
@@ -20939,37 +21670,350 @@
         <w:t>Fehlende Error Message</w:t>
       </w:r>
     </w:p>
-    <w:p/>
     <w:p>
       <w:pPr>
+        <w:rPr>
+          <w:i/>
+          <w:iCs/>
+        </w:rPr>
+      </w:pPr>
+      <w:r>
+        <w:rPr>
+          <w:i/>
+          <w:iCs/>
+        </w:rPr>
+        <w:t>(Sehe Systemtest 3)</w:t>
+      </w:r>
+    </w:p>
+    <w:p>
+      <w:r>
+        <w:t>Im Control</w:t>
+      </w:r>
+      <w:r>
+        <w:t>le</w:t>
+      </w:r>
+      <w:r>
+        <w:t xml:space="preserve">r, wenn es </w:t>
+      </w:r>
+      <w:r>
+        <w:t>ein Problem</w:t>
+      </w:r>
+      <w:r>
+        <w:t xml:space="preserve"> mit einem API Call hat, w</w:t>
+      </w:r>
+      <w:r>
+        <w:t xml:space="preserve">ird so </w:t>
+      </w:r>
+      <w:r>
+        <w:t>ein Objekt</w:t>
+      </w:r>
+      <w:r>
+        <w:t xml:space="preserve"> </w:t>
+      </w:r>
+      <w:r>
+        <w:t>zurückgegeben</w:t>
+      </w:r>
+      <w:r>
+        <w:t>: [-1, null]</w:t>
+      </w:r>
+      <w:r>
+        <w:t>. Beim Erhalten ein Objekt mit dieser spezifischen Zahl</w:t>
+      </w:r>
+      <w:r>
+        <w:t xml:space="preserve"> wird eine OK Boolean im Controller geflippt und </w:t>
+      </w:r>
+      <w:r>
+        <w:t xml:space="preserve">die View soll das Erkennen und eine Error Nachricht darstellen. </w:t>
+      </w:r>
+      <w:r>
+        <w:t xml:space="preserve">Diese Nachricht wird durch eine UseEffect Funktion aktiviert, aber </w:t>
+      </w:r>
+      <w:r>
+        <w:t xml:space="preserve">es </w:t>
+      </w:r>
+      <w:r>
+        <w:t xml:space="preserve">hat nicht </w:t>
+      </w:r>
+      <w:r>
+        <w:t xml:space="preserve">funktioniert. </w:t>
+      </w:r>
+    </w:p>
+    <w:p>
+      <w:r>
+        <w:t>Es ist mir nicht sehr klar, warum es nicht funktioniert hat.</w:t>
+      </w:r>
+      <w:r>
+        <w:t xml:space="preserve"> </w:t>
+      </w:r>
+      <w:r>
+        <w:t>Dieses Problem</w:t>
+      </w:r>
+      <w:r>
+        <w:t xml:space="preserve"> kann mit der </w:t>
+      </w:r>
+      <w:proofErr w:type="spellStart"/>
+      <w:r>
+        <w:t>Async</w:t>
+      </w:r>
+      <w:proofErr w:type="spellEnd"/>
+      <w:r>
+        <w:t xml:space="preserve"> Funktionen liegen, weil</w:t>
+      </w:r>
+      <w:r>
+        <w:t xml:space="preserve"> Sie</w:t>
+      </w:r>
+      <w:r>
+        <w:t xml:space="preserve"> </w:t>
+      </w:r>
+      <w:r>
+        <w:t xml:space="preserve">einige Zeit </w:t>
+      </w:r>
+      <w:r>
+        <w:t>brauchen</w:t>
+      </w:r>
+      <w:r>
+        <w:t xml:space="preserve">, richtig auszuführen, aber </w:t>
+      </w:r>
+      <w:r>
+        <w:t>diese Erklärung ist mir nicht sicher.</w:t>
+      </w:r>
+    </w:p>
+    <w:p>
+      <w:pPr>
         <w:pStyle w:val="Heading4"/>
       </w:pPr>
       <w:r>
         <w:t>Berechtigungen</w:t>
       </w:r>
     </w:p>
-    <w:p/>
     <w:p>
       <w:pPr>
+        <w:rPr>
+          <w:i/>
+          <w:iCs/>
+        </w:rPr>
+      </w:pPr>
+      <w:r>
+        <w:rPr>
+          <w:i/>
+          <w:iCs/>
+        </w:rPr>
+        <w:t>(Sehe Systemtest 4)</w:t>
+      </w:r>
+    </w:p>
+    <w:p>
+      <w:r>
+        <w:t xml:space="preserve">Das Anzeigen von Passworteinträge habe ich </w:t>
+      </w:r>
+      <w:r>
+        <w:t>während meiner Recherche</w:t>
+      </w:r>
+      <w:r>
+        <w:t xml:space="preserve"> </w:t>
+      </w:r>
+      <w:r>
+        <w:t xml:space="preserve">an die Vault Webseite falsch verstanden. Ich habe versucht </w:t>
+      </w:r>
+      <w:r>
+        <w:t>einen Eintrag</w:t>
+      </w:r>
+      <w:r>
+        <w:t xml:space="preserve"> zu finden, ohne </w:t>
+      </w:r>
+      <w:r>
+        <w:t xml:space="preserve">die Berechtigungen zu haben, es anzuschauen, und keine davon habe ich gefunden. </w:t>
+      </w:r>
+    </w:p>
+    <w:p>
+      <w:r>
+        <w:t xml:space="preserve">Damals dachte ich, es war nur wegen schlechten </w:t>
+      </w:r>
+      <w:r>
+        <w:t>Sicherheitsmassnahmen, weil die meiste Einträge</w:t>
+      </w:r>
+      <w:r>
+        <w:t xml:space="preserve"> mit «</w:t>
+      </w:r>
+      <w:proofErr w:type="spellStart"/>
+      <w:r>
+        <w:t>Everyone</w:t>
+      </w:r>
+      <w:proofErr w:type="spellEnd"/>
+      <w:r>
+        <w:t xml:space="preserve"> </w:t>
+      </w:r>
+      <w:proofErr w:type="spellStart"/>
+      <w:r>
+        <w:t>can</w:t>
+      </w:r>
+      <w:proofErr w:type="spellEnd"/>
+      <w:r>
+        <w:t xml:space="preserve"> </w:t>
+      </w:r>
+      <w:proofErr w:type="spellStart"/>
+      <w:r>
+        <w:t>read</w:t>
+      </w:r>
+      <w:proofErr w:type="spellEnd"/>
+      <w:r>
+        <w:t xml:space="preserve">» markiert waren. </w:t>
+      </w:r>
+      <w:r>
+        <w:t>Den richtigen Grund</w:t>
+      </w:r>
+      <w:r>
+        <w:t xml:space="preserve"> dafür habe ich </w:t>
+      </w:r>
+      <w:r>
+        <w:t>nur,</w:t>
+      </w:r>
+      <w:r>
+        <w:t xml:space="preserve"> während das Test</w:t>
+      </w:r>
+      <w:r>
+        <w:t xml:space="preserve">durchführung verstanden, </w:t>
+      </w:r>
+      <w:r>
+        <w:rPr>
+          <w:highlight w:val="yellow"/>
+        </w:rPr>
+        <w:t xml:space="preserve">nachdem ich ein Arbeitskolleg </w:t>
+      </w:r>
+      <w:r>
+        <w:rPr>
+          <w:highlight w:val="yellow"/>
+        </w:rPr>
+        <w:t>ein neues Passwort</w:t>
+      </w:r>
+      <w:r>
+        <w:rPr>
+          <w:highlight w:val="yellow"/>
+        </w:rPr>
+        <w:t xml:space="preserve"> </w:t>
+      </w:r>
+      <w:r>
+        <w:rPr>
+          <w:highlight w:val="yellow"/>
+        </w:rPr>
+        <w:t>zu erstellen</w:t>
+      </w:r>
+      <w:r>
+        <w:rPr>
+          <w:highlight w:val="yellow"/>
+        </w:rPr>
+        <w:t xml:space="preserve"> </w:t>
+      </w:r>
+      <w:r>
+        <w:rPr>
+          <w:highlight w:val="yellow"/>
+        </w:rPr>
+        <w:t>gefragt</w:t>
+      </w:r>
+      <w:r>
+        <w:rPr>
+          <w:highlight w:val="yellow"/>
+        </w:rPr>
+        <w:t xml:space="preserve"> hat</w:t>
+      </w:r>
+      <w:r>
+        <w:rPr>
+          <w:highlight w:val="yellow"/>
+        </w:rPr>
+        <w:t xml:space="preserve">, ohne mich </w:t>
+      </w:r>
+      <w:r>
+        <w:rPr>
+          <w:highlight w:val="yellow"/>
+        </w:rPr>
+        <w:t>die Anschauberechtigungen zu geben</w:t>
+      </w:r>
+      <w:r>
+        <w:rPr>
+          <w:highlight w:val="yellow"/>
+        </w:rPr>
+        <w:t>.</w:t>
+      </w:r>
+      <w:r>
+        <w:t xml:space="preserve"> </w:t>
+      </w:r>
+      <w:r>
+        <w:t>Dieses Passwort</w:t>
+      </w:r>
+      <w:r>
+        <w:t xml:space="preserve"> habe ich </w:t>
+      </w:r>
+      <w:r>
+        <w:t>in der Webseite nicht gesehen, und daher nicht favorisieren können.</w:t>
+      </w:r>
+    </w:p>
+    <w:p>
+      <w:r>
+        <w:t>Dieses Missverständnis</w:t>
+      </w:r>
+      <w:r>
+        <w:t xml:space="preserve"> hat </w:t>
+      </w:r>
+      <w:r>
+        <w:t>die Sicherheit der Passwörter nicht verletzt,</w:t>
+      </w:r>
+      <w:r>
+        <w:t xml:space="preserve"> es hat aber wertvolle Entwicklungszeit </w:t>
+      </w:r>
+      <w:r>
+        <w:t xml:space="preserve">aufgebraucht, was für </w:t>
+      </w:r>
+      <w:r>
+        <w:t>anderen Teilen des Extensions</w:t>
+      </w:r>
+      <w:r>
+        <w:t xml:space="preserve"> </w:t>
+      </w:r>
+      <w:r>
+        <w:t>nutzvoller wäre.</w:t>
+      </w:r>
+    </w:p>
+    <w:p>
+      <w:pPr>
         <w:pStyle w:val="Heading3"/>
       </w:pPr>
-      <w:bookmarkStart w:id="85" w:name="_Toc166596367"/>
+      <w:bookmarkStart w:id="85" w:name="_Toc166671117"/>
       <w:r>
         <w:t>Verbesserungen</w:t>
       </w:r>
       <w:bookmarkEnd w:id="85"/>
     </w:p>
     <w:p>
+      <w:r>
+        <w:t xml:space="preserve">Wegen die kurzfristige </w:t>
+      </w:r>
+      <w:r>
+        <w:t xml:space="preserve">10-Tage </w:t>
+      </w:r>
+      <w:r>
+        <w:t xml:space="preserve">Durchführungszeit </w:t>
+      </w:r>
+      <w:r>
+        <w:t>dieses Projekt</w:t>
+      </w:r>
+      <w:r>
+        <w:t>,</w:t>
+      </w:r>
+      <w:r>
+        <w:t xml:space="preserve"> konnt</w:t>
+      </w:r>
+      <w:r>
+        <w:t>en mehrere Features für die Extension nicht entwickelt werden</w:t>
+      </w:r>
+      <w:r>
+        <w:t>. Solche möglichen Features werden unten diskutiert.</w:t>
+      </w:r>
+    </w:p>
+    <w:p>
       <w:pPr>
         <w:pStyle w:val="Heading4"/>
       </w:pPr>
-      <w:proofErr w:type="spellStart"/>
-      <w:r>
-        <w:t>Props</w:t>
-      </w:r>
-      <w:proofErr w:type="spellEnd"/>
-      <w:r>
-        <w:t xml:space="preserve"> </w:t>
+      <w:r>
+        <w:t xml:space="preserve">Props </w:t>
       </w:r>
       <w:proofErr w:type="spellStart"/>
       <w:r>
@@ -20985,27 +22029,1427 @@
       </w:r>
       <w:proofErr w:type="spellEnd"/>
     </w:p>
-    <w:p/>
     <w:p>
+      <w:r>
+        <w:t xml:space="preserve">React </w:t>
+      </w:r>
+      <w:r>
+        <w:t xml:space="preserve">Apps werden </w:t>
+      </w:r>
+      <w:r>
+        <w:t>aus mehreren Komponenten</w:t>
+      </w:r>
+      <w:r>
+        <w:t xml:space="preserve"> </w:t>
+      </w:r>
+      <w:r>
+        <w:t>aufgebaut</w:t>
+      </w:r>
+      <w:r>
+        <w:t>.</w:t>
+      </w:r>
+      <w:r>
+        <w:t xml:space="preserve"> </w:t>
+      </w:r>
+      <w:proofErr w:type="spellStart"/>
+      <w:r>
+        <w:t>Kompo</w:t>
+      </w:r>
+      <w:r>
+        <w:t>nent</w:t>
+      </w:r>
+      <w:proofErr w:type="spellEnd"/>
+      <w:r>
+        <w:t xml:space="preserve"> können innerhalb </w:t>
+      </w:r>
+      <w:r>
+        <w:t>von anderer Komponente</w:t>
+      </w:r>
+      <w:r>
+        <w:t xml:space="preserve"> </w:t>
+      </w:r>
+      <w:r>
+        <w:t>platziert</w:t>
+      </w:r>
+      <w:r>
+        <w:t xml:space="preserve"> werden, zum Beispiel</w:t>
+      </w:r>
+      <w:r>
+        <w:t xml:space="preserve"> i</w:t>
+      </w:r>
+      <w:r>
+        <w:t>n der Extension wird mehrere «Entry» Komponente im «View» Komponente platziert</w:t>
+      </w:r>
+      <w:r>
+        <w:t>; diese Entry</w:t>
+      </w:r>
+      <w:r>
+        <w:t xml:space="preserve"> </w:t>
+      </w:r>
+      <w:proofErr w:type="spellStart"/>
+      <w:r>
+        <w:t>Komponent</w:t>
+      </w:r>
+      <w:proofErr w:type="spellEnd"/>
+      <w:r>
+        <w:t xml:space="preserve"> werden als «Child» sowie die View </w:t>
+      </w:r>
+      <w:r>
+        <w:t xml:space="preserve">wird </w:t>
+      </w:r>
+      <w:r>
+        <w:t>als «Parent» bezeichnet</w:t>
+      </w:r>
+      <w:r>
+        <w:t>.</w:t>
+      </w:r>
+      <w:r>
+        <w:t xml:space="preserve"> </w:t>
+      </w:r>
+      <w:r>
+        <w:t xml:space="preserve">Child Komponente können normalerweise die Informationen aus dem Parent </w:t>
+      </w:r>
+      <w:r>
+        <w:t>nicht zu</w:t>
+      </w:r>
+      <w:r>
+        <w:t>greifen</w:t>
+      </w:r>
+      <w:r>
+        <w:t xml:space="preserve"> und um Informationen vom Controller und Model zu kriegen, </w:t>
+      </w:r>
+      <w:r>
+        <w:t xml:space="preserve">muss </w:t>
+      </w:r>
+      <w:r>
+        <w:t xml:space="preserve">das Parent </w:t>
+      </w:r>
+      <w:r>
+        <w:t>der Controller</w:t>
+      </w:r>
+      <w:r>
+        <w:t xml:space="preserve"> als</w:t>
+      </w:r>
+      <w:r>
+        <w:t xml:space="preserve"> </w:t>
+      </w:r>
+      <w:proofErr w:type="spellStart"/>
+      <w:r>
+        <w:t>Prop</w:t>
+      </w:r>
+      <w:proofErr w:type="spellEnd"/>
+      <w:r>
+        <w:t xml:space="preserve"> abgegeben</w:t>
+      </w:r>
+      <w:r>
+        <w:t xml:space="preserve"> werden</w:t>
+      </w:r>
+      <w:r>
+        <w:t>, ähnlich zu eine Funktion</w:t>
+      </w:r>
+      <w:r>
+        <w:t xml:space="preserve"> P</w:t>
+      </w:r>
+      <w:r>
+        <w:t>arameter</w:t>
+      </w:r>
+      <w:r>
+        <w:t>.</w:t>
+      </w:r>
+    </w:p>
+    <w:p>
+      <w:r>
+        <w:t xml:space="preserve">Für eine einfache React App wie </w:t>
+      </w:r>
+      <w:r>
+        <w:t>diese Extension reicht das</w:t>
+      </w:r>
+      <w:r>
+        <w:t>.</w:t>
+      </w:r>
+      <w:r>
+        <w:t xml:space="preserve"> </w:t>
+      </w:r>
+      <w:r>
+        <w:t>A</w:t>
+      </w:r>
+      <w:r>
+        <w:t xml:space="preserve">ber </w:t>
+      </w:r>
+      <w:r>
+        <w:t>bei einer grösseren App</w:t>
+      </w:r>
+      <w:r>
+        <w:t xml:space="preserve"> </w:t>
+      </w:r>
+      <w:r>
+        <w:t>mit mehreren Komponenten</w:t>
+      </w:r>
+      <w:r>
+        <w:t xml:space="preserve"> </w:t>
+      </w:r>
+      <w:r>
+        <w:t>mit mehreren Ebenen</w:t>
+      </w:r>
+      <w:r>
+        <w:t xml:space="preserve"> von </w:t>
+      </w:r>
+      <w:proofErr w:type="spellStart"/>
+      <w:r>
+        <w:t>Parents</w:t>
+      </w:r>
+      <w:proofErr w:type="spellEnd"/>
+      <w:r>
+        <w:t xml:space="preserve"> und Children, k</w:t>
+      </w:r>
+      <w:r>
+        <w:t xml:space="preserve">önnen Props unhandlich werden. Dafür kann man </w:t>
+      </w:r>
+      <w:proofErr w:type="spellStart"/>
+      <w:r>
+        <w:t>Context</w:t>
+      </w:r>
+      <w:proofErr w:type="spellEnd"/>
+      <w:r>
+        <w:t xml:space="preserve"> verwenden. </w:t>
+      </w:r>
+      <w:proofErr w:type="spellStart"/>
+      <w:r>
+        <w:t>Contexts</w:t>
+      </w:r>
+      <w:proofErr w:type="spellEnd"/>
+      <w:r>
+        <w:t xml:space="preserve"> werden durch eine Provider Komponente gegeben </w:t>
+      </w:r>
+      <w:r>
+        <w:t xml:space="preserve">und können auf jeder Ebene der Child Komponente verwendet werden. </w:t>
+      </w:r>
+      <w:r>
+        <w:rPr>
+          <w:highlight w:val="yellow"/>
+        </w:rPr>
+        <w:lastRenderedPageBreak/>
+        <w:t xml:space="preserve">Eine </w:t>
+      </w:r>
+      <w:proofErr w:type="spellStart"/>
+      <w:r>
+        <w:rPr>
+          <w:highlight w:val="yellow"/>
+        </w:rPr>
+        <w:t>Contextprovider</w:t>
+      </w:r>
+      <w:proofErr w:type="spellEnd"/>
+      <w:r>
+        <w:rPr>
+          <w:highlight w:val="yellow"/>
+        </w:rPr>
+        <w:t xml:space="preserve"> ist schon </w:t>
+      </w:r>
+      <w:r>
+        <w:rPr>
+          <w:highlight w:val="yellow"/>
+        </w:rPr>
+        <w:t>in der Extension</w:t>
+      </w:r>
+      <w:r>
+        <w:rPr>
+          <w:highlight w:val="yellow"/>
+        </w:rPr>
+        <w:t xml:space="preserve"> implementiert worden, ich denke aber es konnte bes</w:t>
+      </w:r>
+      <w:r>
+        <w:rPr>
+          <w:highlight w:val="yellow"/>
+        </w:rPr>
+        <w:t>ser integriert sein.</w:t>
+      </w:r>
+    </w:p>
+    <w:p>
       <w:pPr>
         <w:pStyle w:val="Heading4"/>
       </w:pPr>
+      <w:proofErr w:type="spellStart"/>
+      <w:r>
+        <w:t>Loading</w:t>
+      </w:r>
+      <w:proofErr w:type="spellEnd"/>
+      <w:r>
+        <w:t xml:space="preserve"> </w:t>
+      </w:r>
+      <w:r>
+        <w:t>Display</w:t>
+      </w:r>
+    </w:p>
+    <w:p>
+      <w:r>
+        <w:t xml:space="preserve">Weil diese Extension für </w:t>
+      </w:r>
+      <w:r>
+        <w:t>eine API aufgebaut wird, werden API Calls oft aufgerufen.</w:t>
+      </w:r>
+      <w:r>
+        <w:t xml:space="preserve"> API Calls </w:t>
+      </w:r>
+      <w:r>
+        <w:t xml:space="preserve">brauchen immer ein bisschen Zeit auszuführen, </w:t>
+      </w:r>
+      <w:r>
+        <w:t xml:space="preserve">und deswegen </w:t>
+      </w:r>
+      <w:r>
+        <w:t xml:space="preserve">hat fast jeder Knopfdruck </w:t>
+      </w:r>
+      <w:r>
+        <w:t>in der Extension</w:t>
+      </w:r>
+      <w:r>
+        <w:t xml:space="preserve"> eine kleine Verzögerung</w:t>
+      </w:r>
+      <w:r>
+        <w:t xml:space="preserve">. Diese Verzögerung kann ich nicht rausnehmen oder herumarbeiten, weil </w:t>
+      </w:r>
+      <w:r>
+        <w:t xml:space="preserve">man immer </w:t>
+      </w:r>
+      <w:r>
+        <w:t>die am aktuellsten Dateien</w:t>
+      </w:r>
+      <w:r>
+        <w:t xml:space="preserve"> aus dem Vault API herausnehmen möchte. </w:t>
+      </w:r>
+      <w:r>
+        <w:t xml:space="preserve">Man kann aber den User zeigen, </w:t>
+      </w:r>
+      <w:r>
+        <w:t>dass</w:t>
+      </w:r>
+      <w:r>
+        <w:t xml:space="preserve"> </w:t>
+      </w:r>
+      <w:r>
+        <w:t xml:space="preserve">es ein bisschen Zeit braucht, durch eine </w:t>
+      </w:r>
+      <w:proofErr w:type="spellStart"/>
+      <w:r>
+        <w:t>Loading</w:t>
+      </w:r>
+      <w:proofErr w:type="spellEnd"/>
+      <w:r>
+        <w:t xml:space="preserve"> screen. </w:t>
+      </w:r>
+    </w:p>
+    <w:p>
+      <w:r>
+        <w:t xml:space="preserve">Die Extension hat bei der Initialisierung eine </w:t>
+      </w:r>
+      <w:r>
+        <w:t xml:space="preserve">sehr einfach </w:t>
+      </w:r>
+      <w:proofErr w:type="spellStart"/>
+      <w:r>
+        <w:t>Loading</w:t>
+      </w:r>
+      <w:proofErr w:type="spellEnd"/>
+      <w:r>
+        <w:t xml:space="preserve"> Screen </w:t>
+      </w:r>
+      <w:r>
+        <w:t>mit einem einfachen Text.</w:t>
+      </w:r>
+      <w:r>
+        <w:t xml:space="preserve"> </w:t>
+      </w:r>
+      <w:r>
+        <w:rPr>
+          <w:highlight w:val="yellow"/>
+        </w:rPr>
+        <w:t>A</w:t>
+      </w:r>
+      <w:r>
+        <w:rPr>
+          <w:highlight w:val="yellow"/>
+        </w:rPr>
+        <w:t xml:space="preserve">ber besser wäre es eine spezialisierte </w:t>
+      </w:r>
+      <w:proofErr w:type="spellStart"/>
+      <w:r>
+        <w:rPr>
+          <w:highlight w:val="yellow"/>
+        </w:rPr>
+        <w:t>Loading</w:t>
+      </w:r>
+      <w:proofErr w:type="spellEnd"/>
+      <w:r>
+        <w:rPr>
+          <w:highlight w:val="yellow"/>
+        </w:rPr>
+        <w:t xml:space="preserve"> </w:t>
+      </w:r>
+      <w:r>
+        <w:rPr>
+          <w:highlight w:val="yellow"/>
+        </w:rPr>
+        <w:t>Komponente, der mehr</w:t>
+      </w:r>
+      <w:r>
+        <w:rPr>
+          <w:highlight w:val="yellow"/>
+        </w:rPr>
+        <w:t>mals verwendet werden kann.</w:t>
+      </w:r>
+    </w:p>
+    <w:p>
+      <w:pPr>
+        <w:pStyle w:val="Heading4"/>
+      </w:pPr>
       <w:r>
         <w:t>Aussehen</w:t>
       </w:r>
     </w:p>
-    <w:p/>
     <w:p>
+      <w:r>
+        <w:t xml:space="preserve">Das Aussehen der Extension </w:t>
+      </w:r>
+      <w:r>
+        <w:t xml:space="preserve">war manuell mit Css entworfen und erstellt. Ich </w:t>
+      </w:r>
+      <w:r>
+        <w:t xml:space="preserve">habe sehr wenig Erfahrung als </w:t>
+      </w:r>
+      <w:r>
+        <w:t xml:space="preserve">Websitedesigner und meine Extensions Design ist meiner Meinung nach </w:t>
+      </w:r>
+      <w:r>
+        <w:t xml:space="preserve">bland und langweilig. </w:t>
+      </w:r>
+      <w:r>
+        <w:t xml:space="preserve">Eine Idee für eine bessere Design wäre das </w:t>
+      </w:r>
+      <w:r>
+        <w:t xml:space="preserve">Vault Webseite selbst zu emulieren. Auch wenn man </w:t>
+      </w:r>
+      <w:r>
+        <w:t>keine anderen Webseiten</w:t>
+      </w:r>
+      <w:r>
+        <w:t xml:space="preserve"> kopieren möchte, gibt es auch die Möglichkeit eine Css Framework wie </w:t>
+      </w:r>
+      <w:r>
+        <w:t xml:space="preserve">Bootstrap und </w:t>
+      </w:r>
+      <w:proofErr w:type="spellStart"/>
+      <w:r>
+        <w:t>Tailwind</w:t>
+      </w:r>
+      <w:proofErr w:type="spellEnd"/>
+      <w:r>
+        <w:t xml:space="preserve"> Css zu verwenden. </w:t>
+      </w:r>
+      <w:r>
+        <w:t>Eine Css Framework zu verwenden habe ich während der Planung daran gedacht,</w:t>
+      </w:r>
+      <w:r>
+        <w:t xml:space="preserve"> ich habe aber dagegen entschieden, weil ich keine Erfahrung mit Css Frameworks habe.</w:t>
+      </w:r>
+    </w:p>
+    <w:p>
       <w:pPr>
         <w:pStyle w:val="Heading2"/>
       </w:pPr>
-      <w:bookmarkStart w:id="86" w:name="_Toc166596368"/>
-      <w:r>
-        <w:t>Glossar</w:t>
+      <w:bookmarkStart w:id="86" w:name="_Toc166671118"/>
+      <w:r>
+        <w:t>Schlusswort</w:t>
       </w:r>
       <w:bookmarkEnd w:id="86"/>
     </w:p>
-    <w:bookmarkStart w:id="87" w:name="_Toc166596369" w:displacedByCustomXml="next"/>
+    <w:p>
+      <w:r>
+        <w:t xml:space="preserve">Diese IPA </w:t>
+      </w:r>
+      <w:r>
+        <w:t xml:space="preserve">war </w:t>
+      </w:r>
+      <w:r>
+        <w:t xml:space="preserve">eine verwirrende Zeit für mich, nicht weil </w:t>
+      </w:r>
+      <w:r>
+        <w:t>die Implementation</w:t>
+      </w:r>
+      <w:r>
+        <w:t xml:space="preserve"> für mich schwierig war</w:t>
+      </w:r>
+      <w:r>
+        <w:t>,</w:t>
+      </w:r>
+      <w:r>
+        <w:t xml:space="preserve"> eigentlich </w:t>
+      </w:r>
+      <w:r>
+        <w:t xml:space="preserve">war es </w:t>
+      </w:r>
+      <w:r>
+        <w:t>das Gegenteil.</w:t>
+      </w:r>
+      <w:r>
+        <w:t xml:space="preserve"> </w:t>
+      </w:r>
+      <w:r>
+        <w:t xml:space="preserve">Bei der </w:t>
+      </w:r>
+      <w:r>
+        <w:t>PA-Planung</w:t>
+      </w:r>
+      <w:r>
+        <w:t xml:space="preserve"> am Ende 2023</w:t>
+      </w:r>
+      <w:r>
+        <w:t xml:space="preserve"> </w:t>
+      </w:r>
+      <w:r>
+        <w:t xml:space="preserve">dachte ich </w:t>
+      </w:r>
+      <w:r>
+        <w:t>dieses Projekt</w:t>
+      </w:r>
+      <w:r>
+        <w:t xml:space="preserve"> war für mich genügend schwierig</w:t>
+      </w:r>
+      <w:r>
+        <w:t>, wegen die starke Fokusse auf die Sicherheit den Daten</w:t>
+      </w:r>
+      <w:r>
+        <w:t>,</w:t>
+      </w:r>
+      <w:r>
+        <w:t xml:space="preserve"> aber während die Vorbereitungs</w:t>
+      </w:r>
+      <w:r>
+        <w:t xml:space="preserve">arbeiten dafür, habe ich </w:t>
+      </w:r>
+      <w:r>
+        <w:t>gelernt</w:t>
+      </w:r>
+      <w:r>
+        <w:t xml:space="preserve">, dass </w:t>
+      </w:r>
+      <w:r>
+        <w:t xml:space="preserve">diese Sicherheitskonzerne schon im Vault API </w:t>
+      </w:r>
+      <w:r>
+        <w:t>abgedeckt werden</w:t>
+      </w:r>
+      <w:r>
+        <w:t>.</w:t>
+      </w:r>
+      <w:r>
+        <w:t xml:space="preserve"> Der Hauptexpert </w:t>
+      </w:r>
+      <w:r>
+        <w:t>war</w:t>
+      </w:r>
+      <w:r>
+        <w:t xml:space="preserve"> am ersten Expertenbesuch auch </w:t>
+      </w:r>
+      <w:r>
+        <w:t>mit dem niedrigen Schwierigkeitsgrad</w:t>
+      </w:r>
+      <w:r>
+        <w:t xml:space="preserve"> dieses Projekt einverstanden.</w:t>
+      </w:r>
+      <w:r>
+        <w:t xml:space="preserve"> </w:t>
+      </w:r>
+    </w:p>
+    <w:p>
+      <w:r>
+        <w:t>Die eigentliche Programmierung war nicht schwierig</w:t>
+      </w:r>
+      <w:r>
+        <w:t>,</w:t>
+      </w:r>
+      <w:r>
+        <w:t xml:space="preserve"> aber deswegen hatte ich negative Gedanken. «</w:t>
+      </w:r>
+      <w:r>
+        <w:t>Braucht die Entwicklung wirklich 4 ganze Tage</w:t>
+      </w:r>
+      <w:r>
+        <w:t>, g</w:t>
+      </w:r>
+      <w:r>
+        <w:t>eht es nicht schneller?</w:t>
+      </w:r>
+      <w:r>
+        <w:t xml:space="preserve">», </w:t>
+      </w:r>
+      <w:r>
+        <w:t>«Das ist eigentlich nur Datenspeicherung, warum braucht es einen ganzen Tag?»</w:t>
+      </w:r>
+      <w:r>
+        <w:t>, «</w:t>
+      </w:r>
+      <w:r>
+        <w:t xml:space="preserve">Brauchte ich </w:t>
+      </w:r>
+      <w:r>
+        <w:t>ein einfaches Projekt? Bin ich für eine schwierigere Projekt ungenügend</w:t>
+      </w:r>
+      <w:r>
+        <w:t>?».</w:t>
+      </w:r>
+      <w:r>
+        <w:t xml:space="preserve"> </w:t>
+      </w:r>
+      <w:r>
+        <w:t>Obwohl ich diese</w:t>
+      </w:r>
+      <w:r>
+        <w:t xml:space="preserve"> Gedanken </w:t>
+      </w:r>
+      <w:r>
+        <w:t>hatte</w:t>
+      </w:r>
+      <w:r>
+        <w:t xml:space="preserve">, haben sie mich nicht sehr stark </w:t>
+      </w:r>
+      <w:r>
+        <w:t>beeinflusst.</w:t>
+      </w:r>
+      <w:r>
+        <w:t xml:space="preserve"> Alle Arbeit braucht Zeit, auch</w:t>
+      </w:r>
+      <w:r>
+        <w:t xml:space="preserve"> </w:t>
+      </w:r>
+      <w:r>
+        <w:t>die einfache Arbeit</w:t>
+      </w:r>
+      <w:r>
+        <w:t>.</w:t>
+      </w:r>
+      <w:r>
+        <w:t xml:space="preserve"> Und alle Arbeit bringt Wert damit.</w:t>
+      </w:r>
+    </w:p>
+    <w:p>
+      <w:r>
+        <w:t xml:space="preserve">Die Dokumentation </w:t>
+      </w:r>
+      <w:r>
+        <w:t xml:space="preserve">war für mich </w:t>
+      </w:r>
+      <w:r>
+        <w:t>schwieriger</w:t>
+      </w:r>
+      <w:r>
+        <w:t>.</w:t>
+      </w:r>
+      <w:r>
+        <w:t xml:space="preserve"> </w:t>
+      </w:r>
+      <w:r>
+        <w:t>I</w:t>
+      </w:r>
+      <w:r>
+        <w:t xml:space="preserve">ch bin nicht </w:t>
+      </w:r>
+      <w:r>
+        <w:t>ein sehr verboser Mensch</w:t>
+      </w:r>
+      <w:r>
+        <w:t xml:space="preserve">, und ich </w:t>
+      </w:r>
+      <w:r>
+        <w:t>finde</w:t>
+      </w:r>
+      <w:r>
+        <w:t xml:space="preserve"> es schwierig vieles zu schreiben.</w:t>
+      </w:r>
+      <w:r>
+        <w:t xml:space="preserve"> </w:t>
+      </w:r>
+      <w:r>
+        <w:t xml:space="preserve">Ich denke aber diese </w:t>
+      </w:r>
+      <w:r>
+        <w:t>Dokumentation ist gut gegangen.</w:t>
+      </w:r>
+    </w:p>
+    <w:p>
+      <w:r>
+        <w:t>Mit der Extension</w:t>
+      </w:r>
+      <w:r>
+        <w:t xml:space="preserve"> selbst bin ich okay</w:t>
+      </w:r>
+      <w:r>
+        <w:t>.</w:t>
+      </w:r>
+      <w:r>
+        <w:t xml:space="preserve"> </w:t>
+      </w:r>
+      <w:r>
+        <w:t xml:space="preserve">Es gab </w:t>
+      </w:r>
+      <w:r>
+        <w:t>keine besonders schwierigen Funktionen zu implementieren</w:t>
+      </w:r>
+      <w:r>
+        <w:t xml:space="preserve">, und </w:t>
+      </w:r>
+      <w:r>
+        <w:t xml:space="preserve">es gibt klar </w:t>
+      </w:r>
+      <w:r>
+        <w:t xml:space="preserve">mögliche </w:t>
+      </w:r>
+      <w:r>
+        <w:t>Verbesserungen</w:t>
+      </w:r>
+      <w:r>
+        <w:t xml:space="preserve"> zum Code.</w:t>
+      </w:r>
+      <w:r>
+        <w:t xml:space="preserve"> Obwohl es eine kleine </w:t>
+      </w:r>
+      <w:proofErr w:type="spellStart"/>
+      <w:r>
+        <w:t>Hiccup</w:t>
+      </w:r>
+      <w:proofErr w:type="spellEnd"/>
+      <w:r>
+        <w:t xml:space="preserve"> am Anfang der IPA bei der Planung gab, war ich immer </w:t>
+      </w:r>
+      <w:r>
+        <w:t>vor meinen Zeitplan.</w:t>
+      </w:r>
+      <w:r>
+        <w:t xml:space="preserve"> Aber am Schluss habe ich eine funktionierende </w:t>
+      </w:r>
+      <w:r>
+        <w:t>und komplette Chrome / Edge Extension</w:t>
+      </w:r>
+      <w:r>
+        <w:t xml:space="preserve"> (</w:t>
+      </w:r>
+      <w:r>
+        <w:t>So lange</w:t>
+      </w:r>
+      <w:r>
+        <w:t xml:space="preserve"> verändert </w:t>
+      </w:r>
+      <w:r>
+        <w:t>während unseres Rebrandings</w:t>
+      </w:r>
+      <w:r>
+        <w:t xml:space="preserve"> die Vault Webseite Name nicht)</w:t>
+      </w:r>
+      <w:r>
+        <w:t xml:space="preserve">. </w:t>
+      </w:r>
+      <w:r>
+        <w:t xml:space="preserve"> </w:t>
+      </w:r>
+    </w:p>
+    <w:p>
+      <w:r>
+        <w:br w:type="page"/>
+      </w:r>
+    </w:p>
+    <w:p>
+      <w:pPr>
+        <w:pStyle w:val="Heading2"/>
+      </w:pPr>
+      <w:r>
+        <w:lastRenderedPageBreak/>
+        <w:t>Confluence Dokumentation</w:t>
+      </w:r>
+    </w:p>
+    <w:p>
+      <w:r>
+        <w:rPr>
+          <w:noProof/>
+        </w:rPr>
+        <mc:AlternateContent>
+          <mc:Choice Requires="wps">
+            <w:drawing>
+              <wp:anchor distT="0" distB="0" distL="114300" distR="114300" simplePos="0" relativeHeight="251666432" behindDoc="0" locked="0" layoutInCell="1" allowOverlap="1" wp14:anchorId="4D9DD41F" wp14:editId="6B1ED30D">
+                <wp:simplePos x="0" y="0"/>
+                <wp:positionH relativeFrom="column">
+                  <wp:posOffset>2435860</wp:posOffset>
+                </wp:positionH>
+                <wp:positionV relativeFrom="paragraph">
+                  <wp:posOffset>3811905</wp:posOffset>
+                </wp:positionV>
+                <wp:extent cx="3291840" cy="635"/>
+                <wp:effectExtent l="0" t="0" r="0" b="0"/>
+                <wp:wrapSquare wrapText="bothSides"/>
+                <wp:docPr id="1904843456" name="Text Box 1"/>
+                <wp:cNvGraphicFramePr/>
+                <a:graphic xmlns:a="http://schemas.openxmlformats.org/drawingml/2006/main">
+                  <a:graphicData uri="http://schemas.microsoft.com/office/word/2010/wordprocessingShape">
+                    <wps:wsp>
+                      <wps:cNvSpPr txBox="1"/>
+                      <wps:spPr>
+                        <a:xfrm>
+                          <a:off x="0" y="0"/>
+                          <a:ext cx="3291840" cy="635"/>
+                        </a:xfrm>
+                        <a:prstGeom prst="rect">
+                          <a:avLst/>
+                        </a:prstGeom>
+                        <a:solidFill>
+                          <a:prstClr val="white"/>
+                        </a:solidFill>
+                        <a:ln>
+                          <a:noFill/>
+                        </a:ln>
+                      </wps:spPr>
+                      <wps:txbx>
+                        <w:txbxContent>
+                          <w:p>
+                            <w:pPr>
+                              <w:pStyle w:val="Caption"/>
+                              <w:rPr>
+                                <w:sz w:val="22"/>
+                                <w:szCs w:val="22"/>
+                              </w:rPr>
+                            </w:pPr>
+                            <w:bookmarkStart w:id="87" w:name="_Toc166681421"/>
+                            <w:r>
+                              <w:t xml:space="preserve">Abbildung </w:t>
+                            </w:r>
+                            <w:r>
+                              <w:fldChar w:fldCharType="begin"/>
+                            </w:r>
+                            <w:r>
+                              <w:instrText xml:space="preserve"> SEQ Abbildung \* ARABIC </w:instrText>
+                            </w:r>
+                            <w:r>
+                              <w:fldChar w:fldCharType="separate"/>
+                            </w:r>
+                            <w:r>
+                              <w:rPr>
+                                <w:noProof/>
+                              </w:rPr>
+                              <w:t>5</w:t>
+                            </w:r>
+                            <w:r>
+                              <w:fldChar w:fldCharType="end"/>
+                            </w:r>
+                            <w:r>
+                              <w:t>: Confluence Dokumentation</w:t>
+                            </w:r>
+                            <w:bookmarkEnd w:id="87"/>
+                          </w:p>
+                        </w:txbxContent>
+                      </wps:txbx>
+                      <wps:bodyPr rot="0" spcFirstLastPara="0" vertOverflow="overflow" horzOverflow="overflow" vert="horz" wrap="square" lIns="0" tIns="0" rIns="0" bIns="0" numCol="1" spcCol="0" rtlCol="0" fromWordArt="0" anchor="t" anchorCtr="0" forceAA="0" compatLnSpc="1">
+                        <a:prstTxWarp prst="textNoShape">
+                          <a:avLst/>
+                        </a:prstTxWarp>
+                        <a:spAutoFit/>
+                      </wps:bodyPr>
+                    </wps:wsp>
+                  </a:graphicData>
+                </a:graphic>
+              </wp:anchor>
+            </w:drawing>
+          </mc:Choice>
+          <mc:Fallback>
+            <w:pict>
+              <v:shape w14:anchorId="4D9DD41F" id="_x0000_s1030" type="#_x0000_t202" style="position:absolute;margin-left:191.8pt;margin-top:300.15pt;width:259.2pt;height:.05pt;z-index:251666432;visibility:visible;mso-wrap-style:square;mso-wrap-distance-left:9pt;mso-wrap-distance-top:0;mso-wrap-distance-right:9pt;mso-wrap-distance-bottom:0;mso-position-horizontal:absolute;mso-position-horizontal-relative:text;mso-position-vertical:absolute;mso-position-vertical-relative:text;v-text-anchor:top" o:gfxdata="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" stroked="f">
+                <v:textbox style="mso-fit-shape-to-text:t" inset="0,0,0,0">
+                  <w:txbxContent>
+                    <w:p>
+                      <w:pPr>
+                        <w:pStyle w:val="Caption"/>
+                        <w:rPr>
+                          <w:sz w:val="22"/>
+                          <w:szCs w:val="22"/>
+                        </w:rPr>
+                      </w:pPr>
+                      <w:bookmarkStart w:id="88" w:name="_Toc166681421"/>
+                      <w:r>
+                        <w:t xml:space="preserve">Abbildung </w:t>
+                      </w:r>
+                      <w:r>
+                        <w:fldChar w:fldCharType="begin"/>
+                      </w:r>
+                      <w:r>
+                        <w:instrText xml:space="preserve"> SEQ Abbildung \* ARABIC </w:instrText>
+                      </w:r>
+                      <w:r>
+                        <w:fldChar w:fldCharType="separate"/>
+                      </w:r>
+                      <w:r>
+                        <w:rPr>
+                          <w:noProof/>
+                        </w:rPr>
+                        <w:t>5</w:t>
+                      </w:r>
+                      <w:r>
+                        <w:fldChar w:fldCharType="end"/>
+                      </w:r>
+                      <w:r>
+                        <w:t>: Confluence Dokumentation</w:t>
+                      </w:r>
+                      <w:bookmarkEnd w:id="88"/>
+                    </w:p>
+                  </w:txbxContent>
+                </v:textbox>
+                <w10:wrap type="square"/>
+              </v:shape>
+            </w:pict>
+          </mc:Fallback>
+        </mc:AlternateContent>
+      </w:r>
+      <w:r>
+        <w:drawing>
+          <wp:anchor distT="0" distB="0" distL="114300" distR="114300" simplePos="0" relativeHeight="251664384" behindDoc="0" locked="0" layoutInCell="1" allowOverlap="1" wp14:anchorId="1976734F" wp14:editId="284F2B47">
+            <wp:simplePos x="0" y="0"/>
+            <wp:positionH relativeFrom="margin">
+              <wp:align>right</wp:align>
+            </wp:positionH>
+            <wp:positionV relativeFrom="paragraph">
+              <wp:posOffset>412971</wp:posOffset>
+            </wp:positionV>
+            <wp:extent cx="3291840" cy="3342169"/>
+            <wp:effectExtent l="0" t="0" r="3810" b="0"/>
+            <wp:wrapSquare wrapText="bothSides"/>
+            <wp:docPr id="197624012" name="Picture 1" descr="A screenshot of a computer&#10;&#10;Description automatically generated"/>
+            <wp:cNvGraphicFramePr>
+              <a:graphicFrameLocks xmlns:a="http://schemas.openxmlformats.org/drawingml/2006/main" noChangeAspect="1"/>
+            </wp:cNvGraphicFramePr>
+            <a:graphic xmlns:a="http://schemas.openxmlformats.org/drawingml/2006/main">
+              <a:graphicData uri="http://schemas.openxmlformats.org/drawingml/2006/picture">
+                <pic:pic xmlns:pic="http://schemas.openxmlformats.org/drawingml/2006/picture">
+                  <pic:nvPicPr>
+                    <pic:cNvPr id="197624012" name="Picture 1" descr="A screenshot of a computer&#10;&#10;Description automatically generated"/>
+                    <pic:cNvPicPr/>
+                  </pic:nvPicPr>
+                  <pic:blipFill>
+                    <a:blip r:embed="rId14">
+                      <a:extLst>
+                        <a:ext uri="{28A0092B-C50C-407E-A947-70E740481C1C}">
+                          <a14:useLocalDpi xmlns:a14="http://schemas.microsoft.com/office/drawing/2010/main" val="0"/>
+                        </a:ext>
+                      </a:extLst>
+                    </a:blip>
+                    <a:stretch>
+                      <a:fillRect/>
+                    </a:stretch>
+                  </pic:blipFill>
+                  <pic:spPr>
+                    <a:xfrm>
+                      <a:off x="0" y="0"/>
+                      <a:ext cx="3291840" cy="3342169"/>
+                    </a:xfrm>
+                    <a:prstGeom prst="rect">
+                      <a:avLst/>
+                    </a:prstGeom>
+                  </pic:spPr>
+                </pic:pic>
+              </a:graphicData>
+            </a:graphic>
+          </wp:anchor>
+        </w:drawing>
+      </w:r>
+      <w:r>
+        <w:t xml:space="preserve">Wie im Firmenstandards aufgeschrieben </w:t>
+      </w:r>
+      <w:r>
+        <w:t xml:space="preserve">ist, </w:t>
+      </w:r>
+      <w:r>
+        <w:t>wird eine einfach Dokumentation auf Confluence geschrieben</w:t>
+      </w:r>
+      <w:r>
+        <w:t xml:space="preserve">. Unten ist </w:t>
+      </w:r>
+      <w:r>
+        <w:t xml:space="preserve">ein </w:t>
+      </w:r>
+      <w:r>
+        <w:rPr>
+          <w:highlight w:val="yellow"/>
+        </w:rPr>
+        <w:t>Trans</w:t>
+      </w:r>
+      <w:r>
+        <w:rPr>
+          <w:highlight w:val="yellow"/>
+        </w:rPr>
+        <w:t>k</w:t>
+      </w:r>
+      <w:r>
+        <w:rPr>
+          <w:highlight w:val="yellow"/>
+        </w:rPr>
+        <w:t>ript</w:t>
+      </w:r>
+      <w:r>
+        <w:t xml:space="preserve"> </w:t>
+      </w:r>
+      <w:r>
+        <w:t>der Dokumentation</w:t>
+      </w:r>
+      <w:r>
+        <w:t>.</w:t>
+      </w:r>
+    </w:p>
+    <w:p>
+      <w:pPr>
+        <w:rPr>
+          <w:i/>
+          <w:iCs/>
+          <w:sz w:val="28"/>
+          <w:szCs w:val="28"/>
+          <w:lang w:val="en-CH" w:eastAsia="en-CH"/>
+        </w:rPr>
+      </w:pPr>
+      <w:r>
+        <w:rPr>
+          <w:i/>
+          <w:iCs/>
+          <w:sz w:val="28"/>
+          <w:szCs w:val="28"/>
+          <w:lang w:val="en-CH" w:eastAsia="en-CH"/>
+        </w:rPr>
+        <w:t>Description</w:t>
+      </w:r>
+    </w:p>
+    <w:p>
+      <w:pPr>
+        <w:rPr>
+          <w:i/>
+          <w:iCs/>
+          <w:sz w:val="24"/>
+          <w:szCs w:val="24"/>
+          <w:lang w:val="en-CH" w:eastAsia="en-CH"/>
+        </w:rPr>
+      </w:pPr>
+      <w:r>
+        <w:rPr>
+          <w:i/>
+          <w:iCs/>
+          <w:sz w:val="24"/>
+          <w:szCs w:val="24"/>
+          <w:lang w:val="en-CH" w:eastAsia="en-CH"/>
+        </w:rPr>
+        <w:t>This Browser Extension (Designed for Chrome and Edge) allows you to see your favorited Passwords inside of a Browser Extension for your convenience.</w:t>
+      </w:r>
+    </w:p>
+    <w:p>
+      <w:pPr>
+        <w:rPr>
+          <w:i/>
+          <w:iCs/>
+          <w:sz w:val="24"/>
+          <w:szCs w:val="24"/>
+          <w:lang w:val="en-CH" w:eastAsia="en-CH"/>
+        </w:rPr>
+      </w:pPr>
+      <w:proofErr w:type="spellStart"/>
+      <w:r>
+        <w:rPr>
+          <w:i/>
+          <w:iCs/>
+          <w:sz w:val="24"/>
+          <w:szCs w:val="24"/>
+          <w:lang w:val="en-CH" w:eastAsia="en-CH"/>
+        </w:rPr>
+        <w:t>Github</w:t>
+      </w:r>
+      <w:proofErr w:type="spellEnd"/>
+      <w:r>
+        <w:rPr>
+          <w:i/>
+          <w:iCs/>
+          <w:sz w:val="24"/>
+          <w:szCs w:val="24"/>
+          <w:lang w:val="en-CH" w:eastAsia="en-CH"/>
+        </w:rPr>
+        <w:t xml:space="preserve"> Repository: </w:t>
+      </w:r>
+      <w:hyperlink r:id="rId15" w:history="1">
+        <w:r>
+          <w:rPr>
+            <w:i/>
+            <w:iCs/>
+            <w:color w:val="0000FF"/>
+            <w:sz w:val="24"/>
+            <w:szCs w:val="24"/>
+            <w:u w:val="single"/>
+            <w:lang w:val="en-CH" w:eastAsia="en-CH"/>
+          </w:rPr>
+          <w:t>https://github.com/Hunter-1/vault-password-extension</w:t>
+        </w:r>
+      </w:hyperlink>
+    </w:p>
+    <w:p>
+      <w:pPr>
+        <w:rPr>
+          <w:i/>
+          <w:iCs/>
+          <w:sz w:val="24"/>
+          <w:szCs w:val="24"/>
+          <w:lang w:val="en-CH" w:eastAsia="en-CH"/>
+        </w:rPr>
+      </w:pPr>
+      <w:proofErr w:type="spellStart"/>
+      <w:r>
+        <w:rPr>
+          <w:i/>
+          <w:iCs/>
+          <w:sz w:val="24"/>
+          <w:szCs w:val="24"/>
+          <w:lang w:val="en-CH" w:eastAsia="en-CH"/>
+        </w:rPr>
+        <w:t>Dokumentation</w:t>
+      </w:r>
+      <w:proofErr w:type="spellEnd"/>
+      <w:r>
+        <w:rPr>
+          <w:i/>
+          <w:iCs/>
+          <w:sz w:val="24"/>
+          <w:szCs w:val="24"/>
+          <w:lang w:val="en-CH" w:eastAsia="en-CH"/>
+        </w:rPr>
+        <w:t xml:space="preserve"> Repository: </w:t>
+      </w:r>
+      <w:hyperlink r:id="rId16" w:history="1">
+        <w:r>
+          <w:rPr>
+            <w:i/>
+            <w:iCs/>
+            <w:color w:val="0000FF"/>
+            <w:sz w:val="24"/>
+            <w:szCs w:val="24"/>
+            <w:u w:val="single"/>
+            <w:lang w:val="en-CH" w:eastAsia="en-CH"/>
+          </w:rPr>
+          <w:t>https://github.com/Hunter-1/HW-IPA-Dokumentation</w:t>
+        </w:r>
+      </w:hyperlink>
+    </w:p>
+    <w:p>
+      <w:pPr>
+        <w:rPr>
+          <w:i/>
+          <w:iCs/>
+          <w:sz w:val="28"/>
+          <w:szCs w:val="28"/>
+          <w:lang w:val="en-CH" w:eastAsia="en-CH"/>
+        </w:rPr>
+      </w:pPr>
+      <w:r>
+        <w:rPr>
+          <w:i/>
+          <w:iCs/>
+          <w:sz w:val="28"/>
+          <w:szCs w:val="28"/>
+          <w:lang w:val="en-CH" w:eastAsia="en-CH"/>
+        </w:rPr>
+        <w:t>Installation</w:t>
+      </w:r>
+    </w:p>
+    <w:p>
+      <w:pPr>
+        <w:rPr>
+          <w:i/>
+          <w:iCs/>
+          <w:sz w:val="24"/>
+          <w:szCs w:val="24"/>
+          <w:lang w:val="en-CH" w:eastAsia="en-CH"/>
+        </w:rPr>
+      </w:pPr>
+      <w:r>
+        <w:rPr>
+          <w:i/>
+          <w:iCs/>
+          <w:color w:val="0000FF"/>
+          <w:sz w:val="24"/>
+          <w:szCs w:val="24"/>
+          <w:u w:val="single"/>
+          <w:lang w:val="en-CH" w:eastAsia="en-CH"/>
+        </w:rPr>
+        <w:t>Vault Password Extension.zip</w:t>
+      </w:r>
+    </w:p>
+    <w:p>
+      <w:pPr>
+        <w:rPr>
+          <w:i/>
+          <w:iCs/>
+          <w:sz w:val="24"/>
+          <w:szCs w:val="24"/>
+          <w:lang w:val="en-CH" w:eastAsia="en-CH"/>
+        </w:rPr>
+      </w:pPr>
+      <w:r>
+        <w:rPr>
+          <w:i/>
+          <w:iCs/>
+          <w:sz w:val="24"/>
+          <w:szCs w:val="24"/>
+          <w:lang w:val="en-CH" w:eastAsia="en-CH"/>
+        </w:rPr>
+        <w:t>Download this zip file and extract the folder to the desired location.</w:t>
+      </w:r>
+      <w:r>
+        <w:rPr>
+          <w:i/>
+          <w:iCs/>
+          <w:sz w:val="24"/>
+          <w:szCs w:val="24"/>
+          <w:lang w:val="en-CH" w:eastAsia="en-CH"/>
+        </w:rPr>
+        <w:br/>
+        <w:t>Go to the Extensions page of your chosen browser and enable Developer Mode</w:t>
+      </w:r>
+      <w:r>
+        <w:rPr>
+          <w:i/>
+          <w:iCs/>
+          <w:sz w:val="24"/>
+          <w:szCs w:val="24"/>
+          <w:lang w:val="en-CH" w:eastAsia="en-CH"/>
+        </w:rPr>
+        <w:br/>
+        <w:t>Select "Load Unpacked" and select the extracted folder.</w:t>
+      </w:r>
+    </w:p>
+    <w:p>
+      <w:pPr>
+        <w:rPr>
+          <w:i/>
+          <w:iCs/>
+          <w:sz w:val="24"/>
+          <w:szCs w:val="24"/>
+          <w:lang w:val="en-CH" w:eastAsia="en-CH"/>
+        </w:rPr>
+      </w:pPr>
+      <w:r>
+        <w:rPr>
+          <w:i/>
+          <w:iCs/>
+          <w:sz w:val="24"/>
+          <w:szCs w:val="24"/>
+          <w:lang w:val="en-CH" w:eastAsia="en-CH"/>
+        </w:rPr>
+        <w:t>If done correctly, An Extension named "Vault Password Extension" should appear in the list of your extensions.</w:t>
+      </w:r>
+    </w:p>
+    <w:p>
+      <w:pPr>
+        <w:rPr>
+          <w:i/>
+          <w:iCs/>
+          <w:sz w:val="28"/>
+          <w:szCs w:val="28"/>
+          <w:lang w:val="en-CH" w:eastAsia="en-CH"/>
+        </w:rPr>
+      </w:pPr>
+      <w:r>
+        <w:rPr>
+          <w:i/>
+          <w:iCs/>
+          <w:sz w:val="28"/>
+          <w:szCs w:val="28"/>
+          <w:lang w:val="en-CH" w:eastAsia="en-CH"/>
+        </w:rPr>
+        <w:t>Enable Auto Login (Windows only)</w:t>
+      </w:r>
+    </w:p>
+    <w:p>
+      <w:pPr>
+        <w:rPr>
+          <w:i/>
+          <w:iCs/>
+          <w:sz w:val="24"/>
+          <w:szCs w:val="24"/>
+          <w:lang w:val="en-CH" w:eastAsia="en-CH"/>
+        </w:rPr>
+      </w:pPr>
+      <w:r>
+        <w:rPr>
+          <w:i/>
+          <w:iCs/>
+          <w:sz w:val="24"/>
+          <w:szCs w:val="24"/>
+          <w:lang w:val="en-CH" w:eastAsia="en-CH"/>
+        </w:rPr>
+        <w:t>To enable automatic Login into the Vault Website and Extension with your Windows Account:</w:t>
+      </w:r>
+    </w:p>
+    <w:p>
+      <w:pPr>
+        <w:rPr>
+          <w:i/>
+          <w:iCs/>
+          <w:sz w:val="24"/>
+          <w:szCs w:val="24"/>
+          <w:lang w:val="en-CH" w:eastAsia="en-CH"/>
+        </w:rPr>
+      </w:pPr>
+      <w:r>
+        <w:rPr>
+          <w:i/>
+          <w:iCs/>
+          <w:sz w:val="24"/>
+          <w:szCs w:val="24"/>
+          <w:lang w:val="en-CH" w:eastAsia="en-CH"/>
+        </w:rPr>
+        <w:t xml:space="preserve">Search for "Internet Options" in the windows </w:t>
+      </w:r>
+      <w:proofErr w:type="spellStart"/>
+      <w:r>
+        <w:rPr>
+          <w:i/>
+          <w:iCs/>
+          <w:sz w:val="24"/>
+          <w:szCs w:val="24"/>
+          <w:lang w:val="en-CH" w:eastAsia="en-CH"/>
+        </w:rPr>
+        <w:t>searchbar</w:t>
+      </w:r>
+      <w:proofErr w:type="spellEnd"/>
+      <w:r>
+        <w:rPr>
+          <w:i/>
+          <w:iCs/>
+          <w:sz w:val="24"/>
+          <w:szCs w:val="24"/>
+          <w:lang w:val="en-CH" w:eastAsia="en-CH"/>
+        </w:rPr>
+        <w:t>.</w:t>
+      </w:r>
+      <w:r>
+        <w:rPr>
+          <w:i/>
+          <w:iCs/>
+          <w:sz w:val="24"/>
+          <w:szCs w:val="24"/>
+          <w:lang w:val="en-CH" w:eastAsia="en-CH"/>
+        </w:rPr>
+        <w:br/>
+        <w:t>Goto the Advanced Tab and make sure "Enable Integrated Windows Authentication" is activated.</w:t>
+      </w:r>
+      <w:r>
+        <w:rPr>
+          <w:i/>
+          <w:iCs/>
+          <w:sz w:val="24"/>
+          <w:szCs w:val="24"/>
+          <w:lang w:val="en-CH" w:eastAsia="en-CH"/>
+        </w:rPr>
+        <w:br/>
+        <w:t xml:space="preserve">Move the </w:t>
+      </w:r>
+      <w:proofErr w:type="spellStart"/>
+      <w:r>
+        <w:rPr>
+          <w:i/>
+          <w:iCs/>
+          <w:sz w:val="24"/>
+          <w:szCs w:val="24"/>
+          <w:lang w:val="en-CH" w:eastAsia="en-CH"/>
+        </w:rPr>
+        <w:t>the</w:t>
+      </w:r>
+      <w:proofErr w:type="spellEnd"/>
+      <w:r>
+        <w:rPr>
+          <w:i/>
+          <w:iCs/>
+          <w:sz w:val="24"/>
+          <w:szCs w:val="24"/>
+          <w:lang w:val="en-CH" w:eastAsia="en-CH"/>
+        </w:rPr>
+        <w:t xml:space="preserve"> Security Tab and select Local Intranet zone → custom level</w:t>
+      </w:r>
+      <w:r>
+        <w:rPr>
+          <w:i/>
+          <w:iCs/>
+          <w:sz w:val="24"/>
+          <w:szCs w:val="24"/>
+          <w:lang w:val="en-CH" w:eastAsia="en-CH"/>
+        </w:rPr>
+        <w:br/>
+        <w:t>Scroll to the bottom for User Authentication and check if either "Automatic logon only in Intranet zone" or "Automatic logon with current user name and password" are enabled.</w:t>
+      </w:r>
+      <w:r>
+        <w:rPr>
+          <w:i/>
+          <w:iCs/>
+          <w:sz w:val="24"/>
+          <w:szCs w:val="24"/>
+          <w:lang w:val="en-CH" w:eastAsia="en-CH"/>
+        </w:rPr>
+        <w:br/>
+        <w:t>Then move to: the Local Intranet zone → Sites → Advanced and add to the list:</w:t>
+      </w:r>
+      <w:r>
+        <w:rPr>
+          <w:i/>
+          <w:iCs/>
+          <w:sz w:val="24"/>
+          <w:szCs w:val="24"/>
+          <w:lang w:val="en-CH" w:eastAsia="en-CH"/>
+        </w:rPr>
+        <w:br/>
+      </w:r>
+      <w:hyperlink r:id="rId17" w:history="1">
+        <w:r>
+          <w:rPr>
+            <w:i/>
+            <w:iCs/>
+            <w:color w:val="0000FF"/>
+            <w:sz w:val="24"/>
+            <w:szCs w:val="24"/>
+            <w:u w:val="single"/>
+            <w:lang w:val="en-CH" w:eastAsia="en-CH"/>
+          </w:rPr>
+          <w:t>https://vault.wundermanthompson.ch</w:t>
+        </w:r>
+      </w:hyperlink>
+    </w:p>
+    <w:p>
+      <w:pPr>
+        <w:rPr>
+          <w:i/>
+          <w:iCs/>
+          <w:sz w:val="24"/>
+          <w:szCs w:val="24"/>
+          <w:lang w:val="en-CH" w:eastAsia="en-CH"/>
+        </w:rPr>
+      </w:pPr>
+      <w:r>
+        <w:rPr>
+          <w:i/>
+          <w:iCs/>
+          <w:sz w:val="24"/>
+          <w:szCs w:val="24"/>
+          <w:lang w:val="en-CH" w:eastAsia="en-CH"/>
+        </w:rPr>
+        <w:t>If done correctly, you will be automatically logged in when using the Website or Extension</w:t>
+      </w:r>
+    </w:p>
+    <w:p>
+      <w:pPr>
+        <w:pStyle w:val="Heading2"/>
+      </w:pPr>
+      <w:bookmarkStart w:id="89" w:name="_Toc166671119"/>
+      <w:r>
+        <w:lastRenderedPageBreak/>
+        <w:t>Glossar</w:t>
+      </w:r>
+      <w:bookmarkEnd w:id="89"/>
+    </w:p>
+    <w:bookmarkStart w:id="90" w:name="_Toc166671120" w:displacedByCustomXml="next"/>
     <w:sdt>
       <w:sdtPr>
         <w:rPr>
@@ -21020,6 +23464,7 @@
           <w:docPartUnique/>
         </w:docPartObj>
       </w:sdtPr>
+      <w:sdtEndPr/>
       <w:sdtContent>
         <w:p>
           <w:pPr>
@@ -21034,13 +23479,14 @@
             </w:rPr>
             <w:t>Quellenverzeichnis</w:t>
           </w:r>
-          <w:bookmarkEnd w:id="87"/>
+          <w:bookmarkEnd w:id="90"/>
         </w:p>
         <w:sdt>
           <w:sdtPr>
             <w:id w:val="-573587230"/>
             <w:bibliography/>
           </w:sdtPr>
+          <w:sdtEndPr/>
           <w:sdtContent>
             <w:p>
               <w:pPr>
@@ -21373,11 +23819,11 @@
       <w:pPr>
         <w:pStyle w:val="Heading2"/>
       </w:pPr>
-      <w:bookmarkStart w:id="88" w:name="_Toc166596370"/>
+      <w:bookmarkStart w:id="91" w:name="_Toc166671121"/>
       <w:r>
         <w:t>Figurenverzeichnis</w:t>
       </w:r>
-      <w:bookmarkEnd w:id="88"/>
+      <w:bookmarkEnd w:id="91"/>
     </w:p>
     <w:p>
       <w:pPr>
@@ -21405,7 +23851,7 @@
       <w:r>
         <w:fldChar w:fldCharType="separate"/>
       </w:r>
-      <w:hyperlink w:anchor="_Toc166068449" w:history="1">
+      <w:hyperlink w:anchor="_Toc166681417" w:history="1">
         <w:r>
           <w:rPr>
             <w:rStyle w:val="Hyperlink"/>
@@ -21432,79 +23878,7 @@
             <w:noProof/>
             <w:webHidden/>
           </w:rPr>
-          <w:instrText xml:space="preserve"> PAGEREF _Toc166068449 \h </w:instrText>
-        </w:r>
-        <w:r>
-          <w:rPr>
-            <w:noProof/>
-            <w:webHidden/>
-          </w:rPr>
-        </w:r>
-        <w:r>
-          <w:rPr>
-            <w:noProof/>
-            <w:webHidden/>
-          </w:rPr>
-          <w:fldChar w:fldCharType="separate"/>
-        </w:r>
-        <w:r>
-          <w:rPr>
-            <w:noProof/>
-            <w:webHidden/>
-          </w:rPr>
-          <w:t>16</w:t>
-        </w:r>
-        <w:r>
-          <w:rPr>
-            <w:noProof/>
-            <w:webHidden/>
-          </w:rPr>
-          <w:fldChar w:fldCharType="end"/>
-        </w:r>
-      </w:hyperlink>
-    </w:p>
-    <w:p>
-      <w:pPr>
-        <w:pStyle w:val="TableofFigures"/>
-        <w:tabs>
-          <w:tab w:val="right" w:leader="dot" w:pos="9016"/>
-        </w:tabs>
-        <w:rPr>
-          <w:rFonts w:eastAsiaTheme="minorEastAsia"/>
-          <w:noProof/>
-          <w:sz w:val="24"/>
-          <w:szCs w:val="24"/>
-          <w:lang w:val="en-CH" w:eastAsia="en-CH"/>
-        </w:rPr>
-      </w:pPr>
-      <w:hyperlink w:anchor="_Toc166068450" w:history="1">
-        <w:r>
-          <w:rPr>
-            <w:rStyle w:val="Hyperlink"/>
-            <w:noProof/>
-          </w:rPr>
-          <w:t>Abbildung 2: Ablaufdiagramm</w:t>
-        </w:r>
-        <w:r>
-          <w:rPr>
-            <w:noProof/>
-            <w:webHidden/>
-          </w:rPr>
-          <w:tab/>
-        </w:r>
-        <w:r>
-          <w:rPr>
-            <w:noProof/>
-            <w:webHidden/>
-          </w:rPr>
-          <w:fldChar w:fldCharType="begin"/>
-        </w:r>
-        <w:r>
-          <w:rPr>
-            <w:noProof/>
-            <w:webHidden/>
-          </w:rPr>
-          <w:instrText xml:space="preserve"> PAGEREF _Toc166068450 \h </w:instrText>
+          <w:instrText xml:space="preserve"> PAGEREF _Toc166681417 \h </w:instrText>
         </w:r>
         <w:r>
           <w:rPr>
@@ -21549,7 +23923,79 @@
           <w:lang w:val="en-CH" w:eastAsia="en-CH"/>
         </w:rPr>
       </w:pPr>
-      <w:hyperlink w:anchor="_Toc166068451" w:history="1">
+      <w:hyperlink w:anchor="_Toc166681418" w:history="1">
+        <w:r>
+          <w:rPr>
+            <w:rStyle w:val="Hyperlink"/>
+            <w:noProof/>
+          </w:rPr>
+          <w:t>Abbildung 2: Ablaufdiagramm</w:t>
+        </w:r>
+        <w:r>
+          <w:rPr>
+            <w:noProof/>
+            <w:webHidden/>
+          </w:rPr>
+          <w:tab/>
+        </w:r>
+        <w:r>
+          <w:rPr>
+            <w:noProof/>
+            <w:webHidden/>
+          </w:rPr>
+          <w:fldChar w:fldCharType="begin"/>
+        </w:r>
+        <w:r>
+          <w:rPr>
+            <w:noProof/>
+            <w:webHidden/>
+          </w:rPr>
+          <w:instrText xml:space="preserve"> PAGEREF _Toc166681418 \h </w:instrText>
+        </w:r>
+        <w:r>
+          <w:rPr>
+            <w:noProof/>
+            <w:webHidden/>
+          </w:rPr>
+        </w:r>
+        <w:r>
+          <w:rPr>
+            <w:noProof/>
+            <w:webHidden/>
+          </w:rPr>
+          <w:fldChar w:fldCharType="separate"/>
+        </w:r>
+        <w:r>
+          <w:rPr>
+            <w:noProof/>
+            <w:webHidden/>
+          </w:rPr>
+          <w:t>18</w:t>
+        </w:r>
+        <w:r>
+          <w:rPr>
+            <w:noProof/>
+            <w:webHidden/>
+          </w:rPr>
+          <w:fldChar w:fldCharType="end"/>
+        </w:r>
+      </w:hyperlink>
+    </w:p>
+    <w:p>
+      <w:pPr>
+        <w:pStyle w:val="TableofFigures"/>
+        <w:tabs>
+          <w:tab w:val="right" w:leader="dot" w:pos="9016"/>
+        </w:tabs>
+        <w:rPr>
+          <w:rFonts w:eastAsiaTheme="minorEastAsia"/>
+          <w:noProof/>
+          <w:sz w:val="24"/>
+          <w:szCs w:val="24"/>
+          <w:lang w:val="en-CH" w:eastAsia="en-CH"/>
+        </w:rPr>
+      </w:pPr>
+      <w:hyperlink w:anchor="_Toc166681419" w:history="1">
         <w:r>
           <w:rPr>
             <w:rStyle w:val="Hyperlink"/>
@@ -21576,7 +24022,7 @@
             <w:noProof/>
             <w:webHidden/>
           </w:rPr>
-          <w:instrText xml:space="preserve"> PAGEREF _Toc166068451 \h </w:instrText>
+          <w:instrText xml:space="preserve"> PAGEREF _Toc166681419 \h </w:instrText>
         </w:r>
         <w:r>
           <w:rPr>
@@ -21596,7 +24042,7 @@
             <w:noProof/>
             <w:webHidden/>
           </w:rPr>
-          <w:t>20</w:t>
+          <w:t>21</w:t>
         </w:r>
         <w:r>
           <w:rPr>
@@ -21621,7 +24067,7 @@
           <w:lang w:val="en-CH" w:eastAsia="en-CH"/>
         </w:rPr>
       </w:pPr>
-      <w:hyperlink w:anchor="_Toc166068452" w:history="1">
+      <w:hyperlink w:anchor="_Toc166681420" w:history="1">
         <w:r>
           <w:rPr>
             <w:rStyle w:val="Hyperlink"/>
@@ -21648,7 +24094,7 @@
             <w:noProof/>
             <w:webHidden/>
           </w:rPr>
-          <w:instrText xml:space="preserve"> PAGEREF _Toc166068452 \h </w:instrText>
+          <w:instrText xml:space="preserve"> PAGEREF _Toc166681420 \h </w:instrText>
         </w:r>
         <w:r>
           <w:rPr>
@@ -21668,7 +24114,7 @@
             <w:noProof/>
             <w:webHidden/>
           </w:rPr>
-          <w:t>20</w:t>
+          <w:t>21</w:t>
         </w:r>
         <w:r>
           <w:rPr>
@@ -21681,26 +24127,6 @@
     </w:p>
     <w:p>
       <w:pPr>
-        <w:rPr>
-          <w:lang w:val="en-US"/>
-        </w:rPr>
-      </w:pPr>
-      <w:r>
-        <w:fldChar w:fldCharType="end"/>
-      </w:r>
-    </w:p>
-    <w:p>
-      <w:pPr>
-        <w:pStyle w:val="Heading2"/>
-      </w:pPr>
-      <w:bookmarkStart w:id="89" w:name="_Toc166596371"/>
-      <w:r>
-        <w:t>Tabellenverzeichnis</w:t>
-      </w:r>
-      <w:bookmarkEnd w:id="89"/>
-    </w:p>
-    <w:p>
-      <w:pPr>
         <w:pStyle w:val="TableofFigures"/>
         <w:tabs>
           <w:tab w:val="right" w:leader="dot" w:pos="9016"/>
@@ -21713,6 +24139,98 @@
           <w:lang w:val="en-CH" w:eastAsia="en-CH"/>
         </w:rPr>
       </w:pPr>
+      <w:hyperlink w:anchor="_Toc166681421" w:history="1">
+        <w:r>
+          <w:rPr>
+            <w:rStyle w:val="Hyperlink"/>
+            <w:noProof/>
+          </w:rPr>
+          <w:t>Abbildung 5: Confluence Dokumentation</w:t>
+        </w:r>
+        <w:r>
+          <w:rPr>
+            <w:noProof/>
+            <w:webHidden/>
+          </w:rPr>
+          <w:tab/>
+        </w:r>
+        <w:r>
+          <w:rPr>
+            <w:noProof/>
+            <w:webHidden/>
+          </w:rPr>
+          <w:fldChar w:fldCharType="begin"/>
+        </w:r>
+        <w:r>
+          <w:rPr>
+            <w:noProof/>
+            <w:webHidden/>
+          </w:rPr>
+          <w:instrText xml:space="preserve"> PAGEREF _Toc166681421 \h </w:instrText>
+        </w:r>
+        <w:r>
+          <w:rPr>
+            <w:noProof/>
+            <w:webHidden/>
+          </w:rPr>
+        </w:r>
+        <w:r>
+          <w:rPr>
+            <w:noProof/>
+            <w:webHidden/>
+          </w:rPr>
+          <w:fldChar w:fldCharType="separate"/>
+        </w:r>
+        <w:r>
+          <w:rPr>
+            <w:noProof/>
+            <w:webHidden/>
+          </w:rPr>
+          <w:t>29</w:t>
+        </w:r>
+        <w:r>
+          <w:rPr>
+            <w:noProof/>
+            <w:webHidden/>
+          </w:rPr>
+          <w:fldChar w:fldCharType="end"/>
+        </w:r>
+      </w:hyperlink>
+    </w:p>
+    <w:p>
+      <w:pPr>
+        <w:rPr>
+          <w:lang w:val="en-US"/>
+        </w:rPr>
+      </w:pPr>
+      <w:r>
+        <w:fldChar w:fldCharType="end"/>
+      </w:r>
+    </w:p>
+    <w:p>
+      <w:pPr>
+        <w:pStyle w:val="Heading2"/>
+      </w:pPr>
+      <w:bookmarkStart w:id="92" w:name="_Toc166671122"/>
+      <w:r>
+        <w:t>Tabellenverzeichnis</w:t>
+      </w:r>
+      <w:bookmarkEnd w:id="92"/>
+    </w:p>
+    <w:p>
+      <w:pPr>
+        <w:pStyle w:val="TableofFigures"/>
+        <w:tabs>
+          <w:tab w:val="right" w:leader="dot" w:pos="9016"/>
+        </w:tabs>
+        <w:rPr>
+          <w:rFonts w:eastAsiaTheme="minorEastAsia"/>
+          <w:noProof/>
+          <w:sz w:val="24"/>
+          <w:szCs w:val="24"/>
+          <w:lang w:val="en-CH" w:eastAsia="en-CH"/>
+        </w:rPr>
+      </w:pPr>
       <w:r>
         <w:fldChar w:fldCharType="begin"/>
       </w:r>
@@ -21725,7 +24243,7 @@
       <w:r>
         <w:fldChar w:fldCharType="separate"/>
       </w:r>
-      <w:hyperlink w:anchor="_Toc166593017" w:history="1">
+      <w:hyperlink w:anchor="_Toc166681287" w:history="1">
         <w:r>
           <w:rPr>
             <w:rStyle w:val="Hyperlink"/>
@@ -21752,7 +24270,7 @@
             <w:noProof/>
             <w:webHidden/>
           </w:rPr>
-          <w:instrText xml:space="preserve"> PAGEREF _Toc166593017 \h </w:instrText>
+          <w:instrText xml:space="preserve"> PAGEREF _Toc166681287 \h </w:instrText>
         </w:r>
         <w:r>
           <w:rPr>
@@ -21797,7 +24315,7 @@
           <w:lang w:val="en-CH" w:eastAsia="en-CH"/>
         </w:rPr>
       </w:pPr>
-      <w:hyperlink w:anchor="_Toc166593018" w:history="1">
+      <w:hyperlink w:anchor="_Toc166681288" w:history="1">
         <w:r>
           <w:rPr>
             <w:rStyle w:val="Hyperlink"/>
@@ -21824,7 +24342,7 @@
             <w:noProof/>
             <w:webHidden/>
           </w:rPr>
-          <w:instrText xml:space="preserve"> PAGEREF _Toc166593018 \h </w:instrText>
+          <w:instrText xml:space="preserve"> PAGEREF _Toc166681288 \h </w:instrText>
         </w:r>
         <w:r>
           <w:rPr>
@@ -21869,7 +24387,7 @@
           <w:lang w:val="en-CH" w:eastAsia="en-CH"/>
         </w:rPr>
       </w:pPr>
-      <w:hyperlink w:anchor="_Toc166593019" w:history="1">
+      <w:hyperlink w:anchor="_Toc166681289" w:history="1">
         <w:r>
           <w:rPr>
             <w:rStyle w:val="Hyperlink"/>
@@ -21896,7 +24414,7 @@
             <w:noProof/>
             <w:webHidden/>
           </w:rPr>
-          <w:instrText xml:space="preserve"> PAGEREF _Toc166593019 \h </w:instrText>
+          <w:instrText xml:space="preserve"> PAGEREF _Toc166681289 \h </w:instrText>
         </w:r>
         <w:r>
           <w:rPr>
@@ -21941,7 +24459,7 @@
           <w:lang w:val="en-CH" w:eastAsia="en-CH"/>
         </w:rPr>
       </w:pPr>
-      <w:hyperlink w:anchor="_Toc166593020" w:history="1">
+      <w:hyperlink w:anchor="_Toc166681290" w:history="1">
         <w:r>
           <w:rPr>
             <w:rStyle w:val="Hyperlink"/>
@@ -21968,7 +24486,7 @@
             <w:noProof/>
             <w:webHidden/>
           </w:rPr>
-          <w:instrText xml:space="preserve"> PAGEREF _Toc166593020 \h </w:instrText>
+          <w:instrText xml:space="preserve"> PAGEREF _Toc166681290 \h </w:instrText>
         </w:r>
         <w:r>
           <w:rPr>
@@ -22013,7 +24531,7 @@
           <w:lang w:val="en-CH" w:eastAsia="en-CH"/>
         </w:rPr>
       </w:pPr>
-      <w:hyperlink w:anchor="_Toc166593021" w:history="1">
+      <w:hyperlink w:anchor="_Toc166681291" w:history="1">
         <w:r>
           <w:rPr>
             <w:rStyle w:val="Hyperlink"/>
@@ -22040,7 +24558,7 @@
             <w:noProof/>
             <w:webHidden/>
           </w:rPr>
-          <w:instrText xml:space="preserve"> PAGEREF _Toc166593021 \h </w:instrText>
+          <w:instrText xml:space="preserve"> PAGEREF _Toc166681291 \h </w:instrText>
         </w:r>
         <w:r>
           <w:rPr>
@@ -22085,7 +24603,7 @@
           <w:lang w:val="en-CH" w:eastAsia="en-CH"/>
         </w:rPr>
       </w:pPr>
-      <w:hyperlink w:anchor="_Toc166593022" w:history="1">
+      <w:hyperlink w:anchor="_Toc166681292" w:history="1">
         <w:r>
           <w:rPr>
             <w:rStyle w:val="Hyperlink"/>
@@ -22112,7 +24630,7 @@
             <w:noProof/>
             <w:webHidden/>
           </w:rPr>
-          <w:instrText xml:space="preserve"> PAGEREF _Toc166593022 \h </w:instrText>
+          <w:instrText xml:space="preserve"> PAGEREF _Toc166681292 \h </w:instrText>
         </w:r>
         <w:r>
           <w:rPr>
@@ -22157,7 +24675,7 @@
           <w:lang w:val="en-CH" w:eastAsia="en-CH"/>
         </w:rPr>
       </w:pPr>
-      <w:hyperlink w:anchor="_Toc166593023" w:history="1">
+      <w:hyperlink w:anchor="_Toc166681293" w:history="1">
         <w:r>
           <w:rPr>
             <w:rStyle w:val="Hyperlink"/>
@@ -22184,7 +24702,7 @@
             <w:noProof/>
             <w:webHidden/>
           </w:rPr>
-          <w:instrText xml:space="preserve"> PAGEREF _Toc166593023 \h </w:instrText>
+          <w:instrText xml:space="preserve"> PAGEREF _Toc166681293 \h </w:instrText>
         </w:r>
         <w:r>
           <w:rPr>
@@ -22229,7 +24747,7 @@
           <w:lang w:val="en-CH" w:eastAsia="en-CH"/>
         </w:rPr>
       </w:pPr>
-      <w:hyperlink w:anchor="_Toc166593024" w:history="1">
+      <w:hyperlink w:anchor="_Toc166681294" w:history="1">
         <w:r>
           <w:rPr>
             <w:rStyle w:val="Hyperlink"/>
@@ -22256,7 +24774,7 @@
             <w:noProof/>
             <w:webHidden/>
           </w:rPr>
-          <w:instrText xml:space="preserve"> PAGEREF _Toc166593024 \h </w:instrText>
+          <w:instrText xml:space="preserve"> PAGEREF _Toc166681294 \h </w:instrText>
         </w:r>
         <w:r>
           <w:rPr>
@@ -22301,7 +24819,7 @@
           <w:lang w:val="en-CH" w:eastAsia="en-CH"/>
         </w:rPr>
       </w:pPr>
-      <w:hyperlink w:anchor="_Toc166593025" w:history="1">
+      <w:hyperlink w:anchor="_Toc166681295" w:history="1">
         <w:r>
           <w:rPr>
             <w:rStyle w:val="Hyperlink"/>
@@ -22328,7 +24846,7 @@
             <w:noProof/>
             <w:webHidden/>
           </w:rPr>
-          <w:instrText xml:space="preserve"> PAGEREF _Toc166593025 \h </w:instrText>
+          <w:instrText xml:space="preserve"> PAGEREF _Toc166681295 \h </w:instrText>
         </w:r>
         <w:r>
           <w:rPr>
@@ -22373,7 +24891,7 @@
           <w:lang w:val="en-CH" w:eastAsia="en-CH"/>
         </w:rPr>
       </w:pPr>
-      <w:hyperlink w:anchor="_Toc166593026" w:history="1">
+      <w:hyperlink w:anchor="_Toc166681296" w:history="1">
         <w:r>
           <w:rPr>
             <w:rStyle w:val="Hyperlink"/>
@@ -22400,7 +24918,7 @@
             <w:noProof/>
             <w:webHidden/>
           </w:rPr>
-          <w:instrText xml:space="preserve"> PAGEREF _Toc166593026 \h </w:instrText>
+          <w:instrText xml:space="preserve"> PAGEREF _Toc166681296 \h </w:instrText>
         </w:r>
         <w:r>
           <w:rPr>
@@ -22445,7 +24963,7 @@
           <w:lang w:val="en-CH" w:eastAsia="en-CH"/>
         </w:rPr>
       </w:pPr>
-      <w:hyperlink w:anchor="_Toc166593027" w:history="1">
+      <w:hyperlink w:anchor="_Toc166681297" w:history="1">
         <w:r>
           <w:rPr>
             <w:rStyle w:val="Hyperlink"/>
@@ -22472,7 +24990,7 @@
             <w:noProof/>
             <w:webHidden/>
           </w:rPr>
-          <w:instrText xml:space="preserve"> PAGEREF _Toc166593027 \h </w:instrText>
+          <w:instrText xml:space="preserve"> PAGEREF _Toc166681297 \h </w:instrText>
         </w:r>
         <w:r>
           <w:rPr>
@@ -22517,7 +25035,7 @@
           <w:lang w:val="en-CH" w:eastAsia="en-CH"/>
         </w:rPr>
       </w:pPr>
-      <w:hyperlink w:anchor="_Toc166593028" w:history="1">
+      <w:hyperlink w:anchor="_Toc166681298" w:history="1">
         <w:r>
           <w:rPr>
             <w:rStyle w:val="Hyperlink"/>
@@ -22544,7 +25062,7 @@
             <w:noProof/>
             <w:webHidden/>
           </w:rPr>
-          <w:instrText xml:space="preserve"> PAGEREF _Toc166593028 \h </w:instrText>
+          <w:instrText xml:space="preserve"> PAGEREF _Toc166681298 \h </w:instrText>
         </w:r>
         <w:r>
           <w:rPr>
@@ -22589,7 +25107,7 @@
           <w:lang w:val="en-CH" w:eastAsia="en-CH"/>
         </w:rPr>
       </w:pPr>
-      <w:hyperlink w:anchor="_Toc166593029" w:history="1">
+      <w:hyperlink w:anchor="_Toc166681299" w:history="1">
         <w:r>
           <w:rPr>
             <w:rStyle w:val="Hyperlink"/>
@@ -22616,7 +25134,7 @@
             <w:noProof/>
             <w:webHidden/>
           </w:rPr>
-          <w:instrText xml:space="preserve"> PAGEREF _Toc166593029 \h </w:instrText>
+          <w:instrText xml:space="preserve"> PAGEREF _Toc166681299 \h </w:instrText>
         </w:r>
         <w:r>
           <w:rPr>
@@ -22661,7 +25179,7 @@
           <w:lang w:val="en-CH" w:eastAsia="en-CH"/>
         </w:rPr>
       </w:pPr>
-      <w:hyperlink w:anchor="_Toc166593030" w:history="1">
+      <w:hyperlink w:anchor="_Toc166681300" w:history="1">
         <w:r>
           <w:rPr>
             <w:rStyle w:val="Hyperlink"/>
@@ -22688,7 +25206,7 @@
             <w:noProof/>
             <w:webHidden/>
           </w:rPr>
-          <w:instrText xml:space="preserve"> PAGEREF _Toc166593030 \h </w:instrText>
+          <w:instrText xml:space="preserve"> PAGEREF _Toc166681300 \h </w:instrText>
         </w:r>
         <w:r>
           <w:rPr>
@@ -22733,7 +25251,7 @@
           <w:lang w:val="en-CH" w:eastAsia="en-CH"/>
         </w:rPr>
       </w:pPr>
-      <w:hyperlink w:anchor="_Toc166593031" w:history="1">
+      <w:hyperlink w:anchor="_Toc166681301" w:history="1">
         <w:r>
           <w:rPr>
             <w:rStyle w:val="Hyperlink"/>
@@ -22760,7 +25278,7 @@
             <w:noProof/>
             <w:webHidden/>
           </w:rPr>
-          <w:instrText xml:space="preserve"> PAGEREF _Toc166593031 \h </w:instrText>
+          <w:instrText xml:space="preserve"> PAGEREF _Toc166681301 \h </w:instrText>
         </w:r>
         <w:r>
           <w:rPr>
@@ -22805,13 +25323,13 @@
           <w:lang w:val="en-CH" w:eastAsia="en-CH"/>
         </w:rPr>
       </w:pPr>
-      <w:hyperlink w:anchor="_Toc166593032" w:history="1">
+      <w:hyperlink w:anchor="_Toc166681302" w:history="1">
         <w:r>
           <w:rPr>
             <w:rStyle w:val="Hyperlink"/>
             <w:noProof/>
           </w:rPr>
-          <w:t>Tabelle 16: API Call 1</w:t>
+          <w:t>Tabelle 16: Arbeitsjournal Tag 7</w:t>
         </w:r>
         <w:r>
           <w:rPr>
@@ -22832,7 +25350,7 @@
             <w:noProof/>
             <w:webHidden/>
           </w:rPr>
-          <w:instrText xml:space="preserve"> PAGEREF _Toc166593032 \h </w:instrText>
+          <w:instrText xml:space="preserve"> PAGEREF _Toc166681302 \h </w:instrText>
         </w:r>
         <w:r>
           <w:rPr>
@@ -22852,7 +25370,7 @@
             <w:noProof/>
             <w:webHidden/>
           </w:rPr>
-          <w:t>18</w:t>
+          <w:t>13</w:t>
         </w:r>
         <w:r>
           <w:rPr>
@@ -22877,13 +25395,13 @@
           <w:lang w:val="en-CH" w:eastAsia="en-CH"/>
         </w:rPr>
       </w:pPr>
-      <w:hyperlink w:anchor="_Toc166593033" w:history="1">
+      <w:hyperlink w:anchor="_Toc166681303" w:history="1">
         <w:r>
           <w:rPr>
             <w:rStyle w:val="Hyperlink"/>
             <w:noProof/>
           </w:rPr>
-          <w:t>Tabelle 17: API Call 2</w:t>
+          <w:t>Tabelle 17: Arbeitsjournal Tag 8</w:t>
         </w:r>
         <w:r>
           <w:rPr>
@@ -22904,7 +25422,7 @@
             <w:noProof/>
             <w:webHidden/>
           </w:rPr>
-          <w:instrText xml:space="preserve"> PAGEREF _Toc166593033 \h </w:instrText>
+          <w:instrText xml:space="preserve"> PAGEREF _Toc166681303 \h </w:instrText>
         </w:r>
         <w:r>
           <w:rPr>
@@ -22924,7 +25442,7 @@
             <w:noProof/>
             <w:webHidden/>
           </w:rPr>
-          <w:t>18</w:t>
+          <w:t>14</w:t>
         </w:r>
         <w:r>
           <w:rPr>
@@ -22949,13 +25467,13 @@
           <w:lang w:val="en-CH" w:eastAsia="en-CH"/>
         </w:rPr>
       </w:pPr>
-      <w:hyperlink w:anchor="_Toc166593034" w:history="1">
+      <w:hyperlink w:anchor="_Toc166681304" w:history="1">
         <w:r>
           <w:rPr>
             <w:rStyle w:val="Hyperlink"/>
             <w:noProof/>
           </w:rPr>
-          <w:t>Tabelle 18: Unittest 1</w:t>
+          <w:t>Tabelle 18: API Call 1</w:t>
         </w:r>
         <w:r>
           <w:rPr>
@@ -22976,7 +25494,7 @@
             <w:noProof/>
             <w:webHidden/>
           </w:rPr>
-          <w:instrText xml:space="preserve"> PAGEREF _Toc166593034 \h </w:instrText>
+          <w:instrText xml:space="preserve"> PAGEREF _Toc166681304 \h </w:instrText>
         </w:r>
         <w:r>
           <w:rPr>
@@ -22996,7 +25514,7 @@
             <w:noProof/>
             <w:webHidden/>
           </w:rPr>
-          <w:t>22</w:t>
+          <w:t>19</w:t>
         </w:r>
         <w:r>
           <w:rPr>
@@ -23021,13 +25539,13 @@
           <w:lang w:val="en-CH" w:eastAsia="en-CH"/>
         </w:rPr>
       </w:pPr>
-      <w:hyperlink w:anchor="_Toc166593035" w:history="1">
+      <w:hyperlink w:anchor="_Toc166681305" w:history="1">
         <w:r>
           <w:rPr>
             <w:rStyle w:val="Hyperlink"/>
             <w:noProof/>
           </w:rPr>
-          <w:t>Tabelle 19: Unittest 2</w:t>
+          <w:t>Tabelle 19: API Call 2</w:t>
         </w:r>
         <w:r>
           <w:rPr>
@@ -23048,7 +25566,7 @@
             <w:noProof/>
             <w:webHidden/>
           </w:rPr>
-          <w:instrText xml:space="preserve"> PAGEREF _Toc166593035 \h </w:instrText>
+          <w:instrText xml:space="preserve"> PAGEREF _Toc166681305 \h </w:instrText>
         </w:r>
         <w:r>
           <w:rPr>
@@ -23068,7 +25586,7 @@
             <w:noProof/>
             <w:webHidden/>
           </w:rPr>
-          <w:t>22</w:t>
+          <w:t>19</w:t>
         </w:r>
         <w:r>
           <w:rPr>
@@ -23093,13 +25611,13 @@
           <w:lang w:val="en-CH" w:eastAsia="en-CH"/>
         </w:rPr>
       </w:pPr>
-      <w:hyperlink w:anchor="_Toc166593036" w:history="1">
+      <w:hyperlink w:anchor="_Toc166681306" w:history="1">
         <w:r>
           <w:rPr>
             <w:rStyle w:val="Hyperlink"/>
             <w:noProof/>
           </w:rPr>
-          <w:t>Tabelle 20: Unittest 3</w:t>
+          <w:t>Tabelle 20: Unittest 1</w:t>
         </w:r>
         <w:r>
           <w:rPr>
@@ -23120,79 +25638,7 @@
             <w:noProof/>
             <w:webHidden/>
           </w:rPr>
-          <w:instrText xml:space="preserve"> PAGEREF _Toc166593036 \h </w:instrText>
-        </w:r>
-        <w:r>
-          <w:rPr>
-            <w:noProof/>
-            <w:webHidden/>
-          </w:rPr>
-        </w:r>
-        <w:r>
-          <w:rPr>
-            <w:noProof/>
-            <w:webHidden/>
-          </w:rPr>
-          <w:fldChar w:fldCharType="separate"/>
-        </w:r>
-        <w:r>
-          <w:rPr>
-            <w:noProof/>
-            <w:webHidden/>
-          </w:rPr>
-          <w:t>22</w:t>
-        </w:r>
-        <w:r>
-          <w:rPr>
-            <w:noProof/>
-            <w:webHidden/>
-          </w:rPr>
-          <w:fldChar w:fldCharType="end"/>
-        </w:r>
-      </w:hyperlink>
-    </w:p>
-    <w:p>
-      <w:pPr>
-        <w:pStyle w:val="TableofFigures"/>
-        <w:tabs>
-          <w:tab w:val="right" w:leader="dot" w:pos="9016"/>
-        </w:tabs>
-        <w:rPr>
-          <w:rFonts w:eastAsiaTheme="minorEastAsia"/>
-          <w:noProof/>
-          <w:sz w:val="24"/>
-          <w:szCs w:val="24"/>
-          <w:lang w:val="en-CH" w:eastAsia="en-CH"/>
-        </w:rPr>
-      </w:pPr>
-      <w:hyperlink w:anchor="_Toc166593037" w:history="1">
-        <w:r>
-          <w:rPr>
-            <w:rStyle w:val="Hyperlink"/>
-            <w:noProof/>
-          </w:rPr>
-          <w:t>Tabelle 21: Unittest 4</w:t>
-        </w:r>
-        <w:r>
-          <w:rPr>
-            <w:noProof/>
-            <w:webHidden/>
-          </w:rPr>
-          <w:tab/>
-        </w:r>
-        <w:r>
-          <w:rPr>
-            <w:noProof/>
-            <w:webHidden/>
-          </w:rPr>
-          <w:fldChar w:fldCharType="begin"/>
-        </w:r>
-        <w:r>
-          <w:rPr>
-            <w:noProof/>
-            <w:webHidden/>
-          </w:rPr>
-          <w:instrText xml:space="preserve"> PAGEREF _Toc166593037 \h </w:instrText>
+          <w:instrText xml:space="preserve"> PAGEREF _Toc166681306 \h </w:instrText>
         </w:r>
         <w:r>
           <w:rPr>
@@ -23237,13 +25683,13 @@
           <w:lang w:val="en-CH" w:eastAsia="en-CH"/>
         </w:rPr>
       </w:pPr>
-      <w:hyperlink w:anchor="_Toc166593038" w:history="1">
+      <w:hyperlink w:anchor="_Toc166681307" w:history="1">
         <w:r>
           <w:rPr>
             <w:rStyle w:val="Hyperlink"/>
             <w:noProof/>
           </w:rPr>
-          <w:t>Tabelle 22: Integrationstest 1</w:t>
+          <w:t>Tabelle 21: Unittest 2</w:t>
         </w:r>
         <w:r>
           <w:rPr>
@@ -23264,7 +25710,7 @@
             <w:noProof/>
             <w:webHidden/>
           </w:rPr>
-          <w:instrText xml:space="preserve"> PAGEREF _Toc166593038 \h </w:instrText>
+          <w:instrText xml:space="preserve"> PAGEREF _Toc166681307 \h </w:instrText>
         </w:r>
         <w:r>
           <w:rPr>
@@ -23309,13 +25755,13 @@
           <w:lang w:val="en-CH" w:eastAsia="en-CH"/>
         </w:rPr>
       </w:pPr>
-      <w:hyperlink w:anchor="_Toc166593039" w:history="1">
+      <w:hyperlink w:anchor="_Toc166681308" w:history="1">
         <w:r>
           <w:rPr>
             <w:rStyle w:val="Hyperlink"/>
             <w:noProof/>
           </w:rPr>
-          <w:t>Tabelle 23: Integrationstest 2</w:t>
+          <w:t>Tabelle 22: Unittest 3</w:t>
         </w:r>
         <w:r>
           <w:rPr>
@@ -23336,7 +25782,7 @@
             <w:noProof/>
             <w:webHidden/>
           </w:rPr>
-          <w:instrText xml:space="preserve"> PAGEREF _Toc166593039 \h </w:instrText>
+          <w:instrText xml:space="preserve"> PAGEREF _Toc166681308 \h </w:instrText>
         </w:r>
         <w:r>
           <w:rPr>
@@ -23381,13 +25827,13 @@
           <w:lang w:val="en-CH" w:eastAsia="en-CH"/>
         </w:rPr>
       </w:pPr>
-      <w:hyperlink w:anchor="_Toc166593040" w:history="1">
+      <w:hyperlink w:anchor="_Toc166681309" w:history="1">
         <w:r>
           <w:rPr>
             <w:rStyle w:val="Hyperlink"/>
             <w:noProof/>
           </w:rPr>
-          <w:t>Tabelle 24: Integrationstest 3</w:t>
+          <w:t>Tabelle 23: Unittest 4</w:t>
         </w:r>
         <w:r>
           <w:rPr>
@@ -23408,7 +25854,7 @@
             <w:noProof/>
             <w:webHidden/>
           </w:rPr>
-          <w:instrText xml:space="preserve"> PAGEREF _Toc166593040 \h </w:instrText>
+          <w:instrText xml:space="preserve"> PAGEREF _Toc166681309 \h </w:instrText>
         </w:r>
         <w:r>
           <w:rPr>
@@ -23453,13 +25899,13 @@
           <w:lang w:val="en-CH" w:eastAsia="en-CH"/>
         </w:rPr>
       </w:pPr>
-      <w:hyperlink w:anchor="_Toc166593041" w:history="1">
+      <w:hyperlink w:anchor="_Toc166681310" w:history="1">
         <w:r>
           <w:rPr>
             <w:rStyle w:val="Hyperlink"/>
             <w:noProof/>
           </w:rPr>
-          <w:t>Tabelle 25: Systemtest 1</w:t>
+          <w:t>Tabelle 24: Integrationstest 1</w:t>
         </w:r>
         <w:r>
           <w:rPr>
@@ -23480,7 +25926,7 @@
             <w:noProof/>
             <w:webHidden/>
           </w:rPr>
-          <w:instrText xml:space="preserve"> PAGEREF _Toc166593041 \h </w:instrText>
+          <w:instrText xml:space="preserve"> PAGEREF _Toc166681310 \h </w:instrText>
         </w:r>
         <w:r>
           <w:rPr>
@@ -23525,13 +25971,13 @@
           <w:lang w:val="en-CH" w:eastAsia="en-CH"/>
         </w:rPr>
       </w:pPr>
-      <w:hyperlink w:anchor="_Toc166593042" w:history="1">
+      <w:hyperlink w:anchor="_Toc166681311" w:history="1">
         <w:r>
           <w:rPr>
             <w:rStyle w:val="Hyperlink"/>
             <w:noProof/>
           </w:rPr>
-          <w:t>Tabelle 26: Systemtest 2</w:t>
+          <w:t>Tabelle 25: Integrationstest 2</w:t>
         </w:r>
         <w:r>
           <w:rPr>
@@ -23552,7 +25998,7 @@
             <w:noProof/>
             <w:webHidden/>
           </w:rPr>
-          <w:instrText xml:space="preserve"> PAGEREF _Toc166593042 \h </w:instrText>
+          <w:instrText xml:space="preserve"> PAGEREF _Toc166681311 \h </w:instrText>
         </w:r>
         <w:r>
           <w:rPr>
@@ -23597,13 +26043,13 @@
           <w:lang w:val="en-CH" w:eastAsia="en-CH"/>
         </w:rPr>
       </w:pPr>
-      <w:hyperlink w:anchor="_Toc166593043" w:history="1">
+      <w:hyperlink w:anchor="_Toc166681312" w:history="1">
         <w:r>
           <w:rPr>
             <w:rStyle w:val="Hyperlink"/>
             <w:noProof/>
           </w:rPr>
-          <w:t>Tabelle 27: Systemtest 3</w:t>
+          <w:t>Tabelle 26: Integrationstest 3</w:t>
         </w:r>
         <w:r>
           <w:rPr>
@@ -23624,7 +26070,7 @@
             <w:noProof/>
             <w:webHidden/>
           </w:rPr>
-          <w:instrText xml:space="preserve"> PAGEREF _Toc166593043 \h </w:instrText>
+          <w:instrText xml:space="preserve"> PAGEREF _Toc166681312 \h </w:instrText>
         </w:r>
         <w:r>
           <w:rPr>
@@ -23669,13 +26115,13 @@
           <w:lang w:val="en-CH" w:eastAsia="en-CH"/>
         </w:rPr>
       </w:pPr>
-      <w:hyperlink w:anchor="_Toc166593044" w:history="1">
+      <w:hyperlink w:anchor="_Toc166681313" w:history="1">
         <w:r>
           <w:rPr>
             <w:rStyle w:val="Hyperlink"/>
             <w:noProof/>
           </w:rPr>
-          <w:t>Tabelle 28: Systemtest 4</w:t>
+          <w:t>Tabelle 27: Systemtest 1</w:t>
         </w:r>
         <w:r>
           <w:rPr>
@@ -23696,7 +26142,7 @@
             <w:noProof/>
             <w:webHidden/>
           </w:rPr>
-          <w:instrText xml:space="preserve"> PAGEREF _Toc166593044 \h </w:instrText>
+          <w:instrText xml:space="preserve"> PAGEREF _Toc166681313 \h </w:instrText>
         </w:r>
         <w:r>
           <w:rPr>
@@ -23729,29 +26175,245 @@
     </w:p>
     <w:p>
       <w:pPr>
-        <w:rPr>
-          <w:lang w:val="en-US"/>
-        </w:rPr>
-      </w:pPr>
-      <w:r>
-        <w:fldChar w:fldCharType="end"/>
-      </w:r>
+        <w:pStyle w:val="TableofFigures"/>
+        <w:tabs>
+          <w:tab w:val="right" w:leader="dot" w:pos="9016"/>
+        </w:tabs>
+        <w:rPr>
+          <w:rFonts w:eastAsiaTheme="minorEastAsia"/>
+          <w:noProof/>
+          <w:sz w:val="24"/>
+          <w:szCs w:val="24"/>
+          <w:lang w:val="en-CH" w:eastAsia="en-CH"/>
+        </w:rPr>
+      </w:pPr>
+      <w:hyperlink w:anchor="_Toc166681314" w:history="1">
+        <w:r>
+          <w:rPr>
+            <w:rStyle w:val="Hyperlink"/>
+            <w:noProof/>
+          </w:rPr>
+          <w:t>Tabelle 28: Systemtest 2</w:t>
+        </w:r>
+        <w:r>
+          <w:rPr>
+            <w:noProof/>
+            <w:webHidden/>
+          </w:rPr>
+          <w:tab/>
+        </w:r>
+        <w:r>
+          <w:rPr>
+            <w:noProof/>
+            <w:webHidden/>
+          </w:rPr>
+          <w:fldChar w:fldCharType="begin"/>
+        </w:r>
+        <w:r>
+          <w:rPr>
+            <w:noProof/>
+            <w:webHidden/>
+          </w:rPr>
+          <w:instrText xml:space="preserve"> PAGEREF _Toc166681314 \h </w:instrText>
+        </w:r>
+        <w:r>
+          <w:rPr>
+            <w:noProof/>
+            <w:webHidden/>
+          </w:rPr>
+        </w:r>
+        <w:r>
+          <w:rPr>
+            <w:noProof/>
+            <w:webHidden/>
+          </w:rPr>
+          <w:fldChar w:fldCharType="separate"/>
+        </w:r>
+        <w:r>
+          <w:rPr>
+            <w:noProof/>
+            <w:webHidden/>
+          </w:rPr>
+          <w:t>25</w:t>
+        </w:r>
+        <w:r>
+          <w:rPr>
+            <w:noProof/>
+            <w:webHidden/>
+          </w:rPr>
+          <w:fldChar w:fldCharType="end"/>
+        </w:r>
+      </w:hyperlink>
     </w:p>
     <w:p>
       <w:pPr>
+        <w:pStyle w:val="TableofFigures"/>
+        <w:tabs>
+          <w:tab w:val="right" w:leader="dot" w:pos="9016"/>
+        </w:tabs>
+        <w:rPr>
+          <w:rFonts w:eastAsiaTheme="minorEastAsia"/>
+          <w:noProof/>
+          <w:sz w:val="24"/>
+          <w:szCs w:val="24"/>
+          <w:lang w:val="en-CH" w:eastAsia="en-CH"/>
+        </w:rPr>
+      </w:pPr>
+      <w:hyperlink w:anchor="_Toc166681315" w:history="1">
+        <w:r>
+          <w:rPr>
+            <w:rStyle w:val="Hyperlink"/>
+            <w:noProof/>
+          </w:rPr>
+          <w:t>Tabelle 29: Systemtest 3</w:t>
+        </w:r>
+        <w:r>
+          <w:rPr>
+            <w:noProof/>
+            <w:webHidden/>
+          </w:rPr>
+          <w:tab/>
+        </w:r>
+        <w:r>
+          <w:rPr>
+            <w:noProof/>
+            <w:webHidden/>
+          </w:rPr>
+          <w:fldChar w:fldCharType="begin"/>
+        </w:r>
+        <w:r>
+          <w:rPr>
+            <w:noProof/>
+            <w:webHidden/>
+          </w:rPr>
+          <w:instrText xml:space="preserve"> PAGEREF _Toc166681315 \h </w:instrText>
+        </w:r>
+        <w:r>
+          <w:rPr>
+            <w:noProof/>
+            <w:webHidden/>
+          </w:rPr>
+        </w:r>
+        <w:r>
+          <w:rPr>
+            <w:noProof/>
+            <w:webHidden/>
+          </w:rPr>
+          <w:fldChar w:fldCharType="separate"/>
+        </w:r>
+        <w:r>
+          <w:rPr>
+            <w:noProof/>
+            <w:webHidden/>
+          </w:rPr>
+          <w:t>26</w:t>
+        </w:r>
+        <w:r>
+          <w:rPr>
+            <w:noProof/>
+            <w:webHidden/>
+          </w:rPr>
+          <w:fldChar w:fldCharType="end"/>
+        </w:r>
+      </w:hyperlink>
+    </w:p>
+    <w:p>
+      <w:pPr>
+        <w:pStyle w:val="TableofFigures"/>
+        <w:tabs>
+          <w:tab w:val="right" w:leader="dot" w:pos="9016"/>
+        </w:tabs>
+        <w:rPr>
+          <w:rFonts w:eastAsiaTheme="minorEastAsia"/>
+          <w:noProof/>
+          <w:sz w:val="24"/>
+          <w:szCs w:val="24"/>
+          <w:lang w:val="en-CH" w:eastAsia="en-CH"/>
+        </w:rPr>
+      </w:pPr>
+      <w:hyperlink w:anchor="_Toc166681316" w:history="1">
+        <w:r>
+          <w:rPr>
+            <w:rStyle w:val="Hyperlink"/>
+            <w:noProof/>
+          </w:rPr>
+          <w:t>Tabelle 30: Systemtest 4</w:t>
+        </w:r>
+        <w:r>
+          <w:rPr>
+            <w:noProof/>
+            <w:webHidden/>
+          </w:rPr>
+          <w:tab/>
+        </w:r>
+        <w:r>
+          <w:rPr>
+            <w:noProof/>
+            <w:webHidden/>
+          </w:rPr>
+          <w:fldChar w:fldCharType="begin"/>
+        </w:r>
+        <w:r>
+          <w:rPr>
+            <w:noProof/>
+            <w:webHidden/>
+          </w:rPr>
+          <w:instrText xml:space="preserve"> PAGEREF _Toc166681316 \h </w:instrText>
+        </w:r>
+        <w:r>
+          <w:rPr>
+            <w:noProof/>
+            <w:webHidden/>
+          </w:rPr>
+        </w:r>
+        <w:r>
+          <w:rPr>
+            <w:noProof/>
+            <w:webHidden/>
+          </w:rPr>
+          <w:fldChar w:fldCharType="separate"/>
+        </w:r>
+        <w:r>
+          <w:rPr>
+            <w:noProof/>
+            <w:webHidden/>
+          </w:rPr>
+          <w:t>26</w:t>
+        </w:r>
+        <w:r>
+          <w:rPr>
+            <w:noProof/>
+            <w:webHidden/>
+          </w:rPr>
+          <w:fldChar w:fldCharType="end"/>
+        </w:r>
+      </w:hyperlink>
+    </w:p>
+    <w:p>
+      <w:pPr>
+        <w:rPr>
+          <w:lang w:val="en-US"/>
+        </w:rPr>
+      </w:pPr>
+      <w:r>
+        <w:fldChar w:fldCharType="end"/>
+      </w:r>
+    </w:p>
+    <w:p>
+      <w:pPr>
         <w:pStyle w:val="Heading1"/>
       </w:pPr>
-      <w:bookmarkStart w:id="90" w:name="_Toc166596372"/>
+      <w:bookmarkStart w:id="93" w:name="_Toc166671123"/>
       <w:r>
         <w:t>Anhang</w:t>
       </w:r>
-      <w:bookmarkEnd w:id="90"/>
+      <w:bookmarkEnd w:id="93"/>
     </w:p>
     <w:p/>
     <w:sectPr>
-      <w:headerReference w:type="default" r:id="rId14"/>
-      <w:footerReference w:type="default" r:id="rId15"/>
-      <w:headerReference w:type="first" r:id="rId16"/>
+      <w:headerReference w:type="default" r:id="rId18"/>
+      <w:footerReference w:type="default" r:id="rId19"/>
+      <w:headerReference w:type="first" r:id="rId20"/>
       <w:pgSz w:w="11906" w:h="16838"/>
       <w:pgMar w:top="1440" w:right="1440" w:bottom="1440" w:left="1440" w:header="708" w:footer="708" w:gutter="0"/>
       <w:pgNumType w:start="0"/>
@@ -23889,6 +26551,7 @@
         <w:dataBinding w:prefixMappings="xmlns:ns0='http://purl.org/dc/elements/1.1/' xmlns:ns1='http://schemas.openxmlformats.org/package/2006/metadata/core-properties' " w:xpath="/ns1:coreProperties[1]/ns0:creator[1]" w:storeItemID="{6C3C8BC8-F283-45AE-878A-BAB7291924A1}"/>
         <w:text/>
       </w:sdtPr>
+      <w:sdtEndPr/>
       <w:sdtContent>
         <w:r>
           <w:rPr>
@@ -23915,6 +26578,7 @@
         <w:dataBinding w:prefixMappings="xmlns:ns0='http://purl.org/dc/elements/1.1/' xmlns:ns1='http://schemas.openxmlformats.org/package/2006/metadata/core-properties' " w:xpath="/ns1:coreProperties[1]/ns0:title[1]" w:storeItemID="{6C3C8BC8-F283-45AE-878A-BAB7291924A1}"/>
         <w:text/>
       </w:sdtPr>
+      <w:sdtEndPr/>
       <w:sdtContent>
         <w:r>
           <w:rPr>
@@ -23943,6 +26607,7 @@
           <w:calendar w:val="gregorian"/>
         </w:date>
       </w:sdtPr>
+      <w:sdtEndPr/>
       <w:sdtContent>
         <w:r>
           <w:rPr>
@@ -24003,6 +26668,7 @@
           <w:calendar w:val="gregorian"/>
         </w:date>
       </w:sdtPr>
+      <w:sdtEndPr/>
       <w:sdtContent>
         <w:r>
           <w:rPr>
@@ -26309,6 +28975,119 @@
     </w:lvl>
   </w:abstractNum>
   <w:abstractNum w:abstractNumId="22" w15:restartNumberingAfterBreak="0">
+    <w:nsid w:val="4798447F"/>
+    <w:multiLevelType w:val="hybridMultilevel"/>
+    <w:tmpl w:val="1EA28EA2"/>
+    <w:lvl w:ilvl="0" w:tplc="20000001">
+      <w:start w:val="1"/>
+      <w:numFmt w:val="bullet"/>
+      <w:lvlText w:val=""/>
+      <w:lvlJc w:val="left"/>
+      <w:pPr>
+        <w:ind w:left="720" w:hanging="360"/>
+      </w:pPr>
+      <w:rPr>
+        <w:rFonts w:ascii="Symbol" w:hAnsi="Symbol" w:hint="default"/>
+      </w:rPr>
+    </w:lvl>
+    <w:lvl w:ilvl="1" w:tplc="20000003" w:tentative="1">
+      <w:start w:val="1"/>
+      <w:numFmt w:val="bullet"/>
+      <w:lvlText w:val="o"/>
+      <w:lvlJc w:val="left"/>
+      <w:pPr>
+        <w:ind w:left="1440" w:hanging="360"/>
+      </w:pPr>
+      <w:rPr>
+        <w:rFonts w:ascii="Courier New" w:hAnsi="Courier New" w:cs="Courier New" w:hint="default"/>
+      </w:rPr>
+    </w:lvl>
+    <w:lvl w:ilvl="2" w:tplc="20000005" w:tentative="1">
+      <w:start w:val="1"/>
+      <w:numFmt w:val="bullet"/>
+      <w:lvlText w:val=""/>
+      <w:lvlJc w:val="left"/>
+      <w:pPr>
+        <w:ind w:left="2160" w:hanging="360"/>
+      </w:pPr>
+      <w:rPr>
+        <w:rFonts w:ascii="Wingdings" w:hAnsi="Wingdings" w:hint="default"/>
+      </w:rPr>
+    </w:lvl>
+    <w:lvl w:ilvl="3" w:tplc="20000001" w:tentative="1">
+      <w:start w:val="1"/>
+      <w:numFmt w:val="bullet"/>
+      <w:lvlText w:val=""/>
+      <w:lvlJc w:val="left"/>
+      <w:pPr>
+        <w:ind w:left="2880" w:hanging="360"/>
+      </w:pPr>
+      <w:rPr>
+        <w:rFonts w:ascii="Symbol" w:hAnsi="Symbol" w:hint="default"/>
+      </w:rPr>
+    </w:lvl>
+    <w:lvl w:ilvl="4" w:tplc="20000003" w:tentative="1">
+      <w:start w:val="1"/>
+      <w:numFmt w:val="bullet"/>
+      <w:lvlText w:val="o"/>
+      <w:lvlJc w:val="left"/>
+      <w:pPr>
+        <w:ind w:left="3600" w:hanging="360"/>
+      </w:pPr>
+      <w:rPr>
+        <w:rFonts w:ascii="Courier New" w:hAnsi="Courier New" w:cs="Courier New" w:hint="default"/>
+      </w:rPr>
+    </w:lvl>
+    <w:lvl w:ilvl="5" w:tplc="20000005" w:tentative="1">
+      <w:start w:val="1"/>
+      <w:numFmt w:val="bullet"/>
+      <w:lvlText w:val=""/>
+      <w:lvlJc w:val="left"/>
+      <w:pPr>
+        <w:ind w:left="4320" w:hanging="360"/>
+      </w:pPr>
+      <w:rPr>
+        <w:rFonts w:ascii="Wingdings" w:hAnsi="Wingdings" w:hint="default"/>
+      </w:rPr>
+    </w:lvl>
+    <w:lvl w:ilvl="6" w:tplc="20000001" w:tentative="1">
+      <w:start w:val="1"/>
+      <w:numFmt w:val="bullet"/>
+      <w:lvlText w:val=""/>
+      <w:lvlJc w:val="left"/>
+      <w:pPr>
+        <w:ind w:left="5040" w:hanging="360"/>
+      </w:pPr>
+      <w:rPr>
+        <w:rFonts w:ascii="Symbol" w:hAnsi="Symbol" w:hint="default"/>
+      </w:rPr>
+    </w:lvl>
+    <w:lvl w:ilvl="7" w:tplc="20000003" w:tentative="1">
+      <w:start w:val="1"/>
+      <w:numFmt w:val="bullet"/>
+      <w:lvlText w:val="o"/>
+      <w:lvlJc w:val="left"/>
+      <w:pPr>
+        <w:ind w:left="5760" w:hanging="360"/>
+      </w:pPr>
+      <w:rPr>
+        <w:rFonts w:ascii="Courier New" w:hAnsi="Courier New" w:cs="Courier New" w:hint="default"/>
+      </w:rPr>
+    </w:lvl>
+    <w:lvl w:ilvl="8" w:tplc="20000005" w:tentative="1">
+      <w:start w:val="1"/>
+      <w:numFmt w:val="bullet"/>
+      <w:lvlText w:val=""/>
+      <w:lvlJc w:val="left"/>
+      <w:pPr>
+        <w:ind w:left="6480" w:hanging="360"/>
+      </w:pPr>
+      <w:rPr>
+        <w:rFonts w:ascii="Wingdings" w:hAnsi="Wingdings" w:hint="default"/>
+      </w:rPr>
+    </w:lvl>
+  </w:abstractNum>
+  <w:abstractNum w:abstractNumId="23" w15:restartNumberingAfterBreak="0">
     <w:nsid w:val="490F16F4"/>
     <w:multiLevelType w:val="multilevel"/>
     <w:tmpl w:val="2000001F"/>
@@ -26394,7 +29173,7 @@
       </w:pPr>
     </w:lvl>
   </w:abstractNum>
-  <w:abstractNum w:abstractNumId="23" w15:restartNumberingAfterBreak="0">
+  <w:abstractNum w:abstractNumId="24" w15:restartNumberingAfterBreak="0">
     <w:nsid w:val="54D110BA"/>
     <w:multiLevelType w:val="multilevel"/>
     <w:tmpl w:val="20000025"/>
@@ -26480,7 +29259,7 @@
       </w:pPr>
     </w:lvl>
   </w:abstractNum>
-  <w:abstractNum w:abstractNumId="24" w15:restartNumberingAfterBreak="0">
+  <w:abstractNum w:abstractNumId="25" w15:restartNumberingAfterBreak="0">
     <w:nsid w:val="56791940"/>
     <w:multiLevelType w:val="hybridMultilevel"/>
     <w:tmpl w:val="27425E14"/>
@@ -26593,7 +29372,7 @@
       </w:rPr>
     </w:lvl>
   </w:abstractNum>
-  <w:abstractNum w:abstractNumId="25" w15:restartNumberingAfterBreak="0">
+  <w:abstractNum w:abstractNumId="26" w15:restartNumberingAfterBreak="0">
     <w:nsid w:val="57262282"/>
     <w:multiLevelType w:val="hybridMultilevel"/>
     <w:tmpl w:val="09F20ABC"/>
@@ -26706,7 +29485,7 @@
       </w:rPr>
     </w:lvl>
   </w:abstractNum>
-  <w:abstractNum w:abstractNumId="26" w15:restartNumberingAfterBreak="0">
+  <w:abstractNum w:abstractNumId="27" w15:restartNumberingAfterBreak="0">
     <w:nsid w:val="5CF74140"/>
     <w:multiLevelType w:val="hybridMultilevel"/>
     <w:tmpl w:val="E53829C2"/>
@@ -26792,7 +29571,7 @@
       </w:pPr>
     </w:lvl>
   </w:abstractNum>
-  <w:abstractNum w:abstractNumId="27" w15:restartNumberingAfterBreak="0">
+  <w:abstractNum w:abstractNumId="28" w15:restartNumberingAfterBreak="0">
     <w:nsid w:val="608B76CB"/>
     <w:multiLevelType w:val="multilevel"/>
     <w:tmpl w:val="2000001F"/>
@@ -26878,7 +29657,7 @@
       </w:pPr>
     </w:lvl>
   </w:abstractNum>
-  <w:abstractNum w:abstractNumId="28" w15:restartNumberingAfterBreak="0">
+  <w:abstractNum w:abstractNumId="29" w15:restartNumberingAfterBreak="0">
     <w:nsid w:val="62FF2D37"/>
     <w:multiLevelType w:val="hybridMultilevel"/>
     <w:tmpl w:val="8A0C7F82"/>
@@ -26991,7 +29770,7 @@
       </w:rPr>
     </w:lvl>
   </w:abstractNum>
-  <w:abstractNum w:abstractNumId="29" w15:restartNumberingAfterBreak="0">
+  <w:abstractNum w:abstractNumId="30" w15:restartNumberingAfterBreak="0">
     <w:nsid w:val="630E553F"/>
     <w:multiLevelType w:val="multilevel"/>
     <w:tmpl w:val="2000001F"/>
@@ -27077,7 +29856,7 @@
       </w:pPr>
     </w:lvl>
   </w:abstractNum>
-  <w:abstractNum w:abstractNumId="30" w15:restartNumberingAfterBreak="0">
+  <w:abstractNum w:abstractNumId="31" w15:restartNumberingAfterBreak="0">
     <w:nsid w:val="631D2242"/>
     <w:multiLevelType w:val="hybridMultilevel"/>
     <w:tmpl w:val="F45AA272"/>
@@ -27190,7 +29969,7 @@
       </w:rPr>
     </w:lvl>
   </w:abstractNum>
-  <w:abstractNum w:abstractNumId="31" w15:restartNumberingAfterBreak="0">
+  <w:abstractNum w:abstractNumId="32" w15:restartNumberingAfterBreak="0">
     <w:nsid w:val="69CD32D7"/>
     <w:multiLevelType w:val="hybridMultilevel"/>
     <w:tmpl w:val="523AF460"/>
@@ -27303,7 +30082,7 @@
       </w:rPr>
     </w:lvl>
   </w:abstractNum>
-  <w:abstractNum w:abstractNumId="32" w15:restartNumberingAfterBreak="0">
+  <w:abstractNum w:abstractNumId="33" w15:restartNumberingAfterBreak="0">
     <w:nsid w:val="6E477570"/>
     <w:multiLevelType w:val="multilevel"/>
     <w:tmpl w:val="2000001F"/>
@@ -27389,7 +30168,7 @@
       </w:pPr>
     </w:lvl>
   </w:abstractNum>
-  <w:abstractNum w:abstractNumId="33" w15:restartNumberingAfterBreak="0">
+  <w:abstractNum w:abstractNumId="34" w15:restartNumberingAfterBreak="0">
     <w:nsid w:val="70E13D29"/>
     <w:multiLevelType w:val="multilevel"/>
     <w:tmpl w:val="2000001F"/>
@@ -27475,7 +30254,7 @@
       </w:pPr>
     </w:lvl>
   </w:abstractNum>
-  <w:abstractNum w:abstractNumId="34" w15:restartNumberingAfterBreak="0">
+  <w:abstractNum w:abstractNumId="35" w15:restartNumberingAfterBreak="0">
     <w:nsid w:val="73025838"/>
     <w:multiLevelType w:val="multilevel"/>
     <w:tmpl w:val="2000001F"/>
@@ -27561,7 +30340,7 @@
       </w:pPr>
     </w:lvl>
   </w:abstractNum>
-  <w:abstractNum w:abstractNumId="35" w15:restartNumberingAfterBreak="0">
+  <w:abstractNum w:abstractNumId="36" w15:restartNumberingAfterBreak="0">
     <w:nsid w:val="73820785"/>
     <w:multiLevelType w:val="multilevel"/>
     <w:tmpl w:val="071C01B4"/>
@@ -27650,7 +30429,7 @@
       </w:pPr>
     </w:lvl>
   </w:abstractNum>
-  <w:abstractNum w:abstractNumId="36" w15:restartNumberingAfterBreak="0">
+  <w:abstractNum w:abstractNumId="37" w15:restartNumberingAfterBreak="0">
     <w:nsid w:val="76D468C0"/>
     <w:multiLevelType w:val="multilevel"/>
     <w:tmpl w:val="11207786"/>
@@ -27763,7 +30542,7 @@
       </w:rPr>
     </w:lvl>
   </w:abstractNum>
-  <w:abstractNum w:abstractNumId="37" w15:restartNumberingAfterBreak="0">
+  <w:abstractNum w:abstractNumId="38" w15:restartNumberingAfterBreak="0">
     <w:nsid w:val="79D12582"/>
     <w:multiLevelType w:val="multilevel"/>
     <w:tmpl w:val="2000001F"/>
@@ -27849,7 +30628,7 @@
       </w:pPr>
     </w:lvl>
   </w:abstractNum>
-  <w:abstractNum w:abstractNumId="38" w15:restartNumberingAfterBreak="0">
+  <w:abstractNum w:abstractNumId="39" w15:restartNumberingAfterBreak="0">
     <w:nsid w:val="7A41622C"/>
     <w:multiLevelType w:val="multilevel"/>
     <w:tmpl w:val="20000025"/>
@@ -27939,19 +30718,19 @@
     <w:abstractNumId w:val="15"/>
   </w:num>
   <w:num w:numId="2" w16cid:durableId="1496650762">
-    <w:abstractNumId w:val="32"/>
+    <w:abstractNumId w:val="33"/>
   </w:num>
   <w:num w:numId="3" w16cid:durableId="1850828969">
-    <w:abstractNumId w:val="37"/>
+    <w:abstractNumId w:val="38"/>
   </w:num>
   <w:num w:numId="4" w16cid:durableId="1242762846">
-    <w:abstractNumId w:val="27"/>
+    <w:abstractNumId w:val="28"/>
   </w:num>
   <w:num w:numId="5" w16cid:durableId="487326341">
-    <w:abstractNumId w:val="29"/>
+    <w:abstractNumId w:val="30"/>
   </w:num>
   <w:num w:numId="6" w16cid:durableId="1981762840">
-    <w:abstractNumId w:val="22"/>
+    <w:abstractNumId w:val="23"/>
   </w:num>
   <w:num w:numId="7" w16cid:durableId="903031331">
     <w:abstractNumId w:val="11"/>
@@ -27960,22 +30739,22 @@
     <w:abstractNumId w:val="6"/>
   </w:num>
   <w:num w:numId="9" w16cid:durableId="1339231588">
-    <w:abstractNumId w:val="33"/>
+    <w:abstractNumId w:val="34"/>
   </w:num>
   <w:num w:numId="10" w16cid:durableId="760638000">
-    <w:abstractNumId w:val="34"/>
+    <w:abstractNumId w:val="35"/>
   </w:num>
   <w:num w:numId="11" w16cid:durableId="1884368825">
-    <w:abstractNumId w:val="36"/>
+    <w:abstractNumId w:val="37"/>
   </w:num>
   <w:num w:numId="12" w16cid:durableId="710567568">
-    <w:abstractNumId w:val="38"/>
+    <w:abstractNumId w:val="39"/>
   </w:num>
   <w:num w:numId="13" w16cid:durableId="549462459">
-    <w:abstractNumId w:val="23"/>
+    <w:abstractNumId w:val="24"/>
   </w:num>
   <w:num w:numId="14" w16cid:durableId="2137916564">
-    <w:abstractNumId w:val="25"/>
+    <w:abstractNumId w:val="26"/>
   </w:num>
   <w:num w:numId="15" w16cid:durableId="932012152">
     <w:abstractNumId w:val="12"/>
@@ -28026,7 +30805,7 @@
     <w:abstractNumId w:val="13"/>
   </w:num>
   <w:num w:numId="22" w16cid:durableId="952640203">
-    <w:abstractNumId w:val="35"/>
+    <w:abstractNumId w:val="36"/>
   </w:num>
   <w:num w:numId="23" w16cid:durableId="704717185">
     <w:abstractNumId w:val="8"/>
@@ -28035,16 +30814,16 @@
     <w:abstractNumId w:val="16"/>
   </w:num>
   <w:num w:numId="25" w16cid:durableId="1717654365">
-    <w:abstractNumId w:val="26"/>
+    <w:abstractNumId w:val="27"/>
   </w:num>
   <w:num w:numId="26" w16cid:durableId="1604075869">
     <w:abstractNumId w:val="20"/>
   </w:num>
   <w:num w:numId="27" w16cid:durableId="2004820118">
-    <w:abstractNumId w:val="24"/>
+    <w:abstractNumId w:val="25"/>
   </w:num>
   <w:num w:numId="28" w16cid:durableId="963268161">
-    <w:abstractNumId w:val="31"/>
+    <w:abstractNumId w:val="32"/>
   </w:num>
   <w:num w:numId="29" w16cid:durableId="368649511">
     <w:abstractNumId w:val="2"/>
@@ -28065,7 +30844,7 @@
     <w:abstractNumId w:val="19"/>
   </w:num>
   <w:num w:numId="35" w16cid:durableId="567033859">
-    <w:abstractNumId w:val="30"/>
+    <w:abstractNumId w:val="31"/>
   </w:num>
   <w:num w:numId="36" w16cid:durableId="863128664">
     <w:abstractNumId w:val="0"/>
@@ -28077,10 +30856,13 @@
     <w:abstractNumId w:val="14"/>
   </w:num>
   <w:num w:numId="39" w16cid:durableId="1398241327">
-    <w:abstractNumId w:val="28"/>
+    <w:abstractNumId w:val="29"/>
   </w:num>
   <w:num w:numId="40" w16cid:durableId="1087772586">
     <w:abstractNumId w:val="5"/>
+  </w:num>
+  <w:num w:numId="41" w16cid:durableId="1373731055">
+    <w:abstractNumId w:val="22"/>
   </w:num>
 </w:numbering>
 </file>
@@ -30178,6 +32960,25 @@
     <w:unhideWhenUsed/>
     <w:rsid w:val="00FD5B56"/>
   </w:style>
+  <w:style w:type="paragraph" w:styleId="NormalWeb">
+    <w:name w:val="Normal (Web)"/>
+    <w:basedOn w:val="Normal"/>
+    <w:uiPriority w:val="99"/>
+    <w:semiHidden/>
+    <w:unhideWhenUsed/>
+    <w:rsid w:val="00E218DB"/>
+    <w:pPr>
+      <w:spacing w:before="100" w:beforeAutospacing="1" w:after="100" w:afterAutospacing="1" w:line="240" w:lineRule="auto"/>
+    </w:pPr>
+    <w:rPr>
+      <w:rFonts w:ascii="Times New Roman" w:eastAsia="Times New Roman" w:hAnsi="Times New Roman" w:cs="Times New Roman"/>
+      <w:kern w:val="0"/>
+      <w:sz w:val="24"/>
+      <w:szCs w:val="24"/>
+      <w:lang w:val="en-CH" w:eastAsia="en-CH"/>
+      <w14:ligatures w14:val="none"/>
+    </w:rPr>
+  </w:style>
 </w:styles>
 </file>
 
@@ -30360,6 +33161,7 @@
     <w:rsid w:val="005D01A0"/>
     <w:rsid w:val="0078083A"/>
     <w:rsid w:val="007838D2"/>
+    <w:rsid w:val="008351BC"/>
     <w:rsid w:val="0099587C"/>
     <w:rsid w:val="00B00039"/>
     <w:rsid w:val="00EC69E2"/>
